--- a/Documents/C Notes.docx
+++ b/Documents/C Notes.docx
@@ -58,8 +58,6 @@
           <w:t>hao2205tb@gmail.com</w:t>
         </w:r>
       </w:hyperlink>
-      <w:bookmarkStart w:id="0" w:name="_GoBack"/>
-      <w:bookmarkEnd w:id="0"/>
     </w:p>
     <w:p>
       <w:pPr>
@@ -1285,12 +1283,12 @@
       <w:pPr>
         <w:pStyle w:val="Heading1"/>
       </w:pPr>
-      <w:bookmarkStart w:id="1" w:name="_Toc121990722"/>
+      <w:bookmarkStart w:id="0" w:name="_Toc121990722"/>
       <w:r>
         <w:lastRenderedPageBreak/>
         <w:t>1. Hello world!</w:t>
       </w:r>
-      <w:bookmarkEnd w:id="1"/>
+      <w:bookmarkEnd w:id="0"/>
     </w:p>
     <w:p>
       <w:pPr>
@@ -1670,14 +1668,14 @@
       <w:pPr>
         <w:pStyle w:val="Heading1"/>
       </w:pPr>
-      <w:bookmarkStart w:id="2" w:name="_Toc121990723"/>
+      <w:bookmarkStart w:id="1" w:name="_Toc121990723"/>
       <w:r>
         <w:t xml:space="preserve">2. </w:t>
       </w:r>
       <w:r>
         <w:t>Token</w:t>
       </w:r>
-      <w:bookmarkEnd w:id="2"/>
+      <w:bookmarkEnd w:id="1"/>
     </w:p>
     <w:p>
       <w:r>
@@ -2902,14 +2900,14 @@
       <w:pPr>
         <w:pStyle w:val="Heading1"/>
       </w:pPr>
-      <w:bookmarkStart w:id="3" w:name="_Toc121990724"/>
+      <w:bookmarkStart w:id="2" w:name="_Toc121990724"/>
       <w:r>
         <w:t xml:space="preserve">3. </w:t>
       </w:r>
       <w:r>
         <w:t>Kiểu dữ liệu</w:t>
       </w:r>
-      <w:bookmarkEnd w:id="3"/>
+      <w:bookmarkEnd w:id="2"/>
     </w:p>
     <w:p>
       <w:r>
@@ -3273,11 +3271,11 @@
       <w:pPr>
         <w:pStyle w:val="Heading2"/>
       </w:pPr>
-      <w:bookmarkStart w:id="4" w:name="_Toc121990725"/>
+      <w:bookmarkStart w:id="3" w:name="_Toc121990725"/>
       <w:r>
         <w:t>3.1 Số nguyên:</w:t>
       </w:r>
-      <w:bookmarkEnd w:id="4"/>
+      <w:bookmarkEnd w:id="3"/>
     </w:p>
     <w:p>
       <w:r>
@@ -4338,7 +4336,7 @@
       <w:pPr>
         <w:pStyle w:val="Heading2"/>
       </w:pPr>
-      <w:bookmarkStart w:id="5" w:name="_Toc121990726"/>
+      <w:bookmarkStart w:id="4" w:name="_Toc121990726"/>
       <w:r>
         <w:t>3.2 S</w:t>
       </w:r>
@@ -4351,7 +4349,7 @@
       <w:r>
         <w:t>dấu chấm động (Floating-Point)</w:t>
       </w:r>
-      <w:bookmarkEnd w:id="5"/>
+      <w:bookmarkEnd w:id="4"/>
     </w:p>
     <w:p>
       <w:r>
@@ -5828,11 +5826,11 @@
       <w:pPr>
         <w:pStyle w:val="Heading2"/>
       </w:pPr>
-      <w:bookmarkStart w:id="6" w:name="_Toc121990727"/>
+      <w:bookmarkStart w:id="5" w:name="_Toc121990727"/>
       <w:r>
         <w:t>3.3 Kiểu Void</w:t>
       </w:r>
-      <w:bookmarkEnd w:id="6"/>
+      <w:bookmarkEnd w:id="5"/>
     </w:p>
     <w:p>
       <w:r>
@@ -6138,7 +6136,7 @@
       <w:pPr>
         <w:pStyle w:val="Heading2"/>
       </w:pPr>
-      <w:bookmarkStart w:id="7" w:name="_Toc121990728"/>
+      <w:bookmarkStart w:id="6" w:name="_Toc121990728"/>
       <w:r>
         <w:rPr>
           <w:rFonts w:ascii="Open Sans" w:hAnsi="Open Sans" w:cs="Open Sans"/>
@@ -6153,7 +6151,7 @@
       <w:r>
         <w:t>Lấy kích thước của các kiểu giá trị.</w:t>
       </w:r>
-      <w:bookmarkEnd w:id="7"/>
+      <w:bookmarkEnd w:id="6"/>
     </w:p>
     <w:p>
       <w:r>
@@ -6828,179 +6826,179 @@
       <w:pPr>
         <w:pStyle w:val="Heading1"/>
       </w:pPr>
-      <w:bookmarkStart w:id="8" w:name="_Toc121990729"/>
+      <w:bookmarkStart w:id="7" w:name="_Toc121990729"/>
       <w:r>
         <w:t>4. Biến</w:t>
       </w:r>
+      <w:bookmarkEnd w:id="7"/>
+    </w:p>
+    <w:p>
+      <w:r>
+        <w:t>Khái niệm:</w:t>
+      </w:r>
+      <w:r>
+        <w:t xml:space="preserve"> biến </w:t>
+      </w:r>
+      <w:r>
+        <w:t xml:space="preserve">là một </w:t>
+      </w:r>
+      <w:r>
+        <w:rPr>
+          <w:highlight w:val="yellow"/>
+        </w:rPr>
+        <w:t>tên</w:t>
+      </w:r>
+      <w:r>
+        <w:t xml:space="preserve"> được đưa ra đến </w:t>
+      </w:r>
+      <w:r>
+        <w:rPr>
+          <w:highlight w:val="yellow"/>
+        </w:rPr>
+        <w:t>bộ nhớ</w:t>
+      </w:r>
+      <w:r>
+        <w:t xml:space="preserve"> lưu trữ</w:t>
+      </w:r>
+      <w:r>
+        <w:t>. C</w:t>
+      </w:r>
+      <w:r>
+        <w:t>ó kiểu xác định</w:t>
+      </w:r>
+      <w:r>
+        <w:t>. VD: int, float, …</w:t>
+      </w:r>
+    </w:p>
+    <w:p>
+      <w:r>
+        <w:rPr>
+          <w:highlight w:val="yellow"/>
+        </w:rPr>
+        <w:t>Tên</w:t>
+      </w:r>
+      <w:r>
+        <w:t xml:space="preserve"> của biến có thể bao gồm </w:t>
+      </w:r>
+      <w:r>
+        <w:rPr>
+          <w:highlight w:val="yellow"/>
+        </w:rPr>
+        <w:t>chữ cái</w:t>
+      </w:r>
+      <w:r>
+        <w:t xml:space="preserve">, </w:t>
+      </w:r>
+      <w:r>
+        <w:rPr>
+          <w:highlight w:val="yellow"/>
+        </w:rPr>
+        <w:t>chữ số</w:t>
+      </w:r>
+      <w:r>
+        <w:t xml:space="preserve"> và </w:t>
+      </w:r>
+      <w:r>
+        <w:rPr>
+          <w:highlight w:val="yellow"/>
+        </w:rPr>
+        <w:t>dấu gạch dưới</w:t>
+      </w:r>
+      <w:r>
+        <w:t xml:space="preserve"> (_)</w:t>
+      </w:r>
+      <w:r>
+        <w:t xml:space="preserve">, </w:t>
+      </w:r>
+      <w:r>
+        <w:t xml:space="preserve">nhưng nó </w:t>
+      </w:r>
+      <w:r>
+        <w:rPr>
+          <w:highlight w:val="yellow"/>
+        </w:rPr>
+        <w:t>phải bắt đầu</w:t>
+      </w:r>
+      <w:r>
+        <w:t xml:space="preserve"> bằng ký tự </w:t>
+      </w:r>
+      <w:r>
+        <w:rPr>
+          <w:highlight w:val="yellow"/>
+        </w:rPr>
+        <w:t>chữ cái</w:t>
+      </w:r>
+      <w:r>
+        <w:t xml:space="preserve"> hoặc </w:t>
+      </w:r>
+      <w:r>
+        <w:rPr>
+          <w:highlight w:val="yellow"/>
+        </w:rPr>
+        <w:t>dấu gạch dưới</w:t>
+      </w:r>
+      <w:r>
+        <w:t>.</w:t>
+      </w:r>
+    </w:p>
+    <w:p>
+      <w:pPr>
+        <w:pStyle w:val="Heading2"/>
+      </w:pPr>
+      <w:bookmarkStart w:id="8" w:name="_Toc121990730"/>
+      <w:r>
+        <w:t>4.1 Định nghĩa biến:</w:t>
+      </w:r>
       <w:bookmarkEnd w:id="8"/>
     </w:p>
     <w:p>
-      <w:r>
-        <w:t>Khái niệm:</w:t>
-      </w:r>
-      <w:r>
-        <w:t xml:space="preserve"> biến </w:t>
-      </w:r>
-      <w:r>
-        <w:t xml:space="preserve">là một </w:t>
+      <w:pPr>
+        <w:pStyle w:val="Heading3"/>
+      </w:pPr>
+      <w:bookmarkStart w:id="9" w:name="_Toc121990731"/>
+      <w:r>
+        <w:t xml:space="preserve">Định nghĩa biến nghĩa là thông báo với trình biên dịch </w:t>
       </w:r>
       <w:r>
         <w:rPr>
           <w:highlight w:val="yellow"/>
         </w:rPr>
-        <w:t>tên</w:t>
-      </w:r>
-      <w:r>
-        <w:t xml:space="preserve"> được đưa ra đến </w:t>
+        <w:t>nơi</w:t>
+      </w:r>
+      <w:r>
+        <w:t xml:space="preserve"> và </w:t>
       </w:r>
       <w:r>
         <w:rPr>
           <w:highlight w:val="yellow"/>
         </w:rPr>
-        <w:t>bộ nhớ</w:t>
-      </w:r>
-      <w:r>
-        <w:t xml:space="preserve"> lưu trữ</w:t>
-      </w:r>
-      <w:r>
-        <w:t>. C</w:t>
-      </w:r>
-      <w:r>
-        <w:t>ó kiểu xác định</w:t>
-      </w:r>
-      <w:r>
-        <w:t>. VD: int, float, …</w:t>
-      </w:r>
-    </w:p>
-    <w:p>
+        <w:t>cách tạo</w:t>
+      </w:r>
+      <w:r>
+        <w:t xml:space="preserve"> </w:t>
+      </w:r>
       <w:r>
         <w:rPr>
           <w:highlight w:val="yellow"/>
         </w:rPr>
-        <w:t>Tên</w:t>
-      </w:r>
-      <w:r>
-        <w:t xml:space="preserve"> của biến có thể bao gồm </w:t>
-      </w:r>
-      <w:r>
-        <w:rPr>
-          <w:highlight w:val="yellow"/>
-        </w:rPr>
-        <w:t>chữ cái</w:t>
-      </w:r>
-      <w:r>
-        <w:t xml:space="preserve">, </w:t>
-      </w:r>
-      <w:r>
-        <w:rPr>
-          <w:highlight w:val="yellow"/>
-        </w:rPr>
-        <w:t>chữ số</w:t>
-      </w:r>
-      <w:r>
-        <w:t xml:space="preserve"> và </w:t>
-      </w:r>
-      <w:r>
-        <w:rPr>
-          <w:highlight w:val="yellow"/>
-        </w:rPr>
-        <w:t>dấu gạch dưới</w:t>
-      </w:r>
-      <w:r>
-        <w:t xml:space="preserve"> (_)</w:t>
-      </w:r>
-      <w:r>
-        <w:t xml:space="preserve">, </w:t>
-      </w:r>
-      <w:r>
-        <w:t xml:space="preserve">nhưng nó </w:t>
-      </w:r>
-      <w:r>
-        <w:rPr>
-          <w:highlight w:val="yellow"/>
-        </w:rPr>
-        <w:t>phải bắt đầu</w:t>
-      </w:r>
-      <w:r>
-        <w:t xml:space="preserve"> bằng ký tự </w:t>
-      </w:r>
-      <w:r>
-        <w:rPr>
-          <w:highlight w:val="yellow"/>
-        </w:rPr>
-        <w:t>chữ cái</w:t>
-      </w:r>
-      <w:r>
-        <w:t xml:space="preserve"> hoặc </w:t>
-      </w:r>
-      <w:r>
-        <w:rPr>
-          <w:highlight w:val="yellow"/>
-        </w:rPr>
-        <w:t>dấu gạch dưới</w:t>
-      </w:r>
-      <w:r>
-        <w:t>.</w:t>
-      </w:r>
-    </w:p>
-    <w:p>
-      <w:pPr>
-        <w:pStyle w:val="Heading2"/>
-      </w:pPr>
-      <w:bookmarkStart w:id="9" w:name="_Toc121990730"/>
-      <w:r>
-        <w:t>4.1 Định nghĩa biến:</w:t>
+        <w:t>lưu trữ</w:t>
+      </w:r>
+      <w:r>
+        <w:t xml:space="preserve"> cho biến đó. </w:t>
+      </w:r>
+      <w:r>
+        <w:t>Cú pháp</w:t>
+      </w:r>
+      <w:r>
+        <w:t xml:space="preserve"> 1</w:t>
+      </w:r>
+      <w:r>
+        <w:t xml:space="preserve">: </w:t>
+      </w:r>
+      <w:r>
+        <w:t>kieu_du_lieu danh_sach_bien;</w:t>
       </w:r>
       <w:bookmarkEnd w:id="9"/>
-    </w:p>
-    <w:p>
-      <w:pPr>
-        <w:pStyle w:val="Heading3"/>
-      </w:pPr>
-      <w:bookmarkStart w:id="10" w:name="_Toc121990731"/>
-      <w:r>
-        <w:t xml:space="preserve">Định nghĩa biến nghĩa là thông báo với trình biên dịch </w:t>
-      </w:r>
-      <w:r>
-        <w:rPr>
-          <w:highlight w:val="yellow"/>
-        </w:rPr>
-        <w:t>nơi</w:t>
-      </w:r>
-      <w:r>
-        <w:t xml:space="preserve"> và </w:t>
-      </w:r>
-      <w:r>
-        <w:rPr>
-          <w:highlight w:val="yellow"/>
-        </w:rPr>
-        <w:t>cách tạo</w:t>
-      </w:r>
-      <w:r>
-        <w:t xml:space="preserve"> </w:t>
-      </w:r>
-      <w:r>
-        <w:rPr>
-          <w:highlight w:val="yellow"/>
-        </w:rPr>
-        <w:t>lưu trữ</w:t>
-      </w:r>
-      <w:r>
-        <w:t xml:space="preserve"> cho biến đó. </w:t>
-      </w:r>
-      <w:r>
-        <w:t>Cú pháp</w:t>
-      </w:r>
-      <w:r>
-        <w:t xml:space="preserve"> 1</w:t>
-      </w:r>
-      <w:r>
-        <w:t xml:space="preserve">: </w:t>
-      </w:r>
-      <w:r>
-        <w:t>kieu_du_lieu danh_sach_bien;</w:t>
-      </w:r>
-      <w:bookmarkEnd w:id="10"/>
     </w:p>
     <w:p>
       <w:r>
@@ -7341,7 +7339,7 @@
           <w:rFonts w:eastAsiaTheme="minorHAnsi"/>
         </w:rPr>
       </w:pPr>
-      <w:bookmarkStart w:id="11" w:name="_Toc121990732"/>
+      <w:bookmarkStart w:id="10" w:name="_Toc121990732"/>
       <w:r>
         <w:t xml:space="preserve">Cú pháp 2: </w:t>
       </w:r>
@@ -7351,7 +7349,7 @@
         </w:rPr>
         <w:t>kieu_du_lieu ten_bien = gia_tri;</w:t>
       </w:r>
-      <w:bookmarkEnd w:id="11"/>
+      <w:bookmarkEnd w:id="10"/>
     </w:p>
     <w:p>
       <w:r>
@@ -7965,7 +7963,7 @@
           <w:shd w:val="clear" w:color="auto" w:fill="FFFFFF"/>
         </w:rPr>
       </w:pPr>
-      <w:bookmarkStart w:id="12" w:name="_Toc121990733"/>
+      <w:bookmarkStart w:id="11" w:name="_Toc121990733"/>
       <w:r>
         <w:rPr>
           <w:bCs/>
@@ -7979,7 +7977,7 @@
         </w:rPr>
         <w:t> khai báo biến ở file bất kì</w:t>
       </w:r>
-      <w:bookmarkEnd w:id="12"/>
+      <w:bookmarkEnd w:id="11"/>
       <w:r>
         <w:rPr>
           <w:shd w:val="clear" w:color="auto" w:fill="FFFFFF"/>
@@ -8030,28 +8028,28 @@
       <w:pPr>
         <w:pStyle w:val="Heading2"/>
       </w:pPr>
-      <w:bookmarkStart w:id="13" w:name="_Toc121990734"/>
+      <w:bookmarkStart w:id="12" w:name="_Toc121990734"/>
       <w:r>
         <w:lastRenderedPageBreak/>
         <w:t>Static:</w:t>
       </w:r>
+      <w:bookmarkEnd w:id="12"/>
+      <w:r>
+        <w:t xml:space="preserve"> </w:t>
+      </w:r>
+    </w:p>
+    <w:p>
+      <w:pPr>
+        <w:pStyle w:val="Heading2"/>
+      </w:pPr>
+      <w:bookmarkStart w:id="13" w:name="_Toc121990735"/>
+      <w:r>
+        <w:t>Lvalue</w:t>
+      </w:r>
+      <w:r>
+        <w:t>:</w:t>
+      </w:r>
       <w:bookmarkEnd w:id="13"/>
-      <w:r>
-        <w:t xml:space="preserve"> </w:t>
-      </w:r>
-    </w:p>
-    <w:p>
-      <w:pPr>
-        <w:pStyle w:val="Heading2"/>
-      </w:pPr>
-      <w:bookmarkStart w:id="14" w:name="_Toc121990735"/>
-      <w:r>
-        <w:t>Lvalue</w:t>
-      </w:r>
-      <w:r>
-        <w:t>:</w:t>
-      </w:r>
-      <w:bookmarkEnd w:id="14"/>
     </w:p>
     <w:p>
       <w:pPr>
@@ -8306,6 +8304,15 @@
           <w:sz w:val="21"/>
           <w:szCs w:val="21"/>
         </w:rPr>
+        <w:t>.\</w:t>
+      </w:r>
+      <w:r>
+        <w:rPr>
+          <w:rFonts w:ascii="Consolas" w:eastAsia="Times New Roman" w:hAnsi="Consolas" w:cs="Times New Roman"/>
+          <w:color w:val="008000"/>
+          <w:sz w:val="21"/>
+          <w:szCs w:val="21"/>
+        </w:rPr>
         <w:t>main.exe</w:t>
       </w:r>
     </w:p>
@@ -8445,6 +8452,8 @@
       <w:pPr>
         <w:pStyle w:val="Heading3"/>
       </w:pPr>
+      <w:bookmarkStart w:id="14" w:name="_GoBack"/>
+      <w:bookmarkEnd w:id="14"/>
       <w:r>
         <w:t>VD1:</w:t>
       </w:r>
@@ -10330,7 +10339,7 @@
 </file>
 
 <file path=customXml/itemProps1.xml><?xml version="1.0" encoding="utf-8"?>
-<ds:datastoreItem xmlns:ds="http://schemas.openxmlformats.org/officeDocument/2006/customXml" ds:itemID="{478CB204-0CA4-4C0E-A785-18FC6A5168C0}">
+<ds:datastoreItem xmlns:ds="http://schemas.openxmlformats.org/officeDocument/2006/customXml" ds:itemID="{19DD72DA-B67F-48CC-B6AF-BD527E801B03}">
   <ds:schemaRefs>
     <ds:schemaRef ds:uri="http://schemas.openxmlformats.org/officeDocument/2006/bibliography"/>
   </ds:schemaRefs>

--- a/Documents/C Notes.docx
+++ b/Documents/C Notes.docx
@@ -1392,27 +1392,7 @@
           <w:sz w:val="21"/>
           <w:szCs w:val="21"/>
         </w:rPr>
-        <w:t xml:space="preserve"> </w:t>
-      </w:r>
-      <w:proofErr w:type="gramStart"/>
-      <w:r>
-        <w:rPr>
-          <w:rFonts w:ascii="Consolas" w:eastAsia="Times New Roman" w:hAnsi="Consolas" w:cs="Times New Roman"/>
-          <w:color w:val="000000"/>
-          <w:sz w:val="21"/>
-          <w:szCs w:val="21"/>
-        </w:rPr>
-        <w:t>main(</w:t>
-      </w:r>
-      <w:proofErr w:type="gramEnd"/>
-      <w:r>
-        <w:rPr>
-          <w:rFonts w:ascii="Consolas" w:eastAsia="Times New Roman" w:hAnsi="Consolas" w:cs="Times New Roman"/>
-          <w:color w:val="000000"/>
-          <w:sz w:val="21"/>
-          <w:szCs w:val="21"/>
-        </w:rPr>
-        <w:t>)</w:t>
+        <w:t xml:space="preserve"> main()</w:t>
       </w:r>
     </w:p>
     <w:p>
@@ -1478,19 +1458,8 @@
           <w:sz w:val="21"/>
           <w:szCs w:val="21"/>
         </w:rPr>
-        <w:t>   </w:t>
-      </w:r>
-      <w:proofErr w:type="gramStart"/>
-      <w:r>
-        <w:rPr>
-          <w:rFonts w:ascii="Consolas" w:eastAsia="Times New Roman" w:hAnsi="Consolas" w:cs="Times New Roman"/>
-          <w:color w:val="000000"/>
-          <w:sz w:val="21"/>
-          <w:szCs w:val="21"/>
-        </w:rPr>
-        <w:t>printf(</w:t>
-      </w:r>
-      <w:proofErr w:type="gramEnd"/>
+        <w:t>   printf(</w:t>
+      </w:r>
       <w:r>
         <w:rPr>
           <w:rFonts w:ascii="Consolas" w:eastAsia="Times New Roman" w:hAnsi="Consolas" w:cs="Times New Roman"/>
@@ -1687,14 +1656,7 @@
         <w:rPr>
           <w:highlight w:val="yellow"/>
         </w:rPr>
-        <w:t xml:space="preserve">Dấu chấm </w:t>
-      </w:r>
-      <w:proofErr w:type="gramStart"/>
-      <w:r>
-        <w:rPr>
-          <w:highlight w:val="yellow"/>
-        </w:rPr>
-        <w:t xml:space="preserve">phảy </w:t>
+        <w:t xml:space="preserve">Dấu chấm phảy </w:t>
       </w:r>
       <w:r>
         <w:rPr>
@@ -1703,7 +1665,6 @@
         </w:rPr>
         <w:t>;</w:t>
       </w:r>
-      <w:proofErr w:type="gramEnd"/>
       <w:r>
         <w:t xml:space="preserve"> trong C là một phần kết thúc lệnh. Thực tế mỗi lệnh trong C phải kết thúc bởi một dấu chấm phẩy. Nó thông báo phần kết thúc của một thuộc tính logic.</w:t>
       </w:r>
@@ -1750,7 +1711,6 @@
           <w:szCs w:val="18"/>
         </w:rPr>
       </w:pPr>
-      <w:proofErr w:type="gramStart"/>
       <w:r>
         <w:rPr>
           <w:rFonts w:ascii="Consolas" w:eastAsia="Times New Roman" w:hAnsi="Consolas" w:cs="Courier New"/>
@@ -1769,7 +1729,6 @@
         </w:rPr>
         <w:t>(</w:t>
       </w:r>
-      <w:proofErr w:type="gramEnd"/>
       <w:r>
         <w:rPr>
           <w:rFonts w:ascii="Consolas" w:eastAsia="Times New Roman" w:hAnsi="Consolas" w:cs="Courier New"/>
@@ -3252,15 +3211,7 @@
           </w:p>
           <w:p>
             <w:r>
-              <w:t xml:space="preserve">Bao gồm các </w:t>
-            </w:r>
-            <w:proofErr w:type="gramStart"/>
-            <w:r>
-              <w:t>kiểu :</w:t>
-            </w:r>
-            <w:proofErr w:type="gramEnd"/>
-            <w:r>
-              <w:t xml:space="preserve"> a) con trỏ, b) kiểu mảng, c) kiểu cấu trúc, d) kiểu union và e) kiểu function (hàm).</w:t>
+              <w:t>Bao gồm các kiểu : a) con trỏ, b) kiểu mảng, c) kiểu cấu trúc, d) kiểu union và e) kiểu function (hàm).</w:t>
             </w:r>
           </w:p>
         </w:tc>
@@ -4101,15 +4052,7 @@
         <w:pStyle w:val="code"/>
       </w:pPr>
       <w:r>
-        <w:t xml:space="preserve">int </w:t>
-      </w:r>
-      <w:proofErr w:type="gramStart"/>
-      <w:r>
-        <w:t>main(</w:t>
-      </w:r>
-      <w:proofErr w:type="gramEnd"/>
-      <w:r>
-        <w:t>){</w:t>
+        <w:t>int main(){</w:t>
       </w:r>
     </w:p>
     <w:p>
@@ -4117,13 +4060,8 @@
         <w:pStyle w:val="code"/>
       </w:pPr>
       <w:r>
-        <w:t xml:space="preserve">    </w:t>
-      </w:r>
-      <w:proofErr w:type="gramStart"/>
-      <w:r>
-        <w:t>printf(</w:t>
-      </w:r>
-      <w:proofErr w:type="gramEnd"/>
+        <w:t>    printf(</w:t>
+      </w:r>
       <w:r>
         <w:rPr>
           <w:color w:val="A31515"/>
@@ -4139,13 +4077,8 @@
         <w:pStyle w:val="code"/>
       </w:pPr>
       <w:r>
-        <w:t xml:space="preserve">    </w:t>
-      </w:r>
-      <w:proofErr w:type="gramStart"/>
-      <w:r>
-        <w:t>printf(</w:t>
-      </w:r>
-      <w:proofErr w:type="gramEnd"/>
+        <w:t>    printf(</w:t>
+      </w:r>
       <w:r>
         <w:rPr>
           <w:color w:val="A31515"/>
@@ -4161,13 +4094,8 @@
         <w:pStyle w:val="code"/>
       </w:pPr>
       <w:r>
-        <w:t xml:space="preserve">    </w:t>
-      </w:r>
-      <w:proofErr w:type="gramStart"/>
-      <w:r>
-        <w:t>printf(</w:t>
-      </w:r>
-      <w:proofErr w:type="gramEnd"/>
+        <w:t>    printf(</w:t>
+      </w:r>
       <w:r>
         <w:rPr>
           <w:color w:val="A31515"/>
@@ -4183,13 +4111,8 @@
         <w:pStyle w:val="code"/>
       </w:pPr>
       <w:r>
-        <w:t xml:space="preserve">    </w:t>
-      </w:r>
-      <w:proofErr w:type="gramStart"/>
-      <w:r>
-        <w:t>printf(</w:t>
-      </w:r>
-      <w:proofErr w:type="gramEnd"/>
+        <w:t>    printf(</w:t>
+      </w:r>
       <w:r>
         <w:rPr>
           <w:color w:val="A31515"/>
@@ -4205,13 +4128,8 @@
         <w:pStyle w:val="code"/>
       </w:pPr>
       <w:r>
-        <w:t xml:space="preserve">    </w:t>
-      </w:r>
-      <w:proofErr w:type="gramStart"/>
-      <w:r>
-        <w:t>printf(</w:t>
-      </w:r>
-      <w:proofErr w:type="gramEnd"/>
+        <w:t>    printf(</w:t>
+      </w:r>
       <w:r>
         <w:rPr>
           <w:color w:val="A31515"/>
@@ -4227,13 +4145,8 @@
         <w:pStyle w:val="code"/>
       </w:pPr>
       <w:r>
-        <w:t xml:space="preserve">    </w:t>
-      </w:r>
-      <w:proofErr w:type="gramStart"/>
-      <w:r>
-        <w:t>printf(</w:t>
-      </w:r>
-      <w:proofErr w:type="gramEnd"/>
+        <w:t>    printf(</w:t>
+      </w:r>
       <w:r>
         <w:rPr>
           <w:color w:val="A31515"/>
@@ -4562,13 +4475,8 @@
           </w:tcPr>
           <w:p>
             <w:r>
-              <w:t xml:space="preserve">4 </w:t>
-            </w:r>
-            <w:proofErr w:type="gramStart"/>
-            <w:r>
-              <w:t>byte</w:t>
-            </w:r>
-            <w:proofErr w:type="gramEnd"/>
+              <w:t>4 byte</w:t>
+            </w:r>
           </w:p>
         </w:tc>
         <w:tc>
@@ -4665,13 +4573,8 @@
           </w:tcPr>
           <w:p>
             <w:r>
-              <w:t xml:space="preserve">8 </w:t>
-            </w:r>
-            <w:proofErr w:type="gramStart"/>
-            <w:r>
-              <w:t>byte</w:t>
-            </w:r>
-            <w:proofErr w:type="gramEnd"/>
+              <w:t>8 byte</w:t>
+            </w:r>
           </w:p>
         </w:tc>
         <w:tc>
@@ -4768,13 +4671,8 @@
           </w:tcPr>
           <w:p>
             <w:r>
-              <w:t xml:space="preserve">10 </w:t>
-            </w:r>
-            <w:proofErr w:type="gramStart"/>
-            <w:r>
-              <w:t>byte</w:t>
-            </w:r>
-            <w:proofErr w:type="gramEnd"/>
+              <w:t>10 byte</w:t>
+            </w:r>
           </w:p>
         </w:tc>
         <w:tc>
@@ -5061,17 +4959,7 @@
           <w:sz w:val="18"/>
           <w:szCs w:val="18"/>
         </w:rPr>
-        <w:t xml:space="preserve"> </w:t>
-      </w:r>
-      <w:proofErr w:type="gramStart"/>
-      <w:r>
-        <w:rPr>
-          <w:rFonts w:ascii="Consolas" w:eastAsia="Times New Roman" w:hAnsi="Consolas" w:cs="Courier New"/>
-          <w:color w:val="333333"/>
-          <w:sz w:val="18"/>
-          <w:szCs w:val="18"/>
-        </w:rPr>
-        <w:t>main</w:t>
+        <w:t xml:space="preserve"> main</w:t>
       </w:r>
       <w:r>
         <w:rPr>
@@ -5080,17 +4968,7 @@
           <w:sz w:val="18"/>
           <w:szCs w:val="18"/>
         </w:rPr>
-        <w:t>(</w:t>
-      </w:r>
-      <w:proofErr w:type="gramEnd"/>
-      <w:r>
-        <w:rPr>
-          <w:rFonts w:ascii="Consolas" w:eastAsia="Times New Roman" w:hAnsi="Consolas" w:cs="Courier New"/>
-          <w:color w:val="666600"/>
-          <w:sz w:val="18"/>
-          <w:szCs w:val="18"/>
-        </w:rPr>
-        <w:t>)</w:t>
+        <w:t>()</w:t>
       </w:r>
     </w:p>
     <w:p>
@@ -5185,17 +5063,7 @@
           <w:sz w:val="18"/>
           <w:szCs w:val="18"/>
         </w:rPr>
-        <w:t xml:space="preserve">   </w:t>
-      </w:r>
-      <w:proofErr w:type="gramStart"/>
-      <w:r>
-        <w:rPr>
-          <w:rFonts w:ascii="Consolas" w:eastAsia="Times New Roman" w:hAnsi="Consolas" w:cs="Courier New"/>
-          <w:color w:val="333333"/>
-          <w:sz w:val="18"/>
-          <w:szCs w:val="18"/>
-        </w:rPr>
-        <w:t>printf</w:t>
+        <w:t xml:space="preserve">   printf</w:t>
       </w:r>
       <w:r>
         <w:rPr>
@@ -5206,7 +5074,6 @@
         </w:rPr>
         <w:t>(</w:t>
       </w:r>
-      <w:proofErr w:type="gramEnd"/>
       <w:r>
         <w:rPr>
           <w:rFonts w:ascii="Consolas" w:eastAsia="Times New Roman" w:hAnsi="Consolas" w:cs="Courier New"/>
@@ -5315,17 +5182,7 @@
           <w:sz w:val="18"/>
           <w:szCs w:val="18"/>
         </w:rPr>
-        <w:t xml:space="preserve">   </w:t>
-      </w:r>
-      <w:proofErr w:type="gramStart"/>
-      <w:r>
-        <w:rPr>
-          <w:rFonts w:ascii="Consolas" w:eastAsia="Times New Roman" w:hAnsi="Consolas" w:cs="Courier New"/>
-          <w:color w:val="333333"/>
-          <w:sz w:val="18"/>
-          <w:szCs w:val="18"/>
-        </w:rPr>
-        <w:t>printf</w:t>
+        <w:t xml:space="preserve">   printf</w:t>
       </w:r>
       <w:r>
         <w:rPr>
@@ -5336,7 +5193,6 @@
         </w:rPr>
         <w:t>(</w:t>
       </w:r>
-      <w:proofErr w:type="gramEnd"/>
       <w:r>
         <w:rPr>
           <w:rFonts w:ascii="Consolas" w:eastAsia="Times New Roman" w:hAnsi="Consolas" w:cs="Courier New"/>
@@ -5418,17 +5274,7 @@
           <w:sz w:val="18"/>
           <w:szCs w:val="18"/>
         </w:rPr>
-        <w:t xml:space="preserve">   </w:t>
-      </w:r>
-      <w:proofErr w:type="gramStart"/>
-      <w:r>
-        <w:rPr>
-          <w:rFonts w:ascii="Consolas" w:eastAsia="Times New Roman" w:hAnsi="Consolas" w:cs="Courier New"/>
-          <w:color w:val="333333"/>
-          <w:sz w:val="18"/>
-          <w:szCs w:val="18"/>
-        </w:rPr>
-        <w:t>printf</w:t>
+        <w:t xml:space="preserve">   printf</w:t>
       </w:r>
       <w:r>
         <w:rPr>
@@ -5439,7 +5285,6 @@
         </w:rPr>
         <w:t>(</w:t>
       </w:r>
-      <w:proofErr w:type="gramEnd"/>
       <w:r>
         <w:rPr>
           <w:rFonts w:ascii="Consolas" w:eastAsia="Times New Roman" w:hAnsi="Consolas" w:cs="Courier New"/>
@@ -5521,17 +5366,7 @@
           <w:sz w:val="18"/>
           <w:szCs w:val="18"/>
         </w:rPr>
-        <w:t xml:space="preserve">   </w:t>
-      </w:r>
-      <w:proofErr w:type="gramStart"/>
-      <w:r>
-        <w:rPr>
-          <w:rFonts w:ascii="Consolas" w:eastAsia="Times New Roman" w:hAnsi="Consolas" w:cs="Courier New"/>
-          <w:color w:val="333333"/>
-          <w:sz w:val="18"/>
-          <w:szCs w:val="18"/>
-        </w:rPr>
-        <w:t>printf</w:t>
+        <w:t xml:space="preserve">   printf</w:t>
       </w:r>
       <w:r>
         <w:rPr>
@@ -5542,7 +5377,6 @@
         </w:rPr>
         <w:t>(</w:t>
       </w:r>
-      <w:proofErr w:type="gramEnd"/>
       <w:r>
         <w:rPr>
           <w:rFonts w:ascii="Consolas" w:eastAsia="Times New Roman" w:hAnsi="Consolas" w:cs="Courier New"/>
@@ -6385,18 +6219,7 @@
           <w:sz w:val="18"/>
           <w:szCs w:val="18"/>
         </w:rPr>
-        <w:t xml:space="preserve"> </w:t>
-      </w:r>
-      <w:proofErr w:type="gramStart"/>
-      <w:r>
-        <w:rPr>
-          <w:rStyle w:val="pln"/>
-          <w:rFonts w:ascii="Consolas" w:hAnsi="Consolas"/>
-          <w:color w:val="333333"/>
-          <w:sz w:val="18"/>
-          <w:szCs w:val="18"/>
-        </w:rPr>
-        <w:t>main</w:t>
+        <w:t xml:space="preserve"> main</w:t>
       </w:r>
       <w:r>
         <w:rPr>
@@ -6406,18 +6229,7 @@
           <w:sz w:val="18"/>
           <w:szCs w:val="18"/>
         </w:rPr>
-        <w:t>(</w:t>
-      </w:r>
-      <w:proofErr w:type="gramEnd"/>
-      <w:r>
-        <w:rPr>
-          <w:rStyle w:val="pun"/>
-          <w:rFonts w:ascii="Consolas" w:eastAsiaTheme="majorEastAsia" w:hAnsi="Consolas"/>
-          <w:color w:val="666600"/>
-          <w:sz w:val="18"/>
-          <w:szCs w:val="18"/>
-        </w:rPr>
-        <w:t>)</w:t>
+        <w:t>()</w:t>
       </w:r>
     </w:p>
     <w:p>
@@ -6479,18 +6291,7 @@
           <w:sz w:val="18"/>
           <w:szCs w:val="18"/>
         </w:rPr>
-        <w:t xml:space="preserve">   </w:t>
-      </w:r>
-      <w:proofErr w:type="gramStart"/>
-      <w:r>
-        <w:rPr>
-          <w:rStyle w:val="pln"/>
-          <w:rFonts w:ascii="Consolas" w:hAnsi="Consolas"/>
-          <w:color w:val="333333"/>
-          <w:sz w:val="18"/>
-          <w:szCs w:val="18"/>
-        </w:rPr>
-        <w:t>printf</w:t>
+        <w:t xml:space="preserve">   printf</w:t>
       </w:r>
       <w:r>
         <w:rPr>
@@ -6502,7 +6303,6 @@
         </w:rPr>
         <w:t>(</w:t>
       </w:r>
-      <w:proofErr w:type="gramEnd"/>
       <w:r>
         <w:rPr>
           <w:rStyle w:val="str"/>
@@ -7207,7 +7007,6 @@
           <w:szCs w:val="18"/>
         </w:rPr>
       </w:pPr>
-      <w:proofErr w:type="gramStart"/>
       <w:r>
         <w:rPr>
           <w:rStyle w:val="kwd"/>
@@ -7228,7 +7027,6 @@
         </w:rPr>
         <w:t xml:space="preserve">  f</w:t>
       </w:r>
-      <w:proofErr w:type="gramEnd"/>
       <w:r>
         <w:rPr>
           <w:rStyle w:val="pun"/>
@@ -7486,7 +7284,6 @@
         </w:rPr>
         <w:t xml:space="preserve"> </w:t>
       </w:r>
-      <w:proofErr w:type="gramStart"/>
       <w:r>
         <w:rPr>
           <w:rStyle w:val="lit"/>
@@ -7515,18 +7312,7 @@
           <w:sz w:val="18"/>
           <w:szCs w:val="18"/>
         </w:rPr>
-        <w:t xml:space="preserve">   </w:t>
-      </w:r>
-      <w:proofErr w:type="gramEnd"/>
-      <w:r>
-        <w:rPr>
-          <w:rStyle w:val="pln"/>
-          <w:rFonts w:ascii="Consolas" w:hAnsi="Consolas"/>
-          <w:color w:val="333333"/>
-          <w:sz w:val="18"/>
-          <w:szCs w:val="18"/>
-        </w:rPr>
-        <w:t xml:space="preserve"> </w:t>
+        <w:t xml:space="preserve">    </w:t>
       </w:r>
       <w:r>
         <w:rPr>
@@ -7649,7 +7435,6 @@
         </w:rPr>
         <w:t xml:space="preserve"> </w:t>
       </w:r>
-      <w:proofErr w:type="gramStart"/>
       <w:r>
         <w:rPr>
           <w:rStyle w:val="lit"/>
@@ -7678,18 +7463,7 @@
           <w:sz w:val="18"/>
           <w:szCs w:val="18"/>
         </w:rPr>
-        <w:t xml:space="preserve">   </w:t>
-      </w:r>
-      <w:proofErr w:type="gramEnd"/>
-      <w:r>
-        <w:rPr>
-          <w:rStyle w:val="pln"/>
-          <w:rFonts w:ascii="Consolas" w:hAnsi="Consolas"/>
-          <w:color w:val="333333"/>
-          <w:sz w:val="18"/>
-          <w:szCs w:val="18"/>
-        </w:rPr>
-        <w:t xml:space="preserve">        </w:t>
+        <w:t xml:space="preserve">           </w:t>
       </w:r>
       <w:r>
         <w:rPr>
@@ -7762,7 +7536,6 @@
         </w:rPr>
         <w:t xml:space="preserve"> </w:t>
       </w:r>
-      <w:proofErr w:type="gramStart"/>
       <w:r>
         <w:rPr>
           <w:rStyle w:val="lit"/>
@@ -7791,18 +7564,7 @@
           <w:sz w:val="18"/>
           <w:szCs w:val="18"/>
         </w:rPr>
-        <w:t xml:space="preserve">   </w:t>
-      </w:r>
-      <w:proofErr w:type="gramEnd"/>
-      <w:r>
-        <w:rPr>
-          <w:rStyle w:val="pln"/>
-          <w:rFonts w:ascii="Consolas" w:hAnsi="Consolas"/>
-          <w:color w:val="333333"/>
-          <w:sz w:val="18"/>
-          <w:szCs w:val="18"/>
-        </w:rPr>
-        <w:t xml:space="preserve">             </w:t>
+        <w:t xml:space="preserve">                </w:t>
       </w:r>
       <w:r>
         <w:rPr>
@@ -7882,18 +7644,7 @@
           <w:sz w:val="18"/>
           <w:szCs w:val="18"/>
         </w:rPr>
-        <w:t>'hoclaptrinhc</w:t>
-      </w:r>
-      <w:proofErr w:type="gramStart"/>
-      <w:r>
-        <w:rPr>
-          <w:rStyle w:val="str"/>
-          <w:rFonts w:ascii="Consolas" w:hAnsi="Consolas"/>
-          <w:color w:val="008800"/>
-          <w:sz w:val="18"/>
-          <w:szCs w:val="18"/>
-        </w:rPr>
-        <w:t>'</w:t>
+        <w:t>'hoclaptrinhc'</w:t>
       </w:r>
       <w:r>
         <w:rPr>
@@ -7913,18 +7664,7 @@
           <w:sz w:val="18"/>
           <w:szCs w:val="18"/>
         </w:rPr>
-        <w:t xml:space="preserve">   </w:t>
-      </w:r>
-      <w:proofErr w:type="gramEnd"/>
-      <w:r>
-        <w:rPr>
-          <w:rStyle w:val="pln"/>
-          <w:rFonts w:ascii="Consolas" w:hAnsi="Consolas"/>
-          <w:color w:val="333333"/>
-          <w:sz w:val="18"/>
-          <w:szCs w:val="18"/>
-        </w:rPr>
-        <w:t xml:space="preserve">            </w:t>
+        <w:t xml:space="preserve">               </w:t>
       </w:r>
       <w:r>
         <w:rPr>
@@ -8452,28 +8192,4229 @@
       <w:pPr>
         <w:pStyle w:val="Heading3"/>
       </w:pPr>
-      <w:bookmarkStart w:id="14" w:name="_GoBack"/>
+      <w:r>
+        <w:t>VD1:</w:t>
+      </w:r>
+    </w:p>
+    <w:p>
+      <w:r>
+        <w:t>lib.h</w:t>
+      </w:r>
+    </w:p>
+    <w:p>
+      <w:pPr>
+        <w:shd w:val="clear" w:color="auto" w:fill="1E1E1E"/>
+        <w:spacing w:after="0" w:line="285" w:lineRule="atLeast"/>
+        <w:jc w:val="left"/>
+        <w:rPr>
+          <w:rFonts w:ascii="Consolas" w:eastAsia="Times New Roman" w:hAnsi="Consolas" w:cs="Times New Roman"/>
+          <w:color w:val="D4D4D4"/>
+          <w:sz w:val="21"/>
+          <w:szCs w:val="21"/>
+        </w:rPr>
+      </w:pPr>
+      <w:r>
+        <w:rPr>
+          <w:rFonts w:ascii="Consolas" w:eastAsia="Times New Roman" w:hAnsi="Consolas" w:cs="Times New Roman"/>
+          <w:color w:val="C586C0"/>
+          <w:sz w:val="21"/>
+          <w:szCs w:val="21"/>
+        </w:rPr>
+        <w:t>#ifndef</w:t>
+      </w:r>
+      <w:r>
+        <w:rPr>
+          <w:rFonts w:ascii="Consolas" w:eastAsia="Times New Roman" w:hAnsi="Consolas" w:cs="Times New Roman"/>
+          <w:color w:val="569CD6"/>
+          <w:sz w:val="21"/>
+          <w:szCs w:val="21"/>
+        </w:rPr>
+        <w:t xml:space="preserve"> LIB_H</w:t>
+      </w:r>
+    </w:p>
+    <w:p>
+      <w:pPr>
+        <w:shd w:val="clear" w:color="auto" w:fill="1E1E1E"/>
+        <w:spacing w:after="0" w:line="285" w:lineRule="atLeast"/>
+        <w:jc w:val="left"/>
+        <w:rPr>
+          <w:rFonts w:ascii="Consolas" w:eastAsia="Times New Roman" w:hAnsi="Consolas" w:cs="Times New Roman"/>
+          <w:color w:val="D4D4D4"/>
+          <w:sz w:val="21"/>
+          <w:szCs w:val="21"/>
+        </w:rPr>
+      </w:pPr>
+      <w:r>
+        <w:rPr>
+          <w:rFonts w:ascii="Consolas" w:eastAsia="Times New Roman" w:hAnsi="Consolas" w:cs="Times New Roman"/>
+          <w:color w:val="C586C0"/>
+          <w:sz w:val="21"/>
+          <w:szCs w:val="21"/>
+        </w:rPr>
+        <w:t>#define</w:t>
+      </w:r>
+      <w:r>
+        <w:rPr>
+          <w:rFonts w:ascii="Consolas" w:eastAsia="Times New Roman" w:hAnsi="Consolas" w:cs="Times New Roman"/>
+          <w:color w:val="569CD6"/>
+          <w:sz w:val="21"/>
+          <w:szCs w:val="21"/>
+        </w:rPr>
+        <w:t xml:space="preserve"> LIB_H</w:t>
+      </w:r>
+    </w:p>
+    <w:p>
+      <w:pPr>
+        <w:shd w:val="clear" w:color="auto" w:fill="1E1E1E"/>
+        <w:spacing w:after="0" w:line="285" w:lineRule="atLeast"/>
+        <w:jc w:val="left"/>
+        <w:rPr>
+          <w:rFonts w:ascii="Consolas" w:eastAsia="Times New Roman" w:hAnsi="Consolas" w:cs="Times New Roman"/>
+          <w:color w:val="D4D4D4"/>
+          <w:sz w:val="21"/>
+          <w:szCs w:val="21"/>
+        </w:rPr>
+      </w:pPr>
+    </w:p>
+    <w:p>
+      <w:pPr>
+        <w:shd w:val="clear" w:color="auto" w:fill="1E1E1E"/>
+        <w:spacing w:after="0" w:line="285" w:lineRule="atLeast"/>
+        <w:jc w:val="left"/>
+        <w:rPr>
+          <w:rFonts w:ascii="Consolas" w:eastAsia="Times New Roman" w:hAnsi="Consolas" w:cs="Times New Roman"/>
+          <w:color w:val="D4D4D4"/>
+          <w:sz w:val="21"/>
+          <w:szCs w:val="21"/>
+        </w:rPr>
+      </w:pPr>
+      <w:r>
+        <w:rPr>
+          <w:rFonts w:ascii="Consolas" w:eastAsia="Times New Roman" w:hAnsi="Consolas" w:cs="Times New Roman"/>
+          <w:color w:val="C586C0"/>
+          <w:sz w:val="21"/>
+          <w:szCs w:val="21"/>
+        </w:rPr>
+        <w:t>#include</w:t>
+      </w:r>
+      <w:r>
+        <w:rPr>
+          <w:rFonts w:ascii="Consolas" w:eastAsia="Times New Roman" w:hAnsi="Consolas" w:cs="Times New Roman"/>
+          <w:color w:val="569CD6"/>
+          <w:sz w:val="21"/>
+          <w:szCs w:val="21"/>
+        </w:rPr>
+        <w:t xml:space="preserve"> </w:t>
+      </w:r>
+      <w:r>
+        <w:rPr>
+          <w:rFonts w:ascii="Consolas" w:eastAsia="Times New Roman" w:hAnsi="Consolas" w:cs="Times New Roman"/>
+          <w:color w:val="CE9178"/>
+          <w:sz w:val="21"/>
+          <w:szCs w:val="21"/>
+        </w:rPr>
+        <w:t>&lt;stdio.h&gt;</w:t>
+      </w:r>
+    </w:p>
+    <w:p>
+      <w:pPr>
+        <w:shd w:val="clear" w:color="auto" w:fill="1E1E1E"/>
+        <w:spacing w:after="0" w:line="285" w:lineRule="atLeast"/>
+        <w:jc w:val="left"/>
+        <w:rPr>
+          <w:rFonts w:ascii="Consolas" w:eastAsia="Times New Roman" w:hAnsi="Consolas" w:cs="Times New Roman"/>
+          <w:color w:val="D4D4D4"/>
+          <w:sz w:val="21"/>
+          <w:szCs w:val="21"/>
+        </w:rPr>
+      </w:pPr>
+    </w:p>
+    <w:p>
+      <w:pPr>
+        <w:shd w:val="clear" w:color="auto" w:fill="1E1E1E"/>
+        <w:spacing w:after="0" w:line="285" w:lineRule="atLeast"/>
+        <w:jc w:val="left"/>
+        <w:rPr>
+          <w:rFonts w:ascii="Consolas" w:eastAsia="Times New Roman" w:hAnsi="Consolas" w:cs="Times New Roman"/>
+          <w:color w:val="D4D4D4"/>
+          <w:sz w:val="21"/>
+          <w:szCs w:val="21"/>
+        </w:rPr>
+      </w:pPr>
+      <w:r>
+        <w:rPr>
+          <w:rFonts w:ascii="Consolas" w:eastAsia="Times New Roman" w:hAnsi="Consolas" w:cs="Times New Roman"/>
+          <w:color w:val="569CD6"/>
+          <w:sz w:val="21"/>
+          <w:szCs w:val="21"/>
+        </w:rPr>
+        <w:t>void</w:t>
+      </w:r>
+      <w:r>
+        <w:rPr>
+          <w:rFonts w:ascii="Consolas" w:eastAsia="Times New Roman" w:hAnsi="Consolas" w:cs="Times New Roman"/>
+          <w:color w:val="D4D4D4"/>
+          <w:sz w:val="21"/>
+          <w:szCs w:val="21"/>
+        </w:rPr>
+        <w:t xml:space="preserve"> </w:t>
+      </w:r>
+      <w:r>
+        <w:rPr>
+          <w:rFonts w:ascii="Consolas" w:eastAsia="Times New Roman" w:hAnsi="Consolas" w:cs="Times New Roman"/>
+          <w:color w:val="DCDCAA"/>
+          <w:sz w:val="21"/>
+          <w:szCs w:val="21"/>
+        </w:rPr>
+        <w:t>print_hello</w:t>
+      </w:r>
+      <w:r>
+        <w:rPr>
+          <w:rFonts w:ascii="Consolas" w:eastAsia="Times New Roman" w:hAnsi="Consolas" w:cs="Times New Roman"/>
+          <w:color w:val="D4D4D4"/>
+          <w:sz w:val="21"/>
+          <w:szCs w:val="21"/>
+        </w:rPr>
+        <w:t>();</w:t>
+      </w:r>
+    </w:p>
+    <w:p>
+      <w:pPr>
+        <w:shd w:val="clear" w:color="auto" w:fill="1E1E1E"/>
+        <w:spacing w:after="0" w:line="285" w:lineRule="atLeast"/>
+        <w:jc w:val="left"/>
+        <w:rPr>
+          <w:rFonts w:ascii="Consolas" w:eastAsia="Times New Roman" w:hAnsi="Consolas" w:cs="Times New Roman"/>
+          <w:color w:val="D4D4D4"/>
+          <w:sz w:val="21"/>
+          <w:szCs w:val="21"/>
+        </w:rPr>
+      </w:pPr>
+    </w:p>
+    <w:p>
+      <w:pPr>
+        <w:shd w:val="clear" w:color="auto" w:fill="1E1E1E"/>
+        <w:spacing w:after="0" w:line="285" w:lineRule="atLeast"/>
+        <w:jc w:val="left"/>
+        <w:rPr>
+          <w:rFonts w:ascii="Consolas" w:eastAsia="Times New Roman" w:hAnsi="Consolas" w:cs="Times New Roman"/>
+          <w:color w:val="D4D4D4"/>
+          <w:sz w:val="21"/>
+          <w:szCs w:val="21"/>
+        </w:rPr>
+      </w:pPr>
+      <w:r>
+        <w:rPr>
+          <w:rFonts w:ascii="Consolas" w:eastAsia="Times New Roman" w:hAnsi="Consolas" w:cs="Times New Roman"/>
+          <w:color w:val="C586C0"/>
+          <w:sz w:val="21"/>
+          <w:szCs w:val="21"/>
+        </w:rPr>
+        <w:t>#endif</w:t>
+      </w:r>
+    </w:p>
+    <w:p/>
+    <w:p>
+      <w:r>
+        <w:t>lib.c</w:t>
+      </w:r>
+    </w:p>
+    <w:p>
+      <w:pPr>
+        <w:shd w:val="clear" w:color="auto" w:fill="1E1E1E"/>
+        <w:spacing w:after="0" w:line="285" w:lineRule="atLeast"/>
+        <w:jc w:val="left"/>
+        <w:rPr>
+          <w:rFonts w:ascii="Consolas" w:eastAsia="Times New Roman" w:hAnsi="Consolas" w:cs="Times New Roman"/>
+          <w:color w:val="D4D4D4"/>
+          <w:sz w:val="21"/>
+          <w:szCs w:val="21"/>
+        </w:rPr>
+      </w:pPr>
+      <w:r>
+        <w:rPr>
+          <w:rFonts w:ascii="Consolas" w:eastAsia="Times New Roman" w:hAnsi="Consolas" w:cs="Times New Roman"/>
+          <w:color w:val="C586C0"/>
+          <w:sz w:val="21"/>
+          <w:szCs w:val="21"/>
+        </w:rPr>
+        <w:t>#include</w:t>
+      </w:r>
+      <w:r>
+        <w:rPr>
+          <w:rFonts w:ascii="Consolas" w:eastAsia="Times New Roman" w:hAnsi="Consolas" w:cs="Times New Roman"/>
+          <w:color w:val="569CD6"/>
+          <w:sz w:val="21"/>
+          <w:szCs w:val="21"/>
+        </w:rPr>
+        <w:t xml:space="preserve"> </w:t>
+      </w:r>
+      <w:r>
+        <w:rPr>
+          <w:rFonts w:ascii="Consolas" w:eastAsia="Times New Roman" w:hAnsi="Consolas" w:cs="Times New Roman"/>
+          <w:color w:val="CE9178"/>
+          <w:sz w:val="21"/>
+          <w:szCs w:val="21"/>
+        </w:rPr>
+        <w:t>"lib.h"</w:t>
+      </w:r>
+    </w:p>
+    <w:p>
+      <w:pPr>
+        <w:shd w:val="clear" w:color="auto" w:fill="1E1E1E"/>
+        <w:spacing w:after="0" w:line="285" w:lineRule="atLeast"/>
+        <w:jc w:val="left"/>
+        <w:rPr>
+          <w:rFonts w:ascii="Consolas" w:eastAsia="Times New Roman" w:hAnsi="Consolas" w:cs="Times New Roman"/>
+          <w:color w:val="D4D4D4"/>
+          <w:sz w:val="21"/>
+          <w:szCs w:val="21"/>
+        </w:rPr>
+      </w:pPr>
+    </w:p>
+    <w:p>
+      <w:pPr>
+        <w:shd w:val="clear" w:color="auto" w:fill="1E1E1E"/>
+        <w:spacing w:after="0" w:line="285" w:lineRule="atLeast"/>
+        <w:jc w:val="left"/>
+        <w:rPr>
+          <w:rFonts w:ascii="Consolas" w:eastAsia="Times New Roman" w:hAnsi="Consolas" w:cs="Times New Roman"/>
+          <w:color w:val="D4D4D4"/>
+          <w:sz w:val="21"/>
+          <w:szCs w:val="21"/>
+        </w:rPr>
+      </w:pPr>
+      <w:r>
+        <w:rPr>
+          <w:rFonts w:ascii="Consolas" w:eastAsia="Times New Roman" w:hAnsi="Consolas" w:cs="Times New Roman"/>
+          <w:color w:val="569CD6"/>
+          <w:sz w:val="21"/>
+          <w:szCs w:val="21"/>
+        </w:rPr>
+        <w:t>void</w:t>
+      </w:r>
+      <w:r>
+        <w:rPr>
+          <w:rFonts w:ascii="Consolas" w:eastAsia="Times New Roman" w:hAnsi="Consolas" w:cs="Times New Roman"/>
+          <w:color w:val="D4D4D4"/>
+          <w:sz w:val="21"/>
+          <w:szCs w:val="21"/>
+        </w:rPr>
+        <w:t xml:space="preserve"> </w:t>
+      </w:r>
+      <w:r>
+        <w:rPr>
+          <w:rFonts w:ascii="Consolas" w:eastAsia="Times New Roman" w:hAnsi="Consolas" w:cs="Times New Roman"/>
+          <w:color w:val="DCDCAA"/>
+          <w:sz w:val="21"/>
+          <w:szCs w:val="21"/>
+        </w:rPr>
+        <w:t>print_hello</w:t>
+      </w:r>
+      <w:r>
+        <w:rPr>
+          <w:rFonts w:ascii="Consolas" w:eastAsia="Times New Roman" w:hAnsi="Consolas" w:cs="Times New Roman"/>
+          <w:color w:val="D4D4D4"/>
+          <w:sz w:val="21"/>
+          <w:szCs w:val="21"/>
+        </w:rPr>
+        <w:t>(){</w:t>
+      </w:r>
+    </w:p>
+    <w:p>
+      <w:pPr>
+        <w:shd w:val="clear" w:color="auto" w:fill="1E1E1E"/>
+        <w:spacing w:after="0" w:line="285" w:lineRule="atLeast"/>
+        <w:jc w:val="left"/>
+        <w:rPr>
+          <w:rFonts w:ascii="Consolas" w:eastAsia="Times New Roman" w:hAnsi="Consolas" w:cs="Times New Roman"/>
+          <w:color w:val="D4D4D4"/>
+          <w:sz w:val="21"/>
+          <w:szCs w:val="21"/>
+        </w:rPr>
+      </w:pPr>
+      <w:r>
+        <w:rPr>
+          <w:rFonts w:ascii="Consolas" w:eastAsia="Times New Roman" w:hAnsi="Consolas" w:cs="Times New Roman"/>
+          <w:color w:val="D4D4D4"/>
+          <w:sz w:val="21"/>
+          <w:szCs w:val="21"/>
+        </w:rPr>
+        <w:t xml:space="preserve">    </w:t>
+      </w:r>
+      <w:r>
+        <w:rPr>
+          <w:rFonts w:ascii="Consolas" w:eastAsia="Times New Roman" w:hAnsi="Consolas" w:cs="Times New Roman"/>
+          <w:color w:val="DCDCAA"/>
+          <w:sz w:val="21"/>
+          <w:szCs w:val="21"/>
+        </w:rPr>
+        <w:t>printf</w:t>
+      </w:r>
+      <w:r>
+        <w:rPr>
+          <w:rFonts w:ascii="Consolas" w:eastAsia="Times New Roman" w:hAnsi="Consolas" w:cs="Times New Roman"/>
+          <w:color w:val="D4D4D4"/>
+          <w:sz w:val="21"/>
+          <w:szCs w:val="21"/>
+        </w:rPr>
+        <w:t>(</w:t>
+      </w:r>
+      <w:r>
+        <w:rPr>
+          <w:rFonts w:ascii="Consolas" w:eastAsia="Times New Roman" w:hAnsi="Consolas" w:cs="Times New Roman"/>
+          <w:color w:val="CE9178"/>
+          <w:sz w:val="21"/>
+          <w:szCs w:val="21"/>
+        </w:rPr>
+        <w:t>"hello</w:t>
+      </w:r>
+      <w:r>
+        <w:rPr>
+          <w:rFonts w:ascii="Consolas" w:eastAsia="Times New Roman" w:hAnsi="Consolas" w:cs="Times New Roman"/>
+          <w:color w:val="D7BA7D"/>
+          <w:sz w:val="21"/>
+          <w:szCs w:val="21"/>
+        </w:rPr>
+        <w:t>\n</w:t>
+      </w:r>
+      <w:r>
+        <w:rPr>
+          <w:rFonts w:ascii="Consolas" w:eastAsia="Times New Roman" w:hAnsi="Consolas" w:cs="Times New Roman"/>
+          <w:color w:val="CE9178"/>
+          <w:sz w:val="21"/>
+          <w:szCs w:val="21"/>
+        </w:rPr>
+        <w:t>"</w:t>
+      </w:r>
+      <w:r>
+        <w:rPr>
+          <w:rFonts w:ascii="Consolas" w:eastAsia="Times New Roman" w:hAnsi="Consolas" w:cs="Times New Roman"/>
+          <w:color w:val="D4D4D4"/>
+          <w:sz w:val="21"/>
+          <w:szCs w:val="21"/>
+        </w:rPr>
+        <w:t>);</w:t>
+      </w:r>
+    </w:p>
+    <w:p>
+      <w:pPr>
+        <w:shd w:val="clear" w:color="auto" w:fill="1E1E1E"/>
+        <w:spacing w:after="0" w:line="285" w:lineRule="atLeast"/>
+        <w:jc w:val="left"/>
+        <w:rPr>
+          <w:rFonts w:ascii="Consolas" w:eastAsia="Times New Roman" w:hAnsi="Consolas" w:cs="Times New Roman"/>
+          <w:color w:val="D4D4D4"/>
+          <w:sz w:val="21"/>
+          <w:szCs w:val="21"/>
+        </w:rPr>
+      </w:pPr>
+      <w:r>
+        <w:rPr>
+          <w:rFonts w:ascii="Consolas" w:eastAsia="Times New Roman" w:hAnsi="Consolas" w:cs="Times New Roman"/>
+          <w:color w:val="D4D4D4"/>
+          <w:sz w:val="21"/>
+          <w:szCs w:val="21"/>
+        </w:rPr>
+        <w:t>}</w:t>
+      </w:r>
+    </w:p>
+    <w:p/>
+    <w:p>
+      <w:r>
+        <w:t>main.c</w:t>
+      </w:r>
+    </w:p>
+    <w:p>
+      <w:pPr>
+        <w:shd w:val="clear" w:color="auto" w:fill="1E1E1E"/>
+        <w:spacing w:after="0" w:line="285" w:lineRule="atLeast"/>
+        <w:jc w:val="left"/>
+        <w:rPr>
+          <w:rFonts w:ascii="Consolas" w:eastAsia="Times New Roman" w:hAnsi="Consolas" w:cs="Times New Roman"/>
+          <w:color w:val="D4D4D4"/>
+          <w:sz w:val="21"/>
+          <w:szCs w:val="21"/>
+        </w:rPr>
+      </w:pPr>
+      <w:r>
+        <w:rPr>
+          <w:rFonts w:ascii="Consolas" w:eastAsia="Times New Roman" w:hAnsi="Consolas" w:cs="Times New Roman"/>
+          <w:color w:val="C586C0"/>
+          <w:sz w:val="21"/>
+          <w:szCs w:val="21"/>
+        </w:rPr>
+        <w:t>#include</w:t>
+      </w:r>
+      <w:r>
+        <w:rPr>
+          <w:rFonts w:ascii="Consolas" w:eastAsia="Times New Roman" w:hAnsi="Consolas" w:cs="Times New Roman"/>
+          <w:color w:val="569CD6"/>
+          <w:sz w:val="21"/>
+          <w:szCs w:val="21"/>
+        </w:rPr>
+        <w:t xml:space="preserve"> </w:t>
+      </w:r>
+      <w:r>
+        <w:rPr>
+          <w:rFonts w:ascii="Consolas" w:eastAsia="Times New Roman" w:hAnsi="Consolas" w:cs="Times New Roman"/>
+          <w:color w:val="CE9178"/>
+          <w:sz w:val="21"/>
+          <w:szCs w:val="21"/>
+        </w:rPr>
+        <w:t>"lib.h"</w:t>
+      </w:r>
+    </w:p>
+    <w:p>
+      <w:pPr>
+        <w:shd w:val="clear" w:color="auto" w:fill="1E1E1E"/>
+        <w:spacing w:after="0" w:line="285" w:lineRule="atLeast"/>
+        <w:jc w:val="left"/>
+        <w:rPr>
+          <w:rFonts w:ascii="Consolas" w:eastAsia="Times New Roman" w:hAnsi="Consolas" w:cs="Times New Roman"/>
+          <w:color w:val="D4D4D4"/>
+          <w:sz w:val="21"/>
+          <w:szCs w:val="21"/>
+        </w:rPr>
+      </w:pPr>
+    </w:p>
+    <w:p>
+      <w:pPr>
+        <w:shd w:val="clear" w:color="auto" w:fill="1E1E1E"/>
+        <w:spacing w:after="0" w:line="285" w:lineRule="atLeast"/>
+        <w:jc w:val="left"/>
+        <w:rPr>
+          <w:rFonts w:ascii="Consolas" w:eastAsia="Times New Roman" w:hAnsi="Consolas" w:cs="Times New Roman"/>
+          <w:color w:val="D4D4D4"/>
+          <w:sz w:val="21"/>
+          <w:szCs w:val="21"/>
+        </w:rPr>
+      </w:pPr>
+      <w:r>
+        <w:rPr>
+          <w:rFonts w:ascii="Consolas" w:eastAsia="Times New Roman" w:hAnsi="Consolas" w:cs="Times New Roman"/>
+          <w:color w:val="569CD6"/>
+          <w:sz w:val="21"/>
+          <w:szCs w:val="21"/>
+        </w:rPr>
+        <w:t>void</w:t>
+      </w:r>
+      <w:r>
+        <w:rPr>
+          <w:rFonts w:ascii="Consolas" w:eastAsia="Times New Roman" w:hAnsi="Consolas" w:cs="Times New Roman"/>
+          <w:color w:val="D4D4D4"/>
+          <w:sz w:val="21"/>
+          <w:szCs w:val="21"/>
+        </w:rPr>
+        <w:t xml:space="preserve"> </w:t>
+      </w:r>
+      <w:r>
+        <w:rPr>
+          <w:rFonts w:ascii="Consolas" w:eastAsia="Times New Roman" w:hAnsi="Consolas" w:cs="Times New Roman"/>
+          <w:color w:val="DCDCAA"/>
+          <w:sz w:val="21"/>
+          <w:szCs w:val="21"/>
+        </w:rPr>
+        <w:t>main</w:t>
+      </w:r>
+      <w:r>
+        <w:rPr>
+          <w:rFonts w:ascii="Consolas" w:eastAsia="Times New Roman" w:hAnsi="Consolas" w:cs="Times New Roman"/>
+          <w:color w:val="D4D4D4"/>
+          <w:sz w:val="21"/>
+          <w:szCs w:val="21"/>
+        </w:rPr>
+        <w:t>(){</w:t>
+      </w:r>
+    </w:p>
+    <w:p>
+      <w:pPr>
+        <w:shd w:val="clear" w:color="auto" w:fill="1E1E1E"/>
+        <w:spacing w:after="0" w:line="285" w:lineRule="atLeast"/>
+        <w:jc w:val="left"/>
+        <w:rPr>
+          <w:rFonts w:ascii="Consolas" w:eastAsia="Times New Roman" w:hAnsi="Consolas" w:cs="Times New Roman"/>
+          <w:color w:val="D4D4D4"/>
+          <w:sz w:val="21"/>
+          <w:szCs w:val="21"/>
+        </w:rPr>
+      </w:pPr>
+      <w:r>
+        <w:rPr>
+          <w:rFonts w:ascii="Consolas" w:eastAsia="Times New Roman" w:hAnsi="Consolas" w:cs="Times New Roman"/>
+          <w:color w:val="D4D4D4"/>
+          <w:sz w:val="21"/>
+          <w:szCs w:val="21"/>
+        </w:rPr>
+        <w:t xml:space="preserve">    </w:t>
+      </w:r>
+      <w:r>
+        <w:rPr>
+          <w:rFonts w:ascii="Consolas" w:eastAsia="Times New Roman" w:hAnsi="Consolas" w:cs="Times New Roman"/>
+          <w:color w:val="DCDCAA"/>
+          <w:sz w:val="21"/>
+          <w:szCs w:val="21"/>
+        </w:rPr>
+        <w:t>print_hello</w:t>
+      </w:r>
+      <w:r>
+        <w:rPr>
+          <w:rFonts w:ascii="Consolas" w:eastAsia="Times New Roman" w:hAnsi="Consolas" w:cs="Times New Roman"/>
+          <w:color w:val="D4D4D4"/>
+          <w:sz w:val="21"/>
+          <w:szCs w:val="21"/>
+        </w:rPr>
+        <w:t>();</w:t>
+      </w:r>
+    </w:p>
+    <w:p>
+      <w:pPr>
+        <w:shd w:val="clear" w:color="auto" w:fill="1E1E1E"/>
+        <w:spacing w:after="0" w:line="285" w:lineRule="atLeast"/>
+        <w:jc w:val="left"/>
+        <w:rPr>
+          <w:rFonts w:ascii="Consolas" w:eastAsia="Times New Roman" w:hAnsi="Consolas" w:cs="Times New Roman"/>
+          <w:color w:val="D4D4D4"/>
+          <w:sz w:val="21"/>
+          <w:szCs w:val="21"/>
+        </w:rPr>
+      </w:pPr>
+      <w:r>
+        <w:rPr>
+          <w:rFonts w:ascii="Consolas" w:eastAsia="Times New Roman" w:hAnsi="Consolas" w:cs="Times New Roman"/>
+          <w:color w:val="D4D4D4"/>
+          <w:sz w:val="21"/>
+          <w:szCs w:val="21"/>
+        </w:rPr>
+        <w:t>}</w:t>
+      </w:r>
+    </w:p>
+    <w:p/>
+    <w:p>
+      <w:r>
+        <w:t>Chạy chương trình:</w:t>
+      </w:r>
+    </w:p>
+    <w:p>
+      <w:r>
+        <w:t>gcc -o main.exe main.c lib.c</w:t>
+      </w:r>
+    </w:p>
+    <w:p>
+      <w:r>
+        <w:t>./main.exe</w:t>
+      </w:r>
+    </w:p>
+    <w:p/>
+    <w:p>
+      <w:r>
+        <w:t>Kết quả:</w:t>
+      </w:r>
+    </w:p>
+    <w:p>
+      <w:r>
+        <w:t>hello</w:t>
+      </w:r>
+    </w:p>
+    <w:p/>
+    <w:p>
+      <w:pPr>
+        <w:pStyle w:val="Heading3"/>
+      </w:pPr>
+      <w:r>
+        <w:lastRenderedPageBreak/>
+        <w:t xml:space="preserve">VD2: </w:t>
+      </w:r>
+    </w:p>
+    <w:p>
+      <w:r>
+        <w:t>lib.h</w:t>
+      </w:r>
+    </w:p>
+    <w:p>
+      <w:pPr>
+        <w:shd w:val="clear" w:color="auto" w:fill="1E1E1E"/>
+        <w:spacing w:after="0" w:line="285" w:lineRule="atLeast"/>
+        <w:jc w:val="left"/>
+        <w:rPr>
+          <w:rFonts w:ascii="Consolas" w:eastAsia="Times New Roman" w:hAnsi="Consolas" w:cs="Times New Roman"/>
+          <w:color w:val="D4D4D4"/>
+          <w:sz w:val="21"/>
+          <w:szCs w:val="21"/>
+        </w:rPr>
+      </w:pPr>
+      <w:r>
+        <w:rPr>
+          <w:rFonts w:ascii="Consolas" w:eastAsia="Times New Roman" w:hAnsi="Consolas" w:cs="Times New Roman"/>
+          <w:color w:val="C586C0"/>
+          <w:sz w:val="21"/>
+          <w:szCs w:val="21"/>
+        </w:rPr>
+        <w:t>#ifndef</w:t>
+      </w:r>
+      <w:r>
+        <w:rPr>
+          <w:rFonts w:ascii="Consolas" w:eastAsia="Times New Roman" w:hAnsi="Consolas" w:cs="Times New Roman"/>
+          <w:color w:val="569CD6"/>
+          <w:sz w:val="21"/>
+          <w:szCs w:val="21"/>
+        </w:rPr>
+        <w:t xml:space="preserve"> LIB_H</w:t>
+      </w:r>
+    </w:p>
+    <w:p>
+      <w:pPr>
+        <w:shd w:val="clear" w:color="auto" w:fill="1E1E1E"/>
+        <w:spacing w:after="0" w:line="285" w:lineRule="atLeast"/>
+        <w:jc w:val="left"/>
+        <w:rPr>
+          <w:rFonts w:ascii="Consolas" w:eastAsia="Times New Roman" w:hAnsi="Consolas" w:cs="Times New Roman"/>
+          <w:color w:val="D4D4D4"/>
+          <w:sz w:val="21"/>
+          <w:szCs w:val="21"/>
+        </w:rPr>
+      </w:pPr>
+      <w:r>
+        <w:rPr>
+          <w:rFonts w:ascii="Consolas" w:eastAsia="Times New Roman" w:hAnsi="Consolas" w:cs="Times New Roman"/>
+          <w:color w:val="C586C0"/>
+          <w:sz w:val="21"/>
+          <w:szCs w:val="21"/>
+        </w:rPr>
+        <w:t>#define</w:t>
+      </w:r>
+      <w:r>
+        <w:rPr>
+          <w:rFonts w:ascii="Consolas" w:eastAsia="Times New Roman" w:hAnsi="Consolas" w:cs="Times New Roman"/>
+          <w:color w:val="569CD6"/>
+          <w:sz w:val="21"/>
+          <w:szCs w:val="21"/>
+        </w:rPr>
+        <w:t xml:space="preserve"> LIB_H</w:t>
+      </w:r>
+    </w:p>
+    <w:p>
+      <w:pPr>
+        <w:shd w:val="clear" w:color="auto" w:fill="1E1E1E"/>
+        <w:spacing w:after="0" w:line="285" w:lineRule="atLeast"/>
+        <w:jc w:val="left"/>
+        <w:rPr>
+          <w:rFonts w:ascii="Consolas" w:eastAsia="Times New Roman" w:hAnsi="Consolas" w:cs="Times New Roman"/>
+          <w:color w:val="D4D4D4"/>
+          <w:sz w:val="21"/>
+          <w:szCs w:val="21"/>
+        </w:rPr>
+      </w:pPr>
+    </w:p>
+    <w:p>
+      <w:pPr>
+        <w:shd w:val="clear" w:color="auto" w:fill="1E1E1E"/>
+        <w:spacing w:after="0" w:line="285" w:lineRule="atLeast"/>
+        <w:jc w:val="left"/>
+        <w:rPr>
+          <w:rFonts w:ascii="Consolas" w:eastAsia="Times New Roman" w:hAnsi="Consolas" w:cs="Times New Roman"/>
+          <w:color w:val="D4D4D4"/>
+          <w:sz w:val="21"/>
+          <w:szCs w:val="21"/>
+        </w:rPr>
+      </w:pPr>
+      <w:r>
+        <w:rPr>
+          <w:rFonts w:ascii="Consolas" w:eastAsia="Times New Roman" w:hAnsi="Consolas" w:cs="Times New Roman"/>
+          <w:color w:val="C586C0"/>
+          <w:sz w:val="21"/>
+          <w:szCs w:val="21"/>
+        </w:rPr>
+        <w:t>#include</w:t>
+      </w:r>
+      <w:r>
+        <w:rPr>
+          <w:rFonts w:ascii="Consolas" w:eastAsia="Times New Roman" w:hAnsi="Consolas" w:cs="Times New Roman"/>
+          <w:color w:val="569CD6"/>
+          <w:sz w:val="21"/>
+          <w:szCs w:val="21"/>
+        </w:rPr>
+        <w:t xml:space="preserve"> </w:t>
+      </w:r>
+      <w:r>
+        <w:rPr>
+          <w:rFonts w:ascii="Consolas" w:eastAsia="Times New Roman" w:hAnsi="Consolas" w:cs="Times New Roman"/>
+          <w:color w:val="CE9178"/>
+          <w:sz w:val="21"/>
+          <w:szCs w:val="21"/>
+        </w:rPr>
+        <w:t>&lt;stdio.h&gt;</w:t>
+      </w:r>
+    </w:p>
+    <w:p>
+      <w:pPr>
+        <w:shd w:val="clear" w:color="auto" w:fill="1E1E1E"/>
+        <w:spacing w:after="0" w:line="285" w:lineRule="atLeast"/>
+        <w:jc w:val="left"/>
+        <w:rPr>
+          <w:rFonts w:ascii="Consolas" w:eastAsia="Times New Roman" w:hAnsi="Consolas" w:cs="Times New Roman"/>
+          <w:color w:val="D4D4D4"/>
+          <w:sz w:val="21"/>
+          <w:szCs w:val="21"/>
+        </w:rPr>
+      </w:pPr>
+    </w:p>
+    <w:p>
+      <w:pPr>
+        <w:shd w:val="clear" w:color="auto" w:fill="1E1E1E"/>
+        <w:spacing w:after="0" w:line="285" w:lineRule="atLeast"/>
+        <w:jc w:val="left"/>
+        <w:rPr>
+          <w:rFonts w:ascii="Consolas" w:eastAsia="Times New Roman" w:hAnsi="Consolas" w:cs="Times New Roman"/>
+          <w:color w:val="D4D4D4"/>
+          <w:sz w:val="21"/>
+          <w:szCs w:val="21"/>
+        </w:rPr>
+      </w:pPr>
+      <w:r>
+        <w:rPr>
+          <w:rFonts w:ascii="Consolas" w:eastAsia="Times New Roman" w:hAnsi="Consolas" w:cs="Times New Roman"/>
+          <w:color w:val="569CD6"/>
+          <w:sz w:val="21"/>
+          <w:szCs w:val="21"/>
+        </w:rPr>
+        <w:t>extern</w:t>
+      </w:r>
+      <w:r>
+        <w:rPr>
+          <w:rFonts w:ascii="Consolas" w:eastAsia="Times New Roman" w:hAnsi="Consolas" w:cs="Times New Roman"/>
+          <w:color w:val="D4D4D4"/>
+          <w:sz w:val="21"/>
+          <w:szCs w:val="21"/>
+        </w:rPr>
+        <w:t xml:space="preserve"> </w:t>
+      </w:r>
+      <w:r>
+        <w:rPr>
+          <w:rFonts w:ascii="Consolas" w:eastAsia="Times New Roman" w:hAnsi="Consolas" w:cs="Times New Roman"/>
+          <w:color w:val="569CD6"/>
+          <w:sz w:val="21"/>
+          <w:szCs w:val="21"/>
+        </w:rPr>
+        <w:t>int</w:t>
+      </w:r>
+      <w:r>
+        <w:rPr>
+          <w:rFonts w:ascii="Consolas" w:eastAsia="Times New Roman" w:hAnsi="Consolas" w:cs="Times New Roman"/>
+          <w:color w:val="D4D4D4"/>
+          <w:sz w:val="21"/>
+          <w:szCs w:val="21"/>
+        </w:rPr>
+        <w:t xml:space="preserve"> </w:t>
+      </w:r>
+      <w:r>
+        <w:rPr>
+          <w:rFonts w:ascii="Consolas" w:eastAsia="Times New Roman" w:hAnsi="Consolas" w:cs="Times New Roman"/>
+          <w:color w:val="9CDCFE"/>
+          <w:sz w:val="21"/>
+          <w:szCs w:val="21"/>
+        </w:rPr>
+        <w:t>num</w:t>
+      </w:r>
+      <w:r>
+        <w:rPr>
+          <w:rFonts w:ascii="Consolas" w:eastAsia="Times New Roman" w:hAnsi="Consolas" w:cs="Times New Roman"/>
+          <w:color w:val="D4D4D4"/>
+          <w:sz w:val="21"/>
+          <w:szCs w:val="21"/>
+        </w:rPr>
+        <w:t>;</w:t>
+      </w:r>
+    </w:p>
+    <w:p>
+      <w:pPr>
+        <w:shd w:val="clear" w:color="auto" w:fill="1E1E1E"/>
+        <w:spacing w:after="0" w:line="285" w:lineRule="atLeast"/>
+        <w:jc w:val="left"/>
+        <w:rPr>
+          <w:rFonts w:ascii="Consolas" w:eastAsia="Times New Roman" w:hAnsi="Consolas" w:cs="Times New Roman"/>
+          <w:color w:val="D4D4D4"/>
+          <w:sz w:val="21"/>
+          <w:szCs w:val="21"/>
+        </w:rPr>
+      </w:pPr>
+    </w:p>
+    <w:p>
+      <w:pPr>
+        <w:shd w:val="clear" w:color="auto" w:fill="1E1E1E"/>
+        <w:spacing w:after="0" w:line="285" w:lineRule="atLeast"/>
+        <w:jc w:val="left"/>
+        <w:rPr>
+          <w:rFonts w:ascii="Consolas" w:eastAsia="Times New Roman" w:hAnsi="Consolas" w:cs="Times New Roman"/>
+          <w:color w:val="D4D4D4"/>
+          <w:sz w:val="21"/>
+          <w:szCs w:val="21"/>
+        </w:rPr>
+      </w:pPr>
+      <w:r>
+        <w:rPr>
+          <w:rFonts w:ascii="Consolas" w:eastAsia="Times New Roman" w:hAnsi="Consolas" w:cs="Times New Roman"/>
+          <w:color w:val="569CD6"/>
+          <w:sz w:val="21"/>
+          <w:szCs w:val="21"/>
+        </w:rPr>
+        <w:t>void</w:t>
+      </w:r>
+      <w:r>
+        <w:rPr>
+          <w:rFonts w:ascii="Consolas" w:eastAsia="Times New Roman" w:hAnsi="Consolas" w:cs="Times New Roman"/>
+          <w:color w:val="D4D4D4"/>
+          <w:sz w:val="21"/>
+          <w:szCs w:val="21"/>
+        </w:rPr>
+        <w:t xml:space="preserve"> </w:t>
+      </w:r>
+      <w:r>
+        <w:rPr>
+          <w:rFonts w:ascii="Consolas" w:eastAsia="Times New Roman" w:hAnsi="Consolas" w:cs="Times New Roman"/>
+          <w:color w:val="DCDCAA"/>
+          <w:sz w:val="21"/>
+          <w:szCs w:val="21"/>
+        </w:rPr>
+        <w:t>num_add</w:t>
+      </w:r>
+      <w:r>
+        <w:rPr>
+          <w:rFonts w:ascii="Consolas" w:eastAsia="Times New Roman" w:hAnsi="Consolas" w:cs="Times New Roman"/>
+          <w:color w:val="D4D4D4"/>
+          <w:sz w:val="21"/>
+          <w:szCs w:val="21"/>
+        </w:rPr>
+        <w:t>(</w:t>
+      </w:r>
+      <w:r>
+        <w:rPr>
+          <w:rFonts w:ascii="Consolas" w:eastAsia="Times New Roman" w:hAnsi="Consolas" w:cs="Times New Roman"/>
+          <w:color w:val="569CD6"/>
+          <w:sz w:val="21"/>
+          <w:szCs w:val="21"/>
+        </w:rPr>
+        <w:t>int</w:t>
+      </w:r>
+      <w:r>
+        <w:rPr>
+          <w:rFonts w:ascii="Consolas" w:eastAsia="Times New Roman" w:hAnsi="Consolas" w:cs="Times New Roman"/>
+          <w:color w:val="D4D4D4"/>
+          <w:sz w:val="21"/>
+          <w:szCs w:val="21"/>
+        </w:rPr>
+        <w:t xml:space="preserve"> </w:t>
+      </w:r>
+      <w:r>
+        <w:rPr>
+          <w:rFonts w:ascii="Consolas" w:eastAsia="Times New Roman" w:hAnsi="Consolas" w:cs="Times New Roman"/>
+          <w:color w:val="9CDCFE"/>
+          <w:sz w:val="21"/>
+          <w:szCs w:val="21"/>
+        </w:rPr>
+        <w:t>a</w:t>
+      </w:r>
+      <w:r>
+        <w:rPr>
+          <w:rFonts w:ascii="Consolas" w:eastAsia="Times New Roman" w:hAnsi="Consolas" w:cs="Times New Roman"/>
+          <w:color w:val="D4D4D4"/>
+          <w:sz w:val="21"/>
+          <w:szCs w:val="21"/>
+        </w:rPr>
+        <w:t>);</w:t>
+      </w:r>
+    </w:p>
+    <w:p>
+      <w:pPr>
+        <w:shd w:val="clear" w:color="auto" w:fill="1E1E1E"/>
+        <w:spacing w:after="0" w:line="285" w:lineRule="atLeast"/>
+        <w:jc w:val="left"/>
+        <w:rPr>
+          <w:rFonts w:ascii="Consolas" w:eastAsia="Times New Roman" w:hAnsi="Consolas" w:cs="Times New Roman"/>
+          <w:color w:val="D4D4D4"/>
+          <w:sz w:val="21"/>
+          <w:szCs w:val="21"/>
+        </w:rPr>
+      </w:pPr>
+      <w:r>
+        <w:rPr>
+          <w:rFonts w:ascii="Consolas" w:eastAsia="Times New Roman" w:hAnsi="Consolas" w:cs="Times New Roman"/>
+          <w:color w:val="569CD6"/>
+          <w:sz w:val="21"/>
+          <w:szCs w:val="21"/>
+        </w:rPr>
+        <w:t>void</w:t>
+      </w:r>
+      <w:r>
+        <w:rPr>
+          <w:rFonts w:ascii="Consolas" w:eastAsia="Times New Roman" w:hAnsi="Consolas" w:cs="Times New Roman"/>
+          <w:color w:val="D4D4D4"/>
+          <w:sz w:val="21"/>
+          <w:szCs w:val="21"/>
+        </w:rPr>
+        <w:t xml:space="preserve"> </w:t>
+      </w:r>
+      <w:r>
+        <w:rPr>
+          <w:rFonts w:ascii="Consolas" w:eastAsia="Times New Roman" w:hAnsi="Consolas" w:cs="Times New Roman"/>
+          <w:color w:val="DCDCAA"/>
+          <w:sz w:val="21"/>
+          <w:szCs w:val="21"/>
+        </w:rPr>
+        <w:t>num_show</w:t>
+      </w:r>
+      <w:r>
+        <w:rPr>
+          <w:rFonts w:ascii="Consolas" w:eastAsia="Times New Roman" w:hAnsi="Consolas" w:cs="Times New Roman"/>
+          <w:color w:val="D4D4D4"/>
+          <w:sz w:val="21"/>
+          <w:szCs w:val="21"/>
+        </w:rPr>
+        <w:t>();</w:t>
+      </w:r>
+    </w:p>
+    <w:p>
+      <w:pPr>
+        <w:shd w:val="clear" w:color="auto" w:fill="1E1E1E"/>
+        <w:spacing w:after="0" w:line="285" w:lineRule="atLeast"/>
+        <w:jc w:val="left"/>
+        <w:rPr>
+          <w:rFonts w:ascii="Consolas" w:eastAsia="Times New Roman" w:hAnsi="Consolas" w:cs="Times New Roman"/>
+          <w:color w:val="D4D4D4"/>
+          <w:sz w:val="21"/>
+          <w:szCs w:val="21"/>
+        </w:rPr>
+      </w:pPr>
+    </w:p>
+    <w:p>
+      <w:pPr>
+        <w:shd w:val="clear" w:color="auto" w:fill="1E1E1E"/>
+        <w:spacing w:after="0" w:line="285" w:lineRule="atLeast"/>
+        <w:jc w:val="left"/>
+        <w:rPr>
+          <w:rFonts w:ascii="Consolas" w:eastAsia="Times New Roman" w:hAnsi="Consolas" w:cs="Times New Roman"/>
+          <w:color w:val="D4D4D4"/>
+          <w:sz w:val="21"/>
+          <w:szCs w:val="21"/>
+        </w:rPr>
+      </w:pPr>
+      <w:r>
+        <w:rPr>
+          <w:rFonts w:ascii="Consolas" w:eastAsia="Times New Roman" w:hAnsi="Consolas" w:cs="Times New Roman"/>
+          <w:color w:val="C586C0"/>
+          <w:sz w:val="21"/>
+          <w:szCs w:val="21"/>
+        </w:rPr>
+        <w:t>#endif</w:t>
+      </w:r>
+      <w:r>
+        <w:rPr>
+          <w:rFonts w:ascii="Consolas" w:eastAsia="Times New Roman" w:hAnsi="Consolas" w:cs="Times New Roman"/>
+          <w:color w:val="D4D4D4"/>
+          <w:sz w:val="21"/>
+          <w:szCs w:val="21"/>
+        </w:rPr>
+        <w:t xml:space="preserve"> </w:t>
+      </w:r>
+    </w:p>
+    <w:p/>
+    <w:p>
+      <w:r>
+        <w:t>lib.c</w:t>
+      </w:r>
+    </w:p>
+    <w:p>
+      <w:pPr>
+        <w:shd w:val="clear" w:color="auto" w:fill="1E1E1E"/>
+        <w:spacing w:after="0" w:line="285" w:lineRule="atLeast"/>
+        <w:jc w:val="left"/>
+        <w:rPr>
+          <w:rFonts w:ascii="Consolas" w:eastAsia="Times New Roman" w:hAnsi="Consolas" w:cs="Times New Roman"/>
+          <w:color w:val="D4D4D4"/>
+          <w:sz w:val="21"/>
+          <w:szCs w:val="21"/>
+        </w:rPr>
+      </w:pPr>
+      <w:r>
+        <w:rPr>
+          <w:rFonts w:ascii="Consolas" w:eastAsia="Times New Roman" w:hAnsi="Consolas" w:cs="Times New Roman"/>
+          <w:color w:val="C586C0"/>
+          <w:sz w:val="21"/>
+          <w:szCs w:val="21"/>
+        </w:rPr>
+        <w:t>#include</w:t>
+      </w:r>
+      <w:r>
+        <w:rPr>
+          <w:rFonts w:ascii="Consolas" w:eastAsia="Times New Roman" w:hAnsi="Consolas" w:cs="Times New Roman"/>
+          <w:color w:val="569CD6"/>
+          <w:sz w:val="21"/>
+          <w:szCs w:val="21"/>
+        </w:rPr>
+        <w:t xml:space="preserve"> </w:t>
+      </w:r>
+      <w:r>
+        <w:rPr>
+          <w:rFonts w:ascii="Consolas" w:eastAsia="Times New Roman" w:hAnsi="Consolas" w:cs="Times New Roman"/>
+          <w:color w:val="CE9178"/>
+          <w:sz w:val="21"/>
+          <w:szCs w:val="21"/>
+        </w:rPr>
+        <w:t>"lib.h"</w:t>
+      </w:r>
+    </w:p>
+    <w:p>
+      <w:pPr>
+        <w:shd w:val="clear" w:color="auto" w:fill="1E1E1E"/>
+        <w:spacing w:after="0" w:line="285" w:lineRule="atLeast"/>
+        <w:jc w:val="left"/>
+        <w:rPr>
+          <w:rFonts w:ascii="Consolas" w:eastAsia="Times New Roman" w:hAnsi="Consolas" w:cs="Times New Roman"/>
+          <w:color w:val="D4D4D4"/>
+          <w:sz w:val="21"/>
+          <w:szCs w:val="21"/>
+        </w:rPr>
+      </w:pPr>
+    </w:p>
+    <w:p>
+      <w:pPr>
+        <w:shd w:val="clear" w:color="auto" w:fill="1E1E1E"/>
+        <w:spacing w:after="0" w:line="285" w:lineRule="atLeast"/>
+        <w:jc w:val="left"/>
+        <w:rPr>
+          <w:rFonts w:ascii="Consolas" w:eastAsia="Times New Roman" w:hAnsi="Consolas" w:cs="Times New Roman"/>
+          <w:color w:val="D4D4D4"/>
+          <w:sz w:val="21"/>
+          <w:szCs w:val="21"/>
+        </w:rPr>
+      </w:pPr>
+      <w:r>
+        <w:rPr>
+          <w:rFonts w:ascii="Consolas" w:eastAsia="Times New Roman" w:hAnsi="Consolas" w:cs="Times New Roman"/>
+          <w:color w:val="569CD6"/>
+          <w:sz w:val="21"/>
+          <w:szCs w:val="21"/>
+        </w:rPr>
+        <w:t>int</w:t>
+      </w:r>
+      <w:r>
+        <w:rPr>
+          <w:rFonts w:ascii="Consolas" w:eastAsia="Times New Roman" w:hAnsi="Consolas" w:cs="Times New Roman"/>
+          <w:color w:val="D4D4D4"/>
+          <w:sz w:val="21"/>
+          <w:szCs w:val="21"/>
+        </w:rPr>
+        <w:t xml:space="preserve"> </w:t>
+      </w:r>
+      <w:r>
+        <w:rPr>
+          <w:rFonts w:ascii="Consolas" w:eastAsia="Times New Roman" w:hAnsi="Consolas" w:cs="Times New Roman"/>
+          <w:color w:val="9CDCFE"/>
+          <w:sz w:val="21"/>
+          <w:szCs w:val="21"/>
+        </w:rPr>
+        <w:t>num</w:t>
+      </w:r>
+      <w:r>
+        <w:rPr>
+          <w:rFonts w:ascii="Consolas" w:eastAsia="Times New Roman" w:hAnsi="Consolas" w:cs="Times New Roman"/>
+          <w:color w:val="D4D4D4"/>
+          <w:sz w:val="21"/>
+          <w:szCs w:val="21"/>
+        </w:rPr>
+        <w:t xml:space="preserve"> = </w:t>
+      </w:r>
+      <w:r>
+        <w:rPr>
+          <w:rFonts w:ascii="Consolas" w:eastAsia="Times New Roman" w:hAnsi="Consolas" w:cs="Times New Roman"/>
+          <w:color w:val="B5CEA8"/>
+          <w:sz w:val="21"/>
+          <w:szCs w:val="21"/>
+        </w:rPr>
+        <w:t>0</w:t>
+      </w:r>
+      <w:r>
+        <w:rPr>
+          <w:rFonts w:ascii="Consolas" w:eastAsia="Times New Roman" w:hAnsi="Consolas" w:cs="Times New Roman"/>
+          <w:color w:val="D4D4D4"/>
+          <w:sz w:val="21"/>
+          <w:szCs w:val="21"/>
+        </w:rPr>
+        <w:t>;</w:t>
+      </w:r>
+    </w:p>
+    <w:p>
+      <w:pPr>
+        <w:shd w:val="clear" w:color="auto" w:fill="1E1E1E"/>
+        <w:spacing w:after="0" w:line="285" w:lineRule="atLeast"/>
+        <w:jc w:val="left"/>
+        <w:rPr>
+          <w:rFonts w:ascii="Consolas" w:eastAsia="Times New Roman" w:hAnsi="Consolas" w:cs="Times New Roman"/>
+          <w:color w:val="D4D4D4"/>
+          <w:sz w:val="21"/>
+          <w:szCs w:val="21"/>
+        </w:rPr>
+      </w:pPr>
+    </w:p>
+    <w:p>
+      <w:pPr>
+        <w:shd w:val="clear" w:color="auto" w:fill="1E1E1E"/>
+        <w:spacing w:after="0" w:line="285" w:lineRule="atLeast"/>
+        <w:jc w:val="left"/>
+        <w:rPr>
+          <w:rFonts w:ascii="Consolas" w:eastAsia="Times New Roman" w:hAnsi="Consolas" w:cs="Times New Roman"/>
+          <w:color w:val="D4D4D4"/>
+          <w:sz w:val="21"/>
+          <w:szCs w:val="21"/>
+        </w:rPr>
+      </w:pPr>
+      <w:r>
+        <w:rPr>
+          <w:rFonts w:ascii="Consolas" w:eastAsia="Times New Roman" w:hAnsi="Consolas" w:cs="Times New Roman"/>
+          <w:color w:val="569CD6"/>
+          <w:sz w:val="21"/>
+          <w:szCs w:val="21"/>
+        </w:rPr>
+        <w:t>void</w:t>
+      </w:r>
+      <w:r>
+        <w:rPr>
+          <w:rFonts w:ascii="Consolas" w:eastAsia="Times New Roman" w:hAnsi="Consolas" w:cs="Times New Roman"/>
+          <w:color w:val="D4D4D4"/>
+          <w:sz w:val="21"/>
+          <w:szCs w:val="21"/>
+        </w:rPr>
+        <w:t xml:space="preserve"> </w:t>
+      </w:r>
+      <w:r>
+        <w:rPr>
+          <w:rFonts w:ascii="Consolas" w:eastAsia="Times New Roman" w:hAnsi="Consolas" w:cs="Times New Roman"/>
+          <w:color w:val="DCDCAA"/>
+          <w:sz w:val="21"/>
+          <w:szCs w:val="21"/>
+        </w:rPr>
+        <w:t>num_add</w:t>
+      </w:r>
+      <w:r>
+        <w:rPr>
+          <w:rFonts w:ascii="Consolas" w:eastAsia="Times New Roman" w:hAnsi="Consolas" w:cs="Times New Roman"/>
+          <w:color w:val="D4D4D4"/>
+          <w:sz w:val="21"/>
+          <w:szCs w:val="21"/>
+        </w:rPr>
+        <w:t>(</w:t>
+      </w:r>
+      <w:r>
+        <w:rPr>
+          <w:rFonts w:ascii="Consolas" w:eastAsia="Times New Roman" w:hAnsi="Consolas" w:cs="Times New Roman"/>
+          <w:color w:val="569CD6"/>
+          <w:sz w:val="21"/>
+          <w:szCs w:val="21"/>
+        </w:rPr>
+        <w:t>int</w:t>
+      </w:r>
+      <w:r>
+        <w:rPr>
+          <w:rFonts w:ascii="Consolas" w:eastAsia="Times New Roman" w:hAnsi="Consolas" w:cs="Times New Roman"/>
+          <w:color w:val="D4D4D4"/>
+          <w:sz w:val="21"/>
+          <w:szCs w:val="21"/>
+        </w:rPr>
+        <w:t xml:space="preserve"> </w:t>
+      </w:r>
+      <w:r>
+        <w:rPr>
+          <w:rFonts w:ascii="Consolas" w:eastAsia="Times New Roman" w:hAnsi="Consolas" w:cs="Times New Roman"/>
+          <w:color w:val="9CDCFE"/>
+          <w:sz w:val="21"/>
+          <w:szCs w:val="21"/>
+        </w:rPr>
+        <w:t>a</w:t>
+      </w:r>
+      <w:r>
+        <w:rPr>
+          <w:rFonts w:ascii="Consolas" w:eastAsia="Times New Roman" w:hAnsi="Consolas" w:cs="Times New Roman"/>
+          <w:color w:val="D4D4D4"/>
+          <w:sz w:val="21"/>
+          <w:szCs w:val="21"/>
+        </w:rPr>
+        <w:t>){</w:t>
+      </w:r>
+    </w:p>
+    <w:p>
+      <w:pPr>
+        <w:shd w:val="clear" w:color="auto" w:fill="1E1E1E"/>
+        <w:spacing w:after="0" w:line="285" w:lineRule="atLeast"/>
+        <w:jc w:val="left"/>
+        <w:rPr>
+          <w:rFonts w:ascii="Consolas" w:eastAsia="Times New Roman" w:hAnsi="Consolas" w:cs="Times New Roman"/>
+          <w:color w:val="D4D4D4"/>
+          <w:sz w:val="21"/>
+          <w:szCs w:val="21"/>
+        </w:rPr>
+      </w:pPr>
+      <w:r>
+        <w:rPr>
+          <w:rFonts w:ascii="Consolas" w:eastAsia="Times New Roman" w:hAnsi="Consolas" w:cs="Times New Roman"/>
+          <w:color w:val="D4D4D4"/>
+          <w:sz w:val="21"/>
+          <w:szCs w:val="21"/>
+        </w:rPr>
+        <w:t xml:space="preserve">    </w:t>
+      </w:r>
+      <w:r>
+        <w:rPr>
+          <w:rFonts w:ascii="Consolas" w:eastAsia="Times New Roman" w:hAnsi="Consolas" w:cs="Times New Roman"/>
+          <w:color w:val="9CDCFE"/>
+          <w:sz w:val="21"/>
+          <w:szCs w:val="21"/>
+        </w:rPr>
+        <w:t>num</w:t>
+      </w:r>
+      <w:r>
+        <w:rPr>
+          <w:rFonts w:ascii="Consolas" w:eastAsia="Times New Roman" w:hAnsi="Consolas" w:cs="Times New Roman"/>
+          <w:color w:val="D4D4D4"/>
+          <w:sz w:val="21"/>
+          <w:szCs w:val="21"/>
+        </w:rPr>
+        <w:t xml:space="preserve"> += </w:t>
+      </w:r>
+      <w:r>
+        <w:rPr>
+          <w:rFonts w:ascii="Consolas" w:eastAsia="Times New Roman" w:hAnsi="Consolas" w:cs="Times New Roman"/>
+          <w:color w:val="9CDCFE"/>
+          <w:sz w:val="21"/>
+          <w:szCs w:val="21"/>
+        </w:rPr>
+        <w:t>a</w:t>
+      </w:r>
+      <w:r>
+        <w:rPr>
+          <w:rFonts w:ascii="Consolas" w:eastAsia="Times New Roman" w:hAnsi="Consolas" w:cs="Times New Roman"/>
+          <w:color w:val="D4D4D4"/>
+          <w:sz w:val="21"/>
+          <w:szCs w:val="21"/>
+        </w:rPr>
+        <w:t>;</w:t>
+      </w:r>
+    </w:p>
+    <w:p>
+      <w:pPr>
+        <w:shd w:val="clear" w:color="auto" w:fill="1E1E1E"/>
+        <w:spacing w:after="0" w:line="285" w:lineRule="atLeast"/>
+        <w:jc w:val="left"/>
+        <w:rPr>
+          <w:rFonts w:ascii="Consolas" w:eastAsia="Times New Roman" w:hAnsi="Consolas" w:cs="Times New Roman"/>
+          <w:color w:val="D4D4D4"/>
+          <w:sz w:val="21"/>
+          <w:szCs w:val="21"/>
+        </w:rPr>
+      </w:pPr>
+      <w:r>
+        <w:rPr>
+          <w:rFonts w:ascii="Consolas" w:eastAsia="Times New Roman" w:hAnsi="Consolas" w:cs="Times New Roman"/>
+          <w:color w:val="D4D4D4"/>
+          <w:sz w:val="21"/>
+          <w:szCs w:val="21"/>
+        </w:rPr>
+        <w:t>}</w:t>
+      </w:r>
+    </w:p>
+    <w:p>
+      <w:pPr>
+        <w:shd w:val="clear" w:color="auto" w:fill="1E1E1E"/>
+        <w:spacing w:after="0" w:line="285" w:lineRule="atLeast"/>
+        <w:jc w:val="left"/>
+        <w:rPr>
+          <w:rFonts w:ascii="Consolas" w:eastAsia="Times New Roman" w:hAnsi="Consolas" w:cs="Times New Roman"/>
+          <w:color w:val="D4D4D4"/>
+          <w:sz w:val="21"/>
+          <w:szCs w:val="21"/>
+        </w:rPr>
+      </w:pPr>
+    </w:p>
+    <w:p>
+      <w:pPr>
+        <w:shd w:val="clear" w:color="auto" w:fill="1E1E1E"/>
+        <w:spacing w:after="0" w:line="285" w:lineRule="atLeast"/>
+        <w:jc w:val="left"/>
+        <w:rPr>
+          <w:rFonts w:ascii="Consolas" w:eastAsia="Times New Roman" w:hAnsi="Consolas" w:cs="Times New Roman"/>
+          <w:color w:val="D4D4D4"/>
+          <w:sz w:val="21"/>
+          <w:szCs w:val="21"/>
+        </w:rPr>
+      </w:pPr>
+      <w:r>
+        <w:rPr>
+          <w:rFonts w:ascii="Consolas" w:eastAsia="Times New Roman" w:hAnsi="Consolas" w:cs="Times New Roman"/>
+          <w:color w:val="569CD6"/>
+          <w:sz w:val="21"/>
+          <w:szCs w:val="21"/>
+        </w:rPr>
+        <w:t>void</w:t>
+      </w:r>
+      <w:r>
+        <w:rPr>
+          <w:rFonts w:ascii="Consolas" w:eastAsia="Times New Roman" w:hAnsi="Consolas" w:cs="Times New Roman"/>
+          <w:color w:val="D4D4D4"/>
+          <w:sz w:val="21"/>
+          <w:szCs w:val="21"/>
+        </w:rPr>
+        <w:t xml:space="preserve"> </w:t>
+      </w:r>
+      <w:r>
+        <w:rPr>
+          <w:rFonts w:ascii="Consolas" w:eastAsia="Times New Roman" w:hAnsi="Consolas" w:cs="Times New Roman"/>
+          <w:color w:val="DCDCAA"/>
+          <w:sz w:val="21"/>
+          <w:szCs w:val="21"/>
+        </w:rPr>
+        <w:t>num_show</w:t>
+      </w:r>
+      <w:r>
+        <w:rPr>
+          <w:rFonts w:ascii="Consolas" w:eastAsia="Times New Roman" w:hAnsi="Consolas" w:cs="Times New Roman"/>
+          <w:color w:val="D4D4D4"/>
+          <w:sz w:val="21"/>
+          <w:szCs w:val="21"/>
+        </w:rPr>
+        <w:t>(){</w:t>
+      </w:r>
+    </w:p>
+    <w:p>
+      <w:pPr>
+        <w:shd w:val="clear" w:color="auto" w:fill="1E1E1E"/>
+        <w:spacing w:after="0" w:line="285" w:lineRule="atLeast"/>
+        <w:jc w:val="left"/>
+        <w:rPr>
+          <w:rFonts w:ascii="Consolas" w:eastAsia="Times New Roman" w:hAnsi="Consolas" w:cs="Times New Roman"/>
+          <w:color w:val="D4D4D4"/>
+          <w:sz w:val="21"/>
+          <w:szCs w:val="21"/>
+        </w:rPr>
+      </w:pPr>
+      <w:r>
+        <w:rPr>
+          <w:rFonts w:ascii="Consolas" w:eastAsia="Times New Roman" w:hAnsi="Consolas" w:cs="Times New Roman"/>
+          <w:color w:val="D4D4D4"/>
+          <w:sz w:val="21"/>
+          <w:szCs w:val="21"/>
+        </w:rPr>
+        <w:t xml:space="preserve">    </w:t>
+      </w:r>
+      <w:r>
+        <w:rPr>
+          <w:rFonts w:ascii="Consolas" w:eastAsia="Times New Roman" w:hAnsi="Consolas" w:cs="Times New Roman"/>
+          <w:color w:val="DCDCAA"/>
+          <w:sz w:val="21"/>
+          <w:szCs w:val="21"/>
+        </w:rPr>
+        <w:t>printf</w:t>
+      </w:r>
+      <w:r>
+        <w:rPr>
+          <w:rFonts w:ascii="Consolas" w:eastAsia="Times New Roman" w:hAnsi="Consolas" w:cs="Times New Roman"/>
+          <w:color w:val="D4D4D4"/>
+          <w:sz w:val="21"/>
+          <w:szCs w:val="21"/>
+        </w:rPr>
+        <w:t>(</w:t>
+      </w:r>
+      <w:r>
+        <w:rPr>
+          <w:rFonts w:ascii="Consolas" w:eastAsia="Times New Roman" w:hAnsi="Consolas" w:cs="Times New Roman"/>
+          <w:color w:val="CE9178"/>
+          <w:sz w:val="21"/>
+          <w:szCs w:val="21"/>
+        </w:rPr>
+        <w:t xml:space="preserve">"num: </w:t>
+      </w:r>
+      <w:r>
+        <w:rPr>
+          <w:rFonts w:ascii="Consolas" w:eastAsia="Times New Roman" w:hAnsi="Consolas" w:cs="Times New Roman"/>
+          <w:color w:val="9CDCFE"/>
+          <w:sz w:val="21"/>
+          <w:szCs w:val="21"/>
+        </w:rPr>
+        <w:t>%d</w:t>
+      </w:r>
+      <w:r>
+        <w:rPr>
+          <w:rFonts w:ascii="Consolas" w:eastAsia="Times New Roman" w:hAnsi="Consolas" w:cs="Times New Roman"/>
+          <w:color w:val="D7BA7D"/>
+          <w:sz w:val="21"/>
+          <w:szCs w:val="21"/>
+        </w:rPr>
+        <w:t>\n</w:t>
+      </w:r>
+      <w:r>
+        <w:rPr>
+          <w:rFonts w:ascii="Consolas" w:eastAsia="Times New Roman" w:hAnsi="Consolas" w:cs="Times New Roman"/>
+          <w:color w:val="CE9178"/>
+          <w:sz w:val="21"/>
+          <w:szCs w:val="21"/>
+        </w:rPr>
+        <w:t>"</w:t>
+      </w:r>
+      <w:r>
+        <w:rPr>
+          <w:rFonts w:ascii="Consolas" w:eastAsia="Times New Roman" w:hAnsi="Consolas" w:cs="Times New Roman"/>
+          <w:color w:val="D4D4D4"/>
+          <w:sz w:val="21"/>
+          <w:szCs w:val="21"/>
+        </w:rPr>
+        <w:t xml:space="preserve">, </w:t>
+      </w:r>
+      <w:r>
+        <w:rPr>
+          <w:rFonts w:ascii="Consolas" w:eastAsia="Times New Roman" w:hAnsi="Consolas" w:cs="Times New Roman"/>
+          <w:color w:val="9CDCFE"/>
+          <w:sz w:val="21"/>
+          <w:szCs w:val="21"/>
+        </w:rPr>
+        <w:t>num</w:t>
+      </w:r>
+      <w:r>
+        <w:rPr>
+          <w:rFonts w:ascii="Consolas" w:eastAsia="Times New Roman" w:hAnsi="Consolas" w:cs="Times New Roman"/>
+          <w:color w:val="D4D4D4"/>
+          <w:sz w:val="21"/>
+          <w:szCs w:val="21"/>
+        </w:rPr>
+        <w:t>);</w:t>
+      </w:r>
+    </w:p>
+    <w:p>
+      <w:pPr>
+        <w:shd w:val="clear" w:color="auto" w:fill="1E1E1E"/>
+        <w:spacing w:after="0" w:line="285" w:lineRule="atLeast"/>
+        <w:jc w:val="left"/>
+        <w:rPr>
+          <w:rFonts w:ascii="Consolas" w:eastAsia="Times New Roman" w:hAnsi="Consolas" w:cs="Times New Roman"/>
+          <w:color w:val="D4D4D4"/>
+          <w:sz w:val="21"/>
+          <w:szCs w:val="21"/>
+        </w:rPr>
+      </w:pPr>
+      <w:r>
+        <w:rPr>
+          <w:rFonts w:ascii="Consolas" w:eastAsia="Times New Roman" w:hAnsi="Consolas" w:cs="Times New Roman"/>
+          <w:color w:val="D4D4D4"/>
+          <w:sz w:val="21"/>
+          <w:szCs w:val="21"/>
+        </w:rPr>
+        <w:t>}</w:t>
+      </w:r>
+    </w:p>
+    <w:p/>
+    <w:p>
+      <w:r>
+        <w:t>main.c</w:t>
+      </w:r>
+    </w:p>
+    <w:p>
+      <w:pPr>
+        <w:shd w:val="clear" w:color="auto" w:fill="1E1E1E"/>
+        <w:spacing w:after="0" w:line="285" w:lineRule="atLeast"/>
+        <w:jc w:val="left"/>
+        <w:rPr>
+          <w:rFonts w:ascii="Consolas" w:eastAsia="Times New Roman" w:hAnsi="Consolas" w:cs="Times New Roman"/>
+          <w:color w:val="D4D4D4"/>
+          <w:sz w:val="21"/>
+          <w:szCs w:val="21"/>
+        </w:rPr>
+      </w:pPr>
+      <w:r>
+        <w:rPr>
+          <w:rFonts w:ascii="Consolas" w:eastAsia="Times New Roman" w:hAnsi="Consolas" w:cs="Times New Roman"/>
+          <w:color w:val="C586C0"/>
+          <w:sz w:val="21"/>
+          <w:szCs w:val="21"/>
+        </w:rPr>
+        <w:t>#include</w:t>
+      </w:r>
+      <w:r>
+        <w:rPr>
+          <w:rFonts w:ascii="Consolas" w:eastAsia="Times New Roman" w:hAnsi="Consolas" w:cs="Times New Roman"/>
+          <w:color w:val="569CD6"/>
+          <w:sz w:val="21"/>
+          <w:szCs w:val="21"/>
+        </w:rPr>
+        <w:t xml:space="preserve"> </w:t>
+      </w:r>
+      <w:r>
+        <w:rPr>
+          <w:rFonts w:ascii="Consolas" w:eastAsia="Times New Roman" w:hAnsi="Consolas" w:cs="Times New Roman"/>
+          <w:color w:val="CE9178"/>
+          <w:sz w:val="21"/>
+          <w:szCs w:val="21"/>
+        </w:rPr>
+        <w:t>"lib.h"</w:t>
+      </w:r>
+    </w:p>
+    <w:p>
+      <w:pPr>
+        <w:shd w:val="clear" w:color="auto" w:fill="1E1E1E"/>
+        <w:spacing w:after="0" w:line="285" w:lineRule="atLeast"/>
+        <w:jc w:val="left"/>
+        <w:rPr>
+          <w:rFonts w:ascii="Consolas" w:eastAsia="Times New Roman" w:hAnsi="Consolas" w:cs="Times New Roman"/>
+          <w:color w:val="D4D4D4"/>
+          <w:sz w:val="21"/>
+          <w:szCs w:val="21"/>
+        </w:rPr>
+      </w:pPr>
+    </w:p>
+    <w:p>
+      <w:pPr>
+        <w:shd w:val="clear" w:color="auto" w:fill="1E1E1E"/>
+        <w:spacing w:after="0" w:line="285" w:lineRule="atLeast"/>
+        <w:jc w:val="left"/>
+        <w:rPr>
+          <w:rFonts w:ascii="Consolas" w:eastAsia="Times New Roman" w:hAnsi="Consolas" w:cs="Times New Roman"/>
+          <w:color w:val="D4D4D4"/>
+          <w:sz w:val="21"/>
+          <w:szCs w:val="21"/>
+        </w:rPr>
+      </w:pPr>
+      <w:r>
+        <w:rPr>
+          <w:rFonts w:ascii="Consolas" w:eastAsia="Times New Roman" w:hAnsi="Consolas" w:cs="Times New Roman"/>
+          <w:color w:val="569CD6"/>
+          <w:sz w:val="21"/>
+          <w:szCs w:val="21"/>
+        </w:rPr>
+        <w:t>void</w:t>
+      </w:r>
+      <w:r>
+        <w:rPr>
+          <w:rFonts w:ascii="Consolas" w:eastAsia="Times New Roman" w:hAnsi="Consolas" w:cs="Times New Roman"/>
+          <w:color w:val="D4D4D4"/>
+          <w:sz w:val="21"/>
+          <w:szCs w:val="21"/>
+        </w:rPr>
+        <w:t xml:space="preserve"> </w:t>
+      </w:r>
+      <w:r>
+        <w:rPr>
+          <w:rFonts w:ascii="Consolas" w:eastAsia="Times New Roman" w:hAnsi="Consolas" w:cs="Times New Roman"/>
+          <w:color w:val="DCDCAA"/>
+          <w:sz w:val="21"/>
+          <w:szCs w:val="21"/>
+        </w:rPr>
+        <w:t>main</w:t>
+      </w:r>
+      <w:r>
+        <w:rPr>
+          <w:rFonts w:ascii="Consolas" w:eastAsia="Times New Roman" w:hAnsi="Consolas" w:cs="Times New Roman"/>
+          <w:color w:val="D4D4D4"/>
+          <w:sz w:val="21"/>
+          <w:szCs w:val="21"/>
+        </w:rPr>
+        <w:t>(){</w:t>
+      </w:r>
+    </w:p>
+    <w:p>
+      <w:pPr>
+        <w:shd w:val="clear" w:color="auto" w:fill="1E1E1E"/>
+        <w:spacing w:after="0" w:line="285" w:lineRule="atLeast"/>
+        <w:jc w:val="left"/>
+        <w:rPr>
+          <w:rFonts w:ascii="Consolas" w:eastAsia="Times New Roman" w:hAnsi="Consolas" w:cs="Times New Roman"/>
+          <w:color w:val="D4D4D4"/>
+          <w:sz w:val="21"/>
+          <w:szCs w:val="21"/>
+        </w:rPr>
+      </w:pPr>
+      <w:r>
+        <w:rPr>
+          <w:rFonts w:ascii="Consolas" w:eastAsia="Times New Roman" w:hAnsi="Consolas" w:cs="Times New Roman"/>
+          <w:color w:val="D4D4D4"/>
+          <w:sz w:val="21"/>
+          <w:szCs w:val="21"/>
+        </w:rPr>
+        <w:t xml:space="preserve">    </w:t>
+      </w:r>
+      <w:r>
+        <w:rPr>
+          <w:rFonts w:ascii="Consolas" w:eastAsia="Times New Roman" w:hAnsi="Consolas" w:cs="Times New Roman"/>
+          <w:color w:val="DCDCAA"/>
+          <w:sz w:val="21"/>
+          <w:szCs w:val="21"/>
+        </w:rPr>
+        <w:t>num_show</w:t>
+      </w:r>
+      <w:r>
+        <w:rPr>
+          <w:rFonts w:ascii="Consolas" w:eastAsia="Times New Roman" w:hAnsi="Consolas" w:cs="Times New Roman"/>
+          <w:color w:val="D4D4D4"/>
+          <w:sz w:val="21"/>
+          <w:szCs w:val="21"/>
+        </w:rPr>
+        <w:t>();</w:t>
+      </w:r>
+    </w:p>
+    <w:p>
+      <w:pPr>
+        <w:shd w:val="clear" w:color="auto" w:fill="1E1E1E"/>
+        <w:spacing w:after="0" w:line="285" w:lineRule="atLeast"/>
+        <w:jc w:val="left"/>
+        <w:rPr>
+          <w:rFonts w:ascii="Consolas" w:eastAsia="Times New Roman" w:hAnsi="Consolas" w:cs="Times New Roman"/>
+          <w:color w:val="D4D4D4"/>
+          <w:sz w:val="21"/>
+          <w:szCs w:val="21"/>
+        </w:rPr>
+      </w:pPr>
+      <w:r>
+        <w:rPr>
+          <w:rFonts w:ascii="Consolas" w:eastAsia="Times New Roman" w:hAnsi="Consolas" w:cs="Times New Roman"/>
+          <w:color w:val="D4D4D4"/>
+          <w:sz w:val="21"/>
+          <w:szCs w:val="21"/>
+        </w:rPr>
+        <w:t xml:space="preserve">    </w:t>
+      </w:r>
+      <w:r>
+        <w:rPr>
+          <w:rFonts w:ascii="Consolas" w:eastAsia="Times New Roman" w:hAnsi="Consolas" w:cs="Times New Roman"/>
+          <w:color w:val="DCDCAA"/>
+          <w:sz w:val="21"/>
+          <w:szCs w:val="21"/>
+        </w:rPr>
+        <w:t>num_add</w:t>
+      </w:r>
+      <w:r>
+        <w:rPr>
+          <w:rFonts w:ascii="Consolas" w:eastAsia="Times New Roman" w:hAnsi="Consolas" w:cs="Times New Roman"/>
+          <w:color w:val="D4D4D4"/>
+          <w:sz w:val="21"/>
+          <w:szCs w:val="21"/>
+        </w:rPr>
+        <w:t>(</w:t>
+      </w:r>
+      <w:r>
+        <w:rPr>
+          <w:rFonts w:ascii="Consolas" w:eastAsia="Times New Roman" w:hAnsi="Consolas" w:cs="Times New Roman"/>
+          <w:color w:val="B5CEA8"/>
+          <w:sz w:val="21"/>
+          <w:szCs w:val="21"/>
+        </w:rPr>
+        <w:t>3</w:t>
+      </w:r>
+      <w:r>
+        <w:rPr>
+          <w:rFonts w:ascii="Consolas" w:eastAsia="Times New Roman" w:hAnsi="Consolas" w:cs="Times New Roman"/>
+          <w:color w:val="D4D4D4"/>
+          <w:sz w:val="21"/>
+          <w:szCs w:val="21"/>
+        </w:rPr>
+        <w:t>);</w:t>
+      </w:r>
+    </w:p>
+    <w:p>
+      <w:pPr>
+        <w:shd w:val="clear" w:color="auto" w:fill="1E1E1E"/>
+        <w:spacing w:after="0" w:line="285" w:lineRule="atLeast"/>
+        <w:jc w:val="left"/>
+        <w:rPr>
+          <w:rFonts w:ascii="Consolas" w:eastAsia="Times New Roman" w:hAnsi="Consolas" w:cs="Times New Roman"/>
+          <w:color w:val="D4D4D4"/>
+          <w:sz w:val="21"/>
+          <w:szCs w:val="21"/>
+        </w:rPr>
+      </w:pPr>
+      <w:r>
+        <w:rPr>
+          <w:rFonts w:ascii="Consolas" w:eastAsia="Times New Roman" w:hAnsi="Consolas" w:cs="Times New Roman"/>
+          <w:color w:val="D4D4D4"/>
+          <w:sz w:val="21"/>
+          <w:szCs w:val="21"/>
+        </w:rPr>
+        <w:t xml:space="preserve">    </w:t>
+      </w:r>
+      <w:r>
+        <w:rPr>
+          <w:rFonts w:ascii="Consolas" w:eastAsia="Times New Roman" w:hAnsi="Consolas" w:cs="Times New Roman"/>
+          <w:color w:val="DCDCAA"/>
+          <w:sz w:val="21"/>
+          <w:szCs w:val="21"/>
+        </w:rPr>
+        <w:t>num_show</w:t>
+      </w:r>
+      <w:r>
+        <w:rPr>
+          <w:rFonts w:ascii="Consolas" w:eastAsia="Times New Roman" w:hAnsi="Consolas" w:cs="Times New Roman"/>
+          <w:color w:val="D4D4D4"/>
+          <w:sz w:val="21"/>
+          <w:szCs w:val="21"/>
+        </w:rPr>
+        <w:t>();</w:t>
+      </w:r>
+    </w:p>
+    <w:p>
+      <w:pPr>
+        <w:shd w:val="clear" w:color="auto" w:fill="1E1E1E"/>
+        <w:spacing w:after="0" w:line="285" w:lineRule="atLeast"/>
+        <w:jc w:val="left"/>
+        <w:rPr>
+          <w:rFonts w:ascii="Consolas" w:eastAsia="Times New Roman" w:hAnsi="Consolas" w:cs="Times New Roman"/>
+          <w:color w:val="D4D4D4"/>
+          <w:sz w:val="21"/>
+          <w:szCs w:val="21"/>
+        </w:rPr>
+      </w:pPr>
+      <w:r>
+        <w:rPr>
+          <w:rFonts w:ascii="Consolas" w:eastAsia="Times New Roman" w:hAnsi="Consolas" w:cs="Times New Roman"/>
+          <w:color w:val="D4D4D4"/>
+          <w:sz w:val="21"/>
+          <w:szCs w:val="21"/>
+        </w:rPr>
+        <w:t xml:space="preserve">    </w:t>
+      </w:r>
+      <w:r>
+        <w:rPr>
+          <w:rFonts w:ascii="Consolas" w:eastAsia="Times New Roman" w:hAnsi="Consolas" w:cs="Times New Roman"/>
+          <w:color w:val="9CDCFE"/>
+          <w:sz w:val="21"/>
+          <w:szCs w:val="21"/>
+        </w:rPr>
+        <w:t>num</w:t>
+      </w:r>
+      <w:r>
+        <w:rPr>
+          <w:rFonts w:ascii="Consolas" w:eastAsia="Times New Roman" w:hAnsi="Consolas" w:cs="Times New Roman"/>
+          <w:color w:val="D4D4D4"/>
+          <w:sz w:val="21"/>
+          <w:szCs w:val="21"/>
+        </w:rPr>
+        <w:t xml:space="preserve"> ++;</w:t>
+      </w:r>
+    </w:p>
+    <w:p>
+      <w:pPr>
+        <w:shd w:val="clear" w:color="auto" w:fill="1E1E1E"/>
+        <w:spacing w:after="0" w:line="285" w:lineRule="atLeast"/>
+        <w:jc w:val="left"/>
+        <w:rPr>
+          <w:rFonts w:ascii="Consolas" w:eastAsia="Times New Roman" w:hAnsi="Consolas" w:cs="Times New Roman"/>
+          <w:color w:val="D4D4D4"/>
+          <w:sz w:val="21"/>
+          <w:szCs w:val="21"/>
+        </w:rPr>
+      </w:pPr>
+      <w:r>
+        <w:rPr>
+          <w:rFonts w:ascii="Consolas" w:eastAsia="Times New Roman" w:hAnsi="Consolas" w:cs="Times New Roman"/>
+          <w:color w:val="D4D4D4"/>
+          <w:sz w:val="21"/>
+          <w:szCs w:val="21"/>
+        </w:rPr>
+        <w:t xml:space="preserve">    </w:t>
+      </w:r>
+      <w:r>
+        <w:rPr>
+          <w:rFonts w:ascii="Consolas" w:eastAsia="Times New Roman" w:hAnsi="Consolas" w:cs="Times New Roman"/>
+          <w:color w:val="DCDCAA"/>
+          <w:sz w:val="21"/>
+          <w:szCs w:val="21"/>
+        </w:rPr>
+        <w:t>num_show</w:t>
+      </w:r>
+      <w:r>
+        <w:rPr>
+          <w:rFonts w:ascii="Consolas" w:eastAsia="Times New Roman" w:hAnsi="Consolas" w:cs="Times New Roman"/>
+          <w:color w:val="D4D4D4"/>
+          <w:sz w:val="21"/>
+          <w:szCs w:val="21"/>
+        </w:rPr>
+        <w:t>();</w:t>
+      </w:r>
+    </w:p>
+    <w:p>
+      <w:pPr>
+        <w:shd w:val="clear" w:color="auto" w:fill="1E1E1E"/>
+        <w:spacing w:after="0" w:line="285" w:lineRule="atLeast"/>
+        <w:jc w:val="left"/>
+        <w:rPr>
+          <w:rFonts w:ascii="Consolas" w:eastAsia="Times New Roman" w:hAnsi="Consolas" w:cs="Times New Roman"/>
+          <w:color w:val="D4D4D4"/>
+          <w:sz w:val="21"/>
+          <w:szCs w:val="21"/>
+        </w:rPr>
+      </w:pPr>
+      <w:r>
+        <w:rPr>
+          <w:rFonts w:ascii="Consolas" w:eastAsia="Times New Roman" w:hAnsi="Consolas" w:cs="Times New Roman"/>
+          <w:color w:val="D4D4D4"/>
+          <w:sz w:val="21"/>
+          <w:szCs w:val="21"/>
+        </w:rPr>
+        <w:t>}</w:t>
+      </w:r>
+    </w:p>
+    <w:p/>
+    <w:p>
+      <w:r>
+        <w:t>Chạy chương trình:</w:t>
+      </w:r>
+    </w:p>
+    <w:p>
+      <w:r>
+        <w:t>gcc -o main.exe main.c lib.c</w:t>
+      </w:r>
+    </w:p>
+    <w:p>
+      <w:r>
+        <w:lastRenderedPageBreak/>
+        <w:t>./main.exe</w:t>
+      </w:r>
+    </w:p>
+    <w:p/>
+    <w:p>
+      <w:r>
+        <w:t>Kết quả:</w:t>
+      </w:r>
+    </w:p>
+    <w:p>
+      <w:r>
+        <w:t>num: 0</w:t>
+      </w:r>
+    </w:p>
+    <w:p>
+      <w:r>
+        <w:t>num: 3</w:t>
+      </w:r>
+    </w:p>
+    <w:p>
+      <w:r>
+        <w:t>num: 4</w:t>
+      </w:r>
+    </w:p>
+    <w:p>
+      <w:r>
+        <w:t xml:space="preserve"> </w:t>
+      </w:r>
+    </w:p>
+    <w:p>
+      <w:pPr>
+        <w:pStyle w:val="Heading1"/>
+      </w:pPr>
+      <w:bookmarkStart w:id="14" w:name="_Toc121990736"/>
+      <w:r>
+        <w:t>Nguyên mẫu hàm</w:t>
+      </w:r>
       <w:bookmarkEnd w:id="14"/>
-      <w:r>
-        <w:t>VD1:</w:t>
-      </w:r>
-    </w:p>
-    <w:p>
-      <w:pPr>
-        <w:pStyle w:val="Heading3"/>
-      </w:pPr>
-      <w:r>
+    </w:p>
+    <w:p>
+      <w:pPr>
+        <w:pStyle w:val="Heading2"/>
+      </w:pPr>
+      <w:r>
+        <w:t>Khái niệm:</w:t>
+      </w:r>
+    </w:p>
+    <w:p>
+      <w:r>
+        <w:rPr>
+          <w:b/>
+          <w:bCs/>
+        </w:rPr>
+        <w:t>Nguyên mẫu hàm (Function Prototype)</w:t>
+      </w:r>
+      <w:r>
+        <w:t> cung cấp cho trình biên dịch (compiler) tên của hàm, kiểu dữ liệu mà hàm trả về, số lượng các tham số của hàm (gồm kiểu dữ liệu và thứ tự của các tham số đó). Nhờ đó, hàm nguyên mẫu giúp cho trình biên dịch xác nhận các lời gọi hàm mà chưa cần định nghĩa hàm đó.</w:t>
+      </w:r>
+    </w:p>
+    <w:p/>
+    <w:p>
+      <w:pPr>
+        <w:pStyle w:val="Heading2"/>
+      </w:pPr>
+      <w:r>
+        <w:t>Cách khai báo:</w:t>
+      </w:r>
+    </w:p>
+    <w:p>
+      <w:pPr>
+        <w:pStyle w:val="code"/>
+      </w:pPr>
+      <w:r>
+        <w:t>// Trường hợp hàm không có tham số</w:t>
+      </w:r>
+    </w:p>
+    <w:p>
+      <w:pPr>
+        <w:pStyle w:val="code"/>
+      </w:pPr>
+      <w:r>
+        <w:t>Kiểu_dữ_liệu_trả_về</w:t>
+      </w:r>
+      <w:r>
+        <w:rPr>
+          <w:rFonts w:ascii="MS Gothic" w:eastAsia="MS Gothic" w:hAnsi="MS Gothic" w:cs="MS Gothic" w:hint="eastAsia"/>
+        </w:rPr>
+        <w:t xml:space="preserve">　</w:t>
+      </w:r>
+      <w:r>
+        <w:t>Tên_hàm();</w:t>
+      </w:r>
+    </w:p>
+    <w:p>
+      <w:pPr>
+        <w:pStyle w:val="code"/>
+      </w:pPr>
+    </w:p>
+    <w:p>
+      <w:pPr>
+        <w:pStyle w:val="code"/>
+      </w:pPr>
+      <w:r>
+        <w:t>// Trường hợp hàm có tham số</w:t>
+      </w:r>
+    </w:p>
+    <w:p>
+      <w:pPr>
+        <w:pStyle w:val="code"/>
+      </w:pPr>
+      <w:r>
+        <w:t>Kiểu_dữ_liệu_trả_về</w:t>
+      </w:r>
+      <w:r>
+        <w:rPr>
+          <w:rFonts w:ascii="MS Gothic" w:eastAsia="MS Gothic" w:hAnsi="MS Gothic" w:cs="MS Gothic" w:hint="eastAsia"/>
+        </w:rPr>
+        <w:t xml:space="preserve">　</w:t>
+      </w:r>
+      <w:r>
+        <w:t>Tên_hàm( Kiểu_dữ_liệu_1</w:t>
+      </w:r>
+      <w:r>
+        <w:rPr>
+          <w:rFonts w:ascii="MS Gothic" w:eastAsia="MS Gothic" w:hAnsi="MS Gothic" w:cs="MS Gothic" w:hint="eastAsia"/>
+        </w:rPr>
+        <w:t xml:space="preserve">　</w:t>
+      </w:r>
+      <w:r>
+        <w:t>tham_số_1,</w:t>
+      </w:r>
+      <w:r>
+        <w:rPr>
+          <w:rFonts w:ascii="MS Gothic" w:eastAsia="MS Gothic" w:hAnsi="MS Gothic" w:cs="MS Gothic" w:hint="eastAsia"/>
+        </w:rPr>
+        <w:t xml:space="preserve">　</w:t>
+      </w:r>
+      <w:r>
+        <w:t>...,</w:t>
+      </w:r>
+      <w:r>
+        <w:rPr>
+          <w:rFonts w:ascii="MS Gothic" w:eastAsia="MS Gothic" w:hAnsi="MS Gothic" w:cs="MS Gothic" w:hint="eastAsia"/>
+        </w:rPr>
+        <w:t xml:space="preserve">　</w:t>
+      </w:r>
+      <w:r>
+        <w:t>Kiểu_dữ_liệu_n tham_số_n );</w:t>
+      </w:r>
+    </w:p>
+    <w:p>
+      <w:pPr>
+        <w:pStyle w:val="code"/>
+      </w:pPr>
+    </w:p>
+    <w:p>
+      <w:pPr>
+        <w:pStyle w:val="code"/>
+      </w:pPr>
+      <w:r>
+        <w:t>// Hoặc khai báo ngắn gọn, không cần ghi tên tham số</w:t>
+      </w:r>
+    </w:p>
+    <w:p>
+      <w:pPr>
+        <w:pStyle w:val="code"/>
+      </w:pPr>
+      <w:r>
+        <w:t>Kiểu_dữ_liệu_trả_về</w:t>
+      </w:r>
+      <w:r>
+        <w:rPr>
+          <w:rFonts w:ascii="MS Gothic" w:eastAsia="MS Gothic" w:hAnsi="MS Gothic" w:cs="MS Gothic" w:hint="eastAsia"/>
+        </w:rPr>
+        <w:t xml:space="preserve">　</w:t>
+      </w:r>
+      <w:r>
+        <w:t>Tên_hàm( Kiểu_dữ_liệu_1,</w:t>
+      </w:r>
+      <w:r>
+        <w:rPr>
+          <w:rFonts w:ascii="MS Gothic" w:eastAsia="MS Gothic" w:hAnsi="MS Gothic" w:cs="MS Gothic" w:hint="eastAsia"/>
+        </w:rPr>
+        <w:t xml:space="preserve">　</w:t>
+      </w:r>
+      <w:r>
+        <w:t>...,</w:t>
+      </w:r>
+      <w:r>
+        <w:rPr>
+          <w:rFonts w:ascii="MS Gothic" w:eastAsia="MS Gothic" w:hAnsi="MS Gothic" w:cs="MS Gothic" w:hint="eastAsia"/>
+        </w:rPr>
+        <w:t xml:space="preserve">　</w:t>
+      </w:r>
+      <w:r>
+        <w:t>Kiểu_dữ_liệu_n );</w:t>
+      </w:r>
+    </w:p>
+    <w:p/>
+    <w:p>
+      <w:pPr>
+        <w:pStyle w:val="Heading2"/>
+        <w:rPr>
+          <w:shd w:val="clear" w:color="auto" w:fill="FFFFFF"/>
+        </w:rPr>
+      </w:pPr>
+      <w:r>
+        <w:rPr>
+          <w:shd w:val="clear" w:color="auto" w:fill="FFFFFF"/>
+        </w:rPr>
+        <w:t>Vị trí đặt của nguyên mẫu hàm:</w:t>
+      </w:r>
+    </w:p>
+    <w:p>
+      <w:pPr>
+        <w:pStyle w:val="ListParagraph"/>
+        <w:numPr>
+          <w:ilvl w:val="0"/>
+          <w:numId w:val="6"/>
+        </w:numPr>
+        <w:rPr>
+          <w:rFonts w:ascii="Quicksand" w:hAnsi="Quicksand"/>
+          <w:color w:val="000000"/>
+          <w:shd w:val="clear" w:color="auto" w:fill="FFFFFF"/>
+        </w:rPr>
+      </w:pPr>
+      <w:r>
+        <w:rPr>
+          <w:rFonts w:ascii="Quicksand" w:hAnsi="Quicksand"/>
+          <w:color w:val="000000"/>
+          <w:shd w:val="clear" w:color="auto" w:fill="FFFFFF"/>
+        </w:rPr>
+        <w:t>Trước hàm gọi nó thực hiện.</w:t>
+      </w:r>
+    </w:p>
+    <w:p>
+      <w:pPr>
+        <w:pStyle w:val="ListParagraph"/>
+        <w:numPr>
+          <w:ilvl w:val="0"/>
+          <w:numId w:val="6"/>
+        </w:numPr>
+        <w:rPr>
+          <w:rFonts w:ascii="Quicksand" w:hAnsi="Quicksand"/>
+          <w:color w:val="000000"/>
+          <w:shd w:val="clear" w:color="auto" w:fill="FFFFFF"/>
+        </w:rPr>
+      </w:pPr>
+      <w:r>
+        <w:rPr>
+          <w:rFonts w:ascii="Quicksand" w:hAnsi="Quicksand"/>
+          <w:color w:val="000000"/>
+          <w:shd w:val="clear" w:color="auto" w:fill="FFFFFF"/>
+        </w:rPr>
+        <w:t>Trong tệp HEADER (tệp .h).</w:t>
+      </w:r>
+    </w:p>
+    <w:p>
+      <w:pPr>
+        <w:pStyle w:val="ListParagraph"/>
+        <w:rPr>
+          <w:rFonts w:ascii="Quicksand" w:hAnsi="Quicksand"/>
+          <w:color w:val="000000"/>
+          <w:shd w:val="clear" w:color="auto" w:fill="FFFFFF"/>
+        </w:rPr>
+      </w:pPr>
+    </w:p>
+    <w:p>
+      <w:pPr>
+        <w:pStyle w:val="Heading2"/>
+      </w:pPr>
+      <w:r>
+        <w:t xml:space="preserve">VD1: </w:t>
+      </w:r>
+    </w:p>
+    <w:p>
+      <w:pPr>
+        <w:shd w:val="clear" w:color="auto" w:fill="1E1E1E"/>
+        <w:spacing w:after="0" w:line="285" w:lineRule="atLeast"/>
+        <w:jc w:val="left"/>
+        <w:rPr>
+          <w:rFonts w:ascii="Consolas" w:eastAsia="Times New Roman" w:hAnsi="Consolas" w:cs="Times New Roman"/>
+          <w:color w:val="D4D4D4"/>
+          <w:sz w:val="21"/>
+          <w:szCs w:val="21"/>
+        </w:rPr>
+      </w:pPr>
+      <w:r>
+        <w:rPr>
+          <w:rFonts w:ascii="Consolas" w:eastAsia="Times New Roman" w:hAnsi="Consolas" w:cs="Times New Roman"/>
+          <w:color w:val="C586C0"/>
+          <w:sz w:val="21"/>
+          <w:szCs w:val="21"/>
+        </w:rPr>
+        <w:t>#include</w:t>
+      </w:r>
+      <w:r>
+        <w:rPr>
+          <w:rFonts w:ascii="Consolas" w:eastAsia="Times New Roman" w:hAnsi="Consolas" w:cs="Times New Roman"/>
+          <w:color w:val="569CD6"/>
+          <w:sz w:val="21"/>
+          <w:szCs w:val="21"/>
+        </w:rPr>
         <w:t xml:space="preserve"> </w:t>
       </w:r>
-    </w:p>
-    <w:p>
-      <w:pPr>
-        <w:pStyle w:val="Heading1"/>
-      </w:pPr>
-      <w:bookmarkStart w:id="15" w:name="_Toc121990736"/>
-      <w:r>
-        <w:t>Nguyên mẫu hàm</w:t>
-      </w:r>
+      <w:r>
+        <w:rPr>
+          <w:rFonts w:ascii="Consolas" w:eastAsia="Times New Roman" w:hAnsi="Consolas" w:cs="Times New Roman"/>
+          <w:color w:val="CE9178"/>
+          <w:sz w:val="21"/>
+          <w:szCs w:val="21"/>
+        </w:rPr>
+        <w:t>&lt;stdio.h&gt;</w:t>
+      </w:r>
+    </w:p>
+    <w:p>
+      <w:pPr>
+        <w:shd w:val="clear" w:color="auto" w:fill="1E1E1E"/>
+        <w:spacing w:after="0" w:line="285" w:lineRule="atLeast"/>
+        <w:jc w:val="left"/>
+        <w:rPr>
+          <w:rFonts w:ascii="Consolas" w:eastAsia="Times New Roman" w:hAnsi="Consolas" w:cs="Times New Roman"/>
+          <w:color w:val="D4D4D4"/>
+          <w:sz w:val="21"/>
+          <w:szCs w:val="21"/>
+        </w:rPr>
+      </w:pPr>
+    </w:p>
+    <w:p>
+      <w:pPr>
+        <w:shd w:val="clear" w:color="auto" w:fill="1E1E1E"/>
+        <w:spacing w:after="0" w:line="285" w:lineRule="atLeast"/>
+        <w:jc w:val="left"/>
+        <w:rPr>
+          <w:rFonts w:ascii="Consolas" w:eastAsia="Times New Roman" w:hAnsi="Consolas" w:cs="Times New Roman"/>
+          <w:color w:val="D4D4D4"/>
+          <w:sz w:val="21"/>
+          <w:szCs w:val="21"/>
+        </w:rPr>
+      </w:pPr>
+      <w:r>
+        <w:rPr>
+          <w:rFonts w:ascii="Consolas" w:eastAsia="Times New Roman" w:hAnsi="Consolas" w:cs="Times New Roman"/>
+          <w:color w:val="569CD6"/>
+          <w:sz w:val="21"/>
+          <w:szCs w:val="21"/>
+        </w:rPr>
+        <w:t>void</w:t>
+      </w:r>
+      <w:r>
+        <w:rPr>
+          <w:rFonts w:ascii="Consolas" w:eastAsia="Times New Roman" w:hAnsi="Consolas" w:cs="Times New Roman"/>
+          <w:color w:val="D4D4D4"/>
+          <w:sz w:val="21"/>
+          <w:szCs w:val="21"/>
+        </w:rPr>
+        <w:t xml:space="preserve"> </w:t>
+      </w:r>
+      <w:r>
+        <w:rPr>
+          <w:rFonts w:ascii="Consolas" w:eastAsia="Times New Roman" w:hAnsi="Consolas" w:cs="Times New Roman"/>
+          <w:color w:val="DCDCAA"/>
+          <w:sz w:val="21"/>
+          <w:szCs w:val="21"/>
+        </w:rPr>
+        <w:t>func1</w:t>
+      </w:r>
+      <w:r>
+        <w:rPr>
+          <w:rFonts w:ascii="Consolas" w:eastAsia="Times New Roman" w:hAnsi="Consolas" w:cs="Times New Roman"/>
+          <w:color w:val="D4D4D4"/>
+          <w:sz w:val="21"/>
+          <w:szCs w:val="21"/>
+        </w:rPr>
+        <w:t>();</w:t>
+      </w:r>
+    </w:p>
+    <w:p>
+      <w:pPr>
+        <w:shd w:val="clear" w:color="auto" w:fill="1E1E1E"/>
+        <w:spacing w:after="0" w:line="285" w:lineRule="atLeast"/>
+        <w:jc w:val="left"/>
+        <w:rPr>
+          <w:rFonts w:ascii="Consolas" w:eastAsia="Times New Roman" w:hAnsi="Consolas" w:cs="Times New Roman"/>
+          <w:color w:val="D4D4D4"/>
+          <w:sz w:val="21"/>
+          <w:szCs w:val="21"/>
+        </w:rPr>
+      </w:pPr>
+      <w:r>
+        <w:rPr>
+          <w:rFonts w:ascii="Consolas" w:eastAsia="Times New Roman" w:hAnsi="Consolas" w:cs="Times New Roman"/>
+          <w:color w:val="569CD6"/>
+          <w:sz w:val="21"/>
+          <w:szCs w:val="21"/>
+        </w:rPr>
+        <w:t>void</w:t>
+      </w:r>
+      <w:r>
+        <w:rPr>
+          <w:rFonts w:ascii="Consolas" w:eastAsia="Times New Roman" w:hAnsi="Consolas" w:cs="Times New Roman"/>
+          <w:color w:val="D4D4D4"/>
+          <w:sz w:val="21"/>
+          <w:szCs w:val="21"/>
+        </w:rPr>
+        <w:t xml:space="preserve"> </w:t>
+      </w:r>
+      <w:r>
+        <w:rPr>
+          <w:rFonts w:ascii="Consolas" w:eastAsia="Times New Roman" w:hAnsi="Consolas" w:cs="Times New Roman"/>
+          <w:color w:val="DCDCAA"/>
+          <w:sz w:val="21"/>
+          <w:szCs w:val="21"/>
+        </w:rPr>
+        <w:t>func2</w:t>
+      </w:r>
+      <w:r>
+        <w:rPr>
+          <w:rFonts w:ascii="Consolas" w:eastAsia="Times New Roman" w:hAnsi="Consolas" w:cs="Times New Roman"/>
+          <w:color w:val="D4D4D4"/>
+          <w:sz w:val="21"/>
+          <w:szCs w:val="21"/>
+        </w:rPr>
+        <w:t>(</w:t>
+      </w:r>
+      <w:r>
+        <w:rPr>
+          <w:rFonts w:ascii="Consolas" w:eastAsia="Times New Roman" w:hAnsi="Consolas" w:cs="Times New Roman"/>
+          <w:color w:val="569CD6"/>
+          <w:sz w:val="21"/>
+          <w:szCs w:val="21"/>
+        </w:rPr>
+        <w:t>int</w:t>
+      </w:r>
+      <w:r>
+        <w:rPr>
+          <w:rFonts w:ascii="Consolas" w:eastAsia="Times New Roman" w:hAnsi="Consolas" w:cs="Times New Roman"/>
+          <w:color w:val="D4D4D4"/>
+          <w:sz w:val="21"/>
+          <w:szCs w:val="21"/>
+        </w:rPr>
+        <w:t xml:space="preserve"> </w:t>
+      </w:r>
+      <w:r>
+        <w:rPr>
+          <w:rFonts w:ascii="Consolas" w:eastAsia="Times New Roman" w:hAnsi="Consolas" w:cs="Times New Roman"/>
+          <w:color w:val="9CDCFE"/>
+          <w:sz w:val="21"/>
+          <w:szCs w:val="21"/>
+        </w:rPr>
+        <w:t>a</w:t>
+      </w:r>
+      <w:r>
+        <w:rPr>
+          <w:rFonts w:ascii="Consolas" w:eastAsia="Times New Roman" w:hAnsi="Consolas" w:cs="Times New Roman"/>
+          <w:color w:val="D4D4D4"/>
+          <w:sz w:val="21"/>
+          <w:szCs w:val="21"/>
+        </w:rPr>
+        <w:t xml:space="preserve">, </w:t>
+      </w:r>
+      <w:r>
+        <w:rPr>
+          <w:rFonts w:ascii="Consolas" w:eastAsia="Times New Roman" w:hAnsi="Consolas" w:cs="Times New Roman"/>
+          <w:color w:val="569CD6"/>
+          <w:sz w:val="21"/>
+          <w:szCs w:val="21"/>
+        </w:rPr>
+        <w:t>int</w:t>
+      </w:r>
+      <w:r>
+        <w:rPr>
+          <w:rFonts w:ascii="Consolas" w:eastAsia="Times New Roman" w:hAnsi="Consolas" w:cs="Times New Roman"/>
+          <w:color w:val="D4D4D4"/>
+          <w:sz w:val="21"/>
+          <w:szCs w:val="21"/>
+        </w:rPr>
+        <w:t xml:space="preserve"> </w:t>
+      </w:r>
+      <w:r>
+        <w:rPr>
+          <w:rFonts w:ascii="Consolas" w:eastAsia="Times New Roman" w:hAnsi="Consolas" w:cs="Times New Roman"/>
+          <w:color w:val="9CDCFE"/>
+          <w:sz w:val="21"/>
+          <w:szCs w:val="21"/>
+        </w:rPr>
+        <w:t>b</w:t>
+      </w:r>
+      <w:r>
+        <w:rPr>
+          <w:rFonts w:ascii="Consolas" w:eastAsia="Times New Roman" w:hAnsi="Consolas" w:cs="Times New Roman"/>
+          <w:color w:val="D4D4D4"/>
+          <w:sz w:val="21"/>
+          <w:szCs w:val="21"/>
+        </w:rPr>
+        <w:t>);</w:t>
+      </w:r>
+    </w:p>
+    <w:p>
+      <w:pPr>
+        <w:shd w:val="clear" w:color="auto" w:fill="1E1E1E"/>
+        <w:spacing w:after="0" w:line="285" w:lineRule="atLeast"/>
+        <w:jc w:val="left"/>
+        <w:rPr>
+          <w:rFonts w:ascii="Consolas" w:eastAsia="Times New Roman" w:hAnsi="Consolas" w:cs="Times New Roman"/>
+          <w:color w:val="D4D4D4"/>
+          <w:sz w:val="21"/>
+          <w:szCs w:val="21"/>
+        </w:rPr>
+      </w:pPr>
+      <w:r>
+        <w:rPr>
+          <w:rFonts w:ascii="Consolas" w:eastAsia="Times New Roman" w:hAnsi="Consolas" w:cs="Times New Roman"/>
+          <w:color w:val="569CD6"/>
+          <w:sz w:val="21"/>
+          <w:szCs w:val="21"/>
+        </w:rPr>
+        <w:t>void</w:t>
+      </w:r>
+      <w:r>
+        <w:rPr>
+          <w:rFonts w:ascii="Consolas" w:eastAsia="Times New Roman" w:hAnsi="Consolas" w:cs="Times New Roman"/>
+          <w:color w:val="D4D4D4"/>
+          <w:sz w:val="21"/>
+          <w:szCs w:val="21"/>
+        </w:rPr>
+        <w:t xml:space="preserve"> </w:t>
+      </w:r>
+      <w:r>
+        <w:rPr>
+          <w:rFonts w:ascii="Consolas" w:eastAsia="Times New Roman" w:hAnsi="Consolas" w:cs="Times New Roman"/>
+          <w:color w:val="DCDCAA"/>
+          <w:sz w:val="21"/>
+          <w:szCs w:val="21"/>
+        </w:rPr>
+        <w:t>func3</w:t>
+      </w:r>
+      <w:r>
+        <w:rPr>
+          <w:rFonts w:ascii="Consolas" w:eastAsia="Times New Roman" w:hAnsi="Consolas" w:cs="Times New Roman"/>
+          <w:color w:val="D4D4D4"/>
+          <w:sz w:val="21"/>
+          <w:szCs w:val="21"/>
+        </w:rPr>
+        <w:t>(</w:t>
+      </w:r>
+      <w:r>
+        <w:rPr>
+          <w:rFonts w:ascii="Consolas" w:eastAsia="Times New Roman" w:hAnsi="Consolas" w:cs="Times New Roman"/>
+          <w:color w:val="569CD6"/>
+          <w:sz w:val="21"/>
+          <w:szCs w:val="21"/>
+        </w:rPr>
+        <w:t>int</w:t>
+      </w:r>
+      <w:r>
+        <w:rPr>
+          <w:rFonts w:ascii="Consolas" w:eastAsia="Times New Roman" w:hAnsi="Consolas" w:cs="Times New Roman"/>
+          <w:color w:val="D4D4D4"/>
+          <w:sz w:val="21"/>
+          <w:szCs w:val="21"/>
+        </w:rPr>
+        <w:t xml:space="preserve">, </w:t>
+      </w:r>
+      <w:r>
+        <w:rPr>
+          <w:rFonts w:ascii="Consolas" w:eastAsia="Times New Roman" w:hAnsi="Consolas" w:cs="Times New Roman"/>
+          <w:color w:val="569CD6"/>
+          <w:sz w:val="21"/>
+          <w:szCs w:val="21"/>
+        </w:rPr>
+        <w:t>int</w:t>
+      </w:r>
+      <w:r>
+        <w:rPr>
+          <w:rFonts w:ascii="Consolas" w:eastAsia="Times New Roman" w:hAnsi="Consolas" w:cs="Times New Roman"/>
+          <w:color w:val="D4D4D4"/>
+          <w:sz w:val="21"/>
+          <w:szCs w:val="21"/>
+        </w:rPr>
+        <w:t>);</w:t>
+      </w:r>
+    </w:p>
+    <w:p>
+      <w:pPr>
+        <w:shd w:val="clear" w:color="auto" w:fill="1E1E1E"/>
+        <w:spacing w:after="0" w:line="285" w:lineRule="atLeast"/>
+        <w:jc w:val="left"/>
+        <w:rPr>
+          <w:rFonts w:ascii="Consolas" w:eastAsia="Times New Roman" w:hAnsi="Consolas" w:cs="Times New Roman"/>
+          <w:color w:val="D4D4D4"/>
+          <w:sz w:val="21"/>
+          <w:szCs w:val="21"/>
+        </w:rPr>
+      </w:pPr>
+    </w:p>
+    <w:p>
+      <w:pPr>
+        <w:shd w:val="clear" w:color="auto" w:fill="1E1E1E"/>
+        <w:spacing w:after="0" w:line="285" w:lineRule="atLeast"/>
+        <w:jc w:val="left"/>
+        <w:rPr>
+          <w:rFonts w:ascii="Consolas" w:eastAsia="Times New Roman" w:hAnsi="Consolas" w:cs="Times New Roman"/>
+          <w:color w:val="D4D4D4"/>
+          <w:sz w:val="21"/>
+          <w:szCs w:val="21"/>
+        </w:rPr>
+      </w:pPr>
+      <w:r>
+        <w:rPr>
+          <w:rFonts w:ascii="Consolas" w:eastAsia="Times New Roman" w:hAnsi="Consolas" w:cs="Times New Roman"/>
+          <w:color w:val="569CD6"/>
+          <w:sz w:val="21"/>
+          <w:szCs w:val="21"/>
+        </w:rPr>
+        <w:t>void</w:t>
+      </w:r>
+      <w:r>
+        <w:rPr>
+          <w:rFonts w:ascii="Consolas" w:eastAsia="Times New Roman" w:hAnsi="Consolas" w:cs="Times New Roman"/>
+          <w:color w:val="D4D4D4"/>
+          <w:sz w:val="21"/>
+          <w:szCs w:val="21"/>
+        </w:rPr>
+        <w:t xml:space="preserve"> </w:t>
+      </w:r>
+      <w:r>
+        <w:rPr>
+          <w:rFonts w:ascii="Consolas" w:eastAsia="Times New Roman" w:hAnsi="Consolas" w:cs="Times New Roman"/>
+          <w:color w:val="DCDCAA"/>
+          <w:sz w:val="21"/>
+          <w:szCs w:val="21"/>
+        </w:rPr>
+        <w:t>main</w:t>
+      </w:r>
+      <w:r>
+        <w:rPr>
+          <w:rFonts w:ascii="Consolas" w:eastAsia="Times New Roman" w:hAnsi="Consolas" w:cs="Times New Roman"/>
+          <w:color w:val="D4D4D4"/>
+          <w:sz w:val="21"/>
+          <w:szCs w:val="21"/>
+        </w:rPr>
+        <w:t>(){</w:t>
+      </w:r>
+    </w:p>
+    <w:p>
+      <w:pPr>
+        <w:shd w:val="clear" w:color="auto" w:fill="1E1E1E"/>
+        <w:spacing w:after="0" w:line="285" w:lineRule="atLeast"/>
+        <w:jc w:val="left"/>
+        <w:rPr>
+          <w:rFonts w:ascii="Consolas" w:eastAsia="Times New Roman" w:hAnsi="Consolas" w:cs="Times New Roman"/>
+          <w:color w:val="D4D4D4"/>
+          <w:sz w:val="21"/>
+          <w:szCs w:val="21"/>
+        </w:rPr>
+      </w:pPr>
+      <w:r>
+        <w:rPr>
+          <w:rFonts w:ascii="Consolas" w:eastAsia="Times New Roman" w:hAnsi="Consolas" w:cs="Times New Roman"/>
+          <w:color w:val="D4D4D4"/>
+          <w:sz w:val="21"/>
+          <w:szCs w:val="21"/>
+        </w:rPr>
+        <w:t xml:space="preserve">    </w:t>
+      </w:r>
+      <w:r>
+        <w:rPr>
+          <w:rFonts w:ascii="Consolas" w:eastAsia="Times New Roman" w:hAnsi="Consolas" w:cs="Times New Roman"/>
+          <w:color w:val="DCDCAA"/>
+          <w:sz w:val="21"/>
+          <w:szCs w:val="21"/>
+        </w:rPr>
+        <w:t>func1</w:t>
+      </w:r>
+      <w:r>
+        <w:rPr>
+          <w:rFonts w:ascii="Consolas" w:eastAsia="Times New Roman" w:hAnsi="Consolas" w:cs="Times New Roman"/>
+          <w:color w:val="D4D4D4"/>
+          <w:sz w:val="21"/>
+          <w:szCs w:val="21"/>
+        </w:rPr>
+        <w:t>();</w:t>
+      </w:r>
+    </w:p>
+    <w:p>
+      <w:pPr>
+        <w:shd w:val="clear" w:color="auto" w:fill="1E1E1E"/>
+        <w:spacing w:after="0" w:line="285" w:lineRule="atLeast"/>
+        <w:jc w:val="left"/>
+        <w:rPr>
+          <w:rFonts w:ascii="Consolas" w:eastAsia="Times New Roman" w:hAnsi="Consolas" w:cs="Times New Roman"/>
+          <w:color w:val="D4D4D4"/>
+          <w:sz w:val="21"/>
+          <w:szCs w:val="21"/>
+        </w:rPr>
+      </w:pPr>
+      <w:r>
+        <w:rPr>
+          <w:rFonts w:ascii="Consolas" w:eastAsia="Times New Roman" w:hAnsi="Consolas" w:cs="Times New Roman"/>
+          <w:color w:val="D4D4D4"/>
+          <w:sz w:val="21"/>
+          <w:szCs w:val="21"/>
+        </w:rPr>
+        <w:t xml:space="preserve">    </w:t>
+      </w:r>
+      <w:r>
+        <w:rPr>
+          <w:rFonts w:ascii="Consolas" w:eastAsia="Times New Roman" w:hAnsi="Consolas" w:cs="Times New Roman"/>
+          <w:color w:val="DCDCAA"/>
+          <w:sz w:val="21"/>
+          <w:szCs w:val="21"/>
+        </w:rPr>
+        <w:t>func2</w:t>
+      </w:r>
+      <w:r>
+        <w:rPr>
+          <w:rFonts w:ascii="Consolas" w:eastAsia="Times New Roman" w:hAnsi="Consolas" w:cs="Times New Roman"/>
+          <w:color w:val="D4D4D4"/>
+          <w:sz w:val="21"/>
+          <w:szCs w:val="21"/>
+        </w:rPr>
+        <w:t>(</w:t>
+      </w:r>
+      <w:r>
+        <w:rPr>
+          <w:rFonts w:ascii="Consolas" w:eastAsia="Times New Roman" w:hAnsi="Consolas" w:cs="Times New Roman"/>
+          <w:color w:val="B5CEA8"/>
+          <w:sz w:val="21"/>
+          <w:szCs w:val="21"/>
+        </w:rPr>
+        <w:t>1</w:t>
+      </w:r>
+      <w:r>
+        <w:rPr>
+          <w:rFonts w:ascii="Consolas" w:eastAsia="Times New Roman" w:hAnsi="Consolas" w:cs="Times New Roman"/>
+          <w:color w:val="D4D4D4"/>
+          <w:sz w:val="21"/>
+          <w:szCs w:val="21"/>
+        </w:rPr>
+        <w:t xml:space="preserve">, </w:t>
+      </w:r>
+      <w:r>
+        <w:rPr>
+          <w:rFonts w:ascii="Consolas" w:eastAsia="Times New Roman" w:hAnsi="Consolas" w:cs="Times New Roman"/>
+          <w:color w:val="B5CEA8"/>
+          <w:sz w:val="21"/>
+          <w:szCs w:val="21"/>
+        </w:rPr>
+        <w:t>2</w:t>
+      </w:r>
+      <w:r>
+        <w:rPr>
+          <w:rFonts w:ascii="Consolas" w:eastAsia="Times New Roman" w:hAnsi="Consolas" w:cs="Times New Roman"/>
+          <w:color w:val="D4D4D4"/>
+          <w:sz w:val="21"/>
+          <w:szCs w:val="21"/>
+        </w:rPr>
+        <w:t>);</w:t>
+      </w:r>
+    </w:p>
+    <w:p>
+      <w:pPr>
+        <w:shd w:val="clear" w:color="auto" w:fill="1E1E1E"/>
+        <w:spacing w:after="0" w:line="285" w:lineRule="atLeast"/>
+        <w:jc w:val="left"/>
+        <w:rPr>
+          <w:rFonts w:ascii="Consolas" w:eastAsia="Times New Roman" w:hAnsi="Consolas" w:cs="Times New Roman"/>
+          <w:color w:val="D4D4D4"/>
+          <w:sz w:val="21"/>
+          <w:szCs w:val="21"/>
+        </w:rPr>
+      </w:pPr>
+      <w:r>
+        <w:rPr>
+          <w:rFonts w:ascii="Consolas" w:eastAsia="Times New Roman" w:hAnsi="Consolas" w:cs="Times New Roman"/>
+          <w:color w:val="D4D4D4"/>
+          <w:sz w:val="21"/>
+          <w:szCs w:val="21"/>
+        </w:rPr>
+        <w:t xml:space="preserve">    </w:t>
+      </w:r>
+      <w:r>
+        <w:rPr>
+          <w:rFonts w:ascii="Consolas" w:eastAsia="Times New Roman" w:hAnsi="Consolas" w:cs="Times New Roman"/>
+          <w:color w:val="DCDCAA"/>
+          <w:sz w:val="21"/>
+          <w:szCs w:val="21"/>
+        </w:rPr>
+        <w:t>func3</w:t>
+      </w:r>
+      <w:r>
+        <w:rPr>
+          <w:rFonts w:ascii="Consolas" w:eastAsia="Times New Roman" w:hAnsi="Consolas" w:cs="Times New Roman"/>
+          <w:color w:val="D4D4D4"/>
+          <w:sz w:val="21"/>
+          <w:szCs w:val="21"/>
+        </w:rPr>
+        <w:t>(</w:t>
+      </w:r>
+      <w:r>
+        <w:rPr>
+          <w:rFonts w:ascii="Consolas" w:eastAsia="Times New Roman" w:hAnsi="Consolas" w:cs="Times New Roman"/>
+          <w:color w:val="B5CEA8"/>
+          <w:sz w:val="21"/>
+          <w:szCs w:val="21"/>
+        </w:rPr>
+        <w:t>1</w:t>
+      </w:r>
+      <w:r>
+        <w:rPr>
+          <w:rFonts w:ascii="Consolas" w:eastAsia="Times New Roman" w:hAnsi="Consolas" w:cs="Times New Roman"/>
+          <w:color w:val="D4D4D4"/>
+          <w:sz w:val="21"/>
+          <w:szCs w:val="21"/>
+        </w:rPr>
+        <w:t xml:space="preserve">, </w:t>
+      </w:r>
+      <w:r>
+        <w:rPr>
+          <w:rFonts w:ascii="Consolas" w:eastAsia="Times New Roman" w:hAnsi="Consolas" w:cs="Times New Roman"/>
+          <w:color w:val="B5CEA8"/>
+          <w:sz w:val="21"/>
+          <w:szCs w:val="21"/>
+        </w:rPr>
+        <w:t>2</w:t>
+      </w:r>
+      <w:r>
+        <w:rPr>
+          <w:rFonts w:ascii="Consolas" w:eastAsia="Times New Roman" w:hAnsi="Consolas" w:cs="Times New Roman"/>
+          <w:color w:val="D4D4D4"/>
+          <w:sz w:val="21"/>
+          <w:szCs w:val="21"/>
+        </w:rPr>
+        <w:t>);</w:t>
+      </w:r>
+    </w:p>
+    <w:p>
+      <w:pPr>
+        <w:shd w:val="clear" w:color="auto" w:fill="1E1E1E"/>
+        <w:spacing w:after="0" w:line="285" w:lineRule="atLeast"/>
+        <w:jc w:val="left"/>
+        <w:rPr>
+          <w:rFonts w:ascii="Consolas" w:eastAsia="Times New Roman" w:hAnsi="Consolas" w:cs="Times New Roman"/>
+          <w:color w:val="D4D4D4"/>
+          <w:sz w:val="21"/>
+          <w:szCs w:val="21"/>
+        </w:rPr>
+      </w:pPr>
+      <w:r>
+        <w:rPr>
+          <w:rFonts w:ascii="Consolas" w:eastAsia="Times New Roman" w:hAnsi="Consolas" w:cs="Times New Roman"/>
+          <w:color w:val="D4D4D4"/>
+          <w:sz w:val="21"/>
+          <w:szCs w:val="21"/>
+        </w:rPr>
+        <w:t>}</w:t>
+      </w:r>
+    </w:p>
+    <w:p>
+      <w:pPr>
+        <w:shd w:val="clear" w:color="auto" w:fill="1E1E1E"/>
+        <w:spacing w:after="0" w:line="285" w:lineRule="atLeast"/>
+        <w:jc w:val="left"/>
+        <w:rPr>
+          <w:rFonts w:ascii="Consolas" w:eastAsia="Times New Roman" w:hAnsi="Consolas" w:cs="Times New Roman"/>
+          <w:color w:val="D4D4D4"/>
+          <w:sz w:val="21"/>
+          <w:szCs w:val="21"/>
+        </w:rPr>
+      </w:pPr>
+    </w:p>
+    <w:p>
+      <w:pPr>
+        <w:shd w:val="clear" w:color="auto" w:fill="1E1E1E"/>
+        <w:spacing w:after="0" w:line="285" w:lineRule="atLeast"/>
+        <w:jc w:val="left"/>
+        <w:rPr>
+          <w:rFonts w:ascii="Consolas" w:eastAsia="Times New Roman" w:hAnsi="Consolas" w:cs="Times New Roman"/>
+          <w:color w:val="D4D4D4"/>
+          <w:sz w:val="21"/>
+          <w:szCs w:val="21"/>
+        </w:rPr>
+      </w:pPr>
+      <w:r>
+        <w:rPr>
+          <w:rFonts w:ascii="Consolas" w:eastAsia="Times New Roman" w:hAnsi="Consolas" w:cs="Times New Roman"/>
+          <w:color w:val="569CD6"/>
+          <w:sz w:val="21"/>
+          <w:szCs w:val="21"/>
+        </w:rPr>
+        <w:t>void</w:t>
+      </w:r>
+      <w:r>
+        <w:rPr>
+          <w:rFonts w:ascii="Consolas" w:eastAsia="Times New Roman" w:hAnsi="Consolas" w:cs="Times New Roman"/>
+          <w:color w:val="D4D4D4"/>
+          <w:sz w:val="21"/>
+          <w:szCs w:val="21"/>
+        </w:rPr>
+        <w:t xml:space="preserve"> </w:t>
+      </w:r>
+      <w:r>
+        <w:rPr>
+          <w:rFonts w:ascii="Consolas" w:eastAsia="Times New Roman" w:hAnsi="Consolas" w:cs="Times New Roman"/>
+          <w:color w:val="DCDCAA"/>
+          <w:sz w:val="21"/>
+          <w:szCs w:val="21"/>
+        </w:rPr>
+        <w:t>func1</w:t>
+      </w:r>
+      <w:r>
+        <w:rPr>
+          <w:rFonts w:ascii="Consolas" w:eastAsia="Times New Roman" w:hAnsi="Consolas" w:cs="Times New Roman"/>
+          <w:color w:val="D4D4D4"/>
+          <w:sz w:val="21"/>
+          <w:szCs w:val="21"/>
+        </w:rPr>
+        <w:t>(){</w:t>
+      </w:r>
+    </w:p>
+    <w:p>
+      <w:pPr>
+        <w:shd w:val="clear" w:color="auto" w:fill="1E1E1E"/>
+        <w:spacing w:after="0" w:line="285" w:lineRule="atLeast"/>
+        <w:jc w:val="left"/>
+        <w:rPr>
+          <w:rFonts w:ascii="Consolas" w:eastAsia="Times New Roman" w:hAnsi="Consolas" w:cs="Times New Roman"/>
+          <w:color w:val="D4D4D4"/>
+          <w:sz w:val="21"/>
+          <w:szCs w:val="21"/>
+        </w:rPr>
+      </w:pPr>
+      <w:r>
+        <w:rPr>
+          <w:rFonts w:ascii="Consolas" w:eastAsia="Times New Roman" w:hAnsi="Consolas" w:cs="Times New Roman"/>
+          <w:color w:val="D4D4D4"/>
+          <w:sz w:val="21"/>
+          <w:szCs w:val="21"/>
+        </w:rPr>
+        <w:t xml:space="preserve">    </w:t>
+      </w:r>
+      <w:r>
+        <w:rPr>
+          <w:rFonts w:ascii="Consolas" w:eastAsia="Times New Roman" w:hAnsi="Consolas" w:cs="Times New Roman"/>
+          <w:color w:val="DCDCAA"/>
+          <w:sz w:val="21"/>
+          <w:szCs w:val="21"/>
+        </w:rPr>
+        <w:t>printf</w:t>
+      </w:r>
+      <w:r>
+        <w:rPr>
+          <w:rFonts w:ascii="Consolas" w:eastAsia="Times New Roman" w:hAnsi="Consolas" w:cs="Times New Roman"/>
+          <w:color w:val="D4D4D4"/>
+          <w:sz w:val="21"/>
+          <w:szCs w:val="21"/>
+        </w:rPr>
+        <w:t>(</w:t>
+      </w:r>
+      <w:r>
+        <w:rPr>
+          <w:rFonts w:ascii="Consolas" w:eastAsia="Times New Roman" w:hAnsi="Consolas" w:cs="Times New Roman"/>
+          <w:color w:val="CE9178"/>
+          <w:sz w:val="21"/>
+          <w:szCs w:val="21"/>
+        </w:rPr>
+        <w:t>"func1</w:t>
+      </w:r>
+      <w:r>
+        <w:rPr>
+          <w:rFonts w:ascii="Consolas" w:eastAsia="Times New Roman" w:hAnsi="Consolas" w:cs="Times New Roman"/>
+          <w:color w:val="D7BA7D"/>
+          <w:sz w:val="21"/>
+          <w:szCs w:val="21"/>
+        </w:rPr>
+        <w:t>\n</w:t>
+      </w:r>
+      <w:r>
+        <w:rPr>
+          <w:rFonts w:ascii="Consolas" w:eastAsia="Times New Roman" w:hAnsi="Consolas" w:cs="Times New Roman"/>
+          <w:color w:val="CE9178"/>
+          <w:sz w:val="21"/>
+          <w:szCs w:val="21"/>
+        </w:rPr>
+        <w:t>"</w:t>
+      </w:r>
+      <w:r>
+        <w:rPr>
+          <w:rFonts w:ascii="Consolas" w:eastAsia="Times New Roman" w:hAnsi="Consolas" w:cs="Times New Roman"/>
+          <w:color w:val="D4D4D4"/>
+          <w:sz w:val="21"/>
+          <w:szCs w:val="21"/>
+        </w:rPr>
+        <w:t>);</w:t>
+      </w:r>
+    </w:p>
+    <w:p>
+      <w:pPr>
+        <w:shd w:val="clear" w:color="auto" w:fill="1E1E1E"/>
+        <w:spacing w:after="0" w:line="285" w:lineRule="atLeast"/>
+        <w:jc w:val="left"/>
+        <w:rPr>
+          <w:rFonts w:ascii="Consolas" w:eastAsia="Times New Roman" w:hAnsi="Consolas" w:cs="Times New Roman"/>
+          <w:color w:val="D4D4D4"/>
+          <w:sz w:val="21"/>
+          <w:szCs w:val="21"/>
+        </w:rPr>
+      </w:pPr>
+      <w:r>
+        <w:rPr>
+          <w:rFonts w:ascii="Consolas" w:eastAsia="Times New Roman" w:hAnsi="Consolas" w:cs="Times New Roman"/>
+          <w:color w:val="D4D4D4"/>
+          <w:sz w:val="21"/>
+          <w:szCs w:val="21"/>
+        </w:rPr>
+        <w:t>}</w:t>
+      </w:r>
+    </w:p>
+    <w:p>
+      <w:pPr>
+        <w:shd w:val="clear" w:color="auto" w:fill="1E1E1E"/>
+        <w:spacing w:after="0" w:line="285" w:lineRule="atLeast"/>
+        <w:jc w:val="left"/>
+        <w:rPr>
+          <w:rFonts w:ascii="Consolas" w:eastAsia="Times New Roman" w:hAnsi="Consolas" w:cs="Times New Roman"/>
+          <w:color w:val="D4D4D4"/>
+          <w:sz w:val="21"/>
+          <w:szCs w:val="21"/>
+        </w:rPr>
+      </w:pPr>
+    </w:p>
+    <w:p>
+      <w:pPr>
+        <w:shd w:val="clear" w:color="auto" w:fill="1E1E1E"/>
+        <w:spacing w:after="0" w:line="285" w:lineRule="atLeast"/>
+        <w:jc w:val="left"/>
+        <w:rPr>
+          <w:rFonts w:ascii="Consolas" w:eastAsia="Times New Roman" w:hAnsi="Consolas" w:cs="Times New Roman"/>
+          <w:color w:val="D4D4D4"/>
+          <w:sz w:val="21"/>
+          <w:szCs w:val="21"/>
+        </w:rPr>
+      </w:pPr>
+      <w:r>
+        <w:rPr>
+          <w:rFonts w:ascii="Consolas" w:eastAsia="Times New Roman" w:hAnsi="Consolas" w:cs="Times New Roman"/>
+          <w:color w:val="569CD6"/>
+          <w:sz w:val="21"/>
+          <w:szCs w:val="21"/>
+        </w:rPr>
+        <w:t>void</w:t>
+      </w:r>
+      <w:r>
+        <w:rPr>
+          <w:rFonts w:ascii="Consolas" w:eastAsia="Times New Roman" w:hAnsi="Consolas" w:cs="Times New Roman"/>
+          <w:color w:val="D4D4D4"/>
+          <w:sz w:val="21"/>
+          <w:szCs w:val="21"/>
+        </w:rPr>
+        <w:t xml:space="preserve"> </w:t>
+      </w:r>
+      <w:r>
+        <w:rPr>
+          <w:rFonts w:ascii="Consolas" w:eastAsia="Times New Roman" w:hAnsi="Consolas" w:cs="Times New Roman"/>
+          <w:color w:val="DCDCAA"/>
+          <w:sz w:val="21"/>
+          <w:szCs w:val="21"/>
+        </w:rPr>
+        <w:t>func2</w:t>
+      </w:r>
+      <w:r>
+        <w:rPr>
+          <w:rFonts w:ascii="Consolas" w:eastAsia="Times New Roman" w:hAnsi="Consolas" w:cs="Times New Roman"/>
+          <w:color w:val="D4D4D4"/>
+          <w:sz w:val="21"/>
+          <w:szCs w:val="21"/>
+        </w:rPr>
+        <w:t>(</w:t>
+      </w:r>
+      <w:r>
+        <w:rPr>
+          <w:rFonts w:ascii="Consolas" w:eastAsia="Times New Roman" w:hAnsi="Consolas" w:cs="Times New Roman"/>
+          <w:color w:val="569CD6"/>
+          <w:sz w:val="21"/>
+          <w:szCs w:val="21"/>
+        </w:rPr>
+        <w:t>int</w:t>
+      </w:r>
+      <w:r>
+        <w:rPr>
+          <w:rFonts w:ascii="Consolas" w:eastAsia="Times New Roman" w:hAnsi="Consolas" w:cs="Times New Roman"/>
+          <w:color w:val="D4D4D4"/>
+          <w:sz w:val="21"/>
+          <w:szCs w:val="21"/>
+        </w:rPr>
+        <w:t xml:space="preserve"> </w:t>
+      </w:r>
+      <w:r>
+        <w:rPr>
+          <w:rFonts w:ascii="Consolas" w:eastAsia="Times New Roman" w:hAnsi="Consolas" w:cs="Times New Roman"/>
+          <w:color w:val="9CDCFE"/>
+          <w:sz w:val="21"/>
+          <w:szCs w:val="21"/>
+        </w:rPr>
+        <w:t>a</w:t>
+      </w:r>
+      <w:r>
+        <w:rPr>
+          <w:rFonts w:ascii="Consolas" w:eastAsia="Times New Roman" w:hAnsi="Consolas" w:cs="Times New Roman"/>
+          <w:color w:val="D4D4D4"/>
+          <w:sz w:val="21"/>
+          <w:szCs w:val="21"/>
+        </w:rPr>
+        <w:t xml:space="preserve">, </w:t>
+      </w:r>
+      <w:r>
+        <w:rPr>
+          <w:rFonts w:ascii="Consolas" w:eastAsia="Times New Roman" w:hAnsi="Consolas" w:cs="Times New Roman"/>
+          <w:color w:val="569CD6"/>
+          <w:sz w:val="21"/>
+          <w:szCs w:val="21"/>
+        </w:rPr>
+        <w:t>int</w:t>
+      </w:r>
+      <w:r>
+        <w:rPr>
+          <w:rFonts w:ascii="Consolas" w:eastAsia="Times New Roman" w:hAnsi="Consolas" w:cs="Times New Roman"/>
+          <w:color w:val="D4D4D4"/>
+          <w:sz w:val="21"/>
+          <w:szCs w:val="21"/>
+        </w:rPr>
+        <w:t xml:space="preserve"> </w:t>
+      </w:r>
+      <w:r>
+        <w:rPr>
+          <w:rFonts w:ascii="Consolas" w:eastAsia="Times New Roman" w:hAnsi="Consolas" w:cs="Times New Roman"/>
+          <w:color w:val="9CDCFE"/>
+          <w:sz w:val="21"/>
+          <w:szCs w:val="21"/>
+        </w:rPr>
+        <w:t>b</w:t>
+      </w:r>
+      <w:r>
+        <w:rPr>
+          <w:rFonts w:ascii="Consolas" w:eastAsia="Times New Roman" w:hAnsi="Consolas" w:cs="Times New Roman"/>
+          <w:color w:val="D4D4D4"/>
+          <w:sz w:val="21"/>
+          <w:szCs w:val="21"/>
+        </w:rPr>
+        <w:t>){</w:t>
+      </w:r>
+    </w:p>
+    <w:p>
+      <w:pPr>
+        <w:shd w:val="clear" w:color="auto" w:fill="1E1E1E"/>
+        <w:spacing w:after="0" w:line="285" w:lineRule="atLeast"/>
+        <w:jc w:val="left"/>
+        <w:rPr>
+          <w:rFonts w:ascii="Consolas" w:eastAsia="Times New Roman" w:hAnsi="Consolas" w:cs="Times New Roman"/>
+          <w:color w:val="D4D4D4"/>
+          <w:sz w:val="21"/>
+          <w:szCs w:val="21"/>
+        </w:rPr>
+      </w:pPr>
+      <w:r>
+        <w:rPr>
+          <w:rFonts w:ascii="Consolas" w:eastAsia="Times New Roman" w:hAnsi="Consolas" w:cs="Times New Roman"/>
+          <w:color w:val="D4D4D4"/>
+          <w:sz w:val="21"/>
+          <w:szCs w:val="21"/>
+        </w:rPr>
+        <w:t xml:space="preserve">    </w:t>
+      </w:r>
+      <w:r>
+        <w:rPr>
+          <w:rFonts w:ascii="Consolas" w:eastAsia="Times New Roman" w:hAnsi="Consolas" w:cs="Times New Roman"/>
+          <w:color w:val="569CD6"/>
+          <w:sz w:val="21"/>
+          <w:szCs w:val="21"/>
+        </w:rPr>
+        <w:t>int</w:t>
+      </w:r>
+      <w:r>
+        <w:rPr>
+          <w:rFonts w:ascii="Consolas" w:eastAsia="Times New Roman" w:hAnsi="Consolas" w:cs="Times New Roman"/>
+          <w:color w:val="D4D4D4"/>
+          <w:sz w:val="21"/>
+          <w:szCs w:val="21"/>
+        </w:rPr>
+        <w:t xml:space="preserve"> </w:t>
+      </w:r>
+      <w:r>
+        <w:rPr>
+          <w:rFonts w:ascii="Consolas" w:eastAsia="Times New Roman" w:hAnsi="Consolas" w:cs="Times New Roman"/>
+          <w:color w:val="9CDCFE"/>
+          <w:sz w:val="21"/>
+          <w:szCs w:val="21"/>
+        </w:rPr>
+        <w:t>add</w:t>
+      </w:r>
+      <w:r>
+        <w:rPr>
+          <w:rFonts w:ascii="Consolas" w:eastAsia="Times New Roman" w:hAnsi="Consolas" w:cs="Times New Roman"/>
+          <w:color w:val="D4D4D4"/>
+          <w:sz w:val="21"/>
+          <w:szCs w:val="21"/>
+        </w:rPr>
+        <w:t xml:space="preserve"> = </w:t>
+      </w:r>
+      <w:r>
+        <w:rPr>
+          <w:rFonts w:ascii="Consolas" w:eastAsia="Times New Roman" w:hAnsi="Consolas" w:cs="Times New Roman"/>
+          <w:color w:val="9CDCFE"/>
+          <w:sz w:val="21"/>
+          <w:szCs w:val="21"/>
+        </w:rPr>
+        <w:t>a</w:t>
+      </w:r>
+      <w:r>
+        <w:rPr>
+          <w:rFonts w:ascii="Consolas" w:eastAsia="Times New Roman" w:hAnsi="Consolas" w:cs="Times New Roman"/>
+          <w:color w:val="D4D4D4"/>
+          <w:sz w:val="21"/>
+          <w:szCs w:val="21"/>
+        </w:rPr>
+        <w:t xml:space="preserve"> + </w:t>
+      </w:r>
+      <w:r>
+        <w:rPr>
+          <w:rFonts w:ascii="Consolas" w:eastAsia="Times New Roman" w:hAnsi="Consolas" w:cs="Times New Roman"/>
+          <w:color w:val="9CDCFE"/>
+          <w:sz w:val="21"/>
+          <w:szCs w:val="21"/>
+        </w:rPr>
+        <w:t>b</w:t>
+      </w:r>
+      <w:r>
+        <w:rPr>
+          <w:rFonts w:ascii="Consolas" w:eastAsia="Times New Roman" w:hAnsi="Consolas" w:cs="Times New Roman"/>
+          <w:color w:val="D4D4D4"/>
+          <w:sz w:val="21"/>
+          <w:szCs w:val="21"/>
+        </w:rPr>
+        <w:t>;</w:t>
+      </w:r>
+    </w:p>
+    <w:p>
+      <w:pPr>
+        <w:shd w:val="clear" w:color="auto" w:fill="1E1E1E"/>
+        <w:spacing w:after="0" w:line="285" w:lineRule="atLeast"/>
+        <w:jc w:val="left"/>
+        <w:rPr>
+          <w:rFonts w:ascii="Consolas" w:eastAsia="Times New Roman" w:hAnsi="Consolas" w:cs="Times New Roman"/>
+          <w:color w:val="D4D4D4"/>
+          <w:sz w:val="21"/>
+          <w:szCs w:val="21"/>
+        </w:rPr>
+      </w:pPr>
+      <w:r>
+        <w:rPr>
+          <w:rFonts w:ascii="Consolas" w:eastAsia="Times New Roman" w:hAnsi="Consolas" w:cs="Times New Roman"/>
+          <w:color w:val="D4D4D4"/>
+          <w:sz w:val="21"/>
+          <w:szCs w:val="21"/>
+        </w:rPr>
+        <w:t xml:space="preserve">    </w:t>
+      </w:r>
+      <w:r>
+        <w:rPr>
+          <w:rFonts w:ascii="Consolas" w:eastAsia="Times New Roman" w:hAnsi="Consolas" w:cs="Times New Roman"/>
+          <w:color w:val="DCDCAA"/>
+          <w:sz w:val="21"/>
+          <w:szCs w:val="21"/>
+        </w:rPr>
+        <w:t>printf</w:t>
+      </w:r>
+      <w:r>
+        <w:rPr>
+          <w:rFonts w:ascii="Consolas" w:eastAsia="Times New Roman" w:hAnsi="Consolas" w:cs="Times New Roman"/>
+          <w:color w:val="D4D4D4"/>
+          <w:sz w:val="21"/>
+          <w:szCs w:val="21"/>
+        </w:rPr>
+        <w:t>(</w:t>
+      </w:r>
+      <w:r>
+        <w:rPr>
+          <w:rFonts w:ascii="Consolas" w:eastAsia="Times New Roman" w:hAnsi="Consolas" w:cs="Times New Roman"/>
+          <w:color w:val="CE9178"/>
+          <w:sz w:val="21"/>
+          <w:szCs w:val="21"/>
+        </w:rPr>
+        <w:t>"func2, a+b=</w:t>
+      </w:r>
+      <w:r>
+        <w:rPr>
+          <w:rFonts w:ascii="Consolas" w:eastAsia="Times New Roman" w:hAnsi="Consolas" w:cs="Times New Roman"/>
+          <w:color w:val="9CDCFE"/>
+          <w:sz w:val="21"/>
+          <w:szCs w:val="21"/>
+        </w:rPr>
+        <w:t>%d</w:t>
+      </w:r>
+      <w:r>
+        <w:rPr>
+          <w:rFonts w:ascii="Consolas" w:eastAsia="Times New Roman" w:hAnsi="Consolas" w:cs="Times New Roman"/>
+          <w:color w:val="D7BA7D"/>
+          <w:sz w:val="21"/>
+          <w:szCs w:val="21"/>
+        </w:rPr>
+        <w:t>\n</w:t>
+      </w:r>
+      <w:r>
+        <w:rPr>
+          <w:rFonts w:ascii="Consolas" w:eastAsia="Times New Roman" w:hAnsi="Consolas" w:cs="Times New Roman"/>
+          <w:color w:val="CE9178"/>
+          <w:sz w:val="21"/>
+          <w:szCs w:val="21"/>
+        </w:rPr>
+        <w:t>"</w:t>
+      </w:r>
+      <w:r>
+        <w:rPr>
+          <w:rFonts w:ascii="Consolas" w:eastAsia="Times New Roman" w:hAnsi="Consolas" w:cs="Times New Roman"/>
+          <w:color w:val="D4D4D4"/>
+          <w:sz w:val="21"/>
+          <w:szCs w:val="21"/>
+        </w:rPr>
+        <w:t xml:space="preserve">, </w:t>
+      </w:r>
+      <w:r>
+        <w:rPr>
+          <w:rFonts w:ascii="Consolas" w:eastAsia="Times New Roman" w:hAnsi="Consolas" w:cs="Times New Roman"/>
+          <w:color w:val="9CDCFE"/>
+          <w:sz w:val="21"/>
+          <w:szCs w:val="21"/>
+        </w:rPr>
+        <w:t>add</w:t>
+      </w:r>
+      <w:r>
+        <w:rPr>
+          <w:rFonts w:ascii="Consolas" w:eastAsia="Times New Roman" w:hAnsi="Consolas" w:cs="Times New Roman"/>
+          <w:color w:val="D4D4D4"/>
+          <w:sz w:val="21"/>
+          <w:szCs w:val="21"/>
+        </w:rPr>
+        <w:t>);</w:t>
+      </w:r>
+    </w:p>
+    <w:p>
+      <w:pPr>
+        <w:shd w:val="clear" w:color="auto" w:fill="1E1E1E"/>
+        <w:spacing w:after="0" w:line="285" w:lineRule="atLeast"/>
+        <w:jc w:val="left"/>
+        <w:rPr>
+          <w:rFonts w:ascii="Consolas" w:eastAsia="Times New Roman" w:hAnsi="Consolas" w:cs="Times New Roman"/>
+          <w:color w:val="D4D4D4"/>
+          <w:sz w:val="21"/>
+          <w:szCs w:val="21"/>
+        </w:rPr>
+      </w:pPr>
+      <w:r>
+        <w:rPr>
+          <w:rFonts w:ascii="Consolas" w:eastAsia="Times New Roman" w:hAnsi="Consolas" w:cs="Times New Roman"/>
+          <w:color w:val="D4D4D4"/>
+          <w:sz w:val="21"/>
+          <w:szCs w:val="21"/>
+        </w:rPr>
+        <w:t>}</w:t>
+      </w:r>
+    </w:p>
+    <w:p>
+      <w:pPr>
+        <w:shd w:val="clear" w:color="auto" w:fill="1E1E1E"/>
+        <w:spacing w:after="0" w:line="285" w:lineRule="atLeast"/>
+        <w:jc w:val="left"/>
+        <w:rPr>
+          <w:rFonts w:ascii="Consolas" w:eastAsia="Times New Roman" w:hAnsi="Consolas" w:cs="Times New Roman"/>
+          <w:color w:val="D4D4D4"/>
+          <w:sz w:val="21"/>
+          <w:szCs w:val="21"/>
+        </w:rPr>
+      </w:pPr>
+    </w:p>
+    <w:p>
+      <w:pPr>
+        <w:shd w:val="clear" w:color="auto" w:fill="1E1E1E"/>
+        <w:spacing w:after="0" w:line="285" w:lineRule="atLeast"/>
+        <w:jc w:val="left"/>
+        <w:rPr>
+          <w:rFonts w:ascii="Consolas" w:eastAsia="Times New Roman" w:hAnsi="Consolas" w:cs="Times New Roman"/>
+          <w:color w:val="D4D4D4"/>
+          <w:sz w:val="21"/>
+          <w:szCs w:val="21"/>
+        </w:rPr>
+      </w:pPr>
+      <w:r>
+        <w:rPr>
+          <w:rFonts w:ascii="Consolas" w:eastAsia="Times New Roman" w:hAnsi="Consolas" w:cs="Times New Roman"/>
+          <w:color w:val="569CD6"/>
+          <w:sz w:val="21"/>
+          <w:szCs w:val="21"/>
+        </w:rPr>
+        <w:t>void</w:t>
+      </w:r>
+      <w:r>
+        <w:rPr>
+          <w:rFonts w:ascii="Consolas" w:eastAsia="Times New Roman" w:hAnsi="Consolas" w:cs="Times New Roman"/>
+          <w:color w:val="D4D4D4"/>
+          <w:sz w:val="21"/>
+          <w:szCs w:val="21"/>
+        </w:rPr>
+        <w:t xml:space="preserve"> </w:t>
+      </w:r>
+      <w:r>
+        <w:rPr>
+          <w:rFonts w:ascii="Consolas" w:eastAsia="Times New Roman" w:hAnsi="Consolas" w:cs="Times New Roman"/>
+          <w:color w:val="DCDCAA"/>
+          <w:sz w:val="21"/>
+          <w:szCs w:val="21"/>
+        </w:rPr>
+        <w:t>func3</w:t>
+      </w:r>
+      <w:r>
+        <w:rPr>
+          <w:rFonts w:ascii="Consolas" w:eastAsia="Times New Roman" w:hAnsi="Consolas" w:cs="Times New Roman"/>
+          <w:color w:val="D4D4D4"/>
+          <w:sz w:val="21"/>
+          <w:szCs w:val="21"/>
+        </w:rPr>
+        <w:t>(</w:t>
+      </w:r>
+      <w:r>
+        <w:rPr>
+          <w:rFonts w:ascii="Consolas" w:eastAsia="Times New Roman" w:hAnsi="Consolas" w:cs="Times New Roman"/>
+          <w:color w:val="569CD6"/>
+          <w:sz w:val="21"/>
+          <w:szCs w:val="21"/>
+        </w:rPr>
+        <w:t>int</w:t>
+      </w:r>
+      <w:r>
+        <w:rPr>
+          <w:rFonts w:ascii="Consolas" w:eastAsia="Times New Roman" w:hAnsi="Consolas" w:cs="Times New Roman"/>
+          <w:color w:val="D4D4D4"/>
+          <w:sz w:val="21"/>
+          <w:szCs w:val="21"/>
+        </w:rPr>
+        <w:t xml:space="preserve"> </w:t>
+      </w:r>
+      <w:r>
+        <w:rPr>
+          <w:rFonts w:ascii="Consolas" w:eastAsia="Times New Roman" w:hAnsi="Consolas" w:cs="Times New Roman"/>
+          <w:color w:val="9CDCFE"/>
+          <w:sz w:val="21"/>
+          <w:szCs w:val="21"/>
+        </w:rPr>
+        <w:t>a</w:t>
+      </w:r>
+      <w:r>
+        <w:rPr>
+          <w:rFonts w:ascii="Consolas" w:eastAsia="Times New Roman" w:hAnsi="Consolas" w:cs="Times New Roman"/>
+          <w:color w:val="D4D4D4"/>
+          <w:sz w:val="21"/>
+          <w:szCs w:val="21"/>
+        </w:rPr>
+        <w:t xml:space="preserve">, </w:t>
+      </w:r>
+      <w:r>
+        <w:rPr>
+          <w:rFonts w:ascii="Consolas" w:eastAsia="Times New Roman" w:hAnsi="Consolas" w:cs="Times New Roman"/>
+          <w:color w:val="569CD6"/>
+          <w:sz w:val="21"/>
+          <w:szCs w:val="21"/>
+        </w:rPr>
+        <w:t>int</w:t>
+      </w:r>
+      <w:r>
+        <w:rPr>
+          <w:rFonts w:ascii="Consolas" w:eastAsia="Times New Roman" w:hAnsi="Consolas" w:cs="Times New Roman"/>
+          <w:color w:val="D4D4D4"/>
+          <w:sz w:val="21"/>
+          <w:szCs w:val="21"/>
+        </w:rPr>
+        <w:t xml:space="preserve"> </w:t>
+      </w:r>
+      <w:r>
+        <w:rPr>
+          <w:rFonts w:ascii="Consolas" w:eastAsia="Times New Roman" w:hAnsi="Consolas" w:cs="Times New Roman"/>
+          <w:color w:val="9CDCFE"/>
+          <w:sz w:val="21"/>
+          <w:szCs w:val="21"/>
+        </w:rPr>
+        <w:t>b</w:t>
+      </w:r>
+      <w:r>
+        <w:rPr>
+          <w:rFonts w:ascii="Consolas" w:eastAsia="Times New Roman" w:hAnsi="Consolas" w:cs="Times New Roman"/>
+          <w:color w:val="D4D4D4"/>
+          <w:sz w:val="21"/>
+          <w:szCs w:val="21"/>
+        </w:rPr>
+        <w:t>){</w:t>
+      </w:r>
+    </w:p>
+    <w:p>
+      <w:pPr>
+        <w:shd w:val="clear" w:color="auto" w:fill="1E1E1E"/>
+        <w:spacing w:after="0" w:line="285" w:lineRule="atLeast"/>
+        <w:jc w:val="left"/>
+        <w:rPr>
+          <w:rFonts w:ascii="Consolas" w:eastAsia="Times New Roman" w:hAnsi="Consolas" w:cs="Times New Roman"/>
+          <w:color w:val="D4D4D4"/>
+          <w:sz w:val="21"/>
+          <w:szCs w:val="21"/>
+        </w:rPr>
+      </w:pPr>
+      <w:r>
+        <w:rPr>
+          <w:rFonts w:ascii="Consolas" w:eastAsia="Times New Roman" w:hAnsi="Consolas" w:cs="Times New Roman"/>
+          <w:color w:val="D4D4D4"/>
+          <w:sz w:val="21"/>
+          <w:szCs w:val="21"/>
+        </w:rPr>
+        <w:t xml:space="preserve">    </w:t>
+      </w:r>
+      <w:r>
+        <w:rPr>
+          <w:rFonts w:ascii="Consolas" w:eastAsia="Times New Roman" w:hAnsi="Consolas" w:cs="Times New Roman"/>
+          <w:color w:val="569CD6"/>
+          <w:sz w:val="21"/>
+          <w:szCs w:val="21"/>
+        </w:rPr>
+        <w:t>int</w:t>
+      </w:r>
+      <w:r>
+        <w:rPr>
+          <w:rFonts w:ascii="Consolas" w:eastAsia="Times New Roman" w:hAnsi="Consolas" w:cs="Times New Roman"/>
+          <w:color w:val="D4D4D4"/>
+          <w:sz w:val="21"/>
+          <w:szCs w:val="21"/>
+        </w:rPr>
+        <w:t xml:space="preserve"> </w:t>
+      </w:r>
+      <w:r>
+        <w:rPr>
+          <w:rFonts w:ascii="Consolas" w:eastAsia="Times New Roman" w:hAnsi="Consolas" w:cs="Times New Roman"/>
+          <w:color w:val="9CDCFE"/>
+          <w:sz w:val="21"/>
+          <w:szCs w:val="21"/>
+        </w:rPr>
+        <w:t>sub</w:t>
+      </w:r>
+      <w:r>
+        <w:rPr>
+          <w:rFonts w:ascii="Consolas" w:eastAsia="Times New Roman" w:hAnsi="Consolas" w:cs="Times New Roman"/>
+          <w:color w:val="D4D4D4"/>
+          <w:sz w:val="21"/>
+          <w:szCs w:val="21"/>
+        </w:rPr>
+        <w:t xml:space="preserve"> = </w:t>
+      </w:r>
+      <w:r>
+        <w:rPr>
+          <w:rFonts w:ascii="Consolas" w:eastAsia="Times New Roman" w:hAnsi="Consolas" w:cs="Times New Roman"/>
+          <w:color w:val="9CDCFE"/>
+          <w:sz w:val="21"/>
+          <w:szCs w:val="21"/>
+        </w:rPr>
+        <w:t>a</w:t>
+      </w:r>
+      <w:r>
+        <w:rPr>
+          <w:rFonts w:ascii="Consolas" w:eastAsia="Times New Roman" w:hAnsi="Consolas" w:cs="Times New Roman"/>
+          <w:color w:val="D4D4D4"/>
+          <w:sz w:val="21"/>
+          <w:szCs w:val="21"/>
+        </w:rPr>
+        <w:t xml:space="preserve"> - </w:t>
+      </w:r>
+      <w:r>
+        <w:rPr>
+          <w:rFonts w:ascii="Consolas" w:eastAsia="Times New Roman" w:hAnsi="Consolas" w:cs="Times New Roman"/>
+          <w:color w:val="9CDCFE"/>
+          <w:sz w:val="21"/>
+          <w:szCs w:val="21"/>
+        </w:rPr>
+        <w:t>b</w:t>
+      </w:r>
+      <w:r>
+        <w:rPr>
+          <w:rFonts w:ascii="Consolas" w:eastAsia="Times New Roman" w:hAnsi="Consolas" w:cs="Times New Roman"/>
+          <w:color w:val="D4D4D4"/>
+          <w:sz w:val="21"/>
+          <w:szCs w:val="21"/>
+        </w:rPr>
+        <w:t>;</w:t>
+      </w:r>
+    </w:p>
+    <w:p>
+      <w:pPr>
+        <w:shd w:val="clear" w:color="auto" w:fill="1E1E1E"/>
+        <w:spacing w:after="0" w:line="285" w:lineRule="atLeast"/>
+        <w:jc w:val="left"/>
+        <w:rPr>
+          <w:rFonts w:ascii="Consolas" w:eastAsia="Times New Roman" w:hAnsi="Consolas" w:cs="Times New Roman"/>
+          <w:color w:val="D4D4D4"/>
+          <w:sz w:val="21"/>
+          <w:szCs w:val="21"/>
+        </w:rPr>
+      </w:pPr>
+      <w:r>
+        <w:rPr>
+          <w:rFonts w:ascii="Consolas" w:eastAsia="Times New Roman" w:hAnsi="Consolas" w:cs="Times New Roman"/>
+          <w:color w:val="D4D4D4"/>
+          <w:sz w:val="21"/>
+          <w:szCs w:val="21"/>
+        </w:rPr>
+        <w:t xml:space="preserve">    </w:t>
+      </w:r>
+      <w:r>
+        <w:rPr>
+          <w:rFonts w:ascii="Consolas" w:eastAsia="Times New Roman" w:hAnsi="Consolas" w:cs="Times New Roman"/>
+          <w:color w:val="DCDCAA"/>
+          <w:sz w:val="21"/>
+          <w:szCs w:val="21"/>
+        </w:rPr>
+        <w:t>printf</w:t>
+      </w:r>
+      <w:r>
+        <w:rPr>
+          <w:rFonts w:ascii="Consolas" w:eastAsia="Times New Roman" w:hAnsi="Consolas" w:cs="Times New Roman"/>
+          <w:color w:val="D4D4D4"/>
+          <w:sz w:val="21"/>
+          <w:szCs w:val="21"/>
+        </w:rPr>
+        <w:t>(</w:t>
+      </w:r>
+      <w:r>
+        <w:rPr>
+          <w:rFonts w:ascii="Consolas" w:eastAsia="Times New Roman" w:hAnsi="Consolas" w:cs="Times New Roman"/>
+          <w:color w:val="CE9178"/>
+          <w:sz w:val="21"/>
+          <w:szCs w:val="21"/>
+        </w:rPr>
+        <w:t>"func2, a-b=</w:t>
+      </w:r>
+      <w:r>
+        <w:rPr>
+          <w:rFonts w:ascii="Consolas" w:eastAsia="Times New Roman" w:hAnsi="Consolas" w:cs="Times New Roman"/>
+          <w:color w:val="9CDCFE"/>
+          <w:sz w:val="21"/>
+          <w:szCs w:val="21"/>
+        </w:rPr>
+        <w:t>%d</w:t>
+      </w:r>
+      <w:r>
+        <w:rPr>
+          <w:rFonts w:ascii="Consolas" w:eastAsia="Times New Roman" w:hAnsi="Consolas" w:cs="Times New Roman"/>
+          <w:color w:val="D7BA7D"/>
+          <w:sz w:val="21"/>
+          <w:szCs w:val="21"/>
+        </w:rPr>
+        <w:t>\n</w:t>
+      </w:r>
+      <w:r>
+        <w:rPr>
+          <w:rFonts w:ascii="Consolas" w:eastAsia="Times New Roman" w:hAnsi="Consolas" w:cs="Times New Roman"/>
+          <w:color w:val="CE9178"/>
+          <w:sz w:val="21"/>
+          <w:szCs w:val="21"/>
+        </w:rPr>
+        <w:t>"</w:t>
+      </w:r>
+      <w:r>
+        <w:rPr>
+          <w:rFonts w:ascii="Consolas" w:eastAsia="Times New Roman" w:hAnsi="Consolas" w:cs="Times New Roman"/>
+          <w:color w:val="D4D4D4"/>
+          <w:sz w:val="21"/>
+          <w:szCs w:val="21"/>
+        </w:rPr>
+        <w:t xml:space="preserve">, </w:t>
+      </w:r>
+      <w:r>
+        <w:rPr>
+          <w:rFonts w:ascii="Consolas" w:eastAsia="Times New Roman" w:hAnsi="Consolas" w:cs="Times New Roman"/>
+          <w:color w:val="9CDCFE"/>
+          <w:sz w:val="21"/>
+          <w:szCs w:val="21"/>
+        </w:rPr>
+        <w:t>sub</w:t>
+      </w:r>
+      <w:r>
+        <w:rPr>
+          <w:rFonts w:ascii="Consolas" w:eastAsia="Times New Roman" w:hAnsi="Consolas" w:cs="Times New Roman"/>
+          <w:color w:val="D4D4D4"/>
+          <w:sz w:val="21"/>
+          <w:szCs w:val="21"/>
+        </w:rPr>
+        <w:t>);</w:t>
+      </w:r>
+    </w:p>
+    <w:p>
+      <w:pPr>
+        <w:shd w:val="clear" w:color="auto" w:fill="1E1E1E"/>
+        <w:spacing w:after="0" w:line="285" w:lineRule="atLeast"/>
+        <w:jc w:val="left"/>
+        <w:rPr>
+          <w:rFonts w:ascii="Consolas" w:eastAsia="Times New Roman" w:hAnsi="Consolas" w:cs="Times New Roman"/>
+          <w:color w:val="D4D4D4"/>
+          <w:sz w:val="21"/>
+          <w:szCs w:val="21"/>
+        </w:rPr>
+      </w:pPr>
+      <w:r>
+        <w:rPr>
+          <w:rFonts w:ascii="Consolas" w:eastAsia="Times New Roman" w:hAnsi="Consolas" w:cs="Times New Roman"/>
+          <w:color w:val="D4D4D4"/>
+          <w:sz w:val="21"/>
+          <w:szCs w:val="21"/>
+        </w:rPr>
+        <w:t>}</w:t>
+      </w:r>
+    </w:p>
+    <w:p/>
+    <w:p>
+      <w:r>
+        <w:t>Kết quả:</w:t>
+      </w:r>
+    </w:p>
+    <w:p>
+      <w:r>
+        <w:t>func1</w:t>
+      </w:r>
+    </w:p>
+    <w:p>
+      <w:r>
+        <w:t>func2, a+b=3</w:t>
+      </w:r>
+    </w:p>
+    <w:p>
+      <w:r>
+        <w:t>func2, a-b=-1</w:t>
+      </w:r>
+    </w:p>
+    <w:p/>
+    <w:p>
+      <w:pPr>
+        <w:pStyle w:val="Heading2"/>
+      </w:pPr>
+      <w:r>
+        <w:t>VD2:</w:t>
+      </w:r>
+    </w:p>
+    <w:p>
+      <w:r>
+        <w:t>lib.h</w:t>
+      </w:r>
+    </w:p>
+    <w:p>
+      <w:pPr>
+        <w:shd w:val="clear" w:color="auto" w:fill="1E1E1E"/>
+        <w:spacing w:after="0" w:line="285" w:lineRule="atLeast"/>
+        <w:jc w:val="left"/>
+        <w:rPr>
+          <w:rFonts w:ascii="Consolas" w:eastAsia="Times New Roman" w:hAnsi="Consolas" w:cs="Times New Roman"/>
+          <w:color w:val="D4D4D4"/>
+          <w:sz w:val="21"/>
+          <w:szCs w:val="21"/>
+        </w:rPr>
+      </w:pPr>
+      <w:r>
+        <w:rPr>
+          <w:rFonts w:ascii="Consolas" w:eastAsia="Times New Roman" w:hAnsi="Consolas" w:cs="Times New Roman"/>
+          <w:color w:val="C586C0"/>
+          <w:sz w:val="21"/>
+          <w:szCs w:val="21"/>
+        </w:rPr>
+        <w:t>#ifndef</w:t>
+      </w:r>
+      <w:r>
+        <w:rPr>
+          <w:rFonts w:ascii="Consolas" w:eastAsia="Times New Roman" w:hAnsi="Consolas" w:cs="Times New Roman"/>
+          <w:color w:val="569CD6"/>
+          <w:sz w:val="21"/>
+          <w:szCs w:val="21"/>
+        </w:rPr>
+        <w:t xml:space="preserve"> LIB_H</w:t>
+      </w:r>
+    </w:p>
+    <w:p>
+      <w:pPr>
+        <w:shd w:val="clear" w:color="auto" w:fill="1E1E1E"/>
+        <w:spacing w:after="0" w:line="285" w:lineRule="atLeast"/>
+        <w:jc w:val="left"/>
+        <w:rPr>
+          <w:rFonts w:ascii="Consolas" w:eastAsia="Times New Roman" w:hAnsi="Consolas" w:cs="Times New Roman"/>
+          <w:color w:val="D4D4D4"/>
+          <w:sz w:val="21"/>
+          <w:szCs w:val="21"/>
+        </w:rPr>
+      </w:pPr>
+      <w:r>
+        <w:rPr>
+          <w:rFonts w:ascii="Consolas" w:eastAsia="Times New Roman" w:hAnsi="Consolas" w:cs="Times New Roman"/>
+          <w:color w:val="C586C0"/>
+          <w:sz w:val="21"/>
+          <w:szCs w:val="21"/>
+        </w:rPr>
+        <w:t>#define</w:t>
+      </w:r>
+      <w:r>
+        <w:rPr>
+          <w:rFonts w:ascii="Consolas" w:eastAsia="Times New Roman" w:hAnsi="Consolas" w:cs="Times New Roman"/>
+          <w:color w:val="569CD6"/>
+          <w:sz w:val="21"/>
+          <w:szCs w:val="21"/>
+        </w:rPr>
+        <w:t xml:space="preserve"> LIB_H</w:t>
+      </w:r>
+    </w:p>
+    <w:p>
+      <w:pPr>
+        <w:shd w:val="clear" w:color="auto" w:fill="1E1E1E"/>
+        <w:spacing w:after="0" w:line="285" w:lineRule="atLeast"/>
+        <w:jc w:val="left"/>
+        <w:rPr>
+          <w:rFonts w:ascii="Consolas" w:eastAsia="Times New Roman" w:hAnsi="Consolas" w:cs="Times New Roman"/>
+          <w:color w:val="D4D4D4"/>
+          <w:sz w:val="21"/>
+          <w:szCs w:val="21"/>
+        </w:rPr>
+      </w:pPr>
+    </w:p>
+    <w:p>
+      <w:pPr>
+        <w:shd w:val="clear" w:color="auto" w:fill="1E1E1E"/>
+        <w:spacing w:after="0" w:line="285" w:lineRule="atLeast"/>
+        <w:jc w:val="left"/>
+        <w:rPr>
+          <w:rFonts w:ascii="Consolas" w:eastAsia="Times New Roman" w:hAnsi="Consolas" w:cs="Times New Roman"/>
+          <w:color w:val="D4D4D4"/>
+          <w:sz w:val="21"/>
+          <w:szCs w:val="21"/>
+        </w:rPr>
+      </w:pPr>
+      <w:r>
+        <w:rPr>
+          <w:rFonts w:ascii="Consolas" w:eastAsia="Times New Roman" w:hAnsi="Consolas" w:cs="Times New Roman"/>
+          <w:color w:val="C586C0"/>
+          <w:sz w:val="21"/>
+          <w:szCs w:val="21"/>
+        </w:rPr>
+        <w:t>#include</w:t>
+      </w:r>
+      <w:r>
+        <w:rPr>
+          <w:rFonts w:ascii="Consolas" w:eastAsia="Times New Roman" w:hAnsi="Consolas" w:cs="Times New Roman"/>
+          <w:color w:val="569CD6"/>
+          <w:sz w:val="21"/>
+          <w:szCs w:val="21"/>
+        </w:rPr>
+        <w:t xml:space="preserve"> </w:t>
+      </w:r>
+      <w:r>
+        <w:rPr>
+          <w:rFonts w:ascii="Consolas" w:eastAsia="Times New Roman" w:hAnsi="Consolas" w:cs="Times New Roman"/>
+          <w:color w:val="CE9178"/>
+          <w:sz w:val="21"/>
+          <w:szCs w:val="21"/>
+        </w:rPr>
+        <w:t>&lt;stdio.h&gt;</w:t>
+      </w:r>
+    </w:p>
+    <w:p>
+      <w:pPr>
+        <w:shd w:val="clear" w:color="auto" w:fill="1E1E1E"/>
+        <w:spacing w:after="0" w:line="285" w:lineRule="atLeast"/>
+        <w:jc w:val="left"/>
+        <w:rPr>
+          <w:rFonts w:ascii="Consolas" w:eastAsia="Times New Roman" w:hAnsi="Consolas" w:cs="Times New Roman"/>
+          <w:color w:val="D4D4D4"/>
+          <w:sz w:val="21"/>
+          <w:szCs w:val="21"/>
+        </w:rPr>
+      </w:pPr>
+      <w:r>
+        <w:rPr>
+          <w:rFonts w:ascii="Consolas" w:eastAsia="Times New Roman" w:hAnsi="Consolas" w:cs="Times New Roman"/>
+          <w:color w:val="569CD6"/>
+          <w:sz w:val="21"/>
+          <w:szCs w:val="21"/>
+        </w:rPr>
+        <w:t>void</w:t>
+      </w:r>
+      <w:r>
+        <w:rPr>
+          <w:rFonts w:ascii="Consolas" w:eastAsia="Times New Roman" w:hAnsi="Consolas" w:cs="Times New Roman"/>
+          <w:color w:val="D4D4D4"/>
+          <w:sz w:val="21"/>
+          <w:szCs w:val="21"/>
+        </w:rPr>
+        <w:t xml:space="preserve"> </w:t>
+      </w:r>
+      <w:r>
+        <w:rPr>
+          <w:rFonts w:ascii="Consolas" w:eastAsia="Times New Roman" w:hAnsi="Consolas" w:cs="Times New Roman"/>
+          <w:color w:val="DCDCAA"/>
+          <w:sz w:val="21"/>
+          <w:szCs w:val="21"/>
+        </w:rPr>
+        <w:t>func</w:t>
+      </w:r>
+      <w:r>
+        <w:rPr>
+          <w:rFonts w:ascii="Consolas" w:eastAsia="Times New Roman" w:hAnsi="Consolas" w:cs="Times New Roman"/>
+          <w:color w:val="D4D4D4"/>
+          <w:sz w:val="21"/>
+          <w:szCs w:val="21"/>
+        </w:rPr>
+        <w:t>();</w:t>
+      </w:r>
+    </w:p>
+    <w:p>
+      <w:pPr>
+        <w:shd w:val="clear" w:color="auto" w:fill="1E1E1E"/>
+        <w:spacing w:after="0" w:line="285" w:lineRule="atLeast"/>
+        <w:jc w:val="left"/>
+        <w:rPr>
+          <w:rFonts w:ascii="Consolas" w:eastAsia="Times New Roman" w:hAnsi="Consolas" w:cs="Times New Roman"/>
+          <w:color w:val="D4D4D4"/>
+          <w:sz w:val="21"/>
+          <w:szCs w:val="21"/>
+        </w:rPr>
+      </w:pPr>
+    </w:p>
+    <w:p>
+      <w:pPr>
+        <w:shd w:val="clear" w:color="auto" w:fill="1E1E1E"/>
+        <w:spacing w:after="0" w:line="285" w:lineRule="atLeast"/>
+        <w:jc w:val="left"/>
+        <w:rPr>
+          <w:rFonts w:ascii="Consolas" w:eastAsia="Times New Roman" w:hAnsi="Consolas" w:cs="Times New Roman"/>
+          <w:color w:val="D4D4D4"/>
+          <w:sz w:val="21"/>
+          <w:szCs w:val="21"/>
+        </w:rPr>
+      </w:pPr>
+      <w:r>
+        <w:rPr>
+          <w:rFonts w:ascii="Consolas" w:eastAsia="Times New Roman" w:hAnsi="Consolas" w:cs="Times New Roman"/>
+          <w:color w:val="C586C0"/>
+          <w:sz w:val="21"/>
+          <w:szCs w:val="21"/>
+        </w:rPr>
+        <w:t>#endif</w:t>
+      </w:r>
+    </w:p>
+    <w:p/>
+    <w:p>
+      <w:r>
+        <w:t>lib.c</w:t>
+      </w:r>
+    </w:p>
+    <w:p>
+      <w:pPr>
+        <w:shd w:val="clear" w:color="auto" w:fill="1E1E1E"/>
+        <w:spacing w:after="0" w:line="285" w:lineRule="atLeast"/>
+        <w:jc w:val="left"/>
+        <w:rPr>
+          <w:rFonts w:ascii="Consolas" w:eastAsia="Times New Roman" w:hAnsi="Consolas" w:cs="Times New Roman"/>
+          <w:color w:val="D4D4D4"/>
+          <w:sz w:val="21"/>
+          <w:szCs w:val="21"/>
+        </w:rPr>
+      </w:pPr>
+      <w:r>
+        <w:rPr>
+          <w:rFonts w:ascii="Consolas" w:eastAsia="Times New Roman" w:hAnsi="Consolas" w:cs="Times New Roman"/>
+          <w:color w:val="C586C0"/>
+          <w:sz w:val="21"/>
+          <w:szCs w:val="21"/>
+        </w:rPr>
+        <w:t>#include</w:t>
+      </w:r>
+      <w:r>
+        <w:rPr>
+          <w:rFonts w:ascii="Consolas" w:eastAsia="Times New Roman" w:hAnsi="Consolas" w:cs="Times New Roman"/>
+          <w:color w:val="569CD6"/>
+          <w:sz w:val="21"/>
+          <w:szCs w:val="21"/>
+        </w:rPr>
+        <w:t xml:space="preserve"> </w:t>
+      </w:r>
+      <w:r>
+        <w:rPr>
+          <w:rFonts w:ascii="Consolas" w:eastAsia="Times New Roman" w:hAnsi="Consolas" w:cs="Times New Roman"/>
+          <w:color w:val="CE9178"/>
+          <w:sz w:val="21"/>
+          <w:szCs w:val="21"/>
+        </w:rPr>
+        <w:t>"lib.h"</w:t>
+      </w:r>
+    </w:p>
+    <w:p>
+      <w:pPr>
+        <w:shd w:val="clear" w:color="auto" w:fill="1E1E1E"/>
+        <w:spacing w:after="0" w:line="285" w:lineRule="atLeast"/>
+        <w:jc w:val="left"/>
+        <w:rPr>
+          <w:rFonts w:ascii="Consolas" w:eastAsia="Times New Roman" w:hAnsi="Consolas" w:cs="Times New Roman"/>
+          <w:color w:val="D4D4D4"/>
+          <w:sz w:val="21"/>
+          <w:szCs w:val="21"/>
+        </w:rPr>
+      </w:pPr>
+    </w:p>
+    <w:p>
+      <w:pPr>
+        <w:shd w:val="clear" w:color="auto" w:fill="1E1E1E"/>
+        <w:spacing w:after="0" w:line="285" w:lineRule="atLeast"/>
+        <w:jc w:val="left"/>
+        <w:rPr>
+          <w:rFonts w:ascii="Consolas" w:eastAsia="Times New Roman" w:hAnsi="Consolas" w:cs="Times New Roman"/>
+          <w:color w:val="D4D4D4"/>
+          <w:sz w:val="21"/>
+          <w:szCs w:val="21"/>
+        </w:rPr>
+      </w:pPr>
+      <w:r>
+        <w:rPr>
+          <w:rFonts w:ascii="Consolas" w:eastAsia="Times New Roman" w:hAnsi="Consolas" w:cs="Times New Roman"/>
+          <w:color w:val="569CD6"/>
+          <w:sz w:val="21"/>
+          <w:szCs w:val="21"/>
+        </w:rPr>
+        <w:lastRenderedPageBreak/>
+        <w:t>void</w:t>
+      </w:r>
+      <w:r>
+        <w:rPr>
+          <w:rFonts w:ascii="Consolas" w:eastAsia="Times New Roman" w:hAnsi="Consolas" w:cs="Times New Roman"/>
+          <w:color w:val="D4D4D4"/>
+          <w:sz w:val="21"/>
+          <w:szCs w:val="21"/>
+        </w:rPr>
+        <w:t xml:space="preserve"> </w:t>
+      </w:r>
+      <w:r>
+        <w:rPr>
+          <w:rFonts w:ascii="Consolas" w:eastAsia="Times New Roman" w:hAnsi="Consolas" w:cs="Times New Roman"/>
+          <w:color w:val="DCDCAA"/>
+          <w:sz w:val="21"/>
+          <w:szCs w:val="21"/>
+        </w:rPr>
+        <w:t>func</w:t>
+      </w:r>
+      <w:r>
+        <w:rPr>
+          <w:rFonts w:ascii="Consolas" w:eastAsia="Times New Roman" w:hAnsi="Consolas" w:cs="Times New Roman"/>
+          <w:color w:val="D4D4D4"/>
+          <w:sz w:val="21"/>
+          <w:szCs w:val="21"/>
+        </w:rPr>
+        <w:t>(){</w:t>
+      </w:r>
+    </w:p>
+    <w:p>
+      <w:pPr>
+        <w:shd w:val="clear" w:color="auto" w:fill="1E1E1E"/>
+        <w:spacing w:after="0" w:line="285" w:lineRule="atLeast"/>
+        <w:jc w:val="left"/>
+        <w:rPr>
+          <w:rFonts w:ascii="Consolas" w:eastAsia="Times New Roman" w:hAnsi="Consolas" w:cs="Times New Roman"/>
+          <w:color w:val="D4D4D4"/>
+          <w:sz w:val="21"/>
+          <w:szCs w:val="21"/>
+        </w:rPr>
+      </w:pPr>
+      <w:r>
+        <w:rPr>
+          <w:rFonts w:ascii="Consolas" w:eastAsia="Times New Roman" w:hAnsi="Consolas" w:cs="Times New Roman"/>
+          <w:color w:val="D4D4D4"/>
+          <w:sz w:val="21"/>
+          <w:szCs w:val="21"/>
+        </w:rPr>
+        <w:t xml:space="preserve">    </w:t>
+      </w:r>
+      <w:r>
+        <w:rPr>
+          <w:rFonts w:ascii="Consolas" w:eastAsia="Times New Roman" w:hAnsi="Consolas" w:cs="Times New Roman"/>
+          <w:color w:val="DCDCAA"/>
+          <w:sz w:val="21"/>
+          <w:szCs w:val="21"/>
+        </w:rPr>
+        <w:t>printf</w:t>
+      </w:r>
+      <w:r>
+        <w:rPr>
+          <w:rFonts w:ascii="Consolas" w:eastAsia="Times New Roman" w:hAnsi="Consolas" w:cs="Times New Roman"/>
+          <w:color w:val="D4D4D4"/>
+          <w:sz w:val="21"/>
+          <w:szCs w:val="21"/>
+        </w:rPr>
+        <w:t>(</w:t>
+      </w:r>
+      <w:r>
+        <w:rPr>
+          <w:rFonts w:ascii="Consolas" w:eastAsia="Times New Roman" w:hAnsi="Consolas" w:cs="Times New Roman"/>
+          <w:color w:val="CE9178"/>
+          <w:sz w:val="21"/>
+          <w:szCs w:val="21"/>
+        </w:rPr>
+        <w:t>"hello"</w:t>
+      </w:r>
+      <w:r>
+        <w:rPr>
+          <w:rFonts w:ascii="Consolas" w:eastAsia="Times New Roman" w:hAnsi="Consolas" w:cs="Times New Roman"/>
+          <w:color w:val="D4D4D4"/>
+          <w:sz w:val="21"/>
+          <w:szCs w:val="21"/>
+        </w:rPr>
+        <w:t>);</w:t>
+      </w:r>
+    </w:p>
+    <w:p>
+      <w:pPr>
+        <w:shd w:val="clear" w:color="auto" w:fill="1E1E1E"/>
+        <w:spacing w:after="0" w:line="285" w:lineRule="atLeast"/>
+        <w:jc w:val="left"/>
+        <w:rPr>
+          <w:rFonts w:ascii="Consolas" w:eastAsia="Times New Roman" w:hAnsi="Consolas" w:cs="Times New Roman"/>
+          <w:color w:val="D4D4D4"/>
+          <w:sz w:val="21"/>
+          <w:szCs w:val="21"/>
+        </w:rPr>
+      </w:pPr>
+      <w:r>
+        <w:rPr>
+          <w:rFonts w:ascii="Consolas" w:eastAsia="Times New Roman" w:hAnsi="Consolas" w:cs="Times New Roman"/>
+          <w:color w:val="D4D4D4"/>
+          <w:sz w:val="21"/>
+          <w:szCs w:val="21"/>
+        </w:rPr>
+        <w:t>}</w:t>
+      </w:r>
+    </w:p>
+    <w:p/>
+    <w:p>
+      <w:r>
+        <w:t>main.c</w:t>
+      </w:r>
+    </w:p>
+    <w:p>
+      <w:pPr>
+        <w:shd w:val="clear" w:color="auto" w:fill="1E1E1E"/>
+        <w:spacing w:after="0" w:line="285" w:lineRule="atLeast"/>
+        <w:jc w:val="left"/>
+        <w:rPr>
+          <w:rFonts w:ascii="Consolas" w:eastAsia="Times New Roman" w:hAnsi="Consolas" w:cs="Times New Roman"/>
+          <w:color w:val="D4D4D4"/>
+          <w:sz w:val="21"/>
+          <w:szCs w:val="21"/>
+        </w:rPr>
+      </w:pPr>
+      <w:r>
+        <w:rPr>
+          <w:rFonts w:ascii="Consolas" w:eastAsia="Times New Roman" w:hAnsi="Consolas" w:cs="Times New Roman"/>
+          <w:color w:val="C586C0"/>
+          <w:sz w:val="21"/>
+          <w:szCs w:val="21"/>
+        </w:rPr>
+        <w:t>#include</w:t>
+      </w:r>
+      <w:r>
+        <w:rPr>
+          <w:rFonts w:ascii="Consolas" w:eastAsia="Times New Roman" w:hAnsi="Consolas" w:cs="Times New Roman"/>
+          <w:color w:val="569CD6"/>
+          <w:sz w:val="21"/>
+          <w:szCs w:val="21"/>
+        </w:rPr>
+        <w:t xml:space="preserve"> </w:t>
+      </w:r>
+      <w:r>
+        <w:rPr>
+          <w:rFonts w:ascii="Consolas" w:eastAsia="Times New Roman" w:hAnsi="Consolas" w:cs="Times New Roman"/>
+          <w:color w:val="CE9178"/>
+          <w:sz w:val="21"/>
+          <w:szCs w:val="21"/>
+        </w:rPr>
+        <w:t>"lib.h"</w:t>
+      </w:r>
+    </w:p>
+    <w:p>
+      <w:pPr>
+        <w:shd w:val="clear" w:color="auto" w:fill="1E1E1E"/>
+        <w:spacing w:after="0" w:line="285" w:lineRule="atLeast"/>
+        <w:jc w:val="left"/>
+        <w:rPr>
+          <w:rFonts w:ascii="Consolas" w:eastAsia="Times New Roman" w:hAnsi="Consolas" w:cs="Times New Roman"/>
+          <w:color w:val="D4D4D4"/>
+          <w:sz w:val="21"/>
+          <w:szCs w:val="21"/>
+        </w:rPr>
+      </w:pPr>
+    </w:p>
+    <w:p>
+      <w:pPr>
+        <w:shd w:val="clear" w:color="auto" w:fill="1E1E1E"/>
+        <w:spacing w:after="0" w:line="285" w:lineRule="atLeast"/>
+        <w:jc w:val="left"/>
+        <w:rPr>
+          <w:rFonts w:ascii="Consolas" w:eastAsia="Times New Roman" w:hAnsi="Consolas" w:cs="Times New Roman"/>
+          <w:color w:val="D4D4D4"/>
+          <w:sz w:val="21"/>
+          <w:szCs w:val="21"/>
+        </w:rPr>
+      </w:pPr>
+      <w:r>
+        <w:rPr>
+          <w:rFonts w:ascii="Consolas" w:eastAsia="Times New Roman" w:hAnsi="Consolas" w:cs="Times New Roman"/>
+          <w:color w:val="569CD6"/>
+          <w:sz w:val="21"/>
+          <w:szCs w:val="21"/>
+        </w:rPr>
+        <w:t>void</w:t>
+      </w:r>
+      <w:r>
+        <w:rPr>
+          <w:rFonts w:ascii="Consolas" w:eastAsia="Times New Roman" w:hAnsi="Consolas" w:cs="Times New Roman"/>
+          <w:color w:val="D4D4D4"/>
+          <w:sz w:val="21"/>
+          <w:szCs w:val="21"/>
+        </w:rPr>
+        <w:t xml:space="preserve"> </w:t>
+      </w:r>
+      <w:r>
+        <w:rPr>
+          <w:rFonts w:ascii="Consolas" w:eastAsia="Times New Roman" w:hAnsi="Consolas" w:cs="Times New Roman"/>
+          <w:color w:val="DCDCAA"/>
+          <w:sz w:val="21"/>
+          <w:szCs w:val="21"/>
+        </w:rPr>
+        <w:t>main</w:t>
+      </w:r>
+      <w:r>
+        <w:rPr>
+          <w:rFonts w:ascii="Consolas" w:eastAsia="Times New Roman" w:hAnsi="Consolas" w:cs="Times New Roman"/>
+          <w:color w:val="D4D4D4"/>
+          <w:sz w:val="21"/>
+          <w:szCs w:val="21"/>
+        </w:rPr>
+        <w:t>(){</w:t>
+      </w:r>
+    </w:p>
+    <w:p>
+      <w:pPr>
+        <w:shd w:val="clear" w:color="auto" w:fill="1E1E1E"/>
+        <w:spacing w:after="0" w:line="285" w:lineRule="atLeast"/>
+        <w:jc w:val="left"/>
+        <w:rPr>
+          <w:rFonts w:ascii="Consolas" w:eastAsia="Times New Roman" w:hAnsi="Consolas" w:cs="Times New Roman"/>
+          <w:color w:val="D4D4D4"/>
+          <w:sz w:val="21"/>
+          <w:szCs w:val="21"/>
+        </w:rPr>
+      </w:pPr>
+      <w:r>
+        <w:rPr>
+          <w:rFonts w:ascii="Consolas" w:eastAsia="Times New Roman" w:hAnsi="Consolas" w:cs="Times New Roman"/>
+          <w:color w:val="D4D4D4"/>
+          <w:sz w:val="21"/>
+          <w:szCs w:val="21"/>
+        </w:rPr>
+        <w:t xml:space="preserve">    </w:t>
+      </w:r>
+      <w:r>
+        <w:rPr>
+          <w:rFonts w:ascii="Consolas" w:eastAsia="Times New Roman" w:hAnsi="Consolas" w:cs="Times New Roman"/>
+          <w:color w:val="DCDCAA"/>
+          <w:sz w:val="21"/>
+          <w:szCs w:val="21"/>
+        </w:rPr>
+        <w:t>func</w:t>
+      </w:r>
+      <w:r>
+        <w:rPr>
+          <w:rFonts w:ascii="Consolas" w:eastAsia="Times New Roman" w:hAnsi="Consolas" w:cs="Times New Roman"/>
+          <w:color w:val="D4D4D4"/>
+          <w:sz w:val="21"/>
+          <w:szCs w:val="21"/>
+        </w:rPr>
+        <w:t>();</w:t>
+      </w:r>
+    </w:p>
+    <w:p>
+      <w:pPr>
+        <w:shd w:val="clear" w:color="auto" w:fill="1E1E1E"/>
+        <w:spacing w:after="0" w:line="285" w:lineRule="atLeast"/>
+        <w:jc w:val="left"/>
+        <w:rPr>
+          <w:rFonts w:ascii="Consolas" w:eastAsia="Times New Roman" w:hAnsi="Consolas" w:cs="Times New Roman"/>
+          <w:color w:val="D4D4D4"/>
+          <w:sz w:val="21"/>
+          <w:szCs w:val="21"/>
+        </w:rPr>
+      </w:pPr>
+      <w:r>
+        <w:rPr>
+          <w:rFonts w:ascii="Consolas" w:eastAsia="Times New Roman" w:hAnsi="Consolas" w:cs="Times New Roman"/>
+          <w:color w:val="D4D4D4"/>
+          <w:sz w:val="21"/>
+          <w:szCs w:val="21"/>
+        </w:rPr>
+        <w:t>}</w:t>
+      </w:r>
+    </w:p>
+    <w:p/>
+    <w:p>
+      <w:r>
+        <w:t>Chạy chương trình:</w:t>
+      </w:r>
+    </w:p>
+    <w:p>
+      <w:r>
+        <w:t>gcc -o main.exe main.c lib.c</w:t>
+      </w:r>
+    </w:p>
+    <w:p>
+      <w:r>
+        <w:t>./main.exe</w:t>
+      </w:r>
+    </w:p>
+    <w:p/>
+    <w:p>
+      <w:r>
+        <w:t>Kết quả:</w:t>
+      </w:r>
+    </w:p>
+    <w:p>
+      <w:r>
+        <w:t>hello</w:t>
+      </w:r>
+      <w:bookmarkStart w:id="15" w:name="_GoBack"/>
       <w:bookmarkEnd w:id="15"/>
     </w:p>
     <w:p>
@@ -9097,6 +13038,119 @@
       </w:rPr>
     </w:lvl>
   </w:abstractNum>
+  <w:abstractNum w:abstractNumId="5" w15:restartNumberingAfterBreak="0">
+    <w:nsid w:val="6F3E5A1A"/>
+    <w:multiLevelType w:val="hybridMultilevel"/>
+    <w:tmpl w:val="C33096D6"/>
+    <w:lvl w:ilvl="0" w:tplc="04090001">
+      <w:start w:val="1"/>
+      <w:numFmt w:val="bullet"/>
+      <w:lvlText w:val=""/>
+      <w:lvlJc w:val="left"/>
+      <w:pPr>
+        <w:ind w:left="720" w:hanging="360"/>
+      </w:pPr>
+      <w:rPr>
+        <w:rFonts w:ascii="Symbol" w:hAnsi="Symbol" w:hint="default"/>
+      </w:rPr>
+    </w:lvl>
+    <w:lvl w:ilvl="1" w:tplc="04090003" w:tentative="1">
+      <w:start w:val="1"/>
+      <w:numFmt w:val="bullet"/>
+      <w:lvlText w:val="o"/>
+      <w:lvlJc w:val="left"/>
+      <w:pPr>
+        <w:ind w:left="1440" w:hanging="360"/>
+      </w:pPr>
+      <w:rPr>
+        <w:rFonts w:ascii="Courier New" w:hAnsi="Courier New" w:cs="Courier New" w:hint="default"/>
+      </w:rPr>
+    </w:lvl>
+    <w:lvl w:ilvl="2" w:tplc="04090005" w:tentative="1">
+      <w:start w:val="1"/>
+      <w:numFmt w:val="bullet"/>
+      <w:lvlText w:val=""/>
+      <w:lvlJc w:val="left"/>
+      <w:pPr>
+        <w:ind w:left="2160" w:hanging="360"/>
+      </w:pPr>
+      <w:rPr>
+        <w:rFonts w:ascii="Wingdings" w:hAnsi="Wingdings" w:hint="default"/>
+      </w:rPr>
+    </w:lvl>
+    <w:lvl w:ilvl="3" w:tplc="04090001" w:tentative="1">
+      <w:start w:val="1"/>
+      <w:numFmt w:val="bullet"/>
+      <w:lvlText w:val=""/>
+      <w:lvlJc w:val="left"/>
+      <w:pPr>
+        <w:ind w:left="2880" w:hanging="360"/>
+      </w:pPr>
+      <w:rPr>
+        <w:rFonts w:ascii="Symbol" w:hAnsi="Symbol" w:hint="default"/>
+      </w:rPr>
+    </w:lvl>
+    <w:lvl w:ilvl="4" w:tplc="04090003" w:tentative="1">
+      <w:start w:val="1"/>
+      <w:numFmt w:val="bullet"/>
+      <w:lvlText w:val="o"/>
+      <w:lvlJc w:val="left"/>
+      <w:pPr>
+        <w:ind w:left="3600" w:hanging="360"/>
+      </w:pPr>
+      <w:rPr>
+        <w:rFonts w:ascii="Courier New" w:hAnsi="Courier New" w:cs="Courier New" w:hint="default"/>
+      </w:rPr>
+    </w:lvl>
+    <w:lvl w:ilvl="5" w:tplc="04090005" w:tentative="1">
+      <w:start w:val="1"/>
+      <w:numFmt w:val="bullet"/>
+      <w:lvlText w:val=""/>
+      <w:lvlJc w:val="left"/>
+      <w:pPr>
+        <w:ind w:left="4320" w:hanging="360"/>
+      </w:pPr>
+      <w:rPr>
+        <w:rFonts w:ascii="Wingdings" w:hAnsi="Wingdings" w:hint="default"/>
+      </w:rPr>
+    </w:lvl>
+    <w:lvl w:ilvl="6" w:tplc="04090001" w:tentative="1">
+      <w:start w:val="1"/>
+      <w:numFmt w:val="bullet"/>
+      <w:lvlText w:val=""/>
+      <w:lvlJc w:val="left"/>
+      <w:pPr>
+        <w:ind w:left="5040" w:hanging="360"/>
+      </w:pPr>
+      <w:rPr>
+        <w:rFonts w:ascii="Symbol" w:hAnsi="Symbol" w:hint="default"/>
+      </w:rPr>
+    </w:lvl>
+    <w:lvl w:ilvl="7" w:tplc="04090003" w:tentative="1">
+      <w:start w:val="1"/>
+      <w:numFmt w:val="bullet"/>
+      <w:lvlText w:val="o"/>
+      <w:lvlJc w:val="left"/>
+      <w:pPr>
+        <w:ind w:left="5760" w:hanging="360"/>
+      </w:pPr>
+      <w:rPr>
+        <w:rFonts w:ascii="Courier New" w:hAnsi="Courier New" w:cs="Courier New" w:hint="default"/>
+      </w:rPr>
+    </w:lvl>
+    <w:lvl w:ilvl="8" w:tplc="04090005" w:tentative="1">
+      <w:start w:val="1"/>
+      <w:numFmt w:val="bullet"/>
+      <w:lvlText w:val=""/>
+      <w:lvlJc w:val="left"/>
+      <w:pPr>
+        <w:ind w:left="6480" w:hanging="360"/>
+      </w:pPr>
+      <w:rPr>
+        <w:rFonts w:ascii="Wingdings" w:hAnsi="Wingdings" w:hint="default"/>
+      </w:rPr>
+    </w:lvl>
+  </w:abstractNum>
   <w:num w:numId="1">
     <w:abstractNumId w:val="0"/>
   </w:num>
@@ -9111,6 +13165,9 @@
   </w:num>
   <w:num w:numId="5">
     <w:abstractNumId w:val="2"/>
+  </w:num>
+  <w:num w:numId="6">
+    <w:abstractNumId w:val="5"/>
   </w:num>
 </w:numbering>
 </file>
@@ -9614,7 +13671,6 @@
   <w:style w:type="character" w:default="1" w:styleId="DefaultParagraphFont">
     <w:name w:val="Default Paragraph Font"/>
     <w:uiPriority w:val="1"/>
-    <w:semiHidden/>
     <w:unhideWhenUsed/>
   </w:style>
   <w:style w:type="table" w:default="1" w:styleId="TableNormal">
@@ -10339,7 +14395,7 @@
 </file>
 
 <file path=customXml/itemProps1.xml><?xml version="1.0" encoding="utf-8"?>
-<ds:datastoreItem xmlns:ds="http://schemas.openxmlformats.org/officeDocument/2006/customXml" ds:itemID="{19DD72DA-B67F-48CC-B6AF-BD527E801B03}">
+<ds:datastoreItem xmlns:ds="http://schemas.openxmlformats.org/officeDocument/2006/customXml" ds:itemID="{30BC3FEC-8530-48AA-9B93-E08EA9F4A994}">
   <ds:schemaRefs>
     <ds:schemaRef ds:uri="http://schemas.openxmlformats.org/officeDocument/2006/bibliography"/>
   </ds:schemaRefs>

--- a/Documents/C Notes.docx
+++ b/Documents/C Notes.docx
@@ -7735,35 +7735,1292 @@
       <w:r>
         <w:t>ược sử dụng khi một tệp cụ thể cần truy cập một biến từ một tệp khác</w:t>
       </w:r>
-    </w:p>
-    <w:p>
-      <w:r>
-        <w:t>Một khai báo biến rất hữu dụng khi bạn sử dụng đồng thời nhiều file và bạn định nghĩa biến của bạn ở một trong những file đó. Bạn có thể sử dụng từ khóa </w:t>
-      </w:r>
-      <w:r>
-        <w:rPr>
-          <w:b/>
-          <w:bCs/>
+      <w:r>
+        <w:t>.</w:t>
+      </w:r>
+    </w:p>
+    <w:p>
+      <w:r>
+        <w:t>Thông thường biến extern được khai báo trong file.h vì khi muốn sử dụng bạn chỉ cần include file .h là có thể sử dụng biến.</w:t>
+      </w:r>
+    </w:p>
+    <w:p/>
+    <w:p>
+      <w:r>
+        <w:t>Ví dụ:</w:t>
+      </w:r>
+    </w:p>
+    <w:p>
+      <w:r>
+        <w:t>lib.h</w:t>
+      </w:r>
+    </w:p>
+    <w:p>
+      <w:pPr>
+        <w:shd w:val="clear" w:color="auto" w:fill="1E1E1E"/>
+        <w:spacing w:after="0" w:line="285" w:lineRule="atLeast"/>
+        <w:jc w:val="left"/>
+        <w:rPr>
+          <w:rFonts w:ascii="Consolas" w:eastAsia="Times New Roman" w:hAnsi="Consolas" w:cs="Times New Roman"/>
+          <w:color w:val="D4D4D4"/>
+          <w:sz w:val="21"/>
+          <w:szCs w:val="21"/>
+        </w:rPr>
+      </w:pPr>
+      <w:r>
+        <w:rPr>
+          <w:rFonts w:ascii="Consolas" w:eastAsia="Times New Roman" w:hAnsi="Consolas" w:cs="Times New Roman"/>
+          <w:color w:val="C586C0"/>
+          <w:sz w:val="21"/>
+          <w:szCs w:val="21"/>
+        </w:rPr>
+        <w:t>#ifndef</w:t>
+      </w:r>
+      <w:r>
+        <w:rPr>
+          <w:rFonts w:ascii="Consolas" w:eastAsia="Times New Roman" w:hAnsi="Consolas" w:cs="Times New Roman"/>
+          <w:color w:val="569CD6"/>
+          <w:sz w:val="21"/>
+          <w:szCs w:val="21"/>
+        </w:rPr>
+        <w:t xml:space="preserve"> LIB_H</w:t>
+      </w:r>
+    </w:p>
+    <w:p>
+      <w:pPr>
+        <w:shd w:val="clear" w:color="auto" w:fill="1E1E1E"/>
+        <w:spacing w:after="0" w:line="285" w:lineRule="atLeast"/>
+        <w:jc w:val="left"/>
+        <w:rPr>
+          <w:rFonts w:ascii="Consolas" w:eastAsia="Times New Roman" w:hAnsi="Consolas" w:cs="Times New Roman"/>
+          <w:color w:val="D4D4D4"/>
+          <w:sz w:val="21"/>
+          <w:szCs w:val="21"/>
+        </w:rPr>
+      </w:pPr>
+      <w:r>
+        <w:rPr>
+          <w:rFonts w:ascii="Consolas" w:eastAsia="Times New Roman" w:hAnsi="Consolas" w:cs="Times New Roman"/>
+          <w:color w:val="C586C0"/>
+          <w:sz w:val="21"/>
+          <w:szCs w:val="21"/>
+        </w:rPr>
+        <w:t>#define</w:t>
+      </w:r>
+      <w:r>
+        <w:rPr>
+          <w:rFonts w:ascii="Consolas" w:eastAsia="Times New Roman" w:hAnsi="Consolas" w:cs="Times New Roman"/>
+          <w:color w:val="569CD6"/>
+          <w:sz w:val="21"/>
+          <w:szCs w:val="21"/>
+        </w:rPr>
+        <w:t xml:space="preserve"> LIB_H</w:t>
+      </w:r>
+    </w:p>
+    <w:p>
+      <w:pPr>
+        <w:shd w:val="clear" w:color="auto" w:fill="1E1E1E"/>
+        <w:spacing w:after="0" w:line="285" w:lineRule="atLeast"/>
+        <w:jc w:val="left"/>
+        <w:rPr>
+          <w:rFonts w:ascii="Consolas" w:eastAsia="Times New Roman" w:hAnsi="Consolas" w:cs="Times New Roman"/>
+          <w:color w:val="D4D4D4"/>
+          <w:sz w:val="21"/>
+          <w:szCs w:val="21"/>
+        </w:rPr>
+      </w:pPr>
+    </w:p>
+    <w:p>
+      <w:pPr>
+        <w:shd w:val="clear" w:color="auto" w:fill="1E1E1E"/>
+        <w:spacing w:after="0" w:line="285" w:lineRule="atLeast"/>
+        <w:jc w:val="left"/>
+        <w:rPr>
+          <w:rFonts w:ascii="Consolas" w:eastAsia="Times New Roman" w:hAnsi="Consolas" w:cs="Times New Roman"/>
+          <w:color w:val="D4D4D4"/>
+          <w:sz w:val="21"/>
+          <w:szCs w:val="21"/>
+        </w:rPr>
+      </w:pPr>
+      <w:r>
+        <w:rPr>
+          <w:rFonts w:ascii="Consolas" w:eastAsia="Times New Roman" w:hAnsi="Consolas" w:cs="Times New Roman"/>
+          <w:color w:val="C586C0"/>
+          <w:sz w:val="21"/>
+          <w:szCs w:val="21"/>
+        </w:rPr>
+        <w:t>#include</w:t>
+      </w:r>
+      <w:r>
+        <w:rPr>
+          <w:rFonts w:ascii="Consolas" w:eastAsia="Times New Roman" w:hAnsi="Consolas" w:cs="Times New Roman"/>
+          <w:color w:val="569CD6"/>
+          <w:sz w:val="21"/>
+          <w:szCs w:val="21"/>
+        </w:rPr>
+        <w:t xml:space="preserve"> </w:t>
+      </w:r>
+      <w:r>
+        <w:rPr>
+          <w:rFonts w:ascii="Consolas" w:eastAsia="Times New Roman" w:hAnsi="Consolas" w:cs="Times New Roman"/>
+          <w:color w:val="CE9178"/>
+          <w:sz w:val="21"/>
+          <w:szCs w:val="21"/>
+        </w:rPr>
+        <w:t>&lt;stdio.h&gt;</w:t>
+      </w:r>
+    </w:p>
+    <w:p>
+      <w:pPr>
+        <w:shd w:val="clear" w:color="auto" w:fill="1E1E1E"/>
+        <w:spacing w:after="0" w:line="285" w:lineRule="atLeast"/>
+        <w:jc w:val="left"/>
+        <w:rPr>
+          <w:rFonts w:ascii="Consolas" w:eastAsia="Times New Roman" w:hAnsi="Consolas" w:cs="Times New Roman"/>
+          <w:color w:val="D4D4D4"/>
+          <w:sz w:val="21"/>
+          <w:szCs w:val="21"/>
+        </w:rPr>
+      </w:pPr>
+    </w:p>
+    <w:p>
+      <w:pPr>
+        <w:shd w:val="clear" w:color="auto" w:fill="1E1E1E"/>
+        <w:spacing w:after="0" w:line="285" w:lineRule="atLeast"/>
+        <w:jc w:val="left"/>
+        <w:rPr>
+          <w:rFonts w:ascii="Consolas" w:eastAsia="Times New Roman" w:hAnsi="Consolas" w:cs="Times New Roman"/>
+          <w:color w:val="D4D4D4"/>
+          <w:sz w:val="21"/>
+          <w:szCs w:val="21"/>
+        </w:rPr>
+      </w:pPr>
+      <w:r>
+        <w:rPr>
+          <w:rFonts w:ascii="Consolas" w:eastAsia="Times New Roman" w:hAnsi="Consolas" w:cs="Times New Roman"/>
+          <w:color w:val="569CD6"/>
+          <w:sz w:val="21"/>
+          <w:szCs w:val="21"/>
         </w:rPr>
         <w:t>extern</w:t>
       </w:r>
       <w:r>
-        <w:t> để khai báo biến ở bất kì nơi đâu. Do đó bạn có thể khai báo một biến nhiều lần trong chương trình C nhưng chỉ phải định nghĩa trong một file, một hàm hay một khối code.</w:t>
-      </w:r>
-    </w:p>
-    <w:p>
-      <w:r>
-        <w:t>Thông thường biến extern được khai báo trong file.h vì khi muốn sử dụng bạn chỉ cần include file .h là có thể sử dụng biến.</w:t>
+        <w:rPr>
+          <w:rFonts w:ascii="Consolas" w:eastAsia="Times New Roman" w:hAnsi="Consolas" w:cs="Times New Roman"/>
+          <w:color w:val="D4D4D4"/>
+          <w:sz w:val="21"/>
+          <w:szCs w:val="21"/>
+        </w:rPr>
+        <w:t xml:space="preserve"> </w:t>
+      </w:r>
+      <w:r>
+        <w:rPr>
+          <w:rFonts w:ascii="Consolas" w:eastAsia="Times New Roman" w:hAnsi="Consolas" w:cs="Times New Roman"/>
+          <w:color w:val="569CD6"/>
+          <w:sz w:val="21"/>
+          <w:szCs w:val="21"/>
+        </w:rPr>
+        <w:t>int</w:t>
+      </w:r>
+      <w:r>
+        <w:rPr>
+          <w:rFonts w:ascii="Consolas" w:eastAsia="Times New Roman" w:hAnsi="Consolas" w:cs="Times New Roman"/>
+          <w:color w:val="D4D4D4"/>
+          <w:sz w:val="21"/>
+          <w:szCs w:val="21"/>
+        </w:rPr>
+        <w:t xml:space="preserve"> </w:t>
+      </w:r>
+      <w:r>
+        <w:rPr>
+          <w:rFonts w:ascii="Consolas" w:eastAsia="Times New Roman" w:hAnsi="Consolas" w:cs="Times New Roman"/>
+          <w:color w:val="9CDCFE"/>
+          <w:sz w:val="21"/>
+          <w:szCs w:val="21"/>
+        </w:rPr>
+        <w:t>num</w:t>
+      </w:r>
+      <w:r>
+        <w:rPr>
+          <w:rFonts w:ascii="Consolas" w:eastAsia="Times New Roman" w:hAnsi="Consolas" w:cs="Times New Roman"/>
+          <w:color w:val="D4D4D4"/>
+          <w:sz w:val="21"/>
+          <w:szCs w:val="21"/>
+        </w:rPr>
+        <w:t>;</w:t>
+      </w:r>
+    </w:p>
+    <w:p>
+      <w:pPr>
+        <w:shd w:val="clear" w:color="auto" w:fill="1E1E1E"/>
+        <w:spacing w:after="0" w:line="285" w:lineRule="atLeast"/>
+        <w:jc w:val="left"/>
+        <w:rPr>
+          <w:rFonts w:ascii="Consolas" w:eastAsia="Times New Roman" w:hAnsi="Consolas" w:cs="Times New Roman"/>
+          <w:color w:val="D4D4D4"/>
+          <w:sz w:val="21"/>
+          <w:szCs w:val="21"/>
+        </w:rPr>
+      </w:pPr>
+    </w:p>
+    <w:p>
+      <w:pPr>
+        <w:shd w:val="clear" w:color="auto" w:fill="1E1E1E"/>
+        <w:spacing w:after="0" w:line="285" w:lineRule="atLeast"/>
+        <w:jc w:val="left"/>
+        <w:rPr>
+          <w:rFonts w:ascii="Consolas" w:eastAsia="Times New Roman" w:hAnsi="Consolas" w:cs="Times New Roman"/>
+          <w:color w:val="D4D4D4"/>
+          <w:sz w:val="21"/>
+          <w:szCs w:val="21"/>
+        </w:rPr>
+      </w:pPr>
+      <w:r>
+        <w:rPr>
+          <w:rFonts w:ascii="Consolas" w:eastAsia="Times New Roman" w:hAnsi="Consolas" w:cs="Times New Roman"/>
+          <w:color w:val="569CD6"/>
+          <w:sz w:val="21"/>
+          <w:szCs w:val="21"/>
+        </w:rPr>
+        <w:t>void</w:t>
+      </w:r>
+      <w:r>
+        <w:rPr>
+          <w:rFonts w:ascii="Consolas" w:eastAsia="Times New Roman" w:hAnsi="Consolas" w:cs="Times New Roman"/>
+          <w:color w:val="D4D4D4"/>
+          <w:sz w:val="21"/>
+          <w:szCs w:val="21"/>
+        </w:rPr>
+        <w:t xml:space="preserve"> </w:t>
+      </w:r>
+      <w:r>
+        <w:rPr>
+          <w:rFonts w:ascii="Consolas" w:eastAsia="Times New Roman" w:hAnsi="Consolas" w:cs="Times New Roman"/>
+          <w:color w:val="DCDCAA"/>
+          <w:sz w:val="21"/>
+          <w:szCs w:val="21"/>
+        </w:rPr>
+        <w:t>num_add</w:t>
+      </w:r>
+      <w:r>
+        <w:rPr>
+          <w:rFonts w:ascii="Consolas" w:eastAsia="Times New Roman" w:hAnsi="Consolas" w:cs="Times New Roman"/>
+          <w:color w:val="D4D4D4"/>
+          <w:sz w:val="21"/>
+          <w:szCs w:val="21"/>
+        </w:rPr>
+        <w:t>(</w:t>
+      </w:r>
+      <w:r>
+        <w:rPr>
+          <w:rFonts w:ascii="Consolas" w:eastAsia="Times New Roman" w:hAnsi="Consolas" w:cs="Times New Roman"/>
+          <w:color w:val="569CD6"/>
+          <w:sz w:val="21"/>
+          <w:szCs w:val="21"/>
+        </w:rPr>
+        <w:t>int</w:t>
+      </w:r>
+      <w:r>
+        <w:rPr>
+          <w:rFonts w:ascii="Consolas" w:eastAsia="Times New Roman" w:hAnsi="Consolas" w:cs="Times New Roman"/>
+          <w:color w:val="D4D4D4"/>
+          <w:sz w:val="21"/>
+          <w:szCs w:val="21"/>
+        </w:rPr>
+        <w:t xml:space="preserve"> </w:t>
+      </w:r>
+      <w:r>
+        <w:rPr>
+          <w:rFonts w:ascii="Consolas" w:eastAsia="Times New Roman" w:hAnsi="Consolas" w:cs="Times New Roman"/>
+          <w:color w:val="9CDCFE"/>
+          <w:sz w:val="21"/>
+          <w:szCs w:val="21"/>
+        </w:rPr>
+        <w:t>a</w:t>
+      </w:r>
+      <w:r>
+        <w:rPr>
+          <w:rFonts w:ascii="Consolas" w:eastAsia="Times New Roman" w:hAnsi="Consolas" w:cs="Times New Roman"/>
+          <w:color w:val="D4D4D4"/>
+          <w:sz w:val="21"/>
+          <w:szCs w:val="21"/>
+        </w:rPr>
+        <w:t>);</w:t>
+      </w:r>
+    </w:p>
+    <w:p>
+      <w:pPr>
+        <w:shd w:val="clear" w:color="auto" w:fill="1E1E1E"/>
+        <w:spacing w:after="0" w:line="285" w:lineRule="atLeast"/>
+        <w:jc w:val="left"/>
+        <w:rPr>
+          <w:rFonts w:ascii="Consolas" w:eastAsia="Times New Roman" w:hAnsi="Consolas" w:cs="Times New Roman"/>
+          <w:color w:val="D4D4D4"/>
+          <w:sz w:val="21"/>
+          <w:szCs w:val="21"/>
+        </w:rPr>
+      </w:pPr>
+      <w:r>
+        <w:rPr>
+          <w:rFonts w:ascii="Consolas" w:eastAsia="Times New Roman" w:hAnsi="Consolas" w:cs="Times New Roman"/>
+          <w:color w:val="569CD6"/>
+          <w:sz w:val="21"/>
+          <w:szCs w:val="21"/>
+        </w:rPr>
+        <w:t>void</w:t>
+      </w:r>
+      <w:r>
+        <w:rPr>
+          <w:rFonts w:ascii="Consolas" w:eastAsia="Times New Roman" w:hAnsi="Consolas" w:cs="Times New Roman"/>
+          <w:color w:val="D4D4D4"/>
+          <w:sz w:val="21"/>
+          <w:szCs w:val="21"/>
+        </w:rPr>
+        <w:t xml:space="preserve"> </w:t>
+      </w:r>
+      <w:r>
+        <w:rPr>
+          <w:rFonts w:ascii="Consolas" w:eastAsia="Times New Roman" w:hAnsi="Consolas" w:cs="Times New Roman"/>
+          <w:color w:val="DCDCAA"/>
+          <w:sz w:val="21"/>
+          <w:szCs w:val="21"/>
+        </w:rPr>
+        <w:t>num_show</w:t>
+      </w:r>
+      <w:r>
+        <w:rPr>
+          <w:rFonts w:ascii="Consolas" w:eastAsia="Times New Roman" w:hAnsi="Consolas" w:cs="Times New Roman"/>
+          <w:color w:val="D4D4D4"/>
+          <w:sz w:val="21"/>
+          <w:szCs w:val="21"/>
+        </w:rPr>
+        <w:t>();</w:t>
+      </w:r>
+    </w:p>
+    <w:p>
+      <w:pPr>
+        <w:shd w:val="clear" w:color="auto" w:fill="1E1E1E"/>
+        <w:spacing w:after="0" w:line="285" w:lineRule="atLeast"/>
+        <w:jc w:val="left"/>
+        <w:rPr>
+          <w:rFonts w:ascii="Consolas" w:eastAsia="Times New Roman" w:hAnsi="Consolas" w:cs="Times New Roman"/>
+          <w:color w:val="D4D4D4"/>
+          <w:sz w:val="21"/>
+          <w:szCs w:val="21"/>
+        </w:rPr>
+      </w:pPr>
+    </w:p>
+    <w:p>
+      <w:pPr>
+        <w:shd w:val="clear" w:color="auto" w:fill="1E1E1E"/>
+        <w:spacing w:after="0" w:line="285" w:lineRule="atLeast"/>
+        <w:jc w:val="left"/>
+        <w:rPr>
+          <w:rFonts w:ascii="Consolas" w:eastAsia="Times New Roman" w:hAnsi="Consolas" w:cs="Times New Roman"/>
+          <w:color w:val="D4D4D4"/>
+          <w:sz w:val="21"/>
+          <w:szCs w:val="21"/>
+        </w:rPr>
+      </w:pPr>
+      <w:r>
+        <w:rPr>
+          <w:rFonts w:ascii="Consolas" w:eastAsia="Times New Roman" w:hAnsi="Consolas" w:cs="Times New Roman"/>
+          <w:color w:val="C586C0"/>
+          <w:sz w:val="21"/>
+          <w:szCs w:val="21"/>
+        </w:rPr>
+        <w:t>#endif</w:t>
+      </w:r>
+      <w:r>
+        <w:rPr>
+          <w:rFonts w:ascii="Consolas" w:eastAsia="Times New Roman" w:hAnsi="Consolas" w:cs="Times New Roman"/>
+          <w:color w:val="D4D4D4"/>
+          <w:sz w:val="21"/>
+          <w:szCs w:val="21"/>
+        </w:rPr>
+        <w:t xml:space="preserve"> </w:t>
       </w:r>
     </w:p>
     <w:p/>
     <w:p>
       <w:r>
-        <w:t>Ví dụ:</w:t>
+        <w:t>lib.c</w:t>
+      </w:r>
+    </w:p>
+    <w:p>
+      <w:pPr>
+        <w:shd w:val="clear" w:color="auto" w:fill="1E1E1E"/>
+        <w:spacing w:after="0" w:line="285" w:lineRule="atLeast"/>
+        <w:jc w:val="left"/>
+        <w:rPr>
+          <w:rFonts w:ascii="Consolas" w:eastAsia="Times New Roman" w:hAnsi="Consolas" w:cs="Times New Roman"/>
+          <w:color w:val="D4D4D4"/>
+          <w:sz w:val="21"/>
+          <w:szCs w:val="21"/>
+        </w:rPr>
+      </w:pPr>
+      <w:r>
+        <w:rPr>
+          <w:rFonts w:ascii="Consolas" w:eastAsia="Times New Roman" w:hAnsi="Consolas" w:cs="Times New Roman"/>
+          <w:color w:val="C586C0"/>
+          <w:sz w:val="21"/>
+          <w:szCs w:val="21"/>
+        </w:rPr>
+        <w:t>#include</w:t>
+      </w:r>
+      <w:r>
+        <w:rPr>
+          <w:rFonts w:ascii="Consolas" w:eastAsia="Times New Roman" w:hAnsi="Consolas" w:cs="Times New Roman"/>
+          <w:color w:val="569CD6"/>
+          <w:sz w:val="21"/>
+          <w:szCs w:val="21"/>
+        </w:rPr>
+        <w:t xml:space="preserve"> </w:t>
+      </w:r>
+      <w:r>
+        <w:rPr>
+          <w:rFonts w:ascii="Consolas" w:eastAsia="Times New Roman" w:hAnsi="Consolas" w:cs="Times New Roman"/>
+          <w:color w:val="CE9178"/>
+          <w:sz w:val="21"/>
+          <w:szCs w:val="21"/>
+        </w:rPr>
+        <w:t>"lib.h"</w:t>
+      </w:r>
+    </w:p>
+    <w:p>
+      <w:pPr>
+        <w:shd w:val="clear" w:color="auto" w:fill="1E1E1E"/>
+        <w:spacing w:after="0" w:line="285" w:lineRule="atLeast"/>
+        <w:jc w:val="left"/>
+        <w:rPr>
+          <w:rFonts w:ascii="Consolas" w:eastAsia="Times New Roman" w:hAnsi="Consolas" w:cs="Times New Roman"/>
+          <w:color w:val="D4D4D4"/>
+          <w:sz w:val="21"/>
+          <w:szCs w:val="21"/>
+        </w:rPr>
+      </w:pPr>
+    </w:p>
+    <w:p>
+      <w:pPr>
+        <w:shd w:val="clear" w:color="auto" w:fill="1E1E1E"/>
+        <w:spacing w:after="0" w:line="285" w:lineRule="atLeast"/>
+        <w:jc w:val="left"/>
+        <w:rPr>
+          <w:rFonts w:ascii="Consolas" w:eastAsia="Times New Roman" w:hAnsi="Consolas" w:cs="Times New Roman"/>
+          <w:color w:val="D4D4D4"/>
+          <w:sz w:val="21"/>
+          <w:szCs w:val="21"/>
+        </w:rPr>
+      </w:pPr>
+      <w:r>
+        <w:rPr>
+          <w:rFonts w:ascii="Consolas" w:eastAsia="Times New Roman" w:hAnsi="Consolas" w:cs="Times New Roman"/>
+          <w:color w:val="569CD6"/>
+          <w:sz w:val="21"/>
+          <w:szCs w:val="21"/>
+        </w:rPr>
+        <w:lastRenderedPageBreak/>
+        <w:t>int</w:t>
+      </w:r>
+      <w:r>
+        <w:rPr>
+          <w:rFonts w:ascii="Consolas" w:eastAsia="Times New Roman" w:hAnsi="Consolas" w:cs="Times New Roman"/>
+          <w:color w:val="D4D4D4"/>
+          <w:sz w:val="21"/>
+          <w:szCs w:val="21"/>
+        </w:rPr>
+        <w:t xml:space="preserve"> </w:t>
+      </w:r>
+      <w:r>
+        <w:rPr>
+          <w:rFonts w:ascii="Consolas" w:eastAsia="Times New Roman" w:hAnsi="Consolas" w:cs="Times New Roman"/>
+          <w:color w:val="9CDCFE"/>
+          <w:sz w:val="21"/>
+          <w:szCs w:val="21"/>
+        </w:rPr>
+        <w:t>num</w:t>
+      </w:r>
+      <w:r>
+        <w:rPr>
+          <w:rFonts w:ascii="Consolas" w:eastAsia="Times New Roman" w:hAnsi="Consolas" w:cs="Times New Roman"/>
+          <w:color w:val="D4D4D4"/>
+          <w:sz w:val="21"/>
+          <w:szCs w:val="21"/>
+        </w:rPr>
+        <w:t xml:space="preserve"> = </w:t>
+      </w:r>
+      <w:r>
+        <w:rPr>
+          <w:rFonts w:ascii="Consolas" w:eastAsia="Times New Roman" w:hAnsi="Consolas" w:cs="Times New Roman"/>
+          <w:color w:val="B5CEA8"/>
+          <w:sz w:val="21"/>
+          <w:szCs w:val="21"/>
+        </w:rPr>
+        <w:t>0</w:t>
+      </w:r>
+      <w:r>
+        <w:rPr>
+          <w:rFonts w:ascii="Consolas" w:eastAsia="Times New Roman" w:hAnsi="Consolas" w:cs="Times New Roman"/>
+          <w:color w:val="D4D4D4"/>
+          <w:sz w:val="21"/>
+          <w:szCs w:val="21"/>
+        </w:rPr>
+        <w:t>;</w:t>
+      </w:r>
+    </w:p>
+    <w:p>
+      <w:pPr>
+        <w:shd w:val="clear" w:color="auto" w:fill="1E1E1E"/>
+        <w:spacing w:after="0" w:line="285" w:lineRule="atLeast"/>
+        <w:jc w:val="left"/>
+        <w:rPr>
+          <w:rFonts w:ascii="Consolas" w:eastAsia="Times New Roman" w:hAnsi="Consolas" w:cs="Times New Roman"/>
+          <w:color w:val="D4D4D4"/>
+          <w:sz w:val="21"/>
+          <w:szCs w:val="21"/>
+        </w:rPr>
+      </w:pPr>
+    </w:p>
+    <w:p>
+      <w:pPr>
+        <w:shd w:val="clear" w:color="auto" w:fill="1E1E1E"/>
+        <w:spacing w:after="0" w:line="285" w:lineRule="atLeast"/>
+        <w:jc w:val="left"/>
+        <w:rPr>
+          <w:rFonts w:ascii="Consolas" w:eastAsia="Times New Roman" w:hAnsi="Consolas" w:cs="Times New Roman"/>
+          <w:color w:val="D4D4D4"/>
+          <w:sz w:val="21"/>
+          <w:szCs w:val="21"/>
+        </w:rPr>
+      </w:pPr>
+      <w:r>
+        <w:rPr>
+          <w:rFonts w:ascii="Consolas" w:eastAsia="Times New Roman" w:hAnsi="Consolas" w:cs="Times New Roman"/>
+          <w:color w:val="569CD6"/>
+          <w:sz w:val="21"/>
+          <w:szCs w:val="21"/>
+        </w:rPr>
+        <w:t>void</w:t>
+      </w:r>
+      <w:r>
+        <w:rPr>
+          <w:rFonts w:ascii="Consolas" w:eastAsia="Times New Roman" w:hAnsi="Consolas" w:cs="Times New Roman"/>
+          <w:color w:val="D4D4D4"/>
+          <w:sz w:val="21"/>
+          <w:szCs w:val="21"/>
+        </w:rPr>
+        <w:t xml:space="preserve"> </w:t>
+      </w:r>
+      <w:r>
+        <w:rPr>
+          <w:rFonts w:ascii="Consolas" w:eastAsia="Times New Roman" w:hAnsi="Consolas" w:cs="Times New Roman"/>
+          <w:color w:val="DCDCAA"/>
+          <w:sz w:val="21"/>
+          <w:szCs w:val="21"/>
+        </w:rPr>
+        <w:t>num_add</w:t>
+      </w:r>
+      <w:r>
+        <w:rPr>
+          <w:rFonts w:ascii="Consolas" w:eastAsia="Times New Roman" w:hAnsi="Consolas" w:cs="Times New Roman"/>
+          <w:color w:val="D4D4D4"/>
+          <w:sz w:val="21"/>
+          <w:szCs w:val="21"/>
+        </w:rPr>
+        <w:t>(</w:t>
+      </w:r>
+      <w:r>
+        <w:rPr>
+          <w:rFonts w:ascii="Consolas" w:eastAsia="Times New Roman" w:hAnsi="Consolas" w:cs="Times New Roman"/>
+          <w:color w:val="569CD6"/>
+          <w:sz w:val="21"/>
+          <w:szCs w:val="21"/>
+        </w:rPr>
+        <w:t>int</w:t>
+      </w:r>
+      <w:r>
+        <w:rPr>
+          <w:rFonts w:ascii="Consolas" w:eastAsia="Times New Roman" w:hAnsi="Consolas" w:cs="Times New Roman"/>
+          <w:color w:val="D4D4D4"/>
+          <w:sz w:val="21"/>
+          <w:szCs w:val="21"/>
+        </w:rPr>
+        <w:t xml:space="preserve"> </w:t>
+      </w:r>
+      <w:r>
+        <w:rPr>
+          <w:rFonts w:ascii="Consolas" w:eastAsia="Times New Roman" w:hAnsi="Consolas" w:cs="Times New Roman"/>
+          <w:color w:val="9CDCFE"/>
+          <w:sz w:val="21"/>
+          <w:szCs w:val="21"/>
+        </w:rPr>
+        <w:t>a</w:t>
+      </w:r>
+      <w:r>
+        <w:rPr>
+          <w:rFonts w:ascii="Consolas" w:eastAsia="Times New Roman" w:hAnsi="Consolas" w:cs="Times New Roman"/>
+          <w:color w:val="D4D4D4"/>
+          <w:sz w:val="21"/>
+          <w:szCs w:val="21"/>
+        </w:rPr>
+        <w:t>){</w:t>
+      </w:r>
+    </w:p>
+    <w:p>
+      <w:pPr>
+        <w:shd w:val="clear" w:color="auto" w:fill="1E1E1E"/>
+        <w:spacing w:after="0" w:line="285" w:lineRule="atLeast"/>
+        <w:jc w:val="left"/>
+        <w:rPr>
+          <w:rFonts w:ascii="Consolas" w:eastAsia="Times New Roman" w:hAnsi="Consolas" w:cs="Times New Roman"/>
+          <w:color w:val="D4D4D4"/>
+          <w:sz w:val="21"/>
+          <w:szCs w:val="21"/>
+        </w:rPr>
+      </w:pPr>
+      <w:r>
+        <w:rPr>
+          <w:rFonts w:ascii="Consolas" w:eastAsia="Times New Roman" w:hAnsi="Consolas" w:cs="Times New Roman"/>
+          <w:color w:val="D4D4D4"/>
+          <w:sz w:val="21"/>
+          <w:szCs w:val="21"/>
+        </w:rPr>
+        <w:t xml:space="preserve">    </w:t>
+      </w:r>
+      <w:r>
+        <w:rPr>
+          <w:rFonts w:ascii="Consolas" w:eastAsia="Times New Roman" w:hAnsi="Consolas" w:cs="Times New Roman"/>
+          <w:color w:val="9CDCFE"/>
+          <w:sz w:val="21"/>
+          <w:szCs w:val="21"/>
+        </w:rPr>
+        <w:t>num</w:t>
+      </w:r>
+      <w:r>
+        <w:rPr>
+          <w:rFonts w:ascii="Consolas" w:eastAsia="Times New Roman" w:hAnsi="Consolas" w:cs="Times New Roman"/>
+          <w:color w:val="D4D4D4"/>
+          <w:sz w:val="21"/>
+          <w:szCs w:val="21"/>
+        </w:rPr>
+        <w:t xml:space="preserve"> += </w:t>
+      </w:r>
+      <w:r>
+        <w:rPr>
+          <w:rFonts w:ascii="Consolas" w:eastAsia="Times New Roman" w:hAnsi="Consolas" w:cs="Times New Roman"/>
+          <w:color w:val="9CDCFE"/>
+          <w:sz w:val="21"/>
+          <w:szCs w:val="21"/>
+        </w:rPr>
+        <w:t>a</w:t>
+      </w:r>
+      <w:r>
+        <w:rPr>
+          <w:rFonts w:ascii="Consolas" w:eastAsia="Times New Roman" w:hAnsi="Consolas" w:cs="Times New Roman"/>
+          <w:color w:val="D4D4D4"/>
+          <w:sz w:val="21"/>
+          <w:szCs w:val="21"/>
+        </w:rPr>
+        <w:t>;</w:t>
+      </w:r>
+    </w:p>
+    <w:p>
+      <w:pPr>
+        <w:shd w:val="clear" w:color="auto" w:fill="1E1E1E"/>
+        <w:spacing w:after="0" w:line="285" w:lineRule="atLeast"/>
+        <w:jc w:val="left"/>
+        <w:rPr>
+          <w:rFonts w:ascii="Consolas" w:eastAsia="Times New Roman" w:hAnsi="Consolas" w:cs="Times New Roman"/>
+          <w:color w:val="D4D4D4"/>
+          <w:sz w:val="21"/>
+          <w:szCs w:val="21"/>
+        </w:rPr>
+      </w:pPr>
+      <w:r>
+        <w:rPr>
+          <w:rFonts w:ascii="Consolas" w:eastAsia="Times New Roman" w:hAnsi="Consolas" w:cs="Times New Roman"/>
+          <w:color w:val="D4D4D4"/>
+          <w:sz w:val="21"/>
+          <w:szCs w:val="21"/>
+        </w:rPr>
+        <w:t>}</w:t>
+      </w:r>
+    </w:p>
+    <w:p>
+      <w:pPr>
+        <w:shd w:val="clear" w:color="auto" w:fill="1E1E1E"/>
+        <w:spacing w:after="0" w:line="285" w:lineRule="atLeast"/>
+        <w:jc w:val="left"/>
+        <w:rPr>
+          <w:rFonts w:ascii="Consolas" w:eastAsia="Times New Roman" w:hAnsi="Consolas" w:cs="Times New Roman"/>
+          <w:color w:val="D4D4D4"/>
+          <w:sz w:val="21"/>
+          <w:szCs w:val="21"/>
+        </w:rPr>
+      </w:pPr>
+    </w:p>
+    <w:p>
+      <w:pPr>
+        <w:shd w:val="clear" w:color="auto" w:fill="1E1E1E"/>
+        <w:spacing w:after="0" w:line="285" w:lineRule="atLeast"/>
+        <w:jc w:val="left"/>
+        <w:rPr>
+          <w:rFonts w:ascii="Consolas" w:eastAsia="Times New Roman" w:hAnsi="Consolas" w:cs="Times New Roman"/>
+          <w:color w:val="D4D4D4"/>
+          <w:sz w:val="21"/>
+          <w:szCs w:val="21"/>
+        </w:rPr>
+      </w:pPr>
+      <w:r>
+        <w:rPr>
+          <w:rFonts w:ascii="Consolas" w:eastAsia="Times New Roman" w:hAnsi="Consolas" w:cs="Times New Roman"/>
+          <w:color w:val="569CD6"/>
+          <w:sz w:val="21"/>
+          <w:szCs w:val="21"/>
+        </w:rPr>
+        <w:t>void</w:t>
+      </w:r>
+      <w:r>
+        <w:rPr>
+          <w:rFonts w:ascii="Consolas" w:eastAsia="Times New Roman" w:hAnsi="Consolas" w:cs="Times New Roman"/>
+          <w:color w:val="D4D4D4"/>
+          <w:sz w:val="21"/>
+          <w:szCs w:val="21"/>
+        </w:rPr>
+        <w:t xml:space="preserve"> </w:t>
+      </w:r>
+      <w:r>
+        <w:rPr>
+          <w:rFonts w:ascii="Consolas" w:eastAsia="Times New Roman" w:hAnsi="Consolas" w:cs="Times New Roman"/>
+          <w:color w:val="DCDCAA"/>
+          <w:sz w:val="21"/>
+          <w:szCs w:val="21"/>
+        </w:rPr>
+        <w:t>num_show</w:t>
+      </w:r>
+      <w:r>
+        <w:rPr>
+          <w:rFonts w:ascii="Consolas" w:eastAsia="Times New Roman" w:hAnsi="Consolas" w:cs="Times New Roman"/>
+          <w:color w:val="D4D4D4"/>
+          <w:sz w:val="21"/>
+          <w:szCs w:val="21"/>
+        </w:rPr>
+        <w:t>(){</w:t>
+      </w:r>
+    </w:p>
+    <w:p>
+      <w:pPr>
+        <w:shd w:val="clear" w:color="auto" w:fill="1E1E1E"/>
+        <w:spacing w:after="0" w:line="285" w:lineRule="atLeast"/>
+        <w:jc w:val="left"/>
+        <w:rPr>
+          <w:rFonts w:ascii="Consolas" w:eastAsia="Times New Roman" w:hAnsi="Consolas" w:cs="Times New Roman"/>
+          <w:color w:val="D4D4D4"/>
+          <w:sz w:val="21"/>
+          <w:szCs w:val="21"/>
+        </w:rPr>
+      </w:pPr>
+      <w:r>
+        <w:rPr>
+          <w:rFonts w:ascii="Consolas" w:eastAsia="Times New Roman" w:hAnsi="Consolas" w:cs="Times New Roman"/>
+          <w:color w:val="D4D4D4"/>
+          <w:sz w:val="21"/>
+          <w:szCs w:val="21"/>
+        </w:rPr>
+        <w:t xml:space="preserve">    </w:t>
+      </w:r>
+      <w:r>
+        <w:rPr>
+          <w:rFonts w:ascii="Consolas" w:eastAsia="Times New Roman" w:hAnsi="Consolas" w:cs="Times New Roman"/>
+          <w:color w:val="DCDCAA"/>
+          <w:sz w:val="21"/>
+          <w:szCs w:val="21"/>
+        </w:rPr>
+        <w:t>printf</w:t>
+      </w:r>
+      <w:r>
+        <w:rPr>
+          <w:rFonts w:ascii="Consolas" w:eastAsia="Times New Roman" w:hAnsi="Consolas" w:cs="Times New Roman"/>
+          <w:color w:val="D4D4D4"/>
+          <w:sz w:val="21"/>
+          <w:szCs w:val="21"/>
+        </w:rPr>
+        <w:t>(</w:t>
+      </w:r>
+      <w:r>
+        <w:rPr>
+          <w:rFonts w:ascii="Consolas" w:eastAsia="Times New Roman" w:hAnsi="Consolas" w:cs="Times New Roman"/>
+          <w:color w:val="CE9178"/>
+          <w:sz w:val="21"/>
+          <w:szCs w:val="21"/>
+        </w:rPr>
+        <w:t xml:space="preserve">"num: </w:t>
+      </w:r>
+      <w:r>
+        <w:rPr>
+          <w:rFonts w:ascii="Consolas" w:eastAsia="Times New Roman" w:hAnsi="Consolas" w:cs="Times New Roman"/>
+          <w:color w:val="9CDCFE"/>
+          <w:sz w:val="21"/>
+          <w:szCs w:val="21"/>
+        </w:rPr>
+        <w:t>%d</w:t>
+      </w:r>
+      <w:r>
+        <w:rPr>
+          <w:rFonts w:ascii="Consolas" w:eastAsia="Times New Roman" w:hAnsi="Consolas" w:cs="Times New Roman"/>
+          <w:color w:val="D7BA7D"/>
+          <w:sz w:val="21"/>
+          <w:szCs w:val="21"/>
+        </w:rPr>
+        <w:t>\n</w:t>
+      </w:r>
+      <w:r>
+        <w:rPr>
+          <w:rFonts w:ascii="Consolas" w:eastAsia="Times New Roman" w:hAnsi="Consolas" w:cs="Times New Roman"/>
+          <w:color w:val="CE9178"/>
+          <w:sz w:val="21"/>
+          <w:szCs w:val="21"/>
+        </w:rPr>
+        <w:t>"</w:t>
+      </w:r>
+      <w:r>
+        <w:rPr>
+          <w:rFonts w:ascii="Consolas" w:eastAsia="Times New Roman" w:hAnsi="Consolas" w:cs="Times New Roman"/>
+          <w:color w:val="D4D4D4"/>
+          <w:sz w:val="21"/>
+          <w:szCs w:val="21"/>
+        </w:rPr>
+        <w:t xml:space="preserve">, </w:t>
+      </w:r>
+      <w:r>
+        <w:rPr>
+          <w:rFonts w:ascii="Consolas" w:eastAsia="Times New Roman" w:hAnsi="Consolas" w:cs="Times New Roman"/>
+          <w:color w:val="9CDCFE"/>
+          <w:sz w:val="21"/>
+          <w:szCs w:val="21"/>
+        </w:rPr>
+        <w:t>num</w:t>
+      </w:r>
+      <w:r>
+        <w:rPr>
+          <w:rFonts w:ascii="Consolas" w:eastAsia="Times New Roman" w:hAnsi="Consolas" w:cs="Times New Roman"/>
+          <w:color w:val="D4D4D4"/>
+          <w:sz w:val="21"/>
+          <w:szCs w:val="21"/>
+        </w:rPr>
+        <w:t>);</w:t>
+      </w:r>
+    </w:p>
+    <w:p>
+      <w:pPr>
+        <w:shd w:val="clear" w:color="auto" w:fill="1E1E1E"/>
+        <w:spacing w:after="0" w:line="285" w:lineRule="atLeast"/>
+        <w:jc w:val="left"/>
+        <w:rPr>
+          <w:rFonts w:ascii="Consolas" w:eastAsia="Times New Roman" w:hAnsi="Consolas" w:cs="Times New Roman"/>
+          <w:color w:val="D4D4D4"/>
+          <w:sz w:val="21"/>
+          <w:szCs w:val="21"/>
+        </w:rPr>
+      </w:pPr>
+      <w:r>
+        <w:rPr>
+          <w:rFonts w:ascii="Consolas" w:eastAsia="Times New Roman" w:hAnsi="Consolas" w:cs="Times New Roman"/>
+          <w:color w:val="D4D4D4"/>
+          <w:sz w:val="21"/>
+          <w:szCs w:val="21"/>
+        </w:rPr>
+        <w:t>}</w:t>
+      </w:r>
+    </w:p>
+    <w:p/>
+    <w:p>
+      <w:r>
+        <w:t>main.c</w:t>
+      </w:r>
+    </w:p>
+    <w:p>
+      <w:pPr>
+        <w:shd w:val="clear" w:color="auto" w:fill="1E1E1E"/>
+        <w:spacing w:after="0" w:line="285" w:lineRule="atLeast"/>
+        <w:jc w:val="left"/>
+        <w:rPr>
+          <w:rFonts w:ascii="Consolas" w:eastAsia="Times New Roman" w:hAnsi="Consolas" w:cs="Times New Roman"/>
+          <w:color w:val="D4D4D4"/>
+          <w:sz w:val="21"/>
+          <w:szCs w:val="21"/>
+        </w:rPr>
+      </w:pPr>
+      <w:r>
+        <w:rPr>
+          <w:rFonts w:ascii="Consolas" w:eastAsia="Times New Roman" w:hAnsi="Consolas" w:cs="Times New Roman"/>
+          <w:color w:val="C586C0"/>
+          <w:sz w:val="21"/>
+          <w:szCs w:val="21"/>
+        </w:rPr>
+        <w:t>#include</w:t>
+      </w:r>
+      <w:r>
+        <w:rPr>
+          <w:rFonts w:ascii="Consolas" w:eastAsia="Times New Roman" w:hAnsi="Consolas" w:cs="Times New Roman"/>
+          <w:color w:val="569CD6"/>
+          <w:sz w:val="21"/>
+          <w:szCs w:val="21"/>
+        </w:rPr>
+        <w:t xml:space="preserve"> </w:t>
+      </w:r>
+      <w:r>
+        <w:rPr>
+          <w:rFonts w:ascii="Consolas" w:eastAsia="Times New Roman" w:hAnsi="Consolas" w:cs="Times New Roman"/>
+          <w:color w:val="CE9178"/>
+          <w:sz w:val="21"/>
+          <w:szCs w:val="21"/>
+        </w:rPr>
+        <w:t>"lib.h"</w:t>
+      </w:r>
+    </w:p>
+    <w:p>
+      <w:pPr>
+        <w:shd w:val="clear" w:color="auto" w:fill="1E1E1E"/>
+        <w:spacing w:after="0" w:line="285" w:lineRule="atLeast"/>
+        <w:jc w:val="left"/>
+        <w:rPr>
+          <w:rFonts w:ascii="Consolas" w:eastAsia="Times New Roman" w:hAnsi="Consolas" w:cs="Times New Roman"/>
+          <w:color w:val="D4D4D4"/>
+          <w:sz w:val="21"/>
+          <w:szCs w:val="21"/>
+        </w:rPr>
+      </w:pPr>
+    </w:p>
+    <w:p>
+      <w:pPr>
+        <w:shd w:val="clear" w:color="auto" w:fill="1E1E1E"/>
+        <w:spacing w:after="0" w:line="285" w:lineRule="atLeast"/>
+        <w:jc w:val="left"/>
+        <w:rPr>
+          <w:rFonts w:ascii="Consolas" w:eastAsia="Times New Roman" w:hAnsi="Consolas" w:cs="Times New Roman"/>
+          <w:color w:val="D4D4D4"/>
+          <w:sz w:val="21"/>
+          <w:szCs w:val="21"/>
+        </w:rPr>
+      </w:pPr>
+      <w:r>
+        <w:rPr>
+          <w:rFonts w:ascii="Consolas" w:eastAsia="Times New Roman" w:hAnsi="Consolas" w:cs="Times New Roman"/>
+          <w:color w:val="569CD6"/>
+          <w:sz w:val="21"/>
+          <w:szCs w:val="21"/>
+        </w:rPr>
+        <w:t>void</w:t>
+      </w:r>
+      <w:r>
+        <w:rPr>
+          <w:rFonts w:ascii="Consolas" w:eastAsia="Times New Roman" w:hAnsi="Consolas" w:cs="Times New Roman"/>
+          <w:color w:val="D4D4D4"/>
+          <w:sz w:val="21"/>
+          <w:szCs w:val="21"/>
+        </w:rPr>
+        <w:t xml:space="preserve"> </w:t>
+      </w:r>
+      <w:r>
+        <w:rPr>
+          <w:rFonts w:ascii="Consolas" w:eastAsia="Times New Roman" w:hAnsi="Consolas" w:cs="Times New Roman"/>
+          <w:color w:val="DCDCAA"/>
+          <w:sz w:val="21"/>
+          <w:szCs w:val="21"/>
+        </w:rPr>
+        <w:t>main</w:t>
+      </w:r>
+      <w:r>
+        <w:rPr>
+          <w:rFonts w:ascii="Consolas" w:eastAsia="Times New Roman" w:hAnsi="Consolas" w:cs="Times New Roman"/>
+          <w:color w:val="D4D4D4"/>
+          <w:sz w:val="21"/>
+          <w:szCs w:val="21"/>
+        </w:rPr>
+        <w:t>(){</w:t>
+      </w:r>
+    </w:p>
+    <w:p>
+      <w:pPr>
+        <w:shd w:val="clear" w:color="auto" w:fill="1E1E1E"/>
+        <w:spacing w:after="0" w:line="285" w:lineRule="atLeast"/>
+        <w:jc w:val="left"/>
+        <w:rPr>
+          <w:rFonts w:ascii="Consolas" w:eastAsia="Times New Roman" w:hAnsi="Consolas" w:cs="Times New Roman"/>
+          <w:color w:val="D4D4D4"/>
+          <w:sz w:val="21"/>
+          <w:szCs w:val="21"/>
+        </w:rPr>
+      </w:pPr>
+      <w:r>
+        <w:rPr>
+          <w:rFonts w:ascii="Consolas" w:eastAsia="Times New Roman" w:hAnsi="Consolas" w:cs="Times New Roman"/>
+          <w:color w:val="D4D4D4"/>
+          <w:sz w:val="21"/>
+          <w:szCs w:val="21"/>
+        </w:rPr>
+        <w:t xml:space="preserve">    </w:t>
+      </w:r>
+      <w:r>
+        <w:rPr>
+          <w:rFonts w:ascii="Consolas" w:eastAsia="Times New Roman" w:hAnsi="Consolas" w:cs="Times New Roman"/>
+          <w:color w:val="DCDCAA"/>
+          <w:sz w:val="21"/>
+          <w:szCs w:val="21"/>
+        </w:rPr>
+        <w:t>num_show</w:t>
+      </w:r>
+      <w:r>
+        <w:rPr>
+          <w:rFonts w:ascii="Consolas" w:eastAsia="Times New Roman" w:hAnsi="Consolas" w:cs="Times New Roman"/>
+          <w:color w:val="D4D4D4"/>
+          <w:sz w:val="21"/>
+          <w:szCs w:val="21"/>
+        </w:rPr>
+        <w:t>();</w:t>
+      </w:r>
+    </w:p>
+    <w:p>
+      <w:pPr>
+        <w:shd w:val="clear" w:color="auto" w:fill="1E1E1E"/>
+        <w:spacing w:after="0" w:line="285" w:lineRule="atLeast"/>
+        <w:jc w:val="left"/>
+        <w:rPr>
+          <w:rFonts w:ascii="Consolas" w:eastAsia="Times New Roman" w:hAnsi="Consolas" w:cs="Times New Roman"/>
+          <w:color w:val="D4D4D4"/>
+          <w:sz w:val="21"/>
+          <w:szCs w:val="21"/>
+        </w:rPr>
+      </w:pPr>
+      <w:r>
+        <w:rPr>
+          <w:rFonts w:ascii="Consolas" w:eastAsia="Times New Roman" w:hAnsi="Consolas" w:cs="Times New Roman"/>
+          <w:color w:val="D4D4D4"/>
+          <w:sz w:val="21"/>
+          <w:szCs w:val="21"/>
+        </w:rPr>
+        <w:t xml:space="preserve">    </w:t>
+      </w:r>
+      <w:r>
+        <w:rPr>
+          <w:rFonts w:ascii="Consolas" w:eastAsia="Times New Roman" w:hAnsi="Consolas" w:cs="Times New Roman"/>
+          <w:color w:val="DCDCAA"/>
+          <w:sz w:val="21"/>
+          <w:szCs w:val="21"/>
+        </w:rPr>
+        <w:t>num_add</w:t>
+      </w:r>
+      <w:r>
+        <w:rPr>
+          <w:rFonts w:ascii="Consolas" w:eastAsia="Times New Roman" w:hAnsi="Consolas" w:cs="Times New Roman"/>
+          <w:color w:val="D4D4D4"/>
+          <w:sz w:val="21"/>
+          <w:szCs w:val="21"/>
+        </w:rPr>
+        <w:t>(</w:t>
+      </w:r>
+      <w:r>
+        <w:rPr>
+          <w:rFonts w:ascii="Consolas" w:eastAsia="Times New Roman" w:hAnsi="Consolas" w:cs="Times New Roman"/>
+          <w:color w:val="B5CEA8"/>
+          <w:sz w:val="21"/>
+          <w:szCs w:val="21"/>
+        </w:rPr>
+        <w:t>3</w:t>
+      </w:r>
+      <w:r>
+        <w:rPr>
+          <w:rFonts w:ascii="Consolas" w:eastAsia="Times New Roman" w:hAnsi="Consolas" w:cs="Times New Roman"/>
+          <w:color w:val="D4D4D4"/>
+          <w:sz w:val="21"/>
+          <w:szCs w:val="21"/>
+        </w:rPr>
+        <w:t>);</w:t>
+      </w:r>
+    </w:p>
+    <w:p>
+      <w:pPr>
+        <w:shd w:val="clear" w:color="auto" w:fill="1E1E1E"/>
+        <w:spacing w:after="0" w:line="285" w:lineRule="atLeast"/>
+        <w:jc w:val="left"/>
+        <w:rPr>
+          <w:rFonts w:ascii="Consolas" w:eastAsia="Times New Roman" w:hAnsi="Consolas" w:cs="Times New Roman"/>
+          <w:color w:val="D4D4D4"/>
+          <w:sz w:val="21"/>
+          <w:szCs w:val="21"/>
+        </w:rPr>
+      </w:pPr>
+      <w:r>
+        <w:rPr>
+          <w:rFonts w:ascii="Consolas" w:eastAsia="Times New Roman" w:hAnsi="Consolas" w:cs="Times New Roman"/>
+          <w:color w:val="D4D4D4"/>
+          <w:sz w:val="21"/>
+          <w:szCs w:val="21"/>
+        </w:rPr>
+        <w:t xml:space="preserve">    </w:t>
+      </w:r>
+      <w:r>
+        <w:rPr>
+          <w:rFonts w:ascii="Consolas" w:eastAsia="Times New Roman" w:hAnsi="Consolas" w:cs="Times New Roman"/>
+          <w:color w:val="DCDCAA"/>
+          <w:sz w:val="21"/>
+          <w:szCs w:val="21"/>
+        </w:rPr>
+        <w:t>num_show</w:t>
+      </w:r>
+      <w:r>
+        <w:rPr>
+          <w:rFonts w:ascii="Consolas" w:eastAsia="Times New Roman" w:hAnsi="Consolas" w:cs="Times New Roman"/>
+          <w:color w:val="D4D4D4"/>
+          <w:sz w:val="21"/>
+          <w:szCs w:val="21"/>
+        </w:rPr>
+        <w:t>();</w:t>
+      </w:r>
+    </w:p>
+    <w:p>
+      <w:pPr>
+        <w:shd w:val="clear" w:color="auto" w:fill="1E1E1E"/>
+        <w:spacing w:after="0" w:line="285" w:lineRule="atLeast"/>
+        <w:jc w:val="left"/>
+        <w:rPr>
+          <w:rFonts w:ascii="Consolas" w:eastAsia="Times New Roman" w:hAnsi="Consolas" w:cs="Times New Roman"/>
+          <w:color w:val="D4D4D4"/>
+          <w:sz w:val="21"/>
+          <w:szCs w:val="21"/>
+        </w:rPr>
+      </w:pPr>
+      <w:r>
+        <w:rPr>
+          <w:rFonts w:ascii="Consolas" w:eastAsia="Times New Roman" w:hAnsi="Consolas" w:cs="Times New Roman"/>
+          <w:color w:val="D4D4D4"/>
+          <w:sz w:val="21"/>
+          <w:szCs w:val="21"/>
+        </w:rPr>
+        <w:t xml:space="preserve">    </w:t>
+      </w:r>
+      <w:r>
+        <w:rPr>
+          <w:rFonts w:ascii="Consolas" w:eastAsia="Times New Roman" w:hAnsi="Consolas" w:cs="Times New Roman"/>
+          <w:color w:val="9CDCFE"/>
+          <w:sz w:val="21"/>
+          <w:szCs w:val="21"/>
+        </w:rPr>
+        <w:t>num</w:t>
+      </w:r>
+      <w:r>
+        <w:rPr>
+          <w:rFonts w:ascii="Consolas" w:eastAsia="Times New Roman" w:hAnsi="Consolas" w:cs="Times New Roman"/>
+          <w:color w:val="D4D4D4"/>
+          <w:sz w:val="21"/>
+          <w:szCs w:val="21"/>
+        </w:rPr>
+        <w:t xml:space="preserve"> ++;</w:t>
+      </w:r>
+    </w:p>
+    <w:p>
+      <w:pPr>
+        <w:shd w:val="clear" w:color="auto" w:fill="1E1E1E"/>
+        <w:spacing w:after="0" w:line="285" w:lineRule="atLeast"/>
+        <w:jc w:val="left"/>
+        <w:rPr>
+          <w:rFonts w:ascii="Consolas" w:eastAsia="Times New Roman" w:hAnsi="Consolas" w:cs="Times New Roman"/>
+          <w:color w:val="D4D4D4"/>
+          <w:sz w:val="21"/>
+          <w:szCs w:val="21"/>
+        </w:rPr>
+      </w:pPr>
+      <w:r>
+        <w:rPr>
+          <w:rFonts w:ascii="Consolas" w:eastAsia="Times New Roman" w:hAnsi="Consolas" w:cs="Times New Roman"/>
+          <w:color w:val="D4D4D4"/>
+          <w:sz w:val="21"/>
+          <w:szCs w:val="21"/>
+        </w:rPr>
+        <w:t xml:space="preserve">    </w:t>
+      </w:r>
+      <w:r>
+        <w:rPr>
+          <w:rFonts w:ascii="Consolas" w:eastAsia="Times New Roman" w:hAnsi="Consolas" w:cs="Times New Roman"/>
+          <w:color w:val="DCDCAA"/>
+          <w:sz w:val="21"/>
+          <w:szCs w:val="21"/>
+        </w:rPr>
+        <w:t>num_show</w:t>
+      </w:r>
+      <w:r>
+        <w:rPr>
+          <w:rFonts w:ascii="Consolas" w:eastAsia="Times New Roman" w:hAnsi="Consolas" w:cs="Times New Roman"/>
+          <w:color w:val="D4D4D4"/>
+          <w:sz w:val="21"/>
+          <w:szCs w:val="21"/>
+        </w:rPr>
+        <w:t>();</w:t>
+      </w:r>
+    </w:p>
+    <w:p>
+      <w:pPr>
+        <w:shd w:val="clear" w:color="auto" w:fill="1E1E1E"/>
+        <w:spacing w:after="0" w:line="285" w:lineRule="atLeast"/>
+        <w:jc w:val="left"/>
+        <w:rPr>
+          <w:rFonts w:ascii="Consolas" w:eastAsia="Times New Roman" w:hAnsi="Consolas" w:cs="Times New Roman"/>
+          <w:color w:val="D4D4D4"/>
+          <w:sz w:val="21"/>
+          <w:szCs w:val="21"/>
+        </w:rPr>
+      </w:pPr>
+      <w:r>
+        <w:rPr>
+          <w:rFonts w:ascii="Consolas" w:eastAsia="Times New Roman" w:hAnsi="Consolas" w:cs="Times New Roman"/>
+          <w:color w:val="D4D4D4"/>
+          <w:sz w:val="21"/>
+          <w:szCs w:val="21"/>
+        </w:rPr>
+        <w:t>}</w:t>
+      </w:r>
+    </w:p>
+    <w:p/>
+    <w:p>
+      <w:r>
+        <w:t>Chạy chương trình:</w:t>
+      </w:r>
+    </w:p>
+    <w:p>
+      <w:r>
+        <w:t>gcc -o main.exe main.c lib.c</w:t>
+      </w:r>
+    </w:p>
+    <w:p>
+      <w:r>
+        <w:t>./main.exe</w:t>
+      </w:r>
+    </w:p>
+    <w:p/>
+    <w:p>
+      <w:r>
+        <w:t>Kết quả:</w:t>
+      </w:r>
+    </w:p>
+    <w:p>
+      <w:r>
+        <w:t>num: 0</w:t>
+      </w:r>
+    </w:p>
+    <w:p>
+      <w:r>
+        <w:t>num: 3</w:t>
+      </w:r>
+    </w:p>
+    <w:p>
+      <w:r>
+        <w:t>num: 4</w:t>
       </w:r>
     </w:p>
     <w:p/>
     <w:p/>
+    <w:p/>
     <w:p>
       <w:pPr>
         <w:pStyle w:val="Heading2"/>
@@ -7777,6 +9034,647 @@
       <w:r>
         <w:t xml:space="preserve"> </w:t>
       </w:r>
+      <w:r>
+        <w:t>Khai báo một lần duy nhất trong hàm.</w:t>
+      </w:r>
+    </w:p>
+    <w:p>
+      <w:r>
+        <w:t xml:space="preserve">Khi 1 </w:t>
+      </w:r>
+      <w:r>
+        <w:rPr>
+          <w:highlight w:val="yellow"/>
+        </w:rPr>
+        <w:t>biến cục bộ</w:t>
+      </w:r>
+      <w:r>
+        <w:t xml:space="preserve"> được khai báo với từ khóa static. Biến sẽ chỉ được </w:t>
+      </w:r>
+      <w:r>
+        <w:rPr>
+          <w:highlight w:val="yellow"/>
+        </w:rPr>
+        <w:t>khởi tạo 1 lần duy nhất</w:t>
+      </w:r>
+      <w:r>
+        <w:t xml:space="preserve"> và </w:t>
+      </w:r>
+      <w:r>
+        <w:rPr>
+          <w:highlight w:val="yellow"/>
+        </w:rPr>
+        <w:t>tồn tại suốt thời gian chạy chương trình</w:t>
+      </w:r>
+      <w:r>
+        <w:t>. Giá trị của nó không bị mất đi ngay cả khi kết thúc hàm.</w:t>
+      </w:r>
+    </w:p>
+    <w:p>
+      <w:r>
+        <w:t>Biến chỉ có thể được gọi và sử dụng thông qua hàm khai báo biến.</w:t>
+      </w:r>
+    </w:p>
+    <w:p>
+      <w:r>
+        <w:t>Các lần gọi hàm thứ 2 trở đi, biến không được khởi tạo lại nữa mà giá trị chính bằng giá trị tại lần trước hàm được gọi.</w:t>
+      </w:r>
+    </w:p>
+    <w:p>
+      <w:r>
+        <w:t>VD:</w:t>
+      </w:r>
+    </w:p>
+    <w:p>
+      <w:pPr>
+        <w:shd w:val="clear" w:color="auto" w:fill="1E1E1E"/>
+        <w:spacing w:after="0" w:line="285" w:lineRule="atLeast"/>
+        <w:jc w:val="left"/>
+        <w:rPr>
+          <w:rFonts w:ascii="Consolas" w:eastAsia="Times New Roman" w:hAnsi="Consolas" w:cs="Times New Roman"/>
+          <w:color w:val="D4D4D4"/>
+          <w:sz w:val="21"/>
+          <w:szCs w:val="21"/>
+        </w:rPr>
+      </w:pPr>
+      <w:r>
+        <w:rPr>
+          <w:rFonts w:ascii="Consolas" w:eastAsia="Times New Roman" w:hAnsi="Consolas" w:cs="Times New Roman"/>
+          <w:color w:val="C586C0"/>
+          <w:sz w:val="21"/>
+          <w:szCs w:val="21"/>
+        </w:rPr>
+        <w:t>#include</w:t>
+      </w:r>
+      <w:r>
+        <w:rPr>
+          <w:rFonts w:ascii="Consolas" w:eastAsia="Times New Roman" w:hAnsi="Consolas" w:cs="Times New Roman"/>
+          <w:color w:val="569CD6"/>
+          <w:sz w:val="21"/>
+          <w:szCs w:val="21"/>
+        </w:rPr>
+        <w:t xml:space="preserve"> </w:t>
+      </w:r>
+      <w:r>
+        <w:rPr>
+          <w:rFonts w:ascii="Consolas" w:eastAsia="Times New Roman" w:hAnsi="Consolas" w:cs="Times New Roman"/>
+          <w:color w:val="CE9178"/>
+          <w:sz w:val="21"/>
+          <w:szCs w:val="21"/>
+        </w:rPr>
+        <w:t>&lt;stdio.h&gt;</w:t>
+      </w:r>
+    </w:p>
+    <w:p>
+      <w:pPr>
+        <w:shd w:val="clear" w:color="auto" w:fill="1E1E1E"/>
+        <w:spacing w:after="0" w:line="285" w:lineRule="atLeast"/>
+        <w:jc w:val="left"/>
+        <w:rPr>
+          <w:rFonts w:ascii="Consolas" w:eastAsia="Times New Roman" w:hAnsi="Consolas" w:cs="Times New Roman"/>
+          <w:color w:val="D4D4D4"/>
+          <w:sz w:val="21"/>
+          <w:szCs w:val="21"/>
+        </w:rPr>
+      </w:pPr>
+    </w:p>
+    <w:p>
+      <w:pPr>
+        <w:shd w:val="clear" w:color="auto" w:fill="1E1E1E"/>
+        <w:spacing w:after="0" w:line="285" w:lineRule="atLeast"/>
+        <w:jc w:val="left"/>
+        <w:rPr>
+          <w:rFonts w:ascii="Consolas" w:eastAsia="Times New Roman" w:hAnsi="Consolas" w:cs="Times New Roman"/>
+          <w:color w:val="D4D4D4"/>
+          <w:sz w:val="21"/>
+          <w:szCs w:val="21"/>
+        </w:rPr>
+      </w:pPr>
+      <w:r>
+        <w:rPr>
+          <w:rFonts w:ascii="Consolas" w:eastAsia="Times New Roman" w:hAnsi="Consolas" w:cs="Times New Roman"/>
+          <w:color w:val="569CD6"/>
+          <w:sz w:val="21"/>
+          <w:szCs w:val="21"/>
+        </w:rPr>
+        <w:t>void</w:t>
+      </w:r>
+      <w:r>
+        <w:rPr>
+          <w:rFonts w:ascii="Consolas" w:eastAsia="Times New Roman" w:hAnsi="Consolas" w:cs="Times New Roman"/>
+          <w:color w:val="D4D4D4"/>
+          <w:sz w:val="21"/>
+          <w:szCs w:val="21"/>
+        </w:rPr>
+        <w:t xml:space="preserve"> </w:t>
+      </w:r>
+      <w:r>
+        <w:rPr>
+          <w:rFonts w:ascii="Consolas" w:eastAsia="Times New Roman" w:hAnsi="Consolas" w:cs="Times New Roman"/>
+          <w:color w:val="DCDCAA"/>
+          <w:sz w:val="21"/>
+          <w:szCs w:val="21"/>
+        </w:rPr>
+        <w:t>func</w:t>
+      </w:r>
+      <w:r>
+        <w:rPr>
+          <w:rFonts w:ascii="Consolas" w:eastAsia="Times New Roman" w:hAnsi="Consolas" w:cs="Times New Roman"/>
+          <w:color w:val="D4D4D4"/>
+          <w:sz w:val="21"/>
+          <w:szCs w:val="21"/>
+        </w:rPr>
+        <w:t>(){</w:t>
+      </w:r>
+    </w:p>
+    <w:p>
+      <w:pPr>
+        <w:shd w:val="clear" w:color="auto" w:fill="1E1E1E"/>
+        <w:spacing w:after="0" w:line="285" w:lineRule="atLeast"/>
+        <w:jc w:val="left"/>
+        <w:rPr>
+          <w:rFonts w:ascii="Consolas" w:eastAsia="Times New Roman" w:hAnsi="Consolas" w:cs="Times New Roman"/>
+          <w:color w:val="D4D4D4"/>
+          <w:sz w:val="21"/>
+          <w:szCs w:val="21"/>
+        </w:rPr>
+      </w:pPr>
+      <w:r>
+        <w:rPr>
+          <w:rFonts w:ascii="Consolas" w:eastAsia="Times New Roman" w:hAnsi="Consolas" w:cs="Times New Roman"/>
+          <w:color w:val="D4D4D4"/>
+          <w:sz w:val="21"/>
+          <w:szCs w:val="21"/>
+        </w:rPr>
+        <w:t xml:space="preserve">    </w:t>
+      </w:r>
+      <w:r>
+        <w:rPr>
+          <w:rFonts w:ascii="Consolas" w:eastAsia="Times New Roman" w:hAnsi="Consolas" w:cs="Times New Roman"/>
+          <w:color w:val="569CD6"/>
+          <w:sz w:val="21"/>
+          <w:szCs w:val="21"/>
+        </w:rPr>
+        <w:t>static</w:t>
+      </w:r>
+      <w:r>
+        <w:rPr>
+          <w:rFonts w:ascii="Consolas" w:eastAsia="Times New Roman" w:hAnsi="Consolas" w:cs="Times New Roman"/>
+          <w:color w:val="D4D4D4"/>
+          <w:sz w:val="21"/>
+          <w:szCs w:val="21"/>
+        </w:rPr>
+        <w:t xml:space="preserve"> </w:t>
+      </w:r>
+      <w:r>
+        <w:rPr>
+          <w:rFonts w:ascii="Consolas" w:eastAsia="Times New Roman" w:hAnsi="Consolas" w:cs="Times New Roman"/>
+          <w:color w:val="569CD6"/>
+          <w:sz w:val="21"/>
+          <w:szCs w:val="21"/>
+        </w:rPr>
+        <w:t>int</w:t>
+      </w:r>
+      <w:r>
+        <w:rPr>
+          <w:rFonts w:ascii="Consolas" w:eastAsia="Times New Roman" w:hAnsi="Consolas" w:cs="Times New Roman"/>
+          <w:color w:val="D4D4D4"/>
+          <w:sz w:val="21"/>
+          <w:szCs w:val="21"/>
+        </w:rPr>
+        <w:t xml:space="preserve"> </w:t>
+      </w:r>
+      <w:r>
+        <w:rPr>
+          <w:rFonts w:ascii="Consolas" w:eastAsia="Times New Roman" w:hAnsi="Consolas" w:cs="Times New Roman"/>
+          <w:color w:val="9CDCFE"/>
+          <w:sz w:val="21"/>
+          <w:szCs w:val="21"/>
+        </w:rPr>
+        <w:t>i</w:t>
+      </w:r>
+      <w:r>
+        <w:rPr>
+          <w:rFonts w:ascii="Consolas" w:eastAsia="Times New Roman" w:hAnsi="Consolas" w:cs="Times New Roman"/>
+          <w:color w:val="D4D4D4"/>
+          <w:sz w:val="21"/>
+          <w:szCs w:val="21"/>
+        </w:rPr>
+        <w:t xml:space="preserve"> = </w:t>
+      </w:r>
+      <w:r>
+        <w:rPr>
+          <w:rFonts w:ascii="Consolas" w:eastAsia="Times New Roman" w:hAnsi="Consolas" w:cs="Times New Roman"/>
+          <w:color w:val="B5CEA8"/>
+          <w:sz w:val="21"/>
+          <w:szCs w:val="21"/>
+        </w:rPr>
+        <w:t>0</w:t>
+      </w:r>
+      <w:r>
+        <w:rPr>
+          <w:rFonts w:ascii="Consolas" w:eastAsia="Times New Roman" w:hAnsi="Consolas" w:cs="Times New Roman"/>
+          <w:color w:val="D4D4D4"/>
+          <w:sz w:val="21"/>
+          <w:szCs w:val="21"/>
+        </w:rPr>
+        <w:t>;</w:t>
+      </w:r>
+    </w:p>
+    <w:p>
+      <w:pPr>
+        <w:shd w:val="clear" w:color="auto" w:fill="1E1E1E"/>
+        <w:spacing w:after="0" w:line="285" w:lineRule="atLeast"/>
+        <w:jc w:val="left"/>
+        <w:rPr>
+          <w:rFonts w:ascii="Consolas" w:eastAsia="Times New Roman" w:hAnsi="Consolas" w:cs="Times New Roman"/>
+          <w:color w:val="D4D4D4"/>
+          <w:sz w:val="21"/>
+          <w:szCs w:val="21"/>
+        </w:rPr>
+      </w:pPr>
+      <w:r>
+        <w:rPr>
+          <w:rFonts w:ascii="Consolas" w:eastAsia="Times New Roman" w:hAnsi="Consolas" w:cs="Times New Roman"/>
+          <w:color w:val="D4D4D4"/>
+          <w:sz w:val="21"/>
+          <w:szCs w:val="21"/>
+        </w:rPr>
+        <w:t xml:space="preserve">    </w:t>
+      </w:r>
+      <w:r>
+        <w:rPr>
+          <w:rFonts w:ascii="Consolas" w:eastAsia="Times New Roman" w:hAnsi="Consolas" w:cs="Times New Roman"/>
+          <w:color w:val="9CDCFE"/>
+          <w:sz w:val="21"/>
+          <w:szCs w:val="21"/>
+        </w:rPr>
+        <w:t>i</w:t>
+      </w:r>
+      <w:r>
+        <w:rPr>
+          <w:rFonts w:ascii="Consolas" w:eastAsia="Times New Roman" w:hAnsi="Consolas" w:cs="Times New Roman"/>
+          <w:color w:val="D4D4D4"/>
+          <w:sz w:val="21"/>
+          <w:szCs w:val="21"/>
+        </w:rPr>
+        <w:t>++;</w:t>
+      </w:r>
+    </w:p>
+    <w:p>
+      <w:pPr>
+        <w:shd w:val="clear" w:color="auto" w:fill="1E1E1E"/>
+        <w:spacing w:after="0" w:line="285" w:lineRule="atLeast"/>
+        <w:jc w:val="left"/>
+        <w:rPr>
+          <w:rFonts w:ascii="Consolas" w:eastAsia="Times New Roman" w:hAnsi="Consolas" w:cs="Times New Roman"/>
+          <w:color w:val="D4D4D4"/>
+          <w:sz w:val="21"/>
+          <w:szCs w:val="21"/>
+        </w:rPr>
+      </w:pPr>
+      <w:r>
+        <w:rPr>
+          <w:rFonts w:ascii="Consolas" w:eastAsia="Times New Roman" w:hAnsi="Consolas" w:cs="Times New Roman"/>
+          <w:color w:val="D4D4D4"/>
+          <w:sz w:val="21"/>
+          <w:szCs w:val="21"/>
+        </w:rPr>
+        <w:t xml:space="preserve">    </w:t>
+      </w:r>
+      <w:r>
+        <w:rPr>
+          <w:rFonts w:ascii="Consolas" w:eastAsia="Times New Roman" w:hAnsi="Consolas" w:cs="Times New Roman"/>
+          <w:color w:val="DCDCAA"/>
+          <w:sz w:val="21"/>
+          <w:szCs w:val="21"/>
+        </w:rPr>
+        <w:t>printf</w:t>
+      </w:r>
+      <w:r>
+        <w:rPr>
+          <w:rFonts w:ascii="Consolas" w:eastAsia="Times New Roman" w:hAnsi="Consolas" w:cs="Times New Roman"/>
+          <w:color w:val="D4D4D4"/>
+          <w:sz w:val="21"/>
+          <w:szCs w:val="21"/>
+        </w:rPr>
+        <w:t>(</w:t>
+      </w:r>
+      <w:r>
+        <w:rPr>
+          <w:rFonts w:ascii="Consolas" w:eastAsia="Times New Roman" w:hAnsi="Consolas" w:cs="Times New Roman"/>
+          <w:color w:val="CE9178"/>
+          <w:sz w:val="21"/>
+          <w:szCs w:val="21"/>
+        </w:rPr>
+        <w:t>"i:</w:t>
+      </w:r>
+      <w:r>
+        <w:rPr>
+          <w:rFonts w:ascii="Consolas" w:eastAsia="Times New Roman" w:hAnsi="Consolas" w:cs="Times New Roman"/>
+          <w:color w:val="9CDCFE"/>
+          <w:sz w:val="21"/>
+          <w:szCs w:val="21"/>
+        </w:rPr>
+        <w:t>%d</w:t>
+      </w:r>
+      <w:r>
+        <w:rPr>
+          <w:rFonts w:ascii="Consolas" w:eastAsia="Times New Roman" w:hAnsi="Consolas" w:cs="Times New Roman"/>
+          <w:color w:val="D7BA7D"/>
+          <w:sz w:val="21"/>
+          <w:szCs w:val="21"/>
+        </w:rPr>
+        <w:t>\n</w:t>
+      </w:r>
+      <w:r>
+        <w:rPr>
+          <w:rFonts w:ascii="Consolas" w:eastAsia="Times New Roman" w:hAnsi="Consolas" w:cs="Times New Roman"/>
+          <w:color w:val="CE9178"/>
+          <w:sz w:val="21"/>
+          <w:szCs w:val="21"/>
+        </w:rPr>
+        <w:t>"</w:t>
+      </w:r>
+      <w:r>
+        <w:rPr>
+          <w:rFonts w:ascii="Consolas" w:eastAsia="Times New Roman" w:hAnsi="Consolas" w:cs="Times New Roman"/>
+          <w:color w:val="D4D4D4"/>
+          <w:sz w:val="21"/>
+          <w:szCs w:val="21"/>
+        </w:rPr>
+        <w:t xml:space="preserve">, </w:t>
+      </w:r>
+      <w:r>
+        <w:rPr>
+          <w:rFonts w:ascii="Consolas" w:eastAsia="Times New Roman" w:hAnsi="Consolas" w:cs="Times New Roman"/>
+          <w:color w:val="9CDCFE"/>
+          <w:sz w:val="21"/>
+          <w:szCs w:val="21"/>
+        </w:rPr>
+        <w:t>i</w:t>
+      </w:r>
+      <w:r>
+        <w:rPr>
+          <w:rFonts w:ascii="Consolas" w:eastAsia="Times New Roman" w:hAnsi="Consolas" w:cs="Times New Roman"/>
+          <w:color w:val="D4D4D4"/>
+          <w:sz w:val="21"/>
+          <w:szCs w:val="21"/>
+        </w:rPr>
+        <w:t>);</w:t>
+      </w:r>
+    </w:p>
+    <w:p>
+      <w:pPr>
+        <w:shd w:val="clear" w:color="auto" w:fill="1E1E1E"/>
+        <w:spacing w:after="0" w:line="285" w:lineRule="atLeast"/>
+        <w:jc w:val="left"/>
+        <w:rPr>
+          <w:rFonts w:ascii="Consolas" w:eastAsia="Times New Roman" w:hAnsi="Consolas" w:cs="Times New Roman"/>
+          <w:color w:val="D4D4D4"/>
+          <w:sz w:val="21"/>
+          <w:szCs w:val="21"/>
+        </w:rPr>
+      </w:pPr>
+      <w:r>
+        <w:rPr>
+          <w:rFonts w:ascii="Consolas" w:eastAsia="Times New Roman" w:hAnsi="Consolas" w:cs="Times New Roman"/>
+          <w:color w:val="D4D4D4"/>
+          <w:sz w:val="21"/>
+          <w:szCs w:val="21"/>
+        </w:rPr>
+        <w:t>}</w:t>
+      </w:r>
+    </w:p>
+    <w:p>
+      <w:pPr>
+        <w:shd w:val="clear" w:color="auto" w:fill="1E1E1E"/>
+        <w:spacing w:after="0" w:line="285" w:lineRule="atLeast"/>
+        <w:jc w:val="left"/>
+        <w:rPr>
+          <w:rFonts w:ascii="Consolas" w:eastAsia="Times New Roman" w:hAnsi="Consolas" w:cs="Times New Roman"/>
+          <w:color w:val="D4D4D4"/>
+          <w:sz w:val="21"/>
+          <w:szCs w:val="21"/>
+        </w:rPr>
+      </w:pPr>
+    </w:p>
+    <w:p>
+      <w:pPr>
+        <w:shd w:val="clear" w:color="auto" w:fill="1E1E1E"/>
+        <w:spacing w:after="0" w:line="285" w:lineRule="atLeast"/>
+        <w:jc w:val="left"/>
+        <w:rPr>
+          <w:rFonts w:ascii="Consolas" w:eastAsia="Times New Roman" w:hAnsi="Consolas" w:cs="Times New Roman"/>
+          <w:color w:val="D4D4D4"/>
+          <w:sz w:val="21"/>
+          <w:szCs w:val="21"/>
+        </w:rPr>
+      </w:pPr>
+      <w:r>
+        <w:rPr>
+          <w:rFonts w:ascii="Consolas" w:eastAsia="Times New Roman" w:hAnsi="Consolas" w:cs="Times New Roman"/>
+          <w:color w:val="569CD6"/>
+          <w:sz w:val="21"/>
+          <w:szCs w:val="21"/>
+        </w:rPr>
+        <w:t>void</w:t>
+      </w:r>
+      <w:r>
+        <w:rPr>
+          <w:rFonts w:ascii="Consolas" w:eastAsia="Times New Roman" w:hAnsi="Consolas" w:cs="Times New Roman"/>
+          <w:color w:val="D4D4D4"/>
+          <w:sz w:val="21"/>
+          <w:szCs w:val="21"/>
+        </w:rPr>
+        <w:t xml:space="preserve"> </w:t>
+      </w:r>
+      <w:r>
+        <w:rPr>
+          <w:rFonts w:ascii="Consolas" w:eastAsia="Times New Roman" w:hAnsi="Consolas" w:cs="Times New Roman"/>
+          <w:color w:val="DCDCAA"/>
+          <w:sz w:val="21"/>
+          <w:szCs w:val="21"/>
+        </w:rPr>
+        <w:t>main</w:t>
+      </w:r>
+      <w:r>
+        <w:rPr>
+          <w:rFonts w:ascii="Consolas" w:eastAsia="Times New Roman" w:hAnsi="Consolas" w:cs="Times New Roman"/>
+          <w:color w:val="D4D4D4"/>
+          <w:sz w:val="21"/>
+          <w:szCs w:val="21"/>
+        </w:rPr>
+        <w:t>(){</w:t>
+      </w:r>
+    </w:p>
+    <w:p>
+      <w:pPr>
+        <w:shd w:val="clear" w:color="auto" w:fill="1E1E1E"/>
+        <w:spacing w:after="0" w:line="285" w:lineRule="atLeast"/>
+        <w:jc w:val="left"/>
+        <w:rPr>
+          <w:rFonts w:ascii="Consolas" w:eastAsia="Times New Roman" w:hAnsi="Consolas" w:cs="Times New Roman"/>
+          <w:color w:val="D4D4D4"/>
+          <w:sz w:val="21"/>
+          <w:szCs w:val="21"/>
+        </w:rPr>
+      </w:pPr>
+      <w:r>
+        <w:rPr>
+          <w:rFonts w:ascii="Consolas" w:eastAsia="Times New Roman" w:hAnsi="Consolas" w:cs="Times New Roman"/>
+          <w:color w:val="D4D4D4"/>
+          <w:sz w:val="21"/>
+          <w:szCs w:val="21"/>
+        </w:rPr>
+        <w:t xml:space="preserve">    </w:t>
+      </w:r>
+      <w:r>
+        <w:rPr>
+          <w:rFonts w:ascii="Consolas" w:eastAsia="Times New Roman" w:hAnsi="Consolas" w:cs="Times New Roman"/>
+          <w:color w:val="DCDCAA"/>
+          <w:sz w:val="21"/>
+          <w:szCs w:val="21"/>
+        </w:rPr>
+        <w:t>func</w:t>
+      </w:r>
+      <w:r>
+        <w:rPr>
+          <w:rFonts w:ascii="Consolas" w:eastAsia="Times New Roman" w:hAnsi="Consolas" w:cs="Times New Roman"/>
+          <w:color w:val="D4D4D4"/>
+          <w:sz w:val="21"/>
+          <w:szCs w:val="21"/>
+        </w:rPr>
+        <w:t>();</w:t>
+      </w:r>
+    </w:p>
+    <w:p>
+      <w:pPr>
+        <w:shd w:val="clear" w:color="auto" w:fill="1E1E1E"/>
+        <w:spacing w:after="0" w:line="285" w:lineRule="atLeast"/>
+        <w:jc w:val="left"/>
+        <w:rPr>
+          <w:rFonts w:ascii="Consolas" w:eastAsia="Times New Roman" w:hAnsi="Consolas" w:cs="Times New Roman"/>
+          <w:color w:val="D4D4D4"/>
+          <w:sz w:val="21"/>
+          <w:szCs w:val="21"/>
+        </w:rPr>
+      </w:pPr>
+      <w:r>
+        <w:rPr>
+          <w:rFonts w:ascii="Consolas" w:eastAsia="Times New Roman" w:hAnsi="Consolas" w:cs="Times New Roman"/>
+          <w:color w:val="D4D4D4"/>
+          <w:sz w:val="21"/>
+          <w:szCs w:val="21"/>
+        </w:rPr>
+        <w:t xml:space="preserve">    </w:t>
+      </w:r>
+      <w:r>
+        <w:rPr>
+          <w:rFonts w:ascii="Consolas" w:eastAsia="Times New Roman" w:hAnsi="Consolas" w:cs="Times New Roman"/>
+          <w:color w:val="DCDCAA"/>
+          <w:sz w:val="21"/>
+          <w:szCs w:val="21"/>
+        </w:rPr>
+        <w:t>func</w:t>
+      </w:r>
+      <w:r>
+        <w:rPr>
+          <w:rFonts w:ascii="Consolas" w:eastAsia="Times New Roman" w:hAnsi="Consolas" w:cs="Times New Roman"/>
+          <w:color w:val="D4D4D4"/>
+          <w:sz w:val="21"/>
+          <w:szCs w:val="21"/>
+        </w:rPr>
+        <w:t>();</w:t>
+      </w:r>
+    </w:p>
+    <w:p>
+      <w:pPr>
+        <w:shd w:val="clear" w:color="auto" w:fill="1E1E1E"/>
+        <w:spacing w:after="0" w:line="285" w:lineRule="atLeast"/>
+        <w:jc w:val="left"/>
+        <w:rPr>
+          <w:rFonts w:ascii="Consolas" w:eastAsia="Times New Roman" w:hAnsi="Consolas" w:cs="Times New Roman"/>
+          <w:color w:val="D4D4D4"/>
+          <w:sz w:val="21"/>
+          <w:szCs w:val="21"/>
+        </w:rPr>
+      </w:pPr>
+      <w:r>
+        <w:rPr>
+          <w:rFonts w:ascii="Consolas" w:eastAsia="Times New Roman" w:hAnsi="Consolas" w:cs="Times New Roman"/>
+          <w:color w:val="D4D4D4"/>
+          <w:sz w:val="21"/>
+          <w:szCs w:val="21"/>
+        </w:rPr>
+        <w:t xml:space="preserve">    </w:t>
+      </w:r>
+      <w:r>
+        <w:rPr>
+          <w:rFonts w:ascii="Consolas" w:eastAsia="Times New Roman" w:hAnsi="Consolas" w:cs="Times New Roman"/>
+          <w:color w:val="DCDCAA"/>
+          <w:sz w:val="21"/>
+          <w:szCs w:val="21"/>
+        </w:rPr>
+        <w:t>func</w:t>
+      </w:r>
+      <w:r>
+        <w:rPr>
+          <w:rFonts w:ascii="Consolas" w:eastAsia="Times New Roman" w:hAnsi="Consolas" w:cs="Times New Roman"/>
+          <w:color w:val="D4D4D4"/>
+          <w:sz w:val="21"/>
+          <w:szCs w:val="21"/>
+        </w:rPr>
+        <w:t>();</w:t>
+      </w:r>
+    </w:p>
+    <w:p>
+      <w:pPr>
+        <w:shd w:val="clear" w:color="auto" w:fill="1E1E1E"/>
+        <w:spacing w:after="0" w:line="285" w:lineRule="atLeast"/>
+        <w:jc w:val="left"/>
+        <w:rPr>
+          <w:rFonts w:ascii="Consolas" w:eastAsia="Times New Roman" w:hAnsi="Consolas" w:cs="Times New Roman"/>
+          <w:color w:val="D4D4D4"/>
+          <w:sz w:val="21"/>
+          <w:szCs w:val="21"/>
+        </w:rPr>
+      </w:pPr>
+      <w:r>
+        <w:rPr>
+          <w:rFonts w:ascii="Consolas" w:eastAsia="Times New Roman" w:hAnsi="Consolas" w:cs="Times New Roman"/>
+          <w:color w:val="D4D4D4"/>
+          <w:sz w:val="21"/>
+          <w:szCs w:val="21"/>
+        </w:rPr>
+        <w:t>}</w:t>
+      </w:r>
+    </w:p>
+    <w:p/>
+    <w:p>
+      <w:r>
+        <w:t>Kết quả:</w:t>
+      </w:r>
+    </w:p>
+    <w:p>
+      <w:r>
+        <w:t>i:1</w:t>
+      </w:r>
+    </w:p>
+    <w:p>
+      <w:r>
+        <w:t>i:2</w:t>
+      </w:r>
+    </w:p>
+    <w:p>
+      <w:r>
+        <w:t>i:3</w:t>
+      </w:r>
+    </w:p>
+    <w:p>
+      <w:r>
+        <w:t xml:space="preserve"> </w:t>
+      </w:r>
     </w:p>
     <w:p>
       <w:pPr>
@@ -7792,10 +9690,15 @@
       <w:bookmarkEnd w:id="13"/>
     </w:p>
     <w:p>
+      <w:bookmarkStart w:id="14" w:name="_GoBack"/>
+      <w:bookmarkEnd w:id="14"/>
+    </w:p>
+    <w:p>
       <w:pPr>
         <w:pStyle w:val="Heading2"/>
       </w:pPr>
       <w:r>
+        <w:lastRenderedPageBreak/>
         <w:t>Rvalue</w:t>
       </w:r>
       <w:r>
@@ -8160,7 +10063,6 @@
           <w:szCs w:val="21"/>
           <w:highlight w:val="yellow"/>
         </w:rPr>
-        <w:lastRenderedPageBreak/>
         <w:t>main.c lib.c … là input</w:t>
       </w:r>
     </w:p>
@@ -8822,7 +10724,6 @@
         <w:pStyle w:val="Heading3"/>
       </w:pPr>
       <w:r>
-        <w:lastRenderedPageBreak/>
         <w:t xml:space="preserve">VD2: </w:t>
       </w:r>
     </w:p>
@@ -8850,6 +10751,7 @@
           <w:sz w:val="21"/>
           <w:szCs w:val="21"/>
         </w:rPr>
+        <w:lastRenderedPageBreak/>
         <w:t>#ifndef</w:t>
       </w:r>
       <w:r>
@@ -10069,7 +11971,6 @@
     </w:p>
     <w:p>
       <w:r>
-        <w:lastRenderedPageBreak/>
         <w:t>./main.exe</w:t>
       </w:r>
     </w:p>
@@ -10103,11 +12004,11 @@
       <w:pPr>
         <w:pStyle w:val="Heading1"/>
       </w:pPr>
-      <w:bookmarkStart w:id="14" w:name="_Toc121990736"/>
+      <w:bookmarkStart w:id="15" w:name="_Toc121990736"/>
       <w:r>
         <w:t>Nguyên mẫu hàm</w:t>
       </w:r>
-      <w:bookmarkEnd w:id="14"/>
+      <w:bookmarkEnd w:id="15"/>
     </w:p>
     <w:p>
       <w:pPr>
@@ -10734,6 +12635,7 @@
           <w:sz w:val="21"/>
           <w:szCs w:val="21"/>
         </w:rPr>
+        <w:lastRenderedPageBreak/>
         <w:t xml:space="preserve">    </w:t>
       </w:r>
       <w:r>
@@ -12107,7 +14009,6 @@
           <w:sz w:val="21"/>
           <w:szCs w:val="21"/>
         </w:rPr>
-        <w:lastRenderedPageBreak/>
         <w:t>void</w:t>
       </w:r>
       <w:r>
@@ -12215,6 +14116,7 @@
           <w:sz w:val="21"/>
           <w:szCs w:val="21"/>
         </w:rPr>
+        <w:lastRenderedPageBreak/>
         <w:t>}</w:t>
       </w:r>
     </w:p>
@@ -12414,8 +14316,6 @@
       <w:r>
         <w:t>hello</w:t>
       </w:r>
-      <w:bookmarkStart w:id="15" w:name="_GoBack"/>
-      <w:bookmarkEnd w:id="15"/>
     </w:p>
     <w:p>
       <w:pPr>
@@ -13570,7 +15470,7 @@
   <w:style w:type="paragraph" w:default="1" w:styleId="Normal">
     <w:name w:val="Normal"/>
     <w:qFormat/>
-    <w:rsid w:val="001228C6"/>
+    <w:rsid w:val="00BB7198"/>
     <w:pPr>
       <w:jc w:val="both"/>
     </w:pPr>
@@ -14395,7 +16295,7 @@
 </file>
 
 <file path=customXml/itemProps1.xml><?xml version="1.0" encoding="utf-8"?>
-<ds:datastoreItem xmlns:ds="http://schemas.openxmlformats.org/officeDocument/2006/customXml" ds:itemID="{30BC3FEC-8530-48AA-9B93-E08EA9F4A994}">
+<ds:datastoreItem xmlns:ds="http://schemas.openxmlformats.org/officeDocument/2006/customXml" ds:itemID="{D968A441-3A36-47BA-AA56-A22E0B00C2EE}">
   <ds:schemaRefs>
     <ds:schemaRef ds:uri="http://schemas.openxmlformats.org/officeDocument/2006/bibliography"/>
   </ds:schemaRefs>

--- a/Documents/C Notes.docx
+++ b/Documents/C Notes.docx
@@ -148,7 +148,7 @@
           <w:r>
             <w:fldChar w:fldCharType="separate"/>
           </w:r>
-          <w:hyperlink w:anchor="_Toc121990722" w:history="1">
+          <w:hyperlink w:anchor="_Toc125057890" w:history="1">
             <w:r>
               <w:rPr>
                 <w:rStyle w:val="Hyperlink"/>
@@ -175,7 +175,7 @@
                 <w:noProof/>
                 <w:webHidden/>
               </w:rPr>
-              <w:instrText xml:space="preserve"> PAGEREF _Toc121990722 \h </w:instrText>
+              <w:instrText xml:space="preserve"> PAGEREF _Toc125057890 \h </w:instrText>
             </w:r>
             <w:r>
               <w:rPr>
@@ -195,7 +195,7 @@
                 <w:noProof/>
                 <w:webHidden/>
               </w:rPr>
-              <w:t>2</w:t>
+              <w:t>3</w:t>
             </w:r>
             <w:r>
               <w:rPr>
@@ -219,7 +219,7 @@
               <w:sz w:val="22"/>
             </w:rPr>
           </w:pPr>
-          <w:hyperlink w:anchor="_Toc121990723" w:history="1">
+          <w:hyperlink w:anchor="_Toc125057891" w:history="1">
             <w:r>
               <w:rPr>
                 <w:rStyle w:val="Hyperlink"/>
@@ -246,7 +246,7 @@
                 <w:noProof/>
                 <w:webHidden/>
               </w:rPr>
-              <w:instrText xml:space="preserve"> PAGEREF _Toc121990723 \h </w:instrText>
+              <w:instrText xml:space="preserve"> PAGEREF _Toc125057891 \h </w:instrText>
             </w:r>
             <w:r>
               <w:rPr>
@@ -266,7 +266,7 @@
                 <w:noProof/>
                 <w:webHidden/>
               </w:rPr>
-              <w:t>2</w:t>
+              <w:t>3</w:t>
             </w:r>
             <w:r>
               <w:rPr>
@@ -290,7 +290,7 @@
               <w:sz w:val="22"/>
             </w:rPr>
           </w:pPr>
-          <w:hyperlink w:anchor="_Toc121990724" w:history="1">
+          <w:hyperlink w:anchor="_Toc125057892" w:history="1">
             <w:r>
               <w:rPr>
                 <w:rStyle w:val="Hyperlink"/>
@@ -317,7 +317,7 @@
                 <w:noProof/>
                 <w:webHidden/>
               </w:rPr>
-              <w:instrText xml:space="preserve"> PAGEREF _Toc121990724 \h </w:instrText>
+              <w:instrText xml:space="preserve"> PAGEREF _Toc125057892 \h </w:instrText>
             </w:r>
             <w:r>
               <w:rPr>
@@ -337,7 +337,7 @@
                 <w:noProof/>
                 <w:webHidden/>
               </w:rPr>
-              <w:t>3</w:t>
+              <w:t>4</w:t>
             </w:r>
             <w:r>
               <w:rPr>
@@ -361,7 +361,7 @@
               <w:sz w:val="22"/>
             </w:rPr>
           </w:pPr>
-          <w:hyperlink w:anchor="_Toc121990725" w:history="1">
+          <w:hyperlink w:anchor="_Toc125057893" w:history="1">
             <w:r>
               <w:rPr>
                 <w:rStyle w:val="Hyperlink"/>
@@ -388,7 +388,7 @@
                 <w:noProof/>
                 <w:webHidden/>
               </w:rPr>
-              <w:instrText xml:space="preserve"> PAGEREF _Toc121990725 \h </w:instrText>
+              <w:instrText xml:space="preserve"> PAGEREF _Toc125057893 \h </w:instrText>
             </w:r>
             <w:r>
               <w:rPr>
@@ -408,7 +408,7 @@
                 <w:noProof/>
                 <w:webHidden/>
               </w:rPr>
-              <w:t>4</w:t>
+              <w:t>5</w:t>
             </w:r>
             <w:r>
               <w:rPr>
@@ -432,7 +432,7 @@
               <w:sz w:val="22"/>
             </w:rPr>
           </w:pPr>
-          <w:hyperlink w:anchor="_Toc121990726" w:history="1">
+          <w:hyperlink w:anchor="_Toc125057894" w:history="1">
             <w:r>
               <w:rPr>
                 <w:rStyle w:val="Hyperlink"/>
@@ -459,7 +459,7 @@
                 <w:noProof/>
                 <w:webHidden/>
               </w:rPr>
-              <w:instrText xml:space="preserve"> PAGEREF _Toc121990726 \h </w:instrText>
+              <w:instrText xml:space="preserve"> PAGEREF _Toc125057894 \h </w:instrText>
             </w:r>
             <w:r>
               <w:rPr>
@@ -479,7 +479,7 @@
                 <w:noProof/>
                 <w:webHidden/>
               </w:rPr>
-              <w:t>5</w:t>
+              <w:t>6</w:t>
             </w:r>
             <w:r>
               <w:rPr>
@@ -503,7 +503,7 @@
               <w:sz w:val="22"/>
             </w:rPr>
           </w:pPr>
-          <w:hyperlink w:anchor="_Toc121990727" w:history="1">
+          <w:hyperlink w:anchor="_Toc125057895" w:history="1">
             <w:r>
               <w:rPr>
                 <w:rStyle w:val="Hyperlink"/>
@@ -530,7 +530,7 @@
                 <w:noProof/>
                 <w:webHidden/>
               </w:rPr>
-              <w:instrText xml:space="preserve"> PAGEREF _Toc121990727 \h </w:instrText>
+              <w:instrText xml:space="preserve"> PAGEREF _Toc125057895 \h </w:instrText>
             </w:r>
             <w:r>
               <w:rPr>
@@ -550,7 +550,7 @@
                 <w:noProof/>
                 <w:webHidden/>
               </w:rPr>
-              <w:t>6</w:t>
+              <w:t>7</w:t>
             </w:r>
             <w:r>
               <w:rPr>
@@ -574,7 +574,7 @@
               <w:sz w:val="22"/>
             </w:rPr>
           </w:pPr>
-          <w:hyperlink w:anchor="_Toc121990728" w:history="1">
+          <w:hyperlink w:anchor="_Toc125057896" w:history="1">
             <w:r>
               <w:rPr>
                 <w:rStyle w:val="Hyperlink"/>
@@ -611,7 +611,7 @@
                 <w:noProof/>
                 <w:webHidden/>
               </w:rPr>
-              <w:instrText xml:space="preserve"> PAGEREF _Toc121990728 \h </w:instrText>
+              <w:instrText xml:space="preserve"> PAGEREF _Toc125057896 \h </w:instrText>
             </w:r>
             <w:r>
               <w:rPr>
@@ -631,7 +631,7 @@
                 <w:noProof/>
                 <w:webHidden/>
               </w:rPr>
-              <w:t>6</w:t>
+              <w:t>8</w:t>
             </w:r>
             <w:r>
               <w:rPr>
@@ -655,7 +655,7 @@
               <w:sz w:val="22"/>
             </w:rPr>
           </w:pPr>
-          <w:hyperlink w:anchor="_Toc121990729" w:history="1">
+          <w:hyperlink w:anchor="_Toc125057897" w:history="1">
             <w:r>
               <w:rPr>
                 <w:rStyle w:val="Hyperlink"/>
@@ -682,7 +682,7 @@
                 <w:noProof/>
                 <w:webHidden/>
               </w:rPr>
-              <w:instrText xml:space="preserve"> PAGEREF _Toc121990729 \h </w:instrText>
+              <w:instrText xml:space="preserve"> PAGEREF _Toc125057897 \h </w:instrText>
             </w:r>
             <w:r>
               <w:rPr>
@@ -702,7 +702,7 @@
                 <w:noProof/>
                 <w:webHidden/>
               </w:rPr>
-              <w:t>7</w:t>
+              <w:t>8</w:t>
             </w:r>
             <w:r>
               <w:rPr>
@@ -726,7 +726,7 @@
               <w:sz w:val="22"/>
             </w:rPr>
           </w:pPr>
-          <w:hyperlink w:anchor="_Toc121990730" w:history="1">
+          <w:hyperlink w:anchor="_Toc125057898" w:history="1">
             <w:r>
               <w:rPr>
                 <w:rStyle w:val="Hyperlink"/>
@@ -753,7 +753,7 @@
                 <w:noProof/>
                 <w:webHidden/>
               </w:rPr>
-              <w:instrText xml:space="preserve"> PAGEREF _Toc121990730 \h </w:instrText>
+              <w:instrText xml:space="preserve"> PAGEREF _Toc125057898 \h </w:instrText>
             </w:r>
             <w:r>
               <w:rPr>
@@ -773,7 +773,7 @@
                 <w:noProof/>
                 <w:webHidden/>
               </w:rPr>
-              <w:t>7</w:t>
+              <w:t>8</w:t>
             </w:r>
             <w:r>
               <w:rPr>
@@ -791,10 +791,13 @@
               <w:tab w:val="right" w:leader="dot" w:pos="9350"/>
             </w:tabs>
             <w:rPr>
+              <w:rFonts w:asciiTheme="minorHAnsi" w:eastAsiaTheme="minorEastAsia" w:hAnsiTheme="minorHAnsi"/>
               <w:noProof/>
+              <w:color w:val="auto"/>
+              <w:sz w:val="22"/>
             </w:rPr>
           </w:pPr>
-          <w:hyperlink w:anchor="_Toc121990731" w:history="1">
+          <w:hyperlink w:anchor="_Toc125057899" w:history="1">
             <w:r>
               <w:rPr>
                 <w:rStyle w:val="Hyperlink"/>
@@ -866,7 +869,7 @@
                 <w:noProof/>
                 <w:webHidden/>
               </w:rPr>
-              <w:instrText xml:space="preserve"> PAGEREF _Toc121990731 \h </w:instrText>
+              <w:instrText xml:space="preserve"> PAGEREF _Toc125057899 \h </w:instrText>
             </w:r>
             <w:r>
               <w:rPr>
@@ -886,7 +889,7 @@
                 <w:noProof/>
                 <w:webHidden/>
               </w:rPr>
-              <w:t>7</w:t>
+              <w:t>8</w:t>
             </w:r>
             <w:r>
               <w:rPr>
@@ -904,10 +907,13 @@
               <w:tab w:val="right" w:leader="dot" w:pos="9350"/>
             </w:tabs>
             <w:rPr>
+              <w:rFonts w:asciiTheme="minorHAnsi" w:eastAsiaTheme="minorEastAsia" w:hAnsiTheme="minorHAnsi"/>
               <w:noProof/>
+              <w:color w:val="auto"/>
+              <w:sz w:val="22"/>
             </w:rPr>
           </w:pPr>
-          <w:hyperlink w:anchor="_Toc121990732" w:history="1">
+          <w:hyperlink w:anchor="_Toc125057900" w:history="1">
             <w:r>
               <w:rPr>
                 <w:rStyle w:val="Hyperlink"/>
@@ -934,7 +940,7 @@
                 <w:noProof/>
                 <w:webHidden/>
               </w:rPr>
-              <w:instrText xml:space="preserve"> PAGEREF _Toc121990732 \h </w:instrText>
+              <w:instrText xml:space="preserve"> PAGEREF _Toc125057900 \h </w:instrText>
             </w:r>
             <w:r>
               <w:rPr>
@@ -954,7 +960,7 @@
                 <w:noProof/>
                 <w:webHidden/>
               </w:rPr>
-              <w:t>7</w:t>
+              <w:t>9</w:t>
             </w:r>
             <w:r>
               <w:rPr>
@@ -978,7 +984,7 @@
               <w:sz w:val="22"/>
             </w:rPr>
           </w:pPr>
-          <w:hyperlink w:anchor="_Toc121990733" w:history="1">
+          <w:hyperlink w:anchor="_Toc125057901" w:history="1">
             <w:r>
               <w:rPr>
                 <w:rStyle w:val="Hyperlink"/>
@@ -994,7 +1000,7 @@
                 <w:noProof/>
                 <w:shd w:val="clear" w:color="auto" w:fill="FFFFFF"/>
               </w:rPr>
-              <w:t> khai báo biến ở file bất kì</w:t>
+              <w:t> khai báo biến ở file bất kì.</w:t>
             </w:r>
             <w:r>
               <w:rPr>
@@ -1015,7 +1021,7 @@
                 <w:noProof/>
                 <w:webHidden/>
               </w:rPr>
-              <w:instrText xml:space="preserve"> PAGEREF _Toc121990733 \h </w:instrText>
+              <w:instrText xml:space="preserve"> PAGEREF _Toc125057901 \h </w:instrText>
             </w:r>
             <w:r>
               <w:rPr>
@@ -1035,7 +1041,7 @@
                 <w:noProof/>
                 <w:webHidden/>
               </w:rPr>
-              <w:t>8</w:t>
+              <w:t>9</w:t>
             </w:r>
             <w:r>
               <w:rPr>
@@ -1059,13 +1065,13 @@
               <w:sz w:val="22"/>
             </w:rPr>
           </w:pPr>
-          <w:hyperlink w:anchor="_Toc121990734" w:history="1">
+          <w:hyperlink w:anchor="_Toc125057902" w:history="1">
             <w:r>
               <w:rPr>
                 <w:rStyle w:val="Hyperlink"/>
                 <w:noProof/>
               </w:rPr>
-              <w:t>Static:</w:t>
+              <w:t>Static: Khai báo một lần duy nhất trong hàm.</w:t>
             </w:r>
             <w:r>
               <w:rPr>
@@ -1086,7 +1092,7 @@
                 <w:noProof/>
                 <w:webHidden/>
               </w:rPr>
-              <w:instrText xml:space="preserve"> PAGEREF _Toc121990734 \h </w:instrText>
+              <w:instrText xml:space="preserve"> PAGEREF _Toc125057902 \h </w:instrText>
             </w:r>
             <w:r>
               <w:rPr>
@@ -1106,7 +1112,7 @@
                 <w:noProof/>
                 <w:webHidden/>
               </w:rPr>
-              <w:t>8</w:t>
+              <w:t>11</w:t>
             </w:r>
             <w:r>
               <w:rPr>
@@ -1130,13 +1136,27 @@
               <w:sz w:val="22"/>
             </w:rPr>
           </w:pPr>
-          <w:hyperlink w:anchor="_Toc121990735" w:history="1">
+          <w:hyperlink w:anchor="_Toc125057903" w:history="1">
             <w:r>
               <w:rPr>
                 <w:rStyle w:val="Hyperlink"/>
                 <w:noProof/>
               </w:rPr>
-              <w:t>Lvalue:</w:t>
+              <w:t>Lvalu</w:t>
+            </w:r>
+            <w:r>
+              <w:rPr>
+                <w:rStyle w:val="Hyperlink"/>
+                <w:noProof/>
+              </w:rPr>
+              <w:t>e</w:t>
+            </w:r>
+            <w:r>
+              <w:rPr>
+                <w:rStyle w:val="Hyperlink"/>
+                <w:noProof/>
+              </w:rPr>
+              <w:t>:</w:t>
             </w:r>
             <w:r>
               <w:rPr>
@@ -1157,7 +1177,7 @@
                 <w:noProof/>
                 <w:webHidden/>
               </w:rPr>
-              <w:instrText xml:space="preserve"> PAGEREF _Toc121990735 \h </w:instrText>
+              <w:instrText xml:space="preserve"> PAGEREF _Toc125057903 \h </w:instrText>
             </w:r>
             <w:r>
               <w:rPr>
@@ -1177,7 +1197,362 @@
                 <w:noProof/>
                 <w:webHidden/>
               </w:rPr>
-              <w:t>8</w:t>
+              <w:t>11</w:t>
+            </w:r>
+            <w:r>
+              <w:rPr>
+                <w:noProof/>
+                <w:webHidden/>
+              </w:rPr>
+              <w:fldChar w:fldCharType="end"/>
+            </w:r>
+          </w:hyperlink>
+        </w:p>
+        <w:p>
+          <w:pPr>
+            <w:pStyle w:val="TOC2"/>
+            <w:tabs>
+              <w:tab w:val="right" w:leader="dot" w:pos="9350"/>
+            </w:tabs>
+            <w:rPr>
+              <w:rFonts w:asciiTheme="minorHAnsi" w:eastAsiaTheme="minorEastAsia" w:hAnsiTheme="minorHAnsi"/>
+              <w:noProof/>
+              <w:color w:val="auto"/>
+              <w:sz w:val="22"/>
+            </w:rPr>
+          </w:pPr>
+          <w:hyperlink w:anchor="_Toc125057904" w:history="1">
+            <w:r>
+              <w:rPr>
+                <w:rStyle w:val="Hyperlink"/>
+                <w:noProof/>
+              </w:rPr>
+              <w:t>Rvalue:</w:t>
+            </w:r>
+            <w:r>
+              <w:rPr>
+                <w:noProof/>
+                <w:webHidden/>
+              </w:rPr>
+              <w:tab/>
+            </w:r>
+            <w:r>
+              <w:rPr>
+                <w:noProof/>
+                <w:webHidden/>
+              </w:rPr>
+              <w:fldChar w:fldCharType="begin"/>
+            </w:r>
+            <w:r>
+              <w:rPr>
+                <w:noProof/>
+                <w:webHidden/>
+              </w:rPr>
+              <w:instrText xml:space="preserve"> PAGEREF _Toc125057904 \h </w:instrText>
+            </w:r>
+            <w:r>
+              <w:rPr>
+                <w:noProof/>
+                <w:webHidden/>
+              </w:rPr>
+            </w:r>
+            <w:r>
+              <w:rPr>
+                <w:noProof/>
+                <w:webHidden/>
+              </w:rPr>
+              <w:fldChar w:fldCharType="separate"/>
+            </w:r>
+            <w:r>
+              <w:rPr>
+                <w:noProof/>
+                <w:webHidden/>
+              </w:rPr>
+              <w:t>12</w:t>
+            </w:r>
+            <w:r>
+              <w:rPr>
+                <w:noProof/>
+                <w:webHidden/>
+              </w:rPr>
+              <w:fldChar w:fldCharType="end"/>
+            </w:r>
+          </w:hyperlink>
+        </w:p>
+        <w:p>
+          <w:pPr>
+            <w:pStyle w:val="TOC2"/>
+            <w:tabs>
+              <w:tab w:val="right" w:leader="dot" w:pos="9350"/>
+            </w:tabs>
+            <w:rPr>
+              <w:rFonts w:asciiTheme="minorHAnsi" w:eastAsiaTheme="minorEastAsia" w:hAnsiTheme="minorHAnsi"/>
+              <w:noProof/>
+              <w:color w:val="auto"/>
+              <w:sz w:val="22"/>
+            </w:rPr>
+          </w:pPr>
+          <w:hyperlink w:anchor="_Toc125057905" w:history="1">
+            <w:r>
+              <w:rPr>
+                <w:rStyle w:val="Hyperlink"/>
+                <w:noProof/>
+              </w:rPr>
+              <w:t>Register:</w:t>
+            </w:r>
+            <w:r>
+              <w:rPr>
+                <w:noProof/>
+                <w:webHidden/>
+              </w:rPr>
+              <w:tab/>
+            </w:r>
+            <w:r>
+              <w:rPr>
+                <w:noProof/>
+                <w:webHidden/>
+              </w:rPr>
+              <w:fldChar w:fldCharType="begin"/>
+            </w:r>
+            <w:r>
+              <w:rPr>
+                <w:noProof/>
+                <w:webHidden/>
+              </w:rPr>
+              <w:instrText xml:space="preserve"> PAGEREF _Toc125057905 \h </w:instrText>
+            </w:r>
+            <w:r>
+              <w:rPr>
+                <w:noProof/>
+                <w:webHidden/>
+              </w:rPr>
+            </w:r>
+            <w:r>
+              <w:rPr>
+                <w:noProof/>
+                <w:webHidden/>
+              </w:rPr>
+              <w:fldChar w:fldCharType="separate"/>
+            </w:r>
+            <w:r>
+              <w:rPr>
+                <w:noProof/>
+                <w:webHidden/>
+              </w:rPr>
+              <w:t>12</w:t>
+            </w:r>
+            <w:r>
+              <w:rPr>
+                <w:noProof/>
+                <w:webHidden/>
+              </w:rPr>
+              <w:fldChar w:fldCharType="end"/>
+            </w:r>
+          </w:hyperlink>
+        </w:p>
+        <w:p>
+          <w:pPr>
+            <w:pStyle w:val="TOC2"/>
+            <w:tabs>
+              <w:tab w:val="right" w:leader="dot" w:pos="9350"/>
+            </w:tabs>
+            <w:rPr>
+              <w:rFonts w:asciiTheme="minorHAnsi" w:eastAsiaTheme="minorEastAsia" w:hAnsiTheme="minorHAnsi"/>
+              <w:noProof/>
+              <w:color w:val="auto"/>
+              <w:sz w:val="22"/>
+            </w:rPr>
+          </w:pPr>
+          <w:hyperlink w:anchor="_Toc125057906" w:history="1">
+            <w:r>
+              <w:rPr>
+                <w:rStyle w:val="Hyperlink"/>
+                <w:noProof/>
+              </w:rPr>
+              <w:t>Volatile:</w:t>
+            </w:r>
+            <w:r>
+              <w:rPr>
+                <w:noProof/>
+                <w:webHidden/>
+              </w:rPr>
+              <w:tab/>
+            </w:r>
+            <w:r>
+              <w:rPr>
+                <w:noProof/>
+                <w:webHidden/>
+              </w:rPr>
+              <w:fldChar w:fldCharType="begin"/>
+            </w:r>
+            <w:r>
+              <w:rPr>
+                <w:noProof/>
+                <w:webHidden/>
+              </w:rPr>
+              <w:instrText xml:space="preserve"> PAGEREF _Toc125057906 \h </w:instrText>
+            </w:r>
+            <w:r>
+              <w:rPr>
+                <w:noProof/>
+                <w:webHidden/>
+              </w:rPr>
+            </w:r>
+            <w:r>
+              <w:rPr>
+                <w:noProof/>
+                <w:webHidden/>
+              </w:rPr>
+              <w:fldChar w:fldCharType="separate"/>
+            </w:r>
+            <w:r>
+              <w:rPr>
+                <w:noProof/>
+                <w:webHidden/>
+              </w:rPr>
+              <w:t>12</w:t>
+            </w:r>
+            <w:r>
+              <w:rPr>
+                <w:noProof/>
+                <w:webHidden/>
+              </w:rPr>
+              <w:fldChar w:fldCharType="end"/>
+            </w:r>
+          </w:hyperlink>
+        </w:p>
+        <w:p>
+          <w:pPr>
+            <w:pStyle w:val="TOC2"/>
+            <w:tabs>
+              <w:tab w:val="right" w:leader="dot" w:pos="9350"/>
+            </w:tabs>
+            <w:rPr>
+              <w:rFonts w:asciiTheme="minorHAnsi" w:eastAsiaTheme="minorEastAsia" w:hAnsiTheme="minorHAnsi"/>
+              <w:noProof/>
+              <w:color w:val="auto"/>
+              <w:sz w:val="22"/>
+            </w:rPr>
+          </w:pPr>
+          <w:hyperlink w:anchor="_Toc125057907" w:history="1">
+            <w:r>
+              <w:rPr>
+                <w:rStyle w:val="Hyperlink"/>
+                <w:noProof/>
+              </w:rPr>
+              <w:t>Local:</w:t>
+            </w:r>
+            <w:r>
+              <w:rPr>
+                <w:noProof/>
+                <w:webHidden/>
+              </w:rPr>
+              <w:tab/>
+            </w:r>
+            <w:r>
+              <w:rPr>
+                <w:noProof/>
+                <w:webHidden/>
+              </w:rPr>
+              <w:fldChar w:fldCharType="begin"/>
+            </w:r>
+            <w:r>
+              <w:rPr>
+                <w:noProof/>
+                <w:webHidden/>
+              </w:rPr>
+              <w:instrText xml:space="preserve"> PAGEREF _Toc125057907 \h </w:instrText>
+            </w:r>
+            <w:r>
+              <w:rPr>
+                <w:noProof/>
+                <w:webHidden/>
+              </w:rPr>
+            </w:r>
+            <w:r>
+              <w:rPr>
+                <w:noProof/>
+                <w:webHidden/>
+              </w:rPr>
+              <w:fldChar w:fldCharType="separate"/>
+            </w:r>
+            <w:r>
+              <w:rPr>
+                <w:noProof/>
+                <w:webHidden/>
+              </w:rPr>
+              <w:t>12</w:t>
+            </w:r>
+            <w:r>
+              <w:rPr>
+                <w:noProof/>
+                <w:webHidden/>
+              </w:rPr>
+              <w:fldChar w:fldCharType="end"/>
+            </w:r>
+          </w:hyperlink>
+        </w:p>
+        <w:p>
+          <w:pPr>
+            <w:pStyle w:val="TOC2"/>
+            <w:tabs>
+              <w:tab w:val="right" w:leader="dot" w:pos="9350"/>
+            </w:tabs>
+            <w:rPr>
+              <w:rFonts w:asciiTheme="minorHAnsi" w:eastAsiaTheme="minorEastAsia" w:hAnsiTheme="minorHAnsi"/>
+              <w:noProof/>
+              <w:color w:val="auto"/>
+              <w:sz w:val="22"/>
+            </w:rPr>
+          </w:pPr>
+          <w:hyperlink w:anchor="_Toc125057908" w:history="1">
+            <w:r>
+              <w:rPr>
+                <w:rStyle w:val="Hyperlink"/>
+                <w:noProof/>
+              </w:rPr>
+              <w:t>Global:</w:t>
+            </w:r>
+            <w:r>
+              <w:rPr>
+                <w:noProof/>
+                <w:webHidden/>
+              </w:rPr>
+              <w:tab/>
+            </w:r>
+            <w:r>
+              <w:rPr>
+                <w:noProof/>
+                <w:webHidden/>
+              </w:rPr>
+              <w:fldChar w:fldCharType="begin"/>
+            </w:r>
+            <w:r>
+              <w:rPr>
+                <w:noProof/>
+                <w:webHidden/>
+              </w:rPr>
+              <w:instrText xml:space="preserve"> PAGEREF _Toc125057908 \h </w:instrText>
+            </w:r>
+            <w:r>
+              <w:rPr>
+                <w:noProof/>
+                <w:webHidden/>
+              </w:rPr>
+            </w:r>
+            <w:r>
+              <w:rPr>
+                <w:noProof/>
+                <w:webHidden/>
+              </w:rPr>
+              <w:fldChar w:fldCharType="separate"/>
+            </w:r>
+            <w:r>
+              <w:rPr>
+                <w:noProof/>
+                <w:webHidden/>
+              </w:rPr>
+              <w:t>12</w:t>
             </w:r>
             <w:r>
               <w:rPr>
@@ -1201,12 +1576,367 @@
               <w:sz w:val="22"/>
             </w:rPr>
           </w:pPr>
-          <w:hyperlink w:anchor="_Toc121990736" w:history="1">
+          <w:hyperlink w:anchor="_Toc125057909" w:history="1">
             <w:r>
               <w:rPr>
                 <w:rStyle w:val="Hyperlink"/>
                 <w:noProof/>
               </w:rPr>
+              <w:t>Tạo thư viện</w:t>
+            </w:r>
+            <w:r>
+              <w:rPr>
+                <w:noProof/>
+                <w:webHidden/>
+              </w:rPr>
+              <w:tab/>
+            </w:r>
+            <w:r>
+              <w:rPr>
+                <w:noProof/>
+                <w:webHidden/>
+              </w:rPr>
+              <w:fldChar w:fldCharType="begin"/>
+            </w:r>
+            <w:r>
+              <w:rPr>
+                <w:noProof/>
+                <w:webHidden/>
+              </w:rPr>
+              <w:instrText xml:space="preserve"> PAGEREF _Toc125057909 \h </w:instrText>
+            </w:r>
+            <w:r>
+              <w:rPr>
+                <w:noProof/>
+                <w:webHidden/>
+              </w:rPr>
+            </w:r>
+            <w:r>
+              <w:rPr>
+                <w:noProof/>
+                <w:webHidden/>
+              </w:rPr>
+              <w:fldChar w:fldCharType="separate"/>
+            </w:r>
+            <w:r>
+              <w:rPr>
+                <w:noProof/>
+                <w:webHidden/>
+              </w:rPr>
+              <w:t>12</w:t>
+            </w:r>
+            <w:r>
+              <w:rPr>
+                <w:noProof/>
+                <w:webHidden/>
+              </w:rPr>
+              <w:fldChar w:fldCharType="end"/>
+            </w:r>
+          </w:hyperlink>
+        </w:p>
+        <w:p>
+          <w:pPr>
+            <w:pStyle w:val="TOC2"/>
+            <w:tabs>
+              <w:tab w:val="right" w:leader="dot" w:pos="9350"/>
+            </w:tabs>
+            <w:rPr>
+              <w:rFonts w:asciiTheme="minorHAnsi" w:eastAsiaTheme="minorEastAsia" w:hAnsiTheme="minorHAnsi"/>
+              <w:noProof/>
+              <w:color w:val="auto"/>
+              <w:sz w:val="22"/>
+            </w:rPr>
+          </w:pPr>
+          <w:hyperlink w:anchor="_Toc125057910" w:history="1">
+            <w:r>
+              <w:rPr>
+                <w:rStyle w:val="Hyperlink"/>
+                <w:noProof/>
+              </w:rPr>
+              <w:t>Tạo thư viện với vscode:</w:t>
+            </w:r>
+            <w:r>
+              <w:rPr>
+                <w:noProof/>
+                <w:webHidden/>
+              </w:rPr>
+              <w:tab/>
+            </w:r>
+            <w:r>
+              <w:rPr>
+                <w:noProof/>
+                <w:webHidden/>
+              </w:rPr>
+              <w:fldChar w:fldCharType="begin"/>
+            </w:r>
+            <w:r>
+              <w:rPr>
+                <w:noProof/>
+                <w:webHidden/>
+              </w:rPr>
+              <w:instrText xml:space="preserve"> PAGEREF _Toc125057910 \h </w:instrText>
+            </w:r>
+            <w:r>
+              <w:rPr>
+                <w:noProof/>
+                <w:webHidden/>
+              </w:rPr>
+            </w:r>
+            <w:r>
+              <w:rPr>
+                <w:noProof/>
+                <w:webHidden/>
+              </w:rPr>
+              <w:fldChar w:fldCharType="separate"/>
+            </w:r>
+            <w:r>
+              <w:rPr>
+                <w:noProof/>
+                <w:webHidden/>
+              </w:rPr>
+              <w:t>12</w:t>
+            </w:r>
+            <w:r>
+              <w:rPr>
+                <w:noProof/>
+                <w:webHidden/>
+              </w:rPr>
+              <w:fldChar w:fldCharType="end"/>
+            </w:r>
+          </w:hyperlink>
+        </w:p>
+        <w:p>
+          <w:pPr>
+            <w:pStyle w:val="TOC3"/>
+            <w:tabs>
+              <w:tab w:val="right" w:leader="dot" w:pos="9350"/>
+            </w:tabs>
+            <w:rPr>
+              <w:rFonts w:asciiTheme="minorHAnsi" w:eastAsiaTheme="minorEastAsia" w:hAnsiTheme="minorHAnsi"/>
+              <w:noProof/>
+              <w:color w:val="auto"/>
+              <w:sz w:val="22"/>
+            </w:rPr>
+          </w:pPr>
+          <w:hyperlink w:anchor="_Toc125057911" w:history="1">
+            <w:r>
+              <w:rPr>
+                <w:rStyle w:val="Hyperlink"/>
+                <w:noProof/>
+              </w:rPr>
+              <w:t>Chú ý:</w:t>
+            </w:r>
+            <w:r>
+              <w:rPr>
+                <w:noProof/>
+                <w:webHidden/>
+              </w:rPr>
+              <w:tab/>
+            </w:r>
+            <w:r>
+              <w:rPr>
+                <w:noProof/>
+                <w:webHidden/>
+              </w:rPr>
+              <w:fldChar w:fldCharType="begin"/>
+            </w:r>
+            <w:r>
+              <w:rPr>
+                <w:noProof/>
+                <w:webHidden/>
+              </w:rPr>
+              <w:instrText xml:space="preserve"> PAGEREF _Toc125057911 \h </w:instrText>
+            </w:r>
+            <w:r>
+              <w:rPr>
+                <w:noProof/>
+                <w:webHidden/>
+              </w:rPr>
+            </w:r>
+            <w:r>
+              <w:rPr>
+                <w:noProof/>
+                <w:webHidden/>
+              </w:rPr>
+              <w:fldChar w:fldCharType="separate"/>
+            </w:r>
+            <w:r>
+              <w:rPr>
+                <w:noProof/>
+                <w:webHidden/>
+              </w:rPr>
+              <w:t>12</w:t>
+            </w:r>
+            <w:r>
+              <w:rPr>
+                <w:noProof/>
+                <w:webHidden/>
+              </w:rPr>
+              <w:fldChar w:fldCharType="end"/>
+            </w:r>
+          </w:hyperlink>
+        </w:p>
+        <w:p>
+          <w:pPr>
+            <w:pStyle w:val="TOC3"/>
+            <w:tabs>
+              <w:tab w:val="right" w:leader="dot" w:pos="9350"/>
+            </w:tabs>
+            <w:rPr>
+              <w:rFonts w:asciiTheme="minorHAnsi" w:eastAsiaTheme="minorEastAsia" w:hAnsiTheme="minorHAnsi"/>
+              <w:noProof/>
+              <w:color w:val="auto"/>
+              <w:sz w:val="22"/>
+            </w:rPr>
+          </w:pPr>
+          <w:hyperlink w:anchor="_Toc125057912" w:history="1">
+            <w:r>
+              <w:rPr>
+                <w:rStyle w:val="Hyperlink"/>
+                <w:noProof/>
+              </w:rPr>
+              <w:t>VD1:</w:t>
+            </w:r>
+            <w:r>
+              <w:rPr>
+                <w:noProof/>
+                <w:webHidden/>
+              </w:rPr>
+              <w:tab/>
+            </w:r>
+            <w:r>
+              <w:rPr>
+                <w:noProof/>
+                <w:webHidden/>
+              </w:rPr>
+              <w:fldChar w:fldCharType="begin"/>
+            </w:r>
+            <w:r>
+              <w:rPr>
+                <w:noProof/>
+                <w:webHidden/>
+              </w:rPr>
+              <w:instrText xml:space="preserve"> PAGEREF _Toc125057912 \h </w:instrText>
+            </w:r>
+            <w:r>
+              <w:rPr>
+                <w:noProof/>
+                <w:webHidden/>
+              </w:rPr>
+            </w:r>
+            <w:r>
+              <w:rPr>
+                <w:noProof/>
+                <w:webHidden/>
+              </w:rPr>
+              <w:fldChar w:fldCharType="separate"/>
+            </w:r>
+            <w:r>
+              <w:rPr>
+                <w:noProof/>
+                <w:webHidden/>
+              </w:rPr>
+              <w:t>13</w:t>
+            </w:r>
+            <w:r>
+              <w:rPr>
+                <w:noProof/>
+                <w:webHidden/>
+              </w:rPr>
+              <w:fldChar w:fldCharType="end"/>
+            </w:r>
+          </w:hyperlink>
+        </w:p>
+        <w:p>
+          <w:pPr>
+            <w:pStyle w:val="TOC3"/>
+            <w:tabs>
+              <w:tab w:val="right" w:leader="dot" w:pos="9350"/>
+            </w:tabs>
+            <w:rPr>
+              <w:rFonts w:asciiTheme="minorHAnsi" w:eastAsiaTheme="minorEastAsia" w:hAnsiTheme="minorHAnsi"/>
+              <w:noProof/>
+              <w:color w:val="auto"/>
+              <w:sz w:val="22"/>
+            </w:rPr>
+          </w:pPr>
+          <w:hyperlink w:anchor="_Toc125057913" w:history="1">
+            <w:r>
+              <w:rPr>
+                <w:rStyle w:val="Hyperlink"/>
+                <w:noProof/>
+              </w:rPr>
+              <w:t>VD2:</w:t>
+            </w:r>
+            <w:r>
+              <w:rPr>
+                <w:noProof/>
+                <w:webHidden/>
+              </w:rPr>
+              <w:tab/>
+            </w:r>
+            <w:r>
+              <w:rPr>
+                <w:noProof/>
+                <w:webHidden/>
+              </w:rPr>
+              <w:fldChar w:fldCharType="begin"/>
+            </w:r>
+            <w:r>
+              <w:rPr>
+                <w:noProof/>
+                <w:webHidden/>
+              </w:rPr>
+              <w:instrText xml:space="preserve"> PAGEREF _Toc125057913 \h </w:instrText>
+            </w:r>
+            <w:r>
+              <w:rPr>
+                <w:noProof/>
+                <w:webHidden/>
+              </w:rPr>
+            </w:r>
+            <w:r>
+              <w:rPr>
+                <w:noProof/>
+                <w:webHidden/>
+              </w:rPr>
+              <w:fldChar w:fldCharType="separate"/>
+            </w:r>
+            <w:r>
+              <w:rPr>
+                <w:noProof/>
+                <w:webHidden/>
+              </w:rPr>
+              <w:t>13</w:t>
+            </w:r>
+            <w:r>
+              <w:rPr>
+                <w:noProof/>
+                <w:webHidden/>
+              </w:rPr>
+              <w:fldChar w:fldCharType="end"/>
+            </w:r>
+          </w:hyperlink>
+        </w:p>
+        <w:p>
+          <w:pPr>
+            <w:pStyle w:val="TOC1"/>
+            <w:tabs>
+              <w:tab w:val="right" w:leader="dot" w:pos="9350"/>
+            </w:tabs>
+            <w:rPr>
+              <w:rFonts w:asciiTheme="minorHAnsi" w:eastAsiaTheme="minorEastAsia" w:hAnsiTheme="minorHAnsi"/>
+              <w:noProof/>
+              <w:color w:val="auto"/>
+              <w:sz w:val="22"/>
+            </w:rPr>
+          </w:pPr>
+          <w:hyperlink w:anchor="_Toc125057914" w:history="1">
+            <w:r>
+              <w:rPr>
+                <w:rStyle w:val="Hyperlink"/>
+                <w:noProof/>
+              </w:rPr>
               <w:t>Nguyên mẫu hàm</w:t>
             </w:r>
             <w:r>
@@ -1228,7 +1958,7 @@
                 <w:noProof/>
                 <w:webHidden/>
               </w:rPr>
-              <w:instrText xml:space="preserve"> PAGEREF _Toc121990736 \h </w:instrText>
+              <w:instrText xml:space="preserve"> PAGEREF _Toc125057914 \h </w:instrText>
             </w:r>
             <w:r>
               <w:rPr>
@@ -1248,7 +1978,434 @@
                 <w:noProof/>
                 <w:webHidden/>
               </w:rPr>
-              <w:t>8</w:t>
+              <w:t>15</w:t>
+            </w:r>
+            <w:r>
+              <w:rPr>
+                <w:noProof/>
+                <w:webHidden/>
+              </w:rPr>
+              <w:fldChar w:fldCharType="end"/>
+            </w:r>
+          </w:hyperlink>
+        </w:p>
+        <w:p>
+          <w:pPr>
+            <w:pStyle w:val="TOC2"/>
+            <w:tabs>
+              <w:tab w:val="right" w:leader="dot" w:pos="9350"/>
+            </w:tabs>
+            <w:rPr>
+              <w:rFonts w:asciiTheme="minorHAnsi" w:eastAsiaTheme="minorEastAsia" w:hAnsiTheme="minorHAnsi"/>
+              <w:noProof/>
+              <w:color w:val="auto"/>
+              <w:sz w:val="22"/>
+            </w:rPr>
+          </w:pPr>
+          <w:hyperlink w:anchor="_Toc125057915" w:history="1">
+            <w:r>
+              <w:rPr>
+                <w:rStyle w:val="Hyperlink"/>
+                <w:noProof/>
+              </w:rPr>
+              <w:t>Khái niệm:</w:t>
+            </w:r>
+            <w:r>
+              <w:rPr>
+                <w:noProof/>
+                <w:webHidden/>
+              </w:rPr>
+              <w:tab/>
+            </w:r>
+            <w:r>
+              <w:rPr>
+                <w:noProof/>
+                <w:webHidden/>
+              </w:rPr>
+              <w:fldChar w:fldCharType="begin"/>
+            </w:r>
+            <w:r>
+              <w:rPr>
+                <w:noProof/>
+                <w:webHidden/>
+              </w:rPr>
+              <w:instrText xml:space="preserve"> PAGEREF _Toc125057915 \h </w:instrText>
+            </w:r>
+            <w:r>
+              <w:rPr>
+                <w:noProof/>
+                <w:webHidden/>
+              </w:rPr>
+            </w:r>
+            <w:r>
+              <w:rPr>
+                <w:noProof/>
+                <w:webHidden/>
+              </w:rPr>
+              <w:fldChar w:fldCharType="separate"/>
+            </w:r>
+            <w:r>
+              <w:rPr>
+                <w:noProof/>
+                <w:webHidden/>
+              </w:rPr>
+              <w:t>15</w:t>
+            </w:r>
+            <w:r>
+              <w:rPr>
+                <w:noProof/>
+                <w:webHidden/>
+              </w:rPr>
+              <w:fldChar w:fldCharType="end"/>
+            </w:r>
+          </w:hyperlink>
+        </w:p>
+        <w:p>
+          <w:pPr>
+            <w:pStyle w:val="TOC2"/>
+            <w:tabs>
+              <w:tab w:val="right" w:leader="dot" w:pos="9350"/>
+            </w:tabs>
+            <w:rPr>
+              <w:rFonts w:asciiTheme="minorHAnsi" w:eastAsiaTheme="minorEastAsia" w:hAnsiTheme="minorHAnsi"/>
+              <w:noProof/>
+              <w:color w:val="auto"/>
+              <w:sz w:val="22"/>
+            </w:rPr>
+          </w:pPr>
+          <w:hyperlink w:anchor="_Toc125057916" w:history="1">
+            <w:r>
+              <w:rPr>
+                <w:rStyle w:val="Hyperlink"/>
+                <w:noProof/>
+              </w:rPr>
+              <w:t>Cách khai báo:</w:t>
+            </w:r>
+            <w:r>
+              <w:rPr>
+                <w:noProof/>
+                <w:webHidden/>
+              </w:rPr>
+              <w:tab/>
+            </w:r>
+            <w:r>
+              <w:rPr>
+                <w:noProof/>
+                <w:webHidden/>
+              </w:rPr>
+              <w:fldChar w:fldCharType="begin"/>
+            </w:r>
+            <w:r>
+              <w:rPr>
+                <w:noProof/>
+                <w:webHidden/>
+              </w:rPr>
+              <w:instrText xml:space="preserve"> PAGEREF _Toc125057916 \h </w:instrText>
+            </w:r>
+            <w:r>
+              <w:rPr>
+                <w:noProof/>
+                <w:webHidden/>
+              </w:rPr>
+            </w:r>
+            <w:r>
+              <w:rPr>
+                <w:noProof/>
+                <w:webHidden/>
+              </w:rPr>
+              <w:fldChar w:fldCharType="separate"/>
+            </w:r>
+            <w:r>
+              <w:rPr>
+                <w:noProof/>
+                <w:webHidden/>
+              </w:rPr>
+              <w:t>15</w:t>
+            </w:r>
+            <w:r>
+              <w:rPr>
+                <w:noProof/>
+                <w:webHidden/>
+              </w:rPr>
+              <w:fldChar w:fldCharType="end"/>
+            </w:r>
+          </w:hyperlink>
+        </w:p>
+        <w:p>
+          <w:pPr>
+            <w:pStyle w:val="TOC2"/>
+            <w:tabs>
+              <w:tab w:val="right" w:leader="dot" w:pos="9350"/>
+            </w:tabs>
+            <w:rPr>
+              <w:rFonts w:asciiTheme="minorHAnsi" w:eastAsiaTheme="minorEastAsia" w:hAnsiTheme="minorHAnsi"/>
+              <w:noProof/>
+              <w:color w:val="auto"/>
+              <w:sz w:val="22"/>
+            </w:rPr>
+          </w:pPr>
+          <w:hyperlink w:anchor="_Toc125057917" w:history="1">
+            <w:r>
+              <w:rPr>
+                <w:rStyle w:val="Hyperlink"/>
+                <w:noProof/>
+                <w:shd w:val="clear" w:color="auto" w:fill="FFFFFF"/>
+              </w:rPr>
+              <w:t>Vị trí đặt của nguyên mẫu hàm:</w:t>
+            </w:r>
+            <w:r>
+              <w:rPr>
+                <w:noProof/>
+                <w:webHidden/>
+              </w:rPr>
+              <w:tab/>
+            </w:r>
+            <w:r>
+              <w:rPr>
+                <w:noProof/>
+                <w:webHidden/>
+              </w:rPr>
+              <w:fldChar w:fldCharType="begin"/>
+            </w:r>
+            <w:r>
+              <w:rPr>
+                <w:noProof/>
+                <w:webHidden/>
+              </w:rPr>
+              <w:instrText xml:space="preserve"> PAGEREF _Toc125057917 \h </w:instrText>
+            </w:r>
+            <w:r>
+              <w:rPr>
+                <w:noProof/>
+                <w:webHidden/>
+              </w:rPr>
+            </w:r>
+            <w:r>
+              <w:rPr>
+                <w:noProof/>
+                <w:webHidden/>
+              </w:rPr>
+              <w:fldChar w:fldCharType="separate"/>
+            </w:r>
+            <w:r>
+              <w:rPr>
+                <w:noProof/>
+                <w:webHidden/>
+              </w:rPr>
+              <w:t>15</w:t>
+            </w:r>
+            <w:r>
+              <w:rPr>
+                <w:noProof/>
+                <w:webHidden/>
+              </w:rPr>
+              <w:fldChar w:fldCharType="end"/>
+            </w:r>
+          </w:hyperlink>
+        </w:p>
+        <w:p>
+          <w:pPr>
+            <w:pStyle w:val="TOC2"/>
+            <w:tabs>
+              <w:tab w:val="right" w:leader="dot" w:pos="9350"/>
+            </w:tabs>
+            <w:rPr>
+              <w:rFonts w:asciiTheme="minorHAnsi" w:eastAsiaTheme="minorEastAsia" w:hAnsiTheme="minorHAnsi"/>
+              <w:noProof/>
+              <w:color w:val="auto"/>
+              <w:sz w:val="22"/>
+            </w:rPr>
+          </w:pPr>
+          <w:hyperlink w:anchor="_Toc125057918" w:history="1">
+            <w:r>
+              <w:rPr>
+                <w:rStyle w:val="Hyperlink"/>
+                <w:noProof/>
+              </w:rPr>
+              <w:t>VD1:</w:t>
+            </w:r>
+            <w:r>
+              <w:rPr>
+                <w:noProof/>
+                <w:webHidden/>
+              </w:rPr>
+              <w:tab/>
+            </w:r>
+            <w:r>
+              <w:rPr>
+                <w:noProof/>
+                <w:webHidden/>
+              </w:rPr>
+              <w:fldChar w:fldCharType="begin"/>
+            </w:r>
+            <w:r>
+              <w:rPr>
+                <w:noProof/>
+                <w:webHidden/>
+              </w:rPr>
+              <w:instrText xml:space="preserve"> PAGEREF _Toc125057918 \h </w:instrText>
+            </w:r>
+            <w:r>
+              <w:rPr>
+                <w:noProof/>
+                <w:webHidden/>
+              </w:rPr>
+            </w:r>
+            <w:r>
+              <w:rPr>
+                <w:noProof/>
+                <w:webHidden/>
+              </w:rPr>
+              <w:fldChar w:fldCharType="separate"/>
+            </w:r>
+            <w:r>
+              <w:rPr>
+                <w:noProof/>
+                <w:webHidden/>
+              </w:rPr>
+              <w:t>15</w:t>
+            </w:r>
+            <w:r>
+              <w:rPr>
+                <w:noProof/>
+                <w:webHidden/>
+              </w:rPr>
+              <w:fldChar w:fldCharType="end"/>
+            </w:r>
+          </w:hyperlink>
+        </w:p>
+        <w:p>
+          <w:pPr>
+            <w:pStyle w:val="TOC2"/>
+            <w:tabs>
+              <w:tab w:val="right" w:leader="dot" w:pos="9350"/>
+            </w:tabs>
+            <w:rPr>
+              <w:rFonts w:asciiTheme="minorHAnsi" w:eastAsiaTheme="minorEastAsia" w:hAnsiTheme="minorHAnsi"/>
+              <w:noProof/>
+              <w:color w:val="auto"/>
+              <w:sz w:val="22"/>
+            </w:rPr>
+          </w:pPr>
+          <w:hyperlink w:anchor="_Toc125057919" w:history="1">
+            <w:r>
+              <w:rPr>
+                <w:rStyle w:val="Hyperlink"/>
+                <w:noProof/>
+              </w:rPr>
+              <w:t>VD2:</w:t>
+            </w:r>
+            <w:r>
+              <w:rPr>
+                <w:noProof/>
+                <w:webHidden/>
+              </w:rPr>
+              <w:tab/>
+            </w:r>
+            <w:r>
+              <w:rPr>
+                <w:noProof/>
+                <w:webHidden/>
+              </w:rPr>
+              <w:fldChar w:fldCharType="begin"/>
+            </w:r>
+            <w:r>
+              <w:rPr>
+                <w:noProof/>
+                <w:webHidden/>
+              </w:rPr>
+              <w:instrText xml:space="preserve"> PAGEREF _Toc125057919 \h </w:instrText>
+            </w:r>
+            <w:r>
+              <w:rPr>
+                <w:noProof/>
+                <w:webHidden/>
+              </w:rPr>
+            </w:r>
+            <w:r>
+              <w:rPr>
+                <w:noProof/>
+                <w:webHidden/>
+              </w:rPr>
+              <w:fldChar w:fldCharType="separate"/>
+            </w:r>
+            <w:r>
+              <w:rPr>
+                <w:noProof/>
+                <w:webHidden/>
+              </w:rPr>
+              <w:t>16</w:t>
+            </w:r>
+            <w:r>
+              <w:rPr>
+                <w:noProof/>
+                <w:webHidden/>
+              </w:rPr>
+              <w:fldChar w:fldCharType="end"/>
+            </w:r>
+          </w:hyperlink>
+        </w:p>
+        <w:p>
+          <w:pPr>
+            <w:pStyle w:val="TOC1"/>
+            <w:tabs>
+              <w:tab w:val="right" w:leader="dot" w:pos="9350"/>
+            </w:tabs>
+            <w:rPr>
+              <w:rFonts w:asciiTheme="minorHAnsi" w:eastAsiaTheme="minorEastAsia" w:hAnsiTheme="minorHAnsi"/>
+              <w:noProof/>
+              <w:color w:val="auto"/>
+              <w:sz w:val="22"/>
+            </w:rPr>
+          </w:pPr>
+          <w:hyperlink w:anchor="_Toc125057920" w:history="1">
+            <w:r>
+              <w:rPr>
+                <w:rStyle w:val="Hyperlink"/>
+                <w:noProof/>
+              </w:rPr>
+              <w:t>#ifndef, #ifdef, #define, #endif</w:t>
+            </w:r>
+            <w:r>
+              <w:rPr>
+                <w:noProof/>
+                <w:webHidden/>
+              </w:rPr>
+              <w:tab/>
+            </w:r>
+            <w:r>
+              <w:rPr>
+                <w:noProof/>
+                <w:webHidden/>
+              </w:rPr>
+              <w:fldChar w:fldCharType="begin"/>
+            </w:r>
+            <w:r>
+              <w:rPr>
+                <w:noProof/>
+                <w:webHidden/>
+              </w:rPr>
+              <w:instrText xml:space="preserve"> PAGEREF _Toc125057920 \h </w:instrText>
+            </w:r>
+            <w:r>
+              <w:rPr>
+                <w:noProof/>
+                <w:webHidden/>
+              </w:rPr>
+            </w:r>
+            <w:r>
+              <w:rPr>
+                <w:noProof/>
+                <w:webHidden/>
+              </w:rPr>
+              <w:fldChar w:fldCharType="separate"/>
+            </w:r>
+            <w:r>
+              <w:rPr>
+                <w:noProof/>
+                <w:webHidden/>
+              </w:rPr>
+              <w:t>17</w:t>
             </w:r>
             <w:r>
               <w:rPr>
@@ -1283,7 +2440,7 @@
       <w:pPr>
         <w:pStyle w:val="Heading1"/>
       </w:pPr>
-      <w:bookmarkStart w:id="0" w:name="_Toc121990722"/>
+      <w:bookmarkStart w:id="0" w:name="_Toc125057890"/>
       <w:r>
         <w:lastRenderedPageBreak/>
         <w:t>1. Hello world!</w:t>
@@ -1637,7 +2794,7 @@
       <w:pPr>
         <w:pStyle w:val="Heading1"/>
       </w:pPr>
-      <w:bookmarkStart w:id="1" w:name="_Toc121990723"/>
+      <w:bookmarkStart w:id="1" w:name="_Toc125057891"/>
       <w:r>
         <w:t xml:space="preserve">2. </w:t>
       </w:r>
@@ -2859,7 +4016,7 @@
       <w:pPr>
         <w:pStyle w:val="Heading1"/>
       </w:pPr>
-      <w:bookmarkStart w:id="2" w:name="_Toc121990724"/>
+      <w:bookmarkStart w:id="2" w:name="_Toc125057892"/>
       <w:r>
         <w:t xml:space="preserve">3. </w:t>
       </w:r>
@@ -3222,7 +4379,7 @@
       <w:pPr>
         <w:pStyle w:val="Heading2"/>
       </w:pPr>
-      <w:bookmarkStart w:id="3" w:name="_Toc121990725"/>
+      <w:bookmarkStart w:id="3" w:name="_Toc125057893"/>
       <w:r>
         <w:t>3.1 Số nguyên:</w:t>
       </w:r>
@@ -4249,7 +5406,7 @@
       <w:pPr>
         <w:pStyle w:val="Heading2"/>
       </w:pPr>
-      <w:bookmarkStart w:id="4" w:name="_Toc121990726"/>
+      <w:bookmarkStart w:id="4" w:name="_Toc125057894"/>
       <w:r>
         <w:t>3.2 S</w:t>
       </w:r>
@@ -5660,7 +6817,7 @@
       <w:pPr>
         <w:pStyle w:val="Heading2"/>
       </w:pPr>
-      <w:bookmarkStart w:id="5" w:name="_Toc121990727"/>
+      <w:bookmarkStart w:id="5" w:name="_Toc125057895"/>
       <w:r>
         <w:t>3.3 Kiểu Void</w:t>
       </w:r>
@@ -5970,7 +7127,7 @@
       <w:pPr>
         <w:pStyle w:val="Heading2"/>
       </w:pPr>
-      <w:bookmarkStart w:id="6" w:name="_Toc121990728"/>
+      <w:bookmarkStart w:id="6" w:name="_Toc125057896"/>
       <w:r>
         <w:rPr>
           <w:rFonts w:ascii="Open Sans" w:hAnsi="Open Sans" w:cs="Open Sans"/>
@@ -6626,7 +7783,7 @@
       <w:pPr>
         <w:pStyle w:val="Heading1"/>
       </w:pPr>
-      <w:bookmarkStart w:id="7" w:name="_Toc121990729"/>
+      <w:bookmarkStart w:id="7" w:name="_Toc125057897"/>
       <w:r>
         <w:t>4. Biến</w:t>
       </w:r>
@@ -6745,7 +7902,7 @@
       <w:pPr>
         <w:pStyle w:val="Heading2"/>
       </w:pPr>
-      <w:bookmarkStart w:id="8" w:name="_Toc121990730"/>
+      <w:bookmarkStart w:id="8" w:name="_Toc125057898"/>
       <w:r>
         <w:t>4.1 Định nghĩa biến:</w:t>
       </w:r>
@@ -6755,7 +7912,7 @@
       <w:pPr>
         <w:pStyle w:val="Heading3"/>
       </w:pPr>
-      <w:bookmarkStart w:id="9" w:name="_Toc121990731"/>
+      <w:bookmarkStart w:id="9" w:name="_Toc125057899"/>
       <w:r>
         <w:t xml:space="preserve">Định nghĩa biến nghĩa là thông báo với trình biên dịch </w:t>
       </w:r>
@@ -7137,7 +8294,7 @@
           <w:rFonts w:eastAsiaTheme="minorHAnsi"/>
         </w:rPr>
       </w:pPr>
-      <w:bookmarkStart w:id="10" w:name="_Toc121990732"/>
+      <w:bookmarkStart w:id="10" w:name="_Toc125057900"/>
       <w:r>
         <w:t xml:space="preserve">Cú pháp 2: </w:t>
       </w:r>
@@ -7703,7 +8860,7 @@
           <w:shd w:val="clear" w:color="auto" w:fill="FFFFFF"/>
         </w:rPr>
       </w:pPr>
-      <w:bookmarkStart w:id="11" w:name="_Toc121990733"/>
+      <w:bookmarkStart w:id="11" w:name="_Toc125057901"/>
       <w:r>
         <w:rPr>
           <w:bCs/>
@@ -7717,13 +8874,13 @@
         </w:rPr>
         <w:t> khai báo biến ở file bất kì</w:t>
       </w:r>
+      <w:r>
+        <w:rPr>
+          <w:shd w:val="clear" w:color="auto" w:fill="FFFFFF"/>
+        </w:rPr>
+        <w:t>.</w:t>
+      </w:r>
       <w:bookmarkEnd w:id="11"/>
-      <w:r>
-        <w:rPr>
-          <w:shd w:val="clear" w:color="auto" w:fill="FFFFFF"/>
-        </w:rPr>
-        <w:t>.</w:t>
-      </w:r>
     </w:p>
     <w:p>
       <w:r>
@@ -9025,18 +10182,15 @@
       <w:pPr>
         <w:pStyle w:val="Heading2"/>
       </w:pPr>
-      <w:bookmarkStart w:id="12" w:name="_Toc121990734"/>
+      <w:bookmarkStart w:id="12" w:name="_Toc125057902"/>
       <w:r>
         <w:lastRenderedPageBreak/>
-        <w:t>Static:</w:t>
+        <w:t xml:space="preserve">Static: </w:t>
+      </w:r>
+      <w:r>
+        <w:t>Khai báo một lần duy nhất trong hàm.</w:t>
       </w:r>
       <w:bookmarkEnd w:id="12"/>
-      <w:r>
-        <w:t xml:space="preserve"> </w:t>
-      </w:r>
-      <w:r>
-        <w:t>Khai báo một lần duy nhất trong hàm.</w:t>
-      </w:r>
     </w:p>
     <w:p>
       <w:r>
@@ -9680,85 +10834,934 @@
       <w:pPr>
         <w:pStyle w:val="Heading2"/>
       </w:pPr>
-      <w:bookmarkStart w:id="13" w:name="_Toc121990735"/>
+      <w:bookmarkStart w:id="13" w:name="_Toc125057903"/>
       <w:r>
         <w:t>Lvalue</w:t>
       </w:r>
+      <w:bookmarkStart w:id="14" w:name="_Toc125057904"/>
+      <w:bookmarkEnd w:id="13"/>
+      <w:r>
+        <w:t xml:space="preserve"> và </w:t>
+      </w:r>
+      <w:r>
+        <w:t>Rvalue</w:t>
+      </w:r>
       <w:r>
         <w:t>:</w:t>
       </w:r>
-      <w:bookmarkEnd w:id="13"/>
-    </w:p>
-    <w:p>
-      <w:bookmarkStart w:id="14" w:name="_GoBack"/>
       <w:bookmarkEnd w:id="14"/>
     </w:p>
     <w:p>
+      <w:r>
+        <w:t xml:space="preserve">(Theo </w:t>
+      </w:r>
+      <w:hyperlink r:id="rId8" w:history="1">
+        <w:r>
+          <w:rPr>
+            <w:rStyle w:val="Hyperlink"/>
+          </w:rPr>
+          <w:t>https://codecungnhau.com/su-khac-biet-cua-lvalue-va-rvalue-trong-c/</w:t>
+        </w:r>
+      </w:hyperlink>
+      <w:r>
+        <w:t>)</w:t>
+      </w:r>
+    </w:p>
+    <w:p>
+      <w:pPr>
+        <w:rPr>
+          <w:color w:val="333333"/>
+          <w:shd w:val="clear" w:color="auto" w:fill="FFFFFF"/>
+        </w:rPr>
+      </w:pPr>
+      <w:r>
+        <w:t xml:space="preserve">Trong C: </w:t>
+      </w:r>
+      <w:r>
+        <w:rPr>
+          <w:color w:val="333333"/>
+          <w:shd w:val="clear" w:color="auto" w:fill="FFFFFF"/>
+        </w:rPr>
+        <w:t>bất cứ cái gì, miễn là bên trái của toán tử gán là lvalue và bên phải của phép gàn là rvalue.</w:t>
+      </w:r>
+    </w:p>
+    <w:p>
+      <w:pPr>
+        <w:rPr>
+          <w:color w:val="333333"/>
+          <w:shd w:val="clear" w:color="auto" w:fill="FFFFFF"/>
+        </w:rPr>
+      </w:pPr>
+      <w:r>
+        <w:rPr>
+          <w:color w:val="333333"/>
+          <w:shd w:val="clear" w:color="auto" w:fill="FFFFFF"/>
+        </w:rPr>
+        <w:t>Trong C++:</w:t>
+      </w:r>
+    </w:p>
+    <w:p>
+      <w:pPr>
+        <w:pStyle w:val="ListParagraph"/>
+        <w:numPr>
+          <w:ilvl w:val="0"/>
+          <w:numId w:val="7"/>
+        </w:numPr>
+        <w:rPr>
+          <w:color w:val="333333"/>
+          <w:shd w:val="clear" w:color="auto" w:fill="FFFFFF"/>
+        </w:rPr>
+      </w:pPr>
+      <w:r>
+        <w:rPr>
+          <w:color w:val="333333"/>
+          <w:shd w:val="clear" w:color="auto" w:fill="FFFFFF"/>
+        </w:rPr>
+        <w:t xml:space="preserve">lvalue là bất cứ thứ gì mà địa chỉ của nó có thể truy cập được. Điều đó có nghĩa là chúng ta có thể lấy được địa chỉ của lvalue bằng cách sử dụng toán tử &amp;. </w:t>
+      </w:r>
+    </w:p>
+    <w:p>
+      <w:pPr>
+        <w:pStyle w:val="ListParagraph"/>
+        <w:numPr>
+          <w:ilvl w:val="0"/>
+          <w:numId w:val="7"/>
+        </w:numPr>
+        <w:rPr>
+          <w:color w:val="333333"/>
+          <w:shd w:val="clear" w:color="auto" w:fill="FFFFFF"/>
+        </w:rPr>
+      </w:pPr>
+      <w:r>
+        <w:rPr>
+          <w:color w:val="333333"/>
+          <w:shd w:val="clear" w:color="auto" w:fill="FFFFFF"/>
+        </w:rPr>
+        <w:lastRenderedPageBreak/>
+        <w:t>rvalue là bất cứ thứ gì không phải là lvalue. Điều đó có nghĩa là chúng ta không thể lấy địa chỉ của rvalue và nó cũng không tồn tại vượt ra khỏi biểu thức đơn.</w:t>
+      </w:r>
+    </w:p>
+    <w:p>
+      <w:pPr>
+        <w:pStyle w:val="ListParagraph"/>
+        <w:numPr>
+          <w:ilvl w:val="0"/>
+          <w:numId w:val="7"/>
+        </w:numPr>
+        <w:rPr>
+          <w:color w:val="333333"/>
+          <w:shd w:val="clear" w:color="auto" w:fill="FFFFFF"/>
+        </w:rPr>
+      </w:pPr>
+      <w:r>
+        <w:rPr>
+          <w:color w:val="333333"/>
+          <w:shd w:val="clear" w:color="auto" w:fill="FFFFFF"/>
+        </w:rPr>
+        <w:t>VD:</w:t>
+      </w:r>
+    </w:p>
+    <w:p>
+      <w:pPr>
+        <w:pStyle w:val="ListParagraph"/>
+        <w:rPr>
+          <w:rStyle w:val="crayon-sy"/>
+          <w:rFonts w:ascii="Courier New" w:hAnsi="Courier New" w:cs="Courier New"/>
+          <w:sz w:val="23"/>
+          <w:szCs w:val="23"/>
+          <w:shd w:val="clear" w:color="auto" w:fill="FFFFFF"/>
+        </w:rPr>
+      </w:pPr>
+      <w:r>
+        <w:rPr>
+          <w:rStyle w:val="crayon-t"/>
+          <w:rFonts w:ascii="Courier New" w:hAnsi="Courier New" w:cs="Courier New"/>
+          <w:sz w:val="23"/>
+          <w:szCs w:val="23"/>
+          <w:shd w:val="clear" w:color="auto" w:fill="FFFFFF"/>
+        </w:rPr>
+        <w:t>int</w:t>
+      </w:r>
+      <w:r>
+        <w:rPr>
+          <w:rStyle w:val="crayon-h"/>
+          <w:rFonts w:ascii="Courier New" w:hAnsi="Courier New" w:cs="Courier New"/>
+          <w:sz w:val="23"/>
+          <w:szCs w:val="23"/>
+          <w:shd w:val="clear" w:color="auto" w:fill="FFFFFF"/>
+        </w:rPr>
+        <w:t xml:space="preserve"> </w:t>
+      </w:r>
+      <w:r>
+        <w:rPr>
+          <w:rStyle w:val="crayon-v"/>
+          <w:rFonts w:ascii="Courier New" w:hAnsi="Courier New" w:cs="Courier New"/>
+          <w:sz w:val="23"/>
+          <w:szCs w:val="23"/>
+          <w:shd w:val="clear" w:color="auto" w:fill="FFFFFF"/>
+        </w:rPr>
+        <w:t>z</w:t>
+      </w:r>
+      <w:r>
+        <w:rPr>
+          <w:rStyle w:val="crayon-h"/>
+          <w:rFonts w:ascii="Courier New" w:hAnsi="Courier New" w:cs="Courier New"/>
+          <w:sz w:val="23"/>
+          <w:szCs w:val="23"/>
+          <w:shd w:val="clear" w:color="auto" w:fill="FFFFFF"/>
+        </w:rPr>
+        <w:t xml:space="preserve"> </w:t>
+      </w:r>
+      <w:r>
+        <w:rPr>
+          <w:rStyle w:val="crayon-o"/>
+          <w:rFonts w:ascii="Courier New" w:hAnsi="Courier New" w:cs="Courier New"/>
+          <w:sz w:val="23"/>
+          <w:szCs w:val="23"/>
+          <w:shd w:val="clear" w:color="auto" w:fill="FFFFFF"/>
+        </w:rPr>
+        <w:t>=</w:t>
+      </w:r>
+      <w:r>
+        <w:rPr>
+          <w:rStyle w:val="crayon-h"/>
+          <w:rFonts w:ascii="Courier New" w:hAnsi="Courier New" w:cs="Courier New"/>
+          <w:sz w:val="23"/>
+          <w:szCs w:val="23"/>
+          <w:shd w:val="clear" w:color="auto" w:fill="FFFFFF"/>
+        </w:rPr>
+        <w:t xml:space="preserve"> </w:t>
+      </w:r>
+      <w:r>
+        <w:rPr>
+          <w:rStyle w:val="crayon-v"/>
+          <w:rFonts w:ascii="Courier New" w:hAnsi="Courier New" w:cs="Courier New"/>
+          <w:sz w:val="23"/>
+          <w:szCs w:val="23"/>
+          <w:shd w:val="clear" w:color="auto" w:fill="FFFFFF"/>
+        </w:rPr>
+        <w:t>x</w:t>
+      </w:r>
+      <w:r>
+        <w:rPr>
+          <w:rStyle w:val="crayon-h"/>
+          <w:rFonts w:ascii="Courier New" w:hAnsi="Courier New" w:cs="Courier New"/>
+          <w:sz w:val="23"/>
+          <w:szCs w:val="23"/>
+          <w:shd w:val="clear" w:color="auto" w:fill="FFFFFF"/>
+        </w:rPr>
+        <w:t xml:space="preserve"> </w:t>
+      </w:r>
+      <w:r>
+        <w:rPr>
+          <w:rStyle w:val="crayon-o"/>
+          <w:rFonts w:ascii="Courier New" w:hAnsi="Courier New" w:cs="Courier New"/>
+          <w:sz w:val="23"/>
+          <w:szCs w:val="23"/>
+          <w:shd w:val="clear" w:color="auto" w:fill="FFFFFF"/>
+        </w:rPr>
+        <w:t>+</w:t>
+      </w:r>
+      <w:r>
+        <w:rPr>
+          <w:rStyle w:val="crayon-h"/>
+          <w:rFonts w:ascii="Courier New" w:hAnsi="Courier New" w:cs="Courier New"/>
+          <w:sz w:val="23"/>
+          <w:szCs w:val="23"/>
+          <w:shd w:val="clear" w:color="auto" w:fill="FFFFFF"/>
+        </w:rPr>
+        <w:t xml:space="preserve"> </w:t>
+      </w:r>
+      <w:r>
+        <w:rPr>
+          <w:rStyle w:val="crayon-cn"/>
+          <w:rFonts w:ascii="Courier New" w:hAnsi="Courier New" w:cs="Courier New"/>
+          <w:color w:val="000000"/>
+          <w:sz w:val="23"/>
+          <w:szCs w:val="23"/>
+          <w:shd w:val="clear" w:color="auto" w:fill="FFFFFF"/>
+        </w:rPr>
+        <w:t>1</w:t>
+      </w:r>
+      <w:r>
+        <w:rPr>
+          <w:rStyle w:val="crayon-sy"/>
+          <w:rFonts w:ascii="Courier New" w:hAnsi="Courier New" w:cs="Courier New"/>
+          <w:sz w:val="23"/>
+          <w:szCs w:val="23"/>
+          <w:shd w:val="clear" w:color="auto" w:fill="FFFFFF"/>
+        </w:rPr>
+        <w:t>;</w:t>
+      </w:r>
+    </w:p>
+    <w:p>
+      <w:pPr>
+        <w:pStyle w:val="ListParagraph"/>
+        <w:rPr>
+          <w:rStyle w:val="crayon-sy"/>
+          <w:rFonts w:ascii="Courier New" w:hAnsi="Courier New" w:cs="Courier New"/>
+          <w:sz w:val="23"/>
+          <w:szCs w:val="23"/>
+          <w:shd w:val="clear" w:color="auto" w:fill="FFFFFF"/>
+        </w:rPr>
+      </w:pPr>
+      <w:r>
+        <w:rPr>
+          <w:rStyle w:val="crayon-sy"/>
+          <w:rFonts w:ascii="Courier New" w:hAnsi="Courier New" w:cs="Courier New"/>
+          <w:sz w:val="23"/>
+          <w:szCs w:val="23"/>
+          <w:shd w:val="clear" w:color="auto" w:fill="FFFFFF"/>
+        </w:rPr>
+        <w:t>// sử dụng con trỏ để xét lvalue và rvalue.</w:t>
+      </w:r>
+    </w:p>
+    <w:p>
+      <w:pPr>
+        <w:pStyle w:val="ListParagraph"/>
+        <w:rPr>
+          <w:rStyle w:val="crayon-sy"/>
+          <w:rFonts w:ascii="Courier New" w:hAnsi="Courier New" w:cs="Courier New"/>
+          <w:sz w:val="23"/>
+          <w:szCs w:val="23"/>
+          <w:shd w:val="clear" w:color="auto" w:fill="FFFFFF"/>
+        </w:rPr>
+      </w:pPr>
+      <w:r>
+        <w:rPr>
+          <w:rStyle w:val="crayon-sy"/>
+          <w:rFonts w:ascii="Courier New" w:hAnsi="Courier New" w:cs="Courier New"/>
+          <w:sz w:val="23"/>
+          <w:szCs w:val="23"/>
+          <w:shd w:val="clear" w:color="auto" w:fill="FFFFFF"/>
+        </w:rPr>
+        <w:t>int * ptr0 = &amp;(z);</w:t>
+      </w:r>
+    </w:p>
+    <w:p>
+      <w:pPr>
+        <w:pStyle w:val="ListParagraph"/>
+        <w:rPr>
+          <w:rStyle w:val="crayon-sy"/>
+          <w:rFonts w:ascii="Courier New" w:hAnsi="Courier New" w:cs="Courier New"/>
+          <w:sz w:val="23"/>
+          <w:szCs w:val="23"/>
+          <w:shd w:val="clear" w:color="auto" w:fill="FFFFFF"/>
+        </w:rPr>
+      </w:pPr>
+      <w:r>
+        <w:rPr>
+          <w:rStyle w:val="crayon-sy"/>
+          <w:rFonts w:ascii="Courier New" w:hAnsi="Courier New" w:cs="Courier New"/>
+          <w:sz w:val="23"/>
+          <w:szCs w:val="23"/>
+          <w:shd w:val="clear" w:color="auto" w:fill="FFFFFF"/>
+        </w:rPr>
+        <w:t xml:space="preserve">int * ptr1 = &amp;(x + 1) // </w:t>
+      </w:r>
+      <w:r>
+        <w:rPr>
+          <w:rStyle w:val="crayon-c"/>
+          <w:rFonts w:ascii="Courier New" w:hAnsi="Courier New" w:cs="Courier New"/>
+          <w:sz w:val="23"/>
+          <w:szCs w:val="23"/>
+        </w:rPr>
+        <w:t>Compile Error</w:t>
+      </w:r>
+    </w:p>
+    <w:p>
+      <w:pPr>
+        <w:pStyle w:val="ListParagraph"/>
+        <w:rPr>
+          <w:rStyle w:val="crayon-c"/>
+          <w:rFonts w:ascii="Courier New" w:hAnsi="Courier New" w:cs="Courier New"/>
+          <w:sz w:val="23"/>
+          <w:szCs w:val="23"/>
+        </w:rPr>
+      </w:pPr>
+      <w:r>
+        <w:rPr>
+          <w:rStyle w:val="crayon-t"/>
+          <w:rFonts w:ascii="Courier New" w:hAnsi="Courier New" w:cs="Courier New"/>
+          <w:sz w:val="23"/>
+          <w:szCs w:val="23"/>
+        </w:rPr>
+        <w:t>int</w:t>
+      </w:r>
+      <w:r>
+        <w:rPr>
+          <w:rStyle w:val="crayon-h"/>
+          <w:rFonts w:ascii="Courier New" w:hAnsi="Courier New" w:cs="Courier New"/>
+          <w:sz w:val="23"/>
+          <w:szCs w:val="23"/>
+        </w:rPr>
+        <w:t xml:space="preserve"> </w:t>
+      </w:r>
+      <w:r>
+        <w:rPr>
+          <w:rStyle w:val="crayon-o"/>
+          <w:rFonts w:ascii="Courier New" w:hAnsi="Courier New" w:cs="Courier New"/>
+          <w:sz w:val="23"/>
+          <w:szCs w:val="23"/>
+        </w:rPr>
+        <w:t>*</w:t>
+      </w:r>
+      <w:r>
+        <w:rPr>
+          <w:rStyle w:val="crayon-h"/>
+          <w:rFonts w:ascii="Courier New" w:hAnsi="Courier New" w:cs="Courier New"/>
+          <w:sz w:val="23"/>
+          <w:szCs w:val="23"/>
+        </w:rPr>
+        <w:t xml:space="preserve"> </w:t>
+      </w:r>
+      <w:r>
+        <w:rPr>
+          <w:rStyle w:val="crayon-v"/>
+          <w:rFonts w:ascii="Courier New" w:hAnsi="Courier New" w:cs="Courier New"/>
+          <w:sz w:val="23"/>
+          <w:szCs w:val="23"/>
+        </w:rPr>
+        <w:t>ptr</w:t>
+      </w:r>
+      <w:r>
+        <w:rPr>
+          <w:rStyle w:val="crayon-v"/>
+          <w:rFonts w:ascii="Courier New" w:hAnsi="Courier New" w:cs="Courier New"/>
+          <w:sz w:val="23"/>
+          <w:szCs w:val="23"/>
+        </w:rPr>
+        <w:t>2</w:t>
+      </w:r>
+      <w:r>
+        <w:rPr>
+          <w:rStyle w:val="crayon-h"/>
+          <w:rFonts w:ascii="Courier New" w:hAnsi="Courier New" w:cs="Courier New"/>
+          <w:sz w:val="23"/>
+          <w:szCs w:val="23"/>
+        </w:rPr>
+        <w:t xml:space="preserve"> </w:t>
+      </w:r>
+      <w:r>
+        <w:rPr>
+          <w:rStyle w:val="crayon-o"/>
+          <w:rFonts w:ascii="Courier New" w:hAnsi="Courier New" w:cs="Courier New"/>
+          <w:sz w:val="23"/>
+          <w:szCs w:val="23"/>
+        </w:rPr>
+        <w:t>=</w:t>
+      </w:r>
+      <w:r>
+        <w:rPr>
+          <w:rStyle w:val="crayon-h"/>
+          <w:rFonts w:ascii="Courier New" w:hAnsi="Courier New" w:cs="Courier New"/>
+          <w:sz w:val="23"/>
+          <w:szCs w:val="23"/>
+        </w:rPr>
+        <w:t xml:space="preserve"> </w:t>
+      </w:r>
+      <w:r>
+        <w:rPr>
+          <w:rStyle w:val="crayon-o"/>
+          <w:rFonts w:ascii="Courier New" w:hAnsi="Courier New" w:cs="Courier New"/>
+          <w:sz w:val="23"/>
+          <w:szCs w:val="23"/>
+        </w:rPr>
+        <w:t>&amp;</w:t>
+      </w:r>
+      <w:r>
+        <w:rPr>
+          <w:rStyle w:val="crayon-sy"/>
+          <w:rFonts w:ascii="Courier New" w:hAnsi="Courier New" w:cs="Courier New"/>
+          <w:sz w:val="23"/>
+          <w:szCs w:val="23"/>
+        </w:rPr>
+        <w:t>(</w:t>
+      </w:r>
+      <w:r>
+        <w:rPr>
+          <w:rStyle w:val="crayon-cn"/>
+          <w:rFonts w:ascii="Courier New" w:hAnsi="Courier New" w:cs="Courier New"/>
+          <w:color w:val="000000"/>
+          <w:sz w:val="23"/>
+          <w:szCs w:val="23"/>
+        </w:rPr>
+        <w:t>1</w:t>
+      </w:r>
+      <w:r>
+        <w:rPr>
+          <w:rStyle w:val="crayon-sy"/>
+          <w:rFonts w:ascii="Courier New" w:hAnsi="Courier New" w:cs="Courier New"/>
+          <w:sz w:val="23"/>
+          <w:szCs w:val="23"/>
+        </w:rPr>
+        <w:t>);</w:t>
+      </w:r>
+      <w:r>
+        <w:rPr>
+          <w:rStyle w:val="crayon-h"/>
+          <w:rFonts w:ascii="Courier New" w:hAnsi="Courier New" w:cs="Courier New"/>
+          <w:sz w:val="23"/>
+          <w:szCs w:val="23"/>
+        </w:rPr>
+        <w:t xml:space="preserve"> </w:t>
+      </w:r>
+      <w:r>
+        <w:rPr>
+          <w:rStyle w:val="crayon-c"/>
+          <w:rFonts w:ascii="Courier New" w:hAnsi="Courier New" w:cs="Courier New"/>
+          <w:sz w:val="23"/>
+          <w:szCs w:val="23"/>
+        </w:rPr>
+        <w:t>// Compile Error</w:t>
+      </w:r>
+    </w:p>
+    <w:p>
+      <w:pPr>
+        <w:rPr>
+          <w:rFonts w:ascii="Courier New" w:hAnsi="Courier New" w:cs="Courier New"/>
+          <w:sz w:val="23"/>
+          <w:szCs w:val="23"/>
+        </w:rPr>
+      </w:pPr>
+      <w:r>
+        <w:rPr>
+          <w:rStyle w:val="crayon-c"/>
+          <w:rFonts w:ascii="Courier New" w:hAnsi="Courier New" w:cs="Courier New"/>
+          <w:sz w:val="23"/>
+          <w:szCs w:val="23"/>
+        </w:rPr>
+        <w:t>Trong ví dụ trên, z là lvalue vì có thể lấy được địa chỉ của z thông qua</w:t>
+      </w:r>
+      <w:r>
+        <w:rPr>
+          <w:rStyle w:val="crayon-c"/>
+          <w:rFonts w:ascii="Courier New" w:hAnsi="Courier New" w:cs="Courier New"/>
+          <w:sz w:val="23"/>
+          <w:szCs w:val="23"/>
+        </w:rPr>
+        <w:t xml:space="preserve"> &amp;(z). (x + 1) và 1 là rvalue do không lấy được địa chỉ.</w:t>
+      </w:r>
+    </w:p>
+    <w:p>
       <w:pPr>
         <w:pStyle w:val="Heading2"/>
       </w:pPr>
+      <w:bookmarkStart w:id="15" w:name="_Toc125057905"/>
+      <w:r>
+        <w:t>Register:</w:t>
+      </w:r>
+      <w:bookmarkEnd w:id="15"/>
+    </w:p>
+    <w:p>
+      <w:r>
+        <w:t xml:space="preserve">Dùng tăng hiệu năng trong lập trình nhúng. </w:t>
+      </w:r>
+    </w:p>
+    <w:p>
+      <w:r>
+        <w:rPr>
+          <w:noProof/>
+        </w:rPr>
+        <w:drawing>
+          <wp:inline distT="0" distB="0" distL="0" distR="0" wp14:anchorId="6206594A" wp14:editId="0F29CB60">
+            <wp:extent cx="5560695" cy="4168140"/>
+            <wp:effectExtent l="0" t="0" r="1905" b="3810"/>
+            <wp:docPr id="2" name="Picture 2" descr="alu"/>
+            <wp:cNvGraphicFramePr>
+              <a:graphicFrameLocks xmlns:a="http://schemas.openxmlformats.org/drawingml/2006/main" noChangeAspect="1"/>
+            </wp:cNvGraphicFramePr>
+            <a:graphic xmlns:a="http://schemas.openxmlformats.org/drawingml/2006/main">
+              <a:graphicData uri="http://schemas.openxmlformats.org/drawingml/2006/picture">
+                <pic:pic xmlns:pic="http://schemas.openxmlformats.org/drawingml/2006/picture">
+                  <pic:nvPicPr>
+                    <pic:cNvPr id="0" name="Picture 1" descr="alu"/>
+                    <pic:cNvPicPr>
+                      <a:picLocks noChangeAspect="1" noChangeArrowheads="1"/>
+                    </pic:cNvPicPr>
+                  </pic:nvPicPr>
+                  <pic:blipFill>
+                    <a:blip r:embed="rId9">
+                      <a:extLst>
+                        <a:ext uri="{28A0092B-C50C-407E-A947-70E740481C1C}">
+                          <a14:useLocalDpi xmlns:a14="http://schemas.microsoft.com/office/drawing/2010/main" val="0"/>
+                        </a:ext>
+                      </a:extLst>
+                    </a:blip>
+                    <a:srcRect/>
+                    <a:stretch>
+                      <a:fillRect/>
+                    </a:stretch>
+                  </pic:blipFill>
+                  <pic:spPr bwMode="auto">
+                    <a:xfrm>
+                      <a:off x="0" y="0"/>
+                      <a:ext cx="5560695" cy="4168140"/>
+                    </a:xfrm>
+                    <a:prstGeom prst="rect">
+                      <a:avLst/>
+                    </a:prstGeom>
+                    <a:noFill/>
+                    <a:ln>
+                      <a:noFill/>
+                    </a:ln>
+                  </pic:spPr>
+                </pic:pic>
+              </a:graphicData>
+            </a:graphic>
+          </wp:inline>
+        </w:drawing>
+      </w:r>
+    </w:p>
+    <w:p>
+      <w:r>
+        <w:t xml:space="preserve">Biến Register được lưu sẵn trên </w:t>
+      </w:r>
+      <w:r>
+        <w:t>thanh ghi (Register)</w:t>
+      </w:r>
+      <w:r>
+        <w:t xml:space="preserve"> thay vì </w:t>
+      </w:r>
+      <w:r>
+        <w:t xml:space="preserve">trên RAM. Do đó giảm bớt được thời gian truy suất dữ liệu từ RAM gửi tới </w:t>
+      </w:r>
+      <w:r>
+        <w:t>thanh ghi</w:t>
+      </w:r>
+      <w:r>
+        <w:t>.</w:t>
+      </w:r>
+    </w:p>
+    <w:p>
+      <w:r>
+        <w:t xml:space="preserve">Giải thích chi tiết tại: </w:t>
+      </w:r>
+      <w:hyperlink r:id="rId10" w:history="1">
+        <w:r>
+          <w:rPr>
+            <w:rStyle w:val="Hyperlink"/>
+          </w:rPr>
+          <w:t>https://gravieb.wordpress.com/2018/06/17/tu-khoa-register-trong-c/</w:t>
+        </w:r>
+      </w:hyperlink>
+    </w:p>
+    <w:p>
+      <w:r>
+        <w:t>Lưu ý: Do số lượng các thanh ghi là không nhiều, cần hạn chế số lượng biến register.</w:t>
+      </w:r>
+    </w:p>
+    <w:p>
+      <w:pPr>
+        <w:pStyle w:val="Heading2"/>
+      </w:pPr>
+      <w:bookmarkStart w:id="16" w:name="_Toc125057906"/>
       <w:r>
         <w:lastRenderedPageBreak/>
-        <w:t>Rvalue</w:t>
-      </w:r>
-      <w:r>
-        <w:t>:</w:t>
+        <w:t>Volatile:</w:t>
+      </w:r>
+      <w:bookmarkEnd w:id="16"/>
+    </w:p>
+    <w:p>
+      <w:r>
+        <w:t xml:space="preserve">Trong cài đặt chương trình nhúng (hệ thống nhúng), chúng ta rất thường hay gặp biến báo cáo với từ khóa </w:t>
+      </w:r>
+      <w:r>
+        <w:t>Volatile</w:t>
+      </w:r>
+      <w:r>
+        <w:t xml:space="preserve">. Việc khai báo biến </w:t>
+      </w:r>
+      <w:r>
+        <w:t>Volatile</w:t>
+      </w:r>
+      <w:r>
+        <w:t xml:space="preserve"> </w:t>
+      </w:r>
+      <w:r>
+        <w:t>là rất cần thiết để tránh những lỗi sai khó phát hiện do tính năng tối ưu hóa của trình biên dịch.</w:t>
+      </w:r>
+    </w:p>
+    <w:p>
+      <w:r>
+        <w:t>Cách khai báo:</w:t>
+      </w:r>
+    </w:p>
+    <w:p>
+      <w:pPr>
+        <w:pStyle w:val="code"/>
+      </w:pPr>
+      <w:r>
+        <w:t>volatile int foo;//both this way...</w:t>
+      </w:r>
+    </w:p>
+    <w:p>
+      <w:pPr>
+        <w:pStyle w:val="code"/>
+      </w:pPr>
+      <w:r>
+        <w:t>int volatile foo;//... and this way is OK! Define a volatile integer variable</w:t>
+      </w:r>
+    </w:p>
+    <w:p>
+      <w:pPr>
+        <w:pStyle w:val="code"/>
+      </w:pPr>
+    </w:p>
+    <w:p>
+      <w:pPr>
+        <w:pStyle w:val="code"/>
+      </w:pPr>
+      <w:r>
+        <w:t>volatile uint8_t *pReg;//both this way...</w:t>
+      </w:r>
+    </w:p>
+    <w:p>
+      <w:pPr>
+        <w:pStyle w:val="code"/>
+      </w:pPr>
+      <w:r>
+        <w:t>uint8_t volatile *pReg;//... and this way is OK! Define a pointer to a volatile unsigned 8-bit integer</w:t>
+      </w:r>
+    </w:p>
+    <w:p/>
+    <w:p>
+      <w:r>
+        <w:t>Trong thực tế, có 3 loại biến mà giá trị có thể bị thay đổi :</w:t>
+      </w:r>
+    </w:p>
+    <w:p>
+      <w:pPr>
+        <w:pStyle w:val="ListParagraph"/>
+        <w:numPr>
+          <w:ilvl w:val="0"/>
+          <w:numId w:val="8"/>
+        </w:numPr>
+      </w:pPr>
+      <w:r>
+        <w:t>Các thanh ghi ngoại vi</w:t>
+      </w:r>
+      <w:r>
+        <w:t xml:space="preserve"> </w:t>
+      </w:r>
+      <w:r>
+        <w:rPr>
+          <w:rFonts w:ascii="Open Sans" w:hAnsi="Open Sans" w:cs="Open Sans"/>
+          <w:color w:val="666666"/>
+          <w:sz w:val="21"/>
+          <w:szCs w:val="21"/>
+          <w:shd w:val="clear" w:color="auto" w:fill="F5F5F5"/>
+        </w:rPr>
+        <w:t> (ví dụ như cổng ra đa chức năng GPIO, cổng UART, cổng SPI,…)</w:t>
+      </w:r>
+      <w:r>
+        <w:t xml:space="preserve"> được ánh xạ bộ nhớ</w:t>
+      </w:r>
+      <w:r>
+        <w:t>.</w:t>
+      </w:r>
+      <w:r>
+        <w:t xml:space="preserve"> </w:t>
+      </w:r>
+    </w:p>
+    <w:p>
+      <w:pPr>
+        <w:pStyle w:val="ListParagraph"/>
+      </w:pPr>
+      <w:r>
+        <w:t xml:space="preserve">Giải thích chi tiết tại: </w:t>
+      </w:r>
+      <w:hyperlink r:id="rId11" w:history="1">
+        <w:r>
+          <w:rPr>
+            <w:rStyle w:val="Hyperlink"/>
+          </w:rPr>
+          <w:t>https://ktmt.github.io/blog/2013/05/09/y-nghia-cua-tu-khoa-volatile-trong-c/</w:t>
+        </w:r>
+      </w:hyperlink>
+    </w:p>
+    <w:p>
+      <w:pPr>
+        <w:pStyle w:val="ListParagraph"/>
+        <w:numPr>
+          <w:ilvl w:val="0"/>
+          <w:numId w:val="8"/>
+        </w:numPr>
+      </w:pPr>
+      <w:r>
+        <w:t xml:space="preserve">Toàn cục bộ được truy xuất từ ​​các tiến trình con </w:t>
+      </w:r>
+      <w:r>
+        <w:rPr>
+          <w:highlight w:val="yellow"/>
+        </w:rPr>
+        <w:t>xử lý ngắt</w:t>
+      </w:r>
+      <w:r>
+        <w:t xml:space="preserve"> (ngắt dịch vụ thường trình)</w:t>
+      </w:r>
+    </w:p>
+    <w:p>
+      <w:pPr>
+        <w:pStyle w:val="ListParagraph"/>
+        <w:numPr>
+          <w:ilvl w:val="0"/>
+          <w:numId w:val="8"/>
+        </w:numPr>
+      </w:pPr>
+      <w:r>
+        <w:t xml:space="preserve">Biến toàn cục được truy xuất từ ​​nhiều tác vụ trong một ứng dụng </w:t>
+      </w:r>
+      <w:r>
+        <w:rPr>
+          <w:highlight w:val="yellow"/>
+        </w:rPr>
+        <w:t>đa luồng</w:t>
+      </w:r>
+      <w:r>
+        <w:t>.</w:t>
       </w:r>
     </w:p>
     <w:p>
       <w:pPr>
         <w:pStyle w:val="Heading2"/>
       </w:pPr>
-      <w:r>
-        <w:t>Register:</w:t>
-      </w:r>
+      <w:bookmarkStart w:id="17" w:name="_Toc125057907"/>
+      <w:r>
+        <w:t>Local</w:t>
+      </w:r>
+      <w:bookmarkStart w:id="18" w:name="_Toc125057908"/>
+      <w:bookmarkEnd w:id="17"/>
+      <w:r>
+        <w:t xml:space="preserve"> và </w:t>
+      </w:r>
+      <w:r>
+        <w:t>Global:</w:t>
+      </w:r>
+      <w:bookmarkEnd w:id="18"/>
+    </w:p>
+    <w:p>
+      <w:pPr>
+        <w:rPr>
+          <w:b/>
+          <w:bCs/>
+        </w:rPr>
+      </w:pPr>
+      <w:r>
+        <w:t>C</w:t>
+      </w:r>
+      <w:r>
+        <w:t xml:space="preserve">ác biến được xác định bên trong một </w:t>
+      </w:r>
+      <w:r>
+        <w:t>khối</w:t>
+      </w:r>
+      <w:r>
+        <w:t xml:space="preserve"> hàm được gọi là </w:t>
+      </w:r>
+      <w:r>
+        <w:rPr>
+          <w:b/>
+          <w:bCs/>
+        </w:rPr>
+        <w:t>Biến</w:t>
+      </w:r>
+      <w:r>
+        <w:t> cục bộ</w:t>
+      </w:r>
+      <w:r>
+        <w:t xml:space="preserve"> (Local)</w:t>
+      </w:r>
+      <w:r>
+        <w:t xml:space="preserve"> và các biến được xác định bên ngoài khối </w:t>
+      </w:r>
+      <w:r>
+        <w:t>hàm</w:t>
+      </w:r>
+      <w:r>
+        <w:t xml:space="preserve"> gọi là </w:t>
+      </w:r>
+      <w:r>
+        <w:rPr>
+          <w:b/>
+          <w:bCs/>
+        </w:rPr>
+        <w:t>Biến toàn cục</w:t>
+      </w:r>
+      <w:r>
+        <w:rPr>
+          <w:b/>
+          <w:bCs/>
+        </w:rPr>
+        <w:t xml:space="preserve"> (Global)</w:t>
+      </w:r>
+      <w:r>
+        <w:rPr>
+          <w:b/>
+          <w:bCs/>
+        </w:rPr>
+        <w:t>.</w:t>
+      </w:r>
+    </w:p>
+    <w:p>
+      <w:r>
+        <w:rPr>
+          <w:b/>
+          <w:bCs/>
+        </w:rPr>
+        <w:t xml:space="preserve">Biến cục bộ </w:t>
+      </w:r>
+      <w:r>
+        <w:t xml:space="preserve">chỉ có thể truy cập từ trong khối hàm và sẽ bị xoá khi kết thúc khối hàm. </w:t>
+      </w:r>
+    </w:p>
+    <w:p>
+      <w:r>
+        <w:rPr>
+          <w:b/>
+          <w:bCs/>
+        </w:rPr>
+        <w:t xml:space="preserve">Biến toàn cục </w:t>
+      </w:r>
+      <w:r>
+        <w:t>có thể truy cập được trong toàn bộ chương trình</w:t>
+      </w:r>
+      <w:r>
+        <w:t>.</w:t>
+      </w:r>
+    </w:p>
+    <w:p/>
+    <w:p>
+      <w:pPr>
+        <w:pStyle w:val="Heading1"/>
+      </w:pPr>
+      <w:bookmarkStart w:id="19" w:name="_Toc125057909"/>
+      <w:r>
+        <w:t>Tạo thư viện</w:t>
+      </w:r>
+      <w:bookmarkEnd w:id="19"/>
     </w:p>
     <w:p>
       <w:pPr>
         <w:pStyle w:val="Heading2"/>
       </w:pPr>
-      <w:r>
-        <w:t>Volatile:</w:t>
-      </w:r>
-    </w:p>
-    <w:p>
-      <w:pPr>
-        <w:pStyle w:val="Heading2"/>
-      </w:pPr>
-      <w:r>
-        <w:t>Local:</w:t>
-      </w:r>
-    </w:p>
-    <w:p>
-      <w:pPr>
-        <w:pStyle w:val="Heading2"/>
-      </w:pPr>
-      <w:r>
-        <w:t>Global:</w:t>
-      </w:r>
-    </w:p>
-    <w:p>
-      <w:pPr>
-        <w:pStyle w:val="Heading1"/>
-      </w:pPr>
-      <w:r>
-        <w:t>Tạo thư viện</w:t>
-      </w:r>
-    </w:p>
-    <w:p>
-      <w:pPr>
-        <w:pStyle w:val="Heading2"/>
-      </w:pPr>
+      <w:bookmarkStart w:id="20" w:name="_Toc125057910"/>
       <w:r>
         <w:t>Tạo thư viện với vscode:</w:t>
       </w:r>
+      <w:bookmarkEnd w:id="20"/>
     </w:p>
     <w:p>
       <w:pPr>
         <w:pStyle w:val="Heading3"/>
       </w:pPr>
-      <w:r>
-        <w:t xml:space="preserve">Chú ý: </w:t>
+      <w:bookmarkStart w:id="21" w:name="_Toc125057911"/>
+      <w:r>
+        <w:t>Chú ý:</w:t>
+      </w:r>
+      <w:bookmarkEnd w:id="21"/>
+      <w:r>
+        <w:t xml:space="preserve"> </w:t>
       </w:r>
     </w:p>
     <w:p>
@@ -9834,6 +11837,7 @@
           <w:sz w:val="21"/>
           <w:szCs w:val="21"/>
         </w:rPr>
+        <w:lastRenderedPageBreak/>
         <w:drawing>
           <wp:inline distT="0" distB="0" distL="0" distR="0" wp14:anchorId="13D25314" wp14:editId="06C9EB81">
             <wp:extent cx="3762900" cy="3610479"/>
@@ -9850,7 +11854,7 @@
                     <pic:cNvPicPr/>
                   </pic:nvPicPr>
                   <pic:blipFill>
-                    <a:blip r:embed="rId8"/>
+                    <a:blip r:embed="rId12"/>
                     <a:stretch>
                       <a:fillRect/>
                     </a:stretch>
@@ -10094,9 +12098,11 @@
       <w:pPr>
         <w:pStyle w:val="Heading3"/>
       </w:pPr>
+      <w:bookmarkStart w:id="22" w:name="_Toc125057912"/>
       <w:r>
         <w:t>VD1:</w:t>
       </w:r>
+      <w:bookmarkEnd w:id="22"/>
     </w:p>
     <w:p>
       <w:r>
@@ -10340,6 +12346,7 @@
           <w:sz w:val="21"/>
           <w:szCs w:val="21"/>
         </w:rPr>
+        <w:lastRenderedPageBreak/>
         <w:t>#include</w:t>
       </w:r>
       <w:r>
@@ -10723,8 +12730,13 @@
       <w:pPr>
         <w:pStyle w:val="Heading3"/>
       </w:pPr>
-      <w:r>
-        <w:t xml:space="preserve">VD2: </w:t>
+      <w:bookmarkStart w:id="23" w:name="_Toc125057913"/>
+      <w:r>
+        <w:t>VD2:</w:t>
+      </w:r>
+      <w:bookmarkEnd w:id="23"/>
+      <w:r>
+        <w:t xml:space="preserve"> </w:t>
       </w:r>
     </w:p>
     <w:p>
@@ -10751,7 +12763,6 @@
           <w:sz w:val="21"/>
           <w:szCs w:val="21"/>
         </w:rPr>
-        <w:lastRenderedPageBreak/>
         <w:t>#ifndef</w:t>
       </w:r>
       <w:r>
@@ -12004,19 +14015,21 @@
       <w:pPr>
         <w:pStyle w:val="Heading1"/>
       </w:pPr>
-      <w:bookmarkStart w:id="15" w:name="_Toc121990736"/>
+      <w:bookmarkStart w:id="24" w:name="_Toc125057914"/>
       <w:r>
         <w:t>Nguyên mẫu hàm</w:t>
       </w:r>
-      <w:bookmarkEnd w:id="15"/>
+      <w:bookmarkEnd w:id="24"/>
     </w:p>
     <w:p>
       <w:pPr>
         <w:pStyle w:val="Heading2"/>
       </w:pPr>
+      <w:bookmarkStart w:id="25" w:name="_Toc125057915"/>
       <w:r>
         <w:t>Khái niệm:</w:t>
       </w:r>
+      <w:bookmarkEnd w:id="25"/>
     </w:p>
     <w:p>
       <w:r>
@@ -12027,7 +14040,11 @@
         <w:t>Nguyên mẫu hàm (Function Prototype)</w:t>
       </w:r>
       <w:r>
-        <w:t> cung cấp cho trình biên dịch (compiler) tên của hàm, kiểu dữ liệu mà hàm trả về, số lượng các tham số của hàm (gồm kiểu dữ liệu và thứ tự của các tham số đó). Nhờ đó, hàm nguyên mẫu giúp cho trình biên dịch xác nhận các lời gọi hàm mà chưa cần định nghĩa hàm đó.</w:t>
+        <w:t xml:space="preserve"> cung cấp cho trình biên dịch (compiler) tên của hàm, kiểu dữ liệu mà hàm trả về, số lượng các tham số của hàm (gồm kiểu dữ liệu và thứ </w:t>
+      </w:r>
+      <w:r>
+        <w:lastRenderedPageBreak/>
+        <w:t>tự của các tham số đó). Nhờ đó, hàm nguyên mẫu giúp cho trình biên dịch xác nhận các lời gọi hàm mà chưa cần định nghĩa hàm đó.</w:t>
       </w:r>
     </w:p>
     <w:p/>
@@ -12035,9 +14052,11 @@
       <w:pPr>
         <w:pStyle w:val="Heading2"/>
       </w:pPr>
+      <w:bookmarkStart w:id="26" w:name="_Toc125057916"/>
       <w:r>
         <w:t>Cách khai báo:</w:t>
       </w:r>
+      <w:bookmarkEnd w:id="26"/>
     </w:p>
     <w:p>
       <w:pPr>
@@ -12177,12 +14196,14 @@
           <w:shd w:val="clear" w:color="auto" w:fill="FFFFFF"/>
         </w:rPr>
       </w:pPr>
+      <w:bookmarkStart w:id="27" w:name="_Toc125057917"/>
       <w:r>
         <w:rPr>
           <w:shd w:val="clear" w:color="auto" w:fill="FFFFFF"/>
         </w:rPr>
         <w:t>Vị trí đặt của nguyên mẫu hàm:</w:t>
       </w:r>
+      <w:bookmarkEnd w:id="27"/>
     </w:p>
     <w:p>
       <w:pPr>
@@ -12242,8 +14263,13 @@
       <w:pPr>
         <w:pStyle w:val="Heading2"/>
       </w:pPr>
-      <w:r>
-        <w:t xml:space="preserve">VD1: </w:t>
+      <w:bookmarkStart w:id="28" w:name="_Toc125057918"/>
+      <w:r>
+        <w:t>VD1:</w:t>
+      </w:r>
+      <w:bookmarkEnd w:id="28"/>
+      <w:r>
+        <w:t xml:space="preserve"> </w:t>
       </w:r>
     </w:p>
     <w:p>
@@ -12635,7 +14661,6 @@
           <w:sz w:val="21"/>
           <w:szCs w:val="21"/>
         </w:rPr>
-        <w:lastRenderedPageBreak/>
         <w:t xml:space="preserve">    </w:t>
       </w:r>
       <w:r>
@@ -13497,6 +15522,7 @@
           <w:sz w:val="21"/>
           <w:szCs w:val="21"/>
         </w:rPr>
+        <w:lastRenderedPageBreak/>
         <w:t xml:space="preserve">    </w:t>
       </w:r>
       <w:r>
@@ -13723,9 +15749,11 @@
       <w:pPr>
         <w:pStyle w:val="Heading2"/>
       </w:pPr>
+      <w:bookmarkStart w:id="29" w:name="_Toc125057919"/>
       <w:r>
         <w:t>VD2:</w:t>
       </w:r>
+      <w:bookmarkEnd w:id="29"/>
     </w:p>
     <w:p>
       <w:r>
@@ -14116,7 +16144,6 @@
           <w:sz w:val="21"/>
           <w:szCs w:val="21"/>
         </w:rPr>
-        <w:lastRenderedPageBreak/>
         <w:t>}</w:t>
       </w:r>
     </w:p>
@@ -14303,6 +16330,7 @@
     </w:p>
     <w:p>
       <w:r>
+        <w:lastRenderedPageBreak/>
         <w:t>./main.exe</w:t>
       </w:r>
     </w:p>
@@ -14321,9 +16349,16 @@
       <w:pPr>
         <w:pStyle w:val="Heading1"/>
       </w:pPr>
-      <w:r>
-        <w:t>#ifndef, #ifdef, #define, #endif</w:t>
-      </w:r>
+      <w:bookmarkStart w:id="30" w:name="_Toc125057920"/>
+      <w:r>
+        <w:t>#ifndef, #ifdef, #define</w:t>
+      </w:r>
+      <w:bookmarkStart w:id="31" w:name="_GoBack"/>
+      <w:bookmarkEnd w:id="31"/>
+      <w:r>
+        <w:t>, #endif</w:t>
+      </w:r>
+      <w:bookmarkEnd w:id="30"/>
     </w:p>
     <w:sectPr>
       <w:pgSz w:w="12240" w:h="15840"/>
@@ -14451,6 +16486,119 @@
     </w:lvl>
   </w:abstractNum>
   <w:abstractNum w:abstractNumId="1" w15:restartNumberingAfterBreak="0">
+    <w:nsid w:val="199C3140"/>
+    <w:multiLevelType w:val="hybridMultilevel"/>
+    <w:tmpl w:val="3CCA9BF0"/>
+    <w:lvl w:ilvl="0" w:tplc="04090001">
+      <w:start w:val="1"/>
+      <w:numFmt w:val="bullet"/>
+      <w:lvlText w:val=""/>
+      <w:lvlJc w:val="left"/>
+      <w:pPr>
+        <w:ind w:left="720" w:hanging="360"/>
+      </w:pPr>
+      <w:rPr>
+        <w:rFonts w:ascii="Symbol" w:hAnsi="Symbol" w:hint="default"/>
+      </w:rPr>
+    </w:lvl>
+    <w:lvl w:ilvl="1" w:tplc="04090003" w:tentative="1">
+      <w:start w:val="1"/>
+      <w:numFmt w:val="bullet"/>
+      <w:lvlText w:val="o"/>
+      <w:lvlJc w:val="left"/>
+      <w:pPr>
+        <w:ind w:left="1440" w:hanging="360"/>
+      </w:pPr>
+      <w:rPr>
+        <w:rFonts w:ascii="Courier New" w:hAnsi="Courier New" w:cs="Courier New" w:hint="default"/>
+      </w:rPr>
+    </w:lvl>
+    <w:lvl w:ilvl="2" w:tplc="04090005" w:tentative="1">
+      <w:start w:val="1"/>
+      <w:numFmt w:val="bullet"/>
+      <w:lvlText w:val=""/>
+      <w:lvlJc w:val="left"/>
+      <w:pPr>
+        <w:ind w:left="2160" w:hanging="360"/>
+      </w:pPr>
+      <w:rPr>
+        <w:rFonts w:ascii="Wingdings" w:hAnsi="Wingdings" w:hint="default"/>
+      </w:rPr>
+    </w:lvl>
+    <w:lvl w:ilvl="3" w:tplc="04090001" w:tentative="1">
+      <w:start w:val="1"/>
+      <w:numFmt w:val="bullet"/>
+      <w:lvlText w:val=""/>
+      <w:lvlJc w:val="left"/>
+      <w:pPr>
+        <w:ind w:left="2880" w:hanging="360"/>
+      </w:pPr>
+      <w:rPr>
+        <w:rFonts w:ascii="Symbol" w:hAnsi="Symbol" w:hint="default"/>
+      </w:rPr>
+    </w:lvl>
+    <w:lvl w:ilvl="4" w:tplc="04090003" w:tentative="1">
+      <w:start w:val="1"/>
+      <w:numFmt w:val="bullet"/>
+      <w:lvlText w:val="o"/>
+      <w:lvlJc w:val="left"/>
+      <w:pPr>
+        <w:ind w:left="3600" w:hanging="360"/>
+      </w:pPr>
+      <w:rPr>
+        <w:rFonts w:ascii="Courier New" w:hAnsi="Courier New" w:cs="Courier New" w:hint="default"/>
+      </w:rPr>
+    </w:lvl>
+    <w:lvl w:ilvl="5" w:tplc="04090005" w:tentative="1">
+      <w:start w:val="1"/>
+      <w:numFmt w:val="bullet"/>
+      <w:lvlText w:val=""/>
+      <w:lvlJc w:val="left"/>
+      <w:pPr>
+        <w:ind w:left="4320" w:hanging="360"/>
+      </w:pPr>
+      <w:rPr>
+        <w:rFonts w:ascii="Wingdings" w:hAnsi="Wingdings" w:hint="default"/>
+      </w:rPr>
+    </w:lvl>
+    <w:lvl w:ilvl="6" w:tplc="04090001" w:tentative="1">
+      <w:start w:val="1"/>
+      <w:numFmt w:val="bullet"/>
+      <w:lvlText w:val=""/>
+      <w:lvlJc w:val="left"/>
+      <w:pPr>
+        <w:ind w:left="5040" w:hanging="360"/>
+      </w:pPr>
+      <w:rPr>
+        <w:rFonts w:ascii="Symbol" w:hAnsi="Symbol" w:hint="default"/>
+      </w:rPr>
+    </w:lvl>
+    <w:lvl w:ilvl="7" w:tplc="04090003" w:tentative="1">
+      <w:start w:val="1"/>
+      <w:numFmt w:val="bullet"/>
+      <w:lvlText w:val="o"/>
+      <w:lvlJc w:val="left"/>
+      <w:pPr>
+        <w:ind w:left="5760" w:hanging="360"/>
+      </w:pPr>
+      <w:rPr>
+        <w:rFonts w:ascii="Courier New" w:hAnsi="Courier New" w:cs="Courier New" w:hint="default"/>
+      </w:rPr>
+    </w:lvl>
+    <w:lvl w:ilvl="8" w:tplc="04090005" w:tentative="1">
+      <w:start w:val="1"/>
+      <w:numFmt w:val="bullet"/>
+      <w:lvlText w:val=""/>
+      <w:lvlJc w:val="left"/>
+      <w:pPr>
+        <w:ind w:left="6480" w:hanging="360"/>
+      </w:pPr>
+      <w:rPr>
+        <w:rFonts w:ascii="Wingdings" w:hAnsi="Wingdings" w:hint="default"/>
+      </w:rPr>
+    </w:lvl>
+  </w:abstractNum>
+  <w:abstractNum w:abstractNumId="2" w15:restartNumberingAfterBreak="0">
     <w:nsid w:val="22B0722F"/>
     <w:multiLevelType w:val="multilevel"/>
     <w:tmpl w:val="8A6A6B5E"/>
@@ -14599,7 +16747,7 @@
       </w:rPr>
     </w:lvl>
   </w:abstractNum>
-  <w:abstractNum w:abstractNumId="2" w15:restartNumberingAfterBreak="0">
+  <w:abstractNum w:abstractNumId="3" w15:restartNumberingAfterBreak="0">
     <w:nsid w:val="39F931F2"/>
     <w:multiLevelType w:val="hybridMultilevel"/>
     <w:tmpl w:val="9C12F386"/>
@@ -14712,10 +16860,10 @@
       </w:rPr>
     </w:lvl>
   </w:abstractNum>
-  <w:abstractNum w:abstractNumId="3" w15:restartNumberingAfterBreak="0">
-    <w:nsid w:val="676A0EA0"/>
+  <w:abstractNum w:abstractNumId="4" w15:restartNumberingAfterBreak="0">
+    <w:nsid w:val="63712B02"/>
     <w:multiLevelType w:val="hybridMultilevel"/>
-    <w:tmpl w:val="7DBE4A2C"/>
+    <w:tmpl w:val="73144742"/>
     <w:lvl w:ilvl="0" w:tplc="04090001">
       <w:start w:val="1"/>
       <w:numFmt w:val="bullet"/>
@@ -14825,10 +16973,10 @@
       </w:rPr>
     </w:lvl>
   </w:abstractNum>
-  <w:abstractNum w:abstractNumId="4" w15:restartNumberingAfterBreak="0">
-    <w:nsid w:val="6A580745"/>
+  <w:abstractNum w:abstractNumId="5" w15:restartNumberingAfterBreak="0">
+    <w:nsid w:val="676A0EA0"/>
     <w:multiLevelType w:val="hybridMultilevel"/>
-    <w:tmpl w:val="309A04AA"/>
+    <w:tmpl w:val="7DBE4A2C"/>
     <w:lvl w:ilvl="0" w:tplc="04090001">
       <w:start w:val="1"/>
       <w:numFmt w:val="bullet"/>
@@ -14938,10 +17086,10 @@
       </w:rPr>
     </w:lvl>
   </w:abstractNum>
-  <w:abstractNum w:abstractNumId="5" w15:restartNumberingAfterBreak="0">
-    <w:nsid w:val="6F3E5A1A"/>
+  <w:abstractNum w:abstractNumId="6" w15:restartNumberingAfterBreak="0">
+    <w:nsid w:val="6A580745"/>
     <w:multiLevelType w:val="hybridMultilevel"/>
-    <w:tmpl w:val="C33096D6"/>
+    <w:tmpl w:val="309A04AA"/>
     <w:lvl w:ilvl="0" w:tplc="04090001">
       <w:start w:val="1"/>
       <w:numFmt w:val="bullet"/>
@@ -15051,23 +17199,142 @@
       </w:rPr>
     </w:lvl>
   </w:abstractNum>
+  <w:abstractNum w:abstractNumId="7" w15:restartNumberingAfterBreak="0">
+    <w:nsid w:val="6F3E5A1A"/>
+    <w:multiLevelType w:val="hybridMultilevel"/>
+    <w:tmpl w:val="C33096D6"/>
+    <w:lvl w:ilvl="0" w:tplc="04090001">
+      <w:start w:val="1"/>
+      <w:numFmt w:val="bullet"/>
+      <w:lvlText w:val=""/>
+      <w:lvlJc w:val="left"/>
+      <w:pPr>
+        <w:ind w:left="720" w:hanging="360"/>
+      </w:pPr>
+      <w:rPr>
+        <w:rFonts w:ascii="Symbol" w:hAnsi="Symbol" w:hint="default"/>
+      </w:rPr>
+    </w:lvl>
+    <w:lvl w:ilvl="1" w:tplc="04090003" w:tentative="1">
+      <w:start w:val="1"/>
+      <w:numFmt w:val="bullet"/>
+      <w:lvlText w:val="o"/>
+      <w:lvlJc w:val="left"/>
+      <w:pPr>
+        <w:ind w:left="1440" w:hanging="360"/>
+      </w:pPr>
+      <w:rPr>
+        <w:rFonts w:ascii="Courier New" w:hAnsi="Courier New" w:cs="Courier New" w:hint="default"/>
+      </w:rPr>
+    </w:lvl>
+    <w:lvl w:ilvl="2" w:tplc="04090005" w:tentative="1">
+      <w:start w:val="1"/>
+      <w:numFmt w:val="bullet"/>
+      <w:lvlText w:val=""/>
+      <w:lvlJc w:val="left"/>
+      <w:pPr>
+        <w:ind w:left="2160" w:hanging="360"/>
+      </w:pPr>
+      <w:rPr>
+        <w:rFonts w:ascii="Wingdings" w:hAnsi="Wingdings" w:hint="default"/>
+      </w:rPr>
+    </w:lvl>
+    <w:lvl w:ilvl="3" w:tplc="04090001" w:tentative="1">
+      <w:start w:val="1"/>
+      <w:numFmt w:val="bullet"/>
+      <w:lvlText w:val=""/>
+      <w:lvlJc w:val="left"/>
+      <w:pPr>
+        <w:ind w:left="2880" w:hanging="360"/>
+      </w:pPr>
+      <w:rPr>
+        <w:rFonts w:ascii="Symbol" w:hAnsi="Symbol" w:hint="default"/>
+      </w:rPr>
+    </w:lvl>
+    <w:lvl w:ilvl="4" w:tplc="04090003" w:tentative="1">
+      <w:start w:val="1"/>
+      <w:numFmt w:val="bullet"/>
+      <w:lvlText w:val="o"/>
+      <w:lvlJc w:val="left"/>
+      <w:pPr>
+        <w:ind w:left="3600" w:hanging="360"/>
+      </w:pPr>
+      <w:rPr>
+        <w:rFonts w:ascii="Courier New" w:hAnsi="Courier New" w:cs="Courier New" w:hint="default"/>
+      </w:rPr>
+    </w:lvl>
+    <w:lvl w:ilvl="5" w:tplc="04090005" w:tentative="1">
+      <w:start w:val="1"/>
+      <w:numFmt w:val="bullet"/>
+      <w:lvlText w:val=""/>
+      <w:lvlJc w:val="left"/>
+      <w:pPr>
+        <w:ind w:left="4320" w:hanging="360"/>
+      </w:pPr>
+      <w:rPr>
+        <w:rFonts w:ascii="Wingdings" w:hAnsi="Wingdings" w:hint="default"/>
+      </w:rPr>
+    </w:lvl>
+    <w:lvl w:ilvl="6" w:tplc="04090001" w:tentative="1">
+      <w:start w:val="1"/>
+      <w:numFmt w:val="bullet"/>
+      <w:lvlText w:val=""/>
+      <w:lvlJc w:val="left"/>
+      <w:pPr>
+        <w:ind w:left="5040" w:hanging="360"/>
+      </w:pPr>
+      <w:rPr>
+        <w:rFonts w:ascii="Symbol" w:hAnsi="Symbol" w:hint="default"/>
+      </w:rPr>
+    </w:lvl>
+    <w:lvl w:ilvl="7" w:tplc="04090003" w:tentative="1">
+      <w:start w:val="1"/>
+      <w:numFmt w:val="bullet"/>
+      <w:lvlText w:val="o"/>
+      <w:lvlJc w:val="left"/>
+      <w:pPr>
+        <w:ind w:left="5760" w:hanging="360"/>
+      </w:pPr>
+      <w:rPr>
+        <w:rFonts w:ascii="Courier New" w:hAnsi="Courier New" w:cs="Courier New" w:hint="default"/>
+      </w:rPr>
+    </w:lvl>
+    <w:lvl w:ilvl="8" w:tplc="04090005" w:tentative="1">
+      <w:start w:val="1"/>
+      <w:numFmt w:val="bullet"/>
+      <w:lvlText w:val=""/>
+      <w:lvlJc w:val="left"/>
+      <w:pPr>
+        <w:ind w:left="6480" w:hanging="360"/>
+      </w:pPr>
+      <w:rPr>
+        <w:rFonts w:ascii="Wingdings" w:hAnsi="Wingdings" w:hint="default"/>
+      </w:rPr>
+    </w:lvl>
+  </w:abstractNum>
   <w:num w:numId="1">
     <w:abstractNumId w:val="0"/>
   </w:num>
   <w:num w:numId="2">
+    <w:abstractNumId w:val="2"/>
+  </w:num>
+  <w:num w:numId="3">
+    <w:abstractNumId w:val="6"/>
+  </w:num>
+  <w:num w:numId="4">
+    <w:abstractNumId w:val="5"/>
+  </w:num>
+  <w:num w:numId="5">
+    <w:abstractNumId w:val="3"/>
+  </w:num>
+  <w:num w:numId="6">
+    <w:abstractNumId w:val="7"/>
+  </w:num>
+  <w:num w:numId="7">
     <w:abstractNumId w:val="1"/>
   </w:num>
-  <w:num w:numId="3">
+  <w:num w:numId="8">
     <w:abstractNumId w:val="4"/>
-  </w:num>
-  <w:num w:numId="4">
-    <w:abstractNumId w:val="3"/>
-  </w:num>
-  <w:num w:numId="5">
-    <w:abstractNumId w:val="2"/>
-  </w:num>
-  <w:num w:numId="6">
-    <w:abstractNumId w:val="5"/>
   </w:num>
 </w:numbering>
 </file>
@@ -15992,6 +18259,53 @@
       <w:ind w:left="520"/>
     </w:pPr>
   </w:style>
+  <w:style w:type="character" w:customStyle="1" w:styleId="crayon-t">
+    <w:name w:val="crayon-t"/>
+    <w:basedOn w:val="DefaultParagraphFont"/>
+    <w:rsid w:val="00462FD9"/>
+  </w:style>
+  <w:style w:type="character" w:customStyle="1" w:styleId="crayon-h">
+    <w:name w:val="crayon-h"/>
+    <w:basedOn w:val="DefaultParagraphFont"/>
+    <w:rsid w:val="00462FD9"/>
+  </w:style>
+  <w:style w:type="character" w:customStyle="1" w:styleId="crayon-v">
+    <w:name w:val="crayon-v"/>
+    <w:basedOn w:val="DefaultParagraphFont"/>
+    <w:rsid w:val="00462FD9"/>
+  </w:style>
+  <w:style w:type="character" w:customStyle="1" w:styleId="crayon-o">
+    <w:name w:val="crayon-o"/>
+    <w:basedOn w:val="DefaultParagraphFont"/>
+    <w:rsid w:val="00462FD9"/>
+  </w:style>
+  <w:style w:type="character" w:customStyle="1" w:styleId="crayon-cn">
+    <w:name w:val="crayon-cn"/>
+    <w:basedOn w:val="DefaultParagraphFont"/>
+    <w:rsid w:val="00462FD9"/>
+  </w:style>
+  <w:style w:type="character" w:customStyle="1" w:styleId="crayon-sy">
+    <w:name w:val="crayon-sy"/>
+    <w:basedOn w:val="DefaultParagraphFont"/>
+    <w:rsid w:val="00462FD9"/>
+  </w:style>
+  <w:style w:type="character" w:customStyle="1" w:styleId="crayon-c">
+    <w:name w:val="crayon-c"/>
+    <w:basedOn w:val="DefaultParagraphFont"/>
+    <w:rsid w:val="00462FD9"/>
+  </w:style>
+  <w:style w:type="character" w:styleId="UnresolvedMention">
+    <w:name w:val="Unresolved Mention"/>
+    <w:basedOn w:val="DefaultParagraphFont"/>
+    <w:uiPriority w:val="99"/>
+    <w:semiHidden/>
+    <w:unhideWhenUsed/>
+    <w:rsid w:val="00637449"/>
+    <w:rPr>
+      <w:color w:val="605E5C"/>
+      <w:shd w:val="clear" w:color="auto" w:fill="E1DFDD"/>
+    </w:rPr>
+  </w:style>
 </w:styles>
 </file>
 
@@ -16295,7 +18609,7 @@
 </file>
 
 <file path=customXml/itemProps1.xml><?xml version="1.0" encoding="utf-8"?>
-<ds:datastoreItem xmlns:ds="http://schemas.openxmlformats.org/officeDocument/2006/customXml" ds:itemID="{D968A441-3A36-47BA-AA56-A22E0B00C2EE}">
+<ds:datastoreItem xmlns:ds="http://schemas.openxmlformats.org/officeDocument/2006/customXml" ds:itemID="{4E83C3F6-EA9A-46F4-86A1-D03AFA073D3A}">
   <ds:schemaRefs>
     <ds:schemaRef ds:uri="http://schemas.openxmlformats.org/officeDocument/2006/bibliography"/>
   </ds:schemaRefs>

--- a/Documents/C Notes.docx
+++ b/Documents/C Notes.docx
@@ -11735,31 +11735,5266 @@
       <w:pPr>
         <w:pStyle w:val="Heading1"/>
       </w:pPr>
-      <w:bookmarkStart w:id="19" w:name="_Toc125057909"/>
+      <w:r>
+        <w:t>Con trỏ</w:t>
+      </w:r>
+    </w:p>
+    <w:p>
+      <w:pPr>
+        <w:pStyle w:val="Heading2"/>
+      </w:pPr>
+      <w:r>
+        <w:t>Khái niệm:</w:t>
+      </w:r>
+    </w:p>
+    <w:p>
+      <w:r>
+        <w:t xml:space="preserve">Con trỏ là </w:t>
+      </w:r>
+      <w:r>
+        <w:rPr>
+          <w:highlight w:val="yellow"/>
+        </w:rPr>
+        <w:t>biến</w:t>
+      </w:r>
+      <w:r>
+        <w:t xml:space="preserve"> lưu </w:t>
+      </w:r>
+      <w:r>
+        <w:rPr>
+          <w:highlight w:val="yellow"/>
+        </w:rPr>
+        <w:t>địa chỉ</w:t>
+      </w:r>
+      <w:r>
+        <w:t xml:space="preserve"> của biến khác.</w:t>
+      </w:r>
+    </w:p>
+    <w:p/>
+    <w:p>
+      <w:pPr>
+        <w:pStyle w:val="Heading2"/>
+      </w:pPr>
+      <w:r>
+        <w:t>Khai báo:</w:t>
+      </w:r>
+    </w:p>
+    <w:p>
+      <w:pPr>
+        <w:rPr>
+          <w:b/>
+          <w:bCs/>
+        </w:rPr>
+      </w:pPr>
+      <w:r>
+        <w:rPr>
+          <w:b/>
+          <w:bCs/>
+        </w:rPr>
+        <w:t>&lt;</w:t>
+      </w:r>
+      <w:r>
+        <w:t>kiểu dữ liệu</w:t>
+      </w:r>
+      <w:r>
+        <w:rPr>
+          <w:b/>
+          <w:bCs/>
+        </w:rPr>
+        <w:t>&gt;</w:t>
+      </w:r>
+      <w:r>
+        <w:t xml:space="preserve"> </w:t>
+      </w:r>
+      <w:r>
+        <w:rPr>
+          <w:b/>
+          <w:bCs/>
+        </w:rPr>
+        <w:t>*</w:t>
+      </w:r>
+      <w:r>
+        <w:t xml:space="preserve"> </w:t>
+      </w:r>
+      <w:r>
+        <w:rPr>
+          <w:b/>
+          <w:bCs/>
+        </w:rPr>
+        <w:t>&lt;</w:t>
+      </w:r>
+      <w:r>
+        <w:t>tên biến</w:t>
+      </w:r>
+      <w:r>
+        <w:rPr>
+          <w:b/>
+          <w:bCs/>
+        </w:rPr>
+        <w:t>&gt;</w:t>
+      </w:r>
+    </w:p>
+    <w:p>
+      <w:pPr>
+        <w:rPr>
+          <w:b/>
+          <w:bCs/>
+        </w:rPr>
+      </w:pPr>
+    </w:p>
+    <w:p>
+      <w:r>
+        <w:lastRenderedPageBreak/>
+        <w:t>Sử dụng &amp; để lấy địa chỉ biến.</w:t>
+      </w:r>
+    </w:p>
+    <w:p>
+      <w:pPr>
+        <w:rPr>
+          <w:b/>
+          <w:bCs/>
+        </w:rPr>
+      </w:pPr>
+      <w:r>
+        <w:rPr>
+          <w:b/>
+          <w:bCs/>
+        </w:rPr>
+        <w:t>&lt;</w:t>
+      </w:r>
+      <w:r>
+        <w:t>kiểu dữ liệu</w:t>
+      </w:r>
+      <w:r>
+        <w:rPr>
+          <w:b/>
+          <w:bCs/>
+        </w:rPr>
+        <w:t>&gt;</w:t>
+      </w:r>
+      <w:r>
+        <w:t xml:space="preserve"> </w:t>
+      </w:r>
+      <w:r>
+        <w:rPr>
+          <w:b/>
+          <w:bCs/>
+        </w:rPr>
+        <w:t>*</w:t>
+      </w:r>
+      <w:r>
+        <w:t xml:space="preserve"> </w:t>
+      </w:r>
+      <w:r>
+        <w:rPr>
+          <w:b/>
+          <w:bCs/>
+        </w:rPr>
+        <w:t>&lt;</w:t>
+      </w:r>
+      <w:r>
+        <w:t>tên biến</w:t>
+      </w:r>
+      <w:r>
+        <w:rPr>
+          <w:b/>
+          <w:bCs/>
+        </w:rPr>
+        <w:t>&gt;</w:t>
+      </w:r>
+      <w:r>
+        <w:rPr>
+          <w:b/>
+          <w:bCs/>
+        </w:rPr>
+        <w:t xml:space="preserve"> = </w:t>
+      </w:r>
+      <w:r>
+        <w:t>&amp;&lt;biến khác&gt;</w:t>
+      </w:r>
+    </w:p>
+    <w:p/>
+    <w:p/>
+    <w:p>
+      <w:r>
+        <w:t>VD</w:t>
+      </w:r>
+      <w:r>
+        <w:t>1</w:t>
+      </w:r>
+      <w:r>
+        <w:t>:</w:t>
+      </w:r>
+    </w:p>
+    <w:p>
+      <w:pPr>
+        <w:shd w:val="clear" w:color="auto" w:fill="1E1E1E"/>
+        <w:spacing w:after="0" w:line="285" w:lineRule="atLeast"/>
+        <w:jc w:val="left"/>
+        <w:rPr>
+          <w:rFonts w:ascii="Consolas" w:eastAsia="Times New Roman" w:hAnsi="Consolas" w:cs="Times New Roman"/>
+          <w:color w:val="D4D4D4"/>
+          <w:sz w:val="21"/>
+          <w:szCs w:val="21"/>
+        </w:rPr>
+      </w:pPr>
+      <w:r>
+        <w:rPr>
+          <w:rFonts w:ascii="Consolas" w:eastAsia="Times New Roman" w:hAnsi="Consolas" w:cs="Times New Roman"/>
+          <w:color w:val="C586C0"/>
+          <w:sz w:val="21"/>
+          <w:szCs w:val="21"/>
+        </w:rPr>
+        <w:t>#include</w:t>
+      </w:r>
+      <w:r>
+        <w:rPr>
+          <w:rFonts w:ascii="Consolas" w:eastAsia="Times New Roman" w:hAnsi="Consolas" w:cs="Times New Roman"/>
+          <w:color w:val="569CD6"/>
+          <w:sz w:val="21"/>
+          <w:szCs w:val="21"/>
+        </w:rPr>
+        <w:t xml:space="preserve"> </w:t>
+      </w:r>
+      <w:r>
+        <w:rPr>
+          <w:rFonts w:ascii="Consolas" w:eastAsia="Times New Roman" w:hAnsi="Consolas" w:cs="Times New Roman"/>
+          <w:color w:val="CE9178"/>
+          <w:sz w:val="21"/>
+          <w:szCs w:val="21"/>
+        </w:rPr>
+        <w:t>&lt;stdio.h&gt;</w:t>
+      </w:r>
+    </w:p>
+    <w:p>
+      <w:pPr>
+        <w:shd w:val="clear" w:color="auto" w:fill="1E1E1E"/>
+        <w:spacing w:after="0" w:line="285" w:lineRule="atLeast"/>
+        <w:jc w:val="left"/>
+        <w:rPr>
+          <w:rFonts w:ascii="Consolas" w:eastAsia="Times New Roman" w:hAnsi="Consolas" w:cs="Times New Roman"/>
+          <w:color w:val="D4D4D4"/>
+          <w:sz w:val="21"/>
+          <w:szCs w:val="21"/>
+        </w:rPr>
+      </w:pPr>
+    </w:p>
+    <w:p>
+      <w:pPr>
+        <w:shd w:val="clear" w:color="auto" w:fill="1E1E1E"/>
+        <w:spacing w:after="0" w:line="285" w:lineRule="atLeast"/>
+        <w:jc w:val="left"/>
+        <w:rPr>
+          <w:rFonts w:ascii="Consolas" w:eastAsia="Times New Roman" w:hAnsi="Consolas" w:cs="Times New Roman"/>
+          <w:color w:val="D4D4D4"/>
+          <w:sz w:val="21"/>
+          <w:szCs w:val="21"/>
+        </w:rPr>
+      </w:pPr>
+      <w:r>
+        <w:rPr>
+          <w:rFonts w:ascii="Consolas" w:eastAsia="Times New Roman" w:hAnsi="Consolas" w:cs="Times New Roman"/>
+          <w:color w:val="569CD6"/>
+          <w:sz w:val="21"/>
+          <w:szCs w:val="21"/>
+        </w:rPr>
+        <w:t>void</w:t>
+      </w:r>
+      <w:r>
+        <w:rPr>
+          <w:rFonts w:ascii="Consolas" w:eastAsia="Times New Roman" w:hAnsi="Consolas" w:cs="Times New Roman"/>
+          <w:color w:val="D4D4D4"/>
+          <w:sz w:val="21"/>
+          <w:szCs w:val="21"/>
+        </w:rPr>
+        <w:t xml:space="preserve"> </w:t>
+      </w:r>
+      <w:r>
+        <w:rPr>
+          <w:rFonts w:ascii="Consolas" w:eastAsia="Times New Roman" w:hAnsi="Consolas" w:cs="Times New Roman"/>
+          <w:color w:val="DCDCAA"/>
+          <w:sz w:val="21"/>
+          <w:szCs w:val="21"/>
+        </w:rPr>
+        <w:t>main</w:t>
+      </w:r>
+      <w:r>
+        <w:rPr>
+          <w:rFonts w:ascii="Consolas" w:eastAsia="Times New Roman" w:hAnsi="Consolas" w:cs="Times New Roman"/>
+          <w:color w:val="D4D4D4"/>
+          <w:sz w:val="21"/>
+          <w:szCs w:val="21"/>
+        </w:rPr>
+        <w:t>(){</w:t>
+      </w:r>
+    </w:p>
+    <w:p>
+      <w:pPr>
+        <w:shd w:val="clear" w:color="auto" w:fill="1E1E1E"/>
+        <w:spacing w:after="0" w:line="285" w:lineRule="atLeast"/>
+        <w:jc w:val="left"/>
+        <w:rPr>
+          <w:rFonts w:ascii="Consolas" w:eastAsia="Times New Roman" w:hAnsi="Consolas" w:cs="Times New Roman"/>
+          <w:color w:val="D4D4D4"/>
+          <w:sz w:val="21"/>
+          <w:szCs w:val="21"/>
+        </w:rPr>
+      </w:pPr>
+      <w:r>
+        <w:rPr>
+          <w:rFonts w:ascii="Consolas" w:eastAsia="Times New Roman" w:hAnsi="Consolas" w:cs="Times New Roman"/>
+          <w:color w:val="D4D4D4"/>
+          <w:sz w:val="21"/>
+          <w:szCs w:val="21"/>
+        </w:rPr>
+        <w:t xml:space="preserve">    </w:t>
+      </w:r>
+      <w:r>
+        <w:rPr>
+          <w:rFonts w:ascii="Consolas" w:eastAsia="Times New Roman" w:hAnsi="Consolas" w:cs="Times New Roman"/>
+          <w:color w:val="569CD6"/>
+          <w:sz w:val="21"/>
+          <w:szCs w:val="21"/>
+        </w:rPr>
+        <w:t>int</w:t>
+      </w:r>
+      <w:r>
+        <w:rPr>
+          <w:rFonts w:ascii="Consolas" w:eastAsia="Times New Roman" w:hAnsi="Consolas" w:cs="Times New Roman"/>
+          <w:color w:val="D4D4D4"/>
+          <w:sz w:val="21"/>
+          <w:szCs w:val="21"/>
+        </w:rPr>
+        <w:t xml:space="preserve"> </w:t>
+      </w:r>
+      <w:r>
+        <w:rPr>
+          <w:rFonts w:ascii="Consolas" w:eastAsia="Times New Roman" w:hAnsi="Consolas" w:cs="Times New Roman"/>
+          <w:color w:val="9CDCFE"/>
+          <w:sz w:val="21"/>
+          <w:szCs w:val="21"/>
+        </w:rPr>
+        <w:t>a</w:t>
+      </w:r>
+      <w:r>
+        <w:rPr>
+          <w:rFonts w:ascii="Consolas" w:eastAsia="Times New Roman" w:hAnsi="Consolas" w:cs="Times New Roman"/>
+          <w:color w:val="D4D4D4"/>
+          <w:sz w:val="21"/>
+          <w:szCs w:val="21"/>
+        </w:rPr>
+        <w:t xml:space="preserve"> = </w:t>
+      </w:r>
+      <w:r>
+        <w:rPr>
+          <w:rFonts w:ascii="Consolas" w:eastAsia="Times New Roman" w:hAnsi="Consolas" w:cs="Times New Roman"/>
+          <w:color w:val="B5CEA8"/>
+          <w:sz w:val="21"/>
+          <w:szCs w:val="21"/>
+        </w:rPr>
+        <w:t>0</w:t>
+      </w:r>
+      <w:r>
+        <w:rPr>
+          <w:rFonts w:ascii="Consolas" w:eastAsia="Times New Roman" w:hAnsi="Consolas" w:cs="Times New Roman"/>
+          <w:color w:val="D4D4D4"/>
+          <w:sz w:val="21"/>
+          <w:szCs w:val="21"/>
+        </w:rPr>
+        <w:t>;</w:t>
+      </w:r>
+    </w:p>
+    <w:p>
+      <w:pPr>
+        <w:shd w:val="clear" w:color="auto" w:fill="1E1E1E"/>
+        <w:spacing w:after="0" w:line="285" w:lineRule="atLeast"/>
+        <w:jc w:val="left"/>
+        <w:rPr>
+          <w:rFonts w:ascii="Consolas" w:eastAsia="Times New Roman" w:hAnsi="Consolas" w:cs="Times New Roman"/>
+          <w:color w:val="D4D4D4"/>
+          <w:sz w:val="21"/>
+          <w:szCs w:val="21"/>
+        </w:rPr>
+      </w:pPr>
+    </w:p>
+    <w:p>
+      <w:pPr>
+        <w:shd w:val="clear" w:color="auto" w:fill="1E1E1E"/>
+        <w:spacing w:after="0" w:line="285" w:lineRule="atLeast"/>
+        <w:jc w:val="left"/>
+        <w:rPr>
+          <w:rFonts w:ascii="Consolas" w:eastAsia="Times New Roman" w:hAnsi="Consolas" w:cs="Times New Roman"/>
+          <w:color w:val="D4D4D4"/>
+          <w:sz w:val="21"/>
+          <w:szCs w:val="21"/>
+        </w:rPr>
+      </w:pPr>
+      <w:r>
+        <w:rPr>
+          <w:rFonts w:ascii="Consolas" w:eastAsia="Times New Roman" w:hAnsi="Consolas" w:cs="Times New Roman"/>
+          <w:color w:val="D4D4D4"/>
+          <w:sz w:val="21"/>
+          <w:szCs w:val="21"/>
+        </w:rPr>
+        <w:t xml:space="preserve">    </w:t>
+      </w:r>
+      <w:r>
+        <w:rPr>
+          <w:rFonts w:ascii="Consolas" w:eastAsia="Times New Roman" w:hAnsi="Consolas" w:cs="Times New Roman"/>
+          <w:color w:val="569CD6"/>
+          <w:sz w:val="21"/>
+          <w:szCs w:val="21"/>
+        </w:rPr>
+        <w:t>int</w:t>
+      </w:r>
+      <w:r>
+        <w:rPr>
+          <w:rFonts w:ascii="Consolas" w:eastAsia="Times New Roman" w:hAnsi="Consolas" w:cs="Times New Roman"/>
+          <w:color w:val="D4D4D4"/>
+          <w:sz w:val="21"/>
+          <w:szCs w:val="21"/>
+        </w:rPr>
+        <w:t xml:space="preserve"> *</w:t>
+      </w:r>
+      <w:r>
+        <w:rPr>
+          <w:rFonts w:ascii="Consolas" w:eastAsia="Times New Roman" w:hAnsi="Consolas" w:cs="Times New Roman"/>
+          <w:color w:val="9CDCFE"/>
+          <w:sz w:val="21"/>
+          <w:szCs w:val="21"/>
+        </w:rPr>
+        <w:t>pt0</w:t>
+      </w:r>
+      <w:r>
+        <w:rPr>
+          <w:rFonts w:ascii="Consolas" w:eastAsia="Times New Roman" w:hAnsi="Consolas" w:cs="Times New Roman"/>
+          <w:color w:val="D4D4D4"/>
+          <w:sz w:val="21"/>
+          <w:szCs w:val="21"/>
+        </w:rPr>
+        <w:t>;</w:t>
+      </w:r>
+    </w:p>
+    <w:p>
+      <w:pPr>
+        <w:shd w:val="clear" w:color="auto" w:fill="1E1E1E"/>
+        <w:spacing w:after="0" w:line="285" w:lineRule="atLeast"/>
+        <w:jc w:val="left"/>
+        <w:rPr>
+          <w:rFonts w:ascii="Consolas" w:eastAsia="Times New Roman" w:hAnsi="Consolas" w:cs="Times New Roman"/>
+          <w:color w:val="D4D4D4"/>
+          <w:sz w:val="21"/>
+          <w:szCs w:val="21"/>
+        </w:rPr>
+      </w:pPr>
+      <w:r>
+        <w:rPr>
+          <w:rFonts w:ascii="Consolas" w:eastAsia="Times New Roman" w:hAnsi="Consolas" w:cs="Times New Roman"/>
+          <w:color w:val="D4D4D4"/>
+          <w:sz w:val="21"/>
+          <w:szCs w:val="21"/>
+        </w:rPr>
+        <w:t xml:space="preserve">    </w:t>
+      </w:r>
+      <w:r>
+        <w:rPr>
+          <w:rFonts w:ascii="Consolas" w:eastAsia="Times New Roman" w:hAnsi="Consolas" w:cs="Times New Roman"/>
+          <w:color w:val="9CDCFE"/>
+          <w:sz w:val="21"/>
+          <w:szCs w:val="21"/>
+        </w:rPr>
+        <w:t>pt0</w:t>
+      </w:r>
+      <w:r>
+        <w:rPr>
+          <w:rFonts w:ascii="Consolas" w:eastAsia="Times New Roman" w:hAnsi="Consolas" w:cs="Times New Roman"/>
+          <w:color w:val="D4D4D4"/>
+          <w:sz w:val="21"/>
+          <w:szCs w:val="21"/>
+        </w:rPr>
+        <w:t xml:space="preserve"> = &amp;</w:t>
+      </w:r>
+      <w:r>
+        <w:rPr>
+          <w:rFonts w:ascii="Consolas" w:eastAsia="Times New Roman" w:hAnsi="Consolas" w:cs="Times New Roman"/>
+          <w:color w:val="9CDCFE"/>
+          <w:sz w:val="21"/>
+          <w:szCs w:val="21"/>
+        </w:rPr>
+        <w:t>a</w:t>
+      </w:r>
+      <w:r>
+        <w:rPr>
+          <w:rFonts w:ascii="Consolas" w:eastAsia="Times New Roman" w:hAnsi="Consolas" w:cs="Times New Roman"/>
+          <w:color w:val="D4D4D4"/>
+          <w:sz w:val="21"/>
+          <w:szCs w:val="21"/>
+        </w:rPr>
+        <w:t>;</w:t>
+      </w:r>
+    </w:p>
+    <w:p>
+      <w:pPr>
+        <w:shd w:val="clear" w:color="auto" w:fill="1E1E1E"/>
+        <w:spacing w:after="0" w:line="285" w:lineRule="atLeast"/>
+        <w:jc w:val="left"/>
+        <w:rPr>
+          <w:rFonts w:ascii="Consolas" w:eastAsia="Times New Roman" w:hAnsi="Consolas" w:cs="Times New Roman"/>
+          <w:color w:val="D4D4D4"/>
+          <w:sz w:val="21"/>
+          <w:szCs w:val="21"/>
+        </w:rPr>
+      </w:pPr>
+    </w:p>
+    <w:p>
+      <w:pPr>
+        <w:shd w:val="clear" w:color="auto" w:fill="1E1E1E"/>
+        <w:spacing w:after="0" w:line="285" w:lineRule="atLeast"/>
+        <w:jc w:val="left"/>
+        <w:rPr>
+          <w:rFonts w:ascii="Consolas" w:eastAsia="Times New Roman" w:hAnsi="Consolas" w:cs="Times New Roman"/>
+          <w:color w:val="D4D4D4"/>
+          <w:sz w:val="21"/>
+          <w:szCs w:val="21"/>
+        </w:rPr>
+      </w:pPr>
+      <w:r>
+        <w:rPr>
+          <w:rFonts w:ascii="Consolas" w:eastAsia="Times New Roman" w:hAnsi="Consolas" w:cs="Times New Roman"/>
+          <w:color w:val="D4D4D4"/>
+          <w:sz w:val="21"/>
+          <w:szCs w:val="21"/>
+        </w:rPr>
+        <w:t xml:space="preserve">    </w:t>
+      </w:r>
+      <w:r>
+        <w:rPr>
+          <w:rFonts w:ascii="Consolas" w:eastAsia="Times New Roman" w:hAnsi="Consolas" w:cs="Times New Roman"/>
+          <w:color w:val="569CD6"/>
+          <w:sz w:val="21"/>
+          <w:szCs w:val="21"/>
+        </w:rPr>
+        <w:t>int</w:t>
+      </w:r>
+      <w:r>
+        <w:rPr>
+          <w:rFonts w:ascii="Consolas" w:eastAsia="Times New Roman" w:hAnsi="Consolas" w:cs="Times New Roman"/>
+          <w:color w:val="D4D4D4"/>
+          <w:sz w:val="21"/>
+          <w:szCs w:val="21"/>
+        </w:rPr>
+        <w:t xml:space="preserve"> *</w:t>
+      </w:r>
+      <w:r>
+        <w:rPr>
+          <w:rFonts w:ascii="Consolas" w:eastAsia="Times New Roman" w:hAnsi="Consolas" w:cs="Times New Roman"/>
+          <w:color w:val="9CDCFE"/>
+          <w:sz w:val="21"/>
+          <w:szCs w:val="21"/>
+        </w:rPr>
+        <w:t>pt1</w:t>
+      </w:r>
+      <w:r>
+        <w:rPr>
+          <w:rFonts w:ascii="Consolas" w:eastAsia="Times New Roman" w:hAnsi="Consolas" w:cs="Times New Roman"/>
+          <w:color w:val="D4D4D4"/>
+          <w:sz w:val="21"/>
+          <w:szCs w:val="21"/>
+        </w:rPr>
+        <w:t xml:space="preserve"> = &amp;</w:t>
+      </w:r>
+      <w:r>
+        <w:rPr>
+          <w:rFonts w:ascii="Consolas" w:eastAsia="Times New Roman" w:hAnsi="Consolas" w:cs="Times New Roman"/>
+          <w:color w:val="9CDCFE"/>
+          <w:sz w:val="21"/>
+          <w:szCs w:val="21"/>
+        </w:rPr>
+        <w:t>a</w:t>
+      </w:r>
+      <w:r>
+        <w:rPr>
+          <w:rFonts w:ascii="Consolas" w:eastAsia="Times New Roman" w:hAnsi="Consolas" w:cs="Times New Roman"/>
+          <w:color w:val="D4D4D4"/>
+          <w:sz w:val="21"/>
+          <w:szCs w:val="21"/>
+        </w:rPr>
+        <w:t>;</w:t>
+      </w:r>
+    </w:p>
+    <w:p>
+      <w:pPr>
+        <w:shd w:val="clear" w:color="auto" w:fill="1E1E1E"/>
+        <w:spacing w:after="0" w:line="285" w:lineRule="atLeast"/>
+        <w:jc w:val="left"/>
+        <w:rPr>
+          <w:rFonts w:ascii="Consolas" w:eastAsia="Times New Roman" w:hAnsi="Consolas" w:cs="Times New Roman"/>
+          <w:color w:val="D4D4D4"/>
+          <w:sz w:val="21"/>
+          <w:szCs w:val="21"/>
+        </w:rPr>
+      </w:pPr>
+    </w:p>
+    <w:p>
+      <w:pPr>
+        <w:shd w:val="clear" w:color="auto" w:fill="1E1E1E"/>
+        <w:spacing w:after="0" w:line="285" w:lineRule="atLeast"/>
+        <w:jc w:val="left"/>
+        <w:rPr>
+          <w:rFonts w:ascii="Consolas" w:eastAsia="Times New Roman" w:hAnsi="Consolas" w:cs="Times New Roman"/>
+          <w:color w:val="D4D4D4"/>
+          <w:sz w:val="21"/>
+          <w:szCs w:val="21"/>
+        </w:rPr>
+      </w:pPr>
+      <w:r>
+        <w:rPr>
+          <w:rFonts w:ascii="Consolas" w:eastAsia="Times New Roman" w:hAnsi="Consolas" w:cs="Times New Roman"/>
+          <w:color w:val="D4D4D4"/>
+          <w:sz w:val="21"/>
+          <w:szCs w:val="21"/>
+        </w:rPr>
+        <w:t xml:space="preserve">    </w:t>
+      </w:r>
+      <w:r>
+        <w:rPr>
+          <w:rFonts w:ascii="Consolas" w:eastAsia="Times New Roman" w:hAnsi="Consolas" w:cs="Times New Roman"/>
+          <w:color w:val="DCDCAA"/>
+          <w:sz w:val="21"/>
+          <w:szCs w:val="21"/>
+        </w:rPr>
+        <w:t>printf</w:t>
+      </w:r>
+      <w:r>
+        <w:rPr>
+          <w:rFonts w:ascii="Consolas" w:eastAsia="Times New Roman" w:hAnsi="Consolas" w:cs="Times New Roman"/>
+          <w:color w:val="D4D4D4"/>
+          <w:sz w:val="21"/>
+          <w:szCs w:val="21"/>
+        </w:rPr>
+        <w:t>(</w:t>
+      </w:r>
+      <w:r>
+        <w:rPr>
+          <w:rFonts w:ascii="Consolas" w:eastAsia="Times New Roman" w:hAnsi="Consolas" w:cs="Times New Roman"/>
+          <w:color w:val="CE9178"/>
+          <w:sz w:val="21"/>
+          <w:szCs w:val="21"/>
+        </w:rPr>
+        <w:t xml:space="preserve">"a: </w:t>
+      </w:r>
+      <w:r>
+        <w:rPr>
+          <w:rFonts w:ascii="Consolas" w:eastAsia="Times New Roman" w:hAnsi="Consolas" w:cs="Times New Roman"/>
+          <w:color w:val="9CDCFE"/>
+          <w:sz w:val="21"/>
+          <w:szCs w:val="21"/>
+        </w:rPr>
+        <w:t>%d</w:t>
+      </w:r>
+      <w:r>
+        <w:rPr>
+          <w:rFonts w:ascii="Consolas" w:eastAsia="Times New Roman" w:hAnsi="Consolas" w:cs="Times New Roman"/>
+          <w:color w:val="CE9178"/>
+          <w:sz w:val="21"/>
+          <w:szCs w:val="21"/>
+        </w:rPr>
+        <w:t xml:space="preserve">, &amp;a: </w:t>
+      </w:r>
+      <w:r>
+        <w:rPr>
+          <w:rFonts w:ascii="Consolas" w:eastAsia="Times New Roman" w:hAnsi="Consolas" w:cs="Times New Roman"/>
+          <w:color w:val="9CDCFE"/>
+          <w:sz w:val="21"/>
+          <w:szCs w:val="21"/>
+        </w:rPr>
+        <w:t>%d</w:t>
+      </w:r>
+      <w:r>
+        <w:rPr>
+          <w:rFonts w:ascii="Consolas" w:eastAsia="Times New Roman" w:hAnsi="Consolas" w:cs="Times New Roman"/>
+          <w:color w:val="D7BA7D"/>
+          <w:sz w:val="21"/>
+          <w:szCs w:val="21"/>
+        </w:rPr>
+        <w:t>\n</w:t>
+      </w:r>
+      <w:r>
+        <w:rPr>
+          <w:rFonts w:ascii="Consolas" w:eastAsia="Times New Roman" w:hAnsi="Consolas" w:cs="Times New Roman"/>
+          <w:color w:val="CE9178"/>
+          <w:sz w:val="21"/>
+          <w:szCs w:val="21"/>
+        </w:rPr>
+        <w:t>"</w:t>
+      </w:r>
+      <w:r>
+        <w:rPr>
+          <w:rFonts w:ascii="Consolas" w:eastAsia="Times New Roman" w:hAnsi="Consolas" w:cs="Times New Roman"/>
+          <w:color w:val="D4D4D4"/>
+          <w:sz w:val="21"/>
+          <w:szCs w:val="21"/>
+        </w:rPr>
+        <w:t>,</w:t>
+      </w:r>
+      <w:r>
+        <w:rPr>
+          <w:rFonts w:ascii="Consolas" w:eastAsia="Times New Roman" w:hAnsi="Consolas" w:cs="Times New Roman"/>
+          <w:color w:val="9CDCFE"/>
+          <w:sz w:val="21"/>
+          <w:szCs w:val="21"/>
+        </w:rPr>
+        <w:t>a</w:t>
+      </w:r>
+      <w:r>
+        <w:rPr>
+          <w:rFonts w:ascii="Consolas" w:eastAsia="Times New Roman" w:hAnsi="Consolas" w:cs="Times New Roman"/>
+          <w:color w:val="D4D4D4"/>
+          <w:sz w:val="21"/>
+          <w:szCs w:val="21"/>
+        </w:rPr>
+        <w:t>, &amp;</w:t>
+      </w:r>
+      <w:r>
+        <w:rPr>
+          <w:rFonts w:ascii="Consolas" w:eastAsia="Times New Roman" w:hAnsi="Consolas" w:cs="Times New Roman"/>
+          <w:color w:val="9CDCFE"/>
+          <w:sz w:val="21"/>
+          <w:szCs w:val="21"/>
+        </w:rPr>
+        <w:t>a</w:t>
+      </w:r>
+      <w:r>
+        <w:rPr>
+          <w:rFonts w:ascii="Consolas" w:eastAsia="Times New Roman" w:hAnsi="Consolas" w:cs="Times New Roman"/>
+          <w:color w:val="D4D4D4"/>
+          <w:sz w:val="21"/>
+          <w:szCs w:val="21"/>
+        </w:rPr>
+        <w:t>);</w:t>
+      </w:r>
+    </w:p>
+    <w:p>
+      <w:pPr>
+        <w:shd w:val="clear" w:color="auto" w:fill="1E1E1E"/>
+        <w:spacing w:after="0" w:line="285" w:lineRule="atLeast"/>
+        <w:jc w:val="left"/>
+        <w:rPr>
+          <w:rFonts w:ascii="Consolas" w:eastAsia="Times New Roman" w:hAnsi="Consolas" w:cs="Times New Roman"/>
+          <w:color w:val="D4D4D4"/>
+          <w:sz w:val="21"/>
+          <w:szCs w:val="21"/>
+        </w:rPr>
+      </w:pPr>
+      <w:r>
+        <w:rPr>
+          <w:rFonts w:ascii="Consolas" w:eastAsia="Times New Roman" w:hAnsi="Consolas" w:cs="Times New Roman"/>
+          <w:color w:val="D4D4D4"/>
+          <w:sz w:val="21"/>
+          <w:szCs w:val="21"/>
+        </w:rPr>
+        <w:t xml:space="preserve">    </w:t>
+      </w:r>
+      <w:r>
+        <w:rPr>
+          <w:rFonts w:ascii="Consolas" w:eastAsia="Times New Roman" w:hAnsi="Consolas" w:cs="Times New Roman"/>
+          <w:color w:val="DCDCAA"/>
+          <w:sz w:val="21"/>
+          <w:szCs w:val="21"/>
+        </w:rPr>
+        <w:t>printf</w:t>
+      </w:r>
+      <w:r>
+        <w:rPr>
+          <w:rFonts w:ascii="Consolas" w:eastAsia="Times New Roman" w:hAnsi="Consolas" w:cs="Times New Roman"/>
+          <w:color w:val="D4D4D4"/>
+          <w:sz w:val="21"/>
+          <w:szCs w:val="21"/>
+        </w:rPr>
+        <w:t>(</w:t>
+      </w:r>
+      <w:r>
+        <w:rPr>
+          <w:rFonts w:ascii="Consolas" w:eastAsia="Times New Roman" w:hAnsi="Consolas" w:cs="Times New Roman"/>
+          <w:color w:val="CE9178"/>
+          <w:sz w:val="21"/>
+          <w:szCs w:val="21"/>
+        </w:rPr>
+        <w:t xml:space="preserve">"*pt0: </w:t>
+      </w:r>
+      <w:r>
+        <w:rPr>
+          <w:rFonts w:ascii="Consolas" w:eastAsia="Times New Roman" w:hAnsi="Consolas" w:cs="Times New Roman"/>
+          <w:color w:val="9CDCFE"/>
+          <w:sz w:val="21"/>
+          <w:szCs w:val="21"/>
+        </w:rPr>
+        <w:t>%d</w:t>
+      </w:r>
+      <w:r>
+        <w:rPr>
+          <w:rFonts w:ascii="Consolas" w:eastAsia="Times New Roman" w:hAnsi="Consolas" w:cs="Times New Roman"/>
+          <w:color w:val="CE9178"/>
+          <w:sz w:val="21"/>
+          <w:szCs w:val="21"/>
+        </w:rPr>
+        <w:t xml:space="preserve">, pt0: </w:t>
+      </w:r>
+      <w:r>
+        <w:rPr>
+          <w:rFonts w:ascii="Consolas" w:eastAsia="Times New Roman" w:hAnsi="Consolas" w:cs="Times New Roman"/>
+          <w:color w:val="9CDCFE"/>
+          <w:sz w:val="21"/>
+          <w:szCs w:val="21"/>
+        </w:rPr>
+        <w:t>%d</w:t>
+      </w:r>
+      <w:r>
+        <w:rPr>
+          <w:rFonts w:ascii="Consolas" w:eastAsia="Times New Roman" w:hAnsi="Consolas" w:cs="Times New Roman"/>
+          <w:color w:val="D7BA7D"/>
+          <w:sz w:val="21"/>
+          <w:szCs w:val="21"/>
+        </w:rPr>
+        <w:t>\n</w:t>
+      </w:r>
+      <w:r>
+        <w:rPr>
+          <w:rFonts w:ascii="Consolas" w:eastAsia="Times New Roman" w:hAnsi="Consolas" w:cs="Times New Roman"/>
+          <w:color w:val="CE9178"/>
+          <w:sz w:val="21"/>
+          <w:szCs w:val="21"/>
+        </w:rPr>
+        <w:t>"</w:t>
+      </w:r>
+      <w:r>
+        <w:rPr>
+          <w:rFonts w:ascii="Consolas" w:eastAsia="Times New Roman" w:hAnsi="Consolas" w:cs="Times New Roman"/>
+          <w:color w:val="D4D4D4"/>
+          <w:sz w:val="21"/>
+          <w:szCs w:val="21"/>
+        </w:rPr>
+        <w:t>,*</w:t>
+      </w:r>
+      <w:r>
+        <w:rPr>
+          <w:rFonts w:ascii="Consolas" w:eastAsia="Times New Roman" w:hAnsi="Consolas" w:cs="Times New Roman"/>
+          <w:color w:val="9CDCFE"/>
+          <w:sz w:val="21"/>
+          <w:szCs w:val="21"/>
+        </w:rPr>
+        <w:t>pt0</w:t>
+      </w:r>
+      <w:r>
+        <w:rPr>
+          <w:rFonts w:ascii="Consolas" w:eastAsia="Times New Roman" w:hAnsi="Consolas" w:cs="Times New Roman"/>
+          <w:color w:val="D4D4D4"/>
+          <w:sz w:val="21"/>
+          <w:szCs w:val="21"/>
+        </w:rPr>
+        <w:t xml:space="preserve">, </w:t>
+      </w:r>
+      <w:r>
+        <w:rPr>
+          <w:rFonts w:ascii="Consolas" w:eastAsia="Times New Roman" w:hAnsi="Consolas" w:cs="Times New Roman"/>
+          <w:color w:val="9CDCFE"/>
+          <w:sz w:val="21"/>
+          <w:szCs w:val="21"/>
+        </w:rPr>
+        <w:t>pt0</w:t>
+      </w:r>
+      <w:r>
+        <w:rPr>
+          <w:rFonts w:ascii="Consolas" w:eastAsia="Times New Roman" w:hAnsi="Consolas" w:cs="Times New Roman"/>
+          <w:color w:val="D4D4D4"/>
+          <w:sz w:val="21"/>
+          <w:szCs w:val="21"/>
+        </w:rPr>
+        <w:t>);</w:t>
+      </w:r>
+    </w:p>
+    <w:p>
+      <w:pPr>
+        <w:shd w:val="clear" w:color="auto" w:fill="1E1E1E"/>
+        <w:spacing w:after="0" w:line="285" w:lineRule="atLeast"/>
+        <w:jc w:val="left"/>
+        <w:rPr>
+          <w:rFonts w:ascii="Consolas" w:eastAsia="Times New Roman" w:hAnsi="Consolas" w:cs="Times New Roman"/>
+          <w:color w:val="D4D4D4"/>
+          <w:sz w:val="21"/>
+          <w:szCs w:val="21"/>
+        </w:rPr>
+      </w:pPr>
+      <w:r>
+        <w:rPr>
+          <w:rFonts w:ascii="Consolas" w:eastAsia="Times New Roman" w:hAnsi="Consolas" w:cs="Times New Roman"/>
+          <w:color w:val="D4D4D4"/>
+          <w:sz w:val="21"/>
+          <w:szCs w:val="21"/>
+        </w:rPr>
+        <w:t xml:space="preserve">    </w:t>
+      </w:r>
+      <w:r>
+        <w:rPr>
+          <w:rFonts w:ascii="Consolas" w:eastAsia="Times New Roman" w:hAnsi="Consolas" w:cs="Times New Roman"/>
+          <w:color w:val="DCDCAA"/>
+          <w:sz w:val="21"/>
+          <w:szCs w:val="21"/>
+        </w:rPr>
+        <w:t>printf</w:t>
+      </w:r>
+      <w:r>
+        <w:rPr>
+          <w:rFonts w:ascii="Consolas" w:eastAsia="Times New Roman" w:hAnsi="Consolas" w:cs="Times New Roman"/>
+          <w:color w:val="D4D4D4"/>
+          <w:sz w:val="21"/>
+          <w:szCs w:val="21"/>
+        </w:rPr>
+        <w:t>(</w:t>
+      </w:r>
+      <w:r>
+        <w:rPr>
+          <w:rFonts w:ascii="Consolas" w:eastAsia="Times New Roman" w:hAnsi="Consolas" w:cs="Times New Roman"/>
+          <w:color w:val="CE9178"/>
+          <w:sz w:val="21"/>
+          <w:szCs w:val="21"/>
+        </w:rPr>
+        <w:t xml:space="preserve">"*pt1: </w:t>
+      </w:r>
+      <w:r>
+        <w:rPr>
+          <w:rFonts w:ascii="Consolas" w:eastAsia="Times New Roman" w:hAnsi="Consolas" w:cs="Times New Roman"/>
+          <w:color w:val="9CDCFE"/>
+          <w:sz w:val="21"/>
+          <w:szCs w:val="21"/>
+        </w:rPr>
+        <w:t>%d</w:t>
+      </w:r>
+      <w:r>
+        <w:rPr>
+          <w:rFonts w:ascii="Consolas" w:eastAsia="Times New Roman" w:hAnsi="Consolas" w:cs="Times New Roman"/>
+          <w:color w:val="CE9178"/>
+          <w:sz w:val="21"/>
+          <w:szCs w:val="21"/>
+        </w:rPr>
+        <w:t xml:space="preserve">, pt1: </w:t>
+      </w:r>
+      <w:r>
+        <w:rPr>
+          <w:rFonts w:ascii="Consolas" w:eastAsia="Times New Roman" w:hAnsi="Consolas" w:cs="Times New Roman"/>
+          <w:color w:val="9CDCFE"/>
+          <w:sz w:val="21"/>
+          <w:szCs w:val="21"/>
+        </w:rPr>
+        <w:t>%d</w:t>
+      </w:r>
+      <w:r>
+        <w:rPr>
+          <w:rFonts w:ascii="Consolas" w:eastAsia="Times New Roman" w:hAnsi="Consolas" w:cs="Times New Roman"/>
+          <w:color w:val="D7BA7D"/>
+          <w:sz w:val="21"/>
+          <w:szCs w:val="21"/>
+        </w:rPr>
+        <w:t>\n</w:t>
+      </w:r>
+      <w:r>
+        <w:rPr>
+          <w:rFonts w:ascii="Consolas" w:eastAsia="Times New Roman" w:hAnsi="Consolas" w:cs="Times New Roman"/>
+          <w:color w:val="CE9178"/>
+          <w:sz w:val="21"/>
+          <w:szCs w:val="21"/>
+        </w:rPr>
+        <w:t>"</w:t>
+      </w:r>
+      <w:r>
+        <w:rPr>
+          <w:rFonts w:ascii="Consolas" w:eastAsia="Times New Roman" w:hAnsi="Consolas" w:cs="Times New Roman"/>
+          <w:color w:val="D4D4D4"/>
+          <w:sz w:val="21"/>
+          <w:szCs w:val="21"/>
+        </w:rPr>
+        <w:t>,*</w:t>
+      </w:r>
+      <w:r>
+        <w:rPr>
+          <w:rFonts w:ascii="Consolas" w:eastAsia="Times New Roman" w:hAnsi="Consolas" w:cs="Times New Roman"/>
+          <w:color w:val="9CDCFE"/>
+          <w:sz w:val="21"/>
+          <w:szCs w:val="21"/>
+        </w:rPr>
+        <w:t>pt1</w:t>
+      </w:r>
+      <w:r>
+        <w:rPr>
+          <w:rFonts w:ascii="Consolas" w:eastAsia="Times New Roman" w:hAnsi="Consolas" w:cs="Times New Roman"/>
+          <w:color w:val="D4D4D4"/>
+          <w:sz w:val="21"/>
+          <w:szCs w:val="21"/>
+        </w:rPr>
+        <w:t xml:space="preserve">, </w:t>
+      </w:r>
+      <w:r>
+        <w:rPr>
+          <w:rFonts w:ascii="Consolas" w:eastAsia="Times New Roman" w:hAnsi="Consolas" w:cs="Times New Roman"/>
+          <w:color w:val="9CDCFE"/>
+          <w:sz w:val="21"/>
+          <w:szCs w:val="21"/>
+        </w:rPr>
+        <w:t>pt1</w:t>
+      </w:r>
+      <w:r>
+        <w:rPr>
+          <w:rFonts w:ascii="Consolas" w:eastAsia="Times New Roman" w:hAnsi="Consolas" w:cs="Times New Roman"/>
+          <w:color w:val="D4D4D4"/>
+          <w:sz w:val="21"/>
+          <w:szCs w:val="21"/>
+        </w:rPr>
+        <w:t>);</w:t>
+      </w:r>
+    </w:p>
+    <w:p>
+      <w:pPr>
+        <w:shd w:val="clear" w:color="auto" w:fill="1E1E1E"/>
+        <w:spacing w:after="0" w:line="285" w:lineRule="atLeast"/>
+        <w:jc w:val="left"/>
+        <w:rPr>
+          <w:rFonts w:ascii="Consolas" w:eastAsia="Times New Roman" w:hAnsi="Consolas" w:cs="Times New Roman"/>
+          <w:color w:val="D4D4D4"/>
+          <w:sz w:val="21"/>
+          <w:szCs w:val="21"/>
+        </w:rPr>
+      </w:pPr>
+      <w:r>
+        <w:rPr>
+          <w:rFonts w:ascii="Consolas" w:eastAsia="Times New Roman" w:hAnsi="Consolas" w:cs="Times New Roman"/>
+          <w:color w:val="D4D4D4"/>
+          <w:sz w:val="21"/>
+          <w:szCs w:val="21"/>
+        </w:rPr>
+        <w:t>}</w:t>
+      </w:r>
+    </w:p>
+    <w:p/>
+    <w:p>
+      <w:r>
+        <w:t>Kết quả:</w:t>
+      </w:r>
+    </w:p>
+    <w:p>
+      <w:r>
+        <w:t>a: 0, &amp;a: 1021310940</w:t>
+      </w:r>
+    </w:p>
+    <w:p>
+      <w:r>
+        <w:t>*pt0: 0, pt0: 1021310940</w:t>
+      </w:r>
+    </w:p>
+    <w:p>
+      <w:r>
+        <w:t>*pt1: 0, pt1: 1021310940</w:t>
+      </w:r>
+    </w:p>
+    <w:p/>
+    <w:p>
+      <w:pPr>
+        <w:pStyle w:val="Heading2"/>
+      </w:pPr>
+      <w:r>
+        <w:t>Con trỏ kiểu void</w:t>
+      </w:r>
+    </w:p>
+    <w:p>
+      <w:r>
+        <w:t>L</w:t>
+      </w:r>
+      <w:r>
+        <w:t>à 1 kiểu đặc biệt của con trỏ. Con trỏ kiểu void có thể trỏ đến bất kỳ đối tượng nào (với bất kỳ kiểu dữ liệu nào) có địa chỉ cụ thể trên bộ nhớ ảo.</w:t>
+      </w:r>
+    </w:p>
+    <w:p>
+      <w:r>
+        <w:t xml:space="preserve">Nên sử dụng con trỏ void vì </w:t>
+      </w:r>
+      <w:r>
+        <w:t>tính linh hoạt của nó.</w:t>
+      </w:r>
+    </w:p>
+    <w:p>
+      <w:r>
+        <w:t xml:space="preserve">VD2: </w:t>
+      </w:r>
+    </w:p>
+    <w:p>
+      <w:pPr>
+        <w:shd w:val="clear" w:color="auto" w:fill="1E1E1E"/>
+        <w:spacing w:after="0" w:line="285" w:lineRule="atLeast"/>
+        <w:jc w:val="left"/>
+        <w:rPr>
+          <w:rFonts w:ascii="Consolas" w:eastAsia="Times New Roman" w:hAnsi="Consolas" w:cs="Times New Roman"/>
+          <w:color w:val="D4D4D4"/>
+          <w:sz w:val="21"/>
+          <w:szCs w:val="21"/>
+        </w:rPr>
+      </w:pPr>
+      <w:r>
+        <w:rPr>
+          <w:rFonts w:ascii="Consolas" w:eastAsia="Times New Roman" w:hAnsi="Consolas" w:cs="Times New Roman"/>
+          <w:color w:val="C586C0"/>
+          <w:sz w:val="21"/>
+          <w:szCs w:val="21"/>
+        </w:rPr>
+        <w:t>#include</w:t>
+      </w:r>
+      <w:r>
+        <w:rPr>
+          <w:rFonts w:ascii="Consolas" w:eastAsia="Times New Roman" w:hAnsi="Consolas" w:cs="Times New Roman"/>
+          <w:color w:val="569CD6"/>
+          <w:sz w:val="21"/>
+          <w:szCs w:val="21"/>
+        </w:rPr>
+        <w:t xml:space="preserve"> </w:t>
+      </w:r>
+      <w:r>
+        <w:rPr>
+          <w:rFonts w:ascii="Consolas" w:eastAsia="Times New Roman" w:hAnsi="Consolas" w:cs="Times New Roman"/>
+          <w:color w:val="CE9178"/>
+          <w:sz w:val="21"/>
+          <w:szCs w:val="21"/>
+        </w:rPr>
+        <w:t>&lt;stdlib.h&gt;</w:t>
+      </w:r>
+    </w:p>
+    <w:p>
+      <w:pPr>
+        <w:shd w:val="clear" w:color="auto" w:fill="1E1E1E"/>
+        <w:spacing w:after="0" w:line="285" w:lineRule="atLeast"/>
+        <w:jc w:val="left"/>
+        <w:rPr>
+          <w:rFonts w:ascii="Consolas" w:eastAsia="Times New Roman" w:hAnsi="Consolas" w:cs="Times New Roman"/>
+          <w:color w:val="D4D4D4"/>
+          <w:sz w:val="21"/>
+          <w:szCs w:val="21"/>
+        </w:rPr>
+      </w:pPr>
+    </w:p>
+    <w:p>
+      <w:pPr>
+        <w:shd w:val="clear" w:color="auto" w:fill="1E1E1E"/>
+        <w:spacing w:after="0" w:line="285" w:lineRule="atLeast"/>
+        <w:jc w:val="left"/>
+        <w:rPr>
+          <w:rFonts w:ascii="Consolas" w:eastAsia="Times New Roman" w:hAnsi="Consolas" w:cs="Times New Roman"/>
+          <w:color w:val="D4D4D4"/>
+          <w:sz w:val="21"/>
+          <w:szCs w:val="21"/>
+        </w:rPr>
+      </w:pPr>
+      <w:r>
+        <w:rPr>
+          <w:rFonts w:ascii="Consolas" w:eastAsia="Times New Roman" w:hAnsi="Consolas" w:cs="Times New Roman"/>
+          <w:color w:val="569CD6"/>
+          <w:sz w:val="21"/>
+          <w:szCs w:val="21"/>
+        </w:rPr>
+        <w:t>void</w:t>
+      </w:r>
+      <w:r>
+        <w:rPr>
+          <w:rFonts w:ascii="Consolas" w:eastAsia="Times New Roman" w:hAnsi="Consolas" w:cs="Times New Roman"/>
+          <w:color w:val="D4D4D4"/>
+          <w:sz w:val="21"/>
+          <w:szCs w:val="21"/>
+        </w:rPr>
+        <w:t xml:space="preserve"> </w:t>
+      </w:r>
+      <w:r>
+        <w:rPr>
+          <w:rFonts w:ascii="Consolas" w:eastAsia="Times New Roman" w:hAnsi="Consolas" w:cs="Times New Roman"/>
+          <w:color w:val="DCDCAA"/>
+          <w:sz w:val="21"/>
+          <w:szCs w:val="21"/>
+        </w:rPr>
+        <w:t>main</w:t>
+      </w:r>
+      <w:r>
+        <w:rPr>
+          <w:rFonts w:ascii="Consolas" w:eastAsia="Times New Roman" w:hAnsi="Consolas" w:cs="Times New Roman"/>
+          <w:color w:val="D4D4D4"/>
+          <w:sz w:val="21"/>
+          <w:szCs w:val="21"/>
+        </w:rPr>
+        <w:t>() {</w:t>
+      </w:r>
+    </w:p>
+    <w:p>
+      <w:pPr>
+        <w:shd w:val="clear" w:color="auto" w:fill="1E1E1E"/>
+        <w:spacing w:after="0" w:line="285" w:lineRule="atLeast"/>
+        <w:jc w:val="left"/>
+        <w:rPr>
+          <w:rFonts w:ascii="Consolas" w:eastAsia="Times New Roman" w:hAnsi="Consolas" w:cs="Times New Roman"/>
+          <w:color w:val="D4D4D4"/>
+          <w:sz w:val="21"/>
+          <w:szCs w:val="21"/>
+        </w:rPr>
+      </w:pPr>
+      <w:r>
+        <w:rPr>
+          <w:rFonts w:ascii="Consolas" w:eastAsia="Times New Roman" w:hAnsi="Consolas" w:cs="Times New Roman"/>
+          <w:color w:val="D4D4D4"/>
+          <w:sz w:val="21"/>
+          <w:szCs w:val="21"/>
+        </w:rPr>
+        <w:t xml:space="preserve">    </w:t>
+      </w:r>
+      <w:r>
+        <w:rPr>
+          <w:rFonts w:ascii="Consolas" w:eastAsia="Times New Roman" w:hAnsi="Consolas" w:cs="Times New Roman"/>
+          <w:color w:val="569CD6"/>
+          <w:sz w:val="21"/>
+          <w:szCs w:val="21"/>
+        </w:rPr>
+        <w:t>int</w:t>
+      </w:r>
+      <w:r>
+        <w:rPr>
+          <w:rFonts w:ascii="Consolas" w:eastAsia="Times New Roman" w:hAnsi="Consolas" w:cs="Times New Roman"/>
+          <w:color w:val="D4D4D4"/>
+          <w:sz w:val="21"/>
+          <w:szCs w:val="21"/>
+        </w:rPr>
+        <w:t xml:space="preserve"> </w:t>
+      </w:r>
+      <w:r>
+        <w:rPr>
+          <w:rFonts w:ascii="Consolas" w:eastAsia="Times New Roman" w:hAnsi="Consolas" w:cs="Times New Roman"/>
+          <w:color w:val="9CDCFE"/>
+          <w:sz w:val="21"/>
+          <w:szCs w:val="21"/>
+        </w:rPr>
+        <w:t>a</w:t>
+      </w:r>
+      <w:r>
+        <w:rPr>
+          <w:rFonts w:ascii="Consolas" w:eastAsia="Times New Roman" w:hAnsi="Consolas" w:cs="Times New Roman"/>
+          <w:color w:val="D4D4D4"/>
+          <w:sz w:val="21"/>
+          <w:szCs w:val="21"/>
+        </w:rPr>
+        <w:t xml:space="preserve"> = </w:t>
+      </w:r>
+      <w:r>
+        <w:rPr>
+          <w:rFonts w:ascii="Consolas" w:eastAsia="Times New Roman" w:hAnsi="Consolas" w:cs="Times New Roman"/>
+          <w:color w:val="B5CEA8"/>
+          <w:sz w:val="21"/>
+          <w:szCs w:val="21"/>
+        </w:rPr>
+        <w:t>0</w:t>
+      </w:r>
+      <w:r>
+        <w:rPr>
+          <w:rFonts w:ascii="Consolas" w:eastAsia="Times New Roman" w:hAnsi="Consolas" w:cs="Times New Roman"/>
+          <w:color w:val="D4D4D4"/>
+          <w:sz w:val="21"/>
+          <w:szCs w:val="21"/>
+        </w:rPr>
+        <w:t>;</w:t>
+      </w:r>
+    </w:p>
+    <w:p>
+      <w:pPr>
+        <w:shd w:val="clear" w:color="auto" w:fill="1E1E1E"/>
+        <w:spacing w:after="0" w:line="285" w:lineRule="atLeast"/>
+        <w:jc w:val="left"/>
+        <w:rPr>
+          <w:rFonts w:ascii="Consolas" w:eastAsia="Times New Roman" w:hAnsi="Consolas" w:cs="Times New Roman"/>
+          <w:color w:val="D4D4D4"/>
+          <w:sz w:val="21"/>
+          <w:szCs w:val="21"/>
+        </w:rPr>
+      </w:pPr>
+      <w:r>
+        <w:rPr>
+          <w:rFonts w:ascii="Consolas" w:eastAsia="Times New Roman" w:hAnsi="Consolas" w:cs="Times New Roman"/>
+          <w:color w:val="D4D4D4"/>
+          <w:sz w:val="21"/>
+          <w:szCs w:val="21"/>
+        </w:rPr>
+        <w:t xml:space="preserve">    </w:t>
+      </w:r>
+      <w:r>
+        <w:rPr>
+          <w:rFonts w:ascii="Consolas" w:eastAsia="Times New Roman" w:hAnsi="Consolas" w:cs="Times New Roman"/>
+          <w:color w:val="569CD6"/>
+          <w:sz w:val="21"/>
+          <w:szCs w:val="21"/>
+        </w:rPr>
+        <w:t>void</w:t>
+      </w:r>
+      <w:r>
+        <w:rPr>
+          <w:rFonts w:ascii="Consolas" w:eastAsia="Times New Roman" w:hAnsi="Consolas" w:cs="Times New Roman"/>
+          <w:color w:val="D4D4D4"/>
+          <w:sz w:val="21"/>
+          <w:szCs w:val="21"/>
+        </w:rPr>
+        <w:t xml:space="preserve"> *</w:t>
+      </w:r>
+      <w:r>
+        <w:rPr>
+          <w:rFonts w:ascii="Consolas" w:eastAsia="Times New Roman" w:hAnsi="Consolas" w:cs="Times New Roman"/>
+          <w:color w:val="9CDCFE"/>
+          <w:sz w:val="21"/>
+          <w:szCs w:val="21"/>
+        </w:rPr>
+        <w:t>pt0</w:t>
+      </w:r>
+      <w:r>
+        <w:rPr>
+          <w:rFonts w:ascii="Consolas" w:eastAsia="Times New Roman" w:hAnsi="Consolas" w:cs="Times New Roman"/>
+          <w:color w:val="D4D4D4"/>
+          <w:sz w:val="21"/>
+          <w:szCs w:val="21"/>
+        </w:rPr>
+        <w:t>;</w:t>
+      </w:r>
+    </w:p>
+    <w:p>
+      <w:pPr>
+        <w:shd w:val="clear" w:color="auto" w:fill="1E1E1E"/>
+        <w:spacing w:after="0" w:line="285" w:lineRule="atLeast"/>
+        <w:jc w:val="left"/>
+        <w:rPr>
+          <w:rFonts w:ascii="Consolas" w:eastAsia="Times New Roman" w:hAnsi="Consolas" w:cs="Times New Roman"/>
+          <w:color w:val="D4D4D4"/>
+          <w:sz w:val="21"/>
+          <w:szCs w:val="21"/>
+        </w:rPr>
+      </w:pPr>
+      <w:r>
+        <w:rPr>
+          <w:rFonts w:ascii="Consolas" w:eastAsia="Times New Roman" w:hAnsi="Consolas" w:cs="Times New Roman"/>
+          <w:color w:val="D4D4D4"/>
+          <w:sz w:val="21"/>
+          <w:szCs w:val="21"/>
+        </w:rPr>
+        <w:lastRenderedPageBreak/>
+        <w:t xml:space="preserve">    </w:t>
+      </w:r>
+      <w:r>
+        <w:rPr>
+          <w:rFonts w:ascii="Consolas" w:eastAsia="Times New Roman" w:hAnsi="Consolas" w:cs="Times New Roman"/>
+          <w:color w:val="9CDCFE"/>
+          <w:sz w:val="21"/>
+          <w:szCs w:val="21"/>
+        </w:rPr>
+        <w:t>pt0</w:t>
+      </w:r>
+      <w:r>
+        <w:rPr>
+          <w:rFonts w:ascii="Consolas" w:eastAsia="Times New Roman" w:hAnsi="Consolas" w:cs="Times New Roman"/>
+          <w:color w:val="D4D4D4"/>
+          <w:sz w:val="21"/>
+          <w:szCs w:val="21"/>
+        </w:rPr>
+        <w:t xml:space="preserve"> = &amp;</w:t>
+      </w:r>
+      <w:r>
+        <w:rPr>
+          <w:rFonts w:ascii="Consolas" w:eastAsia="Times New Roman" w:hAnsi="Consolas" w:cs="Times New Roman"/>
+          <w:color w:val="9CDCFE"/>
+          <w:sz w:val="21"/>
+          <w:szCs w:val="21"/>
+        </w:rPr>
+        <w:t>a</w:t>
+      </w:r>
+      <w:r>
+        <w:rPr>
+          <w:rFonts w:ascii="Consolas" w:eastAsia="Times New Roman" w:hAnsi="Consolas" w:cs="Times New Roman"/>
+          <w:color w:val="D4D4D4"/>
+          <w:sz w:val="21"/>
+          <w:szCs w:val="21"/>
+        </w:rPr>
+        <w:t>;</w:t>
+      </w:r>
+    </w:p>
+    <w:p>
+      <w:pPr>
+        <w:shd w:val="clear" w:color="auto" w:fill="1E1E1E"/>
+        <w:spacing w:after="0" w:line="285" w:lineRule="atLeast"/>
+        <w:jc w:val="left"/>
+        <w:rPr>
+          <w:rFonts w:ascii="Consolas" w:eastAsia="Times New Roman" w:hAnsi="Consolas" w:cs="Times New Roman"/>
+          <w:color w:val="D4D4D4"/>
+          <w:sz w:val="21"/>
+          <w:szCs w:val="21"/>
+        </w:rPr>
+      </w:pPr>
+    </w:p>
+    <w:p>
+      <w:pPr>
+        <w:shd w:val="clear" w:color="auto" w:fill="1E1E1E"/>
+        <w:spacing w:after="0" w:line="285" w:lineRule="atLeast"/>
+        <w:jc w:val="left"/>
+        <w:rPr>
+          <w:rFonts w:ascii="Consolas" w:eastAsia="Times New Roman" w:hAnsi="Consolas" w:cs="Times New Roman"/>
+          <w:color w:val="D4D4D4"/>
+          <w:sz w:val="21"/>
+          <w:szCs w:val="21"/>
+        </w:rPr>
+      </w:pPr>
+      <w:r>
+        <w:rPr>
+          <w:rFonts w:ascii="Consolas" w:eastAsia="Times New Roman" w:hAnsi="Consolas" w:cs="Times New Roman"/>
+          <w:color w:val="D4D4D4"/>
+          <w:sz w:val="21"/>
+          <w:szCs w:val="21"/>
+        </w:rPr>
+        <w:t xml:space="preserve">    </w:t>
+      </w:r>
+      <w:r>
+        <w:rPr>
+          <w:rFonts w:ascii="Consolas" w:eastAsia="Times New Roman" w:hAnsi="Consolas" w:cs="Times New Roman"/>
+          <w:color w:val="569CD6"/>
+          <w:sz w:val="21"/>
+          <w:szCs w:val="21"/>
+        </w:rPr>
+        <w:t>void</w:t>
+      </w:r>
+      <w:r>
+        <w:rPr>
+          <w:rFonts w:ascii="Consolas" w:eastAsia="Times New Roman" w:hAnsi="Consolas" w:cs="Times New Roman"/>
+          <w:color w:val="D4D4D4"/>
+          <w:sz w:val="21"/>
+          <w:szCs w:val="21"/>
+        </w:rPr>
+        <w:t xml:space="preserve"> *</w:t>
+      </w:r>
+      <w:r>
+        <w:rPr>
+          <w:rFonts w:ascii="Consolas" w:eastAsia="Times New Roman" w:hAnsi="Consolas" w:cs="Times New Roman"/>
+          <w:color w:val="9CDCFE"/>
+          <w:sz w:val="21"/>
+          <w:szCs w:val="21"/>
+        </w:rPr>
+        <w:t>pt1</w:t>
+      </w:r>
+      <w:r>
+        <w:rPr>
+          <w:rFonts w:ascii="Consolas" w:eastAsia="Times New Roman" w:hAnsi="Consolas" w:cs="Times New Roman"/>
+          <w:color w:val="D4D4D4"/>
+          <w:sz w:val="21"/>
+          <w:szCs w:val="21"/>
+        </w:rPr>
+        <w:t xml:space="preserve"> = &amp;</w:t>
+      </w:r>
+      <w:r>
+        <w:rPr>
+          <w:rFonts w:ascii="Consolas" w:eastAsia="Times New Roman" w:hAnsi="Consolas" w:cs="Times New Roman"/>
+          <w:color w:val="9CDCFE"/>
+          <w:sz w:val="21"/>
+          <w:szCs w:val="21"/>
+        </w:rPr>
+        <w:t>a</w:t>
+      </w:r>
+      <w:r>
+        <w:rPr>
+          <w:rFonts w:ascii="Consolas" w:eastAsia="Times New Roman" w:hAnsi="Consolas" w:cs="Times New Roman"/>
+          <w:color w:val="D4D4D4"/>
+          <w:sz w:val="21"/>
+          <w:szCs w:val="21"/>
+        </w:rPr>
+        <w:t>;</w:t>
+      </w:r>
+    </w:p>
+    <w:p>
+      <w:pPr>
+        <w:shd w:val="clear" w:color="auto" w:fill="1E1E1E"/>
+        <w:spacing w:after="0" w:line="285" w:lineRule="atLeast"/>
+        <w:jc w:val="left"/>
+        <w:rPr>
+          <w:rFonts w:ascii="Consolas" w:eastAsia="Times New Roman" w:hAnsi="Consolas" w:cs="Times New Roman"/>
+          <w:color w:val="D4D4D4"/>
+          <w:sz w:val="21"/>
+          <w:szCs w:val="21"/>
+        </w:rPr>
+      </w:pPr>
+      <w:r>
+        <w:rPr>
+          <w:rFonts w:ascii="Consolas" w:eastAsia="Times New Roman" w:hAnsi="Consolas" w:cs="Times New Roman"/>
+          <w:color w:val="D4D4D4"/>
+          <w:sz w:val="21"/>
+          <w:szCs w:val="21"/>
+        </w:rPr>
+        <w:t xml:space="preserve">    </w:t>
+      </w:r>
+      <w:r>
+        <w:rPr>
+          <w:rFonts w:ascii="Consolas" w:eastAsia="Times New Roman" w:hAnsi="Consolas" w:cs="Times New Roman"/>
+          <w:color w:val="569CD6"/>
+          <w:sz w:val="21"/>
+          <w:szCs w:val="21"/>
+        </w:rPr>
+        <w:t>void</w:t>
+      </w:r>
+      <w:r>
+        <w:rPr>
+          <w:rFonts w:ascii="Consolas" w:eastAsia="Times New Roman" w:hAnsi="Consolas" w:cs="Times New Roman"/>
+          <w:color w:val="D4D4D4"/>
+          <w:sz w:val="21"/>
+          <w:szCs w:val="21"/>
+        </w:rPr>
+        <w:t xml:space="preserve"> *</w:t>
+      </w:r>
+      <w:r>
+        <w:rPr>
+          <w:rFonts w:ascii="Consolas" w:eastAsia="Times New Roman" w:hAnsi="Consolas" w:cs="Times New Roman"/>
+          <w:color w:val="9CDCFE"/>
+          <w:sz w:val="21"/>
+          <w:szCs w:val="21"/>
+        </w:rPr>
+        <w:t>pt2</w:t>
+      </w:r>
+      <w:r>
+        <w:rPr>
+          <w:rFonts w:ascii="Consolas" w:eastAsia="Times New Roman" w:hAnsi="Consolas" w:cs="Times New Roman"/>
+          <w:color w:val="D4D4D4"/>
+          <w:sz w:val="21"/>
+          <w:szCs w:val="21"/>
+        </w:rPr>
+        <w:t xml:space="preserve"> = </w:t>
+      </w:r>
+      <w:r>
+        <w:rPr>
+          <w:rFonts w:ascii="Consolas" w:eastAsia="Times New Roman" w:hAnsi="Consolas" w:cs="Times New Roman"/>
+          <w:color w:val="9CDCFE"/>
+          <w:sz w:val="21"/>
+          <w:szCs w:val="21"/>
+        </w:rPr>
+        <w:t>pt1</w:t>
+      </w:r>
+      <w:r>
+        <w:rPr>
+          <w:rFonts w:ascii="Consolas" w:eastAsia="Times New Roman" w:hAnsi="Consolas" w:cs="Times New Roman"/>
+          <w:color w:val="D4D4D4"/>
+          <w:sz w:val="21"/>
+          <w:szCs w:val="21"/>
+        </w:rPr>
+        <w:t>;</w:t>
+      </w:r>
+    </w:p>
+    <w:p>
+      <w:pPr>
+        <w:shd w:val="clear" w:color="auto" w:fill="1E1E1E"/>
+        <w:spacing w:after="0" w:line="285" w:lineRule="atLeast"/>
+        <w:jc w:val="left"/>
+        <w:rPr>
+          <w:rFonts w:ascii="Consolas" w:eastAsia="Times New Roman" w:hAnsi="Consolas" w:cs="Times New Roman"/>
+          <w:color w:val="D4D4D4"/>
+          <w:sz w:val="21"/>
+          <w:szCs w:val="21"/>
+        </w:rPr>
+      </w:pPr>
+    </w:p>
+    <w:p>
+      <w:pPr>
+        <w:shd w:val="clear" w:color="auto" w:fill="1E1E1E"/>
+        <w:spacing w:after="0" w:line="285" w:lineRule="atLeast"/>
+        <w:jc w:val="left"/>
+        <w:rPr>
+          <w:rFonts w:ascii="Consolas" w:eastAsia="Times New Roman" w:hAnsi="Consolas" w:cs="Times New Roman"/>
+          <w:color w:val="D4D4D4"/>
+          <w:sz w:val="21"/>
+          <w:szCs w:val="21"/>
+        </w:rPr>
+      </w:pPr>
+      <w:r>
+        <w:rPr>
+          <w:rFonts w:ascii="Consolas" w:eastAsia="Times New Roman" w:hAnsi="Consolas" w:cs="Times New Roman"/>
+          <w:color w:val="D4D4D4"/>
+          <w:sz w:val="21"/>
+          <w:szCs w:val="21"/>
+        </w:rPr>
+        <w:t xml:space="preserve">    </w:t>
+      </w:r>
+      <w:r>
+        <w:rPr>
+          <w:rFonts w:ascii="Consolas" w:eastAsia="Times New Roman" w:hAnsi="Consolas" w:cs="Times New Roman"/>
+          <w:color w:val="DCDCAA"/>
+          <w:sz w:val="21"/>
+          <w:szCs w:val="21"/>
+        </w:rPr>
+        <w:t>printf</w:t>
+      </w:r>
+      <w:r>
+        <w:rPr>
+          <w:rFonts w:ascii="Consolas" w:eastAsia="Times New Roman" w:hAnsi="Consolas" w:cs="Times New Roman"/>
+          <w:color w:val="D4D4D4"/>
+          <w:sz w:val="21"/>
+          <w:szCs w:val="21"/>
+        </w:rPr>
+        <w:t>(</w:t>
+      </w:r>
+      <w:r>
+        <w:rPr>
+          <w:rFonts w:ascii="Consolas" w:eastAsia="Times New Roman" w:hAnsi="Consolas" w:cs="Times New Roman"/>
+          <w:color w:val="CE9178"/>
+          <w:sz w:val="21"/>
+          <w:szCs w:val="21"/>
+        </w:rPr>
+        <w:t xml:space="preserve">"a: </w:t>
+      </w:r>
+      <w:r>
+        <w:rPr>
+          <w:rFonts w:ascii="Consolas" w:eastAsia="Times New Roman" w:hAnsi="Consolas" w:cs="Times New Roman"/>
+          <w:color w:val="9CDCFE"/>
+          <w:sz w:val="21"/>
+          <w:szCs w:val="21"/>
+        </w:rPr>
+        <w:t>%d</w:t>
+      </w:r>
+      <w:r>
+        <w:rPr>
+          <w:rFonts w:ascii="Consolas" w:eastAsia="Times New Roman" w:hAnsi="Consolas" w:cs="Times New Roman"/>
+          <w:color w:val="CE9178"/>
+          <w:sz w:val="21"/>
+          <w:szCs w:val="21"/>
+        </w:rPr>
+        <w:t xml:space="preserve">, &amp;a: </w:t>
+      </w:r>
+      <w:r>
+        <w:rPr>
+          <w:rFonts w:ascii="Consolas" w:eastAsia="Times New Roman" w:hAnsi="Consolas" w:cs="Times New Roman"/>
+          <w:color w:val="9CDCFE"/>
+          <w:sz w:val="21"/>
+          <w:szCs w:val="21"/>
+        </w:rPr>
+        <w:t>%d</w:t>
+      </w:r>
+      <w:r>
+        <w:rPr>
+          <w:rFonts w:ascii="Consolas" w:eastAsia="Times New Roman" w:hAnsi="Consolas" w:cs="Times New Roman"/>
+          <w:color w:val="D7BA7D"/>
+          <w:sz w:val="21"/>
+          <w:szCs w:val="21"/>
+        </w:rPr>
+        <w:t>\n</w:t>
+      </w:r>
+      <w:r>
+        <w:rPr>
+          <w:rFonts w:ascii="Consolas" w:eastAsia="Times New Roman" w:hAnsi="Consolas" w:cs="Times New Roman"/>
+          <w:color w:val="CE9178"/>
+          <w:sz w:val="21"/>
+          <w:szCs w:val="21"/>
+        </w:rPr>
+        <w:t>"</w:t>
+      </w:r>
+      <w:r>
+        <w:rPr>
+          <w:rFonts w:ascii="Consolas" w:eastAsia="Times New Roman" w:hAnsi="Consolas" w:cs="Times New Roman"/>
+          <w:color w:val="D4D4D4"/>
+          <w:sz w:val="21"/>
+          <w:szCs w:val="21"/>
+        </w:rPr>
+        <w:t>,</w:t>
+      </w:r>
+      <w:r>
+        <w:rPr>
+          <w:rFonts w:ascii="Consolas" w:eastAsia="Times New Roman" w:hAnsi="Consolas" w:cs="Times New Roman"/>
+          <w:color w:val="9CDCFE"/>
+          <w:sz w:val="21"/>
+          <w:szCs w:val="21"/>
+        </w:rPr>
+        <w:t>a</w:t>
+      </w:r>
+      <w:r>
+        <w:rPr>
+          <w:rFonts w:ascii="Consolas" w:eastAsia="Times New Roman" w:hAnsi="Consolas" w:cs="Times New Roman"/>
+          <w:color w:val="D4D4D4"/>
+          <w:sz w:val="21"/>
+          <w:szCs w:val="21"/>
+        </w:rPr>
+        <w:t>, &amp;</w:t>
+      </w:r>
+      <w:r>
+        <w:rPr>
+          <w:rFonts w:ascii="Consolas" w:eastAsia="Times New Roman" w:hAnsi="Consolas" w:cs="Times New Roman"/>
+          <w:color w:val="9CDCFE"/>
+          <w:sz w:val="21"/>
+          <w:szCs w:val="21"/>
+        </w:rPr>
+        <w:t>a</w:t>
+      </w:r>
+      <w:r>
+        <w:rPr>
+          <w:rFonts w:ascii="Consolas" w:eastAsia="Times New Roman" w:hAnsi="Consolas" w:cs="Times New Roman"/>
+          <w:color w:val="D4D4D4"/>
+          <w:sz w:val="21"/>
+          <w:szCs w:val="21"/>
+        </w:rPr>
+        <w:t>);</w:t>
+      </w:r>
+    </w:p>
+    <w:p>
+      <w:pPr>
+        <w:shd w:val="clear" w:color="auto" w:fill="1E1E1E"/>
+        <w:spacing w:after="0" w:line="285" w:lineRule="atLeast"/>
+        <w:jc w:val="left"/>
+        <w:rPr>
+          <w:rFonts w:ascii="Consolas" w:eastAsia="Times New Roman" w:hAnsi="Consolas" w:cs="Times New Roman"/>
+          <w:color w:val="D4D4D4"/>
+          <w:sz w:val="21"/>
+          <w:szCs w:val="21"/>
+        </w:rPr>
+      </w:pPr>
+      <w:r>
+        <w:rPr>
+          <w:rFonts w:ascii="Consolas" w:eastAsia="Times New Roman" w:hAnsi="Consolas" w:cs="Times New Roman"/>
+          <w:color w:val="D4D4D4"/>
+          <w:sz w:val="21"/>
+          <w:szCs w:val="21"/>
+        </w:rPr>
+        <w:t xml:space="preserve">    </w:t>
+      </w:r>
+      <w:r>
+        <w:rPr>
+          <w:rFonts w:ascii="Consolas" w:eastAsia="Times New Roman" w:hAnsi="Consolas" w:cs="Times New Roman"/>
+          <w:color w:val="DCDCAA"/>
+          <w:sz w:val="21"/>
+          <w:szCs w:val="21"/>
+        </w:rPr>
+        <w:t>printf</w:t>
+      </w:r>
+      <w:r>
+        <w:rPr>
+          <w:rFonts w:ascii="Consolas" w:eastAsia="Times New Roman" w:hAnsi="Consolas" w:cs="Times New Roman"/>
+          <w:color w:val="D4D4D4"/>
+          <w:sz w:val="21"/>
+          <w:szCs w:val="21"/>
+        </w:rPr>
+        <w:t>(</w:t>
+      </w:r>
+      <w:r>
+        <w:rPr>
+          <w:rFonts w:ascii="Consolas" w:eastAsia="Times New Roman" w:hAnsi="Consolas" w:cs="Times New Roman"/>
+          <w:color w:val="CE9178"/>
+          <w:sz w:val="21"/>
+          <w:szCs w:val="21"/>
+        </w:rPr>
+        <w:t xml:space="preserve">"*pt0: </w:t>
+      </w:r>
+      <w:r>
+        <w:rPr>
+          <w:rFonts w:ascii="Consolas" w:eastAsia="Times New Roman" w:hAnsi="Consolas" w:cs="Times New Roman"/>
+          <w:color w:val="9CDCFE"/>
+          <w:sz w:val="21"/>
+          <w:szCs w:val="21"/>
+        </w:rPr>
+        <w:t>%d</w:t>
+      </w:r>
+      <w:r>
+        <w:rPr>
+          <w:rFonts w:ascii="Consolas" w:eastAsia="Times New Roman" w:hAnsi="Consolas" w:cs="Times New Roman"/>
+          <w:color w:val="CE9178"/>
+          <w:sz w:val="21"/>
+          <w:szCs w:val="21"/>
+        </w:rPr>
+        <w:t xml:space="preserve">, pt0: </w:t>
+      </w:r>
+      <w:r>
+        <w:rPr>
+          <w:rFonts w:ascii="Consolas" w:eastAsia="Times New Roman" w:hAnsi="Consolas" w:cs="Times New Roman"/>
+          <w:color w:val="9CDCFE"/>
+          <w:sz w:val="21"/>
+          <w:szCs w:val="21"/>
+        </w:rPr>
+        <w:t>%d</w:t>
+      </w:r>
+      <w:r>
+        <w:rPr>
+          <w:rFonts w:ascii="Consolas" w:eastAsia="Times New Roman" w:hAnsi="Consolas" w:cs="Times New Roman"/>
+          <w:color w:val="D7BA7D"/>
+          <w:sz w:val="21"/>
+          <w:szCs w:val="21"/>
+        </w:rPr>
+        <w:t>\n</w:t>
+      </w:r>
+      <w:r>
+        <w:rPr>
+          <w:rFonts w:ascii="Consolas" w:eastAsia="Times New Roman" w:hAnsi="Consolas" w:cs="Times New Roman"/>
+          <w:color w:val="CE9178"/>
+          <w:sz w:val="21"/>
+          <w:szCs w:val="21"/>
+        </w:rPr>
+        <w:t>"</w:t>
+      </w:r>
+      <w:r>
+        <w:rPr>
+          <w:rFonts w:ascii="Consolas" w:eastAsia="Times New Roman" w:hAnsi="Consolas" w:cs="Times New Roman"/>
+          <w:color w:val="D4D4D4"/>
+          <w:sz w:val="21"/>
+          <w:szCs w:val="21"/>
+        </w:rPr>
+        <w:t>,*((</w:t>
+      </w:r>
+      <w:r>
+        <w:rPr>
+          <w:rFonts w:ascii="Consolas" w:eastAsia="Times New Roman" w:hAnsi="Consolas" w:cs="Times New Roman"/>
+          <w:color w:val="569CD6"/>
+          <w:sz w:val="21"/>
+          <w:szCs w:val="21"/>
+        </w:rPr>
+        <w:t>int</w:t>
+      </w:r>
+      <w:r>
+        <w:rPr>
+          <w:rFonts w:ascii="Consolas" w:eastAsia="Times New Roman" w:hAnsi="Consolas" w:cs="Times New Roman"/>
+          <w:color w:val="D4D4D4"/>
+          <w:sz w:val="21"/>
+          <w:szCs w:val="21"/>
+        </w:rPr>
+        <w:t>*)</w:t>
+      </w:r>
+      <w:r>
+        <w:rPr>
+          <w:rFonts w:ascii="Consolas" w:eastAsia="Times New Roman" w:hAnsi="Consolas" w:cs="Times New Roman"/>
+          <w:color w:val="9CDCFE"/>
+          <w:sz w:val="21"/>
+          <w:szCs w:val="21"/>
+        </w:rPr>
+        <w:t>pt0</w:t>
+      </w:r>
+      <w:r>
+        <w:rPr>
+          <w:rFonts w:ascii="Consolas" w:eastAsia="Times New Roman" w:hAnsi="Consolas" w:cs="Times New Roman"/>
+          <w:color w:val="D4D4D4"/>
+          <w:sz w:val="21"/>
+          <w:szCs w:val="21"/>
+        </w:rPr>
+        <w:t xml:space="preserve">), </w:t>
+      </w:r>
+      <w:r>
+        <w:rPr>
+          <w:rFonts w:ascii="Consolas" w:eastAsia="Times New Roman" w:hAnsi="Consolas" w:cs="Times New Roman"/>
+          <w:color w:val="9CDCFE"/>
+          <w:sz w:val="21"/>
+          <w:szCs w:val="21"/>
+        </w:rPr>
+        <w:t>pt0</w:t>
+      </w:r>
+      <w:r>
+        <w:rPr>
+          <w:rFonts w:ascii="Consolas" w:eastAsia="Times New Roman" w:hAnsi="Consolas" w:cs="Times New Roman"/>
+          <w:color w:val="D4D4D4"/>
+          <w:sz w:val="21"/>
+          <w:szCs w:val="21"/>
+        </w:rPr>
+        <w:t>);</w:t>
+      </w:r>
+    </w:p>
+    <w:p>
+      <w:pPr>
+        <w:shd w:val="clear" w:color="auto" w:fill="1E1E1E"/>
+        <w:spacing w:after="0" w:line="285" w:lineRule="atLeast"/>
+        <w:jc w:val="left"/>
+        <w:rPr>
+          <w:rFonts w:ascii="Consolas" w:eastAsia="Times New Roman" w:hAnsi="Consolas" w:cs="Times New Roman"/>
+          <w:color w:val="D4D4D4"/>
+          <w:sz w:val="21"/>
+          <w:szCs w:val="21"/>
+        </w:rPr>
+      </w:pPr>
+      <w:r>
+        <w:rPr>
+          <w:rFonts w:ascii="Consolas" w:eastAsia="Times New Roman" w:hAnsi="Consolas" w:cs="Times New Roman"/>
+          <w:color w:val="D4D4D4"/>
+          <w:sz w:val="21"/>
+          <w:szCs w:val="21"/>
+        </w:rPr>
+        <w:t xml:space="preserve">    </w:t>
+      </w:r>
+      <w:r>
+        <w:rPr>
+          <w:rFonts w:ascii="Consolas" w:eastAsia="Times New Roman" w:hAnsi="Consolas" w:cs="Times New Roman"/>
+          <w:color w:val="DCDCAA"/>
+          <w:sz w:val="21"/>
+          <w:szCs w:val="21"/>
+        </w:rPr>
+        <w:t>printf</w:t>
+      </w:r>
+      <w:r>
+        <w:rPr>
+          <w:rFonts w:ascii="Consolas" w:eastAsia="Times New Roman" w:hAnsi="Consolas" w:cs="Times New Roman"/>
+          <w:color w:val="D4D4D4"/>
+          <w:sz w:val="21"/>
+          <w:szCs w:val="21"/>
+        </w:rPr>
+        <w:t>(</w:t>
+      </w:r>
+      <w:r>
+        <w:rPr>
+          <w:rFonts w:ascii="Consolas" w:eastAsia="Times New Roman" w:hAnsi="Consolas" w:cs="Times New Roman"/>
+          <w:color w:val="CE9178"/>
+          <w:sz w:val="21"/>
+          <w:szCs w:val="21"/>
+        </w:rPr>
+        <w:t xml:space="preserve">"*pt1: </w:t>
+      </w:r>
+      <w:r>
+        <w:rPr>
+          <w:rFonts w:ascii="Consolas" w:eastAsia="Times New Roman" w:hAnsi="Consolas" w:cs="Times New Roman"/>
+          <w:color w:val="9CDCFE"/>
+          <w:sz w:val="21"/>
+          <w:szCs w:val="21"/>
+        </w:rPr>
+        <w:t>%d</w:t>
+      </w:r>
+      <w:r>
+        <w:rPr>
+          <w:rFonts w:ascii="Consolas" w:eastAsia="Times New Roman" w:hAnsi="Consolas" w:cs="Times New Roman"/>
+          <w:color w:val="CE9178"/>
+          <w:sz w:val="21"/>
+          <w:szCs w:val="21"/>
+        </w:rPr>
+        <w:t xml:space="preserve">, pt1: </w:t>
+      </w:r>
+      <w:r>
+        <w:rPr>
+          <w:rFonts w:ascii="Consolas" w:eastAsia="Times New Roman" w:hAnsi="Consolas" w:cs="Times New Roman"/>
+          <w:color w:val="9CDCFE"/>
+          <w:sz w:val="21"/>
+          <w:szCs w:val="21"/>
+        </w:rPr>
+        <w:t>%d</w:t>
+      </w:r>
+      <w:r>
+        <w:rPr>
+          <w:rFonts w:ascii="Consolas" w:eastAsia="Times New Roman" w:hAnsi="Consolas" w:cs="Times New Roman"/>
+          <w:color w:val="D7BA7D"/>
+          <w:sz w:val="21"/>
+          <w:szCs w:val="21"/>
+        </w:rPr>
+        <w:t>\n</w:t>
+      </w:r>
+      <w:r>
+        <w:rPr>
+          <w:rFonts w:ascii="Consolas" w:eastAsia="Times New Roman" w:hAnsi="Consolas" w:cs="Times New Roman"/>
+          <w:color w:val="CE9178"/>
+          <w:sz w:val="21"/>
+          <w:szCs w:val="21"/>
+        </w:rPr>
+        <w:t>"</w:t>
+      </w:r>
+      <w:r>
+        <w:rPr>
+          <w:rFonts w:ascii="Consolas" w:eastAsia="Times New Roman" w:hAnsi="Consolas" w:cs="Times New Roman"/>
+          <w:color w:val="D4D4D4"/>
+          <w:sz w:val="21"/>
+          <w:szCs w:val="21"/>
+        </w:rPr>
+        <w:t>,*((</w:t>
+      </w:r>
+      <w:r>
+        <w:rPr>
+          <w:rFonts w:ascii="Consolas" w:eastAsia="Times New Roman" w:hAnsi="Consolas" w:cs="Times New Roman"/>
+          <w:color w:val="569CD6"/>
+          <w:sz w:val="21"/>
+          <w:szCs w:val="21"/>
+        </w:rPr>
+        <w:t>int</w:t>
+      </w:r>
+      <w:r>
+        <w:rPr>
+          <w:rFonts w:ascii="Consolas" w:eastAsia="Times New Roman" w:hAnsi="Consolas" w:cs="Times New Roman"/>
+          <w:color w:val="D4D4D4"/>
+          <w:sz w:val="21"/>
+          <w:szCs w:val="21"/>
+        </w:rPr>
+        <w:t>*)</w:t>
+      </w:r>
+      <w:r>
+        <w:rPr>
+          <w:rFonts w:ascii="Consolas" w:eastAsia="Times New Roman" w:hAnsi="Consolas" w:cs="Times New Roman"/>
+          <w:color w:val="9CDCFE"/>
+          <w:sz w:val="21"/>
+          <w:szCs w:val="21"/>
+        </w:rPr>
+        <w:t>pt1</w:t>
+      </w:r>
+      <w:r>
+        <w:rPr>
+          <w:rFonts w:ascii="Consolas" w:eastAsia="Times New Roman" w:hAnsi="Consolas" w:cs="Times New Roman"/>
+          <w:color w:val="D4D4D4"/>
+          <w:sz w:val="21"/>
+          <w:szCs w:val="21"/>
+        </w:rPr>
+        <w:t xml:space="preserve">), </w:t>
+      </w:r>
+      <w:r>
+        <w:rPr>
+          <w:rFonts w:ascii="Consolas" w:eastAsia="Times New Roman" w:hAnsi="Consolas" w:cs="Times New Roman"/>
+          <w:color w:val="9CDCFE"/>
+          <w:sz w:val="21"/>
+          <w:szCs w:val="21"/>
+        </w:rPr>
+        <w:t>pt1</w:t>
+      </w:r>
+      <w:r>
+        <w:rPr>
+          <w:rFonts w:ascii="Consolas" w:eastAsia="Times New Roman" w:hAnsi="Consolas" w:cs="Times New Roman"/>
+          <w:color w:val="D4D4D4"/>
+          <w:sz w:val="21"/>
+          <w:szCs w:val="21"/>
+        </w:rPr>
+        <w:t>);</w:t>
+      </w:r>
+    </w:p>
+    <w:p>
+      <w:pPr>
+        <w:shd w:val="clear" w:color="auto" w:fill="1E1E1E"/>
+        <w:spacing w:after="0" w:line="285" w:lineRule="atLeast"/>
+        <w:jc w:val="left"/>
+        <w:rPr>
+          <w:rFonts w:ascii="Consolas" w:eastAsia="Times New Roman" w:hAnsi="Consolas" w:cs="Times New Roman"/>
+          <w:color w:val="D4D4D4"/>
+          <w:sz w:val="21"/>
+          <w:szCs w:val="21"/>
+        </w:rPr>
+      </w:pPr>
+      <w:r>
+        <w:rPr>
+          <w:rFonts w:ascii="Consolas" w:eastAsia="Times New Roman" w:hAnsi="Consolas" w:cs="Times New Roman"/>
+          <w:color w:val="D4D4D4"/>
+          <w:sz w:val="21"/>
+          <w:szCs w:val="21"/>
+        </w:rPr>
+        <w:t xml:space="preserve">    // đổi sang kiểu float vẫn được.</w:t>
+      </w:r>
+    </w:p>
+    <w:p>
+      <w:pPr>
+        <w:shd w:val="clear" w:color="auto" w:fill="1E1E1E"/>
+        <w:spacing w:after="0" w:line="285" w:lineRule="atLeast"/>
+        <w:jc w:val="left"/>
+        <w:rPr>
+          <w:rFonts w:ascii="Consolas" w:eastAsia="Times New Roman" w:hAnsi="Consolas" w:cs="Times New Roman"/>
+          <w:color w:val="D4D4D4"/>
+          <w:sz w:val="21"/>
+          <w:szCs w:val="21"/>
+        </w:rPr>
+      </w:pPr>
+      <w:r>
+        <w:rPr>
+          <w:rFonts w:ascii="Consolas" w:eastAsia="Times New Roman" w:hAnsi="Consolas" w:cs="Times New Roman"/>
+          <w:color w:val="D4D4D4"/>
+          <w:sz w:val="21"/>
+          <w:szCs w:val="21"/>
+        </w:rPr>
+        <w:t xml:space="preserve">    </w:t>
+      </w:r>
+      <w:r>
+        <w:rPr>
+          <w:rFonts w:ascii="Consolas" w:eastAsia="Times New Roman" w:hAnsi="Consolas" w:cs="Times New Roman"/>
+          <w:color w:val="DCDCAA"/>
+          <w:sz w:val="21"/>
+          <w:szCs w:val="21"/>
+        </w:rPr>
+        <w:t>printf</w:t>
+      </w:r>
+      <w:r>
+        <w:rPr>
+          <w:rFonts w:ascii="Consolas" w:eastAsia="Times New Roman" w:hAnsi="Consolas" w:cs="Times New Roman"/>
+          <w:color w:val="D4D4D4"/>
+          <w:sz w:val="21"/>
+          <w:szCs w:val="21"/>
+        </w:rPr>
+        <w:t>(</w:t>
+      </w:r>
+      <w:r>
+        <w:rPr>
+          <w:rFonts w:ascii="Consolas" w:eastAsia="Times New Roman" w:hAnsi="Consolas" w:cs="Times New Roman"/>
+          <w:color w:val="CE9178"/>
+          <w:sz w:val="21"/>
+          <w:szCs w:val="21"/>
+        </w:rPr>
+        <w:t xml:space="preserve">"*pt2: </w:t>
+      </w:r>
+      <w:r>
+        <w:rPr>
+          <w:rFonts w:ascii="Consolas" w:eastAsia="Times New Roman" w:hAnsi="Consolas" w:cs="Times New Roman"/>
+          <w:color w:val="9CDCFE"/>
+          <w:sz w:val="21"/>
+          <w:szCs w:val="21"/>
+        </w:rPr>
+        <w:t>%d</w:t>
+      </w:r>
+      <w:r>
+        <w:rPr>
+          <w:rFonts w:ascii="Consolas" w:eastAsia="Times New Roman" w:hAnsi="Consolas" w:cs="Times New Roman"/>
+          <w:color w:val="CE9178"/>
+          <w:sz w:val="21"/>
+          <w:szCs w:val="21"/>
+        </w:rPr>
+        <w:t xml:space="preserve">, pt2: </w:t>
+      </w:r>
+      <w:r>
+        <w:rPr>
+          <w:rFonts w:ascii="Consolas" w:eastAsia="Times New Roman" w:hAnsi="Consolas" w:cs="Times New Roman"/>
+          <w:color w:val="9CDCFE"/>
+          <w:sz w:val="21"/>
+          <w:szCs w:val="21"/>
+        </w:rPr>
+        <w:t>%d</w:t>
+      </w:r>
+      <w:r>
+        <w:rPr>
+          <w:rFonts w:ascii="Consolas" w:eastAsia="Times New Roman" w:hAnsi="Consolas" w:cs="Times New Roman"/>
+          <w:color w:val="D7BA7D"/>
+          <w:sz w:val="21"/>
+          <w:szCs w:val="21"/>
+        </w:rPr>
+        <w:t>\n</w:t>
+      </w:r>
+      <w:r>
+        <w:rPr>
+          <w:rFonts w:ascii="Consolas" w:eastAsia="Times New Roman" w:hAnsi="Consolas" w:cs="Times New Roman"/>
+          <w:color w:val="CE9178"/>
+          <w:sz w:val="21"/>
+          <w:szCs w:val="21"/>
+        </w:rPr>
+        <w:t>"</w:t>
+      </w:r>
+      <w:r>
+        <w:rPr>
+          <w:rFonts w:ascii="Consolas" w:eastAsia="Times New Roman" w:hAnsi="Consolas" w:cs="Times New Roman"/>
+          <w:color w:val="D4D4D4"/>
+          <w:sz w:val="21"/>
+          <w:szCs w:val="21"/>
+        </w:rPr>
+        <w:t>,*((</w:t>
+      </w:r>
+      <w:r>
+        <w:rPr>
+          <w:rFonts w:ascii="Consolas" w:eastAsia="Times New Roman" w:hAnsi="Consolas" w:cs="Times New Roman"/>
+          <w:color w:val="569CD6"/>
+          <w:sz w:val="21"/>
+          <w:szCs w:val="21"/>
+        </w:rPr>
+        <w:t>float</w:t>
+      </w:r>
+      <w:r>
+        <w:rPr>
+          <w:rFonts w:ascii="Consolas" w:eastAsia="Times New Roman" w:hAnsi="Consolas" w:cs="Times New Roman"/>
+          <w:color w:val="D4D4D4"/>
+          <w:sz w:val="21"/>
+          <w:szCs w:val="21"/>
+        </w:rPr>
+        <w:t>*)</w:t>
+      </w:r>
+      <w:r>
+        <w:rPr>
+          <w:rFonts w:ascii="Consolas" w:eastAsia="Times New Roman" w:hAnsi="Consolas" w:cs="Times New Roman"/>
+          <w:color w:val="9CDCFE"/>
+          <w:sz w:val="21"/>
+          <w:szCs w:val="21"/>
+        </w:rPr>
+        <w:t>pt2</w:t>
+      </w:r>
+      <w:r>
+        <w:rPr>
+          <w:rFonts w:ascii="Consolas" w:eastAsia="Times New Roman" w:hAnsi="Consolas" w:cs="Times New Roman"/>
+          <w:color w:val="D4D4D4"/>
+          <w:sz w:val="21"/>
+          <w:szCs w:val="21"/>
+        </w:rPr>
+        <w:t xml:space="preserve">), </w:t>
+      </w:r>
+      <w:r>
+        <w:rPr>
+          <w:rFonts w:ascii="Consolas" w:eastAsia="Times New Roman" w:hAnsi="Consolas" w:cs="Times New Roman"/>
+          <w:color w:val="9CDCFE"/>
+          <w:sz w:val="21"/>
+          <w:szCs w:val="21"/>
+        </w:rPr>
+        <w:t>pt2</w:t>
+      </w:r>
+      <w:r>
+        <w:rPr>
+          <w:rFonts w:ascii="Consolas" w:eastAsia="Times New Roman" w:hAnsi="Consolas" w:cs="Times New Roman"/>
+          <w:color w:val="D4D4D4"/>
+          <w:sz w:val="21"/>
+          <w:szCs w:val="21"/>
+        </w:rPr>
+        <w:t>);</w:t>
+      </w:r>
+    </w:p>
+    <w:p>
+      <w:pPr>
+        <w:shd w:val="clear" w:color="auto" w:fill="1E1E1E"/>
+        <w:spacing w:after="0" w:line="285" w:lineRule="atLeast"/>
+        <w:jc w:val="left"/>
+        <w:rPr>
+          <w:rFonts w:ascii="Consolas" w:eastAsia="Times New Roman" w:hAnsi="Consolas" w:cs="Times New Roman"/>
+          <w:color w:val="D4D4D4"/>
+          <w:sz w:val="21"/>
+          <w:szCs w:val="21"/>
+        </w:rPr>
+      </w:pPr>
+      <w:r>
+        <w:rPr>
+          <w:rFonts w:ascii="Consolas" w:eastAsia="Times New Roman" w:hAnsi="Consolas" w:cs="Times New Roman"/>
+          <w:color w:val="D4D4D4"/>
+          <w:sz w:val="21"/>
+          <w:szCs w:val="21"/>
+        </w:rPr>
+        <w:t>}</w:t>
+      </w:r>
+    </w:p>
+    <w:p/>
+    <w:p>
+      <w:r>
+        <w:t>Kết quả:</w:t>
+      </w:r>
+    </w:p>
+    <w:p>
+      <w:r>
+        <w:t>a: 0, &amp;a: -329253948</w:t>
+      </w:r>
+    </w:p>
+    <w:p>
+      <w:r>
+        <w:t>*pt0: 0, pt0: -329253948</w:t>
+      </w:r>
+    </w:p>
+    <w:p>
+      <w:r>
+        <w:t>*pt1: 0, pt1: -329253948</w:t>
+      </w:r>
+    </w:p>
+    <w:p>
+      <w:r>
+        <w:t>*pt2: 0, pt2: -329253948</w:t>
+      </w:r>
+    </w:p>
+    <w:p/>
+    <w:p>
+      <w:pPr>
+        <w:pStyle w:val="Heading2"/>
+      </w:pPr>
+      <w:r>
+        <w:t xml:space="preserve">Thay đổi giá trị của biến được con trỏ trỏ đến </w:t>
+      </w:r>
+    </w:p>
+    <w:p>
+      <w:r>
+        <w:t>Lưu ý: Không dùng lệnh ++ với con trỏ.</w:t>
+      </w:r>
+    </w:p>
+    <w:p>
+      <w:r>
+        <w:t>VD3:</w:t>
+      </w:r>
+    </w:p>
+    <w:p>
+      <w:pPr>
+        <w:shd w:val="clear" w:color="auto" w:fill="1E1E1E"/>
+        <w:spacing w:after="0" w:line="285" w:lineRule="atLeast"/>
+        <w:jc w:val="left"/>
+        <w:rPr>
+          <w:rFonts w:ascii="Consolas" w:eastAsia="Times New Roman" w:hAnsi="Consolas" w:cs="Times New Roman"/>
+          <w:color w:val="D4D4D4"/>
+          <w:sz w:val="21"/>
+          <w:szCs w:val="21"/>
+        </w:rPr>
+      </w:pPr>
+      <w:r>
+        <w:rPr>
+          <w:rFonts w:ascii="Consolas" w:eastAsia="Times New Roman" w:hAnsi="Consolas" w:cs="Times New Roman"/>
+          <w:color w:val="C586C0"/>
+          <w:sz w:val="21"/>
+          <w:szCs w:val="21"/>
+        </w:rPr>
+        <w:t>#include</w:t>
+      </w:r>
+      <w:r>
+        <w:rPr>
+          <w:rFonts w:ascii="Consolas" w:eastAsia="Times New Roman" w:hAnsi="Consolas" w:cs="Times New Roman"/>
+          <w:color w:val="569CD6"/>
+          <w:sz w:val="21"/>
+          <w:szCs w:val="21"/>
+        </w:rPr>
+        <w:t xml:space="preserve"> </w:t>
+      </w:r>
+      <w:r>
+        <w:rPr>
+          <w:rFonts w:ascii="Consolas" w:eastAsia="Times New Roman" w:hAnsi="Consolas" w:cs="Times New Roman"/>
+          <w:color w:val="CE9178"/>
+          <w:sz w:val="21"/>
+          <w:szCs w:val="21"/>
+        </w:rPr>
+        <w:t>&lt;stdlib.h&gt;</w:t>
+      </w:r>
+    </w:p>
+    <w:p>
+      <w:pPr>
+        <w:shd w:val="clear" w:color="auto" w:fill="1E1E1E"/>
+        <w:spacing w:after="0" w:line="285" w:lineRule="atLeast"/>
+        <w:jc w:val="left"/>
+        <w:rPr>
+          <w:rFonts w:ascii="Consolas" w:eastAsia="Times New Roman" w:hAnsi="Consolas" w:cs="Times New Roman"/>
+          <w:color w:val="D4D4D4"/>
+          <w:sz w:val="21"/>
+          <w:szCs w:val="21"/>
+        </w:rPr>
+      </w:pPr>
+    </w:p>
+    <w:p>
+      <w:pPr>
+        <w:shd w:val="clear" w:color="auto" w:fill="1E1E1E"/>
+        <w:spacing w:after="0" w:line="285" w:lineRule="atLeast"/>
+        <w:jc w:val="left"/>
+        <w:rPr>
+          <w:rFonts w:ascii="Consolas" w:eastAsia="Times New Roman" w:hAnsi="Consolas" w:cs="Times New Roman"/>
+          <w:color w:val="D4D4D4"/>
+          <w:sz w:val="21"/>
+          <w:szCs w:val="21"/>
+        </w:rPr>
+      </w:pPr>
+      <w:r>
+        <w:rPr>
+          <w:rFonts w:ascii="Consolas" w:eastAsia="Times New Roman" w:hAnsi="Consolas" w:cs="Times New Roman"/>
+          <w:color w:val="569CD6"/>
+          <w:sz w:val="21"/>
+          <w:szCs w:val="21"/>
+        </w:rPr>
+        <w:t>void</w:t>
+      </w:r>
+      <w:r>
+        <w:rPr>
+          <w:rFonts w:ascii="Consolas" w:eastAsia="Times New Roman" w:hAnsi="Consolas" w:cs="Times New Roman"/>
+          <w:color w:val="D4D4D4"/>
+          <w:sz w:val="21"/>
+          <w:szCs w:val="21"/>
+        </w:rPr>
+        <w:t xml:space="preserve"> </w:t>
+      </w:r>
+      <w:r>
+        <w:rPr>
+          <w:rFonts w:ascii="Consolas" w:eastAsia="Times New Roman" w:hAnsi="Consolas" w:cs="Times New Roman"/>
+          <w:color w:val="DCDCAA"/>
+          <w:sz w:val="21"/>
+          <w:szCs w:val="21"/>
+        </w:rPr>
+        <w:t>main</w:t>
+      </w:r>
+      <w:r>
+        <w:rPr>
+          <w:rFonts w:ascii="Consolas" w:eastAsia="Times New Roman" w:hAnsi="Consolas" w:cs="Times New Roman"/>
+          <w:color w:val="D4D4D4"/>
+          <w:sz w:val="21"/>
+          <w:szCs w:val="21"/>
+        </w:rPr>
+        <w:t>() {</w:t>
+      </w:r>
+    </w:p>
+    <w:p>
+      <w:pPr>
+        <w:shd w:val="clear" w:color="auto" w:fill="1E1E1E"/>
+        <w:spacing w:after="0" w:line="285" w:lineRule="atLeast"/>
+        <w:jc w:val="left"/>
+        <w:rPr>
+          <w:rFonts w:ascii="Consolas" w:eastAsia="Times New Roman" w:hAnsi="Consolas" w:cs="Times New Roman"/>
+          <w:color w:val="D4D4D4"/>
+          <w:sz w:val="21"/>
+          <w:szCs w:val="21"/>
+        </w:rPr>
+      </w:pPr>
+      <w:r>
+        <w:rPr>
+          <w:rFonts w:ascii="Consolas" w:eastAsia="Times New Roman" w:hAnsi="Consolas" w:cs="Times New Roman"/>
+          <w:color w:val="D4D4D4"/>
+          <w:sz w:val="21"/>
+          <w:szCs w:val="21"/>
+        </w:rPr>
+        <w:t xml:space="preserve">    </w:t>
+      </w:r>
+      <w:r>
+        <w:rPr>
+          <w:rFonts w:ascii="Consolas" w:eastAsia="Times New Roman" w:hAnsi="Consolas" w:cs="Times New Roman"/>
+          <w:color w:val="569CD6"/>
+          <w:sz w:val="21"/>
+          <w:szCs w:val="21"/>
+        </w:rPr>
+        <w:t>int</w:t>
+      </w:r>
+      <w:r>
+        <w:rPr>
+          <w:rFonts w:ascii="Consolas" w:eastAsia="Times New Roman" w:hAnsi="Consolas" w:cs="Times New Roman"/>
+          <w:color w:val="D4D4D4"/>
+          <w:sz w:val="21"/>
+          <w:szCs w:val="21"/>
+        </w:rPr>
+        <w:t xml:space="preserve"> </w:t>
+      </w:r>
+      <w:r>
+        <w:rPr>
+          <w:rFonts w:ascii="Consolas" w:eastAsia="Times New Roman" w:hAnsi="Consolas" w:cs="Times New Roman"/>
+          <w:color w:val="9CDCFE"/>
+          <w:sz w:val="21"/>
+          <w:szCs w:val="21"/>
+        </w:rPr>
+        <w:t>a</w:t>
+      </w:r>
+      <w:r>
+        <w:rPr>
+          <w:rFonts w:ascii="Consolas" w:eastAsia="Times New Roman" w:hAnsi="Consolas" w:cs="Times New Roman"/>
+          <w:color w:val="D4D4D4"/>
+          <w:sz w:val="21"/>
+          <w:szCs w:val="21"/>
+        </w:rPr>
+        <w:t xml:space="preserve"> = </w:t>
+      </w:r>
+      <w:r>
+        <w:rPr>
+          <w:rFonts w:ascii="Consolas" w:eastAsia="Times New Roman" w:hAnsi="Consolas" w:cs="Times New Roman"/>
+          <w:color w:val="B5CEA8"/>
+          <w:sz w:val="21"/>
+          <w:szCs w:val="21"/>
+        </w:rPr>
+        <w:t>0</w:t>
+      </w:r>
+      <w:r>
+        <w:rPr>
+          <w:rFonts w:ascii="Consolas" w:eastAsia="Times New Roman" w:hAnsi="Consolas" w:cs="Times New Roman"/>
+          <w:color w:val="D4D4D4"/>
+          <w:sz w:val="21"/>
+          <w:szCs w:val="21"/>
+        </w:rPr>
+        <w:t>;</w:t>
+      </w:r>
+    </w:p>
+    <w:p>
+      <w:pPr>
+        <w:shd w:val="clear" w:color="auto" w:fill="1E1E1E"/>
+        <w:spacing w:after="0" w:line="285" w:lineRule="atLeast"/>
+        <w:jc w:val="left"/>
+        <w:rPr>
+          <w:rFonts w:ascii="Consolas" w:eastAsia="Times New Roman" w:hAnsi="Consolas" w:cs="Times New Roman"/>
+          <w:color w:val="D4D4D4"/>
+          <w:sz w:val="21"/>
+          <w:szCs w:val="21"/>
+        </w:rPr>
+      </w:pPr>
+      <w:r>
+        <w:rPr>
+          <w:rFonts w:ascii="Consolas" w:eastAsia="Times New Roman" w:hAnsi="Consolas" w:cs="Times New Roman"/>
+          <w:color w:val="D4D4D4"/>
+          <w:sz w:val="21"/>
+          <w:szCs w:val="21"/>
+        </w:rPr>
+        <w:t xml:space="preserve">    </w:t>
+      </w:r>
+      <w:r>
+        <w:rPr>
+          <w:rFonts w:ascii="Consolas" w:eastAsia="Times New Roman" w:hAnsi="Consolas" w:cs="Times New Roman"/>
+          <w:color w:val="569CD6"/>
+          <w:sz w:val="21"/>
+          <w:szCs w:val="21"/>
+        </w:rPr>
+        <w:t>int</w:t>
+      </w:r>
+      <w:r>
+        <w:rPr>
+          <w:rFonts w:ascii="Consolas" w:eastAsia="Times New Roman" w:hAnsi="Consolas" w:cs="Times New Roman"/>
+          <w:color w:val="D4D4D4"/>
+          <w:sz w:val="21"/>
+          <w:szCs w:val="21"/>
+        </w:rPr>
+        <w:t xml:space="preserve"> *</w:t>
+      </w:r>
+      <w:r>
+        <w:rPr>
+          <w:rFonts w:ascii="Consolas" w:eastAsia="Times New Roman" w:hAnsi="Consolas" w:cs="Times New Roman"/>
+          <w:color w:val="9CDCFE"/>
+          <w:sz w:val="21"/>
+          <w:szCs w:val="21"/>
+        </w:rPr>
+        <w:t>pt</w:t>
+      </w:r>
+      <w:r>
+        <w:rPr>
+          <w:rFonts w:ascii="Consolas" w:eastAsia="Times New Roman" w:hAnsi="Consolas" w:cs="Times New Roman"/>
+          <w:color w:val="D4D4D4"/>
+          <w:sz w:val="21"/>
+          <w:szCs w:val="21"/>
+        </w:rPr>
+        <w:t xml:space="preserve"> = &amp;</w:t>
+      </w:r>
+      <w:r>
+        <w:rPr>
+          <w:rFonts w:ascii="Consolas" w:eastAsia="Times New Roman" w:hAnsi="Consolas" w:cs="Times New Roman"/>
+          <w:color w:val="9CDCFE"/>
+          <w:sz w:val="21"/>
+          <w:szCs w:val="21"/>
+        </w:rPr>
+        <w:t>a</w:t>
+      </w:r>
+      <w:r>
+        <w:rPr>
+          <w:rFonts w:ascii="Consolas" w:eastAsia="Times New Roman" w:hAnsi="Consolas" w:cs="Times New Roman"/>
+          <w:color w:val="D4D4D4"/>
+          <w:sz w:val="21"/>
+          <w:szCs w:val="21"/>
+        </w:rPr>
+        <w:t>;</w:t>
+      </w:r>
+    </w:p>
+    <w:p>
+      <w:pPr>
+        <w:shd w:val="clear" w:color="auto" w:fill="1E1E1E"/>
+        <w:spacing w:after="0" w:line="285" w:lineRule="atLeast"/>
+        <w:jc w:val="left"/>
+        <w:rPr>
+          <w:rFonts w:ascii="Consolas" w:eastAsia="Times New Roman" w:hAnsi="Consolas" w:cs="Times New Roman"/>
+          <w:color w:val="D4D4D4"/>
+          <w:sz w:val="21"/>
+          <w:szCs w:val="21"/>
+        </w:rPr>
+      </w:pPr>
+    </w:p>
+    <w:p>
+      <w:pPr>
+        <w:shd w:val="clear" w:color="auto" w:fill="1E1E1E"/>
+        <w:spacing w:after="0" w:line="285" w:lineRule="atLeast"/>
+        <w:jc w:val="left"/>
+        <w:rPr>
+          <w:rFonts w:ascii="Consolas" w:eastAsia="Times New Roman" w:hAnsi="Consolas" w:cs="Times New Roman"/>
+          <w:color w:val="D4D4D4"/>
+          <w:sz w:val="21"/>
+          <w:szCs w:val="21"/>
+        </w:rPr>
+      </w:pPr>
+      <w:r>
+        <w:rPr>
+          <w:rFonts w:ascii="Consolas" w:eastAsia="Times New Roman" w:hAnsi="Consolas" w:cs="Times New Roman"/>
+          <w:color w:val="D4D4D4"/>
+          <w:sz w:val="21"/>
+          <w:szCs w:val="21"/>
+        </w:rPr>
+        <w:t xml:space="preserve">    </w:t>
+      </w:r>
+      <w:r>
+        <w:rPr>
+          <w:rFonts w:ascii="Consolas" w:eastAsia="Times New Roman" w:hAnsi="Consolas" w:cs="Times New Roman"/>
+          <w:color w:val="9CDCFE"/>
+          <w:sz w:val="21"/>
+          <w:szCs w:val="21"/>
+        </w:rPr>
+        <w:t>a</w:t>
+      </w:r>
+      <w:r>
+        <w:rPr>
+          <w:rFonts w:ascii="Consolas" w:eastAsia="Times New Roman" w:hAnsi="Consolas" w:cs="Times New Roman"/>
+          <w:color w:val="D4D4D4"/>
+          <w:sz w:val="21"/>
+          <w:szCs w:val="21"/>
+        </w:rPr>
+        <w:t xml:space="preserve"> ++;</w:t>
+      </w:r>
+    </w:p>
+    <w:p>
+      <w:pPr>
+        <w:shd w:val="clear" w:color="auto" w:fill="1E1E1E"/>
+        <w:spacing w:after="0" w:line="285" w:lineRule="atLeast"/>
+        <w:jc w:val="left"/>
+        <w:rPr>
+          <w:rFonts w:ascii="Consolas" w:eastAsia="Times New Roman" w:hAnsi="Consolas" w:cs="Times New Roman"/>
+          <w:color w:val="D4D4D4"/>
+          <w:sz w:val="21"/>
+          <w:szCs w:val="21"/>
+        </w:rPr>
+      </w:pPr>
+      <w:r>
+        <w:rPr>
+          <w:rFonts w:ascii="Consolas" w:eastAsia="Times New Roman" w:hAnsi="Consolas" w:cs="Times New Roman"/>
+          <w:color w:val="D4D4D4"/>
+          <w:sz w:val="21"/>
+          <w:szCs w:val="21"/>
+        </w:rPr>
+        <w:t xml:space="preserve">    </w:t>
+      </w:r>
+      <w:r>
+        <w:rPr>
+          <w:rFonts w:ascii="Consolas" w:eastAsia="Times New Roman" w:hAnsi="Consolas" w:cs="Times New Roman"/>
+          <w:color w:val="DCDCAA"/>
+          <w:sz w:val="21"/>
+          <w:szCs w:val="21"/>
+        </w:rPr>
+        <w:t>printf</w:t>
+      </w:r>
+      <w:r>
+        <w:rPr>
+          <w:rFonts w:ascii="Consolas" w:eastAsia="Times New Roman" w:hAnsi="Consolas" w:cs="Times New Roman"/>
+          <w:color w:val="D4D4D4"/>
+          <w:sz w:val="21"/>
+          <w:szCs w:val="21"/>
+        </w:rPr>
+        <w:t>(</w:t>
+      </w:r>
+      <w:r>
+        <w:rPr>
+          <w:rFonts w:ascii="Consolas" w:eastAsia="Times New Roman" w:hAnsi="Consolas" w:cs="Times New Roman"/>
+          <w:color w:val="CE9178"/>
+          <w:sz w:val="21"/>
+          <w:szCs w:val="21"/>
+        </w:rPr>
+        <w:t xml:space="preserve">"a = </w:t>
+      </w:r>
+      <w:r>
+        <w:rPr>
+          <w:rFonts w:ascii="Consolas" w:eastAsia="Times New Roman" w:hAnsi="Consolas" w:cs="Times New Roman"/>
+          <w:color w:val="9CDCFE"/>
+          <w:sz w:val="21"/>
+          <w:szCs w:val="21"/>
+        </w:rPr>
+        <w:t>%d</w:t>
+      </w:r>
+      <w:r>
+        <w:rPr>
+          <w:rFonts w:ascii="Consolas" w:eastAsia="Times New Roman" w:hAnsi="Consolas" w:cs="Times New Roman"/>
+          <w:color w:val="CE9178"/>
+          <w:sz w:val="21"/>
+          <w:szCs w:val="21"/>
+        </w:rPr>
+        <w:t xml:space="preserve">, *pt = </w:t>
+      </w:r>
+      <w:r>
+        <w:rPr>
+          <w:rFonts w:ascii="Consolas" w:eastAsia="Times New Roman" w:hAnsi="Consolas" w:cs="Times New Roman"/>
+          <w:color w:val="9CDCFE"/>
+          <w:sz w:val="21"/>
+          <w:szCs w:val="21"/>
+        </w:rPr>
+        <w:t>%d</w:t>
+      </w:r>
+      <w:r>
+        <w:rPr>
+          <w:rFonts w:ascii="Consolas" w:eastAsia="Times New Roman" w:hAnsi="Consolas" w:cs="Times New Roman"/>
+          <w:color w:val="D7BA7D"/>
+          <w:sz w:val="21"/>
+          <w:szCs w:val="21"/>
+        </w:rPr>
+        <w:t>\n</w:t>
+      </w:r>
+      <w:r>
+        <w:rPr>
+          <w:rFonts w:ascii="Consolas" w:eastAsia="Times New Roman" w:hAnsi="Consolas" w:cs="Times New Roman"/>
+          <w:color w:val="CE9178"/>
+          <w:sz w:val="21"/>
+          <w:szCs w:val="21"/>
+        </w:rPr>
+        <w:t>"</w:t>
+      </w:r>
+      <w:r>
+        <w:rPr>
+          <w:rFonts w:ascii="Consolas" w:eastAsia="Times New Roman" w:hAnsi="Consolas" w:cs="Times New Roman"/>
+          <w:color w:val="D4D4D4"/>
+          <w:sz w:val="21"/>
+          <w:szCs w:val="21"/>
+        </w:rPr>
+        <w:t xml:space="preserve">, </w:t>
+      </w:r>
+      <w:r>
+        <w:rPr>
+          <w:rFonts w:ascii="Consolas" w:eastAsia="Times New Roman" w:hAnsi="Consolas" w:cs="Times New Roman"/>
+          <w:color w:val="9CDCFE"/>
+          <w:sz w:val="21"/>
+          <w:szCs w:val="21"/>
+        </w:rPr>
+        <w:t>a</w:t>
+      </w:r>
+      <w:r>
+        <w:rPr>
+          <w:rFonts w:ascii="Consolas" w:eastAsia="Times New Roman" w:hAnsi="Consolas" w:cs="Times New Roman"/>
+          <w:color w:val="D4D4D4"/>
+          <w:sz w:val="21"/>
+          <w:szCs w:val="21"/>
+        </w:rPr>
+        <w:t>, *</w:t>
+      </w:r>
+      <w:r>
+        <w:rPr>
+          <w:rFonts w:ascii="Consolas" w:eastAsia="Times New Roman" w:hAnsi="Consolas" w:cs="Times New Roman"/>
+          <w:color w:val="9CDCFE"/>
+          <w:sz w:val="21"/>
+          <w:szCs w:val="21"/>
+        </w:rPr>
+        <w:t>pt</w:t>
+      </w:r>
+      <w:r>
+        <w:rPr>
+          <w:rFonts w:ascii="Consolas" w:eastAsia="Times New Roman" w:hAnsi="Consolas" w:cs="Times New Roman"/>
+          <w:color w:val="D4D4D4"/>
+          <w:sz w:val="21"/>
+          <w:szCs w:val="21"/>
+        </w:rPr>
+        <w:t>);</w:t>
+      </w:r>
+    </w:p>
+    <w:p>
+      <w:pPr>
+        <w:shd w:val="clear" w:color="auto" w:fill="1E1E1E"/>
+        <w:spacing w:after="0" w:line="285" w:lineRule="atLeast"/>
+        <w:jc w:val="left"/>
+        <w:rPr>
+          <w:rFonts w:ascii="Consolas" w:eastAsia="Times New Roman" w:hAnsi="Consolas" w:cs="Times New Roman"/>
+          <w:color w:val="D4D4D4"/>
+          <w:sz w:val="21"/>
+          <w:szCs w:val="21"/>
+        </w:rPr>
+      </w:pPr>
+    </w:p>
+    <w:p>
+      <w:pPr>
+        <w:shd w:val="clear" w:color="auto" w:fill="1E1E1E"/>
+        <w:spacing w:after="0" w:line="285" w:lineRule="atLeast"/>
+        <w:jc w:val="left"/>
+        <w:rPr>
+          <w:rFonts w:ascii="Consolas" w:eastAsia="Times New Roman" w:hAnsi="Consolas" w:cs="Times New Roman"/>
+          <w:color w:val="D4D4D4"/>
+          <w:sz w:val="21"/>
+          <w:szCs w:val="21"/>
+        </w:rPr>
+      </w:pPr>
+      <w:r>
+        <w:rPr>
+          <w:rFonts w:ascii="Consolas" w:eastAsia="Times New Roman" w:hAnsi="Consolas" w:cs="Times New Roman"/>
+          <w:color w:val="D4D4D4"/>
+          <w:sz w:val="21"/>
+          <w:szCs w:val="21"/>
+        </w:rPr>
+        <w:t>    *</w:t>
+      </w:r>
+      <w:r>
+        <w:rPr>
+          <w:rFonts w:ascii="Consolas" w:eastAsia="Times New Roman" w:hAnsi="Consolas" w:cs="Times New Roman"/>
+          <w:color w:val="9CDCFE"/>
+          <w:sz w:val="21"/>
+          <w:szCs w:val="21"/>
+        </w:rPr>
+        <w:t>pt</w:t>
+      </w:r>
+      <w:r>
+        <w:rPr>
+          <w:rFonts w:ascii="Consolas" w:eastAsia="Times New Roman" w:hAnsi="Consolas" w:cs="Times New Roman"/>
+          <w:color w:val="D4D4D4"/>
+          <w:sz w:val="21"/>
+          <w:szCs w:val="21"/>
+        </w:rPr>
+        <w:t xml:space="preserve"> += </w:t>
+      </w:r>
+      <w:r>
+        <w:rPr>
+          <w:rFonts w:ascii="Consolas" w:eastAsia="Times New Roman" w:hAnsi="Consolas" w:cs="Times New Roman"/>
+          <w:color w:val="B5CEA8"/>
+          <w:sz w:val="21"/>
+          <w:szCs w:val="21"/>
+        </w:rPr>
+        <w:t>1</w:t>
+      </w:r>
+      <w:r>
+        <w:rPr>
+          <w:rFonts w:ascii="Consolas" w:eastAsia="Times New Roman" w:hAnsi="Consolas" w:cs="Times New Roman"/>
+          <w:color w:val="D4D4D4"/>
+          <w:sz w:val="21"/>
+          <w:szCs w:val="21"/>
+        </w:rPr>
+        <w:t>;</w:t>
+      </w:r>
+    </w:p>
+    <w:p>
+      <w:pPr>
+        <w:shd w:val="clear" w:color="auto" w:fill="1E1E1E"/>
+        <w:spacing w:after="0" w:line="285" w:lineRule="atLeast"/>
+        <w:jc w:val="left"/>
+        <w:rPr>
+          <w:rFonts w:ascii="Consolas" w:eastAsia="Times New Roman" w:hAnsi="Consolas" w:cs="Times New Roman"/>
+          <w:color w:val="D4D4D4"/>
+          <w:sz w:val="21"/>
+          <w:szCs w:val="21"/>
+        </w:rPr>
+      </w:pPr>
+      <w:r>
+        <w:rPr>
+          <w:rFonts w:ascii="Consolas" w:eastAsia="Times New Roman" w:hAnsi="Consolas" w:cs="Times New Roman"/>
+          <w:color w:val="D4D4D4"/>
+          <w:sz w:val="21"/>
+          <w:szCs w:val="21"/>
+        </w:rPr>
+        <w:t xml:space="preserve">    </w:t>
+      </w:r>
+      <w:r>
+        <w:rPr>
+          <w:rFonts w:ascii="Consolas" w:eastAsia="Times New Roman" w:hAnsi="Consolas" w:cs="Times New Roman"/>
+          <w:color w:val="DCDCAA"/>
+          <w:sz w:val="21"/>
+          <w:szCs w:val="21"/>
+        </w:rPr>
+        <w:t>printf</w:t>
+      </w:r>
+      <w:r>
+        <w:rPr>
+          <w:rFonts w:ascii="Consolas" w:eastAsia="Times New Roman" w:hAnsi="Consolas" w:cs="Times New Roman"/>
+          <w:color w:val="D4D4D4"/>
+          <w:sz w:val="21"/>
+          <w:szCs w:val="21"/>
+        </w:rPr>
+        <w:t>(</w:t>
+      </w:r>
+      <w:r>
+        <w:rPr>
+          <w:rFonts w:ascii="Consolas" w:eastAsia="Times New Roman" w:hAnsi="Consolas" w:cs="Times New Roman"/>
+          <w:color w:val="CE9178"/>
+          <w:sz w:val="21"/>
+          <w:szCs w:val="21"/>
+        </w:rPr>
+        <w:t xml:space="preserve">"a = </w:t>
+      </w:r>
+      <w:r>
+        <w:rPr>
+          <w:rFonts w:ascii="Consolas" w:eastAsia="Times New Roman" w:hAnsi="Consolas" w:cs="Times New Roman"/>
+          <w:color w:val="9CDCFE"/>
+          <w:sz w:val="21"/>
+          <w:szCs w:val="21"/>
+        </w:rPr>
+        <w:t>%d</w:t>
+      </w:r>
+      <w:r>
+        <w:rPr>
+          <w:rFonts w:ascii="Consolas" w:eastAsia="Times New Roman" w:hAnsi="Consolas" w:cs="Times New Roman"/>
+          <w:color w:val="CE9178"/>
+          <w:sz w:val="21"/>
+          <w:szCs w:val="21"/>
+        </w:rPr>
+        <w:t xml:space="preserve">, *pt = </w:t>
+      </w:r>
+      <w:r>
+        <w:rPr>
+          <w:rFonts w:ascii="Consolas" w:eastAsia="Times New Roman" w:hAnsi="Consolas" w:cs="Times New Roman"/>
+          <w:color w:val="9CDCFE"/>
+          <w:sz w:val="21"/>
+          <w:szCs w:val="21"/>
+        </w:rPr>
+        <w:t>%d</w:t>
+      </w:r>
+      <w:r>
+        <w:rPr>
+          <w:rFonts w:ascii="Consolas" w:eastAsia="Times New Roman" w:hAnsi="Consolas" w:cs="Times New Roman"/>
+          <w:color w:val="D7BA7D"/>
+          <w:sz w:val="21"/>
+          <w:szCs w:val="21"/>
+        </w:rPr>
+        <w:t>\n</w:t>
+      </w:r>
+      <w:r>
+        <w:rPr>
+          <w:rFonts w:ascii="Consolas" w:eastAsia="Times New Roman" w:hAnsi="Consolas" w:cs="Times New Roman"/>
+          <w:color w:val="CE9178"/>
+          <w:sz w:val="21"/>
+          <w:szCs w:val="21"/>
+        </w:rPr>
+        <w:t>"</w:t>
+      </w:r>
+      <w:r>
+        <w:rPr>
+          <w:rFonts w:ascii="Consolas" w:eastAsia="Times New Roman" w:hAnsi="Consolas" w:cs="Times New Roman"/>
+          <w:color w:val="D4D4D4"/>
+          <w:sz w:val="21"/>
+          <w:szCs w:val="21"/>
+        </w:rPr>
+        <w:t xml:space="preserve">, </w:t>
+      </w:r>
+      <w:r>
+        <w:rPr>
+          <w:rFonts w:ascii="Consolas" w:eastAsia="Times New Roman" w:hAnsi="Consolas" w:cs="Times New Roman"/>
+          <w:color w:val="9CDCFE"/>
+          <w:sz w:val="21"/>
+          <w:szCs w:val="21"/>
+        </w:rPr>
+        <w:t>a</w:t>
+      </w:r>
+      <w:r>
+        <w:rPr>
+          <w:rFonts w:ascii="Consolas" w:eastAsia="Times New Roman" w:hAnsi="Consolas" w:cs="Times New Roman"/>
+          <w:color w:val="D4D4D4"/>
+          <w:sz w:val="21"/>
+          <w:szCs w:val="21"/>
+        </w:rPr>
+        <w:t>, *</w:t>
+      </w:r>
+      <w:r>
+        <w:rPr>
+          <w:rFonts w:ascii="Consolas" w:eastAsia="Times New Roman" w:hAnsi="Consolas" w:cs="Times New Roman"/>
+          <w:color w:val="9CDCFE"/>
+          <w:sz w:val="21"/>
+          <w:szCs w:val="21"/>
+        </w:rPr>
+        <w:t>pt</w:t>
+      </w:r>
+      <w:r>
+        <w:rPr>
+          <w:rFonts w:ascii="Consolas" w:eastAsia="Times New Roman" w:hAnsi="Consolas" w:cs="Times New Roman"/>
+          <w:color w:val="D4D4D4"/>
+          <w:sz w:val="21"/>
+          <w:szCs w:val="21"/>
+        </w:rPr>
+        <w:t>);</w:t>
+      </w:r>
+    </w:p>
+    <w:p>
+      <w:pPr>
+        <w:shd w:val="clear" w:color="auto" w:fill="1E1E1E"/>
+        <w:spacing w:after="0" w:line="285" w:lineRule="atLeast"/>
+        <w:jc w:val="left"/>
+        <w:rPr>
+          <w:rFonts w:ascii="Consolas" w:eastAsia="Times New Roman" w:hAnsi="Consolas" w:cs="Times New Roman"/>
+          <w:color w:val="D4D4D4"/>
+          <w:sz w:val="21"/>
+          <w:szCs w:val="21"/>
+        </w:rPr>
+      </w:pPr>
+    </w:p>
+    <w:p>
+      <w:pPr>
+        <w:shd w:val="clear" w:color="auto" w:fill="1E1E1E"/>
+        <w:spacing w:after="0" w:line="285" w:lineRule="atLeast"/>
+        <w:jc w:val="left"/>
+        <w:rPr>
+          <w:rFonts w:ascii="Consolas" w:eastAsia="Times New Roman" w:hAnsi="Consolas" w:cs="Times New Roman"/>
+          <w:color w:val="D4D4D4"/>
+          <w:sz w:val="21"/>
+          <w:szCs w:val="21"/>
+        </w:rPr>
+      </w:pPr>
+      <w:r>
+        <w:rPr>
+          <w:rFonts w:ascii="Consolas" w:eastAsia="Times New Roman" w:hAnsi="Consolas" w:cs="Times New Roman"/>
+          <w:color w:val="D4D4D4"/>
+          <w:sz w:val="21"/>
+          <w:szCs w:val="21"/>
+        </w:rPr>
+        <w:t xml:space="preserve">    </w:t>
+      </w:r>
+      <w:r>
+        <w:rPr>
+          <w:rFonts w:ascii="Consolas" w:eastAsia="Times New Roman" w:hAnsi="Consolas" w:cs="Times New Roman"/>
+          <w:color w:val="DCDCAA"/>
+          <w:sz w:val="21"/>
+          <w:szCs w:val="21"/>
+        </w:rPr>
+        <w:t>printf</w:t>
+      </w:r>
+      <w:r>
+        <w:rPr>
+          <w:rFonts w:ascii="Consolas" w:eastAsia="Times New Roman" w:hAnsi="Consolas" w:cs="Times New Roman"/>
+          <w:color w:val="D4D4D4"/>
+          <w:sz w:val="21"/>
+          <w:szCs w:val="21"/>
+        </w:rPr>
+        <w:t>(</w:t>
+      </w:r>
+      <w:r>
+        <w:rPr>
+          <w:rFonts w:ascii="Consolas" w:eastAsia="Times New Roman" w:hAnsi="Consolas" w:cs="Times New Roman"/>
+          <w:color w:val="CE9178"/>
+          <w:sz w:val="21"/>
+          <w:szCs w:val="21"/>
+        </w:rPr>
+        <w:t xml:space="preserve">"before: &amp;a = </w:t>
+      </w:r>
+      <w:r>
+        <w:rPr>
+          <w:rFonts w:ascii="Consolas" w:eastAsia="Times New Roman" w:hAnsi="Consolas" w:cs="Times New Roman"/>
+          <w:color w:val="9CDCFE"/>
+          <w:sz w:val="21"/>
+          <w:szCs w:val="21"/>
+        </w:rPr>
+        <w:t>%d</w:t>
+      </w:r>
+      <w:r>
+        <w:rPr>
+          <w:rFonts w:ascii="Consolas" w:eastAsia="Times New Roman" w:hAnsi="Consolas" w:cs="Times New Roman"/>
+          <w:color w:val="CE9178"/>
+          <w:sz w:val="21"/>
+          <w:szCs w:val="21"/>
+        </w:rPr>
+        <w:t xml:space="preserve">, pt = </w:t>
+      </w:r>
+      <w:r>
+        <w:rPr>
+          <w:rFonts w:ascii="Consolas" w:eastAsia="Times New Roman" w:hAnsi="Consolas" w:cs="Times New Roman"/>
+          <w:color w:val="9CDCFE"/>
+          <w:sz w:val="21"/>
+          <w:szCs w:val="21"/>
+        </w:rPr>
+        <w:t>%d</w:t>
+      </w:r>
+      <w:r>
+        <w:rPr>
+          <w:rFonts w:ascii="Consolas" w:eastAsia="Times New Roman" w:hAnsi="Consolas" w:cs="Times New Roman"/>
+          <w:color w:val="D7BA7D"/>
+          <w:sz w:val="21"/>
+          <w:szCs w:val="21"/>
+        </w:rPr>
+        <w:t>\n</w:t>
+      </w:r>
+      <w:r>
+        <w:rPr>
+          <w:rFonts w:ascii="Consolas" w:eastAsia="Times New Roman" w:hAnsi="Consolas" w:cs="Times New Roman"/>
+          <w:color w:val="CE9178"/>
+          <w:sz w:val="21"/>
+          <w:szCs w:val="21"/>
+        </w:rPr>
+        <w:t>"</w:t>
+      </w:r>
+      <w:r>
+        <w:rPr>
+          <w:rFonts w:ascii="Consolas" w:eastAsia="Times New Roman" w:hAnsi="Consolas" w:cs="Times New Roman"/>
+          <w:color w:val="D4D4D4"/>
+          <w:sz w:val="21"/>
+          <w:szCs w:val="21"/>
+        </w:rPr>
+        <w:t>, &amp;</w:t>
+      </w:r>
+      <w:r>
+        <w:rPr>
+          <w:rFonts w:ascii="Consolas" w:eastAsia="Times New Roman" w:hAnsi="Consolas" w:cs="Times New Roman"/>
+          <w:color w:val="9CDCFE"/>
+          <w:sz w:val="21"/>
+          <w:szCs w:val="21"/>
+        </w:rPr>
+        <w:t>a</w:t>
+      </w:r>
+      <w:r>
+        <w:rPr>
+          <w:rFonts w:ascii="Consolas" w:eastAsia="Times New Roman" w:hAnsi="Consolas" w:cs="Times New Roman"/>
+          <w:color w:val="D4D4D4"/>
+          <w:sz w:val="21"/>
+          <w:szCs w:val="21"/>
+        </w:rPr>
+        <w:t xml:space="preserve">, </w:t>
+      </w:r>
+      <w:r>
+        <w:rPr>
+          <w:rFonts w:ascii="Consolas" w:eastAsia="Times New Roman" w:hAnsi="Consolas" w:cs="Times New Roman"/>
+          <w:color w:val="9CDCFE"/>
+          <w:sz w:val="21"/>
+          <w:szCs w:val="21"/>
+        </w:rPr>
+        <w:t>pt</w:t>
+      </w:r>
+      <w:r>
+        <w:rPr>
+          <w:rFonts w:ascii="Consolas" w:eastAsia="Times New Roman" w:hAnsi="Consolas" w:cs="Times New Roman"/>
+          <w:color w:val="D4D4D4"/>
+          <w:sz w:val="21"/>
+          <w:szCs w:val="21"/>
+        </w:rPr>
+        <w:t>);</w:t>
+      </w:r>
+    </w:p>
+    <w:p>
+      <w:pPr>
+        <w:shd w:val="clear" w:color="auto" w:fill="1E1E1E"/>
+        <w:spacing w:after="0" w:line="285" w:lineRule="atLeast"/>
+        <w:jc w:val="left"/>
+        <w:rPr>
+          <w:rFonts w:ascii="Consolas" w:eastAsia="Times New Roman" w:hAnsi="Consolas" w:cs="Times New Roman"/>
+          <w:color w:val="D4D4D4"/>
+          <w:sz w:val="21"/>
+          <w:szCs w:val="21"/>
+        </w:rPr>
+      </w:pPr>
+      <w:r>
+        <w:rPr>
+          <w:rFonts w:ascii="Consolas" w:eastAsia="Times New Roman" w:hAnsi="Consolas" w:cs="Times New Roman"/>
+          <w:color w:val="D4D4D4"/>
+          <w:sz w:val="21"/>
+          <w:szCs w:val="21"/>
+        </w:rPr>
+        <w:t>    *</w:t>
+      </w:r>
+      <w:r>
+        <w:rPr>
+          <w:rFonts w:ascii="Consolas" w:eastAsia="Times New Roman" w:hAnsi="Consolas" w:cs="Times New Roman"/>
+          <w:color w:val="9CDCFE"/>
+          <w:sz w:val="21"/>
+          <w:szCs w:val="21"/>
+        </w:rPr>
+        <w:t>pt</w:t>
+      </w:r>
+      <w:r>
+        <w:rPr>
+          <w:rFonts w:ascii="Consolas" w:eastAsia="Times New Roman" w:hAnsi="Consolas" w:cs="Times New Roman"/>
+          <w:color w:val="D4D4D4"/>
+          <w:sz w:val="21"/>
+          <w:szCs w:val="21"/>
+        </w:rPr>
+        <w:t xml:space="preserve"> ++;</w:t>
+      </w:r>
+      <w:r>
+        <w:rPr>
+          <w:rFonts w:ascii="Consolas" w:eastAsia="Times New Roman" w:hAnsi="Consolas" w:cs="Times New Roman"/>
+          <w:color w:val="6A9955"/>
+          <w:sz w:val="21"/>
+          <w:szCs w:val="21"/>
+        </w:rPr>
+        <w:t xml:space="preserve"> // không được dùng vì sẽ làm thay đổi địa chỉ pt.</w:t>
+      </w:r>
+    </w:p>
+    <w:p>
+      <w:pPr>
+        <w:shd w:val="clear" w:color="auto" w:fill="1E1E1E"/>
+        <w:spacing w:after="0" w:line="285" w:lineRule="atLeast"/>
+        <w:jc w:val="left"/>
+        <w:rPr>
+          <w:rFonts w:ascii="Consolas" w:eastAsia="Times New Roman" w:hAnsi="Consolas" w:cs="Times New Roman"/>
+          <w:color w:val="D4D4D4"/>
+          <w:sz w:val="21"/>
+          <w:szCs w:val="21"/>
+        </w:rPr>
+      </w:pPr>
+      <w:r>
+        <w:rPr>
+          <w:rFonts w:ascii="Consolas" w:eastAsia="Times New Roman" w:hAnsi="Consolas" w:cs="Times New Roman"/>
+          <w:color w:val="D4D4D4"/>
+          <w:sz w:val="21"/>
+          <w:szCs w:val="21"/>
+        </w:rPr>
+        <w:t xml:space="preserve">    </w:t>
+      </w:r>
+      <w:r>
+        <w:rPr>
+          <w:rFonts w:ascii="Consolas" w:eastAsia="Times New Roman" w:hAnsi="Consolas" w:cs="Times New Roman"/>
+          <w:color w:val="DCDCAA"/>
+          <w:sz w:val="21"/>
+          <w:szCs w:val="21"/>
+        </w:rPr>
+        <w:t>printf</w:t>
+      </w:r>
+      <w:r>
+        <w:rPr>
+          <w:rFonts w:ascii="Consolas" w:eastAsia="Times New Roman" w:hAnsi="Consolas" w:cs="Times New Roman"/>
+          <w:color w:val="D4D4D4"/>
+          <w:sz w:val="21"/>
+          <w:szCs w:val="21"/>
+        </w:rPr>
+        <w:t>(</w:t>
+      </w:r>
+      <w:r>
+        <w:rPr>
+          <w:rFonts w:ascii="Consolas" w:eastAsia="Times New Roman" w:hAnsi="Consolas" w:cs="Times New Roman"/>
+          <w:color w:val="CE9178"/>
+          <w:sz w:val="21"/>
+          <w:szCs w:val="21"/>
+        </w:rPr>
+        <w:t xml:space="preserve">"after: &amp;a = </w:t>
+      </w:r>
+      <w:r>
+        <w:rPr>
+          <w:rFonts w:ascii="Consolas" w:eastAsia="Times New Roman" w:hAnsi="Consolas" w:cs="Times New Roman"/>
+          <w:color w:val="9CDCFE"/>
+          <w:sz w:val="21"/>
+          <w:szCs w:val="21"/>
+        </w:rPr>
+        <w:t>%d</w:t>
+      </w:r>
+      <w:r>
+        <w:rPr>
+          <w:rFonts w:ascii="Consolas" w:eastAsia="Times New Roman" w:hAnsi="Consolas" w:cs="Times New Roman"/>
+          <w:color w:val="CE9178"/>
+          <w:sz w:val="21"/>
+          <w:szCs w:val="21"/>
+        </w:rPr>
+        <w:t xml:space="preserve">, pt = </w:t>
+      </w:r>
+      <w:r>
+        <w:rPr>
+          <w:rFonts w:ascii="Consolas" w:eastAsia="Times New Roman" w:hAnsi="Consolas" w:cs="Times New Roman"/>
+          <w:color w:val="9CDCFE"/>
+          <w:sz w:val="21"/>
+          <w:szCs w:val="21"/>
+        </w:rPr>
+        <w:t>%d</w:t>
+      </w:r>
+      <w:r>
+        <w:rPr>
+          <w:rFonts w:ascii="Consolas" w:eastAsia="Times New Roman" w:hAnsi="Consolas" w:cs="Times New Roman"/>
+          <w:color w:val="D7BA7D"/>
+          <w:sz w:val="21"/>
+          <w:szCs w:val="21"/>
+        </w:rPr>
+        <w:t>\n</w:t>
+      </w:r>
+      <w:r>
+        <w:rPr>
+          <w:rFonts w:ascii="Consolas" w:eastAsia="Times New Roman" w:hAnsi="Consolas" w:cs="Times New Roman"/>
+          <w:color w:val="CE9178"/>
+          <w:sz w:val="21"/>
+          <w:szCs w:val="21"/>
+        </w:rPr>
+        <w:t>"</w:t>
+      </w:r>
+      <w:r>
+        <w:rPr>
+          <w:rFonts w:ascii="Consolas" w:eastAsia="Times New Roman" w:hAnsi="Consolas" w:cs="Times New Roman"/>
+          <w:color w:val="D4D4D4"/>
+          <w:sz w:val="21"/>
+          <w:szCs w:val="21"/>
+        </w:rPr>
+        <w:t>, &amp;</w:t>
+      </w:r>
+      <w:r>
+        <w:rPr>
+          <w:rFonts w:ascii="Consolas" w:eastAsia="Times New Roman" w:hAnsi="Consolas" w:cs="Times New Roman"/>
+          <w:color w:val="9CDCFE"/>
+          <w:sz w:val="21"/>
+          <w:szCs w:val="21"/>
+        </w:rPr>
+        <w:t>a</w:t>
+      </w:r>
+      <w:r>
+        <w:rPr>
+          <w:rFonts w:ascii="Consolas" w:eastAsia="Times New Roman" w:hAnsi="Consolas" w:cs="Times New Roman"/>
+          <w:color w:val="D4D4D4"/>
+          <w:sz w:val="21"/>
+          <w:szCs w:val="21"/>
+        </w:rPr>
+        <w:t xml:space="preserve">, </w:t>
+      </w:r>
+      <w:r>
+        <w:rPr>
+          <w:rFonts w:ascii="Consolas" w:eastAsia="Times New Roman" w:hAnsi="Consolas" w:cs="Times New Roman"/>
+          <w:color w:val="9CDCFE"/>
+          <w:sz w:val="21"/>
+          <w:szCs w:val="21"/>
+        </w:rPr>
+        <w:t>pt</w:t>
+      </w:r>
+      <w:r>
+        <w:rPr>
+          <w:rFonts w:ascii="Consolas" w:eastAsia="Times New Roman" w:hAnsi="Consolas" w:cs="Times New Roman"/>
+          <w:color w:val="D4D4D4"/>
+          <w:sz w:val="21"/>
+          <w:szCs w:val="21"/>
+        </w:rPr>
+        <w:t>);</w:t>
+      </w:r>
+    </w:p>
+    <w:p>
+      <w:pPr>
+        <w:shd w:val="clear" w:color="auto" w:fill="1E1E1E"/>
+        <w:spacing w:after="0" w:line="285" w:lineRule="atLeast"/>
+        <w:jc w:val="left"/>
+        <w:rPr>
+          <w:rFonts w:ascii="Consolas" w:eastAsia="Times New Roman" w:hAnsi="Consolas" w:cs="Times New Roman"/>
+          <w:color w:val="D4D4D4"/>
+          <w:sz w:val="21"/>
+          <w:szCs w:val="21"/>
+        </w:rPr>
+      </w:pPr>
+      <w:r>
+        <w:rPr>
+          <w:rFonts w:ascii="Consolas" w:eastAsia="Times New Roman" w:hAnsi="Consolas" w:cs="Times New Roman"/>
+          <w:color w:val="D4D4D4"/>
+          <w:sz w:val="21"/>
+          <w:szCs w:val="21"/>
+        </w:rPr>
+        <w:t xml:space="preserve">    </w:t>
+      </w:r>
+      <w:r>
+        <w:rPr>
+          <w:rFonts w:ascii="Consolas" w:eastAsia="Times New Roman" w:hAnsi="Consolas" w:cs="Times New Roman"/>
+          <w:color w:val="DCDCAA"/>
+          <w:sz w:val="21"/>
+          <w:szCs w:val="21"/>
+        </w:rPr>
+        <w:t>printf</w:t>
+      </w:r>
+      <w:r>
+        <w:rPr>
+          <w:rFonts w:ascii="Consolas" w:eastAsia="Times New Roman" w:hAnsi="Consolas" w:cs="Times New Roman"/>
+          <w:color w:val="D4D4D4"/>
+          <w:sz w:val="21"/>
+          <w:szCs w:val="21"/>
+        </w:rPr>
+        <w:t>(</w:t>
+      </w:r>
+      <w:r>
+        <w:rPr>
+          <w:rFonts w:ascii="Consolas" w:eastAsia="Times New Roman" w:hAnsi="Consolas" w:cs="Times New Roman"/>
+          <w:color w:val="CE9178"/>
+          <w:sz w:val="21"/>
+          <w:szCs w:val="21"/>
+        </w:rPr>
+        <w:t xml:space="preserve">"a = </w:t>
+      </w:r>
+      <w:r>
+        <w:rPr>
+          <w:rFonts w:ascii="Consolas" w:eastAsia="Times New Roman" w:hAnsi="Consolas" w:cs="Times New Roman"/>
+          <w:color w:val="9CDCFE"/>
+          <w:sz w:val="21"/>
+          <w:szCs w:val="21"/>
+        </w:rPr>
+        <w:t>%d</w:t>
+      </w:r>
+      <w:r>
+        <w:rPr>
+          <w:rFonts w:ascii="Consolas" w:eastAsia="Times New Roman" w:hAnsi="Consolas" w:cs="Times New Roman"/>
+          <w:color w:val="CE9178"/>
+          <w:sz w:val="21"/>
+          <w:szCs w:val="21"/>
+        </w:rPr>
+        <w:t xml:space="preserve">, *pt = </w:t>
+      </w:r>
+      <w:r>
+        <w:rPr>
+          <w:rFonts w:ascii="Consolas" w:eastAsia="Times New Roman" w:hAnsi="Consolas" w:cs="Times New Roman"/>
+          <w:color w:val="9CDCFE"/>
+          <w:sz w:val="21"/>
+          <w:szCs w:val="21"/>
+        </w:rPr>
+        <w:t>%d</w:t>
+      </w:r>
+      <w:r>
+        <w:rPr>
+          <w:rFonts w:ascii="Consolas" w:eastAsia="Times New Roman" w:hAnsi="Consolas" w:cs="Times New Roman"/>
+          <w:color w:val="D7BA7D"/>
+          <w:sz w:val="21"/>
+          <w:szCs w:val="21"/>
+        </w:rPr>
+        <w:t>\n</w:t>
+      </w:r>
+      <w:r>
+        <w:rPr>
+          <w:rFonts w:ascii="Consolas" w:eastAsia="Times New Roman" w:hAnsi="Consolas" w:cs="Times New Roman"/>
+          <w:color w:val="CE9178"/>
+          <w:sz w:val="21"/>
+          <w:szCs w:val="21"/>
+        </w:rPr>
+        <w:t>"</w:t>
+      </w:r>
+      <w:r>
+        <w:rPr>
+          <w:rFonts w:ascii="Consolas" w:eastAsia="Times New Roman" w:hAnsi="Consolas" w:cs="Times New Roman"/>
+          <w:color w:val="D4D4D4"/>
+          <w:sz w:val="21"/>
+          <w:szCs w:val="21"/>
+        </w:rPr>
+        <w:t xml:space="preserve">, </w:t>
+      </w:r>
+      <w:r>
+        <w:rPr>
+          <w:rFonts w:ascii="Consolas" w:eastAsia="Times New Roman" w:hAnsi="Consolas" w:cs="Times New Roman"/>
+          <w:color w:val="9CDCFE"/>
+          <w:sz w:val="21"/>
+          <w:szCs w:val="21"/>
+        </w:rPr>
+        <w:t>a</w:t>
+      </w:r>
+      <w:r>
+        <w:rPr>
+          <w:rFonts w:ascii="Consolas" w:eastAsia="Times New Roman" w:hAnsi="Consolas" w:cs="Times New Roman"/>
+          <w:color w:val="D4D4D4"/>
+          <w:sz w:val="21"/>
+          <w:szCs w:val="21"/>
+        </w:rPr>
+        <w:t>, *</w:t>
+      </w:r>
+      <w:r>
+        <w:rPr>
+          <w:rFonts w:ascii="Consolas" w:eastAsia="Times New Roman" w:hAnsi="Consolas" w:cs="Times New Roman"/>
+          <w:color w:val="9CDCFE"/>
+          <w:sz w:val="21"/>
+          <w:szCs w:val="21"/>
+        </w:rPr>
+        <w:t>pt</w:t>
+      </w:r>
+      <w:r>
+        <w:rPr>
+          <w:rFonts w:ascii="Consolas" w:eastAsia="Times New Roman" w:hAnsi="Consolas" w:cs="Times New Roman"/>
+          <w:color w:val="D4D4D4"/>
+          <w:sz w:val="21"/>
+          <w:szCs w:val="21"/>
+        </w:rPr>
+        <w:t>);</w:t>
+      </w:r>
+    </w:p>
+    <w:p>
+      <w:pPr>
+        <w:shd w:val="clear" w:color="auto" w:fill="1E1E1E"/>
+        <w:spacing w:after="0" w:line="285" w:lineRule="atLeast"/>
+        <w:jc w:val="left"/>
+        <w:rPr>
+          <w:rFonts w:ascii="Consolas" w:eastAsia="Times New Roman" w:hAnsi="Consolas" w:cs="Times New Roman"/>
+          <w:color w:val="D4D4D4"/>
+          <w:sz w:val="21"/>
+          <w:szCs w:val="21"/>
+        </w:rPr>
+      </w:pPr>
+      <w:r>
+        <w:rPr>
+          <w:rFonts w:ascii="Consolas" w:eastAsia="Times New Roman" w:hAnsi="Consolas" w:cs="Times New Roman"/>
+          <w:color w:val="D4D4D4"/>
+          <w:sz w:val="21"/>
+          <w:szCs w:val="21"/>
+        </w:rPr>
+        <w:t>}</w:t>
+      </w:r>
+    </w:p>
+    <w:p/>
+    <w:p>
+      <w:r>
+        <w:lastRenderedPageBreak/>
+        <w:t>Kết quả:</w:t>
+      </w:r>
+    </w:p>
+    <w:p>
+      <w:r>
+        <w:t>a = 1, *pt = 1</w:t>
+      </w:r>
+    </w:p>
+    <w:p>
+      <w:r>
+        <w:t>a = 2, *pt = 2</w:t>
+      </w:r>
+    </w:p>
+    <w:p>
+      <w:r>
+        <w:t>before: &amp;a = -2021655052, pt = -2021655052</w:t>
+      </w:r>
+    </w:p>
+    <w:p>
+      <w:r>
+        <w:t>after: &amp;a = -2021655052, pt = -2021655048</w:t>
+      </w:r>
+    </w:p>
+    <w:p>
+      <w:r>
+        <w:t>a = 2, *pt = -2021655048</w:t>
+      </w:r>
+    </w:p>
+    <w:p/>
+    <w:p>
+      <w:pPr>
+        <w:pStyle w:val="Heading2"/>
+      </w:pPr>
+      <w:r>
+        <w:t xml:space="preserve">Phân biệt </w:t>
+      </w:r>
+      <w:r>
+        <w:rPr>
+          <w:highlight w:val="yellow"/>
+        </w:rPr>
+        <w:t>c</w:t>
+      </w:r>
+      <w:r>
+        <w:rPr>
+          <w:highlight w:val="yellow"/>
+        </w:rPr>
+        <w:t>on trỏ hàm</w:t>
+      </w:r>
+      <w:r>
+        <w:t xml:space="preserve"> và </w:t>
+      </w:r>
+      <w:r>
+        <w:rPr>
+          <w:highlight w:val="yellow"/>
+        </w:rPr>
+        <w:t>hàm con trỏ</w:t>
+      </w:r>
+    </w:p>
+    <w:p>
+      <w:hyperlink r:id="rId12" w:history="1">
+        <w:r>
+          <w:rPr>
+            <w:rStyle w:val="Hyperlink"/>
+          </w:rPr>
+          <w:t>https://laptrinhcanban.com/c/lap-trinh-c-co-ban/ham-trong-c/con-tro-ham-trong-c/</w:t>
+        </w:r>
+      </w:hyperlink>
+    </w:p>
+    <w:p>
+      <w:r>
+        <w:t>Khái niệm:</w:t>
+      </w:r>
+    </w:p>
+    <w:p>
+      <w:pPr>
+        <w:pStyle w:val="ListParagraph"/>
+        <w:numPr>
+          <w:ilvl w:val="0"/>
+          <w:numId w:val="9"/>
+        </w:numPr>
+      </w:pPr>
+      <w:r>
+        <w:t xml:space="preserve">Con trỏ hàm là con trỏ được tạo ra để lưu trữ địa chỉ của một hàm trong bộ nhớ máy tính. </w:t>
+      </w:r>
+    </w:p>
+    <w:p>
+      <w:pPr>
+        <w:pStyle w:val="ListParagraph"/>
+        <w:numPr>
+          <w:ilvl w:val="0"/>
+          <w:numId w:val="9"/>
+        </w:numPr>
+      </w:pPr>
+      <w:r>
+        <w:t>Hàm con trỏ là một hàm thông thường sử dụng các con trỏ làm đối số</w:t>
+      </w:r>
+      <w:r>
+        <w:t>.</w:t>
+      </w:r>
+    </w:p>
+    <w:p>
+      <w:pPr>
+        <w:pStyle w:val="Heading2"/>
+      </w:pPr>
+      <w:r>
+        <w:t>Hàm con trỏ:</w:t>
+      </w:r>
+    </w:p>
+    <w:p>
+      <w:r>
+        <w:t>VD5:</w:t>
+      </w:r>
+    </w:p>
+    <w:p>
+      <w:pPr>
+        <w:shd w:val="clear" w:color="auto" w:fill="1E1E1E"/>
+        <w:spacing w:after="0" w:line="285" w:lineRule="atLeast"/>
+        <w:jc w:val="left"/>
+        <w:rPr>
+          <w:rFonts w:ascii="Consolas" w:eastAsia="Times New Roman" w:hAnsi="Consolas" w:cs="Times New Roman"/>
+          <w:color w:val="D4D4D4"/>
+          <w:sz w:val="21"/>
+          <w:szCs w:val="21"/>
+        </w:rPr>
+      </w:pPr>
+      <w:r>
+        <w:rPr>
+          <w:rFonts w:ascii="Consolas" w:eastAsia="Times New Roman" w:hAnsi="Consolas" w:cs="Times New Roman"/>
+          <w:color w:val="C586C0"/>
+          <w:sz w:val="21"/>
+          <w:szCs w:val="21"/>
+        </w:rPr>
+        <w:t>#include</w:t>
+      </w:r>
+      <w:r>
+        <w:rPr>
+          <w:rFonts w:ascii="Consolas" w:eastAsia="Times New Roman" w:hAnsi="Consolas" w:cs="Times New Roman"/>
+          <w:color w:val="569CD6"/>
+          <w:sz w:val="21"/>
+          <w:szCs w:val="21"/>
+        </w:rPr>
+        <w:t xml:space="preserve"> </w:t>
+      </w:r>
+      <w:r>
+        <w:rPr>
+          <w:rFonts w:ascii="Consolas" w:eastAsia="Times New Roman" w:hAnsi="Consolas" w:cs="Times New Roman"/>
+          <w:color w:val="CE9178"/>
+          <w:sz w:val="21"/>
+          <w:szCs w:val="21"/>
+        </w:rPr>
+        <w:t>&lt;stdlib.h&gt;</w:t>
+      </w:r>
+    </w:p>
+    <w:p>
+      <w:pPr>
+        <w:shd w:val="clear" w:color="auto" w:fill="1E1E1E"/>
+        <w:spacing w:after="0" w:line="285" w:lineRule="atLeast"/>
+        <w:jc w:val="left"/>
+        <w:rPr>
+          <w:rFonts w:ascii="Consolas" w:eastAsia="Times New Roman" w:hAnsi="Consolas" w:cs="Times New Roman"/>
+          <w:color w:val="D4D4D4"/>
+          <w:sz w:val="21"/>
+          <w:szCs w:val="21"/>
+        </w:rPr>
+      </w:pPr>
+    </w:p>
+    <w:p>
+      <w:pPr>
+        <w:shd w:val="clear" w:color="auto" w:fill="1E1E1E"/>
+        <w:spacing w:after="0" w:line="285" w:lineRule="atLeast"/>
+        <w:jc w:val="left"/>
+        <w:rPr>
+          <w:rFonts w:ascii="Consolas" w:eastAsia="Times New Roman" w:hAnsi="Consolas" w:cs="Times New Roman"/>
+          <w:color w:val="D4D4D4"/>
+          <w:sz w:val="21"/>
+          <w:szCs w:val="21"/>
+        </w:rPr>
+      </w:pPr>
+      <w:r>
+        <w:rPr>
+          <w:rFonts w:ascii="Consolas" w:eastAsia="Times New Roman" w:hAnsi="Consolas" w:cs="Times New Roman"/>
+          <w:color w:val="569CD6"/>
+          <w:sz w:val="21"/>
+          <w:szCs w:val="21"/>
+        </w:rPr>
+        <w:t>void</w:t>
+      </w:r>
+      <w:r>
+        <w:rPr>
+          <w:rFonts w:ascii="Consolas" w:eastAsia="Times New Roman" w:hAnsi="Consolas" w:cs="Times New Roman"/>
+          <w:color w:val="D4D4D4"/>
+          <w:sz w:val="21"/>
+          <w:szCs w:val="21"/>
+        </w:rPr>
+        <w:t xml:space="preserve"> </w:t>
+      </w:r>
+      <w:r>
+        <w:rPr>
+          <w:rFonts w:ascii="Consolas" w:eastAsia="Times New Roman" w:hAnsi="Consolas" w:cs="Times New Roman"/>
+          <w:color w:val="DCDCAA"/>
+          <w:sz w:val="21"/>
+          <w:szCs w:val="21"/>
+        </w:rPr>
+        <w:t>add</w:t>
+      </w:r>
+      <w:r>
+        <w:rPr>
+          <w:rFonts w:ascii="Consolas" w:eastAsia="Times New Roman" w:hAnsi="Consolas" w:cs="Times New Roman"/>
+          <w:color w:val="D4D4D4"/>
+          <w:sz w:val="21"/>
+          <w:szCs w:val="21"/>
+        </w:rPr>
+        <w:t xml:space="preserve">( </w:t>
+      </w:r>
+      <w:r>
+        <w:rPr>
+          <w:rFonts w:ascii="Consolas" w:eastAsia="Times New Roman" w:hAnsi="Consolas" w:cs="Times New Roman"/>
+          <w:color w:val="569CD6"/>
+          <w:sz w:val="21"/>
+          <w:szCs w:val="21"/>
+        </w:rPr>
+        <w:t>int</w:t>
+      </w:r>
+      <w:r>
+        <w:rPr>
+          <w:rFonts w:ascii="Consolas" w:eastAsia="Times New Roman" w:hAnsi="Consolas" w:cs="Times New Roman"/>
+          <w:color w:val="D4D4D4"/>
+          <w:sz w:val="21"/>
+          <w:szCs w:val="21"/>
+        </w:rPr>
+        <w:t xml:space="preserve"> *</w:t>
+      </w:r>
+      <w:r>
+        <w:rPr>
+          <w:rFonts w:ascii="Consolas" w:eastAsia="Times New Roman" w:hAnsi="Consolas" w:cs="Times New Roman"/>
+          <w:color w:val="9CDCFE"/>
+          <w:sz w:val="21"/>
+          <w:szCs w:val="21"/>
+        </w:rPr>
+        <w:t>pt</w:t>
+      </w:r>
+      <w:r>
+        <w:rPr>
+          <w:rFonts w:ascii="Consolas" w:eastAsia="Times New Roman" w:hAnsi="Consolas" w:cs="Times New Roman"/>
+          <w:color w:val="D4D4D4"/>
+          <w:sz w:val="21"/>
+          <w:szCs w:val="21"/>
+        </w:rPr>
+        <w:t>){</w:t>
+      </w:r>
+    </w:p>
+    <w:p>
+      <w:pPr>
+        <w:shd w:val="clear" w:color="auto" w:fill="1E1E1E"/>
+        <w:spacing w:after="0" w:line="285" w:lineRule="atLeast"/>
+        <w:jc w:val="left"/>
+        <w:rPr>
+          <w:rFonts w:ascii="Consolas" w:eastAsia="Times New Roman" w:hAnsi="Consolas" w:cs="Times New Roman"/>
+          <w:color w:val="D4D4D4"/>
+          <w:sz w:val="21"/>
+          <w:szCs w:val="21"/>
+        </w:rPr>
+      </w:pPr>
+      <w:r>
+        <w:rPr>
+          <w:rFonts w:ascii="Consolas" w:eastAsia="Times New Roman" w:hAnsi="Consolas" w:cs="Times New Roman"/>
+          <w:color w:val="D4D4D4"/>
+          <w:sz w:val="21"/>
+          <w:szCs w:val="21"/>
+        </w:rPr>
+        <w:t>    *</w:t>
+      </w:r>
+      <w:r>
+        <w:rPr>
+          <w:rFonts w:ascii="Consolas" w:eastAsia="Times New Roman" w:hAnsi="Consolas" w:cs="Times New Roman"/>
+          <w:color w:val="9CDCFE"/>
+          <w:sz w:val="21"/>
+          <w:szCs w:val="21"/>
+        </w:rPr>
+        <w:t>pt</w:t>
+      </w:r>
+      <w:r>
+        <w:rPr>
+          <w:rFonts w:ascii="Consolas" w:eastAsia="Times New Roman" w:hAnsi="Consolas" w:cs="Times New Roman"/>
+          <w:color w:val="D4D4D4"/>
+          <w:sz w:val="21"/>
+          <w:szCs w:val="21"/>
+        </w:rPr>
+        <w:t xml:space="preserve"> += </w:t>
+      </w:r>
+      <w:r>
+        <w:rPr>
+          <w:rFonts w:ascii="Consolas" w:eastAsia="Times New Roman" w:hAnsi="Consolas" w:cs="Times New Roman"/>
+          <w:color w:val="B5CEA8"/>
+          <w:sz w:val="21"/>
+          <w:szCs w:val="21"/>
+        </w:rPr>
+        <w:t>1</w:t>
+      </w:r>
+      <w:r>
+        <w:rPr>
+          <w:rFonts w:ascii="Consolas" w:eastAsia="Times New Roman" w:hAnsi="Consolas" w:cs="Times New Roman"/>
+          <w:color w:val="D4D4D4"/>
+          <w:sz w:val="21"/>
+          <w:szCs w:val="21"/>
+        </w:rPr>
+        <w:t>;</w:t>
+      </w:r>
+    </w:p>
+    <w:p>
+      <w:pPr>
+        <w:shd w:val="clear" w:color="auto" w:fill="1E1E1E"/>
+        <w:spacing w:after="0" w:line="285" w:lineRule="atLeast"/>
+        <w:jc w:val="left"/>
+        <w:rPr>
+          <w:rFonts w:ascii="Consolas" w:eastAsia="Times New Roman" w:hAnsi="Consolas" w:cs="Times New Roman"/>
+          <w:color w:val="D4D4D4"/>
+          <w:sz w:val="21"/>
+          <w:szCs w:val="21"/>
+        </w:rPr>
+      </w:pPr>
+      <w:r>
+        <w:rPr>
+          <w:rFonts w:ascii="Consolas" w:eastAsia="Times New Roman" w:hAnsi="Consolas" w:cs="Times New Roman"/>
+          <w:color w:val="D4D4D4"/>
+          <w:sz w:val="21"/>
+          <w:szCs w:val="21"/>
+        </w:rPr>
+        <w:t>}</w:t>
+      </w:r>
+    </w:p>
+    <w:p>
+      <w:pPr>
+        <w:shd w:val="clear" w:color="auto" w:fill="1E1E1E"/>
+        <w:spacing w:after="0" w:line="285" w:lineRule="atLeast"/>
+        <w:jc w:val="left"/>
+        <w:rPr>
+          <w:rFonts w:ascii="Consolas" w:eastAsia="Times New Roman" w:hAnsi="Consolas" w:cs="Times New Roman"/>
+          <w:color w:val="D4D4D4"/>
+          <w:sz w:val="21"/>
+          <w:szCs w:val="21"/>
+        </w:rPr>
+      </w:pPr>
+    </w:p>
+    <w:p>
+      <w:pPr>
+        <w:shd w:val="clear" w:color="auto" w:fill="1E1E1E"/>
+        <w:spacing w:after="0" w:line="285" w:lineRule="atLeast"/>
+        <w:jc w:val="left"/>
+        <w:rPr>
+          <w:rFonts w:ascii="Consolas" w:eastAsia="Times New Roman" w:hAnsi="Consolas" w:cs="Times New Roman"/>
+          <w:color w:val="D4D4D4"/>
+          <w:sz w:val="21"/>
+          <w:szCs w:val="21"/>
+        </w:rPr>
+      </w:pPr>
+      <w:r>
+        <w:rPr>
+          <w:rFonts w:ascii="Consolas" w:eastAsia="Times New Roman" w:hAnsi="Consolas" w:cs="Times New Roman"/>
+          <w:color w:val="569CD6"/>
+          <w:sz w:val="21"/>
+          <w:szCs w:val="21"/>
+        </w:rPr>
+        <w:t>void</w:t>
+      </w:r>
+      <w:r>
+        <w:rPr>
+          <w:rFonts w:ascii="Consolas" w:eastAsia="Times New Roman" w:hAnsi="Consolas" w:cs="Times New Roman"/>
+          <w:color w:val="D4D4D4"/>
+          <w:sz w:val="21"/>
+          <w:szCs w:val="21"/>
+        </w:rPr>
+        <w:t xml:space="preserve"> </w:t>
+      </w:r>
+      <w:r>
+        <w:rPr>
+          <w:rFonts w:ascii="Consolas" w:eastAsia="Times New Roman" w:hAnsi="Consolas" w:cs="Times New Roman"/>
+          <w:color w:val="DCDCAA"/>
+          <w:sz w:val="21"/>
+          <w:szCs w:val="21"/>
+        </w:rPr>
+        <w:t>main</w:t>
+      </w:r>
+      <w:r>
+        <w:rPr>
+          <w:rFonts w:ascii="Consolas" w:eastAsia="Times New Roman" w:hAnsi="Consolas" w:cs="Times New Roman"/>
+          <w:color w:val="D4D4D4"/>
+          <w:sz w:val="21"/>
+          <w:szCs w:val="21"/>
+        </w:rPr>
+        <w:t>() {</w:t>
+      </w:r>
+    </w:p>
+    <w:p>
+      <w:pPr>
+        <w:shd w:val="clear" w:color="auto" w:fill="1E1E1E"/>
+        <w:spacing w:after="0" w:line="285" w:lineRule="atLeast"/>
+        <w:jc w:val="left"/>
+        <w:rPr>
+          <w:rFonts w:ascii="Consolas" w:eastAsia="Times New Roman" w:hAnsi="Consolas" w:cs="Times New Roman"/>
+          <w:color w:val="D4D4D4"/>
+          <w:sz w:val="21"/>
+          <w:szCs w:val="21"/>
+        </w:rPr>
+      </w:pPr>
+      <w:r>
+        <w:rPr>
+          <w:rFonts w:ascii="Consolas" w:eastAsia="Times New Roman" w:hAnsi="Consolas" w:cs="Times New Roman"/>
+          <w:color w:val="D4D4D4"/>
+          <w:sz w:val="21"/>
+          <w:szCs w:val="21"/>
+        </w:rPr>
+        <w:t xml:space="preserve">    </w:t>
+      </w:r>
+      <w:r>
+        <w:rPr>
+          <w:rFonts w:ascii="Consolas" w:eastAsia="Times New Roman" w:hAnsi="Consolas" w:cs="Times New Roman"/>
+          <w:color w:val="569CD6"/>
+          <w:sz w:val="21"/>
+          <w:szCs w:val="21"/>
+        </w:rPr>
+        <w:t>int</w:t>
+      </w:r>
+      <w:r>
+        <w:rPr>
+          <w:rFonts w:ascii="Consolas" w:eastAsia="Times New Roman" w:hAnsi="Consolas" w:cs="Times New Roman"/>
+          <w:color w:val="D4D4D4"/>
+          <w:sz w:val="21"/>
+          <w:szCs w:val="21"/>
+        </w:rPr>
+        <w:t xml:space="preserve"> </w:t>
+      </w:r>
+      <w:r>
+        <w:rPr>
+          <w:rFonts w:ascii="Consolas" w:eastAsia="Times New Roman" w:hAnsi="Consolas" w:cs="Times New Roman"/>
+          <w:color w:val="9CDCFE"/>
+          <w:sz w:val="21"/>
+          <w:szCs w:val="21"/>
+        </w:rPr>
+        <w:t>a</w:t>
+      </w:r>
+      <w:r>
+        <w:rPr>
+          <w:rFonts w:ascii="Consolas" w:eastAsia="Times New Roman" w:hAnsi="Consolas" w:cs="Times New Roman"/>
+          <w:color w:val="D4D4D4"/>
+          <w:sz w:val="21"/>
+          <w:szCs w:val="21"/>
+        </w:rPr>
+        <w:t xml:space="preserve"> = </w:t>
+      </w:r>
+      <w:r>
+        <w:rPr>
+          <w:rFonts w:ascii="Consolas" w:eastAsia="Times New Roman" w:hAnsi="Consolas" w:cs="Times New Roman"/>
+          <w:color w:val="B5CEA8"/>
+          <w:sz w:val="21"/>
+          <w:szCs w:val="21"/>
+        </w:rPr>
+        <w:t>0</w:t>
+      </w:r>
+      <w:r>
+        <w:rPr>
+          <w:rFonts w:ascii="Consolas" w:eastAsia="Times New Roman" w:hAnsi="Consolas" w:cs="Times New Roman"/>
+          <w:color w:val="D4D4D4"/>
+          <w:sz w:val="21"/>
+          <w:szCs w:val="21"/>
+        </w:rPr>
+        <w:t>;</w:t>
+      </w:r>
+    </w:p>
+    <w:p>
+      <w:pPr>
+        <w:shd w:val="clear" w:color="auto" w:fill="1E1E1E"/>
+        <w:spacing w:after="0" w:line="285" w:lineRule="atLeast"/>
+        <w:jc w:val="left"/>
+        <w:rPr>
+          <w:rFonts w:ascii="Consolas" w:eastAsia="Times New Roman" w:hAnsi="Consolas" w:cs="Times New Roman"/>
+          <w:color w:val="D4D4D4"/>
+          <w:sz w:val="21"/>
+          <w:szCs w:val="21"/>
+        </w:rPr>
+      </w:pPr>
+    </w:p>
+    <w:p>
+      <w:pPr>
+        <w:shd w:val="clear" w:color="auto" w:fill="1E1E1E"/>
+        <w:spacing w:after="0" w:line="285" w:lineRule="atLeast"/>
+        <w:jc w:val="left"/>
+        <w:rPr>
+          <w:rFonts w:ascii="Consolas" w:eastAsia="Times New Roman" w:hAnsi="Consolas" w:cs="Times New Roman"/>
+          <w:color w:val="D4D4D4"/>
+          <w:sz w:val="21"/>
+          <w:szCs w:val="21"/>
+        </w:rPr>
+      </w:pPr>
+      <w:r>
+        <w:rPr>
+          <w:rFonts w:ascii="Consolas" w:eastAsia="Times New Roman" w:hAnsi="Consolas" w:cs="Times New Roman"/>
+          <w:color w:val="D4D4D4"/>
+          <w:sz w:val="21"/>
+          <w:szCs w:val="21"/>
+        </w:rPr>
+        <w:t xml:space="preserve">    </w:t>
+      </w:r>
+      <w:r>
+        <w:rPr>
+          <w:rFonts w:ascii="Consolas" w:eastAsia="Times New Roman" w:hAnsi="Consolas" w:cs="Times New Roman"/>
+          <w:color w:val="DCDCAA"/>
+          <w:sz w:val="21"/>
+          <w:szCs w:val="21"/>
+        </w:rPr>
+        <w:t>add</w:t>
+      </w:r>
+      <w:r>
+        <w:rPr>
+          <w:rFonts w:ascii="Consolas" w:eastAsia="Times New Roman" w:hAnsi="Consolas" w:cs="Times New Roman"/>
+          <w:color w:val="D4D4D4"/>
+          <w:sz w:val="21"/>
+          <w:szCs w:val="21"/>
+        </w:rPr>
+        <w:t>(&amp;</w:t>
+      </w:r>
+      <w:r>
+        <w:rPr>
+          <w:rFonts w:ascii="Consolas" w:eastAsia="Times New Roman" w:hAnsi="Consolas" w:cs="Times New Roman"/>
+          <w:color w:val="9CDCFE"/>
+          <w:sz w:val="21"/>
+          <w:szCs w:val="21"/>
+        </w:rPr>
+        <w:t>a</w:t>
+      </w:r>
+      <w:r>
+        <w:rPr>
+          <w:rFonts w:ascii="Consolas" w:eastAsia="Times New Roman" w:hAnsi="Consolas" w:cs="Times New Roman"/>
+          <w:color w:val="D4D4D4"/>
+          <w:sz w:val="21"/>
+          <w:szCs w:val="21"/>
+        </w:rPr>
+        <w:t>);</w:t>
+      </w:r>
+    </w:p>
+    <w:p>
+      <w:pPr>
+        <w:shd w:val="clear" w:color="auto" w:fill="1E1E1E"/>
+        <w:spacing w:after="0" w:line="285" w:lineRule="atLeast"/>
+        <w:jc w:val="left"/>
+        <w:rPr>
+          <w:rFonts w:ascii="Consolas" w:eastAsia="Times New Roman" w:hAnsi="Consolas" w:cs="Times New Roman"/>
+          <w:color w:val="D4D4D4"/>
+          <w:sz w:val="21"/>
+          <w:szCs w:val="21"/>
+        </w:rPr>
+      </w:pPr>
+      <w:r>
+        <w:rPr>
+          <w:rFonts w:ascii="Consolas" w:eastAsia="Times New Roman" w:hAnsi="Consolas" w:cs="Times New Roman"/>
+          <w:color w:val="D4D4D4"/>
+          <w:sz w:val="21"/>
+          <w:szCs w:val="21"/>
+        </w:rPr>
+        <w:t xml:space="preserve">    </w:t>
+      </w:r>
+      <w:r>
+        <w:rPr>
+          <w:rFonts w:ascii="Consolas" w:eastAsia="Times New Roman" w:hAnsi="Consolas" w:cs="Times New Roman"/>
+          <w:color w:val="DCDCAA"/>
+          <w:sz w:val="21"/>
+          <w:szCs w:val="21"/>
+        </w:rPr>
+        <w:t>printf</w:t>
+      </w:r>
+      <w:r>
+        <w:rPr>
+          <w:rFonts w:ascii="Consolas" w:eastAsia="Times New Roman" w:hAnsi="Consolas" w:cs="Times New Roman"/>
+          <w:color w:val="D4D4D4"/>
+          <w:sz w:val="21"/>
+          <w:szCs w:val="21"/>
+        </w:rPr>
+        <w:t>(</w:t>
+      </w:r>
+      <w:r>
+        <w:rPr>
+          <w:rFonts w:ascii="Consolas" w:eastAsia="Times New Roman" w:hAnsi="Consolas" w:cs="Times New Roman"/>
+          <w:color w:val="CE9178"/>
+          <w:sz w:val="21"/>
+          <w:szCs w:val="21"/>
+        </w:rPr>
+        <w:t>"</w:t>
+      </w:r>
+      <w:r>
+        <w:rPr>
+          <w:rFonts w:ascii="Consolas" w:eastAsia="Times New Roman" w:hAnsi="Consolas" w:cs="Times New Roman"/>
+          <w:color w:val="9CDCFE"/>
+          <w:sz w:val="21"/>
+          <w:szCs w:val="21"/>
+        </w:rPr>
+        <w:t>%d</w:t>
+      </w:r>
+      <w:r>
+        <w:rPr>
+          <w:rFonts w:ascii="Consolas" w:eastAsia="Times New Roman" w:hAnsi="Consolas" w:cs="Times New Roman"/>
+          <w:color w:val="D7BA7D"/>
+          <w:sz w:val="21"/>
+          <w:szCs w:val="21"/>
+        </w:rPr>
+        <w:t>\n</w:t>
+      </w:r>
+      <w:r>
+        <w:rPr>
+          <w:rFonts w:ascii="Consolas" w:eastAsia="Times New Roman" w:hAnsi="Consolas" w:cs="Times New Roman"/>
+          <w:color w:val="CE9178"/>
+          <w:sz w:val="21"/>
+          <w:szCs w:val="21"/>
+        </w:rPr>
+        <w:t>"</w:t>
+      </w:r>
+      <w:r>
+        <w:rPr>
+          <w:rFonts w:ascii="Consolas" w:eastAsia="Times New Roman" w:hAnsi="Consolas" w:cs="Times New Roman"/>
+          <w:color w:val="D4D4D4"/>
+          <w:sz w:val="21"/>
+          <w:szCs w:val="21"/>
+        </w:rPr>
+        <w:t xml:space="preserve">, </w:t>
+      </w:r>
+      <w:r>
+        <w:rPr>
+          <w:rFonts w:ascii="Consolas" w:eastAsia="Times New Roman" w:hAnsi="Consolas" w:cs="Times New Roman"/>
+          <w:color w:val="9CDCFE"/>
+          <w:sz w:val="21"/>
+          <w:szCs w:val="21"/>
+        </w:rPr>
+        <w:t>a</w:t>
+      </w:r>
+      <w:r>
+        <w:rPr>
+          <w:rFonts w:ascii="Consolas" w:eastAsia="Times New Roman" w:hAnsi="Consolas" w:cs="Times New Roman"/>
+          <w:color w:val="D4D4D4"/>
+          <w:sz w:val="21"/>
+          <w:szCs w:val="21"/>
+        </w:rPr>
+        <w:t>);</w:t>
+      </w:r>
+    </w:p>
+    <w:p>
+      <w:pPr>
+        <w:shd w:val="clear" w:color="auto" w:fill="1E1E1E"/>
+        <w:spacing w:after="0" w:line="285" w:lineRule="atLeast"/>
+        <w:jc w:val="left"/>
+        <w:rPr>
+          <w:rFonts w:ascii="Consolas" w:eastAsia="Times New Roman" w:hAnsi="Consolas" w:cs="Times New Roman"/>
+          <w:color w:val="D4D4D4"/>
+          <w:sz w:val="21"/>
+          <w:szCs w:val="21"/>
+        </w:rPr>
+      </w:pPr>
+    </w:p>
+    <w:p>
+      <w:pPr>
+        <w:shd w:val="clear" w:color="auto" w:fill="1E1E1E"/>
+        <w:spacing w:after="0" w:line="285" w:lineRule="atLeast"/>
+        <w:jc w:val="left"/>
+        <w:rPr>
+          <w:rFonts w:ascii="Consolas" w:eastAsia="Times New Roman" w:hAnsi="Consolas" w:cs="Times New Roman"/>
+          <w:color w:val="D4D4D4"/>
+          <w:sz w:val="21"/>
+          <w:szCs w:val="21"/>
+        </w:rPr>
+      </w:pPr>
+      <w:r>
+        <w:rPr>
+          <w:rFonts w:ascii="Consolas" w:eastAsia="Times New Roman" w:hAnsi="Consolas" w:cs="Times New Roman"/>
+          <w:color w:val="D4D4D4"/>
+          <w:sz w:val="21"/>
+          <w:szCs w:val="21"/>
+        </w:rPr>
+        <w:t xml:space="preserve">    </w:t>
+      </w:r>
+      <w:r>
+        <w:rPr>
+          <w:rFonts w:ascii="Consolas" w:eastAsia="Times New Roman" w:hAnsi="Consolas" w:cs="Times New Roman"/>
+          <w:color w:val="DCDCAA"/>
+          <w:sz w:val="21"/>
+          <w:szCs w:val="21"/>
+        </w:rPr>
+        <w:t>add</w:t>
+      </w:r>
+      <w:r>
+        <w:rPr>
+          <w:rFonts w:ascii="Consolas" w:eastAsia="Times New Roman" w:hAnsi="Consolas" w:cs="Times New Roman"/>
+          <w:color w:val="D4D4D4"/>
+          <w:sz w:val="21"/>
+          <w:szCs w:val="21"/>
+        </w:rPr>
+        <w:t>(&amp;</w:t>
+      </w:r>
+      <w:r>
+        <w:rPr>
+          <w:rFonts w:ascii="Consolas" w:eastAsia="Times New Roman" w:hAnsi="Consolas" w:cs="Times New Roman"/>
+          <w:color w:val="9CDCFE"/>
+          <w:sz w:val="21"/>
+          <w:szCs w:val="21"/>
+        </w:rPr>
+        <w:t>a</w:t>
+      </w:r>
+      <w:r>
+        <w:rPr>
+          <w:rFonts w:ascii="Consolas" w:eastAsia="Times New Roman" w:hAnsi="Consolas" w:cs="Times New Roman"/>
+          <w:color w:val="D4D4D4"/>
+          <w:sz w:val="21"/>
+          <w:szCs w:val="21"/>
+        </w:rPr>
+        <w:t>);</w:t>
+      </w:r>
+    </w:p>
+    <w:p>
+      <w:pPr>
+        <w:shd w:val="clear" w:color="auto" w:fill="1E1E1E"/>
+        <w:spacing w:after="0" w:line="285" w:lineRule="atLeast"/>
+        <w:jc w:val="left"/>
+        <w:rPr>
+          <w:rFonts w:ascii="Consolas" w:eastAsia="Times New Roman" w:hAnsi="Consolas" w:cs="Times New Roman"/>
+          <w:color w:val="D4D4D4"/>
+          <w:sz w:val="21"/>
+          <w:szCs w:val="21"/>
+        </w:rPr>
+      </w:pPr>
+      <w:r>
+        <w:rPr>
+          <w:rFonts w:ascii="Consolas" w:eastAsia="Times New Roman" w:hAnsi="Consolas" w:cs="Times New Roman"/>
+          <w:color w:val="D4D4D4"/>
+          <w:sz w:val="21"/>
+          <w:szCs w:val="21"/>
+        </w:rPr>
+        <w:t xml:space="preserve">    </w:t>
+      </w:r>
+      <w:r>
+        <w:rPr>
+          <w:rFonts w:ascii="Consolas" w:eastAsia="Times New Roman" w:hAnsi="Consolas" w:cs="Times New Roman"/>
+          <w:color w:val="DCDCAA"/>
+          <w:sz w:val="21"/>
+          <w:szCs w:val="21"/>
+        </w:rPr>
+        <w:t>printf</w:t>
+      </w:r>
+      <w:r>
+        <w:rPr>
+          <w:rFonts w:ascii="Consolas" w:eastAsia="Times New Roman" w:hAnsi="Consolas" w:cs="Times New Roman"/>
+          <w:color w:val="D4D4D4"/>
+          <w:sz w:val="21"/>
+          <w:szCs w:val="21"/>
+        </w:rPr>
+        <w:t>(</w:t>
+      </w:r>
+      <w:r>
+        <w:rPr>
+          <w:rFonts w:ascii="Consolas" w:eastAsia="Times New Roman" w:hAnsi="Consolas" w:cs="Times New Roman"/>
+          <w:color w:val="CE9178"/>
+          <w:sz w:val="21"/>
+          <w:szCs w:val="21"/>
+        </w:rPr>
+        <w:t>"</w:t>
+      </w:r>
+      <w:r>
+        <w:rPr>
+          <w:rFonts w:ascii="Consolas" w:eastAsia="Times New Roman" w:hAnsi="Consolas" w:cs="Times New Roman"/>
+          <w:color w:val="9CDCFE"/>
+          <w:sz w:val="21"/>
+          <w:szCs w:val="21"/>
+        </w:rPr>
+        <w:t>%d</w:t>
+      </w:r>
+      <w:r>
+        <w:rPr>
+          <w:rFonts w:ascii="Consolas" w:eastAsia="Times New Roman" w:hAnsi="Consolas" w:cs="Times New Roman"/>
+          <w:color w:val="D7BA7D"/>
+          <w:sz w:val="21"/>
+          <w:szCs w:val="21"/>
+        </w:rPr>
+        <w:t>\n</w:t>
+      </w:r>
+      <w:r>
+        <w:rPr>
+          <w:rFonts w:ascii="Consolas" w:eastAsia="Times New Roman" w:hAnsi="Consolas" w:cs="Times New Roman"/>
+          <w:color w:val="CE9178"/>
+          <w:sz w:val="21"/>
+          <w:szCs w:val="21"/>
+        </w:rPr>
+        <w:t>"</w:t>
+      </w:r>
+      <w:r>
+        <w:rPr>
+          <w:rFonts w:ascii="Consolas" w:eastAsia="Times New Roman" w:hAnsi="Consolas" w:cs="Times New Roman"/>
+          <w:color w:val="D4D4D4"/>
+          <w:sz w:val="21"/>
+          <w:szCs w:val="21"/>
+        </w:rPr>
+        <w:t xml:space="preserve">, </w:t>
+      </w:r>
+      <w:r>
+        <w:rPr>
+          <w:rFonts w:ascii="Consolas" w:eastAsia="Times New Roman" w:hAnsi="Consolas" w:cs="Times New Roman"/>
+          <w:color w:val="9CDCFE"/>
+          <w:sz w:val="21"/>
+          <w:szCs w:val="21"/>
+        </w:rPr>
+        <w:t>a</w:t>
+      </w:r>
+      <w:r>
+        <w:rPr>
+          <w:rFonts w:ascii="Consolas" w:eastAsia="Times New Roman" w:hAnsi="Consolas" w:cs="Times New Roman"/>
+          <w:color w:val="D4D4D4"/>
+          <w:sz w:val="21"/>
+          <w:szCs w:val="21"/>
+        </w:rPr>
+        <w:t>);</w:t>
+      </w:r>
+    </w:p>
+    <w:p>
+      <w:pPr>
+        <w:shd w:val="clear" w:color="auto" w:fill="1E1E1E"/>
+        <w:spacing w:after="0" w:line="285" w:lineRule="atLeast"/>
+        <w:jc w:val="left"/>
+        <w:rPr>
+          <w:rFonts w:ascii="Consolas" w:eastAsia="Times New Roman" w:hAnsi="Consolas" w:cs="Times New Roman"/>
+          <w:color w:val="D4D4D4"/>
+          <w:sz w:val="21"/>
+          <w:szCs w:val="21"/>
+        </w:rPr>
+      </w:pPr>
+      <w:r>
+        <w:rPr>
+          <w:rFonts w:ascii="Consolas" w:eastAsia="Times New Roman" w:hAnsi="Consolas" w:cs="Times New Roman"/>
+          <w:color w:val="D4D4D4"/>
+          <w:sz w:val="21"/>
+          <w:szCs w:val="21"/>
+        </w:rPr>
+        <w:t>}</w:t>
+      </w:r>
+    </w:p>
+    <w:p>
+      <w:r>
+        <w:t>Kết quả:</w:t>
+      </w:r>
+    </w:p>
+    <w:p>
+      <w:r>
+        <w:t>1</w:t>
+      </w:r>
+    </w:p>
+    <w:p>
+      <w:r>
+        <w:t>2</w:t>
+      </w:r>
+    </w:p>
+    <w:p>
+      <w:pPr>
+        <w:pStyle w:val="Heading2"/>
+      </w:pPr>
+      <w:r>
+        <w:lastRenderedPageBreak/>
+        <w:t>Con trỏ hàm:</w:t>
+      </w:r>
+    </w:p>
+    <w:p>
+      <w:pPr>
+        <w:pStyle w:val="Heading3"/>
+      </w:pPr>
+      <w:r>
+        <w:t>Khai báo:</w:t>
+      </w:r>
+    </w:p>
+    <w:p>
+      <w:r>
+        <w:t>type (*fp) ( para_type_1, para_type_2, para_type_3,...);</w:t>
+      </w:r>
+    </w:p>
+    <w:p>
+      <w:pPr>
+        <w:pStyle w:val="Heading3"/>
+      </w:pPr>
+      <w:bookmarkStart w:id="19" w:name="_GoBack"/>
+      <w:bookmarkEnd w:id="19"/>
+      <w:r>
+        <w:t>Sử dụng:</w:t>
+      </w:r>
+    </w:p>
+    <w:p>
+      <w:pPr>
+        <w:pStyle w:val="ListParagraph"/>
+        <w:numPr>
+          <w:ilvl w:val="0"/>
+          <w:numId w:val="10"/>
+        </w:numPr>
+      </w:pPr>
+      <w:r>
+        <w:t>Cách 1: (*fp)(para1, para2, …);</w:t>
+      </w:r>
+    </w:p>
+    <w:p>
+      <w:pPr>
+        <w:pStyle w:val="ListParagraph"/>
+        <w:numPr>
+          <w:ilvl w:val="0"/>
+          <w:numId w:val="10"/>
+        </w:numPr>
+      </w:pPr>
+      <w:r>
+        <w:t xml:space="preserve">Cách 2: </w:t>
+      </w:r>
+      <w:r>
+        <w:t>fp(para1, para2, …);</w:t>
+      </w:r>
+    </w:p>
+    <w:p>
+      <w:pPr>
+        <w:pStyle w:val="ListParagraph"/>
+      </w:pPr>
+    </w:p>
+    <w:p>
+      <w:r>
+        <w:t>VD4:</w:t>
+      </w:r>
+    </w:p>
+    <w:p>
+      <w:pPr>
+        <w:shd w:val="clear" w:color="auto" w:fill="1E1E1E"/>
+        <w:spacing w:after="0" w:line="285" w:lineRule="atLeast"/>
+        <w:jc w:val="left"/>
+        <w:rPr>
+          <w:rFonts w:ascii="Consolas" w:eastAsia="Times New Roman" w:hAnsi="Consolas" w:cs="Times New Roman"/>
+          <w:color w:val="D4D4D4"/>
+          <w:sz w:val="21"/>
+          <w:szCs w:val="21"/>
+        </w:rPr>
+      </w:pPr>
+      <w:r>
+        <w:rPr>
+          <w:rFonts w:ascii="Consolas" w:eastAsia="Times New Roman" w:hAnsi="Consolas" w:cs="Times New Roman"/>
+          <w:color w:val="C586C0"/>
+          <w:sz w:val="21"/>
+          <w:szCs w:val="21"/>
+        </w:rPr>
+        <w:t>#include</w:t>
+      </w:r>
+      <w:r>
+        <w:rPr>
+          <w:rFonts w:ascii="Consolas" w:eastAsia="Times New Roman" w:hAnsi="Consolas" w:cs="Times New Roman"/>
+          <w:color w:val="569CD6"/>
+          <w:sz w:val="21"/>
+          <w:szCs w:val="21"/>
+        </w:rPr>
+        <w:t xml:space="preserve"> </w:t>
+      </w:r>
+      <w:r>
+        <w:rPr>
+          <w:rFonts w:ascii="Consolas" w:eastAsia="Times New Roman" w:hAnsi="Consolas" w:cs="Times New Roman"/>
+          <w:color w:val="CE9178"/>
+          <w:sz w:val="21"/>
+          <w:szCs w:val="21"/>
+        </w:rPr>
+        <w:t>&lt;stdlib.h&gt;</w:t>
+      </w:r>
+    </w:p>
+    <w:p>
+      <w:pPr>
+        <w:shd w:val="clear" w:color="auto" w:fill="1E1E1E"/>
+        <w:spacing w:after="0" w:line="285" w:lineRule="atLeast"/>
+        <w:jc w:val="left"/>
+        <w:rPr>
+          <w:rFonts w:ascii="Consolas" w:eastAsia="Times New Roman" w:hAnsi="Consolas" w:cs="Times New Roman"/>
+          <w:color w:val="D4D4D4"/>
+          <w:sz w:val="21"/>
+          <w:szCs w:val="21"/>
+        </w:rPr>
+      </w:pPr>
+    </w:p>
+    <w:p>
+      <w:pPr>
+        <w:shd w:val="clear" w:color="auto" w:fill="1E1E1E"/>
+        <w:spacing w:after="0" w:line="285" w:lineRule="atLeast"/>
+        <w:jc w:val="left"/>
+        <w:rPr>
+          <w:rFonts w:ascii="Consolas" w:eastAsia="Times New Roman" w:hAnsi="Consolas" w:cs="Times New Roman"/>
+          <w:color w:val="D4D4D4"/>
+          <w:sz w:val="21"/>
+          <w:szCs w:val="21"/>
+        </w:rPr>
+      </w:pPr>
+      <w:r>
+        <w:rPr>
+          <w:rFonts w:ascii="Consolas" w:eastAsia="Times New Roman" w:hAnsi="Consolas" w:cs="Times New Roman"/>
+          <w:color w:val="569CD6"/>
+          <w:sz w:val="21"/>
+          <w:szCs w:val="21"/>
+        </w:rPr>
+        <w:t>int</w:t>
+      </w:r>
+      <w:r>
+        <w:rPr>
+          <w:rFonts w:ascii="Consolas" w:eastAsia="Times New Roman" w:hAnsi="Consolas" w:cs="Times New Roman"/>
+          <w:color w:val="D4D4D4"/>
+          <w:sz w:val="21"/>
+          <w:szCs w:val="21"/>
+        </w:rPr>
+        <w:t xml:space="preserve"> </w:t>
+      </w:r>
+      <w:r>
+        <w:rPr>
+          <w:rFonts w:ascii="Consolas" w:eastAsia="Times New Roman" w:hAnsi="Consolas" w:cs="Times New Roman"/>
+          <w:color w:val="DCDCAA"/>
+          <w:sz w:val="21"/>
+          <w:szCs w:val="21"/>
+        </w:rPr>
+        <w:t>add</w:t>
+      </w:r>
+      <w:r>
+        <w:rPr>
+          <w:rFonts w:ascii="Consolas" w:eastAsia="Times New Roman" w:hAnsi="Consolas" w:cs="Times New Roman"/>
+          <w:color w:val="D4D4D4"/>
+          <w:sz w:val="21"/>
+          <w:szCs w:val="21"/>
+        </w:rPr>
+        <w:t>(</w:t>
+      </w:r>
+      <w:r>
+        <w:rPr>
+          <w:rFonts w:ascii="Consolas" w:eastAsia="Times New Roman" w:hAnsi="Consolas" w:cs="Times New Roman"/>
+          <w:color w:val="569CD6"/>
+          <w:sz w:val="21"/>
+          <w:szCs w:val="21"/>
+        </w:rPr>
+        <w:t>int</w:t>
+      </w:r>
+      <w:r>
+        <w:rPr>
+          <w:rFonts w:ascii="Consolas" w:eastAsia="Times New Roman" w:hAnsi="Consolas" w:cs="Times New Roman"/>
+          <w:color w:val="D4D4D4"/>
+          <w:sz w:val="21"/>
+          <w:szCs w:val="21"/>
+        </w:rPr>
+        <w:t xml:space="preserve"> </w:t>
+      </w:r>
+      <w:r>
+        <w:rPr>
+          <w:rFonts w:ascii="Consolas" w:eastAsia="Times New Roman" w:hAnsi="Consolas" w:cs="Times New Roman"/>
+          <w:color w:val="9CDCFE"/>
+          <w:sz w:val="21"/>
+          <w:szCs w:val="21"/>
+        </w:rPr>
+        <w:t>x</w:t>
+      </w:r>
+      <w:r>
+        <w:rPr>
+          <w:rFonts w:ascii="Consolas" w:eastAsia="Times New Roman" w:hAnsi="Consolas" w:cs="Times New Roman"/>
+          <w:color w:val="D4D4D4"/>
+          <w:sz w:val="21"/>
+          <w:szCs w:val="21"/>
+        </w:rPr>
+        <w:t xml:space="preserve">, </w:t>
+      </w:r>
+      <w:r>
+        <w:rPr>
+          <w:rFonts w:ascii="Consolas" w:eastAsia="Times New Roman" w:hAnsi="Consolas" w:cs="Times New Roman"/>
+          <w:color w:val="569CD6"/>
+          <w:sz w:val="21"/>
+          <w:szCs w:val="21"/>
+        </w:rPr>
+        <w:t>int</w:t>
+      </w:r>
+      <w:r>
+        <w:rPr>
+          <w:rFonts w:ascii="Consolas" w:eastAsia="Times New Roman" w:hAnsi="Consolas" w:cs="Times New Roman"/>
+          <w:color w:val="D4D4D4"/>
+          <w:sz w:val="21"/>
+          <w:szCs w:val="21"/>
+        </w:rPr>
+        <w:t xml:space="preserve"> </w:t>
+      </w:r>
+      <w:r>
+        <w:rPr>
+          <w:rFonts w:ascii="Consolas" w:eastAsia="Times New Roman" w:hAnsi="Consolas" w:cs="Times New Roman"/>
+          <w:color w:val="9CDCFE"/>
+          <w:sz w:val="21"/>
+          <w:szCs w:val="21"/>
+        </w:rPr>
+        <w:t>y</w:t>
+      </w:r>
+      <w:r>
+        <w:rPr>
+          <w:rFonts w:ascii="Consolas" w:eastAsia="Times New Roman" w:hAnsi="Consolas" w:cs="Times New Roman"/>
+          <w:color w:val="D4D4D4"/>
+          <w:sz w:val="21"/>
+          <w:szCs w:val="21"/>
+        </w:rPr>
+        <w:t xml:space="preserve">) { </w:t>
+      </w:r>
+      <w:r>
+        <w:rPr>
+          <w:rFonts w:ascii="Consolas" w:eastAsia="Times New Roman" w:hAnsi="Consolas" w:cs="Times New Roman"/>
+          <w:color w:val="C586C0"/>
+          <w:sz w:val="21"/>
+          <w:szCs w:val="21"/>
+        </w:rPr>
+        <w:t>return</w:t>
+      </w:r>
+      <w:r>
+        <w:rPr>
+          <w:rFonts w:ascii="Consolas" w:eastAsia="Times New Roman" w:hAnsi="Consolas" w:cs="Times New Roman"/>
+          <w:color w:val="D4D4D4"/>
+          <w:sz w:val="21"/>
+          <w:szCs w:val="21"/>
+        </w:rPr>
+        <w:t xml:space="preserve"> </w:t>
+      </w:r>
+      <w:r>
+        <w:rPr>
+          <w:rFonts w:ascii="Consolas" w:eastAsia="Times New Roman" w:hAnsi="Consolas" w:cs="Times New Roman"/>
+          <w:color w:val="9CDCFE"/>
+          <w:sz w:val="21"/>
+          <w:szCs w:val="21"/>
+        </w:rPr>
+        <w:t>x</w:t>
+      </w:r>
+      <w:r>
+        <w:rPr>
+          <w:rFonts w:ascii="Consolas" w:eastAsia="Times New Roman" w:hAnsi="Consolas" w:cs="Times New Roman"/>
+          <w:color w:val="D4D4D4"/>
+          <w:sz w:val="21"/>
+          <w:szCs w:val="21"/>
+        </w:rPr>
+        <w:t xml:space="preserve"> + </w:t>
+      </w:r>
+      <w:r>
+        <w:rPr>
+          <w:rFonts w:ascii="Consolas" w:eastAsia="Times New Roman" w:hAnsi="Consolas" w:cs="Times New Roman"/>
+          <w:color w:val="9CDCFE"/>
+          <w:sz w:val="21"/>
+          <w:szCs w:val="21"/>
+        </w:rPr>
+        <w:t>y</w:t>
+      </w:r>
+      <w:r>
+        <w:rPr>
+          <w:rFonts w:ascii="Consolas" w:eastAsia="Times New Roman" w:hAnsi="Consolas" w:cs="Times New Roman"/>
+          <w:color w:val="D4D4D4"/>
+          <w:sz w:val="21"/>
+          <w:szCs w:val="21"/>
+        </w:rPr>
+        <w:t>; }</w:t>
+      </w:r>
+    </w:p>
+    <w:p>
+      <w:pPr>
+        <w:shd w:val="clear" w:color="auto" w:fill="1E1E1E"/>
+        <w:spacing w:after="0" w:line="285" w:lineRule="atLeast"/>
+        <w:jc w:val="left"/>
+        <w:rPr>
+          <w:rFonts w:ascii="Consolas" w:eastAsia="Times New Roman" w:hAnsi="Consolas" w:cs="Times New Roman"/>
+          <w:color w:val="D4D4D4"/>
+          <w:sz w:val="21"/>
+          <w:szCs w:val="21"/>
+        </w:rPr>
+      </w:pPr>
+    </w:p>
+    <w:p>
+      <w:pPr>
+        <w:shd w:val="clear" w:color="auto" w:fill="1E1E1E"/>
+        <w:spacing w:after="0" w:line="285" w:lineRule="atLeast"/>
+        <w:jc w:val="left"/>
+        <w:rPr>
+          <w:rFonts w:ascii="Consolas" w:eastAsia="Times New Roman" w:hAnsi="Consolas" w:cs="Times New Roman"/>
+          <w:color w:val="D4D4D4"/>
+          <w:sz w:val="21"/>
+          <w:szCs w:val="21"/>
+        </w:rPr>
+      </w:pPr>
+      <w:r>
+        <w:rPr>
+          <w:rFonts w:ascii="Consolas" w:eastAsia="Times New Roman" w:hAnsi="Consolas" w:cs="Times New Roman"/>
+          <w:color w:val="569CD6"/>
+          <w:sz w:val="21"/>
+          <w:szCs w:val="21"/>
+        </w:rPr>
+        <w:t>void</w:t>
+      </w:r>
+      <w:r>
+        <w:rPr>
+          <w:rFonts w:ascii="Consolas" w:eastAsia="Times New Roman" w:hAnsi="Consolas" w:cs="Times New Roman"/>
+          <w:color w:val="D4D4D4"/>
+          <w:sz w:val="21"/>
+          <w:szCs w:val="21"/>
+        </w:rPr>
+        <w:t xml:space="preserve"> </w:t>
+      </w:r>
+      <w:r>
+        <w:rPr>
+          <w:rFonts w:ascii="Consolas" w:eastAsia="Times New Roman" w:hAnsi="Consolas" w:cs="Times New Roman"/>
+          <w:color w:val="DCDCAA"/>
+          <w:sz w:val="21"/>
+          <w:szCs w:val="21"/>
+        </w:rPr>
+        <w:t>main</w:t>
+      </w:r>
+      <w:r>
+        <w:rPr>
+          <w:rFonts w:ascii="Consolas" w:eastAsia="Times New Roman" w:hAnsi="Consolas" w:cs="Times New Roman"/>
+          <w:color w:val="D4D4D4"/>
+          <w:sz w:val="21"/>
+          <w:szCs w:val="21"/>
+        </w:rPr>
+        <w:t>() {</w:t>
+      </w:r>
+    </w:p>
+    <w:p>
+      <w:pPr>
+        <w:shd w:val="clear" w:color="auto" w:fill="1E1E1E"/>
+        <w:spacing w:after="0" w:line="285" w:lineRule="atLeast"/>
+        <w:jc w:val="left"/>
+        <w:rPr>
+          <w:rFonts w:ascii="Consolas" w:eastAsia="Times New Roman" w:hAnsi="Consolas" w:cs="Times New Roman"/>
+          <w:color w:val="D4D4D4"/>
+          <w:sz w:val="21"/>
+          <w:szCs w:val="21"/>
+        </w:rPr>
+      </w:pPr>
+      <w:r>
+        <w:rPr>
+          <w:rFonts w:ascii="Consolas" w:eastAsia="Times New Roman" w:hAnsi="Consolas" w:cs="Times New Roman"/>
+          <w:color w:val="D4D4D4"/>
+          <w:sz w:val="21"/>
+          <w:szCs w:val="21"/>
+        </w:rPr>
+        <w:t xml:space="preserve">    </w:t>
+      </w:r>
+      <w:r>
+        <w:rPr>
+          <w:rFonts w:ascii="Consolas" w:eastAsia="Times New Roman" w:hAnsi="Consolas" w:cs="Times New Roman"/>
+          <w:color w:val="569CD6"/>
+          <w:sz w:val="21"/>
+          <w:szCs w:val="21"/>
+        </w:rPr>
+        <w:t>int</w:t>
+      </w:r>
+      <w:r>
+        <w:rPr>
+          <w:rFonts w:ascii="Consolas" w:eastAsia="Times New Roman" w:hAnsi="Consolas" w:cs="Times New Roman"/>
+          <w:color w:val="D4D4D4"/>
+          <w:sz w:val="21"/>
+          <w:szCs w:val="21"/>
+        </w:rPr>
+        <w:t xml:space="preserve"> (*</w:t>
+      </w:r>
+      <w:r>
+        <w:rPr>
+          <w:rFonts w:ascii="Consolas" w:eastAsia="Times New Roman" w:hAnsi="Consolas" w:cs="Times New Roman"/>
+          <w:color w:val="9CDCFE"/>
+          <w:sz w:val="21"/>
+          <w:szCs w:val="21"/>
+        </w:rPr>
+        <w:t>func1</w:t>
+      </w:r>
+      <w:r>
+        <w:rPr>
+          <w:rFonts w:ascii="Consolas" w:eastAsia="Times New Roman" w:hAnsi="Consolas" w:cs="Times New Roman"/>
+          <w:color w:val="D4D4D4"/>
+          <w:sz w:val="21"/>
+          <w:szCs w:val="21"/>
+        </w:rPr>
+        <w:t>)(</w:t>
+      </w:r>
+      <w:r>
+        <w:rPr>
+          <w:rFonts w:ascii="Consolas" w:eastAsia="Times New Roman" w:hAnsi="Consolas" w:cs="Times New Roman"/>
+          <w:color w:val="569CD6"/>
+          <w:sz w:val="21"/>
+          <w:szCs w:val="21"/>
+        </w:rPr>
+        <w:t>int</w:t>
+      </w:r>
+      <w:r>
+        <w:rPr>
+          <w:rFonts w:ascii="Consolas" w:eastAsia="Times New Roman" w:hAnsi="Consolas" w:cs="Times New Roman"/>
+          <w:color w:val="D4D4D4"/>
+          <w:sz w:val="21"/>
+          <w:szCs w:val="21"/>
+        </w:rPr>
+        <w:t xml:space="preserve">, </w:t>
+      </w:r>
+      <w:r>
+        <w:rPr>
+          <w:rFonts w:ascii="Consolas" w:eastAsia="Times New Roman" w:hAnsi="Consolas" w:cs="Times New Roman"/>
+          <w:color w:val="569CD6"/>
+          <w:sz w:val="21"/>
+          <w:szCs w:val="21"/>
+        </w:rPr>
+        <w:t>int</w:t>
+      </w:r>
+      <w:r>
+        <w:rPr>
+          <w:rFonts w:ascii="Consolas" w:eastAsia="Times New Roman" w:hAnsi="Consolas" w:cs="Times New Roman"/>
+          <w:color w:val="D4D4D4"/>
+          <w:sz w:val="21"/>
+          <w:szCs w:val="21"/>
+        </w:rPr>
+        <w:t>);</w:t>
+      </w:r>
+    </w:p>
+    <w:p>
+      <w:pPr>
+        <w:shd w:val="clear" w:color="auto" w:fill="1E1E1E"/>
+        <w:spacing w:after="0" w:line="285" w:lineRule="atLeast"/>
+        <w:jc w:val="left"/>
+        <w:rPr>
+          <w:rFonts w:ascii="Consolas" w:eastAsia="Times New Roman" w:hAnsi="Consolas" w:cs="Times New Roman"/>
+          <w:color w:val="D4D4D4"/>
+          <w:sz w:val="21"/>
+          <w:szCs w:val="21"/>
+        </w:rPr>
+      </w:pPr>
+      <w:r>
+        <w:rPr>
+          <w:rFonts w:ascii="Consolas" w:eastAsia="Times New Roman" w:hAnsi="Consolas" w:cs="Times New Roman"/>
+          <w:color w:val="D4D4D4"/>
+          <w:sz w:val="21"/>
+          <w:szCs w:val="21"/>
+        </w:rPr>
+        <w:t xml:space="preserve">    </w:t>
+      </w:r>
+      <w:r>
+        <w:rPr>
+          <w:rFonts w:ascii="Consolas" w:eastAsia="Times New Roman" w:hAnsi="Consolas" w:cs="Times New Roman"/>
+          <w:color w:val="9CDCFE"/>
+          <w:sz w:val="21"/>
+          <w:szCs w:val="21"/>
+        </w:rPr>
+        <w:t>func1</w:t>
+      </w:r>
+      <w:r>
+        <w:rPr>
+          <w:rFonts w:ascii="Consolas" w:eastAsia="Times New Roman" w:hAnsi="Consolas" w:cs="Times New Roman"/>
+          <w:color w:val="D4D4D4"/>
+          <w:sz w:val="21"/>
+          <w:szCs w:val="21"/>
+        </w:rPr>
+        <w:t xml:space="preserve"> = </w:t>
+      </w:r>
+      <w:r>
+        <w:rPr>
+          <w:rFonts w:ascii="Consolas" w:eastAsia="Times New Roman" w:hAnsi="Consolas" w:cs="Times New Roman"/>
+          <w:color w:val="DCDCAA"/>
+          <w:sz w:val="21"/>
+          <w:szCs w:val="21"/>
+        </w:rPr>
+        <w:t>add</w:t>
+      </w:r>
+      <w:r>
+        <w:rPr>
+          <w:rFonts w:ascii="Consolas" w:eastAsia="Times New Roman" w:hAnsi="Consolas" w:cs="Times New Roman"/>
+          <w:color w:val="D4D4D4"/>
+          <w:sz w:val="21"/>
+          <w:szCs w:val="21"/>
+        </w:rPr>
+        <w:t>;</w:t>
+      </w:r>
+    </w:p>
+    <w:p>
+      <w:pPr>
+        <w:shd w:val="clear" w:color="auto" w:fill="1E1E1E"/>
+        <w:spacing w:after="0" w:line="285" w:lineRule="atLeast"/>
+        <w:jc w:val="left"/>
+        <w:rPr>
+          <w:rFonts w:ascii="Consolas" w:eastAsia="Times New Roman" w:hAnsi="Consolas" w:cs="Times New Roman"/>
+          <w:color w:val="D4D4D4"/>
+          <w:sz w:val="21"/>
+          <w:szCs w:val="21"/>
+        </w:rPr>
+      </w:pPr>
+      <w:r>
+        <w:rPr>
+          <w:rFonts w:ascii="Consolas" w:eastAsia="Times New Roman" w:hAnsi="Consolas" w:cs="Times New Roman"/>
+          <w:color w:val="D4D4D4"/>
+          <w:sz w:val="21"/>
+          <w:szCs w:val="21"/>
+        </w:rPr>
+        <w:t xml:space="preserve">    </w:t>
+      </w:r>
+      <w:r>
+        <w:rPr>
+          <w:rFonts w:ascii="Consolas" w:eastAsia="Times New Roman" w:hAnsi="Consolas" w:cs="Times New Roman"/>
+          <w:color w:val="569CD6"/>
+          <w:sz w:val="21"/>
+          <w:szCs w:val="21"/>
+        </w:rPr>
+        <w:t>int</w:t>
+      </w:r>
+      <w:r>
+        <w:rPr>
+          <w:rFonts w:ascii="Consolas" w:eastAsia="Times New Roman" w:hAnsi="Consolas" w:cs="Times New Roman"/>
+          <w:color w:val="D4D4D4"/>
+          <w:sz w:val="21"/>
+          <w:szCs w:val="21"/>
+        </w:rPr>
+        <w:t xml:space="preserve"> (*</w:t>
+      </w:r>
+      <w:r>
+        <w:rPr>
+          <w:rFonts w:ascii="Consolas" w:eastAsia="Times New Roman" w:hAnsi="Consolas" w:cs="Times New Roman"/>
+          <w:color w:val="9CDCFE"/>
+          <w:sz w:val="21"/>
+          <w:szCs w:val="21"/>
+        </w:rPr>
+        <w:t>func2</w:t>
+      </w:r>
+      <w:r>
+        <w:rPr>
+          <w:rFonts w:ascii="Consolas" w:eastAsia="Times New Roman" w:hAnsi="Consolas" w:cs="Times New Roman"/>
+          <w:color w:val="D4D4D4"/>
+          <w:sz w:val="21"/>
+          <w:szCs w:val="21"/>
+        </w:rPr>
+        <w:t>)(</w:t>
+      </w:r>
+      <w:r>
+        <w:rPr>
+          <w:rFonts w:ascii="Consolas" w:eastAsia="Times New Roman" w:hAnsi="Consolas" w:cs="Times New Roman"/>
+          <w:color w:val="569CD6"/>
+          <w:sz w:val="21"/>
+          <w:szCs w:val="21"/>
+        </w:rPr>
+        <w:t>int</w:t>
+      </w:r>
+      <w:r>
+        <w:rPr>
+          <w:rFonts w:ascii="Consolas" w:eastAsia="Times New Roman" w:hAnsi="Consolas" w:cs="Times New Roman"/>
+          <w:color w:val="D4D4D4"/>
+          <w:sz w:val="21"/>
+          <w:szCs w:val="21"/>
+        </w:rPr>
+        <w:t xml:space="preserve">, </w:t>
+      </w:r>
+      <w:r>
+        <w:rPr>
+          <w:rFonts w:ascii="Consolas" w:eastAsia="Times New Roman" w:hAnsi="Consolas" w:cs="Times New Roman"/>
+          <w:color w:val="569CD6"/>
+          <w:sz w:val="21"/>
+          <w:szCs w:val="21"/>
+        </w:rPr>
+        <w:t>int</w:t>
+      </w:r>
+      <w:r>
+        <w:rPr>
+          <w:rFonts w:ascii="Consolas" w:eastAsia="Times New Roman" w:hAnsi="Consolas" w:cs="Times New Roman"/>
+          <w:color w:val="D4D4D4"/>
+          <w:sz w:val="21"/>
+          <w:szCs w:val="21"/>
+        </w:rPr>
+        <w:t xml:space="preserve">) = </w:t>
+      </w:r>
+      <w:r>
+        <w:rPr>
+          <w:rFonts w:ascii="Consolas" w:eastAsia="Times New Roman" w:hAnsi="Consolas" w:cs="Times New Roman"/>
+          <w:color w:val="DCDCAA"/>
+          <w:sz w:val="21"/>
+          <w:szCs w:val="21"/>
+        </w:rPr>
+        <w:t>add</w:t>
+      </w:r>
+      <w:r>
+        <w:rPr>
+          <w:rFonts w:ascii="Consolas" w:eastAsia="Times New Roman" w:hAnsi="Consolas" w:cs="Times New Roman"/>
+          <w:color w:val="D4D4D4"/>
+          <w:sz w:val="21"/>
+          <w:szCs w:val="21"/>
+        </w:rPr>
+        <w:t>;</w:t>
+      </w:r>
+    </w:p>
+    <w:p>
+      <w:pPr>
+        <w:shd w:val="clear" w:color="auto" w:fill="1E1E1E"/>
+        <w:spacing w:after="0" w:line="285" w:lineRule="atLeast"/>
+        <w:jc w:val="left"/>
+        <w:rPr>
+          <w:rFonts w:ascii="Consolas" w:eastAsia="Times New Roman" w:hAnsi="Consolas" w:cs="Times New Roman"/>
+          <w:color w:val="D4D4D4"/>
+          <w:sz w:val="21"/>
+          <w:szCs w:val="21"/>
+        </w:rPr>
+      </w:pPr>
+    </w:p>
+    <w:p>
+      <w:pPr>
+        <w:shd w:val="clear" w:color="auto" w:fill="1E1E1E"/>
+        <w:spacing w:after="0" w:line="285" w:lineRule="atLeast"/>
+        <w:jc w:val="left"/>
+        <w:rPr>
+          <w:rFonts w:ascii="Consolas" w:eastAsia="Times New Roman" w:hAnsi="Consolas" w:cs="Times New Roman"/>
+          <w:color w:val="D4D4D4"/>
+          <w:sz w:val="21"/>
+          <w:szCs w:val="21"/>
+        </w:rPr>
+      </w:pPr>
+      <w:r>
+        <w:rPr>
+          <w:rFonts w:ascii="Consolas" w:eastAsia="Times New Roman" w:hAnsi="Consolas" w:cs="Times New Roman"/>
+          <w:color w:val="D4D4D4"/>
+          <w:sz w:val="21"/>
+          <w:szCs w:val="21"/>
+        </w:rPr>
+        <w:t xml:space="preserve">    </w:t>
+      </w:r>
+      <w:r>
+        <w:rPr>
+          <w:rFonts w:ascii="Consolas" w:eastAsia="Times New Roman" w:hAnsi="Consolas" w:cs="Times New Roman"/>
+          <w:color w:val="DCDCAA"/>
+          <w:sz w:val="21"/>
+          <w:szCs w:val="21"/>
+        </w:rPr>
+        <w:t>printf</w:t>
+      </w:r>
+      <w:r>
+        <w:rPr>
+          <w:rFonts w:ascii="Consolas" w:eastAsia="Times New Roman" w:hAnsi="Consolas" w:cs="Times New Roman"/>
+          <w:color w:val="D4D4D4"/>
+          <w:sz w:val="21"/>
+          <w:szCs w:val="21"/>
+        </w:rPr>
+        <w:t>(</w:t>
+      </w:r>
+      <w:r>
+        <w:rPr>
+          <w:rFonts w:ascii="Consolas" w:eastAsia="Times New Roman" w:hAnsi="Consolas" w:cs="Times New Roman"/>
+          <w:color w:val="CE9178"/>
+          <w:sz w:val="21"/>
+          <w:szCs w:val="21"/>
+        </w:rPr>
+        <w:t>"1+2=</w:t>
+      </w:r>
+      <w:r>
+        <w:rPr>
+          <w:rFonts w:ascii="Consolas" w:eastAsia="Times New Roman" w:hAnsi="Consolas" w:cs="Times New Roman"/>
+          <w:color w:val="9CDCFE"/>
+          <w:sz w:val="21"/>
+          <w:szCs w:val="21"/>
+        </w:rPr>
+        <w:t>%d</w:t>
+      </w:r>
+      <w:r>
+        <w:rPr>
+          <w:rFonts w:ascii="Consolas" w:eastAsia="Times New Roman" w:hAnsi="Consolas" w:cs="Times New Roman"/>
+          <w:color w:val="D7BA7D"/>
+          <w:sz w:val="21"/>
+          <w:szCs w:val="21"/>
+        </w:rPr>
+        <w:t>\n</w:t>
+      </w:r>
+      <w:r>
+        <w:rPr>
+          <w:rFonts w:ascii="Consolas" w:eastAsia="Times New Roman" w:hAnsi="Consolas" w:cs="Times New Roman"/>
+          <w:color w:val="CE9178"/>
+          <w:sz w:val="21"/>
+          <w:szCs w:val="21"/>
+        </w:rPr>
+        <w:t>"</w:t>
+      </w:r>
+      <w:r>
+        <w:rPr>
+          <w:rFonts w:ascii="Consolas" w:eastAsia="Times New Roman" w:hAnsi="Consolas" w:cs="Times New Roman"/>
+          <w:color w:val="D4D4D4"/>
+          <w:sz w:val="21"/>
+          <w:szCs w:val="21"/>
+        </w:rPr>
+        <w:t xml:space="preserve">, </w:t>
+      </w:r>
+      <w:r>
+        <w:rPr>
+          <w:rFonts w:ascii="Consolas" w:eastAsia="Times New Roman" w:hAnsi="Consolas" w:cs="Times New Roman"/>
+          <w:color w:val="9CDCFE"/>
+          <w:sz w:val="21"/>
+          <w:szCs w:val="21"/>
+        </w:rPr>
+        <w:t>func1</w:t>
+      </w:r>
+      <w:r>
+        <w:rPr>
+          <w:rFonts w:ascii="Consolas" w:eastAsia="Times New Roman" w:hAnsi="Consolas" w:cs="Times New Roman"/>
+          <w:color w:val="D4D4D4"/>
+          <w:sz w:val="21"/>
+          <w:szCs w:val="21"/>
+        </w:rPr>
+        <w:t>(</w:t>
+      </w:r>
+      <w:r>
+        <w:rPr>
+          <w:rFonts w:ascii="Consolas" w:eastAsia="Times New Roman" w:hAnsi="Consolas" w:cs="Times New Roman"/>
+          <w:color w:val="B5CEA8"/>
+          <w:sz w:val="21"/>
+          <w:szCs w:val="21"/>
+        </w:rPr>
+        <w:t>1</w:t>
+      </w:r>
+      <w:r>
+        <w:rPr>
+          <w:rFonts w:ascii="Consolas" w:eastAsia="Times New Roman" w:hAnsi="Consolas" w:cs="Times New Roman"/>
+          <w:color w:val="D4D4D4"/>
+          <w:sz w:val="21"/>
+          <w:szCs w:val="21"/>
+        </w:rPr>
+        <w:t xml:space="preserve">, </w:t>
+      </w:r>
+      <w:r>
+        <w:rPr>
+          <w:rFonts w:ascii="Consolas" w:eastAsia="Times New Roman" w:hAnsi="Consolas" w:cs="Times New Roman"/>
+          <w:color w:val="B5CEA8"/>
+          <w:sz w:val="21"/>
+          <w:szCs w:val="21"/>
+        </w:rPr>
+        <w:t>2</w:t>
+      </w:r>
+      <w:r>
+        <w:rPr>
+          <w:rFonts w:ascii="Consolas" w:eastAsia="Times New Roman" w:hAnsi="Consolas" w:cs="Times New Roman"/>
+          <w:color w:val="D4D4D4"/>
+          <w:sz w:val="21"/>
+          <w:szCs w:val="21"/>
+        </w:rPr>
+        <w:t>));</w:t>
+      </w:r>
+    </w:p>
+    <w:p>
+      <w:pPr>
+        <w:shd w:val="clear" w:color="auto" w:fill="1E1E1E"/>
+        <w:spacing w:after="0" w:line="285" w:lineRule="atLeast"/>
+        <w:jc w:val="left"/>
+        <w:rPr>
+          <w:rFonts w:ascii="Consolas" w:eastAsia="Times New Roman" w:hAnsi="Consolas" w:cs="Times New Roman"/>
+          <w:color w:val="D4D4D4"/>
+          <w:sz w:val="21"/>
+          <w:szCs w:val="21"/>
+        </w:rPr>
+      </w:pPr>
+      <w:r>
+        <w:rPr>
+          <w:rFonts w:ascii="Consolas" w:eastAsia="Times New Roman" w:hAnsi="Consolas" w:cs="Times New Roman"/>
+          <w:color w:val="D4D4D4"/>
+          <w:sz w:val="21"/>
+          <w:szCs w:val="21"/>
+        </w:rPr>
+        <w:t xml:space="preserve">    </w:t>
+      </w:r>
+      <w:r>
+        <w:rPr>
+          <w:rFonts w:ascii="Consolas" w:eastAsia="Times New Roman" w:hAnsi="Consolas" w:cs="Times New Roman"/>
+          <w:color w:val="DCDCAA"/>
+          <w:sz w:val="21"/>
+          <w:szCs w:val="21"/>
+        </w:rPr>
+        <w:t>printf</w:t>
+      </w:r>
+      <w:r>
+        <w:rPr>
+          <w:rFonts w:ascii="Consolas" w:eastAsia="Times New Roman" w:hAnsi="Consolas" w:cs="Times New Roman"/>
+          <w:color w:val="D4D4D4"/>
+          <w:sz w:val="21"/>
+          <w:szCs w:val="21"/>
+        </w:rPr>
+        <w:t>(</w:t>
+      </w:r>
+      <w:r>
+        <w:rPr>
+          <w:rFonts w:ascii="Consolas" w:eastAsia="Times New Roman" w:hAnsi="Consolas" w:cs="Times New Roman"/>
+          <w:color w:val="CE9178"/>
+          <w:sz w:val="21"/>
+          <w:szCs w:val="21"/>
+        </w:rPr>
+        <w:t>"1+2=</w:t>
+      </w:r>
+      <w:r>
+        <w:rPr>
+          <w:rFonts w:ascii="Consolas" w:eastAsia="Times New Roman" w:hAnsi="Consolas" w:cs="Times New Roman"/>
+          <w:color w:val="9CDCFE"/>
+          <w:sz w:val="21"/>
+          <w:szCs w:val="21"/>
+        </w:rPr>
+        <w:t>%d</w:t>
+      </w:r>
+      <w:r>
+        <w:rPr>
+          <w:rFonts w:ascii="Consolas" w:eastAsia="Times New Roman" w:hAnsi="Consolas" w:cs="Times New Roman"/>
+          <w:color w:val="D7BA7D"/>
+          <w:sz w:val="21"/>
+          <w:szCs w:val="21"/>
+        </w:rPr>
+        <w:t>\n</w:t>
+      </w:r>
+      <w:r>
+        <w:rPr>
+          <w:rFonts w:ascii="Consolas" w:eastAsia="Times New Roman" w:hAnsi="Consolas" w:cs="Times New Roman"/>
+          <w:color w:val="CE9178"/>
+          <w:sz w:val="21"/>
+          <w:szCs w:val="21"/>
+        </w:rPr>
+        <w:t>"</w:t>
+      </w:r>
+      <w:r>
+        <w:rPr>
+          <w:rFonts w:ascii="Consolas" w:eastAsia="Times New Roman" w:hAnsi="Consolas" w:cs="Times New Roman"/>
+          <w:color w:val="D4D4D4"/>
+          <w:sz w:val="21"/>
+          <w:szCs w:val="21"/>
+        </w:rPr>
+        <w:t>, (*</w:t>
+      </w:r>
+      <w:r>
+        <w:rPr>
+          <w:rFonts w:ascii="Consolas" w:eastAsia="Times New Roman" w:hAnsi="Consolas" w:cs="Times New Roman"/>
+          <w:color w:val="9CDCFE"/>
+          <w:sz w:val="21"/>
+          <w:szCs w:val="21"/>
+        </w:rPr>
+        <w:t>func2</w:t>
+      </w:r>
+      <w:r>
+        <w:rPr>
+          <w:rFonts w:ascii="Consolas" w:eastAsia="Times New Roman" w:hAnsi="Consolas" w:cs="Times New Roman"/>
+          <w:color w:val="D4D4D4"/>
+          <w:sz w:val="21"/>
+          <w:szCs w:val="21"/>
+        </w:rPr>
+        <w:t>)(</w:t>
+      </w:r>
+      <w:r>
+        <w:rPr>
+          <w:rFonts w:ascii="Consolas" w:eastAsia="Times New Roman" w:hAnsi="Consolas" w:cs="Times New Roman"/>
+          <w:color w:val="B5CEA8"/>
+          <w:sz w:val="21"/>
+          <w:szCs w:val="21"/>
+        </w:rPr>
+        <w:t>1</w:t>
+      </w:r>
+      <w:r>
+        <w:rPr>
+          <w:rFonts w:ascii="Consolas" w:eastAsia="Times New Roman" w:hAnsi="Consolas" w:cs="Times New Roman"/>
+          <w:color w:val="D4D4D4"/>
+          <w:sz w:val="21"/>
+          <w:szCs w:val="21"/>
+        </w:rPr>
+        <w:t xml:space="preserve">, </w:t>
+      </w:r>
+      <w:r>
+        <w:rPr>
+          <w:rFonts w:ascii="Consolas" w:eastAsia="Times New Roman" w:hAnsi="Consolas" w:cs="Times New Roman"/>
+          <w:color w:val="B5CEA8"/>
+          <w:sz w:val="21"/>
+          <w:szCs w:val="21"/>
+        </w:rPr>
+        <w:t>2</w:t>
+      </w:r>
+      <w:r>
+        <w:rPr>
+          <w:rFonts w:ascii="Consolas" w:eastAsia="Times New Roman" w:hAnsi="Consolas" w:cs="Times New Roman"/>
+          <w:color w:val="D4D4D4"/>
+          <w:sz w:val="21"/>
+          <w:szCs w:val="21"/>
+        </w:rPr>
+        <w:t>));</w:t>
+      </w:r>
+    </w:p>
+    <w:p>
+      <w:pPr>
+        <w:shd w:val="clear" w:color="auto" w:fill="1E1E1E"/>
+        <w:spacing w:after="0" w:line="285" w:lineRule="atLeast"/>
+        <w:jc w:val="left"/>
+        <w:rPr>
+          <w:rFonts w:ascii="Consolas" w:eastAsia="Times New Roman" w:hAnsi="Consolas" w:cs="Times New Roman"/>
+          <w:color w:val="D4D4D4"/>
+          <w:sz w:val="21"/>
+          <w:szCs w:val="21"/>
+        </w:rPr>
+      </w:pPr>
+      <w:r>
+        <w:rPr>
+          <w:rFonts w:ascii="Consolas" w:eastAsia="Times New Roman" w:hAnsi="Consolas" w:cs="Times New Roman"/>
+          <w:color w:val="D4D4D4"/>
+          <w:sz w:val="21"/>
+          <w:szCs w:val="21"/>
+        </w:rPr>
+        <w:t>}</w:t>
+      </w:r>
+    </w:p>
+    <w:p/>
+    <w:p>
+      <w:r>
+        <w:t>Kết quả:</w:t>
+      </w:r>
+    </w:p>
+    <w:p>
+      <w:r>
+        <w:t>1+2=3</w:t>
+      </w:r>
+    </w:p>
+    <w:p>
+      <w:r>
+        <w:t>1+2=3</w:t>
+      </w:r>
+    </w:p>
+    <w:p/>
+    <w:p/>
+    <w:p>
+      <w:pPr>
+        <w:pStyle w:val="Heading1"/>
+      </w:pPr>
+      <w:bookmarkStart w:id="20" w:name="_Toc125057909"/>
       <w:r>
         <w:t>Tạo thư viện</w:t>
       </w:r>
-      <w:bookmarkEnd w:id="19"/>
+      <w:bookmarkEnd w:id="20"/>
     </w:p>
     <w:p>
       <w:pPr>
         <w:pStyle w:val="Heading2"/>
       </w:pPr>
-      <w:bookmarkStart w:id="20" w:name="_Toc125057910"/>
+      <w:bookmarkStart w:id="21" w:name="_Toc125057910"/>
       <w:r>
         <w:t>Tạo thư viện với vscode:</w:t>
       </w:r>
-      <w:bookmarkEnd w:id="20"/>
+      <w:bookmarkEnd w:id="21"/>
     </w:p>
     <w:p>
       <w:pPr>
         <w:pStyle w:val="Heading3"/>
       </w:pPr>
-      <w:bookmarkStart w:id="21" w:name="_Toc125057911"/>
+      <w:bookmarkStart w:id="22" w:name="_Toc125057911"/>
       <w:r>
         <w:t>Chú ý:</w:t>
       </w:r>
-      <w:bookmarkEnd w:id="21"/>
+      <w:bookmarkEnd w:id="22"/>
       <w:r>
         <w:t xml:space="preserve"> </w:t>
       </w:r>
@@ -11854,7 +17089,7 @@
                     <pic:cNvPicPr/>
                   </pic:nvPicPr>
                   <pic:blipFill>
-                    <a:blip r:embed="rId12"/>
+                    <a:blip r:embed="rId13"/>
                     <a:stretch>
                       <a:fillRect/>
                     </a:stretch>
@@ -12098,11 +17333,11 @@
       <w:pPr>
         <w:pStyle w:val="Heading3"/>
       </w:pPr>
-      <w:bookmarkStart w:id="22" w:name="_Toc125057912"/>
+      <w:bookmarkStart w:id="23" w:name="_Toc125057912"/>
       <w:r>
         <w:t>VD1:</w:t>
       </w:r>
-      <w:bookmarkEnd w:id="22"/>
+      <w:bookmarkEnd w:id="23"/>
     </w:p>
     <w:p>
       <w:r>
@@ -12730,11 +17965,11 @@
       <w:pPr>
         <w:pStyle w:val="Heading3"/>
       </w:pPr>
-      <w:bookmarkStart w:id="23" w:name="_Toc125057913"/>
+      <w:bookmarkStart w:id="24" w:name="_Toc125057913"/>
       <w:r>
         <w:t>VD2:</w:t>
       </w:r>
-      <w:bookmarkEnd w:id="23"/>
+      <w:bookmarkEnd w:id="24"/>
       <w:r>
         <w:t xml:space="preserve"> </w:t>
       </w:r>
@@ -14015,21 +19250,21 @@
       <w:pPr>
         <w:pStyle w:val="Heading1"/>
       </w:pPr>
-      <w:bookmarkStart w:id="24" w:name="_Toc125057914"/>
+      <w:bookmarkStart w:id="25" w:name="_Toc125057914"/>
       <w:r>
         <w:t>Nguyên mẫu hàm</w:t>
       </w:r>
-      <w:bookmarkEnd w:id="24"/>
+      <w:bookmarkEnd w:id="25"/>
     </w:p>
     <w:p>
       <w:pPr>
         <w:pStyle w:val="Heading2"/>
       </w:pPr>
-      <w:bookmarkStart w:id="25" w:name="_Toc125057915"/>
+      <w:bookmarkStart w:id="26" w:name="_Toc125057915"/>
       <w:r>
         <w:t>Khái niệm:</w:t>
       </w:r>
-      <w:bookmarkEnd w:id="25"/>
+      <w:bookmarkEnd w:id="26"/>
     </w:p>
     <w:p>
       <w:r>
@@ -14052,11 +19287,11 @@
       <w:pPr>
         <w:pStyle w:val="Heading2"/>
       </w:pPr>
-      <w:bookmarkStart w:id="26" w:name="_Toc125057916"/>
+      <w:bookmarkStart w:id="27" w:name="_Toc125057916"/>
       <w:r>
         <w:t>Cách khai báo:</w:t>
       </w:r>
-      <w:bookmarkEnd w:id="26"/>
+      <w:bookmarkEnd w:id="27"/>
     </w:p>
     <w:p>
       <w:pPr>
@@ -14196,14 +19431,14 @@
           <w:shd w:val="clear" w:color="auto" w:fill="FFFFFF"/>
         </w:rPr>
       </w:pPr>
-      <w:bookmarkStart w:id="27" w:name="_Toc125057917"/>
+      <w:bookmarkStart w:id="28" w:name="_Toc125057917"/>
       <w:r>
         <w:rPr>
           <w:shd w:val="clear" w:color="auto" w:fill="FFFFFF"/>
         </w:rPr>
         <w:t>Vị trí đặt của nguyên mẫu hàm:</w:t>
       </w:r>
-      <w:bookmarkEnd w:id="27"/>
+      <w:bookmarkEnd w:id="28"/>
     </w:p>
     <w:p>
       <w:pPr>
@@ -14263,11 +19498,11 @@
       <w:pPr>
         <w:pStyle w:val="Heading2"/>
       </w:pPr>
-      <w:bookmarkStart w:id="28" w:name="_Toc125057918"/>
+      <w:bookmarkStart w:id="29" w:name="_Toc125057918"/>
       <w:r>
         <w:t>VD1:</w:t>
       </w:r>
-      <w:bookmarkEnd w:id="28"/>
+      <w:bookmarkEnd w:id="29"/>
       <w:r>
         <w:t xml:space="preserve"> </w:t>
       </w:r>
@@ -15749,11 +20984,11 @@
       <w:pPr>
         <w:pStyle w:val="Heading2"/>
       </w:pPr>
-      <w:bookmarkStart w:id="29" w:name="_Toc125057919"/>
+      <w:bookmarkStart w:id="30" w:name="_Toc125057919"/>
       <w:r>
         <w:t>VD2:</w:t>
       </w:r>
-      <w:bookmarkEnd w:id="29"/>
+      <w:bookmarkEnd w:id="30"/>
     </w:p>
     <w:p>
       <w:r>
@@ -16349,16 +21584,11 @@
       <w:pPr>
         <w:pStyle w:val="Heading1"/>
       </w:pPr>
-      <w:bookmarkStart w:id="30" w:name="_Toc125057920"/>
-      <w:r>
-        <w:t>#ifndef, #ifdef, #define</w:t>
-      </w:r>
-      <w:bookmarkStart w:id="31" w:name="_GoBack"/>
+      <w:bookmarkStart w:id="31" w:name="_Toc125057920"/>
+      <w:r>
+        <w:t>#ifndef, #ifdef, #define, #endif</w:t>
+      </w:r>
       <w:bookmarkEnd w:id="31"/>
-      <w:r>
-        <w:t>, #endif</w:t>
-      </w:r>
-      <w:bookmarkEnd w:id="30"/>
     </w:p>
     <w:sectPr>
       <w:pgSz w:w="12240" w:h="15840"/>
@@ -16748,9 +21978,9 @@
     </w:lvl>
   </w:abstractNum>
   <w:abstractNum w:abstractNumId="3" w15:restartNumberingAfterBreak="0">
-    <w:nsid w:val="39F931F2"/>
+    <w:nsid w:val="35205D65"/>
     <w:multiLevelType w:val="hybridMultilevel"/>
-    <w:tmpl w:val="9C12F386"/>
+    <w:tmpl w:val="873C6DCC"/>
     <w:lvl w:ilvl="0" w:tplc="04090001">
       <w:start w:val="1"/>
       <w:numFmt w:val="bullet"/>
@@ -16861,9 +22091,9 @@
     </w:lvl>
   </w:abstractNum>
   <w:abstractNum w:abstractNumId="4" w15:restartNumberingAfterBreak="0">
-    <w:nsid w:val="63712B02"/>
+    <w:nsid w:val="39F931F2"/>
     <w:multiLevelType w:val="hybridMultilevel"/>
-    <w:tmpl w:val="73144742"/>
+    <w:tmpl w:val="9C12F386"/>
     <w:lvl w:ilvl="0" w:tplc="04090001">
       <w:start w:val="1"/>
       <w:numFmt w:val="bullet"/>
@@ -16974,9 +22204,9 @@
     </w:lvl>
   </w:abstractNum>
   <w:abstractNum w:abstractNumId="5" w15:restartNumberingAfterBreak="0">
-    <w:nsid w:val="676A0EA0"/>
+    <w:nsid w:val="54CD7B8A"/>
     <w:multiLevelType w:val="hybridMultilevel"/>
-    <w:tmpl w:val="7DBE4A2C"/>
+    <w:tmpl w:val="4F5E1FC6"/>
     <w:lvl w:ilvl="0" w:tplc="04090001">
       <w:start w:val="1"/>
       <w:numFmt w:val="bullet"/>
@@ -17087,9 +22317,9 @@
     </w:lvl>
   </w:abstractNum>
   <w:abstractNum w:abstractNumId="6" w15:restartNumberingAfterBreak="0">
-    <w:nsid w:val="6A580745"/>
+    <w:nsid w:val="63712B02"/>
     <w:multiLevelType w:val="hybridMultilevel"/>
-    <w:tmpl w:val="309A04AA"/>
+    <w:tmpl w:val="73144742"/>
     <w:lvl w:ilvl="0" w:tplc="04090001">
       <w:start w:val="1"/>
       <w:numFmt w:val="bullet"/>
@@ -17200,6 +22430,232 @@
     </w:lvl>
   </w:abstractNum>
   <w:abstractNum w:abstractNumId="7" w15:restartNumberingAfterBreak="0">
+    <w:nsid w:val="676A0EA0"/>
+    <w:multiLevelType w:val="hybridMultilevel"/>
+    <w:tmpl w:val="7DBE4A2C"/>
+    <w:lvl w:ilvl="0" w:tplc="04090001">
+      <w:start w:val="1"/>
+      <w:numFmt w:val="bullet"/>
+      <w:lvlText w:val=""/>
+      <w:lvlJc w:val="left"/>
+      <w:pPr>
+        <w:ind w:left="720" w:hanging="360"/>
+      </w:pPr>
+      <w:rPr>
+        <w:rFonts w:ascii="Symbol" w:hAnsi="Symbol" w:hint="default"/>
+      </w:rPr>
+    </w:lvl>
+    <w:lvl w:ilvl="1" w:tplc="04090003" w:tentative="1">
+      <w:start w:val="1"/>
+      <w:numFmt w:val="bullet"/>
+      <w:lvlText w:val="o"/>
+      <w:lvlJc w:val="left"/>
+      <w:pPr>
+        <w:ind w:left="1440" w:hanging="360"/>
+      </w:pPr>
+      <w:rPr>
+        <w:rFonts w:ascii="Courier New" w:hAnsi="Courier New" w:cs="Courier New" w:hint="default"/>
+      </w:rPr>
+    </w:lvl>
+    <w:lvl w:ilvl="2" w:tplc="04090005" w:tentative="1">
+      <w:start w:val="1"/>
+      <w:numFmt w:val="bullet"/>
+      <w:lvlText w:val=""/>
+      <w:lvlJc w:val="left"/>
+      <w:pPr>
+        <w:ind w:left="2160" w:hanging="360"/>
+      </w:pPr>
+      <w:rPr>
+        <w:rFonts w:ascii="Wingdings" w:hAnsi="Wingdings" w:hint="default"/>
+      </w:rPr>
+    </w:lvl>
+    <w:lvl w:ilvl="3" w:tplc="04090001" w:tentative="1">
+      <w:start w:val="1"/>
+      <w:numFmt w:val="bullet"/>
+      <w:lvlText w:val=""/>
+      <w:lvlJc w:val="left"/>
+      <w:pPr>
+        <w:ind w:left="2880" w:hanging="360"/>
+      </w:pPr>
+      <w:rPr>
+        <w:rFonts w:ascii="Symbol" w:hAnsi="Symbol" w:hint="default"/>
+      </w:rPr>
+    </w:lvl>
+    <w:lvl w:ilvl="4" w:tplc="04090003" w:tentative="1">
+      <w:start w:val="1"/>
+      <w:numFmt w:val="bullet"/>
+      <w:lvlText w:val="o"/>
+      <w:lvlJc w:val="left"/>
+      <w:pPr>
+        <w:ind w:left="3600" w:hanging="360"/>
+      </w:pPr>
+      <w:rPr>
+        <w:rFonts w:ascii="Courier New" w:hAnsi="Courier New" w:cs="Courier New" w:hint="default"/>
+      </w:rPr>
+    </w:lvl>
+    <w:lvl w:ilvl="5" w:tplc="04090005" w:tentative="1">
+      <w:start w:val="1"/>
+      <w:numFmt w:val="bullet"/>
+      <w:lvlText w:val=""/>
+      <w:lvlJc w:val="left"/>
+      <w:pPr>
+        <w:ind w:left="4320" w:hanging="360"/>
+      </w:pPr>
+      <w:rPr>
+        <w:rFonts w:ascii="Wingdings" w:hAnsi="Wingdings" w:hint="default"/>
+      </w:rPr>
+    </w:lvl>
+    <w:lvl w:ilvl="6" w:tplc="04090001" w:tentative="1">
+      <w:start w:val="1"/>
+      <w:numFmt w:val="bullet"/>
+      <w:lvlText w:val=""/>
+      <w:lvlJc w:val="left"/>
+      <w:pPr>
+        <w:ind w:left="5040" w:hanging="360"/>
+      </w:pPr>
+      <w:rPr>
+        <w:rFonts w:ascii="Symbol" w:hAnsi="Symbol" w:hint="default"/>
+      </w:rPr>
+    </w:lvl>
+    <w:lvl w:ilvl="7" w:tplc="04090003" w:tentative="1">
+      <w:start w:val="1"/>
+      <w:numFmt w:val="bullet"/>
+      <w:lvlText w:val="o"/>
+      <w:lvlJc w:val="left"/>
+      <w:pPr>
+        <w:ind w:left="5760" w:hanging="360"/>
+      </w:pPr>
+      <w:rPr>
+        <w:rFonts w:ascii="Courier New" w:hAnsi="Courier New" w:cs="Courier New" w:hint="default"/>
+      </w:rPr>
+    </w:lvl>
+    <w:lvl w:ilvl="8" w:tplc="04090005" w:tentative="1">
+      <w:start w:val="1"/>
+      <w:numFmt w:val="bullet"/>
+      <w:lvlText w:val=""/>
+      <w:lvlJc w:val="left"/>
+      <w:pPr>
+        <w:ind w:left="6480" w:hanging="360"/>
+      </w:pPr>
+      <w:rPr>
+        <w:rFonts w:ascii="Wingdings" w:hAnsi="Wingdings" w:hint="default"/>
+      </w:rPr>
+    </w:lvl>
+  </w:abstractNum>
+  <w:abstractNum w:abstractNumId="8" w15:restartNumberingAfterBreak="0">
+    <w:nsid w:val="6A580745"/>
+    <w:multiLevelType w:val="hybridMultilevel"/>
+    <w:tmpl w:val="309A04AA"/>
+    <w:lvl w:ilvl="0" w:tplc="04090001">
+      <w:start w:val="1"/>
+      <w:numFmt w:val="bullet"/>
+      <w:lvlText w:val=""/>
+      <w:lvlJc w:val="left"/>
+      <w:pPr>
+        <w:ind w:left="720" w:hanging="360"/>
+      </w:pPr>
+      <w:rPr>
+        <w:rFonts w:ascii="Symbol" w:hAnsi="Symbol" w:hint="default"/>
+      </w:rPr>
+    </w:lvl>
+    <w:lvl w:ilvl="1" w:tplc="04090003" w:tentative="1">
+      <w:start w:val="1"/>
+      <w:numFmt w:val="bullet"/>
+      <w:lvlText w:val="o"/>
+      <w:lvlJc w:val="left"/>
+      <w:pPr>
+        <w:ind w:left="1440" w:hanging="360"/>
+      </w:pPr>
+      <w:rPr>
+        <w:rFonts w:ascii="Courier New" w:hAnsi="Courier New" w:cs="Courier New" w:hint="default"/>
+      </w:rPr>
+    </w:lvl>
+    <w:lvl w:ilvl="2" w:tplc="04090005" w:tentative="1">
+      <w:start w:val="1"/>
+      <w:numFmt w:val="bullet"/>
+      <w:lvlText w:val=""/>
+      <w:lvlJc w:val="left"/>
+      <w:pPr>
+        <w:ind w:left="2160" w:hanging="360"/>
+      </w:pPr>
+      <w:rPr>
+        <w:rFonts w:ascii="Wingdings" w:hAnsi="Wingdings" w:hint="default"/>
+      </w:rPr>
+    </w:lvl>
+    <w:lvl w:ilvl="3" w:tplc="04090001" w:tentative="1">
+      <w:start w:val="1"/>
+      <w:numFmt w:val="bullet"/>
+      <w:lvlText w:val=""/>
+      <w:lvlJc w:val="left"/>
+      <w:pPr>
+        <w:ind w:left="2880" w:hanging="360"/>
+      </w:pPr>
+      <w:rPr>
+        <w:rFonts w:ascii="Symbol" w:hAnsi="Symbol" w:hint="default"/>
+      </w:rPr>
+    </w:lvl>
+    <w:lvl w:ilvl="4" w:tplc="04090003" w:tentative="1">
+      <w:start w:val="1"/>
+      <w:numFmt w:val="bullet"/>
+      <w:lvlText w:val="o"/>
+      <w:lvlJc w:val="left"/>
+      <w:pPr>
+        <w:ind w:left="3600" w:hanging="360"/>
+      </w:pPr>
+      <w:rPr>
+        <w:rFonts w:ascii="Courier New" w:hAnsi="Courier New" w:cs="Courier New" w:hint="default"/>
+      </w:rPr>
+    </w:lvl>
+    <w:lvl w:ilvl="5" w:tplc="04090005" w:tentative="1">
+      <w:start w:val="1"/>
+      <w:numFmt w:val="bullet"/>
+      <w:lvlText w:val=""/>
+      <w:lvlJc w:val="left"/>
+      <w:pPr>
+        <w:ind w:left="4320" w:hanging="360"/>
+      </w:pPr>
+      <w:rPr>
+        <w:rFonts w:ascii="Wingdings" w:hAnsi="Wingdings" w:hint="default"/>
+      </w:rPr>
+    </w:lvl>
+    <w:lvl w:ilvl="6" w:tplc="04090001" w:tentative="1">
+      <w:start w:val="1"/>
+      <w:numFmt w:val="bullet"/>
+      <w:lvlText w:val=""/>
+      <w:lvlJc w:val="left"/>
+      <w:pPr>
+        <w:ind w:left="5040" w:hanging="360"/>
+      </w:pPr>
+      <w:rPr>
+        <w:rFonts w:ascii="Symbol" w:hAnsi="Symbol" w:hint="default"/>
+      </w:rPr>
+    </w:lvl>
+    <w:lvl w:ilvl="7" w:tplc="04090003" w:tentative="1">
+      <w:start w:val="1"/>
+      <w:numFmt w:val="bullet"/>
+      <w:lvlText w:val="o"/>
+      <w:lvlJc w:val="left"/>
+      <w:pPr>
+        <w:ind w:left="5760" w:hanging="360"/>
+      </w:pPr>
+      <w:rPr>
+        <w:rFonts w:ascii="Courier New" w:hAnsi="Courier New" w:cs="Courier New" w:hint="default"/>
+      </w:rPr>
+    </w:lvl>
+    <w:lvl w:ilvl="8" w:tplc="04090005" w:tentative="1">
+      <w:start w:val="1"/>
+      <w:numFmt w:val="bullet"/>
+      <w:lvlText w:val=""/>
+      <w:lvlJc w:val="left"/>
+      <w:pPr>
+        <w:ind w:left="6480" w:hanging="360"/>
+      </w:pPr>
+      <w:rPr>
+        <w:rFonts w:ascii="Wingdings" w:hAnsi="Wingdings" w:hint="default"/>
+      </w:rPr>
+    </w:lvl>
+  </w:abstractNum>
+  <w:abstractNum w:abstractNumId="9" w15:restartNumberingAfterBreak="0">
     <w:nsid w:val="6F3E5A1A"/>
     <w:multiLevelType w:val="hybridMultilevel"/>
     <w:tmpl w:val="C33096D6"/>
@@ -17319,22 +22775,28 @@
     <w:abstractNumId w:val="2"/>
   </w:num>
   <w:num w:numId="3">
-    <w:abstractNumId w:val="6"/>
+    <w:abstractNumId w:val="8"/>
   </w:num>
   <w:num w:numId="4">
-    <w:abstractNumId w:val="5"/>
+    <w:abstractNumId w:val="7"/>
   </w:num>
   <w:num w:numId="5">
-    <w:abstractNumId w:val="3"/>
+    <w:abstractNumId w:val="4"/>
   </w:num>
   <w:num w:numId="6">
-    <w:abstractNumId w:val="7"/>
+    <w:abstractNumId w:val="9"/>
   </w:num>
   <w:num w:numId="7">
     <w:abstractNumId w:val="1"/>
   </w:num>
   <w:num w:numId="8">
-    <w:abstractNumId w:val="4"/>
+    <w:abstractNumId w:val="6"/>
+  </w:num>
+  <w:num w:numId="9">
+    <w:abstractNumId w:val="3"/>
+  </w:num>
+  <w:num w:numId="10">
+    <w:abstractNumId w:val="5"/>
   </w:num>
 </w:numbering>
 </file>
@@ -18306,6 +23768,19 @@
       <w:shd w:val="clear" w:color="auto" w:fill="E1DFDD"/>
     </w:rPr>
   </w:style>
+  <w:style w:type="character" w:styleId="HTMLCode">
+    <w:name w:val="HTML Code"/>
+    <w:basedOn w:val="DefaultParagraphFont"/>
+    <w:uiPriority w:val="99"/>
+    <w:semiHidden/>
+    <w:unhideWhenUsed/>
+    <w:rsid w:val="00526291"/>
+    <w:rPr>
+      <w:rFonts w:ascii="Courier New" w:eastAsia="Times New Roman" w:hAnsi="Courier New" w:cs="Courier New"/>
+      <w:sz w:val="20"/>
+      <w:szCs w:val="20"/>
+    </w:rPr>
+  </w:style>
 </w:styles>
 </file>
 
@@ -18609,7 +24084,7 @@
 </file>
 
 <file path=customXml/itemProps1.xml><?xml version="1.0" encoding="utf-8"?>
-<ds:datastoreItem xmlns:ds="http://schemas.openxmlformats.org/officeDocument/2006/customXml" ds:itemID="{4E83C3F6-EA9A-46F4-86A1-D03AFA073D3A}">
+<ds:datastoreItem xmlns:ds="http://schemas.openxmlformats.org/officeDocument/2006/customXml" ds:itemID="{DE19DAF7-2EE1-4960-B1C4-C5B7E1DD50CA}">
   <ds:schemaRefs>
     <ds:schemaRef ds:uri="http://schemas.openxmlformats.org/officeDocument/2006/bibliography"/>
   </ds:schemaRefs>

--- a/Documents/C Notes.docx
+++ b/Documents/C Notes.docx
@@ -148,7 +148,7 @@
           <w:r>
             <w:fldChar w:fldCharType="separate"/>
           </w:r>
-          <w:hyperlink w:anchor="_Toc125057890" w:history="1">
+          <w:hyperlink w:anchor="_Toc125096332" w:history="1">
             <w:r>
               <w:rPr>
                 <w:rStyle w:val="Hyperlink"/>
@@ -175,7 +175,7 @@
                 <w:noProof/>
                 <w:webHidden/>
               </w:rPr>
-              <w:instrText xml:space="preserve"> PAGEREF _Toc125057890 \h </w:instrText>
+              <w:instrText xml:space="preserve"> PAGEREF _Toc125096332 \h </w:instrText>
             </w:r>
             <w:r>
               <w:rPr>
@@ -219,7 +219,7 @@
               <w:sz w:val="22"/>
             </w:rPr>
           </w:pPr>
-          <w:hyperlink w:anchor="_Toc125057891" w:history="1">
+          <w:hyperlink w:anchor="_Toc125096333" w:history="1">
             <w:r>
               <w:rPr>
                 <w:rStyle w:val="Hyperlink"/>
@@ -246,7 +246,7 @@
                 <w:noProof/>
                 <w:webHidden/>
               </w:rPr>
-              <w:instrText xml:space="preserve"> PAGEREF _Toc125057891 \h </w:instrText>
+              <w:instrText xml:space="preserve"> PAGEREF _Toc125096333 \h </w:instrText>
             </w:r>
             <w:r>
               <w:rPr>
@@ -290,7 +290,7 @@
               <w:sz w:val="22"/>
             </w:rPr>
           </w:pPr>
-          <w:hyperlink w:anchor="_Toc125057892" w:history="1">
+          <w:hyperlink w:anchor="_Toc125096334" w:history="1">
             <w:r>
               <w:rPr>
                 <w:rStyle w:val="Hyperlink"/>
@@ -317,7 +317,7 @@
                 <w:noProof/>
                 <w:webHidden/>
               </w:rPr>
-              <w:instrText xml:space="preserve"> PAGEREF _Toc125057892 \h </w:instrText>
+              <w:instrText xml:space="preserve"> PAGEREF _Toc125096334 \h </w:instrText>
             </w:r>
             <w:r>
               <w:rPr>
@@ -361,7 +361,7 @@
               <w:sz w:val="22"/>
             </w:rPr>
           </w:pPr>
-          <w:hyperlink w:anchor="_Toc125057893" w:history="1">
+          <w:hyperlink w:anchor="_Toc125096335" w:history="1">
             <w:r>
               <w:rPr>
                 <w:rStyle w:val="Hyperlink"/>
@@ -388,7 +388,7 @@
                 <w:noProof/>
                 <w:webHidden/>
               </w:rPr>
-              <w:instrText xml:space="preserve"> PAGEREF _Toc125057893 \h </w:instrText>
+              <w:instrText xml:space="preserve"> PAGEREF _Toc125096335 \h </w:instrText>
             </w:r>
             <w:r>
               <w:rPr>
@@ -432,7 +432,7 @@
               <w:sz w:val="22"/>
             </w:rPr>
           </w:pPr>
-          <w:hyperlink w:anchor="_Toc125057894" w:history="1">
+          <w:hyperlink w:anchor="_Toc125096336" w:history="1">
             <w:r>
               <w:rPr>
                 <w:rStyle w:val="Hyperlink"/>
@@ -459,7 +459,7 @@
                 <w:noProof/>
                 <w:webHidden/>
               </w:rPr>
-              <w:instrText xml:space="preserve"> PAGEREF _Toc125057894 \h </w:instrText>
+              <w:instrText xml:space="preserve"> PAGEREF _Toc125096336 \h </w:instrText>
             </w:r>
             <w:r>
               <w:rPr>
@@ -503,7 +503,7 @@
               <w:sz w:val="22"/>
             </w:rPr>
           </w:pPr>
-          <w:hyperlink w:anchor="_Toc125057895" w:history="1">
+          <w:hyperlink w:anchor="_Toc125096337" w:history="1">
             <w:r>
               <w:rPr>
                 <w:rStyle w:val="Hyperlink"/>
@@ -530,7 +530,7 @@
                 <w:noProof/>
                 <w:webHidden/>
               </w:rPr>
-              <w:instrText xml:space="preserve"> PAGEREF _Toc125057895 \h </w:instrText>
+              <w:instrText xml:space="preserve"> PAGEREF _Toc125096337 \h </w:instrText>
             </w:r>
             <w:r>
               <w:rPr>
@@ -574,7 +574,7 @@
               <w:sz w:val="22"/>
             </w:rPr>
           </w:pPr>
-          <w:hyperlink w:anchor="_Toc125057896" w:history="1">
+          <w:hyperlink w:anchor="_Toc125096338" w:history="1">
             <w:r>
               <w:rPr>
                 <w:rStyle w:val="Hyperlink"/>
@@ -611,7 +611,7 @@
                 <w:noProof/>
                 <w:webHidden/>
               </w:rPr>
-              <w:instrText xml:space="preserve"> PAGEREF _Toc125057896 \h </w:instrText>
+              <w:instrText xml:space="preserve"> PAGEREF _Toc125096338 \h </w:instrText>
             </w:r>
             <w:r>
               <w:rPr>
@@ -655,7 +655,7 @@
               <w:sz w:val="22"/>
             </w:rPr>
           </w:pPr>
-          <w:hyperlink w:anchor="_Toc125057897" w:history="1">
+          <w:hyperlink w:anchor="_Toc125096339" w:history="1">
             <w:r>
               <w:rPr>
                 <w:rStyle w:val="Hyperlink"/>
@@ -682,7 +682,7 @@
                 <w:noProof/>
                 <w:webHidden/>
               </w:rPr>
-              <w:instrText xml:space="preserve"> PAGEREF _Toc125057897 \h </w:instrText>
+              <w:instrText xml:space="preserve"> PAGEREF _Toc125096339 \h </w:instrText>
             </w:r>
             <w:r>
               <w:rPr>
@@ -726,7 +726,7 @@
               <w:sz w:val="22"/>
             </w:rPr>
           </w:pPr>
-          <w:hyperlink w:anchor="_Toc125057898" w:history="1">
+          <w:hyperlink w:anchor="_Toc125096340" w:history="1">
             <w:r>
               <w:rPr>
                 <w:rStyle w:val="Hyperlink"/>
@@ -753,7 +753,7 @@
                 <w:noProof/>
                 <w:webHidden/>
               </w:rPr>
-              <w:instrText xml:space="preserve"> PAGEREF _Toc125057898 \h </w:instrText>
+              <w:instrText xml:space="preserve"> PAGEREF _Toc125096340 \h </w:instrText>
             </w:r>
             <w:r>
               <w:rPr>
@@ -797,7 +797,7 @@
               <w:sz w:val="22"/>
             </w:rPr>
           </w:pPr>
-          <w:hyperlink w:anchor="_Toc125057899" w:history="1">
+          <w:hyperlink w:anchor="_Toc125096341" w:history="1">
             <w:r>
               <w:rPr>
                 <w:rStyle w:val="Hyperlink"/>
@@ -869,7 +869,7 @@
                 <w:noProof/>
                 <w:webHidden/>
               </w:rPr>
-              <w:instrText xml:space="preserve"> PAGEREF _Toc125057899 \h </w:instrText>
+              <w:instrText xml:space="preserve"> PAGEREF _Toc125096341 \h </w:instrText>
             </w:r>
             <w:r>
               <w:rPr>
@@ -913,7 +913,7 @@
               <w:sz w:val="22"/>
             </w:rPr>
           </w:pPr>
-          <w:hyperlink w:anchor="_Toc125057900" w:history="1">
+          <w:hyperlink w:anchor="_Toc125096342" w:history="1">
             <w:r>
               <w:rPr>
                 <w:rStyle w:val="Hyperlink"/>
@@ -940,7 +940,7 @@
                 <w:noProof/>
                 <w:webHidden/>
               </w:rPr>
-              <w:instrText xml:space="preserve"> PAGEREF _Toc125057900 \h </w:instrText>
+              <w:instrText xml:space="preserve"> PAGEREF _Toc125096342 \h </w:instrText>
             </w:r>
             <w:r>
               <w:rPr>
@@ -984,7 +984,7 @@
               <w:sz w:val="22"/>
             </w:rPr>
           </w:pPr>
-          <w:hyperlink w:anchor="_Toc125057901" w:history="1">
+          <w:hyperlink w:anchor="_Toc125096343" w:history="1">
             <w:r>
               <w:rPr>
                 <w:rStyle w:val="Hyperlink"/>
@@ -1021,7 +1021,7 @@
                 <w:noProof/>
                 <w:webHidden/>
               </w:rPr>
-              <w:instrText xml:space="preserve"> PAGEREF _Toc125057901 \h </w:instrText>
+              <w:instrText xml:space="preserve"> PAGEREF _Toc125096343 \h </w:instrText>
             </w:r>
             <w:r>
               <w:rPr>
@@ -1065,7 +1065,7 @@
               <w:sz w:val="22"/>
             </w:rPr>
           </w:pPr>
-          <w:hyperlink w:anchor="_Toc125057902" w:history="1">
+          <w:hyperlink w:anchor="_Toc125096344" w:history="1">
             <w:r>
               <w:rPr>
                 <w:rStyle w:val="Hyperlink"/>
@@ -1092,7 +1092,7 @@
                 <w:noProof/>
                 <w:webHidden/>
               </w:rPr>
-              <w:instrText xml:space="preserve"> PAGEREF _Toc125057902 \h </w:instrText>
+              <w:instrText xml:space="preserve"> PAGEREF _Toc125096344 \h </w:instrText>
             </w:r>
             <w:r>
               <w:rPr>
@@ -1136,27 +1136,13 @@
               <w:sz w:val="22"/>
             </w:rPr>
           </w:pPr>
-          <w:hyperlink w:anchor="_Toc125057903" w:history="1">
+          <w:hyperlink w:anchor="_Toc125096345" w:history="1">
             <w:r>
               <w:rPr>
                 <w:rStyle w:val="Hyperlink"/>
                 <w:noProof/>
               </w:rPr>
-              <w:t>Lvalu</w:t>
-            </w:r>
-            <w:r>
-              <w:rPr>
-                <w:rStyle w:val="Hyperlink"/>
-                <w:noProof/>
-              </w:rPr>
-              <w:t>e</w:t>
-            </w:r>
-            <w:r>
-              <w:rPr>
-                <w:rStyle w:val="Hyperlink"/>
-                <w:noProof/>
-              </w:rPr>
-              <w:t>:</w:t>
+              <w:t>Lvalue và Rvalue:</w:t>
             </w:r>
             <w:r>
               <w:rPr>
@@ -1177,7 +1163,7 @@
                 <w:noProof/>
                 <w:webHidden/>
               </w:rPr>
-              <w:instrText xml:space="preserve"> PAGEREF _Toc125057903 \h </w:instrText>
+              <w:instrText xml:space="preserve"> PAGEREF _Toc125096345 \h </w:instrText>
             </w:r>
             <w:r>
               <w:rPr>
@@ -1221,13 +1207,13 @@
               <w:sz w:val="22"/>
             </w:rPr>
           </w:pPr>
-          <w:hyperlink w:anchor="_Toc125057904" w:history="1">
+          <w:hyperlink w:anchor="_Toc125096346" w:history="1">
             <w:r>
               <w:rPr>
                 <w:rStyle w:val="Hyperlink"/>
                 <w:noProof/>
               </w:rPr>
-              <w:t>Rvalue:</w:t>
+              <w:t>Register:</w:t>
             </w:r>
             <w:r>
               <w:rPr>
@@ -1248,7 +1234,7 @@
                 <w:noProof/>
                 <w:webHidden/>
               </w:rPr>
-              <w:instrText xml:space="preserve"> PAGEREF _Toc125057904 \h </w:instrText>
+              <w:instrText xml:space="preserve"> PAGEREF _Toc125096346 \h </w:instrText>
             </w:r>
             <w:r>
               <w:rPr>
@@ -1292,13 +1278,13 @@
               <w:sz w:val="22"/>
             </w:rPr>
           </w:pPr>
-          <w:hyperlink w:anchor="_Toc125057905" w:history="1">
+          <w:hyperlink w:anchor="_Toc125096347" w:history="1">
             <w:r>
               <w:rPr>
                 <w:rStyle w:val="Hyperlink"/>
                 <w:noProof/>
               </w:rPr>
-              <w:t>Register:</w:t>
+              <w:t>Volatile:</w:t>
             </w:r>
             <w:r>
               <w:rPr>
@@ -1319,7 +1305,7 @@
                 <w:noProof/>
                 <w:webHidden/>
               </w:rPr>
-              <w:instrText xml:space="preserve"> PAGEREF _Toc125057905 \h </w:instrText>
+              <w:instrText xml:space="preserve"> PAGEREF _Toc125096347 \h </w:instrText>
             </w:r>
             <w:r>
               <w:rPr>
@@ -1339,7 +1325,7 @@
                 <w:noProof/>
                 <w:webHidden/>
               </w:rPr>
-              <w:t>12</w:t>
+              <w:t>13</w:t>
             </w:r>
             <w:r>
               <w:rPr>
@@ -1363,13 +1349,13 @@
               <w:sz w:val="22"/>
             </w:rPr>
           </w:pPr>
-          <w:hyperlink w:anchor="_Toc125057906" w:history="1">
+          <w:hyperlink w:anchor="_Toc125096348" w:history="1">
             <w:r>
               <w:rPr>
                 <w:rStyle w:val="Hyperlink"/>
                 <w:noProof/>
               </w:rPr>
-              <w:t>Volatile:</w:t>
+              <w:t>Local và Global:</w:t>
             </w:r>
             <w:r>
               <w:rPr>
@@ -1390,7 +1376,7 @@
                 <w:noProof/>
                 <w:webHidden/>
               </w:rPr>
-              <w:instrText xml:space="preserve"> PAGEREF _Toc125057906 \h </w:instrText>
+              <w:instrText xml:space="preserve"> PAGEREF _Toc125096348 \h </w:instrText>
             </w:r>
             <w:r>
               <w:rPr>
@@ -1410,7 +1396,92 @@
                 <w:noProof/>
                 <w:webHidden/>
               </w:rPr>
-              <w:t>12</w:t>
+              <w:t>13</w:t>
+            </w:r>
+            <w:r>
+              <w:rPr>
+                <w:noProof/>
+                <w:webHidden/>
+              </w:rPr>
+              <w:fldChar w:fldCharType="end"/>
+            </w:r>
+          </w:hyperlink>
+        </w:p>
+        <w:p>
+          <w:pPr>
+            <w:pStyle w:val="TOC1"/>
+            <w:tabs>
+              <w:tab w:val="right" w:leader="dot" w:pos="9350"/>
+            </w:tabs>
+            <w:rPr>
+              <w:rFonts w:asciiTheme="minorHAnsi" w:eastAsiaTheme="minorEastAsia" w:hAnsiTheme="minorHAnsi"/>
+              <w:noProof/>
+              <w:color w:val="auto"/>
+              <w:sz w:val="22"/>
+            </w:rPr>
+          </w:pPr>
+          <w:hyperlink w:anchor="_Toc125096349" w:history="1">
+            <w:r>
+              <w:rPr>
+                <w:rStyle w:val="Hyperlink"/>
+                <w:noProof/>
+              </w:rPr>
+              <w:t xml:space="preserve">Con </w:t>
+            </w:r>
+            <w:r>
+              <w:rPr>
+                <w:rStyle w:val="Hyperlink"/>
+                <w:noProof/>
+              </w:rPr>
+              <w:t>t</w:t>
+            </w:r>
+            <w:r>
+              <w:rPr>
+                <w:rStyle w:val="Hyperlink"/>
+                <w:noProof/>
+              </w:rPr>
+              <w:t>rỏ</w:t>
+            </w:r>
+            <w:r>
+              <w:rPr>
+                <w:noProof/>
+                <w:webHidden/>
+              </w:rPr>
+              <w:tab/>
+            </w:r>
+            <w:r>
+              <w:rPr>
+                <w:noProof/>
+                <w:webHidden/>
+              </w:rPr>
+              <w:fldChar w:fldCharType="begin"/>
+            </w:r>
+            <w:r>
+              <w:rPr>
+                <w:noProof/>
+                <w:webHidden/>
+              </w:rPr>
+              <w:instrText xml:space="preserve"> PAGEREF _Toc125096349 \h </w:instrText>
+            </w:r>
+            <w:r>
+              <w:rPr>
+                <w:noProof/>
+                <w:webHidden/>
+              </w:rPr>
+            </w:r>
+            <w:r>
+              <w:rPr>
+                <w:noProof/>
+                <w:webHidden/>
+              </w:rPr>
+              <w:fldChar w:fldCharType="separate"/>
+            </w:r>
+            <w:r>
+              <w:rPr>
+                <w:noProof/>
+                <w:webHidden/>
+              </w:rPr>
+              <w:t>13</w:t>
             </w:r>
             <w:r>
               <w:rPr>
@@ -1434,13 +1505,13 @@
               <w:sz w:val="22"/>
             </w:rPr>
           </w:pPr>
-          <w:hyperlink w:anchor="_Toc125057907" w:history="1">
+          <w:hyperlink w:anchor="_Toc125096350" w:history="1">
             <w:r>
               <w:rPr>
                 <w:rStyle w:val="Hyperlink"/>
                 <w:noProof/>
               </w:rPr>
-              <w:t>Local:</w:t>
+              <w:t>Khái niệm:</w:t>
             </w:r>
             <w:r>
               <w:rPr>
@@ -1461,7 +1532,7 @@
                 <w:noProof/>
                 <w:webHidden/>
               </w:rPr>
-              <w:instrText xml:space="preserve"> PAGEREF _Toc125057907 \h </w:instrText>
+              <w:instrText xml:space="preserve"> PAGEREF _Toc125096350 \h </w:instrText>
             </w:r>
             <w:r>
               <w:rPr>
@@ -1481,7 +1552,7 @@
                 <w:noProof/>
                 <w:webHidden/>
               </w:rPr>
-              <w:t>12</w:t>
+              <w:t>13</w:t>
             </w:r>
             <w:r>
               <w:rPr>
@@ -1505,13 +1576,13 @@
               <w:sz w:val="22"/>
             </w:rPr>
           </w:pPr>
-          <w:hyperlink w:anchor="_Toc125057908" w:history="1">
+          <w:hyperlink w:anchor="_Toc125096351" w:history="1">
             <w:r>
               <w:rPr>
                 <w:rStyle w:val="Hyperlink"/>
                 <w:noProof/>
               </w:rPr>
-              <w:t>Global:</w:t>
+              <w:t>Khai báo:</w:t>
             </w:r>
             <w:r>
               <w:rPr>
@@ -1532,7 +1603,7 @@
                 <w:noProof/>
                 <w:webHidden/>
               </w:rPr>
-              <w:instrText xml:space="preserve"> PAGEREF _Toc125057908 \h </w:instrText>
+              <w:instrText xml:space="preserve"> PAGEREF _Toc125096351 \h </w:instrText>
             </w:r>
             <w:r>
               <w:rPr>
@@ -1552,7 +1623,527 @@
                 <w:noProof/>
                 <w:webHidden/>
               </w:rPr>
-              <w:t>12</w:t>
+              <w:t>13</w:t>
+            </w:r>
+            <w:r>
+              <w:rPr>
+                <w:noProof/>
+                <w:webHidden/>
+              </w:rPr>
+              <w:fldChar w:fldCharType="end"/>
+            </w:r>
+          </w:hyperlink>
+        </w:p>
+        <w:p>
+          <w:pPr>
+            <w:pStyle w:val="TOC2"/>
+            <w:tabs>
+              <w:tab w:val="right" w:leader="dot" w:pos="9350"/>
+            </w:tabs>
+            <w:rPr>
+              <w:rFonts w:asciiTheme="minorHAnsi" w:eastAsiaTheme="minorEastAsia" w:hAnsiTheme="minorHAnsi"/>
+              <w:noProof/>
+              <w:color w:val="auto"/>
+              <w:sz w:val="22"/>
+            </w:rPr>
+          </w:pPr>
+          <w:hyperlink w:anchor="_Toc125096352" w:history="1">
+            <w:r>
+              <w:rPr>
+                <w:rStyle w:val="Hyperlink"/>
+                <w:noProof/>
+              </w:rPr>
+              <w:t>Con trỏ kiểu void</w:t>
+            </w:r>
+            <w:r>
+              <w:rPr>
+                <w:noProof/>
+                <w:webHidden/>
+              </w:rPr>
+              <w:tab/>
+            </w:r>
+            <w:r>
+              <w:rPr>
+                <w:noProof/>
+                <w:webHidden/>
+              </w:rPr>
+              <w:fldChar w:fldCharType="begin"/>
+            </w:r>
+            <w:r>
+              <w:rPr>
+                <w:noProof/>
+                <w:webHidden/>
+              </w:rPr>
+              <w:instrText xml:space="preserve"> PAGEREF _Toc125096352 \h </w:instrText>
+            </w:r>
+            <w:r>
+              <w:rPr>
+                <w:noProof/>
+                <w:webHidden/>
+              </w:rPr>
+            </w:r>
+            <w:r>
+              <w:rPr>
+                <w:noProof/>
+                <w:webHidden/>
+              </w:rPr>
+              <w:fldChar w:fldCharType="separate"/>
+            </w:r>
+            <w:r>
+              <w:rPr>
+                <w:noProof/>
+                <w:webHidden/>
+              </w:rPr>
+              <w:t>14</w:t>
+            </w:r>
+            <w:r>
+              <w:rPr>
+                <w:noProof/>
+                <w:webHidden/>
+              </w:rPr>
+              <w:fldChar w:fldCharType="end"/>
+            </w:r>
+          </w:hyperlink>
+        </w:p>
+        <w:p>
+          <w:pPr>
+            <w:pStyle w:val="TOC2"/>
+            <w:tabs>
+              <w:tab w:val="right" w:leader="dot" w:pos="9350"/>
+            </w:tabs>
+            <w:rPr>
+              <w:rFonts w:asciiTheme="minorHAnsi" w:eastAsiaTheme="minorEastAsia" w:hAnsiTheme="minorHAnsi"/>
+              <w:noProof/>
+              <w:color w:val="auto"/>
+              <w:sz w:val="22"/>
+            </w:rPr>
+          </w:pPr>
+          <w:hyperlink w:anchor="_Toc125096353" w:history="1">
+            <w:r>
+              <w:rPr>
+                <w:rStyle w:val="Hyperlink"/>
+                <w:noProof/>
+              </w:rPr>
+              <w:t>Thay đổi giá trị của biến được con trỏ trỏ đến</w:t>
+            </w:r>
+            <w:r>
+              <w:rPr>
+                <w:noProof/>
+                <w:webHidden/>
+              </w:rPr>
+              <w:tab/>
+            </w:r>
+            <w:r>
+              <w:rPr>
+                <w:noProof/>
+                <w:webHidden/>
+              </w:rPr>
+              <w:fldChar w:fldCharType="begin"/>
+            </w:r>
+            <w:r>
+              <w:rPr>
+                <w:noProof/>
+                <w:webHidden/>
+              </w:rPr>
+              <w:instrText xml:space="preserve"> PAGEREF _Toc125096353 \h </w:instrText>
+            </w:r>
+            <w:r>
+              <w:rPr>
+                <w:noProof/>
+                <w:webHidden/>
+              </w:rPr>
+            </w:r>
+            <w:r>
+              <w:rPr>
+                <w:noProof/>
+                <w:webHidden/>
+              </w:rPr>
+              <w:fldChar w:fldCharType="separate"/>
+            </w:r>
+            <w:r>
+              <w:rPr>
+                <w:noProof/>
+                <w:webHidden/>
+              </w:rPr>
+              <w:t>15</w:t>
+            </w:r>
+            <w:r>
+              <w:rPr>
+                <w:noProof/>
+                <w:webHidden/>
+              </w:rPr>
+              <w:fldChar w:fldCharType="end"/>
+            </w:r>
+          </w:hyperlink>
+        </w:p>
+        <w:p>
+          <w:pPr>
+            <w:pStyle w:val="TOC2"/>
+            <w:tabs>
+              <w:tab w:val="right" w:leader="dot" w:pos="9350"/>
+            </w:tabs>
+            <w:rPr>
+              <w:rFonts w:asciiTheme="minorHAnsi" w:eastAsiaTheme="minorEastAsia" w:hAnsiTheme="minorHAnsi"/>
+              <w:noProof/>
+              <w:color w:val="auto"/>
+              <w:sz w:val="22"/>
+            </w:rPr>
+          </w:pPr>
+          <w:hyperlink w:anchor="_Toc125096354" w:history="1">
+            <w:r>
+              <w:rPr>
+                <w:rStyle w:val="Hyperlink"/>
+                <w:noProof/>
+              </w:rPr>
+              <w:t xml:space="preserve">Phân biệt </w:t>
+            </w:r>
+            <w:r>
+              <w:rPr>
+                <w:rStyle w:val="Hyperlink"/>
+                <w:noProof/>
+                <w:highlight w:val="yellow"/>
+              </w:rPr>
+              <w:t>con trỏ hàm</w:t>
+            </w:r>
+            <w:r>
+              <w:rPr>
+                <w:rStyle w:val="Hyperlink"/>
+                <w:noProof/>
+              </w:rPr>
+              <w:t xml:space="preserve"> và </w:t>
+            </w:r>
+            <w:r>
+              <w:rPr>
+                <w:rStyle w:val="Hyperlink"/>
+                <w:noProof/>
+                <w:highlight w:val="yellow"/>
+              </w:rPr>
+              <w:t>hàm con trỏ</w:t>
+            </w:r>
+            <w:r>
+              <w:rPr>
+                <w:noProof/>
+                <w:webHidden/>
+              </w:rPr>
+              <w:tab/>
+            </w:r>
+            <w:r>
+              <w:rPr>
+                <w:noProof/>
+                <w:webHidden/>
+              </w:rPr>
+              <w:fldChar w:fldCharType="begin"/>
+            </w:r>
+            <w:r>
+              <w:rPr>
+                <w:noProof/>
+                <w:webHidden/>
+              </w:rPr>
+              <w:instrText xml:space="preserve"> PAGEREF _Toc125096354 \h </w:instrText>
+            </w:r>
+            <w:r>
+              <w:rPr>
+                <w:noProof/>
+                <w:webHidden/>
+              </w:rPr>
+            </w:r>
+            <w:r>
+              <w:rPr>
+                <w:noProof/>
+                <w:webHidden/>
+              </w:rPr>
+              <w:fldChar w:fldCharType="separate"/>
+            </w:r>
+            <w:r>
+              <w:rPr>
+                <w:noProof/>
+                <w:webHidden/>
+              </w:rPr>
+              <w:t>16</w:t>
+            </w:r>
+            <w:r>
+              <w:rPr>
+                <w:noProof/>
+                <w:webHidden/>
+              </w:rPr>
+              <w:fldChar w:fldCharType="end"/>
+            </w:r>
+          </w:hyperlink>
+        </w:p>
+        <w:p>
+          <w:pPr>
+            <w:pStyle w:val="TOC2"/>
+            <w:tabs>
+              <w:tab w:val="right" w:leader="dot" w:pos="9350"/>
+            </w:tabs>
+            <w:rPr>
+              <w:rFonts w:asciiTheme="minorHAnsi" w:eastAsiaTheme="minorEastAsia" w:hAnsiTheme="minorHAnsi"/>
+              <w:noProof/>
+              <w:color w:val="auto"/>
+              <w:sz w:val="22"/>
+            </w:rPr>
+          </w:pPr>
+          <w:hyperlink w:anchor="_Toc125096355" w:history="1">
+            <w:r>
+              <w:rPr>
+                <w:rStyle w:val="Hyperlink"/>
+                <w:noProof/>
+              </w:rPr>
+              <w:t>Hàm con trỏ:</w:t>
+            </w:r>
+            <w:r>
+              <w:rPr>
+                <w:noProof/>
+                <w:webHidden/>
+              </w:rPr>
+              <w:tab/>
+            </w:r>
+            <w:r>
+              <w:rPr>
+                <w:noProof/>
+                <w:webHidden/>
+              </w:rPr>
+              <w:fldChar w:fldCharType="begin"/>
+            </w:r>
+            <w:r>
+              <w:rPr>
+                <w:noProof/>
+                <w:webHidden/>
+              </w:rPr>
+              <w:instrText xml:space="preserve"> PAGEREF _Toc125096355 \h </w:instrText>
+            </w:r>
+            <w:r>
+              <w:rPr>
+                <w:noProof/>
+                <w:webHidden/>
+              </w:rPr>
+            </w:r>
+            <w:r>
+              <w:rPr>
+                <w:noProof/>
+                <w:webHidden/>
+              </w:rPr>
+              <w:fldChar w:fldCharType="separate"/>
+            </w:r>
+            <w:r>
+              <w:rPr>
+                <w:noProof/>
+                <w:webHidden/>
+              </w:rPr>
+              <w:t>16</w:t>
+            </w:r>
+            <w:r>
+              <w:rPr>
+                <w:noProof/>
+                <w:webHidden/>
+              </w:rPr>
+              <w:fldChar w:fldCharType="end"/>
+            </w:r>
+          </w:hyperlink>
+        </w:p>
+        <w:p>
+          <w:pPr>
+            <w:pStyle w:val="TOC2"/>
+            <w:tabs>
+              <w:tab w:val="right" w:leader="dot" w:pos="9350"/>
+            </w:tabs>
+            <w:rPr>
+              <w:rFonts w:asciiTheme="minorHAnsi" w:eastAsiaTheme="minorEastAsia" w:hAnsiTheme="minorHAnsi"/>
+              <w:noProof/>
+              <w:color w:val="auto"/>
+              <w:sz w:val="22"/>
+            </w:rPr>
+          </w:pPr>
+          <w:hyperlink w:anchor="_Toc125096356" w:history="1">
+            <w:r>
+              <w:rPr>
+                <w:rStyle w:val="Hyperlink"/>
+                <w:noProof/>
+              </w:rPr>
+              <w:t>Con trỏ hàm:</w:t>
+            </w:r>
+            <w:r>
+              <w:rPr>
+                <w:noProof/>
+                <w:webHidden/>
+              </w:rPr>
+              <w:tab/>
+            </w:r>
+            <w:r>
+              <w:rPr>
+                <w:noProof/>
+                <w:webHidden/>
+              </w:rPr>
+              <w:fldChar w:fldCharType="begin"/>
+            </w:r>
+            <w:r>
+              <w:rPr>
+                <w:noProof/>
+                <w:webHidden/>
+              </w:rPr>
+              <w:instrText xml:space="preserve"> PAGEREF _Toc125096356 \h </w:instrText>
+            </w:r>
+            <w:r>
+              <w:rPr>
+                <w:noProof/>
+                <w:webHidden/>
+              </w:rPr>
+            </w:r>
+            <w:r>
+              <w:rPr>
+                <w:noProof/>
+                <w:webHidden/>
+              </w:rPr>
+              <w:fldChar w:fldCharType="separate"/>
+            </w:r>
+            <w:r>
+              <w:rPr>
+                <w:noProof/>
+                <w:webHidden/>
+              </w:rPr>
+              <w:t>17</w:t>
+            </w:r>
+            <w:r>
+              <w:rPr>
+                <w:noProof/>
+                <w:webHidden/>
+              </w:rPr>
+              <w:fldChar w:fldCharType="end"/>
+            </w:r>
+          </w:hyperlink>
+        </w:p>
+        <w:p>
+          <w:pPr>
+            <w:pStyle w:val="TOC3"/>
+            <w:tabs>
+              <w:tab w:val="right" w:leader="dot" w:pos="9350"/>
+            </w:tabs>
+            <w:rPr>
+              <w:rFonts w:asciiTheme="minorHAnsi" w:eastAsiaTheme="minorEastAsia" w:hAnsiTheme="minorHAnsi"/>
+              <w:noProof/>
+              <w:color w:val="auto"/>
+              <w:sz w:val="22"/>
+            </w:rPr>
+          </w:pPr>
+          <w:hyperlink w:anchor="_Toc125096357" w:history="1">
+            <w:r>
+              <w:rPr>
+                <w:rStyle w:val="Hyperlink"/>
+                <w:noProof/>
+              </w:rPr>
+              <w:t>Khai báo:</w:t>
+            </w:r>
+            <w:r>
+              <w:rPr>
+                <w:noProof/>
+                <w:webHidden/>
+              </w:rPr>
+              <w:tab/>
+            </w:r>
+            <w:r>
+              <w:rPr>
+                <w:noProof/>
+                <w:webHidden/>
+              </w:rPr>
+              <w:fldChar w:fldCharType="begin"/>
+            </w:r>
+            <w:r>
+              <w:rPr>
+                <w:noProof/>
+                <w:webHidden/>
+              </w:rPr>
+              <w:instrText xml:space="preserve"> PAGEREF _Toc125096357 \h </w:instrText>
+            </w:r>
+            <w:r>
+              <w:rPr>
+                <w:noProof/>
+                <w:webHidden/>
+              </w:rPr>
+            </w:r>
+            <w:r>
+              <w:rPr>
+                <w:noProof/>
+                <w:webHidden/>
+              </w:rPr>
+              <w:fldChar w:fldCharType="separate"/>
+            </w:r>
+            <w:r>
+              <w:rPr>
+                <w:noProof/>
+                <w:webHidden/>
+              </w:rPr>
+              <w:t>17</w:t>
+            </w:r>
+            <w:r>
+              <w:rPr>
+                <w:noProof/>
+                <w:webHidden/>
+              </w:rPr>
+              <w:fldChar w:fldCharType="end"/>
+            </w:r>
+          </w:hyperlink>
+        </w:p>
+        <w:p>
+          <w:pPr>
+            <w:pStyle w:val="TOC3"/>
+            <w:tabs>
+              <w:tab w:val="right" w:leader="dot" w:pos="9350"/>
+            </w:tabs>
+            <w:rPr>
+              <w:rFonts w:asciiTheme="minorHAnsi" w:eastAsiaTheme="minorEastAsia" w:hAnsiTheme="minorHAnsi"/>
+              <w:noProof/>
+              <w:color w:val="auto"/>
+              <w:sz w:val="22"/>
+            </w:rPr>
+          </w:pPr>
+          <w:hyperlink w:anchor="_Toc125096358" w:history="1">
+            <w:r>
+              <w:rPr>
+                <w:rStyle w:val="Hyperlink"/>
+                <w:noProof/>
+              </w:rPr>
+              <w:t>Sử dụng:</w:t>
+            </w:r>
+            <w:r>
+              <w:rPr>
+                <w:noProof/>
+                <w:webHidden/>
+              </w:rPr>
+              <w:tab/>
+            </w:r>
+            <w:r>
+              <w:rPr>
+                <w:noProof/>
+                <w:webHidden/>
+              </w:rPr>
+              <w:fldChar w:fldCharType="begin"/>
+            </w:r>
+            <w:r>
+              <w:rPr>
+                <w:noProof/>
+                <w:webHidden/>
+              </w:rPr>
+              <w:instrText xml:space="preserve"> PAGEREF _Toc125096358 \h </w:instrText>
+            </w:r>
+            <w:r>
+              <w:rPr>
+                <w:noProof/>
+                <w:webHidden/>
+              </w:rPr>
+            </w:r>
+            <w:r>
+              <w:rPr>
+                <w:noProof/>
+                <w:webHidden/>
+              </w:rPr>
+              <w:fldChar w:fldCharType="separate"/>
+            </w:r>
+            <w:r>
+              <w:rPr>
+                <w:noProof/>
+                <w:webHidden/>
+              </w:rPr>
+              <w:t>17</w:t>
             </w:r>
             <w:r>
               <w:rPr>
@@ -1576,7 +2167,7 @@
               <w:sz w:val="22"/>
             </w:rPr>
           </w:pPr>
-          <w:hyperlink w:anchor="_Toc125057909" w:history="1">
+          <w:hyperlink w:anchor="_Toc125096359" w:history="1">
             <w:r>
               <w:rPr>
                 <w:rStyle w:val="Hyperlink"/>
@@ -1603,7 +2194,7 @@
                 <w:noProof/>
                 <w:webHidden/>
               </w:rPr>
-              <w:instrText xml:space="preserve"> PAGEREF _Toc125057909 \h </w:instrText>
+              <w:instrText xml:space="preserve"> PAGEREF _Toc125096359 \h </w:instrText>
             </w:r>
             <w:r>
               <w:rPr>
@@ -1623,7 +2214,7 @@
                 <w:noProof/>
                 <w:webHidden/>
               </w:rPr>
-              <w:t>12</w:t>
+              <w:t>17</w:t>
             </w:r>
             <w:r>
               <w:rPr>
@@ -1647,7 +2238,7 @@
               <w:sz w:val="22"/>
             </w:rPr>
           </w:pPr>
-          <w:hyperlink w:anchor="_Toc125057910" w:history="1">
+          <w:hyperlink w:anchor="_Toc125096360" w:history="1">
             <w:r>
               <w:rPr>
                 <w:rStyle w:val="Hyperlink"/>
@@ -1674,7 +2265,7 @@
                 <w:noProof/>
                 <w:webHidden/>
               </w:rPr>
-              <w:instrText xml:space="preserve"> PAGEREF _Toc125057910 \h </w:instrText>
+              <w:instrText xml:space="preserve"> PAGEREF _Toc125096360 \h </w:instrText>
             </w:r>
             <w:r>
               <w:rPr>
@@ -1694,7 +2285,7 @@
                 <w:noProof/>
                 <w:webHidden/>
               </w:rPr>
-              <w:t>12</w:t>
+              <w:t>17</w:t>
             </w:r>
             <w:r>
               <w:rPr>
@@ -1718,7 +2309,7 @@
               <w:sz w:val="22"/>
             </w:rPr>
           </w:pPr>
-          <w:hyperlink w:anchor="_Toc125057911" w:history="1">
+          <w:hyperlink w:anchor="_Toc125096361" w:history="1">
             <w:r>
               <w:rPr>
                 <w:rStyle w:val="Hyperlink"/>
@@ -1745,7 +2336,7 @@
                 <w:noProof/>
                 <w:webHidden/>
               </w:rPr>
-              <w:instrText xml:space="preserve"> PAGEREF _Toc125057911 \h </w:instrText>
+              <w:instrText xml:space="preserve"> PAGEREF _Toc125096361 \h </w:instrText>
             </w:r>
             <w:r>
               <w:rPr>
@@ -1765,7 +2356,7 @@
                 <w:noProof/>
                 <w:webHidden/>
               </w:rPr>
-              <w:t>12</w:t>
+              <w:t>17</w:t>
             </w:r>
             <w:r>
               <w:rPr>
@@ -1789,7 +2380,7 @@
               <w:sz w:val="22"/>
             </w:rPr>
           </w:pPr>
-          <w:hyperlink w:anchor="_Toc125057912" w:history="1">
+          <w:hyperlink w:anchor="_Toc125096362" w:history="1">
             <w:r>
               <w:rPr>
                 <w:rStyle w:val="Hyperlink"/>
@@ -1816,7 +2407,7 @@
                 <w:noProof/>
                 <w:webHidden/>
               </w:rPr>
-              <w:instrText xml:space="preserve"> PAGEREF _Toc125057912 \h </w:instrText>
+              <w:instrText xml:space="preserve"> PAGEREF _Toc125096362 \h </w:instrText>
             </w:r>
             <w:r>
               <w:rPr>
@@ -1836,7 +2427,7 @@
                 <w:noProof/>
                 <w:webHidden/>
               </w:rPr>
-              <w:t>13</w:t>
+              <w:t>18</w:t>
             </w:r>
             <w:r>
               <w:rPr>
@@ -1860,7 +2451,7 @@
               <w:sz w:val="22"/>
             </w:rPr>
           </w:pPr>
-          <w:hyperlink w:anchor="_Toc125057913" w:history="1">
+          <w:hyperlink w:anchor="_Toc125096363" w:history="1">
             <w:r>
               <w:rPr>
                 <w:rStyle w:val="Hyperlink"/>
@@ -1887,7 +2478,7 @@
                 <w:noProof/>
                 <w:webHidden/>
               </w:rPr>
-              <w:instrText xml:space="preserve"> PAGEREF _Toc125057913 \h </w:instrText>
+              <w:instrText xml:space="preserve"> PAGEREF _Toc125096363 \h </w:instrText>
             </w:r>
             <w:r>
               <w:rPr>
@@ -1907,7 +2498,7 @@
                 <w:noProof/>
                 <w:webHidden/>
               </w:rPr>
-              <w:t>13</w:t>
+              <w:t>19</w:t>
             </w:r>
             <w:r>
               <w:rPr>
@@ -1931,7 +2522,7 @@
               <w:sz w:val="22"/>
             </w:rPr>
           </w:pPr>
-          <w:hyperlink w:anchor="_Toc125057914" w:history="1">
+          <w:hyperlink w:anchor="_Toc125096364" w:history="1">
             <w:r>
               <w:rPr>
                 <w:rStyle w:val="Hyperlink"/>
@@ -1958,7 +2549,7 @@
                 <w:noProof/>
                 <w:webHidden/>
               </w:rPr>
-              <w:instrText xml:space="preserve"> PAGEREF _Toc125057914 \h </w:instrText>
+              <w:instrText xml:space="preserve"> PAGEREF _Toc125096364 \h </w:instrText>
             </w:r>
             <w:r>
               <w:rPr>
@@ -1978,7 +2569,7 @@
                 <w:noProof/>
                 <w:webHidden/>
               </w:rPr>
-              <w:t>15</w:t>
+              <w:t>20</w:t>
             </w:r>
             <w:r>
               <w:rPr>
@@ -2002,7 +2593,7 @@
               <w:sz w:val="22"/>
             </w:rPr>
           </w:pPr>
-          <w:hyperlink w:anchor="_Toc125057915" w:history="1">
+          <w:hyperlink w:anchor="_Toc125096365" w:history="1">
             <w:r>
               <w:rPr>
                 <w:rStyle w:val="Hyperlink"/>
@@ -2029,7 +2620,7 @@
                 <w:noProof/>
                 <w:webHidden/>
               </w:rPr>
-              <w:instrText xml:space="preserve"> PAGEREF _Toc125057915 \h </w:instrText>
+              <w:instrText xml:space="preserve"> PAGEREF _Toc125096365 \h </w:instrText>
             </w:r>
             <w:r>
               <w:rPr>
@@ -2049,7 +2640,7 @@
                 <w:noProof/>
                 <w:webHidden/>
               </w:rPr>
-              <w:t>15</w:t>
+              <w:t>20</w:t>
             </w:r>
             <w:r>
               <w:rPr>
@@ -2073,7 +2664,7 @@
               <w:sz w:val="22"/>
             </w:rPr>
           </w:pPr>
-          <w:hyperlink w:anchor="_Toc125057916" w:history="1">
+          <w:hyperlink w:anchor="_Toc125096366" w:history="1">
             <w:r>
               <w:rPr>
                 <w:rStyle w:val="Hyperlink"/>
@@ -2100,7 +2691,7 @@
                 <w:noProof/>
                 <w:webHidden/>
               </w:rPr>
-              <w:instrText xml:space="preserve"> PAGEREF _Toc125057916 \h </w:instrText>
+              <w:instrText xml:space="preserve"> PAGEREF _Toc125096366 \h </w:instrText>
             </w:r>
             <w:r>
               <w:rPr>
@@ -2120,7 +2711,7 @@
                 <w:noProof/>
                 <w:webHidden/>
               </w:rPr>
-              <w:t>15</w:t>
+              <w:t>21</w:t>
             </w:r>
             <w:r>
               <w:rPr>
@@ -2144,7 +2735,7 @@
               <w:sz w:val="22"/>
             </w:rPr>
           </w:pPr>
-          <w:hyperlink w:anchor="_Toc125057917" w:history="1">
+          <w:hyperlink w:anchor="_Toc125096367" w:history="1">
             <w:r>
               <w:rPr>
                 <w:rStyle w:val="Hyperlink"/>
@@ -2172,7 +2763,7 @@
                 <w:noProof/>
                 <w:webHidden/>
               </w:rPr>
-              <w:instrText xml:space="preserve"> PAGEREF _Toc125057917 \h </w:instrText>
+              <w:instrText xml:space="preserve"> PAGEREF _Toc125096367 \h </w:instrText>
             </w:r>
             <w:r>
               <w:rPr>
@@ -2192,7 +2783,7 @@
                 <w:noProof/>
                 <w:webHidden/>
               </w:rPr>
-              <w:t>15</w:t>
+              <w:t>21</w:t>
             </w:r>
             <w:r>
               <w:rPr>
@@ -2216,7 +2807,7 @@
               <w:sz w:val="22"/>
             </w:rPr>
           </w:pPr>
-          <w:hyperlink w:anchor="_Toc125057918" w:history="1">
+          <w:hyperlink w:anchor="_Toc125096368" w:history="1">
             <w:r>
               <w:rPr>
                 <w:rStyle w:val="Hyperlink"/>
@@ -2243,7 +2834,7 @@
                 <w:noProof/>
                 <w:webHidden/>
               </w:rPr>
-              <w:instrText xml:space="preserve"> PAGEREF _Toc125057918 \h </w:instrText>
+              <w:instrText xml:space="preserve"> PAGEREF _Toc125096368 \h </w:instrText>
             </w:r>
             <w:r>
               <w:rPr>
@@ -2263,7 +2854,7 @@
                 <w:noProof/>
                 <w:webHidden/>
               </w:rPr>
-              <w:t>15</w:t>
+              <w:t>21</w:t>
             </w:r>
             <w:r>
               <w:rPr>
@@ -2287,7 +2878,7 @@
               <w:sz w:val="22"/>
             </w:rPr>
           </w:pPr>
-          <w:hyperlink w:anchor="_Toc125057919" w:history="1">
+          <w:hyperlink w:anchor="_Toc125096369" w:history="1">
             <w:r>
               <w:rPr>
                 <w:rStyle w:val="Hyperlink"/>
@@ -2314,7 +2905,7 @@
                 <w:noProof/>
                 <w:webHidden/>
               </w:rPr>
-              <w:instrText xml:space="preserve"> PAGEREF _Toc125057919 \h </w:instrText>
+              <w:instrText xml:space="preserve"> PAGEREF _Toc125096369 \h </w:instrText>
             </w:r>
             <w:r>
               <w:rPr>
@@ -2334,7 +2925,7 @@
                 <w:noProof/>
                 <w:webHidden/>
               </w:rPr>
-              <w:t>16</w:t>
+              <w:t>22</w:t>
             </w:r>
             <w:r>
               <w:rPr>
@@ -2358,7 +2949,7 @@
               <w:sz w:val="22"/>
             </w:rPr>
           </w:pPr>
-          <w:hyperlink w:anchor="_Toc125057920" w:history="1">
+          <w:hyperlink w:anchor="_Toc125096370" w:history="1">
             <w:r>
               <w:rPr>
                 <w:rStyle w:val="Hyperlink"/>
@@ -2385,7 +2976,7 @@
                 <w:noProof/>
                 <w:webHidden/>
               </w:rPr>
-              <w:instrText xml:space="preserve"> PAGEREF _Toc125057920 \h </w:instrText>
+              <w:instrText xml:space="preserve"> PAGEREF _Toc125096370 \h </w:instrText>
             </w:r>
             <w:r>
               <w:rPr>
@@ -2405,7 +2996,7 @@
                 <w:noProof/>
                 <w:webHidden/>
               </w:rPr>
-              <w:t>17</w:t>
+              <w:t>23</w:t>
             </w:r>
             <w:r>
               <w:rPr>
@@ -2440,7 +3031,7 @@
       <w:pPr>
         <w:pStyle w:val="Heading1"/>
       </w:pPr>
-      <w:bookmarkStart w:id="0" w:name="_Toc125057890"/>
+      <w:bookmarkStart w:id="0" w:name="_Toc125096332"/>
       <w:r>
         <w:lastRenderedPageBreak/>
         <w:t>1. Hello world!</w:t>
@@ -2794,7 +3385,7 @@
       <w:pPr>
         <w:pStyle w:val="Heading1"/>
       </w:pPr>
-      <w:bookmarkStart w:id="1" w:name="_Toc125057891"/>
+      <w:bookmarkStart w:id="1" w:name="_Toc125096333"/>
       <w:r>
         <w:t xml:space="preserve">2. </w:t>
       </w:r>
@@ -4016,7 +4607,7 @@
       <w:pPr>
         <w:pStyle w:val="Heading1"/>
       </w:pPr>
-      <w:bookmarkStart w:id="2" w:name="_Toc125057892"/>
+      <w:bookmarkStart w:id="2" w:name="_Toc125096334"/>
       <w:r>
         <w:t xml:space="preserve">3. </w:t>
       </w:r>
@@ -4379,7 +4970,7 @@
       <w:pPr>
         <w:pStyle w:val="Heading2"/>
       </w:pPr>
-      <w:bookmarkStart w:id="3" w:name="_Toc125057893"/>
+      <w:bookmarkStart w:id="3" w:name="_Toc125096335"/>
       <w:r>
         <w:t>3.1 Số nguyên:</w:t>
       </w:r>
@@ -5406,7 +5997,7 @@
       <w:pPr>
         <w:pStyle w:val="Heading2"/>
       </w:pPr>
-      <w:bookmarkStart w:id="4" w:name="_Toc125057894"/>
+      <w:bookmarkStart w:id="4" w:name="_Toc125096336"/>
       <w:r>
         <w:t>3.2 S</w:t>
       </w:r>
@@ -6817,7 +7408,7 @@
       <w:pPr>
         <w:pStyle w:val="Heading2"/>
       </w:pPr>
-      <w:bookmarkStart w:id="5" w:name="_Toc125057895"/>
+      <w:bookmarkStart w:id="5" w:name="_Toc125096337"/>
       <w:r>
         <w:t>3.3 Kiểu Void</w:t>
       </w:r>
@@ -7127,7 +7718,7 @@
       <w:pPr>
         <w:pStyle w:val="Heading2"/>
       </w:pPr>
-      <w:bookmarkStart w:id="6" w:name="_Toc125057896"/>
+      <w:bookmarkStart w:id="6" w:name="_Toc125096338"/>
       <w:r>
         <w:rPr>
           <w:rFonts w:ascii="Open Sans" w:hAnsi="Open Sans" w:cs="Open Sans"/>
@@ -7783,7 +8374,7 @@
       <w:pPr>
         <w:pStyle w:val="Heading1"/>
       </w:pPr>
-      <w:bookmarkStart w:id="7" w:name="_Toc125057897"/>
+      <w:bookmarkStart w:id="7" w:name="_Toc125096339"/>
       <w:r>
         <w:t>4. Biến</w:t>
       </w:r>
@@ -7902,7 +8493,7 @@
       <w:pPr>
         <w:pStyle w:val="Heading2"/>
       </w:pPr>
-      <w:bookmarkStart w:id="8" w:name="_Toc125057898"/>
+      <w:bookmarkStart w:id="8" w:name="_Toc125096340"/>
       <w:r>
         <w:t>4.1 Định nghĩa biến:</w:t>
       </w:r>
@@ -7912,7 +8503,7 @@
       <w:pPr>
         <w:pStyle w:val="Heading3"/>
       </w:pPr>
-      <w:bookmarkStart w:id="9" w:name="_Toc125057899"/>
+      <w:bookmarkStart w:id="9" w:name="_Toc125096341"/>
       <w:r>
         <w:t xml:space="preserve">Định nghĩa biến nghĩa là thông báo với trình biên dịch </w:t>
       </w:r>
@@ -8294,7 +8885,7 @@
           <w:rFonts w:eastAsiaTheme="minorHAnsi"/>
         </w:rPr>
       </w:pPr>
-      <w:bookmarkStart w:id="10" w:name="_Toc125057900"/>
+      <w:bookmarkStart w:id="10" w:name="_Toc125096342"/>
       <w:r>
         <w:t xml:space="preserve">Cú pháp 2: </w:t>
       </w:r>
@@ -8860,7 +9451,7 @@
           <w:shd w:val="clear" w:color="auto" w:fill="FFFFFF"/>
         </w:rPr>
       </w:pPr>
-      <w:bookmarkStart w:id="11" w:name="_Toc125057901"/>
+      <w:bookmarkStart w:id="11" w:name="_Toc125096343"/>
       <w:r>
         <w:rPr>
           <w:bCs/>
@@ -10182,7 +10773,7 @@
       <w:pPr>
         <w:pStyle w:val="Heading2"/>
       </w:pPr>
-      <w:bookmarkStart w:id="12" w:name="_Toc125057902"/>
+      <w:bookmarkStart w:id="12" w:name="_Toc125096344"/>
       <w:r>
         <w:lastRenderedPageBreak/>
         <w:t xml:space="preserve">Static: </w:t>
@@ -10834,22 +11425,20 @@
       <w:pPr>
         <w:pStyle w:val="Heading2"/>
       </w:pPr>
-      <w:bookmarkStart w:id="13" w:name="_Toc125057903"/>
+      <w:bookmarkStart w:id="13" w:name="_Toc125096345"/>
       <w:r>
         <w:t>Lvalue</w:t>
       </w:r>
-      <w:bookmarkStart w:id="14" w:name="_Toc125057904"/>
+      <w:r>
+        <w:t xml:space="preserve"> và </w:t>
+      </w:r>
+      <w:r>
+        <w:t>Rvalue</w:t>
+      </w:r>
+      <w:r>
+        <w:t>:</w:t>
+      </w:r>
       <w:bookmarkEnd w:id="13"/>
-      <w:r>
-        <w:t xml:space="preserve"> và </w:t>
-      </w:r>
-      <w:r>
-        <w:t>Rvalue</w:t>
-      </w:r>
-      <w:r>
-        <w:t>:</w:t>
-      </w:r>
-      <w:bookmarkEnd w:id="14"/>
     </w:p>
     <w:p>
       <w:r>
@@ -11222,16 +11811,7 @@
           <w:sz w:val="23"/>
           <w:szCs w:val="23"/>
         </w:rPr>
-        <w:t>ptr</w:t>
-      </w:r>
-      <w:r>
-        <w:rPr>
-          <w:rStyle w:val="crayon-v"/>
-          <w:rFonts w:ascii="Courier New" w:hAnsi="Courier New" w:cs="Courier New"/>
-          <w:sz w:val="23"/>
-          <w:szCs w:val="23"/>
-        </w:rPr>
-        <w:t>2</w:t>
+        <w:t>ptr2</w:t>
       </w:r>
       <w:r>
         <w:rPr>
@@ -11347,11 +11927,11 @@
       <w:pPr>
         <w:pStyle w:val="Heading2"/>
       </w:pPr>
-      <w:bookmarkStart w:id="15" w:name="_Toc125057905"/>
+      <w:bookmarkStart w:id="14" w:name="_Toc125096346"/>
       <w:r>
         <w:t>Register:</w:t>
       </w:r>
-      <w:bookmarkEnd w:id="15"/>
+      <w:bookmarkEnd w:id="14"/>
     </w:p>
     <w:p>
       <w:r>
@@ -11455,12 +12035,12 @@
       <w:pPr>
         <w:pStyle w:val="Heading2"/>
       </w:pPr>
-      <w:bookmarkStart w:id="16" w:name="_Toc125057906"/>
+      <w:bookmarkStart w:id="15" w:name="_Toc125096347"/>
       <w:r>
         <w:lastRenderedPageBreak/>
         <w:t>Volatile:</w:t>
       </w:r>
-      <w:bookmarkEnd w:id="16"/>
+      <w:bookmarkEnd w:id="15"/>
     </w:p>
     <w:p>
       <w:r>
@@ -11476,10 +12056,7 @@
         <w:t>Volatile</w:t>
       </w:r>
       <w:r>
-        <w:t xml:space="preserve"> </w:t>
-      </w:r>
-      <w:r>
-        <w:t>là rất cần thiết để tránh những lỗi sai khó phát hiện do tính năng tối ưu hóa của trình biên dịch.</w:t>
+        <w:t xml:space="preserve"> là rất cần thiết để tránh những lỗi sai khó phát hiện do tính năng tối ưu hóa của trình biên dịch.</w:t>
       </w:r>
     </w:p>
     <w:p>
@@ -11626,19 +12203,17 @@
       <w:pPr>
         <w:pStyle w:val="Heading2"/>
       </w:pPr>
-      <w:bookmarkStart w:id="17" w:name="_Toc125057907"/>
+      <w:bookmarkStart w:id="16" w:name="_Toc125096348"/>
       <w:r>
         <w:t>Local</w:t>
       </w:r>
-      <w:bookmarkStart w:id="18" w:name="_Toc125057908"/>
-      <w:bookmarkEnd w:id="17"/>
       <w:r>
         <w:t xml:space="preserve"> và </w:t>
       </w:r>
       <w:r>
         <w:t>Global:</w:t>
       </w:r>
-      <w:bookmarkEnd w:id="18"/>
+      <w:bookmarkEnd w:id="16"/>
     </w:p>
     <w:p>
       <w:pPr>
@@ -11735,17 +12310,21 @@
       <w:pPr>
         <w:pStyle w:val="Heading1"/>
       </w:pPr>
+      <w:bookmarkStart w:id="17" w:name="_Toc125096349"/>
       <w:r>
         <w:t>Con trỏ</w:t>
       </w:r>
+      <w:bookmarkEnd w:id="17"/>
     </w:p>
     <w:p>
       <w:pPr>
         <w:pStyle w:val="Heading2"/>
       </w:pPr>
+      <w:bookmarkStart w:id="18" w:name="_Toc125096350"/>
       <w:r>
         <w:t>Khái niệm:</w:t>
       </w:r>
+      <w:bookmarkEnd w:id="18"/>
     </w:p>
     <w:p>
       <w:r>
@@ -11775,9 +12354,11 @@
       <w:pPr>
         <w:pStyle w:val="Heading2"/>
       </w:pPr>
+      <w:bookmarkStart w:id="19" w:name="_Toc125096351"/>
       <w:r>
         <w:t>Khai báo:</w:t>
       </w:r>
+      <w:bookmarkEnd w:id="19"/>
     </w:p>
     <w:p>
       <w:pPr>
@@ -12800,9 +13381,11 @@
       <w:pPr>
         <w:pStyle w:val="Heading2"/>
       </w:pPr>
+      <w:bookmarkStart w:id="20" w:name="_Toc125096352"/>
       <w:r>
         <w:t>Con trỏ kiểu void</w:t>
       </w:r>
+      <w:bookmarkEnd w:id="20"/>
     </w:p>
     <w:p>
       <w:r>
@@ -13983,8 +14566,13 @@
       <w:pPr>
         <w:pStyle w:val="Heading2"/>
       </w:pPr>
-      <w:r>
-        <w:t xml:space="preserve">Thay đổi giá trị của biến được con trỏ trỏ đến </w:t>
+      <w:bookmarkStart w:id="21" w:name="_Toc125096353"/>
+      <w:r>
+        <w:t>Thay đổi giá trị của biến được con trỏ trỏ đến</w:t>
+      </w:r>
+      <w:bookmarkEnd w:id="21"/>
+      <w:r>
+        <w:t xml:space="preserve"> </w:t>
       </w:r>
     </w:p>
     <w:p>
@@ -15191,6 +15779,7 @@
       <w:pPr>
         <w:pStyle w:val="Heading2"/>
       </w:pPr>
+      <w:bookmarkStart w:id="22" w:name="_Toc125096354"/>
       <w:r>
         <w:t xml:space="preserve">Phân biệt </w:t>
       </w:r>
@@ -15215,6 +15804,7 @@
         </w:rPr>
         <w:t>hàm con trỏ</w:t>
       </w:r>
+      <w:bookmarkEnd w:id="22"/>
     </w:p>
     <w:p>
       <w:hyperlink r:id="rId12" w:history="1">
@@ -15222,7 +15812,19 @@
           <w:rPr>
             <w:rStyle w:val="Hyperlink"/>
           </w:rPr>
-          <w:t>https://laptrinhcanban.com/c/lap-trinh-c-co-ban/ham-trong-c/con-tro-ham-trong-c/</w:t>
+          <w:t>https://laptrinhcanban.com/c/lap-trinh-c-co-ban</w:t>
+        </w:r>
+        <w:r>
+          <w:rPr>
+            <w:rStyle w:val="Hyperlink"/>
+          </w:rPr>
+          <w:t>/</w:t>
+        </w:r>
+        <w:r>
+          <w:rPr>
+            <w:rStyle w:val="Hyperlink"/>
+          </w:rPr>
+          <w:t>ham-trong-c/con-tro-ham-trong-c/</w:t>
         </w:r>
       </w:hyperlink>
     </w:p>
@@ -15252,23 +15854,28 @@
         </w:numPr>
       </w:pPr>
       <w:r>
-        <w:t>Hàm con trỏ là một hàm thông thường sử dụng các con trỏ làm đối số</w:t>
-      </w:r>
-      <w:r>
-        <w:t>.</w:t>
+        <w:t>Hàm con trỏ là một hàm thông thường sử dụng các con trỏ làm đối số.</w:t>
       </w:r>
     </w:p>
     <w:p>
       <w:pPr>
         <w:pStyle w:val="Heading2"/>
       </w:pPr>
+      <w:bookmarkStart w:id="23" w:name="_Toc125096355"/>
       <w:r>
         <w:t>Hàm con trỏ:</w:t>
       </w:r>
-    </w:p>
-    <w:p>
-      <w:r>
-        <w:t>VD5:</w:t>
+      <w:bookmarkEnd w:id="23"/>
+    </w:p>
+    <w:p>
+      <w:r>
+        <w:t>VD</w:t>
+      </w:r>
+      <w:r>
+        <w:t>4</w:t>
+      </w:r>
+      <w:r>
+        <w:t>:</w:t>
       </w:r>
     </w:p>
     <w:p>
@@ -16016,33 +16623,52 @@
       <w:pPr>
         <w:pStyle w:val="Heading2"/>
       </w:pPr>
+      <w:bookmarkStart w:id="24" w:name="_Toc125096356"/>
       <w:r>
         <w:lastRenderedPageBreak/>
         <w:t>Con trỏ hàm:</w:t>
       </w:r>
-    </w:p>
+      <w:bookmarkEnd w:id="24"/>
+    </w:p>
+    <w:p>
+      <w:r>
+        <w:t xml:space="preserve">Tham khảo: </w:t>
+      </w:r>
+      <w:hyperlink r:id="rId13" w:history="1">
+        <w:r>
+          <w:rPr>
+            <w:rStyle w:val="Hyperlink"/>
+          </w:rPr>
+          <w:t>https://www.youtube.com/watch?v=5D9okfoAlKg&amp;t=853s</w:t>
+        </w:r>
+      </w:hyperlink>
+    </w:p>
+    <w:p/>
     <w:p>
       <w:pPr>
         <w:pStyle w:val="Heading3"/>
       </w:pPr>
+      <w:bookmarkStart w:id="25" w:name="_Toc125096357"/>
       <w:r>
         <w:t>Khai báo:</w:t>
       </w:r>
+      <w:bookmarkEnd w:id="25"/>
     </w:p>
     <w:p>
       <w:r>
         <w:t>type (*fp) ( para_type_1, para_type_2, para_type_3,...);</w:t>
       </w:r>
     </w:p>
+    <w:p/>
     <w:p>
       <w:pPr>
         <w:pStyle w:val="Heading3"/>
       </w:pPr>
-      <w:bookmarkStart w:id="19" w:name="_GoBack"/>
-      <w:bookmarkEnd w:id="19"/>
+      <w:bookmarkStart w:id="26" w:name="_Toc125096358"/>
       <w:r>
         <w:t>Sử dụng:</w:t>
       </w:r>
+      <w:bookmarkEnd w:id="26"/>
     </w:p>
     <w:p>
       <w:pPr>
@@ -16065,20 +16691,21 @@
         </w:numPr>
       </w:pPr>
       <w:r>
-        <w:t xml:space="preserve">Cách 2: </w:t>
-      </w:r>
-      <w:r>
-        <w:t>fp(para1, para2, …);</w:t>
-      </w:r>
-    </w:p>
-    <w:p>
-      <w:pPr>
-        <w:pStyle w:val="ListParagraph"/>
-      </w:pPr>
-    </w:p>
-    <w:p>
-      <w:r>
-        <w:t>VD4:</w:t>
+        <w:t>Cách 2: fp(para1, para2, …);</w:t>
+      </w:r>
+    </w:p>
+    <w:p>
+      <w:r>
+        <w:t>VD</w:t>
+      </w:r>
+      <w:r>
+        <w:t>5</w:t>
+      </w:r>
+      <w:r>
+        <w:t>:</w:t>
+      </w:r>
+      <w:r>
+        <w:t xml:space="preserve"> </w:t>
       </w:r>
     </w:p>
     <w:p>
@@ -16965,36 +17592,3260 @@
       </w:r>
     </w:p>
     <w:p/>
+    <w:p>
+      <w:pPr>
+        <w:pStyle w:val="Heading3"/>
+      </w:pPr>
+      <w:r>
+        <w:t>Passing function pointer</w:t>
+      </w:r>
+    </w:p>
+    <w:p>
+      <w:r>
+        <w:t>Truyền hàm qua hàm.</w:t>
+      </w:r>
+    </w:p>
+    <w:p>
+      <w:r>
+        <w:t>VD6:</w:t>
+      </w:r>
+    </w:p>
+    <w:p>
+      <w:pPr>
+        <w:shd w:val="clear" w:color="auto" w:fill="1E1E1E"/>
+        <w:spacing w:after="0" w:line="285" w:lineRule="atLeast"/>
+        <w:jc w:val="left"/>
+        <w:rPr>
+          <w:rFonts w:ascii="Consolas" w:eastAsia="Times New Roman" w:hAnsi="Consolas" w:cs="Times New Roman"/>
+          <w:color w:val="D4D4D4"/>
+          <w:sz w:val="21"/>
+          <w:szCs w:val="21"/>
+        </w:rPr>
+      </w:pPr>
+      <w:r>
+        <w:rPr>
+          <w:rFonts w:ascii="Consolas" w:eastAsia="Times New Roman" w:hAnsi="Consolas" w:cs="Times New Roman"/>
+          <w:color w:val="C586C0"/>
+          <w:sz w:val="21"/>
+          <w:szCs w:val="21"/>
+        </w:rPr>
+        <w:t>#include</w:t>
+      </w:r>
+      <w:r>
+        <w:rPr>
+          <w:rFonts w:ascii="Consolas" w:eastAsia="Times New Roman" w:hAnsi="Consolas" w:cs="Times New Roman"/>
+          <w:color w:val="569CD6"/>
+          <w:sz w:val="21"/>
+          <w:szCs w:val="21"/>
+        </w:rPr>
+        <w:t xml:space="preserve"> </w:t>
+      </w:r>
+      <w:r>
+        <w:rPr>
+          <w:rFonts w:ascii="Consolas" w:eastAsia="Times New Roman" w:hAnsi="Consolas" w:cs="Times New Roman"/>
+          <w:color w:val="CE9178"/>
+          <w:sz w:val="21"/>
+          <w:szCs w:val="21"/>
+        </w:rPr>
+        <w:t>&lt;stdio.h&gt;</w:t>
+      </w:r>
+    </w:p>
+    <w:p>
+      <w:pPr>
+        <w:shd w:val="clear" w:color="auto" w:fill="1E1E1E"/>
+        <w:spacing w:after="0" w:line="285" w:lineRule="atLeast"/>
+        <w:jc w:val="left"/>
+        <w:rPr>
+          <w:rFonts w:ascii="Consolas" w:eastAsia="Times New Roman" w:hAnsi="Consolas" w:cs="Times New Roman"/>
+          <w:color w:val="D4D4D4"/>
+          <w:sz w:val="21"/>
+          <w:szCs w:val="21"/>
+        </w:rPr>
+      </w:pPr>
+    </w:p>
+    <w:p>
+      <w:pPr>
+        <w:shd w:val="clear" w:color="auto" w:fill="1E1E1E"/>
+        <w:spacing w:after="0" w:line="285" w:lineRule="atLeast"/>
+        <w:jc w:val="left"/>
+        <w:rPr>
+          <w:rFonts w:ascii="Consolas" w:eastAsia="Times New Roman" w:hAnsi="Consolas" w:cs="Times New Roman"/>
+          <w:color w:val="D4D4D4"/>
+          <w:sz w:val="21"/>
+          <w:szCs w:val="21"/>
+        </w:rPr>
+      </w:pPr>
+      <w:r>
+        <w:rPr>
+          <w:rFonts w:ascii="Consolas" w:eastAsia="Times New Roman" w:hAnsi="Consolas" w:cs="Times New Roman"/>
+          <w:color w:val="569CD6"/>
+          <w:sz w:val="21"/>
+          <w:szCs w:val="21"/>
+        </w:rPr>
+        <w:t>int</w:t>
+      </w:r>
+      <w:r>
+        <w:rPr>
+          <w:rFonts w:ascii="Consolas" w:eastAsia="Times New Roman" w:hAnsi="Consolas" w:cs="Times New Roman"/>
+          <w:color w:val="D4D4D4"/>
+          <w:sz w:val="21"/>
+          <w:szCs w:val="21"/>
+        </w:rPr>
+        <w:t xml:space="preserve"> </w:t>
+      </w:r>
+      <w:r>
+        <w:rPr>
+          <w:rFonts w:ascii="Consolas" w:eastAsia="Times New Roman" w:hAnsi="Consolas" w:cs="Times New Roman"/>
+          <w:color w:val="DCDCAA"/>
+          <w:sz w:val="21"/>
+          <w:szCs w:val="21"/>
+        </w:rPr>
+        <w:t>sum</w:t>
+      </w:r>
+      <w:r>
+        <w:rPr>
+          <w:rFonts w:ascii="Consolas" w:eastAsia="Times New Roman" w:hAnsi="Consolas" w:cs="Times New Roman"/>
+          <w:color w:val="D4D4D4"/>
+          <w:sz w:val="21"/>
+          <w:szCs w:val="21"/>
+        </w:rPr>
+        <w:t>(</w:t>
+      </w:r>
+      <w:r>
+        <w:rPr>
+          <w:rFonts w:ascii="Consolas" w:eastAsia="Times New Roman" w:hAnsi="Consolas" w:cs="Times New Roman"/>
+          <w:color w:val="569CD6"/>
+          <w:sz w:val="21"/>
+          <w:szCs w:val="21"/>
+        </w:rPr>
+        <w:t>int</w:t>
+      </w:r>
+      <w:r>
+        <w:rPr>
+          <w:rFonts w:ascii="Consolas" w:eastAsia="Times New Roman" w:hAnsi="Consolas" w:cs="Times New Roman"/>
+          <w:color w:val="D4D4D4"/>
+          <w:sz w:val="21"/>
+          <w:szCs w:val="21"/>
+        </w:rPr>
+        <w:t xml:space="preserve"> </w:t>
+      </w:r>
+      <w:r>
+        <w:rPr>
+          <w:rFonts w:ascii="Consolas" w:eastAsia="Times New Roman" w:hAnsi="Consolas" w:cs="Times New Roman"/>
+          <w:color w:val="9CDCFE"/>
+          <w:sz w:val="21"/>
+          <w:szCs w:val="21"/>
+        </w:rPr>
+        <w:t>x</w:t>
+      </w:r>
+      <w:r>
+        <w:rPr>
+          <w:rFonts w:ascii="Consolas" w:eastAsia="Times New Roman" w:hAnsi="Consolas" w:cs="Times New Roman"/>
+          <w:color w:val="D4D4D4"/>
+          <w:sz w:val="21"/>
+          <w:szCs w:val="21"/>
+        </w:rPr>
+        <w:t xml:space="preserve">, </w:t>
+      </w:r>
+      <w:r>
+        <w:rPr>
+          <w:rFonts w:ascii="Consolas" w:eastAsia="Times New Roman" w:hAnsi="Consolas" w:cs="Times New Roman"/>
+          <w:color w:val="569CD6"/>
+          <w:sz w:val="21"/>
+          <w:szCs w:val="21"/>
+        </w:rPr>
+        <w:t>int</w:t>
+      </w:r>
+      <w:r>
+        <w:rPr>
+          <w:rFonts w:ascii="Consolas" w:eastAsia="Times New Roman" w:hAnsi="Consolas" w:cs="Times New Roman"/>
+          <w:color w:val="D4D4D4"/>
+          <w:sz w:val="21"/>
+          <w:szCs w:val="21"/>
+        </w:rPr>
+        <w:t xml:space="preserve"> </w:t>
+      </w:r>
+      <w:r>
+        <w:rPr>
+          <w:rFonts w:ascii="Consolas" w:eastAsia="Times New Roman" w:hAnsi="Consolas" w:cs="Times New Roman"/>
+          <w:color w:val="9CDCFE"/>
+          <w:sz w:val="21"/>
+          <w:szCs w:val="21"/>
+        </w:rPr>
+        <w:t>y</w:t>
+      </w:r>
+      <w:r>
+        <w:rPr>
+          <w:rFonts w:ascii="Consolas" w:eastAsia="Times New Roman" w:hAnsi="Consolas" w:cs="Times New Roman"/>
+          <w:color w:val="D4D4D4"/>
+          <w:sz w:val="21"/>
+          <w:szCs w:val="21"/>
+        </w:rPr>
+        <w:t xml:space="preserve">) { </w:t>
+      </w:r>
+      <w:r>
+        <w:rPr>
+          <w:rFonts w:ascii="Consolas" w:eastAsia="Times New Roman" w:hAnsi="Consolas" w:cs="Times New Roman"/>
+          <w:color w:val="C586C0"/>
+          <w:sz w:val="21"/>
+          <w:szCs w:val="21"/>
+        </w:rPr>
+        <w:t>return</w:t>
+      </w:r>
+      <w:r>
+        <w:rPr>
+          <w:rFonts w:ascii="Consolas" w:eastAsia="Times New Roman" w:hAnsi="Consolas" w:cs="Times New Roman"/>
+          <w:color w:val="D4D4D4"/>
+          <w:sz w:val="21"/>
+          <w:szCs w:val="21"/>
+        </w:rPr>
+        <w:t xml:space="preserve"> </w:t>
+      </w:r>
+      <w:r>
+        <w:rPr>
+          <w:rFonts w:ascii="Consolas" w:eastAsia="Times New Roman" w:hAnsi="Consolas" w:cs="Times New Roman"/>
+          <w:color w:val="9CDCFE"/>
+          <w:sz w:val="21"/>
+          <w:szCs w:val="21"/>
+        </w:rPr>
+        <w:t>x</w:t>
+      </w:r>
+      <w:r>
+        <w:rPr>
+          <w:rFonts w:ascii="Consolas" w:eastAsia="Times New Roman" w:hAnsi="Consolas" w:cs="Times New Roman"/>
+          <w:color w:val="D4D4D4"/>
+          <w:sz w:val="21"/>
+          <w:szCs w:val="21"/>
+        </w:rPr>
+        <w:t xml:space="preserve"> + </w:t>
+      </w:r>
+      <w:r>
+        <w:rPr>
+          <w:rFonts w:ascii="Consolas" w:eastAsia="Times New Roman" w:hAnsi="Consolas" w:cs="Times New Roman"/>
+          <w:color w:val="9CDCFE"/>
+          <w:sz w:val="21"/>
+          <w:szCs w:val="21"/>
+        </w:rPr>
+        <w:t>y</w:t>
+      </w:r>
+      <w:r>
+        <w:rPr>
+          <w:rFonts w:ascii="Consolas" w:eastAsia="Times New Roman" w:hAnsi="Consolas" w:cs="Times New Roman"/>
+          <w:color w:val="D4D4D4"/>
+          <w:sz w:val="21"/>
+          <w:szCs w:val="21"/>
+        </w:rPr>
+        <w:t>; }</w:t>
+      </w:r>
+    </w:p>
+    <w:p>
+      <w:pPr>
+        <w:shd w:val="clear" w:color="auto" w:fill="1E1E1E"/>
+        <w:spacing w:after="0" w:line="285" w:lineRule="atLeast"/>
+        <w:jc w:val="left"/>
+        <w:rPr>
+          <w:rFonts w:ascii="Consolas" w:eastAsia="Times New Roman" w:hAnsi="Consolas" w:cs="Times New Roman"/>
+          <w:color w:val="D4D4D4"/>
+          <w:sz w:val="21"/>
+          <w:szCs w:val="21"/>
+        </w:rPr>
+      </w:pPr>
+      <w:r>
+        <w:rPr>
+          <w:rFonts w:ascii="Consolas" w:eastAsia="Times New Roman" w:hAnsi="Consolas" w:cs="Times New Roman"/>
+          <w:color w:val="569CD6"/>
+          <w:sz w:val="21"/>
+          <w:szCs w:val="21"/>
+        </w:rPr>
+        <w:t>int</w:t>
+      </w:r>
+      <w:r>
+        <w:rPr>
+          <w:rFonts w:ascii="Consolas" w:eastAsia="Times New Roman" w:hAnsi="Consolas" w:cs="Times New Roman"/>
+          <w:color w:val="D4D4D4"/>
+          <w:sz w:val="21"/>
+          <w:szCs w:val="21"/>
+        </w:rPr>
+        <w:t xml:space="preserve"> </w:t>
+      </w:r>
+      <w:r>
+        <w:rPr>
+          <w:rFonts w:ascii="Consolas" w:eastAsia="Times New Roman" w:hAnsi="Consolas" w:cs="Times New Roman"/>
+          <w:color w:val="DCDCAA"/>
+          <w:sz w:val="21"/>
+          <w:szCs w:val="21"/>
+        </w:rPr>
+        <w:t>sub</w:t>
+      </w:r>
+      <w:r>
+        <w:rPr>
+          <w:rFonts w:ascii="Consolas" w:eastAsia="Times New Roman" w:hAnsi="Consolas" w:cs="Times New Roman"/>
+          <w:color w:val="D4D4D4"/>
+          <w:sz w:val="21"/>
+          <w:szCs w:val="21"/>
+        </w:rPr>
+        <w:t>(</w:t>
+      </w:r>
+      <w:r>
+        <w:rPr>
+          <w:rFonts w:ascii="Consolas" w:eastAsia="Times New Roman" w:hAnsi="Consolas" w:cs="Times New Roman"/>
+          <w:color w:val="569CD6"/>
+          <w:sz w:val="21"/>
+          <w:szCs w:val="21"/>
+        </w:rPr>
+        <w:t>int</w:t>
+      </w:r>
+      <w:r>
+        <w:rPr>
+          <w:rFonts w:ascii="Consolas" w:eastAsia="Times New Roman" w:hAnsi="Consolas" w:cs="Times New Roman"/>
+          <w:color w:val="D4D4D4"/>
+          <w:sz w:val="21"/>
+          <w:szCs w:val="21"/>
+        </w:rPr>
+        <w:t xml:space="preserve"> </w:t>
+      </w:r>
+      <w:r>
+        <w:rPr>
+          <w:rFonts w:ascii="Consolas" w:eastAsia="Times New Roman" w:hAnsi="Consolas" w:cs="Times New Roman"/>
+          <w:color w:val="9CDCFE"/>
+          <w:sz w:val="21"/>
+          <w:szCs w:val="21"/>
+        </w:rPr>
+        <w:t>x</w:t>
+      </w:r>
+      <w:r>
+        <w:rPr>
+          <w:rFonts w:ascii="Consolas" w:eastAsia="Times New Roman" w:hAnsi="Consolas" w:cs="Times New Roman"/>
+          <w:color w:val="D4D4D4"/>
+          <w:sz w:val="21"/>
+          <w:szCs w:val="21"/>
+        </w:rPr>
+        <w:t xml:space="preserve">, </w:t>
+      </w:r>
+      <w:r>
+        <w:rPr>
+          <w:rFonts w:ascii="Consolas" w:eastAsia="Times New Roman" w:hAnsi="Consolas" w:cs="Times New Roman"/>
+          <w:color w:val="569CD6"/>
+          <w:sz w:val="21"/>
+          <w:szCs w:val="21"/>
+        </w:rPr>
+        <w:t>int</w:t>
+      </w:r>
+      <w:r>
+        <w:rPr>
+          <w:rFonts w:ascii="Consolas" w:eastAsia="Times New Roman" w:hAnsi="Consolas" w:cs="Times New Roman"/>
+          <w:color w:val="D4D4D4"/>
+          <w:sz w:val="21"/>
+          <w:szCs w:val="21"/>
+        </w:rPr>
+        <w:t xml:space="preserve"> </w:t>
+      </w:r>
+      <w:r>
+        <w:rPr>
+          <w:rFonts w:ascii="Consolas" w:eastAsia="Times New Roman" w:hAnsi="Consolas" w:cs="Times New Roman"/>
+          <w:color w:val="9CDCFE"/>
+          <w:sz w:val="21"/>
+          <w:szCs w:val="21"/>
+        </w:rPr>
+        <w:t>y</w:t>
+      </w:r>
+      <w:r>
+        <w:rPr>
+          <w:rFonts w:ascii="Consolas" w:eastAsia="Times New Roman" w:hAnsi="Consolas" w:cs="Times New Roman"/>
+          <w:color w:val="D4D4D4"/>
+          <w:sz w:val="21"/>
+          <w:szCs w:val="21"/>
+        </w:rPr>
+        <w:t xml:space="preserve">) { </w:t>
+      </w:r>
+      <w:r>
+        <w:rPr>
+          <w:rFonts w:ascii="Consolas" w:eastAsia="Times New Roman" w:hAnsi="Consolas" w:cs="Times New Roman"/>
+          <w:color w:val="C586C0"/>
+          <w:sz w:val="21"/>
+          <w:szCs w:val="21"/>
+        </w:rPr>
+        <w:t>return</w:t>
+      </w:r>
+      <w:r>
+        <w:rPr>
+          <w:rFonts w:ascii="Consolas" w:eastAsia="Times New Roman" w:hAnsi="Consolas" w:cs="Times New Roman"/>
+          <w:color w:val="D4D4D4"/>
+          <w:sz w:val="21"/>
+          <w:szCs w:val="21"/>
+        </w:rPr>
+        <w:t xml:space="preserve"> </w:t>
+      </w:r>
+      <w:r>
+        <w:rPr>
+          <w:rFonts w:ascii="Consolas" w:eastAsia="Times New Roman" w:hAnsi="Consolas" w:cs="Times New Roman"/>
+          <w:color w:val="9CDCFE"/>
+          <w:sz w:val="21"/>
+          <w:szCs w:val="21"/>
+        </w:rPr>
+        <w:t>x</w:t>
+      </w:r>
+      <w:r>
+        <w:rPr>
+          <w:rFonts w:ascii="Consolas" w:eastAsia="Times New Roman" w:hAnsi="Consolas" w:cs="Times New Roman"/>
+          <w:color w:val="D4D4D4"/>
+          <w:sz w:val="21"/>
+          <w:szCs w:val="21"/>
+        </w:rPr>
+        <w:t xml:space="preserve"> - </w:t>
+      </w:r>
+      <w:r>
+        <w:rPr>
+          <w:rFonts w:ascii="Consolas" w:eastAsia="Times New Roman" w:hAnsi="Consolas" w:cs="Times New Roman"/>
+          <w:color w:val="9CDCFE"/>
+          <w:sz w:val="21"/>
+          <w:szCs w:val="21"/>
+        </w:rPr>
+        <w:t>y</w:t>
+      </w:r>
+      <w:r>
+        <w:rPr>
+          <w:rFonts w:ascii="Consolas" w:eastAsia="Times New Roman" w:hAnsi="Consolas" w:cs="Times New Roman"/>
+          <w:color w:val="D4D4D4"/>
+          <w:sz w:val="21"/>
+          <w:szCs w:val="21"/>
+        </w:rPr>
+        <w:t>; }</w:t>
+      </w:r>
+    </w:p>
+    <w:p>
+      <w:pPr>
+        <w:shd w:val="clear" w:color="auto" w:fill="1E1E1E"/>
+        <w:spacing w:after="240" w:line="285" w:lineRule="atLeast"/>
+        <w:jc w:val="left"/>
+        <w:rPr>
+          <w:rFonts w:ascii="Consolas" w:eastAsia="Times New Roman" w:hAnsi="Consolas" w:cs="Times New Roman"/>
+          <w:color w:val="D4D4D4"/>
+          <w:sz w:val="21"/>
+          <w:szCs w:val="21"/>
+        </w:rPr>
+      </w:pPr>
+    </w:p>
+    <w:p>
+      <w:pPr>
+        <w:shd w:val="clear" w:color="auto" w:fill="1E1E1E"/>
+        <w:spacing w:after="0" w:line="285" w:lineRule="atLeast"/>
+        <w:jc w:val="left"/>
+        <w:rPr>
+          <w:rFonts w:ascii="Consolas" w:eastAsia="Times New Roman" w:hAnsi="Consolas" w:cs="Times New Roman"/>
+          <w:color w:val="D4D4D4"/>
+          <w:sz w:val="21"/>
+          <w:szCs w:val="21"/>
+        </w:rPr>
+      </w:pPr>
+      <w:r>
+        <w:rPr>
+          <w:rFonts w:ascii="Consolas" w:eastAsia="Times New Roman" w:hAnsi="Consolas" w:cs="Times New Roman"/>
+          <w:color w:val="569CD6"/>
+          <w:sz w:val="21"/>
+          <w:szCs w:val="21"/>
+        </w:rPr>
+        <w:lastRenderedPageBreak/>
+        <w:t>int</w:t>
+      </w:r>
+      <w:r>
+        <w:rPr>
+          <w:rFonts w:ascii="Consolas" w:eastAsia="Times New Roman" w:hAnsi="Consolas" w:cs="Times New Roman"/>
+          <w:color w:val="D4D4D4"/>
+          <w:sz w:val="21"/>
+          <w:szCs w:val="21"/>
+        </w:rPr>
+        <w:t xml:space="preserve"> </w:t>
+      </w:r>
+      <w:r>
+        <w:rPr>
+          <w:rFonts w:ascii="Consolas" w:eastAsia="Times New Roman" w:hAnsi="Consolas" w:cs="Times New Roman"/>
+          <w:color w:val="DCDCAA"/>
+          <w:sz w:val="21"/>
+          <w:szCs w:val="21"/>
+        </w:rPr>
+        <w:t>operator</w:t>
+      </w:r>
+      <w:r>
+        <w:rPr>
+          <w:rFonts w:ascii="Consolas" w:eastAsia="Times New Roman" w:hAnsi="Consolas" w:cs="Times New Roman"/>
+          <w:color w:val="D4D4D4"/>
+          <w:sz w:val="21"/>
+          <w:szCs w:val="21"/>
+        </w:rPr>
+        <w:t>(</w:t>
+      </w:r>
+      <w:r>
+        <w:rPr>
+          <w:rFonts w:ascii="Consolas" w:eastAsia="Times New Roman" w:hAnsi="Consolas" w:cs="Times New Roman"/>
+          <w:color w:val="569CD6"/>
+          <w:sz w:val="21"/>
+          <w:szCs w:val="21"/>
+        </w:rPr>
+        <w:t>int</w:t>
+      </w:r>
+      <w:r>
+        <w:rPr>
+          <w:rFonts w:ascii="Consolas" w:eastAsia="Times New Roman" w:hAnsi="Consolas" w:cs="Times New Roman"/>
+          <w:color w:val="D4D4D4"/>
+          <w:sz w:val="21"/>
+          <w:szCs w:val="21"/>
+        </w:rPr>
+        <w:t xml:space="preserve"> (*</w:t>
+      </w:r>
+      <w:r>
+        <w:rPr>
+          <w:rFonts w:ascii="Consolas" w:eastAsia="Times New Roman" w:hAnsi="Consolas" w:cs="Times New Roman"/>
+          <w:color w:val="9CDCFE"/>
+          <w:sz w:val="21"/>
+          <w:szCs w:val="21"/>
+        </w:rPr>
+        <w:t>func</w:t>
+      </w:r>
+      <w:r>
+        <w:rPr>
+          <w:rFonts w:ascii="Consolas" w:eastAsia="Times New Roman" w:hAnsi="Consolas" w:cs="Times New Roman"/>
+          <w:color w:val="D4D4D4"/>
+          <w:sz w:val="21"/>
+          <w:szCs w:val="21"/>
+        </w:rPr>
+        <w:t>)(</w:t>
+      </w:r>
+      <w:r>
+        <w:rPr>
+          <w:rFonts w:ascii="Consolas" w:eastAsia="Times New Roman" w:hAnsi="Consolas" w:cs="Times New Roman"/>
+          <w:color w:val="569CD6"/>
+          <w:sz w:val="21"/>
+          <w:szCs w:val="21"/>
+        </w:rPr>
+        <w:t>int</w:t>
+      </w:r>
+      <w:r>
+        <w:rPr>
+          <w:rFonts w:ascii="Consolas" w:eastAsia="Times New Roman" w:hAnsi="Consolas" w:cs="Times New Roman"/>
+          <w:color w:val="D4D4D4"/>
+          <w:sz w:val="21"/>
+          <w:szCs w:val="21"/>
+        </w:rPr>
+        <w:t xml:space="preserve">, </w:t>
+      </w:r>
+      <w:r>
+        <w:rPr>
+          <w:rFonts w:ascii="Consolas" w:eastAsia="Times New Roman" w:hAnsi="Consolas" w:cs="Times New Roman"/>
+          <w:color w:val="569CD6"/>
+          <w:sz w:val="21"/>
+          <w:szCs w:val="21"/>
+        </w:rPr>
+        <w:t>int</w:t>
+      </w:r>
+      <w:r>
+        <w:rPr>
+          <w:rFonts w:ascii="Consolas" w:eastAsia="Times New Roman" w:hAnsi="Consolas" w:cs="Times New Roman"/>
+          <w:color w:val="D4D4D4"/>
+          <w:sz w:val="21"/>
+          <w:szCs w:val="21"/>
+        </w:rPr>
+        <w:t xml:space="preserve">), </w:t>
+      </w:r>
+      <w:r>
+        <w:rPr>
+          <w:rFonts w:ascii="Consolas" w:eastAsia="Times New Roman" w:hAnsi="Consolas" w:cs="Times New Roman"/>
+          <w:color w:val="569CD6"/>
+          <w:sz w:val="21"/>
+          <w:szCs w:val="21"/>
+        </w:rPr>
+        <w:t>int</w:t>
+      </w:r>
+      <w:r>
+        <w:rPr>
+          <w:rFonts w:ascii="Consolas" w:eastAsia="Times New Roman" w:hAnsi="Consolas" w:cs="Times New Roman"/>
+          <w:color w:val="D4D4D4"/>
+          <w:sz w:val="21"/>
+          <w:szCs w:val="21"/>
+        </w:rPr>
+        <w:t xml:space="preserve"> </w:t>
+      </w:r>
+      <w:r>
+        <w:rPr>
+          <w:rFonts w:ascii="Consolas" w:eastAsia="Times New Roman" w:hAnsi="Consolas" w:cs="Times New Roman"/>
+          <w:color w:val="9CDCFE"/>
+          <w:sz w:val="21"/>
+          <w:szCs w:val="21"/>
+        </w:rPr>
+        <w:t>x</w:t>
+      </w:r>
+      <w:r>
+        <w:rPr>
+          <w:rFonts w:ascii="Consolas" w:eastAsia="Times New Roman" w:hAnsi="Consolas" w:cs="Times New Roman"/>
+          <w:color w:val="D4D4D4"/>
+          <w:sz w:val="21"/>
+          <w:szCs w:val="21"/>
+        </w:rPr>
+        <w:t xml:space="preserve">, </w:t>
+      </w:r>
+      <w:r>
+        <w:rPr>
+          <w:rFonts w:ascii="Consolas" w:eastAsia="Times New Roman" w:hAnsi="Consolas" w:cs="Times New Roman"/>
+          <w:color w:val="569CD6"/>
+          <w:sz w:val="21"/>
+          <w:szCs w:val="21"/>
+        </w:rPr>
+        <w:t>int</w:t>
+      </w:r>
+      <w:r>
+        <w:rPr>
+          <w:rFonts w:ascii="Consolas" w:eastAsia="Times New Roman" w:hAnsi="Consolas" w:cs="Times New Roman"/>
+          <w:color w:val="D4D4D4"/>
+          <w:sz w:val="21"/>
+          <w:szCs w:val="21"/>
+        </w:rPr>
+        <w:t xml:space="preserve"> </w:t>
+      </w:r>
+      <w:r>
+        <w:rPr>
+          <w:rFonts w:ascii="Consolas" w:eastAsia="Times New Roman" w:hAnsi="Consolas" w:cs="Times New Roman"/>
+          <w:color w:val="9CDCFE"/>
+          <w:sz w:val="21"/>
+          <w:szCs w:val="21"/>
+        </w:rPr>
+        <w:t>y</w:t>
+      </w:r>
+      <w:r>
+        <w:rPr>
+          <w:rFonts w:ascii="Consolas" w:eastAsia="Times New Roman" w:hAnsi="Consolas" w:cs="Times New Roman"/>
+          <w:color w:val="D4D4D4"/>
+          <w:sz w:val="21"/>
+          <w:szCs w:val="21"/>
+        </w:rPr>
+        <w:t>) {</w:t>
+      </w:r>
+    </w:p>
+    <w:p>
+      <w:pPr>
+        <w:shd w:val="clear" w:color="auto" w:fill="1E1E1E"/>
+        <w:spacing w:after="0" w:line="285" w:lineRule="atLeast"/>
+        <w:jc w:val="left"/>
+        <w:rPr>
+          <w:rFonts w:ascii="Consolas" w:eastAsia="Times New Roman" w:hAnsi="Consolas" w:cs="Times New Roman"/>
+          <w:color w:val="D4D4D4"/>
+          <w:sz w:val="21"/>
+          <w:szCs w:val="21"/>
+        </w:rPr>
+      </w:pPr>
+      <w:r>
+        <w:rPr>
+          <w:rFonts w:ascii="Consolas" w:eastAsia="Times New Roman" w:hAnsi="Consolas" w:cs="Times New Roman"/>
+          <w:color w:val="D4D4D4"/>
+          <w:sz w:val="21"/>
+          <w:szCs w:val="21"/>
+        </w:rPr>
+        <w:t>     </w:t>
+      </w:r>
+      <w:r>
+        <w:rPr>
+          <w:rFonts w:ascii="Consolas" w:eastAsia="Times New Roman" w:hAnsi="Consolas" w:cs="Times New Roman"/>
+          <w:color w:val="C586C0"/>
+          <w:sz w:val="21"/>
+          <w:szCs w:val="21"/>
+        </w:rPr>
+        <w:t>return</w:t>
+      </w:r>
+      <w:r>
+        <w:rPr>
+          <w:rFonts w:ascii="Consolas" w:eastAsia="Times New Roman" w:hAnsi="Consolas" w:cs="Times New Roman"/>
+          <w:color w:val="D4D4D4"/>
+          <w:sz w:val="21"/>
+          <w:szCs w:val="21"/>
+        </w:rPr>
+        <w:t xml:space="preserve"> </w:t>
+      </w:r>
+      <w:r>
+        <w:rPr>
+          <w:rFonts w:ascii="Consolas" w:eastAsia="Times New Roman" w:hAnsi="Consolas" w:cs="Times New Roman"/>
+          <w:color w:val="9CDCFE"/>
+          <w:sz w:val="21"/>
+          <w:szCs w:val="21"/>
+        </w:rPr>
+        <w:t>func</w:t>
+      </w:r>
+      <w:r>
+        <w:rPr>
+          <w:rFonts w:ascii="Consolas" w:eastAsia="Times New Roman" w:hAnsi="Consolas" w:cs="Times New Roman"/>
+          <w:color w:val="D4D4D4"/>
+          <w:sz w:val="21"/>
+          <w:szCs w:val="21"/>
+        </w:rPr>
+        <w:t>(</w:t>
+      </w:r>
+      <w:r>
+        <w:rPr>
+          <w:rFonts w:ascii="Consolas" w:eastAsia="Times New Roman" w:hAnsi="Consolas" w:cs="Times New Roman"/>
+          <w:color w:val="9CDCFE"/>
+          <w:sz w:val="21"/>
+          <w:szCs w:val="21"/>
+        </w:rPr>
+        <w:t>x</w:t>
+      </w:r>
+      <w:r>
+        <w:rPr>
+          <w:rFonts w:ascii="Consolas" w:eastAsia="Times New Roman" w:hAnsi="Consolas" w:cs="Times New Roman"/>
+          <w:color w:val="D4D4D4"/>
+          <w:sz w:val="21"/>
+          <w:szCs w:val="21"/>
+        </w:rPr>
+        <w:t xml:space="preserve">, </w:t>
+      </w:r>
+      <w:r>
+        <w:rPr>
+          <w:rFonts w:ascii="Consolas" w:eastAsia="Times New Roman" w:hAnsi="Consolas" w:cs="Times New Roman"/>
+          <w:color w:val="9CDCFE"/>
+          <w:sz w:val="21"/>
+          <w:szCs w:val="21"/>
+        </w:rPr>
+        <w:t>y</w:t>
+      </w:r>
+      <w:r>
+        <w:rPr>
+          <w:rFonts w:ascii="Consolas" w:eastAsia="Times New Roman" w:hAnsi="Consolas" w:cs="Times New Roman"/>
+          <w:color w:val="D4D4D4"/>
+          <w:sz w:val="21"/>
+          <w:szCs w:val="21"/>
+        </w:rPr>
+        <w:t xml:space="preserve">); </w:t>
+      </w:r>
+    </w:p>
+    <w:p>
+      <w:pPr>
+        <w:shd w:val="clear" w:color="auto" w:fill="1E1E1E"/>
+        <w:spacing w:after="0" w:line="285" w:lineRule="atLeast"/>
+        <w:jc w:val="left"/>
+        <w:rPr>
+          <w:rFonts w:ascii="Consolas" w:eastAsia="Times New Roman" w:hAnsi="Consolas" w:cs="Times New Roman"/>
+          <w:color w:val="D4D4D4"/>
+          <w:sz w:val="21"/>
+          <w:szCs w:val="21"/>
+        </w:rPr>
+      </w:pPr>
+      <w:r>
+        <w:rPr>
+          <w:rFonts w:ascii="Consolas" w:eastAsia="Times New Roman" w:hAnsi="Consolas" w:cs="Times New Roman"/>
+          <w:color w:val="D4D4D4"/>
+          <w:sz w:val="21"/>
+          <w:szCs w:val="21"/>
+        </w:rPr>
+        <w:t>}</w:t>
+      </w:r>
+    </w:p>
+    <w:p>
+      <w:pPr>
+        <w:shd w:val="clear" w:color="auto" w:fill="1E1E1E"/>
+        <w:spacing w:after="0" w:line="285" w:lineRule="atLeast"/>
+        <w:jc w:val="left"/>
+        <w:rPr>
+          <w:rFonts w:ascii="Consolas" w:eastAsia="Times New Roman" w:hAnsi="Consolas" w:cs="Times New Roman"/>
+          <w:color w:val="D4D4D4"/>
+          <w:sz w:val="21"/>
+          <w:szCs w:val="21"/>
+        </w:rPr>
+      </w:pPr>
+    </w:p>
+    <w:p>
+      <w:pPr>
+        <w:shd w:val="clear" w:color="auto" w:fill="1E1E1E"/>
+        <w:spacing w:after="0" w:line="285" w:lineRule="atLeast"/>
+        <w:jc w:val="left"/>
+        <w:rPr>
+          <w:rFonts w:ascii="Consolas" w:eastAsia="Times New Roman" w:hAnsi="Consolas" w:cs="Times New Roman"/>
+          <w:color w:val="D4D4D4"/>
+          <w:sz w:val="21"/>
+          <w:szCs w:val="21"/>
+        </w:rPr>
+      </w:pPr>
+      <w:r>
+        <w:rPr>
+          <w:rFonts w:ascii="Consolas" w:eastAsia="Times New Roman" w:hAnsi="Consolas" w:cs="Times New Roman"/>
+          <w:color w:val="569CD6"/>
+          <w:sz w:val="21"/>
+          <w:szCs w:val="21"/>
+        </w:rPr>
+        <w:t>void</w:t>
+      </w:r>
+      <w:r>
+        <w:rPr>
+          <w:rFonts w:ascii="Consolas" w:eastAsia="Times New Roman" w:hAnsi="Consolas" w:cs="Times New Roman"/>
+          <w:color w:val="D4D4D4"/>
+          <w:sz w:val="21"/>
+          <w:szCs w:val="21"/>
+        </w:rPr>
+        <w:t xml:space="preserve"> </w:t>
+      </w:r>
+      <w:r>
+        <w:rPr>
+          <w:rFonts w:ascii="Consolas" w:eastAsia="Times New Roman" w:hAnsi="Consolas" w:cs="Times New Roman"/>
+          <w:color w:val="DCDCAA"/>
+          <w:sz w:val="21"/>
+          <w:szCs w:val="21"/>
+        </w:rPr>
+        <w:t>main</w:t>
+      </w:r>
+      <w:r>
+        <w:rPr>
+          <w:rFonts w:ascii="Consolas" w:eastAsia="Times New Roman" w:hAnsi="Consolas" w:cs="Times New Roman"/>
+          <w:color w:val="D4D4D4"/>
+          <w:sz w:val="21"/>
+          <w:szCs w:val="21"/>
+        </w:rPr>
+        <w:t>(){</w:t>
+      </w:r>
+    </w:p>
+    <w:p>
+      <w:pPr>
+        <w:shd w:val="clear" w:color="auto" w:fill="1E1E1E"/>
+        <w:spacing w:after="0" w:line="285" w:lineRule="atLeast"/>
+        <w:jc w:val="left"/>
+        <w:rPr>
+          <w:rFonts w:ascii="Consolas" w:eastAsia="Times New Roman" w:hAnsi="Consolas" w:cs="Times New Roman"/>
+          <w:color w:val="D4D4D4"/>
+          <w:sz w:val="21"/>
+          <w:szCs w:val="21"/>
+        </w:rPr>
+      </w:pPr>
+      <w:r>
+        <w:rPr>
+          <w:rFonts w:ascii="Consolas" w:eastAsia="Times New Roman" w:hAnsi="Consolas" w:cs="Times New Roman"/>
+          <w:color w:val="D4D4D4"/>
+          <w:sz w:val="21"/>
+          <w:szCs w:val="21"/>
+        </w:rPr>
+        <w:t xml:space="preserve">    </w:t>
+      </w:r>
+      <w:r>
+        <w:rPr>
+          <w:rFonts w:ascii="Consolas" w:eastAsia="Times New Roman" w:hAnsi="Consolas" w:cs="Times New Roman"/>
+          <w:color w:val="DCDCAA"/>
+          <w:sz w:val="21"/>
+          <w:szCs w:val="21"/>
+        </w:rPr>
+        <w:t>printf</w:t>
+      </w:r>
+      <w:r>
+        <w:rPr>
+          <w:rFonts w:ascii="Consolas" w:eastAsia="Times New Roman" w:hAnsi="Consolas" w:cs="Times New Roman"/>
+          <w:color w:val="D4D4D4"/>
+          <w:sz w:val="21"/>
+          <w:szCs w:val="21"/>
+        </w:rPr>
+        <w:t>(</w:t>
+      </w:r>
+      <w:r>
+        <w:rPr>
+          <w:rFonts w:ascii="Consolas" w:eastAsia="Times New Roman" w:hAnsi="Consolas" w:cs="Times New Roman"/>
+          <w:color w:val="CE9178"/>
+          <w:sz w:val="21"/>
+          <w:szCs w:val="21"/>
+        </w:rPr>
+        <w:t>"1</w:t>
+      </w:r>
+      <w:r>
+        <w:rPr>
+          <w:rFonts w:ascii="Consolas" w:eastAsia="Times New Roman" w:hAnsi="Consolas" w:cs="Times New Roman"/>
+          <w:color w:val="CE9178"/>
+          <w:sz w:val="21"/>
+          <w:szCs w:val="21"/>
+        </w:rPr>
+        <w:t>+</w:t>
+      </w:r>
+      <w:r>
+        <w:rPr>
+          <w:rFonts w:ascii="Consolas" w:eastAsia="Times New Roman" w:hAnsi="Consolas" w:cs="Times New Roman"/>
+          <w:color w:val="CE9178"/>
+          <w:sz w:val="21"/>
+          <w:szCs w:val="21"/>
+        </w:rPr>
+        <w:t>2=</w:t>
+      </w:r>
+      <w:r>
+        <w:rPr>
+          <w:rFonts w:ascii="Consolas" w:eastAsia="Times New Roman" w:hAnsi="Consolas" w:cs="Times New Roman"/>
+          <w:color w:val="9CDCFE"/>
+          <w:sz w:val="21"/>
+          <w:szCs w:val="21"/>
+        </w:rPr>
+        <w:t>%d</w:t>
+      </w:r>
+      <w:r>
+        <w:rPr>
+          <w:rFonts w:ascii="Consolas" w:eastAsia="Times New Roman" w:hAnsi="Consolas" w:cs="Times New Roman"/>
+          <w:color w:val="D7BA7D"/>
+          <w:sz w:val="21"/>
+          <w:szCs w:val="21"/>
+        </w:rPr>
+        <w:t>\n</w:t>
+      </w:r>
+      <w:r>
+        <w:rPr>
+          <w:rFonts w:ascii="Consolas" w:eastAsia="Times New Roman" w:hAnsi="Consolas" w:cs="Times New Roman"/>
+          <w:color w:val="CE9178"/>
+          <w:sz w:val="21"/>
+          <w:szCs w:val="21"/>
+        </w:rPr>
+        <w:t>"</w:t>
+      </w:r>
+      <w:r>
+        <w:rPr>
+          <w:rFonts w:ascii="Consolas" w:eastAsia="Times New Roman" w:hAnsi="Consolas" w:cs="Times New Roman"/>
+          <w:color w:val="D4D4D4"/>
+          <w:sz w:val="21"/>
+          <w:szCs w:val="21"/>
+        </w:rPr>
+        <w:t xml:space="preserve">, </w:t>
+      </w:r>
+      <w:r>
+        <w:rPr>
+          <w:rFonts w:ascii="Consolas" w:eastAsia="Times New Roman" w:hAnsi="Consolas" w:cs="Times New Roman"/>
+          <w:color w:val="DCDCAA"/>
+          <w:sz w:val="21"/>
+          <w:szCs w:val="21"/>
+        </w:rPr>
+        <w:t>operator</w:t>
+      </w:r>
+      <w:r>
+        <w:rPr>
+          <w:rFonts w:ascii="Consolas" w:eastAsia="Times New Roman" w:hAnsi="Consolas" w:cs="Times New Roman"/>
+          <w:color w:val="D4D4D4"/>
+          <w:sz w:val="21"/>
+          <w:szCs w:val="21"/>
+        </w:rPr>
+        <w:t>(</w:t>
+      </w:r>
+      <w:r>
+        <w:rPr>
+          <w:rFonts w:ascii="Consolas" w:eastAsia="Times New Roman" w:hAnsi="Consolas" w:cs="Times New Roman"/>
+          <w:color w:val="DCDCAA"/>
+          <w:sz w:val="21"/>
+          <w:szCs w:val="21"/>
+        </w:rPr>
+        <w:t>sum</w:t>
+      </w:r>
+      <w:r>
+        <w:rPr>
+          <w:rFonts w:ascii="Consolas" w:eastAsia="Times New Roman" w:hAnsi="Consolas" w:cs="Times New Roman"/>
+          <w:color w:val="D4D4D4"/>
+          <w:sz w:val="21"/>
+          <w:szCs w:val="21"/>
+        </w:rPr>
+        <w:t xml:space="preserve">, </w:t>
+      </w:r>
+      <w:r>
+        <w:rPr>
+          <w:rFonts w:ascii="Consolas" w:eastAsia="Times New Roman" w:hAnsi="Consolas" w:cs="Times New Roman"/>
+          <w:color w:val="B5CEA8"/>
+          <w:sz w:val="21"/>
+          <w:szCs w:val="21"/>
+        </w:rPr>
+        <w:t>1</w:t>
+      </w:r>
+      <w:r>
+        <w:rPr>
+          <w:rFonts w:ascii="Consolas" w:eastAsia="Times New Roman" w:hAnsi="Consolas" w:cs="Times New Roman"/>
+          <w:color w:val="D4D4D4"/>
+          <w:sz w:val="21"/>
+          <w:szCs w:val="21"/>
+        </w:rPr>
+        <w:t xml:space="preserve">, </w:t>
+      </w:r>
+      <w:r>
+        <w:rPr>
+          <w:rFonts w:ascii="Consolas" w:eastAsia="Times New Roman" w:hAnsi="Consolas" w:cs="Times New Roman"/>
+          <w:color w:val="B5CEA8"/>
+          <w:sz w:val="21"/>
+          <w:szCs w:val="21"/>
+        </w:rPr>
+        <w:t>2</w:t>
+      </w:r>
+      <w:r>
+        <w:rPr>
+          <w:rFonts w:ascii="Consolas" w:eastAsia="Times New Roman" w:hAnsi="Consolas" w:cs="Times New Roman"/>
+          <w:color w:val="D4D4D4"/>
+          <w:sz w:val="21"/>
+          <w:szCs w:val="21"/>
+        </w:rPr>
+        <w:t>));</w:t>
+      </w:r>
+    </w:p>
+    <w:p>
+      <w:pPr>
+        <w:shd w:val="clear" w:color="auto" w:fill="1E1E1E"/>
+        <w:spacing w:after="0" w:line="285" w:lineRule="atLeast"/>
+        <w:jc w:val="left"/>
+        <w:rPr>
+          <w:rFonts w:ascii="Consolas" w:eastAsia="Times New Roman" w:hAnsi="Consolas" w:cs="Times New Roman"/>
+          <w:color w:val="D4D4D4"/>
+          <w:sz w:val="21"/>
+          <w:szCs w:val="21"/>
+        </w:rPr>
+      </w:pPr>
+      <w:r>
+        <w:rPr>
+          <w:rFonts w:ascii="Consolas" w:eastAsia="Times New Roman" w:hAnsi="Consolas" w:cs="Times New Roman"/>
+          <w:color w:val="D4D4D4"/>
+          <w:sz w:val="21"/>
+          <w:szCs w:val="21"/>
+        </w:rPr>
+        <w:t xml:space="preserve">    </w:t>
+      </w:r>
+      <w:r>
+        <w:rPr>
+          <w:rFonts w:ascii="Consolas" w:eastAsia="Times New Roman" w:hAnsi="Consolas" w:cs="Times New Roman"/>
+          <w:color w:val="DCDCAA"/>
+          <w:sz w:val="21"/>
+          <w:szCs w:val="21"/>
+        </w:rPr>
+        <w:t>printf</w:t>
+      </w:r>
+      <w:r>
+        <w:rPr>
+          <w:rFonts w:ascii="Consolas" w:eastAsia="Times New Roman" w:hAnsi="Consolas" w:cs="Times New Roman"/>
+          <w:color w:val="D4D4D4"/>
+          <w:sz w:val="21"/>
+          <w:szCs w:val="21"/>
+        </w:rPr>
+        <w:t>(</w:t>
+      </w:r>
+      <w:r>
+        <w:rPr>
+          <w:rFonts w:ascii="Consolas" w:eastAsia="Times New Roman" w:hAnsi="Consolas" w:cs="Times New Roman"/>
+          <w:color w:val="CE9178"/>
+          <w:sz w:val="21"/>
+          <w:szCs w:val="21"/>
+        </w:rPr>
+        <w:t>"1-2=</w:t>
+      </w:r>
+      <w:r>
+        <w:rPr>
+          <w:rFonts w:ascii="Consolas" w:eastAsia="Times New Roman" w:hAnsi="Consolas" w:cs="Times New Roman"/>
+          <w:color w:val="9CDCFE"/>
+          <w:sz w:val="21"/>
+          <w:szCs w:val="21"/>
+        </w:rPr>
+        <w:t>%d</w:t>
+      </w:r>
+      <w:r>
+        <w:rPr>
+          <w:rFonts w:ascii="Consolas" w:eastAsia="Times New Roman" w:hAnsi="Consolas" w:cs="Times New Roman"/>
+          <w:color w:val="D7BA7D"/>
+          <w:sz w:val="21"/>
+          <w:szCs w:val="21"/>
+        </w:rPr>
+        <w:t>\n</w:t>
+      </w:r>
+      <w:r>
+        <w:rPr>
+          <w:rFonts w:ascii="Consolas" w:eastAsia="Times New Roman" w:hAnsi="Consolas" w:cs="Times New Roman"/>
+          <w:color w:val="CE9178"/>
+          <w:sz w:val="21"/>
+          <w:szCs w:val="21"/>
+        </w:rPr>
+        <w:t>"</w:t>
+      </w:r>
+      <w:r>
+        <w:rPr>
+          <w:rFonts w:ascii="Consolas" w:eastAsia="Times New Roman" w:hAnsi="Consolas" w:cs="Times New Roman"/>
+          <w:color w:val="D4D4D4"/>
+          <w:sz w:val="21"/>
+          <w:szCs w:val="21"/>
+        </w:rPr>
+        <w:t xml:space="preserve">, </w:t>
+      </w:r>
+      <w:r>
+        <w:rPr>
+          <w:rFonts w:ascii="Consolas" w:eastAsia="Times New Roman" w:hAnsi="Consolas" w:cs="Times New Roman"/>
+          <w:color w:val="DCDCAA"/>
+          <w:sz w:val="21"/>
+          <w:szCs w:val="21"/>
+        </w:rPr>
+        <w:t>operator</w:t>
+      </w:r>
+      <w:r>
+        <w:rPr>
+          <w:rFonts w:ascii="Consolas" w:eastAsia="Times New Roman" w:hAnsi="Consolas" w:cs="Times New Roman"/>
+          <w:color w:val="D4D4D4"/>
+          <w:sz w:val="21"/>
+          <w:szCs w:val="21"/>
+        </w:rPr>
+        <w:t>(</w:t>
+      </w:r>
+      <w:r>
+        <w:rPr>
+          <w:rFonts w:ascii="Consolas" w:eastAsia="Times New Roman" w:hAnsi="Consolas" w:cs="Times New Roman"/>
+          <w:color w:val="DCDCAA"/>
+          <w:sz w:val="21"/>
+          <w:szCs w:val="21"/>
+        </w:rPr>
+        <w:t>sub</w:t>
+      </w:r>
+      <w:r>
+        <w:rPr>
+          <w:rFonts w:ascii="Consolas" w:eastAsia="Times New Roman" w:hAnsi="Consolas" w:cs="Times New Roman"/>
+          <w:color w:val="D4D4D4"/>
+          <w:sz w:val="21"/>
+          <w:szCs w:val="21"/>
+        </w:rPr>
+        <w:t xml:space="preserve">, </w:t>
+      </w:r>
+      <w:r>
+        <w:rPr>
+          <w:rFonts w:ascii="Consolas" w:eastAsia="Times New Roman" w:hAnsi="Consolas" w:cs="Times New Roman"/>
+          <w:color w:val="B5CEA8"/>
+          <w:sz w:val="21"/>
+          <w:szCs w:val="21"/>
+        </w:rPr>
+        <w:t>1</w:t>
+      </w:r>
+      <w:r>
+        <w:rPr>
+          <w:rFonts w:ascii="Consolas" w:eastAsia="Times New Roman" w:hAnsi="Consolas" w:cs="Times New Roman"/>
+          <w:color w:val="D4D4D4"/>
+          <w:sz w:val="21"/>
+          <w:szCs w:val="21"/>
+        </w:rPr>
+        <w:t xml:space="preserve">, </w:t>
+      </w:r>
+      <w:r>
+        <w:rPr>
+          <w:rFonts w:ascii="Consolas" w:eastAsia="Times New Roman" w:hAnsi="Consolas" w:cs="Times New Roman"/>
+          <w:color w:val="B5CEA8"/>
+          <w:sz w:val="21"/>
+          <w:szCs w:val="21"/>
+        </w:rPr>
+        <w:t>2</w:t>
+      </w:r>
+      <w:r>
+        <w:rPr>
+          <w:rFonts w:ascii="Consolas" w:eastAsia="Times New Roman" w:hAnsi="Consolas" w:cs="Times New Roman"/>
+          <w:color w:val="D4D4D4"/>
+          <w:sz w:val="21"/>
+          <w:szCs w:val="21"/>
+        </w:rPr>
+        <w:t>));</w:t>
+      </w:r>
+    </w:p>
+    <w:p>
+      <w:pPr>
+        <w:shd w:val="clear" w:color="auto" w:fill="1E1E1E"/>
+        <w:spacing w:after="0" w:line="285" w:lineRule="atLeast"/>
+        <w:jc w:val="left"/>
+        <w:rPr>
+          <w:rFonts w:ascii="Consolas" w:eastAsia="Times New Roman" w:hAnsi="Consolas" w:cs="Times New Roman"/>
+          <w:color w:val="D4D4D4"/>
+          <w:sz w:val="21"/>
+          <w:szCs w:val="21"/>
+        </w:rPr>
+      </w:pPr>
+      <w:r>
+        <w:rPr>
+          <w:rFonts w:ascii="Consolas" w:eastAsia="Times New Roman" w:hAnsi="Consolas" w:cs="Times New Roman"/>
+          <w:color w:val="D4D4D4"/>
+          <w:sz w:val="21"/>
+          <w:szCs w:val="21"/>
+        </w:rPr>
+        <w:t>}</w:t>
+      </w:r>
+    </w:p>
     <w:p/>
     <w:p>
+      <w:r>
+        <w:t>Kết quả:</w:t>
+      </w:r>
+    </w:p>
+    <w:p>
+      <w:r>
+        <w:t>1+2=3</w:t>
+      </w:r>
+    </w:p>
+    <w:p>
+      <w:r>
+        <w:t>1-2=-1</w:t>
+      </w:r>
+    </w:p>
+    <w:p/>
+    <w:p>
+      <w:r>
+        <w:t>VD7: định nghĩa kiểu cho hàm con trỏ.</w:t>
+      </w:r>
+    </w:p>
+    <w:p>
+      <w:pPr>
+        <w:shd w:val="clear" w:color="auto" w:fill="1E1E1E"/>
+        <w:spacing w:after="0" w:line="285" w:lineRule="atLeast"/>
+        <w:jc w:val="left"/>
+        <w:rPr>
+          <w:rFonts w:ascii="Consolas" w:eastAsia="Times New Roman" w:hAnsi="Consolas" w:cs="Times New Roman"/>
+          <w:color w:val="D4D4D4"/>
+          <w:sz w:val="21"/>
+          <w:szCs w:val="21"/>
+        </w:rPr>
+      </w:pPr>
+      <w:r>
+        <w:rPr>
+          <w:rFonts w:ascii="Consolas" w:eastAsia="Times New Roman" w:hAnsi="Consolas" w:cs="Times New Roman"/>
+          <w:color w:val="C586C0"/>
+          <w:sz w:val="21"/>
+          <w:szCs w:val="21"/>
+        </w:rPr>
+        <w:t>#include</w:t>
+      </w:r>
+      <w:r>
+        <w:rPr>
+          <w:rFonts w:ascii="Consolas" w:eastAsia="Times New Roman" w:hAnsi="Consolas" w:cs="Times New Roman"/>
+          <w:color w:val="569CD6"/>
+          <w:sz w:val="21"/>
+          <w:szCs w:val="21"/>
+        </w:rPr>
+        <w:t xml:space="preserve"> </w:t>
+      </w:r>
+      <w:r>
+        <w:rPr>
+          <w:rFonts w:ascii="Consolas" w:eastAsia="Times New Roman" w:hAnsi="Consolas" w:cs="Times New Roman"/>
+          <w:color w:val="CE9178"/>
+          <w:sz w:val="21"/>
+          <w:szCs w:val="21"/>
+        </w:rPr>
+        <w:t>&lt;stdio.h&gt;</w:t>
+      </w:r>
+    </w:p>
+    <w:p>
+      <w:pPr>
+        <w:shd w:val="clear" w:color="auto" w:fill="1E1E1E"/>
+        <w:spacing w:after="0" w:line="285" w:lineRule="atLeast"/>
+        <w:jc w:val="left"/>
+        <w:rPr>
+          <w:rFonts w:ascii="Consolas" w:eastAsia="Times New Roman" w:hAnsi="Consolas" w:cs="Times New Roman"/>
+          <w:color w:val="D4D4D4"/>
+          <w:sz w:val="21"/>
+          <w:szCs w:val="21"/>
+        </w:rPr>
+      </w:pPr>
+    </w:p>
+    <w:p>
+      <w:pPr>
+        <w:shd w:val="clear" w:color="auto" w:fill="1E1E1E"/>
+        <w:spacing w:after="0" w:line="285" w:lineRule="atLeast"/>
+        <w:jc w:val="left"/>
+        <w:rPr>
+          <w:rFonts w:ascii="Consolas" w:eastAsia="Times New Roman" w:hAnsi="Consolas" w:cs="Times New Roman"/>
+          <w:color w:val="D4D4D4"/>
+          <w:sz w:val="21"/>
+          <w:szCs w:val="21"/>
+        </w:rPr>
+      </w:pPr>
+      <w:r>
+        <w:rPr>
+          <w:rFonts w:ascii="Consolas" w:eastAsia="Times New Roman" w:hAnsi="Consolas" w:cs="Times New Roman"/>
+          <w:color w:val="569CD6"/>
+          <w:sz w:val="21"/>
+          <w:szCs w:val="21"/>
+        </w:rPr>
+        <w:t>int</w:t>
+      </w:r>
+      <w:r>
+        <w:rPr>
+          <w:rFonts w:ascii="Consolas" w:eastAsia="Times New Roman" w:hAnsi="Consolas" w:cs="Times New Roman"/>
+          <w:color w:val="D4D4D4"/>
+          <w:sz w:val="21"/>
+          <w:szCs w:val="21"/>
+        </w:rPr>
+        <w:t xml:space="preserve"> </w:t>
+      </w:r>
+      <w:r>
+        <w:rPr>
+          <w:rFonts w:ascii="Consolas" w:eastAsia="Times New Roman" w:hAnsi="Consolas" w:cs="Times New Roman"/>
+          <w:color w:val="DCDCAA"/>
+          <w:sz w:val="21"/>
+          <w:szCs w:val="21"/>
+        </w:rPr>
+        <w:t>sum</w:t>
+      </w:r>
+      <w:r>
+        <w:rPr>
+          <w:rFonts w:ascii="Consolas" w:eastAsia="Times New Roman" w:hAnsi="Consolas" w:cs="Times New Roman"/>
+          <w:color w:val="D4D4D4"/>
+          <w:sz w:val="21"/>
+          <w:szCs w:val="21"/>
+        </w:rPr>
+        <w:t>(</w:t>
+      </w:r>
+      <w:r>
+        <w:rPr>
+          <w:rFonts w:ascii="Consolas" w:eastAsia="Times New Roman" w:hAnsi="Consolas" w:cs="Times New Roman"/>
+          <w:color w:val="569CD6"/>
+          <w:sz w:val="21"/>
+          <w:szCs w:val="21"/>
+        </w:rPr>
+        <w:t>int</w:t>
+      </w:r>
+      <w:r>
+        <w:rPr>
+          <w:rFonts w:ascii="Consolas" w:eastAsia="Times New Roman" w:hAnsi="Consolas" w:cs="Times New Roman"/>
+          <w:color w:val="D4D4D4"/>
+          <w:sz w:val="21"/>
+          <w:szCs w:val="21"/>
+        </w:rPr>
+        <w:t xml:space="preserve"> </w:t>
+      </w:r>
+      <w:r>
+        <w:rPr>
+          <w:rFonts w:ascii="Consolas" w:eastAsia="Times New Roman" w:hAnsi="Consolas" w:cs="Times New Roman"/>
+          <w:color w:val="9CDCFE"/>
+          <w:sz w:val="21"/>
+          <w:szCs w:val="21"/>
+        </w:rPr>
+        <w:t>x</w:t>
+      </w:r>
+      <w:r>
+        <w:rPr>
+          <w:rFonts w:ascii="Consolas" w:eastAsia="Times New Roman" w:hAnsi="Consolas" w:cs="Times New Roman"/>
+          <w:color w:val="D4D4D4"/>
+          <w:sz w:val="21"/>
+          <w:szCs w:val="21"/>
+        </w:rPr>
+        <w:t xml:space="preserve">, </w:t>
+      </w:r>
+      <w:r>
+        <w:rPr>
+          <w:rFonts w:ascii="Consolas" w:eastAsia="Times New Roman" w:hAnsi="Consolas" w:cs="Times New Roman"/>
+          <w:color w:val="569CD6"/>
+          <w:sz w:val="21"/>
+          <w:szCs w:val="21"/>
+        </w:rPr>
+        <w:t>int</w:t>
+      </w:r>
+      <w:r>
+        <w:rPr>
+          <w:rFonts w:ascii="Consolas" w:eastAsia="Times New Roman" w:hAnsi="Consolas" w:cs="Times New Roman"/>
+          <w:color w:val="D4D4D4"/>
+          <w:sz w:val="21"/>
+          <w:szCs w:val="21"/>
+        </w:rPr>
+        <w:t xml:space="preserve"> </w:t>
+      </w:r>
+      <w:r>
+        <w:rPr>
+          <w:rFonts w:ascii="Consolas" w:eastAsia="Times New Roman" w:hAnsi="Consolas" w:cs="Times New Roman"/>
+          <w:color w:val="9CDCFE"/>
+          <w:sz w:val="21"/>
+          <w:szCs w:val="21"/>
+        </w:rPr>
+        <w:t>y</w:t>
+      </w:r>
+      <w:r>
+        <w:rPr>
+          <w:rFonts w:ascii="Consolas" w:eastAsia="Times New Roman" w:hAnsi="Consolas" w:cs="Times New Roman"/>
+          <w:color w:val="D4D4D4"/>
+          <w:sz w:val="21"/>
+          <w:szCs w:val="21"/>
+        </w:rPr>
+        <w:t xml:space="preserve">) { </w:t>
+      </w:r>
+      <w:r>
+        <w:rPr>
+          <w:rFonts w:ascii="Consolas" w:eastAsia="Times New Roman" w:hAnsi="Consolas" w:cs="Times New Roman"/>
+          <w:color w:val="C586C0"/>
+          <w:sz w:val="21"/>
+          <w:szCs w:val="21"/>
+        </w:rPr>
+        <w:t>return</w:t>
+      </w:r>
+      <w:r>
+        <w:rPr>
+          <w:rFonts w:ascii="Consolas" w:eastAsia="Times New Roman" w:hAnsi="Consolas" w:cs="Times New Roman"/>
+          <w:color w:val="D4D4D4"/>
+          <w:sz w:val="21"/>
+          <w:szCs w:val="21"/>
+        </w:rPr>
+        <w:t xml:space="preserve"> </w:t>
+      </w:r>
+      <w:r>
+        <w:rPr>
+          <w:rFonts w:ascii="Consolas" w:eastAsia="Times New Roman" w:hAnsi="Consolas" w:cs="Times New Roman"/>
+          <w:color w:val="9CDCFE"/>
+          <w:sz w:val="21"/>
+          <w:szCs w:val="21"/>
+        </w:rPr>
+        <w:t>x</w:t>
+      </w:r>
+      <w:r>
+        <w:rPr>
+          <w:rFonts w:ascii="Consolas" w:eastAsia="Times New Roman" w:hAnsi="Consolas" w:cs="Times New Roman"/>
+          <w:color w:val="D4D4D4"/>
+          <w:sz w:val="21"/>
+          <w:szCs w:val="21"/>
+        </w:rPr>
+        <w:t xml:space="preserve"> + </w:t>
+      </w:r>
+      <w:r>
+        <w:rPr>
+          <w:rFonts w:ascii="Consolas" w:eastAsia="Times New Roman" w:hAnsi="Consolas" w:cs="Times New Roman"/>
+          <w:color w:val="9CDCFE"/>
+          <w:sz w:val="21"/>
+          <w:szCs w:val="21"/>
+        </w:rPr>
+        <w:t>y</w:t>
+      </w:r>
+      <w:r>
+        <w:rPr>
+          <w:rFonts w:ascii="Consolas" w:eastAsia="Times New Roman" w:hAnsi="Consolas" w:cs="Times New Roman"/>
+          <w:color w:val="D4D4D4"/>
+          <w:sz w:val="21"/>
+          <w:szCs w:val="21"/>
+        </w:rPr>
+        <w:t>; }</w:t>
+      </w:r>
+    </w:p>
+    <w:p>
+      <w:pPr>
+        <w:shd w:val="clear" w:color="auto" w:fill="1E1E1E"/>
+        <w:spacing w:after="0" w:line="285" w:lineRule="atLeast"/>
+        <w:jc w:val="left"/>
+        <w:rPr>
+          <w:rFonts w:ascii="Consolas" w:eastAsia="Times New Roman" w:hAnsi="Consolas" w:cs="Times New Roman"/>
+          <w:color w:val="D4D4D4"/>
+          <w:sz w:val="21"/>
+          <w:szCs w:val="21"/>
+        </w:rPr>
+      </w:pPr>
+      <w:r>
+        <w:rPr>
+          <w:rFonts w:ascii="Consolas" w:eastAsia="Times New Roman" w:hAnsi="Consolas" w:cs="Times New Roman"/>
+          <w:color w:val="569CD6"/>
+          <w:sz w:val="21"/>
+          <w:szCs w:val="21"/>
+        </w:rPr>
+        <w:t>int</w:t>
+      </w:r>
+      <w:r>
+        <w:rPr>
+          <w:rFonts w:ascii="Consolas" w:eastAsia="Times New Roman" w:hAnsi="Consolas" w:cs="Times New Roman"/>
+          <w:color w:val="D4D4D4"/>
+          <w:sz w:val="21"/>
+          <w:szCs w:val="21"/>
+        </w:rPr>
+        <w:t xml:space="preserve"> </w:t>
+      </w:r>
+      <w:r>
+        <w:rPr>
+          <w:rFonts w:ascii="Consolas" w:eastAsia="Times New Roman" w:hAnsi="Consolas" w:cs="Times New Roman"/>
+          <w:color w:val="DCDCAA"/>
+          <w:sz w:val="21"/>
+          <w:szCs w:val="21"/>
+        </w:rPr>
+        <w:t>sub</w:t>
+      </w:r>
+      <w:r>
+        <w:rPr>
+          <w:rFonts w:ascii="Consolas" w:eastAsia="Times New Roman" w:hAnsi="Consolas" w:cs="Times New Roman"/>
+          <w:color w:val="D4D4D4"/>
+          <w:sz w:val="21"/>
+          <w:szCs w:val="21"/>
+        </w:rPr>
+        <w:t>(</w:t>
+      </w:r>
+      <w:r>
+        <w:rPr>
+          <w:rFonts w:ascii="Consolas" w:eastAsia="Times New Roman" w:hAnsi="Consolas" w:cs="Times New Roman"/>
+          <w:color w:val="569CD6"/>
+          <w:sz w:val="21"/>
+          <w:szCs w:val="21"/>
+        </w:rPr>
+        <w:t>int</w:t>
+      </w:r>
+      <w:r>
+        <w:rPr>
+          <w:rFonts w:ascii="Consolas" w:eastAsia="Times New Roman" w:hAnsi="Consolas" w:cs="Times New Roman"/>
+          <w:color w:val="D4D4D4"/>
+          <w:sz w:val="21"/>
+          <w:szCs w:val="21"/>
+        </w:rPr>
+        <w:t xml:space="preserve"> </w:t>
+      </w:r>
+      <w:r>
+        <w:rPr>
+          <w:rFonts w:ascii="Consolas" w:eastAsia="Times New Roman" w:hAnsi="Consolas" w:cs="Times New Roman"/>
+          <w:color w:val="9CDCFE"/>
+          <w:sz w:val="21"/>
+          <w:szCs w:val="21"/>
+        </w:rPr>
+        <w:t>x</w:t>
+      </w:r>
+      <w:r>
+        <w:rPr>
+          <w:rFonts w:ascii="Consolas" w:eastAsia="Times New Roman" w:hAnsi="Consolas" w:cs="Times New Roman"/>
+          <w:color w:val="D4D4D4"/>
+          <w:sz w:val="21"/>
+          <w:szCs w:val="21"/>
+        </w:rPr>
+        <w:t xml:space="preserve">, </w:t>
+      </w:r>
+      <w:r>
+        <w:rPr>
+          <w:rFonts w:ascii="Consolas" w:eastAsia="Times New Roman" w:hAnsi="Consolas" w:cs="Times New Roman"/>
+          <w:color w:val="569CD6"/>
+          <w:sz w:val="21"/>
+          <w:szCs w:val="21"/>
+        </w:rPr>
+        <w:t>int</w:t>
+      </w:r>
+      <w:r>
+        <w:rPr>
+          <w:rFonts w:ascii="Consolas" w:eastAsia="Times New Roman" w:hAnsi="Consolas" w:cs="Times New Roman"/>
+          <w:color w:val="D4D4D4"/>
+          <w:sz w:val="21"/>
+          <w:szCs w:val="21"/>
+        </w:rPr>
+        <w:t xml:space="preserve"> </w:t>
+      </w:r>
+      <w:r>
+        <w:rPr>
+          <w:rFonts w:ascii="Consolas" w:eastAsia="Times New Roman" w:hAnsi="Consolas" w:cs="Times New Roman"/>
+          <w:color w:val="9CDCFE"/>
+          <w:sz w:val="21"/>
+          <w:szCs w:val="21"/>
+        </w:rPr>
+        <w:t>y</w:t>
+      </w:r>
+      <w:r>
+        <w:rPr>
+          <w:rFonts w:ascii="Consolas" w:eastAsia="Times New Roman" w:hAnsi="Consolas" w:cs="Times New Roman"/>
+          <w:color w:val="D4D4D4"/>
+          <w:sz w:val="21"/>
+          <w:szCs w:val="21"/>
+        </w:rPr>
+        <w:t xml:space="preserve">) { </w:t>
+      </w:r>
+      <w:r>
+        <w:rPr>
+          <w:rFonts w:ascii="Consolas" w:eastAsia="Times New Roman" w:hAnsi="Consolas" w:cs="Times New Roman"/>
+          <w:color w:val="C586C0"/>
+          <w:sz w:val="21"/>
+          <w:szCs w:val="21"/>
+        </w:rPr>
+        <w:t>return</w:t>
+      </w:r>
+      <w:r>
+        <w:rPr>
+          <w:rFonts w:ascii="Consolas" w:eastAsia="Times New Roman" w:hAnsi="Consolas" w:cs="Times New Roman"/>
+          <w:color w:val="D4D4D4"/>
+          <w:sz w:val="21"/>
+          <w:szCs w:val="21"/>
+        </w:rPr>
+        <w:t xml:space="preserve"> </w:t>
+      </w:r>
+      <w:r>
+        <w:rPr>
+          <w:rFonts w:ascii="Consolas" w:eastAsia="Times New Roman" w:hAnsi="Consolas" w:cs="Times New Roman"/>
+          <w:color w:val="9CDCFE"/>
+          <w:sz w:val="21"/>
+          <w:szCs w:val="21"/>
+        </w:rPr>
+        <w:t>x</w:t>
+      </w:r>
+      <w:r>
+        <w:rPr>
+          <w:rFonts w:ascii="Consolas" w:eastAsia="Times New Roman" w:hAnsi="Consolas" w:cs="Times New Roman"/>
+          <w:color w:val="D4D4D4"/>
+          <w:sz w:val="21"/>
+          <w:szCs w:val="21"/>
+        </w:rPr>
+        <w:t xml:space="preserve"> - </w:t>
+      </w:r>
+      <w:r>
+        <w:rPr>
+          <w:rFonts w:ascii="Consolas" w:eastAsia="Times New Roman" w:hAnsi="Consolas" w:cs="Times New Roman"/>
+          <w:color w:val="9CDCFE"/>
+          <w:sz w:val="21"/>
+          <w:szCs w:val="21"/>
+        </w:rPr>
+        <w:t>y</w:t>
+      </w:r>
+      <w:r>
+        <w:rPr>
+          <w:rFonts w:ascii="Consolas" w:eastAsia="Times New Roman" w:hAnsi="Consolas" w:cs="Times New Roman"/>
+          <w:color w:val="D4D4D4"/>
+          <w:sz w:val="21"/>
+          <w:szCs w:val="21"/>
+        </w:rPr>
+        <w:t>; }</w:t>
+      </w:r>
+    </w:p>
+    <w:p>
+      <w:pPr>
+        <w:shd w:val="clear" w:color="auto" w:fill="1E1E1E"/>
+        <w:spacing w:after="0" w:line="285" w:lineRule="atLeast"/>
+        <w:jc w:val="left"/>
+        <w:rPr>
+          <w:rFonts w:ascii="Consolas" w:eastAsia="Times New Roman" w:hAnsi="Consolas" w:cs="Times New Roman"/>
+          <w:color w:val="D4D4D4"/>
+          <w:sz w:val="21"/>
+          <w:szCs w:val="21"/>
+        </w:rPr>
+      </w:pPr>
+    </w:p>
+    <w:p>
+      <w:pPr>
+        <w:shd w:val="clear" w:color="auto" w:fill="1E1E1E"/>
+        <w:spacing w:after="0" w:line="285" w:lineRule="atLeast"/>
+        <w:jc w:val="left"/>
+        <w:rPr>
+          <w:rFonts w:ascii="Consolas" w:eastAsia="Times New Roman" w:hAnsi="Consolas" w:cs="Times New Roman"/>
+          <w:color w:val="D4D4D4"/>
+          <w:sz w:val="21"/>
+          <w:szCs w:val="21"/>
+        </w:rPr>
+      </w:pPr>
+      <w:r>
+        <w:rPr>
+          <w:rFonts w:ascii="Consolas" w:eastAsia="Times New Roman" w:hAnsi="Consolas" w:cs="Times New Roman"/>
+          <w:color w:val="569CD6"/>
+          <w:sz w:val="21"/>
+          <w:szCs w:val="21"/>
+        </w:rPr>
+        <w:t>typedef</w:t>
+      </w:r>
+      <w:r>
+        <w:rPr>
+          <w:rFonts w:ascii="Consolas" w:eastAsia="Times New Roman" w:hAnsi="Consolas" w:cs="Times New Roman"/>
+          <w:color w:val="D4D4D4"/>
+          <w:sz w:val="21"/>
+          <w:szCs w:val="21"/>
+        </w:rPr>
+        <w:t xml:space="preserve"> </w:t>
+      </w:r>
+      <w:r>
+        <w:rPr>
+          <w:rFonts w:ascii="Consolas" w:eastAsia="Times New Roman" w:hAnsi="Consolas" w:cs="Times New Roman"/>
+          <w:color w:val="569CD6"/>
+          <w:sz w:val="21"/>
+          <w:szCs w:val="21"/>
+        </w:rPr>
+        <w:t>int</w:t>
+      </w:r>
+      <w:r>
+        <w:rPr>
+          <w:rFonts w:ascii="Consolas" w:eastAsia="Times New Roman" w:hAnsi="Consolas" w:cs="Times New Roman"/>
+          <w:color w:val="D4D4D4"/>
+          <w:sz w:val="21"/>
+          <w:szCs w:val="21"/>
+        </w:rPr>
+        <w:t xml:space="preserve"> (*</w:t>
+      </w:r>
+      <w:r>
+        <w:rPr>
+          <w:rFonts w:ascii="Consolas" w:eastAsia="Times New Roman" w:hAnsi="Consolas" w:cs="Times New Roman"/>
+          <w:color w:val="4EC9B0"/>
+          <w:sz w:val="21"/>
+          <w:szCs w:val="21"/>
+        </w:rPr>
+        <w:t>cal</w:t>
+      </w:r>
+      <w:r>
+        <w:rPr>
+          <w:rFonts w:ascii="Consolas" w:eastAsia="Times New Roman" w:hAnsi="Consolas" w:cs="Times New Roman"/>
+          <w:color w:val="D4D4D4"/>
+          <w:sz w:val="21"/>
+          <w:szCs w:val="21"/>
+        </w:rPr>
+        <w:t>)(</w:t>
+      </w:r>
+      <w:r>
+        <w:rPr>
+          <w:rFonts w:ascii="Consolas" w:eastAsia="Times New Roman" w:hAnsi="Consolas" w:cs="Times New Roman"/>
+          <w:color w:val="569CD6"/>
+          <w:sz w:val="21"/>
+          <w:szCs w:val="21"/>
+        </w:rPr>
+        <w:t>int</w:t>
+      </w:r>
+      <w:r>
+        <w:rPr>
+          <w:rFonts w:ascii="Consolas" w:eastAsia="Times New Roman" w:hAnsi="Consolas" w:cs="Times New Roman"/>
+          <w:color w:val="D4D4D4"/>
+          <w:sz w:val="21"/>
+          <w:szCs w:val="21"/>
+        </w:rPr>
+        <w:t xml:space="preserve">, </w:t>
+      </w:r>
+      <w:r>
+        <w:rPr>
+          <w:rFonts w:ascii="Consolas" w:eastAsia="Times New Roman" w:hAnsi="Consolas" w:cs="Times New Roman"/>
+          <w:color w:val="569CD6"/>
+          <w:sz w:val="21"/>
+          <w:szCs w:val="21"/>
+        </w:rPr>
+        <w:t>int</w:t>
+      </w:r>
+      <w:r>
+        <w:rPr>
+          <w:rFonts w:ascii="Consolas" w:eastAsia="Times New Roman" w:hAnsi="Consolas" w:cs="Times New Roman"/>
+          <w:color w:val="D4D4D4"/>
+          <w:sz w:val="21"/>
+          <w:szCs w:val="21"/>
+        </w:rPr>
+        <w:t>);</w:t>
+      </w:r>
+    </w:p>
+    <w:p>
+      <w:pPr>
+        <w:shd w:val="clear" w:color="auto" w:fill="1E1E1E"/>
+        <w:spacing w:after="0" w:line="285" w:lineRule="atLeast"/>
+        <w:jc w:val="left"/>
+        <w:rPr>
+          <w:rFonts w:ascii="Consolas" w:eastAsia="Times New Roman" w:hAnsi="Consolas" w:cs="Times New Roman"/>
+          <w:color w:val="D4D4D4"/>
+          <w:sz w:val="21"/>
+          <w:szCs w:val="21"/>
+        </w:rPr>
+      </w:pPr>
+    </w:p>
+    <w:p>
+      <w:pPr>
+        <w:shd w:val="clear" w:color="auto" w:fill="1E1E1E"/>
+        <w:spacing w:after="0" w:line="285" w:lineRule="atLeast"/>
+        <w:jc w:val="left"/>
+        <w:rPr>
+          <w:rFonts w:ascii="Consolas" w:eastAsia="Times New Roman" w:hAnsi="Consolas" w:cs="Times New Roman"/>
+          <w:color w:val="D4D4D4"/>
+          <w:sz w:val="21"/>
+          <w:szCs w:val="21"/>
+        </w:rPr>
+      </w:pPr>
+      <w:r>
+        <w:rPr>
+          <w:rFonts w:ascii="Consolas" w:eastAsia="Times New Roman" w:hAnsi="Consolas" w:cs="Times New Roman"/>
+          <w:color w:val="569CD6"/>
+          <w:sz w:val="21"/>
+          <w:szCs w:val="21"/>
+        </w:rPr>
+        <w:t>int</w:t>
+      </w:r>
+      <w:r>
+        <w:rPr>
+          <w:rFonts w:ascii="Consolas" w:eastAsia="Times New Roman" w:hAnsi="Consolas" w:cs="Times New Roman"/>
+          <w:color w:val="D4D4D4"/>
+          <w:sz w:val="21"/>
+          <w:szCs w:val="21"/>
+        </w:rPr>
+        <w:t xml:space="preserve"> </w:t>
+      </w:r>
+      <w:r>
+        <w:rPr>
+          <w:rFonts w:ascii="Consolas" w:eastAsia="Times New Roman" w:hAnsi="Consolas" w:cs="Times New Roman"/>
+          <w:color w:val="DCDCAA"/>
+          <w:sz w:val="21"/>
+          <w:szCs w:val="21"/>
+        </w:rPr>
+        <w:t>operator</w:t>
+      </w:r>
+      <w:r>
+        <w:rPr>
+          <w:rFonts w:ascii="Consolas" w:eastAsia="Times New Roman" w:hAnsi="Consolas" w:cs="Times New Roman"/>
+          <w:color w:val="D4D4D4"/>
+          <w:sz w:val="21"/>
+          <w:szCs w:val="21"/>
+        </w:rPr>
+        <w:t>(</w:t>
+      </w:r>
+      <w:r>
+        <w:rPr>
+          <w:rFonts w:ascii="Consolas" w:eastAsia="Times New Roman" w:hAnsi="Consolas" w:cs="Times New Roman"/>
+          <w:color w:val="4EC9B0"/>
+          <w:sz w:val="21"/>
+          <w:szCs w:val="21"/>
+        </w:rPr>
+        <w:t>cal</w:t>
+      </w:r>
+      <w:r>
+        <w:rPr>
+          <w:rFonts w:ascii="Consolas" w:eastAsia="Times New Roman" w:hAnsi="Consolas" w:cs="Times New Roman"/>
+          <w:color w:val="D4D4D4"/>
+          <w:sz w:val="21"/>
+          <w:szCs w:val="21"/>
+        </w:rPr>
+        <w:t xml:space="preserve"> </w:t>
+      </w:r>
+      <w:r>
+        <w:rPr>
+          <w:rFonts w:ascii="Consolas" w:eastAsia="Times New Roman" w:hAnsi="Consolas" w:cs="Times New Roman"/>
+          <w:color w:val="9CDCFE"/>
+          <w:sz w:val="21"/>
+          <w:szCs w:val="21"/>
+        </w:rPr>
+        <w:t>func</w:t>
+      </w:r>
+      <w:r>
+        <w:rPr>
+          <w:rFonts w:ascii="Consolas" w:eastAsia="Times New Roman" w:hAnsi="Consolas" w:cs="Times New Roman"/>
+          <w:color w:val="D4D4D4"/>
+          <w:sz w:val="21"/>
+          <w:szCs w:val="21"/>
+        </w:rPr>
+        <w:t xml:space="preserve">, </w:t>
+      </w:r>
+      <w:r>
+        <w:rPr>
+          <w:rFonts w:ascii="Consolas" w:eastAsia="Times New Roman" w:hAnsi="Consolas" w:cs="Times New Roman"/>
+          <w:color w:val="569CD6"/>
+          <w:sz w:val="21"/>
+          <w:szCs w:val="21"/>
+        </w:rPr>
+        <w:t>int</w:t>
+      </w:r>
+      <w:r>
+        <w:rPr>
+          <w:rFonts w:ascii="Consolas" w:eastAsia="Times New Roman" w:hAnsi="Consolas" w:cs="Times New Roman"/>
+          <w:color w:val="D4D4D4"/>
+          <w:sz w:val="21"/>
+          <w:szCs w:val="21"/>
+        </w:rPr>
+        <w:t xml:space="preserve"> </w:t>
+      </w:r>
+      <w:r>
+        <w:rPr>
+          <w:rFonts w:ascii="Consolas" w:eastAsia="Times New Roman" w:hAnsi="Consolas" w:cs="Times New Roman"/>
+          <w:color w:val="9CDCFE"/>
+          <w:sz w:val="21"/>
+          <w:szCs w:val="21"/>
+        </w:rPr>
+        <w:t>x</w:t>
+      </w:r>
+      <w:r>
+        <w:rPr>
+          <w:rFonts w:ascii="Consolas" w:eastAsia="Times New Roman" w:hAnsi="Consolas" w:cs="Times New Roman"/>
+          <w:color w:val="D4D4D4"/>
+          <w:sz w:val="21"/>
+          <w:szCs w:val="21"/>
+        </w:rPr>
+        <w:t xml:space="preserve">, </w:t>
+      </w:r>
+      <w:r>
+        <w:rPr>
+          <w:rFonts w:ascii="Consolas" w:eastAsia="Times New Roman" w:hAnsi="Consolas" w:cs="Times New Roman"/>
+          <w:color w:val="569CD6"/>
+          <w:sz w:val="21"/>
+          <w:szCs w:val="21"/>
+        </w:rPr>
+        <w:t>int</w:t>
+      </w:r>
+      <w:r>
+        <w:rPr>
+          <w:rFonts w:ascii="Consolas" w:eastAsia="Times New Roman" w:hAnsi="Consolas" w:cs="Times New Roman"/>
+          <w:color w:val="D4D4D4"/>
+          <w:sz w:val="21"/>
+          <w:szCs w:val="21"/>
+        </w:rPr>
+        <w:t xml:space="preserve"> </w:t>
+      </w:r>
+      <w:r>
+        <w:rPr>
+          <w:rFonts w:ascii="Consolas" w:eastAsia="Times New Roman" w:hAnsi="Consolas" w:cs="Times New Roman"/>
+          <w:color w:val="9CDCFE"/>
+          <w:sz w:val="21"/>
+          <w:szCs w:val="21"/>
+        </w:rPr>
+        <w:t>y</w:t>
+      </w:r>
+      <w:r>
+        <w:rPr>
+          <w:rFonts w:ascii="Consolas" w:eastAsia="Times New Roman" w:hAnsi="Consolas" w:cs="Times New Roman"/>
+          <w:color w:val="D4D4D4"/>
+          <w:sz w:val="21"/>
+          <w:szCs w:val="21"/>
+        </w:rPr>
+        <w:t>) {</w:t>
+      </w:r>
+    </w:p>
+    <w:p>
+      <w:pPr>
+        <w:shd w:val="clear" w:color="auto" w:fill="1E1E1E"/>
+        <w:spacing w:after="0" w:line="285" w:lineRule="atLeast"/>
+        <w:jc w:val="left"/>
+        <w:rPr>
+          <w:rFonts w:ascii="Consolas" w:eastAsia="Times New Roman" w:hAnsi="Consolas" w:cs="Times New Roman"/>
+          <w:color w:val="D4D4D4"/>
+          <w:sz w:val="21"/>
+          <w:szCs w:val="21"/>
+        </w:rPr>
+      </w:pPr>
+      <w:r>
+        <w:rPr>
+          <w:rFonts w:ascii="Consolas" w:eastAsia="Times New Roman" w:hAnsi="Consolas" w:cs="Times New Roman"/>
+          <w:color w:val="D4D4D4"/>
+          <w:sz w:val="21"/>
+          <w:szCs w:val="21"/>
+        </w:rPr>
+        <w:t>     </w:t>
+      </w:r>
+      <w:r>
+        <w:rPr>
+          <w:rFonts w:ascii="Consolas" w:eastAsia="Times New Roman" w:hAnsi="Consolas" w:cs="Times New Roman"/>
+          <w:color w:val="C586C0"/>
+          <w:sz w:val="21"/>
+          <w:szCs w:val="21"/>
+        </w:rPr>
+        <w:t>return</w:t>
+      </w:r>
+      <w:r>
+        <w:rPr>
+          <w:rFonts w:ascii="Consolas" w:eastAsia="Times New Roman" w:hAnsi="Consolas" w:cs="Times New Roman"/>
+          <w:color w:val="D4D4D4"/>
+          <w:sz w:val="21"/>
+          <w:szCs w:val="21"/>
+        </w:rPr>
+        <w:t xml:space="preserve"> </w:t>
+      </w:r>
+      <w:r>
+        <w:rPr>
+          <w:rFonts w:ascii="Consolas" w:eastAsia="Times New Roman" w:hAnsi="Consolas" w:cs="Times New Roman"/>
+          <w:color w:val="9CDCFE"/>
+          <w:sz w:val="21"/>
+          <w:szCs w:val="21"/>
+        </w:rPr>
+        <w:t>func</w:t>
+      </w:r>
+      <w:r>
+        <w:rPr>
+          <w:rFonts w:ascii="Consolas" w:eastAsia="Times New Roman" w:hAnsi="Consolas" w:cs="Times New Roman"/>
+          <w:color w:val="D4D4D4"/>
+          <w:sz w:val="21"/>
+          <w:szCs w:val="21"/>
+        </w:rPr>
+        <w:t>(</w:t>
+      </w:r>
+      <w:r>
+        <w:rPr>
+          <w:rFonts w:ascii="Consolas" w:eastAsia="Times New Roman" w:hAnsi="Consolas" w:cs="Times New Roman"/>
+          <w:color w:val="9CDCFE"/>
+          <w:sz w:val="21"/>
+          <w:szCs w:val="21"/>
+        </w:rPr>
+        <w:t>x</w:t>
+      </w:r>
+      <w:r>
+        <w:rPr>
+          <w:rFonts w:ascii="Consolas" w:eastAsia="Times New Roman" w:hAnsi="Consolas" w:cs="Times New Roman"/>
+          <w:color w:val="D4D4D4"/>
+          <w:sz w:val="21"/>
+          <w:szCs w:val="21"/>
+        </w:rPr>
+        <w:t xml:space="preserve">, </w:t>
+      </w:r>
+      <w:r>
+        <w:rPr>
+          <w:rFonts w:ascii="Consolas" w:eastAsia="Times New Roman" w:hAnsi="Consolas" w:cs="Times New Roman"/>
+          <w:color w:val="9CDCFE"/>
+          <w:sz w:val="21"/>
+          <w:szCs w:val="21"/>
+        </w:rPr>
+        <w:t>y</w:t>
+      </w:r>
+      <w:r>
+        <w:rPr>
+          <w:rFonts w:ascii="Consolas" w:eastAsia="Times New Roman" w:hAnsi="Consolas" w:cs="Times New Roman"/>
+          <w:color w:val="D4D4D4"/>
+          <w:sz w:val="21"/>
+          <w:szCs w:val="21"/>
+        </w:rPr>
+        <w:t xml:space="preserve">); </w:t>
+      </w:r>
+    </w:p>
+    <w:p>
+      <w:pPr>
+        <w:shd w:val="clear" w:color="auto" w:fill="1E1E1E"/>
+        <w:spacing w:after="0" w:line="285" w:lineRule="atLeast"/>
+        <w:jc w:val="left"/>
+        <w:rPr>
+          <w:rFonts w:ascii="Consolas" w:eastAsia="Times New Roman" w:hAnsi="Consolas" w:cs="Times New Roman"/>
+          <w:color w:val="D4D4D4"/>
+          <w:sz w:val="21"/>
+          <w:szCs w:val="21"/>
+        </w:rPr>
+      </w:pPr>
+      <w:r>
+        <w:rPr>
+          <w:rFonts w:ascii="Consolas" w:eastAsia="Times New Roman" w:hAnsi="Consolas" w:cs="Times New Roman"/>
+          <w:color w:val="D4D4D4"/>
+          <w:sz w:val="21"/>
+          <w:szCs w:val="21"/>
+        </w:rPr>
+        <w:t>}</w:t>
+      </w:r>
+    </w:p>
+    <w:p>
+      <w:pPr>
+        <w:shd w:val="clear" w:color="auto" w:fill="1E1E1E"/>
+        <w:spacing w:after="0" w:line="285" w:lineRule="atLeast"/>
+        <w:jc w:val="left"/>
+        <w:rPr>
+          <w:rFonts w:ascii="Consolas" w:eastAsia="Times New Roman" w:hAnsi="Consolas" w:cs="Times New Roman"/>
+          <w:color w:val="D4D4D4"/>
+          <w:sz w:val="21"/>
+          <w:szCs w:val="21"/>
+        </w:rPr>
+      </w:pPr>
+    </w:p>
+    <w:p>
+      <w:pPr>
+        <w:shd w:val="clear" w:color="auto" w:fill="1E1E1E"/>
+        <w:spacing w:after="0" w:line="285" w:lineRule="atLeast"/>
+        <w:jc w:val="left"/>
+        <w:rPr>
+          <w:rFonts w:ascii="Consolas" w:eastAsia="Times New Roman" w:hAnsi="Consolas" w:cs="Times New Roman"/>
+          <w:color w:val="D4D4D4"/>
+          <w:sz w:val="21"/>
+          <w:szCs w:val="21"/>
+        </w:rPr>
+      </w:pPr>
+      <w:r>
+        <w:rPr>
+          <w:rFonts w:ascii="Consolas" w:eastAsia="Times New Roman" w:hAnsi="Consolas" w:cs="Times New Roman"/>
+          <w:color w:val="569CD6"/>
+          <w:sz w:val="21"/>
+          <w:szCs w:val="21"/>
+        </w:rPr>
+        <w:t>void</w:t>
+      </w:r>
+      <w:r>
+        <w:rPr>
+          <w:rFonts w:ascii="Consolas" w:eastAsia="Times New Roman" w:hAnsi="Consolas" w:cs="Times New Roman"/>
+          <w:color w:val="D4D4D4"/>
+          <w:sz w:val="21"/>
+          <w:szCs w:val="21"/>
+        </w:rPr>
+        <w:t xml:space="preserve"> </w:t>
+      </w:r>
+      <w:r>
+        <w:rPr>
+          <w:rFonts w:ascii="Consolas" w:eastAsia="Times New Roman" w:hAnsi="Consolas" w:cs="Times New Roman"/>
+          <w:color w:val="DCDCAA"/>
+          <w:sz w:val="21"/>
+          <w:szCs w:val="21"/>
+        </w:rPr>
+        <w:t>main</w:t>
+      </w:r>
+      <w:r>
+        <w:rPr>
+          <w:rFonts w:ascii="Consolas" w:eastAsia="Times New Roman" w:hAnsi="Consolas" w:cs="Times New Roman"/>
+          <w:color w:val="D4D4D4"/>
+          <w:sz w:val="21"/>
+          <w:szCs w:val="21"/>
+        </w:rPr>
+        <w:t>(){</w:t>
+      </w:r>
+    </w:p>
+    <w:p>
+      <w:pPr>
+        <w:shd w:val="clear" w:color="auto" w:fill="1E1E1E"/>
+        <w:spacing w:after="0" w:line="285" w:lineRule="atLeast"/>
+        <w:jc w:val="left"/>
+        <w:rPr>
+          <w:rFonts w:ascii="Consolas" w:eastAsia="Times New Roman" w:hAnsi="Consolas" w:cs="Times New Roman"/>
+          <w:color w:val="D4D4D4"/>
+          <w:sz w:val="21"/>
+          <w:szCs w:val="21"/>
+        </w:rPr>
+      </w:pPr>
+      <w:r>
+        <w:rPr>
+          <w:rFonts w:ascii="Consolas" w:eastAsia="Times New Roman" w:hAnsi="Consolas" w:cs="Times New Roman"/>
+          <w:color w:val="D4D4D4"/>
+          <w:sz w:val="21"/>
+          <w:szCs w:val="21"/>
+        </w:rPr>
+        <w:t xml:space="preserve">    </w:t>
+      </w:r>
+      <w:r>
+        <w:rPr>
+          <w:rFonts w:ascii="Consolas" w:eastAsia="Times New Roman" w:hAnsi="Consolas" w:cs="Times New Roman"/>
+          <w:color w:val="DCDCAA"/>
+          <w:sz w:val="21"/>
+          <w:szCs w:val="21"/>
+        </w:rPr>
+        <w:t>printf</w:t>
+      </w:r>
+      <w:r>
+        <w:rPr>
+          <w:rFonts w:ascii="Consolas" w:eastAsia="Times New Roman" w:hAnsi="Consolas" w:cs="Times New Roman"/>
+          <w:color w:val="D4D4D4"/>
+          <w:sz w:val="21"/>
+          <w:szCs w:val="21"/>
+        </w:rPr>
+        <w:t>(</w:t>
+      </w:r>
+      <w:r>
+        <w:rPr>
+          <w:rFonts w:ascii="Consolas" w:eastAsia="Times New Roman" w:hAnsi="Consolas" w:cs="Times New Roman"/>
+          <w:color w:val="CE9178"/>
+          <w:sz w:val="21"/>
+          <w:szCs w:val="21"/>
+        </w:rPr>
+        <w:t>"1+2=</w:t>
+      </w:r>
+      <w:r>
+        <w:rPr>
+          <w:rFonts w:ascii="Consolas" w:eastAsia="Times New Roman" w:hAnsi="Consolas" w:cs="Times New Roman"/>
+          <w:color w:val="9CDCFE"/>
+          <w:sz w:val="21"/>
+          <w:szCs w:val="21"/>
+        </w:rPr>
+        <w:t>%d</w:t>
+      </w:r>
+      <w:r>
+        <w:rPr>
+          <w:rFonts w:ascii="Consolas" w:eastAsia="Times New Roman" w:hAnsi="Consolas" w:cs="Times New Roman"/>
+          <w:color w:val="D7BA7D"/>
+          <w:sz w:val="21"/>
+          <w:szCs w:val="21"/>
+        </w:rPr>
+        <w:t>\n</w:t>
+      </w:r>
+      <w:r>
+        <w:rPr>
+          <w:rFonts w:ascii="Consolas" w:eastAsia="Times New Roman" w:hAnsi="Consolas" w:cs="Times New Roman"/>
+          <w:color w:val="CE9178"/>
+          <w:sz w:val="21"/>
+          <w:szCs w:val="21"/>
+        </w:rPr>
+        <w:t>"</w:t>
+      </w:r>
+      <w:r>
+        <w:rPr>
+          <w:rFonts w:ascii="Consolas" w:eastAsia="Times New Roman" w:hAnsi="Consolas" w:cs="Times New Roman"/>
+          <w:color w:val="D4D4D4"/>
+          <w:sz w:val="21"/>
+          <w:szCs w:val="21"/>
+        </w:rPr>
+        <w:t xml:space="preserve">, </w:t>
+      </w:r>
+      <w:r>
+        <w:rPr>
+          <w:rFonts w:ascii="Consolas" w:eastAsia="Times New Roman" w:hAnsi="Consolas" w:cs="Times New Roman"/>
+          <w:color w:val="DCDCAA"/>
+          <w:sz w:val="21"/>
+          <w:szCs w:val="21"/>
+        </w:rPr>
+        <w:t>operator</w:t>
+      </w:r>
+      <w:r>
+        <w:rPr>
+          <w:rFonts w:ascii="Consolas" w:eastAsia="Times New Roman" w:hAnsi="Consolas" w:cs="Times New Roman"/>
+          <w:color w:val="D4D4D4"/>
+          <w:sz w:val="21"/>
+          <w:szCs w:val="21"/>
+        </w:rPr>
+        <w:t>(</w:t>
+      </w:r>
+      <w:r>
+        <w:rPr>
+          <w:rFonts w:ascii="Consolas" w:eastAsia="Times New Roman" w:hAnsi="Consolas" w:cs="Times New Roman"/>
+          <w:color w:val="DCDCAA"/>
+          <w:sz w:val="21"/>
+          <w:szCs w:val="21"/>
+        </w:rPr>
+        <w:t>sum</w:t>
+      </w:r>
+      <w:r>
+        <w:rPr>
+          <w:rFonts w:ascii="Consolas" w:eastAsia="Times New Roman" w:hAnsi="Consolas" w:cs="Times New Roman"/>
+          <w:color w:val="D4D4D4"/>
+          <w:sz w:val="21"/>
+          <w:szCs w:val="21"/>
+        </w:rPr>
+        <w:t xml:space="preserve">, </w:t>
+      </w:r>
+      <w:r>
+        <w:rPr>
+          <w:rFonts w:ascii="Consolas" w:eastAsia="Times New Roman" w:hAnsi="Consolas" w:cs="Times New Roman"/>
+          <w:color w:val="B5CEA8"/>
+          <w:sz w:val="21"/>
+          <w:szCs w:val="21"/>
+        </w:rPr>
+        <w:t>1</w:t>
+      </w:r>
+      <w:r>
+        <w:rPr>
+          <w:rFonts w:ascii="Consolas" w:eastAsia="Times New Roman" w:hAnsi="Consolas" w:cs="Times New Roman"/>
+          <w:color w:val="D4D4D4"/>
+          <w:sz w:val="21"/>
+          <w:szCs w:val="21"/>
+        </w:rPr>
+        <w:t xml:space="preserve">, </w:t>
+      </w:r>
+      <w:r>
+        <w:rPr>
+          <w:rFonts w:ascii="Consolas" w:eastAsia="Times New Roman" w:hAnsi="Consolas" w:cs="Times New Roman"/>
+          <w:color w:val="B5CEA8"/>
+          <w:sz w:val="21"/>
+          <w:szCs w:val="21"/>
+        </w:rPr>
+        <w:t>2</w:t>
+      </w:r>
+      <w:r>
+        <w:rPr>
+          <w:rFonts w:ascii="Consolas" w:eastAsia="Times New Roman" w:hAnsi="Consolas" w:cs="Times New Roman"/>
+          <w:color w:val="D4D4D4"/>
+          <w:sz w:val="21"/>
+          <w:szCs w:val="21"/>
+        </w:rPr>
+        <w:t>));</w:t>
+      </w:r>
+    </w:p>
+    <w:p>
+      <w:pPr>
+        <w:shd w:val="clear" w:color="auto" w:fill="1E1E1E"/>
+        <w:spacing w:after="0" w:line="285" w:lineRule="atLeast"/>
+        <w:jc w:val="left"/>
+        <w:rPr>
+          <w:rFonts w:ascii="Consolas" w:eastAsia="Times New Roman" w:hAnsi="Consolas" w:cs="Times New Roman"/>
+          <w:color w:val="D4D4D4"/>
+          <w:sz w:val="21"/>
+          <w:szCs w:val="21"/>
+        </w:rPr>
+      </w:pPr>
+      <w:r>
+        <w:rPr>
+          <w:rFonts w:ascii="Consolas" w:eastAsia="Times New Roman" w:hAnsi="Consolas" w:cs="Times New Roman"/>
+          <w:color w:val="D4D4D4"/>
+          <w:sz w:val="21"/>
+          <w:szCs w:val="21"/>
+        </w:rPr>
+        <w:t xml:space="preserve">    </w:t>
+      </w:r>
+      <w:r>
+        <w:rPr>
+          <w:rFonts w:ascii="Consolas" w:eastAsia="Times New Roman" w:hAnsi="Consolas" w:cs="Times New Roman"/>
+          <w:color w:val="DCDCAA"/>
+          <w:sz w:val="21"/>
+          <w:szCs w:val="21"/>
+        </w:rPr>
+        <w:t>printf</w:t>
+      </w:r>
+      <w:r>
+        <w:rPr>
+          <w:rFonts w:ascii="Consolas" w:eastAsia="Times New Roman" w:hAnsi="Consolas" w:cs="Times New Roman"/>
+          <w:color w:val="D4D4D4"/>
+          <w:sz w:val="21"/>
+          <w:szCs w:val="21"/>
+        </w:rPr>
+        <w:t>(</w:t>
+      </w:r>
+      <w:r>
+        <w:rPr>
+          <w:rFonts w:ascii="Consolas" w:eastAsia="Times New Roman" w:hAnsi="Consolas" w:cs="Times New Roman"/>
+          <w:color w:val="CE9178"/>
+          <w:sz w:val="21"/>
+          <w:szCs w:val="21"/>
+        </w:rPr>
+        <w:t>"1-2=</w:t>
+      </w:r>
+      <w:r>
+        <w:rPr>
+          <w:rFonts w:ascii="Consolas" w:eastAsia="Times New Roman" w:hAnsi="Consolas" w:cs="Times New Roman"/>
+          <w:color w:val="9CDCFE"/>
+          <w:sz w:val="21"/>
+          <w:szCs w:val="21"/>
+        </w:rPr>
+        <w:t>%d</w:t>
+      </w:r>
+      <w:r>
+        <w:rPr>
+          <w:rFonts w:ascii="Consolas" w:eastAsia="Times New Roman" w:hAnsi="Consolas" w:cs="Times New Roman"/>
+          <w:color w:val="D7BA7D"/>
+          <w:sz w:val="21"/>
+          <w:szCs w:val="21"/>
+        </w:rPr>
+        <w:t>\n</w:t>
+      </w:r>
+      <w:r>
+        <w:rPr>
+          <w:rFonts w:ascii="Consolas" w:eastAsia="Times New Roman" w:hAnsi="Consolas" w:cs="Times New Roman"/>
+          <w:color w:val="CE9178"/>
+          <w:sz w:val="21"/>
+          <w:szCs w:val="21"/>
+        </w:rPr>
+        <w:t>"</w:t>
+      </w:r>
+      <w:r>
+        <w:rPr>
+          <w:rFonts w:ascii="Consolas" w:eastAsia="Times New Roman" w:hAnsi="Consolas" w:cs="Times New Roman"/>
+          <w:color w:val="D4D4D4"/>
+          <w:sz w:val="21"/>
+          <w:szCs w:val="21"/>
+        </w:rPr>
+        <w:t xml:space="preserve">, </w:t>
+      </w:r>
+      <w:r>
+        <w:rPr>
+          <w:rFonts w:ascii="Consolas" w:eastAsia="Times New Roman" w:hAnsi="Consolas" w:cs="Times New Roman"/>
+          <w:color w:val="DCDCAA"/>
+          <w:sz w:val="21"/>
+          <w:szCs w:val="21"/>
+        </w:rPr>
+        <w:t>operator</w:t>
+      </w:r>
+      <w:r>
+        <w:rPr>
+          <w:rFonts w:ascii="Consolas" w:eastAsia="Times New Roman" w:hAnsi="Consolas" w:cs="Times New Roman"/>
+          <w:color w:val="D4D4D4"/>
+          <w:sz w:val="21"/>
+          <w:szCs w:val="21"/>
+        </w:rPr>
+        <w:t>(</w:t>
+      </w:r>
+      <w:r>
+        <w:rPr>
+          <w:rFonts w:ascii="Consolas" w:eastAsia="Times New Roman" w:hAnsi="Consolas" w:cs="Times New Roman"/>
+          <w:color w:val="DCDCAA"/>
+          <w:sz w:val="21"/>
+          <w:szCs w:val="21"/>
+        </w:rPr>
+        <w:t>sub</w:t>
+      </w:r>
+      <w:r>
+        <w:rPr>
+          <w:rFonts w:ascii="Consolas" w:eastAsia="Times New Roman" w:hAnsi="Consolas" w:cs="Times New Roman"/>
+          <w:color w:val="D4D4D4"/>
+          <w:sz w:val="21"/>
+          <w:szCs w:val="21"/>
+        </w:rPr>
+        <w:t xml:space="preserve">, </w:t>
+      </w:r>
+      <w:r>
+        <w:rPr>
+          <w:rFonts w:ascii="Consolas" w:eastAsia="Times New Roman" w:hAnsi="Consolas" w:cs="Times New Roman"/>
+          <w:color w:val="B5CEA8"/>
+          <w:sz w:val="21"/>
+          <w:szCs w:val="21"/>
+        </w:rPr>
+        <w:t>1</w:t>
+      </w:r>
+      <w:r>
+        <w:rPr>
+          <w:rFonts w:ascii="Consolas" w:eastAsia="Times New Roman" w:hAnsi="Consolas" w:cs="Times New Roman"/>
+          <w:color w:val="D4D4D4"/>
+          <w:sz w:val="21"/>
+          <w:szCs w:val="21"/>
+        </w:rPr>
+        <w:t xml:space="preserve">, </w:t>
+      </w:r>
+      <w:r>
+        <w:rPr>
+          <w:rFonts w:ascii="Consolas" w:eastAsia="Times New Roman" w:hAnsi="Consolas" w:cs="Times New Roman"/>
+          <w:color w:val="B5CEA8"/>
+          <w:sz w:val="21"/>
+          <w:szCs w:val="21"/>
+        </w:rPr>
+        <w:t>2</w:t>
+      </w:r>
+      <w:r>
+        <w:rPr>
+          <w:rFonts w:ascii="Consolas" w:eastAsia="Times New Roman" w:hAnsi="Consolas" w:cs="Times New Roman"/>
+          <w:color w:val="D4D4D4"/>
+          <w:sz w:val="21"/>
+          <w:szCs w:val="21"/>
+        </w:rPr>
+        <w:t>));</w:t>
+      </w:r>
+    </w:p>
+    <w:p>
+      <w:pPr>
+        <w:shd w:val="clear" w:color="auto" w:fill="1E1E1E"/>
+        <w:spacing w:after="0" w:line="285" w:lineRule="atLeast"/>
+        <w:jc w:val="left"/>
+        <w:rPr>
+          <w:rFonts w:ascii="Consolas" w:eastAsia="Times New Roman" w:hAnsi="Consolas" w:cs="Times New Roman"/>
+          <w:color w:val="D4D4D4"/>
+          <w:sz w:val="21"/>
+          <w:szCs w:val="21"/>
+        </w:rPr>
+      </w:pPr>
+      <w:r>
+        <w:rPr>
+          <w:rFonts w:ascii="Consolas" w:eastAsia="Times New Roman" w:hAnsi="Consolas" w:cs="Times New Roman"/>
+          <w:color w:val="D4D4D4"/>
+          <w:sz w:val="21"/>
+          <w:szCs w:val="21"/>
+        </w:rPr>
+        <w:t>}</w:t>
+      </w:r>
+    </w:p>
+    <w:p/>
+    <w:p>
+      <w:r>
+        <w:t>Kết quả:</w:t>
+      </w:r>
+    </w:p>
+    <w:p>
+      <w:r>
+        <w:t>1+2=3</w:t>
+      </w:r>
+    </w:p>
+    <w:p>
+      <w:r>
+        <w:t>1-2=-1</w:t>
+      </w:r>
+    </w:p>
+    <w:p/>
+    <w:p>
+      <w:r>
+        <w:t>Returning function pointer</w:t>
+      </w:r>
+    </w:p>
+    <w:p>
+      <w:pPr>
+        <w:shd w:val="clear" w:color="auto" w:fill="1E1E1E"/>
+        <w:spacing w:after="0" w:line="285" w:lineRule="atLeast"/>
+        <w:jc w:val="left"/>
+        <w:rPr>
+          <w:rFonts w:ascii="Consolas" w:eastAsia="Times New Roman" w:hAnsi="Consolas" w:cs="Times New Roman"/>
+          <w:color w:val="D4D4D4"/>
+          <w:sz w:val="21"/>
+          <w:szCs w:val="21"/>
+        </w:rPr>
+      </w:pPr>
+      <w:r>
+        <w:rPr>
+          <w:rFonts w:ascii="Consolas" w:eastAsia="Times New Roman" w:hAnsi="Consolas" w:cs="Times New Roman"/>
+          <w:color w:val="C586C0"/>
+          <w:sz w:val="21"/>
+          <w:szCs w:val="21"/>
+        </w:rPr>
+        <w:t>#include</w:t>
+      </w:r>
+      <w:r>
+        <w:rPr>
+          <w:rFonts w:ascii="Consolas" w:eastAsia="Times New Roman" w:hAnsi="Consolas" w:cs="Times New Roman"/>
+          <w:color w:val="569CD6"/>
+          <w:sz w:val="21"/>
+          <w:szCs w:val="21"/>
+        </w:rPr>
+        <w:t xml:space="preserve"> </w:t>
+      </w:r>
+      <w:r>
+        <w:rPr>
+          <w:rFonts w:ascii="Consolas" w:eastAsia="Times New Roman" w:hAnsi="Consolas" w:cs="Times New Roman"/>
+          <w:color w:val="CE9178"/>
+          <w:sz w:val="21"/>
+          <w:szCs w:val="21"/>
+        </w:rPr>
+        <w:t>&lt;stdio.h&gt;</w:t>
+      </w:r>
+    </w:p>
+    <w:p>
+      <w:pPr>
+        <w:shd w:val="clear" w:color="auto" w:fill="1E1E1E"/>
+        <w:spacing w:after="0" w:line="285" w:lineRule="atLeast"/>
+        <w:jc w:val="left"/>
+        <w:rPr>
+          <w:rFonts w:ascii="Consolas" w:eastAsia="Times New Roman" w:hAnsi="Consolas" w:cs="Times New Roman"/>
+          <w:color w:val="D4D4D4"/>
+          <w:sz w:val="21"/>
+          <w:szCs w:val="21"/>
+        </w:rPr>
+      </w:pPr>
+    </w:p>
+    <w:p>
+      <w:pPr>
+        <w:shd w:val="clear" w:color="auto" w:fill="1E1E1E"/>
+        <w:spacing w:after="0" w:line="285" w:lineRule="atLeast"/>
+        <w:jc w:val="left"/>
+        <w:rPr>
+          <w:rFonts w:ascii="Consolas" w:eastAsia="Times New Roman" w:hAnsi="Consolas" w:cs="Times New Roman"/>
+          <w:color w:val="D4D4D4"/>
+          <w:sz w:val="21"/>
+          <w:szCs w:val="21"/>
+        </w:rPr>
+      </w:pPr>
+      <w:r>
+        <w:rPr>
+          <w:rFonts w:ascii="Consolas" w:eastAsia="Times New Roman" w:hAnsi="Consolas" w:cs="Times New Roman"/>
+          <w:color w:val="569CD6"/>
+          <w:sz w:val="21"/>
+          <w:szCs w:val="21"/>
+        </w:rPr>
+        <w:lastRenderedPageBreak/>
+        <w:t>int</w:t>
+      </w:r>
+      <w:r>
+        <w:rPr>
+          <w:rFonts w:ascii="Consolas" w:eastAsia="Times New Roman" w:hAnsi="Consolas" w:cs="Times New Roman"/>
+          <w:color w:val="D4D4D4"/>
+          <w:sz w:val="21"/>
+          <w:szCs w:val="21"/>
+        </w:rPr>
+        <w:t xml:space="preserve"> </w:t>
+      </w:r>
+      <w:r>
+        <w:rPr>
+          <w:rFonts w:ascii="Consolas" w:eastAsia="Times New Roman" w:hAnsi="Consolas" w:cs="Times New Roman"/>
+          <w:color w:val="DCDCAA"/>
+          <w:sz w:val="21"/>
+          <w:szCs w:val="21"/>
+        </w:rPr>
+        <w:t>sum</w:t>
+      </w:r>
+      <w:r>
+        <w:rPr>
+          <w:rFonts w:ascii="Consolas" w:eastAsia="Times New Roman" w:hAnsi="Consolas" w:cs="Times New Roman"/>
+          <w:color w:val="D4D4D4"/>
+          <w:sz w:val="21"/>
+          <w:szCs w:val="21"/>
+        </w:rPr>
+        <w:t>(</w:t>
+      </w:r>
+      <w:r>
+        <w:rPr>
+          <w:rFonts w:ascii="Consolas" w:eastAsia="Times New Roman" w:hAnsi="Consolas" w:cs="Times New Roman"/>
+          <w:color w:val="569CD6"/>
+          <w:sz w:val="21"/>
+          <w:szCs w:val="21"/>
+        </w:rPr>
+        <w:t>int</w:t>
+      </w:r>
+      <w:r>
+        <w:rPr>
+          <w:rFonts w:ascii="Consolas" w:eastAsia="Times New Roman" w:hAnsi="Consolas" w:cs="Times New Roman"/>
+          <w:color w:val="D4D4D4"/>
+          <w:sz w:val="21"/>
+          <w:szCs w:val="21"/>
+        </w:rPr>
+        <w:t xml:space="preserve"> </w:t>
+      </w:r>
+      <w:r>
+        <w:rPr>
+          <w:rFonts w:ascii="Consolas" w:eastAsia="Times New Roman" w:hAnsi="Consolas" w:cs="Times New Roman"/>
+          <w:color w:val="9CDCFE"/>
+          <w:sz w:val="21"/>
+          <w:szCs w:val="21"/>
+        </w:rPr>
+        <w:t>x</w:t>
+      </w:r>
+      <w:r>
+        <w:rPr>
+          <w:rFonts w:ascii="Consolas" w:eastAsia="Times New Roman" w:hAnsi="Consolas" w:cs="Times New Roman"/>
+          <w:color w:val="D4D4D4"/>
+          <w:sz w:val="21"/>
+          <w:szCs w:val="21"/>
+        </w:rPr>
+        <w:t xml:space="preserve">, </w:t>
+      </w:r>
+      <w:r>
+        <w:rPr>
+          <w:rFonts w:ascii="Consolas" w:eastAsia="Times New Roman" w:hAnsi="Consolas" w:cs="Times New Roman"/>
+          <w:color w:val="569CD6"/>
+          <w:sz w:val="21"/>
+          <w:szCs w:val="21"/>
+        </w:rPr>
+        <w:t>int</w:t>
+      </w:r>
+      <w:r>
+        <w:rPr>
+          <w:rFonts w:ascii="Consolas" w:eastAsia="Times New Roman" w:hAnsi="Consolas" w:cs="Times New Roman"/>
+          <w:color w:val="D4D4D4"/>
+          <w:sz w:val="21"/>
+          <w:szCs w:val="21"/>
+        </w:rPr>
+        <w:t xml:space="preserve"> </w:t>
+      </w:r>
+      <w:r>
+        <w:rPr>
+          <w:rFonts w:ascii="Consolas" w:eastAsia="Times New Roman" w:hAnsi="Consolas" w:cs="Times New Roman"/>
+          <w:color w:val="9CDCFE"/>
+          <w:sz w:val="21"/>
+          <w:szCs w:val="21"/>
+        </w:rPr>
+        <w:t>y</w:t>
+      </w:r>
+      <w:r>
+        <w:rPr>
+          <w:rFonts w:ascii="Consolas" w:eastAsia="Times New Roman" w:hAnsi="Consolas" w:cs="Times New Roman"/>
+          <w:color w:val="D4D4D4"/>
+          <w:sz w:val="21"/>
+          <w:szCs w:val="21"/>
+        </w:rPr>
+        <w:t xml:space="preserve">) { </w:t>
+      </w:r>
+      <w:r>
+        <w:rPr>
+          <w:rFonts w:ascii="Consolas" w:eastAsia="Times New Roman" w:hAnsi="Consolas" w:cs="Times New Roman"/>
+          <w:color w:val="C586C0"/>
+          <w:sz w:val="21"/>
+          <w:szCs w:val="21"/>
+        </w:rPr>
+        <w:t>return</w:t>
+      </w:r>
+      <w:r>
+        <w:rPr>
+          <w:rFonts w:ascii="Consolas" w:eastAsia="Times New Roman" w:hAnsi="Consolas" w:cs="Times New Roman"/>
+          <w:color w:val="D4D4D4"/>
+          <w:sz w:val="21"/>
+          <w:szCs w:val="21"/>
+        </w:rPr>
+        <w:t xml:space="preserve"> </w:t>
+      </w:r>
+      <w:r>
+        <w:rPr>
+          <w:rFonts w:ascii="Consolas" w:eastAsia="Times New Roman" w:hAnsi="Consolas" w:cs="Times New Roman"/>
+          <w:color w:val="9CDCFE"/>
+          <w:sz w:val="21"/>
+          <w:szCs w:val="21"/>
+        </w:rPr>
+        <w:t>x</w:t>
+      </w:r>
+      <w:r>
+        <w:rPr>
+          <w:rFonts w:ascii="Consolas" w:eastAsia="Times New Roman" w:hAnsi="Consolas" w:cs="Times New Roman"/>
+          <w:color w:val="D4D4D4"/>
+          <w:sz w:val="21"/>
+          <w:szCs w:val="21"/>
+        </w:rPr>
+        <w:t xml:space="preserve"> + </w:t>
+      </w:r>
+      <w:r>
+        <w:rPr>
+          <w:rFonts w:ascii="Consolas" w:eastAsia="Times New Roman" w:hAnsi="Consolas" w:cs="Times New Roman"/>
+          <w:color w:val="9CDCFE"/>
+          <w:sz w:val="21"/>
+          <w:szCs w:val="21"/>
+        </w:rPr>
+        <w:t>y</w:t>
+      </w:r>
+      <w:r>
+        <w:rPr>
+          <w:rFonts w:ascii="Consolas" w:eastAsia="Times New Roman" w:hAnsi="Consolas" w:cs="Times New Roman"/>
+          <w:color w:val="D4D4D4"/>
+          <w:sz w:val="21"/>
+          <w:szCs w:val="21"/>
+        </w:rPr>
+        <w:t>; }</w:t>
+      </w:r>
+    </w:p>
+    <w:p>
+      <w:pPr>
+        <w:shd w:val="clear" w:color="auto" w:fill="1E1E1E"/>
+        <w:spacing w:after="0" w:line="285" w:lineRule="atLeast"/>
+        <w:jc w:val="left"/>
+        <w:rPr>
+          <w:rFonts w:ascii="Consolas" w:eastAsia="Times New Roman" w:hAnsi="Consolas" w:cs="Times New Roman"/>
+          <w:color w:val="D4D4D4"/>
+          <w:sz w:val="21"/>
+          <w:szCs w:val="21"/>
+        </w:rPr>
+      </w:pPr>
+    </w:p>
+    <w:p>
+      <w:pPr>
+        <w:shd w:val="clear" w:color="auto" w:fill="1E1E1E"/>
+        <w:spacing w:after="0" w:line="285" w:lineRule="atLeast"/>
+        <w:jc w:val="left"/>
+        <w:rPr>
+          <w:rFonts w:ascii="Consolas" w:eastAsia="Times New Roman" w:hAnsi="Consolas" w:cs="Times New Roman"/>
+          <w:color w:val="D4D4D4"/>
+          <w:sz w:val="21"/>
+          <w:szCs w:val="21"/>
+        </w:rPr>
+      </w:pPr>
+      <w:r>
+        <w:rPr>
+          <w:rFonts w:ascii="Consolas" w:eastAsia="Times New Roman" w:hAnsi="Consolas" w:cs="Times New Roman"/>
+          <w:color w:val="569CD6"/>
+          <w:sz w:val="21"/>
+          <w:szCs w:val="21"/>
+        </w:rPr>
+        <w:t>typedef</w:t>
+      </w:r>
+      <w:r>
+        <w:rPr>
+          <w:rFonts w:ascii="Consolas" w:eastAsia="Times New Roman" w:hAnsi="Consolas" w:cs="Times New Roman"/>
+          <w:color w:val="D4D4D4"/>
+          <w:sz w:val="21"/>
+          <w:szCs w:val="21"/>
+        </w:rPr>
+        <w:t xml:space="preserve"> </w:t>
+      </w:r>
+      <w:r>
+        <w:rPr>
+          <w:rFonts w:ascii="Consolas" w:eastAsia="Times New Roman" w:hAnsi="Consolas" w:cs="Times New Roman"/>
+          <w:color w:val="569CD6"/>
+          <w:sz w:val="21"/>
+          <w:szCs w:val="21"/>
+        </w:rPr>
+        <w:t>int</w:t>
+      </w:r>
+      <w:r>
+        <w:rPr>
+          <w:rFonts w:ascii="Consolas" w:eastAsia="Times New Roman" w:hAnsi="Consolas" w:cs="Times New Roman"/>
+          <w:color w:val="D4D4D4"/>
+          <w:sz w:val="21"/>
+          <w:szCs w:val="21"/>
+        </w:rPr>
+        <w:t xml:space="preserve"> (*</w:t>
+      </w:r>
+      <w:r>
+        <w:rPr>
+          <w:rFonts w:ascii="Consolas" w:eastAsia="Times New Roman" w:hAnsi="Consolas" w:cs="Times New Roman"/>
+          <w:color w:val="4EC9B0"/>
+          <w:sz w:val="21"/>
+          <w:szCs w:val="21"/>
+        </w:rPr>
+        <w:t>cal</w:t>
+      </w:r>
+      <w:r>
+        <w:rPr>
+          <w:rFonts w:ascii="Consolas" w:eastAsia="Times New Roman" w:hAnsi="Consolas" w:cs="Times New Roman"/>
+          <w:color w:val="D4D4D4"/>
+          <w:sz w:val="21"/>
+          <w:szCs w:val="21"/>
+        </w:rPr>
+        <w:t>)(</w:t>
+      </w:r>
+      <w:r>
+        <w:rPr>
+          <w:rFonts w:ascii="Consolas" w:eastAsia="Times New Roman" w:hAnsi="Consolas" w:cs="Times New Roman"/>
+          <w:color w:val="569CD6"/>
+          <w:sz w:val="21"/>
+          <w:szCs w:val="21"/>
+        </w:rPr>
+        <w:t>int</w:t>
+      </w:r>
+      <w:r>
+        <w:rPr>
+          <w:rFonts w:ascii="Consolas" w:eastAsia="Times New Roman" w:hAnsi="Consolas" w:cs="Times New Roman"/>
+          <w:color w:val="D4D4D4"/>
+          <w:sz w:val="21"/>
+          <w:szCs w:val="21"/>
+        </w:rPr>
+        <w:t xml:space="preserve">, </w:t>
+      </w:r>
+      <w:r>
+        <w:rPr>
+          <w:rFonts w:ascii="Consolas" w:eastAsia="Times New Roman" w:hAnsi="Consolas" w:cs="Times New Roman"/>
+          <w:color w:val="569CD6"/>
+          <w:sz w:val="21"/>
+          <w:szCs w:val="21"/>
+        </w:rPr>
+        <w:t>int</w:t>
+      </w:r>
+      <w:r>
+        <w:rPr>
+          <w:rFonts w:ascii="Consolas" w:eastAsia="Times New Roman" w:hAnsi="Consolas" w:cs="Times New Roman"/>
+          <w:color w:val="D4D4D4"/>
+          <w:sz w:val="21"/>
+          <w:szCs w:val="21"/>
+        </w:rPr>
+        <w:t>);</w:t>
+      </w:r>
+    </w:p>
+    <w:p>
+      <w:pPr>
+        <w:shd w:val="clear" w:color="auto" w:fill="1E1E1E"/>
+        <w:spacing w:after="0" w:line="285" w:lineRule="atLeast"/>
+        <w:jc w:val="left"/>
+        <w:rPr>
+          <w:rFonts w:ascii="Consolas" w:eastAsia="Times New Roman" w:hAnsi="Consolas" w:cs="Times New Roman"/>
+          <w:color w:val="D4D4D4"/>
+          <w:sz w:val="21"/>
+          <w:szCs w:val="21"/>
+        </w:rPr>
+      </w:pPr>
+    </w:p>
+    <w:p>
+      <w:pPr>
+        <w:shd w:val="clear" w:color="auto" w:fill="1E1E1E"/>
+        <w:spacing w:after="0" w:line="285" w:lineRule="atLeast"/>
+        <w:jc w:val="left"/>
+        <w:rPr>
+          <w:rFonts w:ascii="Consolas" w:eastAsia="Times New Roman" w:hAnsi="Consolas" w:cs="Times New Roman"/>
+          <w:color w:val="D4D4D4"/>
+          <w:sz w:val="21"/>
+          <w:szCs w:val="21"/>
+        </w:rPr>
+      </w:pPr>
+      <w:r>
+        <w:rPr>
+          <w:rFonts w:ascii="Consolas" w:eastAsia="Times New Roman" w:hAnsi="Consolas" w:cs="Times New Roman"/>
+          <w:color w:val="4EC9B0"/>
+          <w:sz w:val="21"/>
+          <w:szCs w:val="21"/>
+        </w:rPr>
+        <w:t>cal</w:t>
+      </w:r>
+      <w:r>
+        <w:rPr>
+          <w:rFonts w:ascii="Consolas" w:eastAsia="Times New Roman" w:hAnsi="Consolas" w:cs="Times New Roman"/>
+          <w:color w:val="D4D4D4"/>
+          <w:sz w:val="21"/>
+          <w:szCs w:val="21"/>
+        </w:rPr>
+        <w:t xml:space="preserve"> </w:t>
+      </w:r>
+      <w:r>
+        <w:rPr>
+          <w:rFonts w:ascii="Consolas" w:eastAsia="Times New Roman" w:hAnsi="Consolas" w:cs="Times New Roman"/>
+          <w:color w:val="DCDCAA"/>
+          <w:sz w:val="21"/>
+          <w:szCs w:val="21"/>
+        </w:rPr>
+        <w:t>get_func</w:t>
+      </w:r>
+      <w:r>
+        <w:rPr>
+          <w:rFonts w:ascii="Consolas" w:eastAsia="Times New Roman" w:hAnsi="Consolas" w:cs="Times New Roman"/>
+          <w:color w:val="D4D4D4"/>
+          <w:sz w:val="21"/>
+          <w:szCs w:val="21"/>
+        </w:rPr>
+        <w:t>() {</w:t>
+      </w:r>
+    </w:p>
+    <w:p>
+      <w:pPr>
+        <w:shd w:val="clear" w:color="auto" w:fill="1E1E1E"/>
+        <w:spacing w:after="0" w:line="285" w:lineRule="atLeast"/>
+        <w:jc w:val="left"/>
+        <w:rPr>
+          <w:rFonts w:ascii="Consolas" w:eastAsia="Times New Roman" w:hAnsi="Consolas" w:cs="Times New Roman"/>
+          <w:color w:val="D4D4D4"/>
+          <w:sz w:val="21"/>
+          <w:szCs w:val="21"/>
+        </w:rPr>
+      </w:pPr>
+      <w:r>
+        <w:rPr>
+          <w:rFonts w:ascii="Consolas" w:eastAsia="Times New Roman" w:hAnsi="Consolas" w:cs="Times New Roman"/>
+          <w:color w:val="D4D4D4"/>
+          <w:sz w:val="21"/>
+          <w:szCs w:val="21"/>
+        </w:rPr>
+        <w:t>     </w:t>
+      </w:r>
+      <w:r>
+        <w:rPr>
+          <w:rFonts w:ascii="Consolas" w:eastAsia="Times New Roman" w:hAnsi="Consolas" w:cs="Times New Roman"/>
+          <w:color w:val="C586C0"/>
+          <w:sz w:val="21"/>
+          <w:szCs w:val="21"/>
+        </w:rPr>
+        <w:t>return</w:t>
+      </w:r>
+      <w:r>
+        <w:rPr>
+          <w:rFonts w:ascii="Consolas" w:eastAsia="Times New Roman" w:hAnsi="Consolas" w:cs="Times New Roman"/>
+          <w:color w:val="D4D4D4"/>
+          <w:sz w:val="21"/>
+          <w:szCs w:val="21"/>
+        </w:rPr>
+        <w:t xml:space="preserve"> </w:t>
+      </w:r>
+      <w:r>
+        <w:rPr>
+          <w:rFonts w:ascii="Consolas" w:eastAsia="Times New Roman" w:hAnsi="Consolas" w:cs="Times New Roman"/>
+          <w:color w:val="DCDCAA"/>
+          <w:sz w:val="21"/>
+          <w:szCs w:val="21"/>
+        </w:rPr>
+        <w:t>sum</w:t>
+      </w:r>
+      <w:r>
+        <w:rPr>
+          <w:rFonts w:ascii="Consolas" w:eastAsia="Times New Roman" w:hAnsi="Consolas" w:cs="Times New Roman"/>
+          <w:color w:val="D4D4D4"/>
+          <w:sz w:val="21"/>
+          <w:szCs w:val="21"/>
+        </w:rPr>
+        <w:t xml:space="preserve">; </w:t>
+      </w:r>
+    </w:p>
+    <w:p>
+      <w:pPr>
+        <w:shd w:val="clear" w:color="auto" w:fill="1E1E1E"/>
+        <w:spacing w:after="0" w:line="285" w:lineRule="atLeast"/>
+        <w:jc w:val="left"/>
+        <w:rPr>
+          <w:rFonts w:ascii="Consolas" w:eastAsia="Times New Roman" w:hAnsi="Consolas" w:cs="Times New Roman"/>
+          <w:color w:val="D4D4D4"/>
+          <w:sz w:val="21"/>
+          <w:szCs w:val="21"/>
+        </w:rPr>
+      </w:pPr>
+      <w:r>
+        <w:rPr>
+          <w:rFonts w:ascii="Consolas" w:eastAsia="Times New Roman" w:hAnsi="Consolas" w:cs="Times New Roman"/>
+          <w:color w:val="D4D4D4"/>
+          <w:sz w:val="21"/>
+          <w:szCs w:val="21"/>
+        </w:rPr>
+        <w:t>}</w:t>
+      </w:r>
+    </w:p>
+    <w:p>
+      <w:pPr>
+        <w:shd w:val="clear" w:color="auto" w:fill="1E1E1E"/>
+        <w:spacing w:after="0" w:line="285" w:lineRule="atLeast"/>
+        <w:jc w:val="left"/>
+        <w:rPr>
+          <w:rFonts w:ascii="Consolas" w:eastAsia="Times New Roman" w:hAnsi="Consolas" w:cs="Times New Roman"/>
+          <w:color w:val="D4D4D4"/>
+          <w:sz w:val="21"/>
+          <w:szCs w:val="21"/>
+        </w:rPr>
+      </w:pPr>
+    </w:p>
+    <w:p>
+      <w:pPr>
+        <w:shd w:val="clear" w:color="auto" w:fill="1E1E1E"/>
+        <w:spacing w:after="0" w:line="285" w:lineRule="atLeast"/>
+        <w:jc w:val="left"/>
+        <w:rPr>
+          <w:rFonts w:ascii="Consolas" w:eastAsia="Times New Roman" w:hAnsi="Consolas" w:cs="Times New Roman"/>
+          <w:color w:val="D4D4D4"/>
+          <w:sz w:val="21"/>
+          <w:szCs w:val="21"/>
+        </w:rPr>
+      </w:pPr>
+      <w:r>
+        <w:rPr>
+          <w:rFonts w:ascii="Consolas" w:eastAsia="Times New Roman" w:hAnsi="Consolas" w:cs="Times New Roman"/>
+          <w:color w:val="569CD6"/>
+          <w:sz w:val="21"/>
+          <w:szCs w:val="21"/>
+        </w:rPr>
+        <w:t>void</w:t>
+      </w:r>
+      <w:r>
+        <w:rPr>
+          <w:rFonts w:ascii="Consolas" w:eastAsia="Times New Roman" w:hAnsi="Consolas" w:cs="Times New Roman"/>
+          <w:color w:val="D4D4D4"/>
+          <w:sz w:val="21"/>
+          <w:szCs w:val="21"/>
+        </w:rPr>
+        <w:t xml:space="preserve"> </w:t>
+      </w:r>
+      <w:r>
+        <w:rPr>
+          <w:rFonts w:ascii="Consolas" w:eastAsia="Times New Roman" w:hAnsi="Consolas" w:cs="Times New Roman"/>
+          <w:color w:val="DCDCAA"/>
+          <w:sz w:val="21"/>
+          <w:szCs w:val="21"/>
+        </w:rPr>
+        <w:t>main</w:t>
+      </w:r>
+      <w:r>
+        <w:rPr>
+          <w:rFonts w:ascii="Consolas" w:eastAsia="Times New Roman" w:hAnsi="Consolas" w:cs="Times New Roman"/>
+          <w:color w:val="D4D4D4"/>
+          <w:sz w:val="21"/>
+          <w:szCs w:val="21"/>
+        </w:rPr>
+        <w:t>(){</w:t>
+      </w:r>
+    </w:p>
+    <w:p>
+      <w:pPr>
+        <w:shd w:val="clear" w:color="auto" w:fill="1E1E1E"/>
+        <w:spacing w:after="0" w:line="285" w:lineRule="atLeast"/>
+        <w:jc w:val="left"/>
+        <w:rPr>
+          <w:rFonts w:ascii="Consolas" w:eastAsia="Times New Roman" w:hAnsi="Consolas" w:cs="Times New Roman"/>
+          <w:color w:val="D4D4D4"/>
+          <w:sz w:val="21"/>
+          <w:szCs w:val="21"/>
+        </w:rPr>
+      </w:pPr>
+      <w:r>
+        <w:rPr>
+          <w:rFonts w:ascii="Consolas" w:eastAsia="Times New Roman" w:hAnsi="Consolas" w:cs="Times New Roman"/>
+          <w:color w:val="D4D4D4"/>
+          <w:sz w:val="21"/>
+          <w:szCs w:val="21"/>
+        </w:rPr>
+        <w:t xml:space="preserve">    </w:t>
+      </w:r>
+      <w:r>
+        <w:rPr>
+          <w:rFonts w:ascii="Consolas" w:eastAsia="Times New Roman" w:hAnsi="Consolas" w:cs="Times New Roman"/>
+          <w:color w:val="4EC9B0"/>
+          <w:sz w:val="21"/>
+          <w:szCs w:val="21"/>
+        </w:rPr>
+        <w:t>cal</w:t>
+      </w:r>
+      <w:r>
+        <w:rPr>
+          <w:rFonts w:ascii="Consolas" w:eastAsia="Times New Roman" w:hAnsi="Consolas" w:cs="Times New Roman"/>
+          <w:color w:val="D4D4D4"/>
+          <w:sz w:val="21"/>
+          <w:szCs w:val="21"/>
+        </w:rPr>
+        <w:t xml:space="preserve"> </w:t>
+      </w:r>
+      <w:r>
+        <w:rPr>
+          <w:rFonts w:ascii="Consolas" w:eastAsia="Times New Roman" w:hAnsi="Consolas" w:cs="Times New Roman"/>
+          <w:color w:val="9CDCFE"/>
+          <w:sz w:val="21"/>
+          <w:szCs w:val="21"/>
+        </w:rPr>
+        <w:t>func</w:t>
+      </w:r>
+      <w:r>
+        <w:rPr>
+          <w:rFonts w:ascii="Consolas" w:eastAsia="Times New Roman" w:hAnsi="Consolas" w:cs="Times New Roman"/>
+          <w:color w:val="D4D4D4"/>
+          <w:sz w:val="21"/>
+          <w:szCs w:val="21"/>
+        </w:rPr>
+        <w:t xml:space="preserve"> = </w:t>
+      </w:r>
+      <w:r>
+        <w:rPr>
+          <w:rFonts w:ascii="Consolas" w:eastAsia="Times New Roman" w:hAnsi="Consolas" w:cs="Times New Roman"/>
+          <w:color w:val="DCDCAA"/>
+          <w:sz w:val="21"/>
+          <w:szCs w:val="21"/>
+        </w:rPr>
+        <w:t>get_func</w:t>
+      </w:r>
+      <w:r>
+        <w:rPr>
+          <w:rFonts w:ascii="Consolas" w:eastAsia="Times New Roman" w:hAnsi="Consolas" w:cs="Times New Roman"/>
+          <w:color w:val="D4D4D4"/>
+          <w:sz w:val="21"/>
+          <w:szCs w:val="21"/>
+        </w:rPr>
+        <w:t>();</w:t>
+      </w:r>
+    </w:p>
+    <w:p>
+      <w:pPr>
+        <w:shd w:val="clear" w:color="auto" w:fill="1E1E1E"/>
+        <w:spacing w:after="0" w:line="285" w:lineRule="atLeast"/>
+        <w:jc w:val="left"/>
+        <w:rPr>
+          <w:rFonts w:ascii="Consolas" w:eastAsia="Times New Roman" w:hAnsi="Consolas" w:cs="Times New Roman"/>
+          <w:color w:val="D4D4D4"/>
+          <w:sz w:val="21"/>
+          <w:szCs w:val="21"/>
+        </w:rPr>
+      </w:pPr>
+      <w:r>
+        <w:rPr>
+          <w:rFonts w:ascii="Consolas" w:eastAsia="Times New Roman" w:hAnsi="Consolas" w:cs="Times New Roman"/>
+          <w:color w:val="D4D4D4"/>
+          <w:sz w:val="21"/>
+          <w:szCs w:val="21"/>
+        </w:rPr>
+        <w:t xml:space="preserve">    </w:t>
+      </w:r>
+      <w:r>
+        <w:rPr>
+          <w:rFonts w:ascii="Consolas" w:eastAsia="Times New Roman" w:hAnsi="Consolas" w:cs="Times New Roman"/>
+          <w:color w:val="DCDCAA"/>
+          <w:sz w:val="21"/>
+          <w:szCs w:val="21"/>
+        </w:rPr>
+        <w:t>printf</w:t>
+      </w:r>
+      <w:r>
+        <w:rPr>
+          <w:rFonts w:ascii="Consolas" w:eastAsia="Times New Roman" w:hAnsi="Consolas" w:cs="Times New Roman"/>
+          <w:color w:val="D4D4D4"/>
+          <w:sz w:val="21"/>
+          <w:szCs w:val="21"/>
+        </w:rPr>
+        <w:t>(</w:t>
+      </w:r>
+      <w:r>
+        <w:rPr>
+          <w:rFonts w:ascii="Consolas" w:eastAsia="Times New Roman" w:hAnsi="Consolas" w:cs="Times New Roman"/>
+          <w:color w:val="CE9178"/>
+          <w:sz w:val="21"/>
+          <w:szCs w:val="21"/>
+        </w:rPr>
+        <w:t>"1+2=</w:t>
+      </w:r>
+      <w:r>
+        <w:rPr>
+          <w:rFonts w:ascii="Consolas" w:eastAsia="Times New Roman" w:hAnsi="Consolas" w:cs="Times New Roman"/>
+          <w:color w:val="9CDCFE"/>
+          <w:sz w:val="21"/>
+          <w:szCs w:val="21"/>
+        </w:rPr>
+        <w:t>%d</w:t>
+      </w:r>
+      <w:r>
+        <w:rPr>
+          <w:rFonts w:ascii="Consolas" w:eastAsia="Times New Roman" w:hAnsi="Consolas" w:cs="Times New Roman"/>
+          <w:color w:val="D7BA7D"/>
+          <w:sz w:val="21"/>
+          <w:szCs w:val="21"/>
+        </w:rPr>
+        <w:t>\n</w:t>
+      </w:r>
+      <w:r>
+        <w:rPr>
+          <w:rFonts w:ascii="Consolas" w:eastAsia="Times New Roman" w:hAnsi="Consolas" w:cs="Times New Roman"/>
+          <w:color w:val="CE9178"/>
+          <w:sz w:val="21"/>
+          <w:szCs w:val="21"/>
+        </w:rPr>
+        <w:t>"</w:t>
+      </w:r>
+      <w:r>
+        <w:rPr>
+          <w:rFonts w:ascii="Consolas" w:eastAsia="Times New Roman" w:hAnsi="Consolas" w:cs="Times New Roman"/>
+          <w:color w:val="D4D4D4"/>
+          <w:sz w:val="21"/>
+          <w:szCs w:val="21"/>
+        </w:rPr>
+        <w:t xml:space="preserve">, </w:t>
+      </w:r>
+      <w:r>
+        <w:rPr>
+          <w:rFonts w:ascii="Consolas" w:eastAsia="Times New Roman" w:hAnsi="Consolas" w:cs="Times New Roman"/>
+          <w:color w:val="9CDCFE"/>
+          <w:sz w:val="21"/>
+          <w:szCs w:val="21"/>
+        </w:rPr>
+        <w:t>func</w:t>
+      </w:r>
+      <w:r>
+        <w:rPr>
+          <w:rFonts w:ascii="Consolas" w:eastAsia="Times New Roman" w:hAnsi="Consolas" w:cs="Times New Roman"/>
+          <w:color w:val="D4D4D4"/>
+          <w:sz w:val="21"/>
+          <w:szCs w:val="21"/>
+        </w:rPr>
+        <w:t>(</w:t>
+      </w:r>
+      <w:r>
+        <w:rPr>
+          <w:rFonts w:ascii="Consolas" w:eastAsia="Times New Roman" w:hAnsi="Consolas" w:cs="Times New Roman"/>
+          <w:color w:val="B5CEA8"/>
+          <w:sz w:val="21"/>
+          <w:szCs w:val="21"/>
+        </w:rPr>
+        <w:t>1</w:t>
+      </w:r>
+      <w:r>
+        <w:rPr>
+          <w:rFonts w:ascii="Consolas" w:eastAsia="Times New Roman" w:hAnsi="Consolas" w:cs="Times New Roman"/>
+          <w:color w:val="D4D4D4"/>
+          <w:sz w:val="21"/>
+          <w:szCs w:val="21"/>
+        </w:rPr>
+        <w:t xml:space="preserve">, </w:t>
+      </w:r>
+      <w:r>
+        <w:rPr>
+          <w:rFonts w:ascii="Consolas" w:eastAsia="Times New Roman" w:hAnsi="Consolas" w:cs="Times New Roman"/>
+          <w:color w:val="B5CEA8"/>
+          <w:sz w:val="21"/>
+          <w:szCs w:val="21"/>
+        </w:rPr>
+        <w:t>2</w:t>
+      </w:r>
+      <w:r>
+        <w:rPr>
+          <w:rFonts w:ascii="Consolas" w:eastAsia="Times New Roman" w:hAnsi="Consolas" w:cs="Times New Roman"/>
+          <w:color w:val="D4D4D4"/>
+          <w:sz w:val="21"/>
+          <w:szCs w:val="21"/>
+        </w:rPr>
+        <w:t>));</w:t>
+      </w:r>
+    </w:p>
+    <w:p>
+      <w:pPr>
+        <w:shd w:val="clear" w:color="auto" w:fill="1E1E1E"/>
+        <w:spacing w:after="0" w:line="285" w:lineRule="atLeast"/>
+        <w:jc w:val="left"/>
+        <w:rPr>
+          <w:rFonts w:ascii="Consolas" w:eastAsia="Times New Roman" w:hAnsi="Consolas" w:cs="Times New Roman"/>
+          <w:color w:val="D4D4D4"/>
+          <w:sz w:val="21"/>
+          <w:szCs w:val="21"/>
+        </w:rPr>
+      </w:pPr>
+      <w:r>
+        <w:rPr>
+          <w:rFonts w:ascii="Consolas" w:eastAsia="Times New Roman" w:hAnsi="Consolas" w:cs="Times New Roman"/>
+          <w:color w:val="D4D4D4"/>
+          <w:sz w:val="21"/>
+          <w:szCs w:val="21"/>
+        </w:rPr>
+        <w:t>}</w:t>
+      </w:r>
+    </w:p>
+    <w:p/>
+    <w:p>
+      <w:r>
+        <w:t>Kết quả</w:t>
+      </w:r>
+    </w:p>
+    <w:p>
+      <w:r>
+        <w:t>1+2=3</w:t>
+      </w:r>
+    </w:p>
+    <w:p/>
+    <w:p>
+      <w:pPr>
+        <w:pStyle w:val="Heading3"/>
+      </w:pPr>
+      <w:r>
+        <w:t>Comparing function pointer</w:t>
+      </w:r>
+    </w:p>
+    <w:p>
+      <w:bookmarkStart w:id="27" w:name="_GoBack"/>
+      <w:bookmarkEnd w:id="27"/>
+    </w:p>
+    <w:p>
+      <w:pPr>
+        <w:pStyle w:val="Heading3"/>
+      </w:pPr>
+      <w:r>
+        <w:t>Casting function pointer</w:t>
+      </w:r>
+    </w:p>
+    <w:p>
       <w:pPr>
         <w:pStyle w:val="Heading1"/>
       </w:pPr>
-      <w:bookmarkStart w:id="20" w:name="_Toc125057909"/>
+      <w:bookmarkStart w:id="28" w:name="_Toc125096359"/>
       <w:r>
         <w:t>Tạo thư viện</w:t>
       </w:r>
-      <w:bookmarkEnd w:id="20"/>
+      <w:bookmarkEnd w:id="28"/>
     </w:p>
     <w:p>
       <w:pPr>
         <w:pStyle w:val="Heading2"/>
       </w:pPr>
-      <w:bookmarkStart w:id="21" w:name="_Toc125057910"/>
+      <w:bookmarkStart w:id="29" w:name="_Toc125096360"/>
       <w:r>
         <w:t>Tạo thư viện với vscode:</w:t>
       </w:r>
-      <w:bookmarkEnd w:id="21"/>
+      <w:bookmarkEnd w:id="29"/>
     </w:p>
     <w:p>
       <w:pPr>
         <w:pStyle w:val="Heading3"/>
       </w:pPr>
-      <w:bookmarkStart w:id="22" w:name="_Toc125057911"/>
+      <w:bookmarkStart w:id="30" w:name="_Toc125096361"/>
       <w:r>
         <w:t>Chú ý:</w:t>
       </w:r>
-      <w:bookmarkEnd w:id="22"/>
+      <w:bookmarkEnd w:id="30"/>
       <w:r>
         <w:t xml:space="preserve"> </w:t>
       </w:r>
@@ -17089,7 +20940,7 @@
                     <pic:cNvPicPr/>
                   </pic:nvPicPr>
                   <pic:blipFill>
-                    <a:blip r:embed="rId13"/>
+                    <a:blip r:embed="rId14"/>
                     <a:stretch>
                       <a:fillRect/>
                     </a:stretch>
@@ -17333,11 +21184,11 @@
       <w:pPr>
         <w:pStyle w:val="Heading3"/>
       </w:pPr>
-      <w:bookmarkStart w:id="23" w:name="_Toc125057912"/>
+      <w:bookmarkStart w:id="31" w:name="_Toc125096362"/>
       <w:r>
         <w:t>VD1:</w:t>
       </w:r>
-      <w:bookmarkEnd w:id="23"/>
+      <w:bookmarkEnd w:id="31"/>
     </w:p>
     <w:p>
       <w:r>
@@ -17965,11 +21816,11 @@
       <w:pPr>
         <w:pStyle w:val="Heading3"/>
       </w:pPr>
-      <w:bookmarkStart w:id="24" w:name="_Toc125057913"/>
+      <w:bookmarkStart w:id="32" w:name="_Toc125096363"/>
       <w:r>
         <w:t>VD2:</w:t>
       </w:r>
-      <w:bookmarkEnd w:id="24"/>
+      <w:bookmarkEnd w:id="32"/>
       <w:r>
         <w:t xml:space="preserve"> </w:t>
       </w:r>
@@ -19250,21 +23101,21 @@
       <w:pPr>
         <w:pStyle w:val="Heading1"/>
       </w:pPr>
-      <w:bookmarkStart w:id="25" w:name="_Toc125057914"/>
+      <w:bookmarkStart w:id="33" w:name="_Toc125096364"/>
       <w:r>
         <w:t>Nguyên mẫu hàm</w:t>
       </w:r>
-      <w:bookmarkEnd w:id="25"/>
+      <w:bookmarkEnd w:id="33"/>
     </w:p>
     <w:p>
       <w:pPr>
         <w:pStyle w:val="Heading2"/>
       </w:pPr>
-      <w:bookmarkStart w:id="26" w:name="_Toc125057915"/>
+      <w:bookmarkStart w:id="34" w:name="_Toc125096365"/>
       <w:r>
         <w:t>Khái niệm:</w:t>
       </w:r>
-      <w:bookmarkEnd w:id="26"/>
+      <w:bookmarkEnd w:id="34"/>
     </w:p>
     <w:p>
       <w:r>
@@ -19287,11 +23138,11 @@
       <w:pPr>
         <w:pStyle w:val="Heading2"/>
       </w:pPr>
-      <w:bookmarkStart w:id="27" w:name="_Toc125057916"/>
+      <w:bookmarkStart w:id="35" w:name="_Toc125096366"/>
       <w:r>
         <w:t>Cách khai báo:</w:t>
       </w:r>
-      <w:bookmarkEnd w:id="27"/>
+      <w:bookmarkEnd w:id="35"/>
     </w:p>
     <w:p>
       <w:pPr>
@@ -19431,14 +23282,14 @@
           <w:shd w:val="clear" w:color="auto" w:fill="FFFFFF"/>
         </w:rPr>
       </w:pPr>
-      <w:bookmarkStart w:id="28" w:name="_Toc125057917"/>
+      <w:bookmarkStart w:id="36" w:name="_Toc125096367"/>
       <w:r>
         <w:rPr>
           <w:shd w:val="clear" w:color="auto" w:fill="FFFFFF"/>
         </w:rPr>
         <w:t>Vị trí đặt của nguyên mẫu hàm:</w:t>
       </w:r>
-      <w:bookmarkEnd w:id="28"/>
+      <w:bookmarkEnd w:id="36"/>
     </w:p>
     <w:p>
       <w:pPr>
@@ -19498,11 +23349,11 @@
       <w:pPr>
         <w:pStyle w:val="Heading2"/>
       </w:pPr>
-      <w:bookmarkStart w:id="29" w:name="_Toc125057918"/>
+      <w:bookmarkStart w:id="37" w:name="_Toc125096368"/>
       <w:r>
         <w:t>VD1:</w:t>
       </w:r>
-      <w:bookmarkEnd w:id="29"/>
+      <w:bookmarkEnd w:id="37"/>
       <w:r>
         <w:t xml:space="preserve"> </w:t>
       </w:r>
@@ -20984,11 +24835,11 @@
       <w:pPr>
         <w:pStyle w:val="Heading2"/>
       </w:pPr>
-      <w:bookmarkStart w:id="30" w:name="_Toc125057919"/>
+      <w:bookmarkStart w:id="38" w:name="_Toc125096369"/>
       <w:r>
         <w:t>VD2:</w:t>
       </w:r>
-      <w:bookmarkEnd w:id="30"/>
+      <w:bookmarkEnd w:id="38"/>
     </w:p>
     <w:p>
       <w:r>
@@ -21584,11 +25435,11 @@
       <w:pPr>
         <w:pStyle w:val="Heading1"/>
       </w:pPr>
-      <w:bookmarkStart w:id="31" w:name="_Toc125057920"/>
+      <w:bookmarkStart w:id="39" w:name="_Toc125096370"/>
       <w:r>
         <w:t>#ifndef, #ifdef, #define, #endif</w:t>
       </w:r>
-      <w:bookmarkEnd w:id="31"/>
+      <w:bookmarkEnd w:id="39"/>
     </w:p>
     <w:sectPr>
       <w:pgSz w:w="12240" w:h="15840"/>
@@ -23199,7 +27050,7 @@
   <w:style w:type="paragraph" w:default="1" w:styleId="Normal">
     <w:name w:val="Normal"/>
     <w:qFormat/>
-    <w:rsid w:val="00BB7198"/>
+    <w:rsid w:val="008A0186"/>
     <w:pPr>
       <w:jc w:val="both"/>
     </w:pPr>
@@ -23300,6 +27151,7 @@
   <w:style w:type="character" w:default="1" w:styleId="DefaultParagraphFont">
     <w:name w:val="Default Paragraph Font"/>
     <w:uiPriority w:val="1"/>
+    <w:semiHidden/>
     <w:unhideWhenUsed/>
   </w:style>
   <w:style w:type="table" w:default="1" w:styleId="TableNormal">
@@ -23781,6 +27633,18 @@
       <w:szCs w:val="20"/>
     </w:rPr>
   </w:style>
+  <w:style w:type="character" w:styleId="FollowedHyperlink">
+    <w:name w:val="FollowedHyperlink"/>
+    <w:basedOn w:val="DefaultParagraphFont"/>
+    <w:uiPriority w:val="99"/>
+    <w:semiHidden/>
+    <w:unhideWhenUsed/>
+    <w:rsid w:val="008A12A1"/>
+    <w:rPr>
+      <w:color w:val="954F72" w:themeColor="followedHyperlink"/>
+      <w:u w:val="single"/>
+    </w:rPr>
+  </w:style>
 </w:styles>
 </file>
 
@@ -24084,7 +27948,7 @@
 </file>
 
 <file path=customXml/itemProps1.xml><?xml version="1.0" encoding="utf-8"?>
-<ds:datastoreItem xmlns:ds="http://schemas.openxmlformats.org/officeDocument/2006/customXml" ds:itemID="{DE19DAF7-2EE1-4960-B1C4-C5B7E1DD50CA}">
+<ds:datastoreItem xmlns:ds="http://schemas.openxmlformats.org/officeDocument/2006/customXml" ds:itemID="{0701E76A-EC36-4394-914B-D18A9DF2A2B3}">
   <ds:schemaRefs>
     <ds:schemaRef ds:uri="http://schemas.openxmlformats.org/officeDocument/2006/bibliography"/>
   </ds:schemaRefs>

--- a/Documents/C Notes.docx
+++ b/Documents/C Notes.docx
@@ -148,7 +148,7 @@
           <w:r>
             <w:fldChar w:fldCharType="separate"/>
           </w:r>
-          <w:hyperlink w:anchor="_Toc125096332" w:history="1">
+          <w:hyperlink w:anchor="_Toc125183519" w:history="1">
             <w:r>
               <w:rPr>
                 <w:rStyle w:val="Hyperlink"/>
@@ -175,7 +175,7 @@
                 <w:noProof/>
                 <w:webHidden/>
               </w:rPr>
-              <w:instrText xml:space="preserve"> PAGEREF _Toc125096332 \h </w:instrText>
+              <w:instrText xml:space="preserve"> PAGEREF _Toc125183519 \h </w:instrText>
             </w:r>
             <w:r>
               <w:rPr>
@@ -219,7 +219,7 @@
               <w:sz w:val="22"/>
             </w:rPr>
           </w:pPr>
-          <w:hyperlink w:anchor="_Toc125096333" w:history="1">
+          <w:hyperlink w:anchor="_Toc125183520" w:history="1">
             <w:r>
               <w:rPr>
                 <w:rStyle w:val="Hyperlink"/>
@@ -246,7 +246,7 @@
                 <w:noProof/>
                 <w:webHidden/>
               </w:rPr>
-              <w:instrText xml:space="preserve"> PAGEREF _Toc125096333 \h </w:instrText>
+              <w:instrText xml:space="preserve"> PAGEREF _Toc125183520 \h </w:instrText>
             </w:r>
             <w:r>
               <w:rPr>
@@ -290,7 +290,7 @@
               <w:sz w:val="22"/>
             </w:rPr>
           </w:pPr>
-          <w:hyperlink w:anchor="_Toc125096334" w:history="1">
+          <w:hyperlink w:anchor="_Toc125183521" w:history="1">
             <w:r>
               <w:rPr>
                 <w:rStyle w:val="Hyperlink"/>
@@ -317,7 +317,7 @@
                 <w:noProof/>
                 <w:webHidden/>
               </w:rPr>
-              <w:instrText xml:space="preserve"> PAGEREF _Toc125096334 \h </w:instrText>
+              <w:instrText xml:space="preserve"> PAGEREF _Toc125183521 \h </w:instrText>
             </w:r>
             <w:r>
               <w:rPr>
@@ -361,7 +361,7 @@
               <w:sz w:val="22"/>
             </w:rPr>
           </w:pPr>
-          <w:hyperlink w:anchor="_Toc125096335" w:history="1">
+          <w:hyperlink w:anchor="_Toc125183522" w:history="1">
             <w:r>
               <w:rPr>
                 <w:rStyle w:val="Hyperlink"/>
@@ -388,7 +388,7 @@
                 <w:noProof/>
                 <w:webHidden/>
               </w:rPr>
-              <w:instrText xml:space="preserve"> PAGEREF _Toc125096335 \h </w:instrText>
+              <w:instrText xml:space="preserve"> PAGEREF _Toc125183522 \h </w:instrText>
             </w:r>
             <w:r>
               <w:rPr>
@@ -432,7 +432,7 @@
               <w:sz w:val="22"/>
             </w:rPr>
           </w:pPr>
-          <w:hyperlink w:anchor="_Toc125096336" w:history="1">
+          <w:hyperlink w:anchor="_Toc125183523" w:history="1">
             <w:r>
               <w:rPr>
                 <w:rStyle w:val="Hyperlink"/>
@@ -459,7 +459,7 @@
                 <w:noProof/>
                 <w:webHidden/>
               </w:rPr>
-              <w:instrText xml:space="preserve"> PAGEREF _Toc125096336 \h </w:instrText>
+              <w:instrText xml:space="preserve"> PAGEREF _Toc125183523 \h </w:instrText>
             </w:r>
             <w:r>
               <w:rPr>
@@ -503,7 +503,7 @@
               <w:sz w:val="22"/>
             </w:rPr>
           </w:pPr>
-          <w:hyperlink w:anchor="_Toc125096337" w:history="1">
+          <w:hyperlink w:anchor="_Toc125183524" w:history="1">
             <w:r>
               <w:rPr>
                 <w:rStyle w:val="Hyperlink"/>
@@ -530,7 +530,7 @@
                 <w:noProof/>
                 <w:webHidden/>
               </w:rPr>
-              <w:instrText xml:space="preserve"> PAGEREF _Toc125096337 \h </w:instrText>
+              <w:instrText xml:space="preserve"> PAGEREF _Toc125183524 \h </w:instrText>
             </w:r>
             <w:r>
               <w:rPr>
@@ -574,7 +574,7 @@
               <w:sz w:val="22"/>
             </w:rPr>
           </w:pPr>
-          <w:hyperlink w:anchor="_Toc125096338" w:history="1">
+          <w:hyperlink w:anchor="_Toc125183525" w:history="1">
             <w:r>
               <w:rPr>
                 <w:rStyle w:val="Hyperlink"/>
@@ -611,7 +611,7 @@
                 <w:noProof/>
                 <w:webHidden/>
               </w:rPr>
-              <w:instrText xml:space="preserve"> PAGEREF _Toc125096338 \h </w:instrText>
+              <w:instrText xml:space="preserve"> PAGEREF _Toc125183525 \h </w:instrText>
             </w:r>
             <w:r>
               <w:rPr>
@@ -655,7 +655,7 @@
               <w:sz w:val="22"/>
             </w:rPr>
           </w:pPr>
-          <w:hyperlink w:anchor="_Toc125096339" w:history="1">
+          <w:hyperlink w:anchor="_Toc125183526" w:history="1">
             <w:r>
               <w:rPr>
                 <w:rStyle w:val="Hyperlink"/>
@@ -682,7 +682,7 @@
                 <w:noProof/>
                 <w:webHidden/>
               </w:rPr>
-              <w:instrText xml:space="preserve"> PAGEREF _Toc125096339 \h </w:instrText>
+              <w:instrText xml:space="preserve"> PAGEREF _Toc125183526 \h </w:instrText>
             </w:r>
             <w:r>
               <w:rPr>
@@ -726,7 +726,7 @@
               <w:sz w:val="22"/>
             </w:rPr>
           </w:pPr>
-          <w:hyperlink w:anchor="_Toc125096340" w:history="1">
+          <w:hyperlink w:anchor="_Toc125183527" w:history="1">
             <w:r>
               <w:rPr>
                 <w:rStyle w:val="Hyperlink"/>
@@ -753,7 +753,7 @@
                 <w:noProof/>
                 <w:webHidden/>
               </w:rPr>
-              <w:instrText xml:space="preserve"> PAGEREF _Toc125096340 \h </w:instrText>
+              <w:instrText xml:space="preserve"> PAGEREF _Toc125183527 \h </w:instrText>
             </w:r>
             <w:r>
               <w:rPr>
@@ -797,7 +797,7 @@
               <w:sz w:val="22"/>
             </w:rPr>
           </w:pPr>
-          <w:hyperlink w:anchor="_Toc125096341" w:history="1">
+          <w:hyperlink w:anchor="_Toc125183528" w:history="1">
             <w:r>
               <w:rPr>
                 <w:rStyle w:val="Hyperlink"/>
@@ -869,7 +869,7 @@
                 <w:noProof/>
                 <w:webHidden/>
               </w:rPr>
-              <w:instrText xml:space="preserve"> PAGEREF _Toc125096341 \h </w:instrText>
+              <w:instrText xml:space="preserve"> PAGEREF _Toc125183528 \h </w:instrText>
             </w:r>
             <w:r>
               <w:rPr>
@@ -913,7 +913,7 @@
               <w:sz w:val="22"/>
             </w:rPr>
           </w:pPr>
-          <w:hyperlink w:anchor="_Toc125096342" w:history="1">
+          <w:hyperlink w:anchor="_Toc125183529" w:history="1">
             <w:r>
               <w:rPr>
                 <w:rStyle w:val="Hyperlink"/>
@@ -940,7 +940,7 @@
                 <w:noProof/>
                 <w:webHidden/>
               </w:rPr>
-              <w:instrText xml:space="preserve"> PAGEREF _Toc125096342 \h </w:instrText>
+              <w:instrText xml:space="preserve"> PAGEREF _Toc125183529 \h </w:instrText>
             </w:r>
             <w:r>
               <w:rPr>
@@ -984,7 +984,7 @@
               <w:sz w:val="22"/>
             </w:rPr>
           </w:pPr>
-          <w:hyperlink w:anchor="_Toc125096343" w:history="1">
+          <w:hyperlink w:anchor="_Toc125183530" w:history="1">
             <w:r>
               <w:rPr>
                 <w:rStyle w:val="Hyperlink"/>
@@ -1021,7 +1021,7 @@
                 <w:noProof/>
                 <w:webHidden/>
               </w:rPr>
-              <w:instrText xml:space="preserve"> PAGEREF _Toc125096343 \h </w:instrText>
+              <w:instrText xml:space="preserve"> PAGEREF _Toc125183530 \h </w:instrText>
             </w:r>
             <w:r>
               <w:rPr>
@@ -1065,7 +1065,7 @@
               <w:sz w:val="22"/>
             </w:rPr>
           </w:pPr>
-          <w:hyperlink w:anchor="_Toc125096344" w:history="1">
+          <w:hyperlink w:anchor="_Toc125183531" w:history="1">
             <w:r>
               <w:rPr>
                 <w:rStyle w:val="Hyperlink"/>
@@ -1092,7 +1092,7 @@
                 <w:noProof/>
                 <w:webHidden/>
               </w:rPr>
-              <w:instrText xml:space="preserve"> PAGEREF _Toc125096344 \h </w:instrText>
+              <w:instrText xml:space="preserve"> PAGEREF _Toc125183531 \h </w:instrText>
             </w:r>
             <w:r>
               <w:rPr>
@@ -1136,7 +1136,7 @@
               <w:sz w:val="22"/>
             </w:rPr>
           </w:pPr>
-          <w:hyperlink w:anchor="_Toc125096345" w:history="1">
+          <w:hyperlink w:anchor="_Toc125183532" w:history="1">
             <w:r>
               <w:rPr>
                 <w:rStyle w:val="Hyperlink"/>
@@ -1163,7 +1163,7 @@
                 <w:noProof/>
                 <w:webHidden/>
               </w:rPr>
-              <w:instrText xml:space="preserve"> PAGEREF _Toc125096345 \h </w:instrText>
+              <w:instrText xml:space="preserve"> PAGEREF _Toc125183532 \h </w:instrText>
             </w:r>
             <w:r>
               <w:rPr>
@@ -1207,7 +1207,7 @@
               <w:sz w:val="22"/>
             </w:rPr>
           </w:pPr>
-          <w:hyperlink w:anchor="_Toc125096346" w:history="1">
+          <w:hyperlink w:anchor="_Toc125183533" w:history="1">
             <w:r>
               <w:rPr>
                 <w:rStyle w:val="Hyperlink"/>
@@ -1234,7 +1234,7 @@
                 <w:noProof/>
                 <w:webHidden/>
               </w:rPr>
-              <w:instrText xml:space="preserve"> PAGEREF _Toc125096346 \h </w:instrText>
+              <w:instrText xml:space="preserve"> PAGEREF _Toc125183533 \h </w:instrText>
             </w:r>
             <w:r>
               <w:rPr>
@@ -1278,7 +1278,7 @@
               <w:sz w:val="22"/>
             </w:rPr>
           </w:pPr>
-          <w:hyperlink w:anchor="_Toc125096347" w:history="1">
+          <w:hyperlink w:anchor="_Toc125183534" w:history="1">
             <w:r>
               <w:rPr>
                 <w:rStyle w:val="Hyperlink"/>
@@ -1305,7 +1305,7 @@
                 <w:noProof/>
                 <w:webHidden/>
               </w:rPr>
-              <w:instrText xml:space="preserve"> PAGEREF _Toc125096347 \h </w:instrText>
+              <w:instrText xml:space="preserve"> PAGEREF _Toc125183534 \h </w:instrText>
             </w:r>
             <w:r>
               <w:rPr>
@@ -1349,7 +1349,7 @@
               <w:sz w:val="22"/>
             </w:rPr>
           </w:pPr>
-          <w:hyperlink w:anchor="_Toc125096348" w:history="1">
+          <w:hyperlink w:anchor="_Toc125183535" w:history="1">
             <w:r>
               <w:rPr>
                 <w:rStyle w:val="Hyperlink"/>
@@ -1376,7 +1376,7 @@
                 <w:noProof/>
                 <w:webHidden/>
               </w:rPr>
-              <w:instrText xml:space="preserve"> PAGEREF _Toc125096348 \h </w:instrText>
+              <w:instrText xml:space="preserve"> PAGEREF _Toc125183535 \h </w:instrText>
             </w:r>
             <w:r>
               <w:rPr>
@@ -1420,27 +1420,13 @@
               <w:sz w:val="22"/>
             </w:rPr>
           </w:pPr>
-          <w:hyperlink w:anchor="_Toc125096349" w:history="1">
+          <w:hyperlink w:anchor="_Toc125183536" w:history="1">
             <w:r>
               <w:rPr>
                 <w:rStyle w:val="Hyperlink"/>
                 <w:noProof/>
               </w:rPr>
-              <w:t xml:space="preserve">Con </w:t>
-            </w:r>
-            <w:r>
-              <w:rPr>
-                <w:rStyle w:val="Hyperlink"/>
-                <w:noProof/>
-              </w:rPr>
-              <w:t>t</w:t>
-            </w:r>
-            <w:r>
-              <w:rPr>
-                <w:rStyle w:val="Hyperlink"/>
-                <w:noProof/>
-              </w:rPr>
-              <w:t>rỏ</w:t>
+              <w:t>Con trỏ</w:t>
             </w:r>
             <w:r>
               <w:rPr>
@@ -1461,7 +1447,7 @@
                 <w:noProof/>
                 <w:webHidden/>
               </w:rPr>
-              <w:instrText xml:space="preserve"> PAGEREF _Toc125096349 \h </w:instrText>
+              <w:instrText xml:space="preserve"> PAGEREF _Toc125183536 \h </w:instrText>
             </w:r>
             <w:r>
               <w:rPr>
@@ -1505,7 +1491,7 @@
               <w:sz w:val="22"/>
             </w:rPr>
           </w:pPr>
-          <w:hyperlink w:anchor="_Toc125096350" w:history="1">
+          <w:hyperlink w:anchor="_Toc125183537" w:history="1">
             <w:r>
               <w:rPr>
                 <w:rStyle w:val="Hyperlink"/>
@@ -1532,7 +1518,7 @@
                 <w:noProof/>
                 <w:webHidden/>
               </w:rPr>
-              <w:instrText xml:space="preserve"> PAGEREF _Toc125096350 \h </w:instrText>
+              <w:instrText xml:space="preserve"> PAGEREF _Toc125183537 \h </w:instrText>
             </w:r>
             <w:r>
               <w:rPr>
@@ -1576,7 +1562,7 @@
               <w:sz w:val="22"/>
             </w:rPr>
           </w:pPr>
-          <w:hyperlink w:anchor="_Toc125096351" w:history="1">
+          <w:hyperlink w:anchor="_Toc125183538" w:history="1">
             <w:r>
               <w:rPr>
                 <w:rStyle w:val="Hyperlink"/>
@@ -1603,7 +1589,7 @@
                 <w:noProof/>
                 <w:webHidden/>
               </w:rPr>
-              <w:instrText xml:space="preserve"> PAGEREF _Toc125096351 \h </w:instrText>
+              <w:instrText xml:space="preserve"> PAGEREF _Toc125183538 \h </w:instrText>
             </w:r>
             <w:r>
               <w:rPr>
@@ -1647,7 +1633,7 @@
               <w:sz w:val="22"/>
             </w:rPr>
           </w:pPr>
-          <w:hyperlink w:anchor="_Toc125096352" w:history="1">
+          <w:hyperlink w:anchor="_Toc125183539" w:history="1">
             <w:r>
               <w:rPr>
                 <w:rStyle w:val="Hyperlink"/>
@@ -1674,7 +1660,7 @@
                 <w:noProof/>
                 <w:webHidden/>
               </w:rPr>
-              <w:instrText xml:space="preserve"> PAGEREF _Toc125096352 \h </w:instrText>
+              <w:instrText xml:space="preserve"> PAGEREF _Toc125183539 \h </w:instrText>
             </w:r>
             <w:r>
               <w:rPr>
@@ -1718,7 +1704,7 @@
               <w:sz w:val="22"/>
             </w:rPr>
           </w:pPr>
-          <w:hyperlink w:anchor="_Toc125096353" w:history="1">
+          <w:hyperlink w:anchor="_Toc125183540" w:history="1">
             <w:r>
               <w:rPr>
                 <w:rStyle w:val="Hyperlink"/>
@@ -1745,7 +1731,7 @@
                 <w:noProof/>
                 <w:webHidden/>
               </w:rPr>
-              <w:instrText xml:space="preserve"> PAGEREF _Toc125096353 \h </w:instrText>
+              <w:instrText xml:space="preserve"> PAGEREF _Toc125183540 \h </w:instrText>
             </w:r>
             <w:r>
               <w:rPr>
@@ -1789,7 +1775,7 @@
               <w:sz w:val="22"/>
             </w:rPr>
           </w:pPr>
-          <w:hyperlink w:anchor="_Toc125096354" w:history="1">
+          <w:hyperlink w:anchor="_Toc125183541" w:history="1">
             <w:r>
               <w:rPr>
                 <w:rStyle w:val="Hyperlink"/>
@@ -1839,7 +1825,7 @@
                 <w:noProof/>
                 <w:webHidden/>
               </w:rPr>
-              <w:instrText xml:space="preserve"> PAGEREF _Toc125096354 \h </w:instrText>
+              <w:instrText xml:space="preserve"> PAGEREF _Toc125183541 \h </w:instrText>
             </w:r>
             <w:r>
               <w:rPr>
@@ -1883,7 +1869,7 @@
               <w:sz w:val="22"/>
             </w:rPr>
           </w:pPr>
-          <w:hyperlink w:anchor="_Toc125096355" w:history="1">
+          <w:hyperlink w:anchor="_Toc125183542" w:history="1">
             <w:r>
               <w:rPr>
                 <w:rStyle w:val="Hyperlink"/>
@@ -1910,7 +1896,7 @@
                 <w:noProof/>
                 <w:webHidden/>
               </w:rPr>
-              <w:instrText xml:space="preserve"> PAGEREF _Toc125096355 \h </w:instrText>
+              <w:instrText xml:space="preserve"> PAGEREF _Toc125183542 \h </w:instrText>
             </w:r>
             <w:r>
               <w:rPr>
@@ -1954,7 +1940,7 @@
               <w:sz w:val="22"/>
             </w:rPr>
           </w:pPr>
-          <w:hyperlink w:anchor="_Toc125096356" w:history="1">
+          <w:hyperlink w:anchor="_Toc125183543" w:history="1">
             <w:r>
               <w:rPr>
                 <w:rStyle w:val="Hyperlink"/>
@@ -1981,7 +1967,7 @@
                 <w:noProof/>
                 <w:webHidden/>
               </w:rPr>
-              <w:instrText xml:space="preserve"> PAGEREF _Toc125096356 \h </w:instrText>
+              <w:instrText xml:space="preserve"> PAGEREF _Toc125183543 \h </w:instrText>
             </w:r>
             <w:r>
               <w:rPr>
@@ -2025,7 +2011,7 @@
               <w:sz w:val="22"/>
             </w:rPr>
           </w:pPr>
-          <w:hyperlink w:anchor="_Toc125096357" w:history="1">
+          <w:hyperlink w:anchor="_Toc125183544" w:history="1">
             <w:r>
               <w:rPr>
                 <w:rStyle w:val="Hyperlink"/>
@@ -2052,7 +2038,7 @@
                 <w:noProof/>
                 <w:webHidden/>
               </w:rPr>
-              <w:instrText xml:space="preserve"> PAGEREF _Toc125096357 \h </w:instrText>
+              <w:instrText xml:space="preserve"> PAGEREF _Toc125183544 \h </w:instrText>
             </w:r>
             <w:r>
               <w:rPr>
@@ -2096,7 +2082,7 @@
               <w:sz w:val="22"/>
             </w:rPr>
           </w:pPr>
-          <w:hyperlink w:anchor="_Toc125096358" w:history="1">
+          <w:hyperlink w:anchor="_Toc125183545" w:history="1">
             <w:r>
               <w:rPr>
                 <w:rStyle w:val="Hyperlink"/>
@@ -2123,7 +2109,7 @@
                 <w:noProof/>
                 <w:webHidden/>
               </w:rPr>
-              <w:instrText xml:space="preserve"> PAGEREF _Toc125096358 \h </w:instrText>
+              <w:instrText xml:space="preserve"> PAGEREF _Toc125183545 \h </w:instrText>
             </w:r>
             <w:r>
               <w:rPr>
@@ -2144,6 +2130,233 @@
                 <w:webHidden/>
               </w:rPr>
               <w:t>17</w:t>
+            </w:r>
+            <w:r>
+              <w:rPr>
+                <w:noProof/>
+                <w:webHidden/>
+              </w:rPr>
+              <w:fldChar w:fldCharType="end"/>
+            </w:r>
+          </w:hyperlink>
+        </w:p>
+        <w:p>
+          <w:pPr>
+            <w:pStyle w:val="TOC3"/>
+            <w:tabs>
+              <w:tab w:val="right" w:leader="dot" w:pos="9350"/>
+            </w:tabs>
+            <w:rPr>
+              <w:rFonts w:asciiTheme="minorHAnsi" w:eastAsiaTheme="minorEastAsia" w:hAnsiTheme="minorHAnsi"/>
+              <w:noProof/>
+              <w:color w:val="auto"/>
+              <w:sz w:val="22"/>
+            </w:rPr>
+          </w:pPr>
+          <w:hyperlink w:anchor="_Toc125183546" w:history="1">
+            <w:r>
+              <w:rPr>
+                <w:rStyle w:val="Hyperlink"/>
+                <w:noProof/>
+              </w:rPr>
+              <w:t>Passing function pointer</w:t>
+            </w:r>
+            <w:r>
+              <w:rPr>
+                <w:noProof/>
+                <w:webHidden/>
+              </w:rPr>
+              <w:tab/>
+            </w:r>
+            <w:r>
+              <w:rPr>
+                <w:noProof/>
+                <w:webHidden/>
+              </w:rPr>
+              <w:fldChar w:fldCharType="begin"/>
+            </w:r>
+            <w:r>
+              <w:rPr>
+                <w:noProof/>
+                <w:webHidden/>
+              </w:rPr>
+              <w:instrText xml:space="preserve"> PAGEREF _Toc125183546 \h </w:instrText>
+            </w:r>
+            <w:r>
+              <w:rPr>
+                <w:noProof/>
+                <w:webHidden/>
+              </w:rPr>
+            </w:r>
+            <w:r>
+              <w:rPr>
+                <w:noProof/>
+                <w:webHidden/>
+              </w:rPr>
+              <w:fldChar w:fldCharType="separate"/>
+            </w:r>
+            <w:r>
+              <w:rPr>
+                <w:noProof/>
+                <w:webHidden/>
+              </w:rPr>
+              <w:t>17</w:t>
+            </w:r>
+            <w:r>
+              <w:rPr>
+                <w:noProof/>
+                <w:webHidden/>
+              </w:rPr>
+              <w:fldChar w:fldCharType="end"/>
+            </w:r>
+          </w:hyperlink>
+        </w:p>
+        <w:p>
+          <w:pPr>
+            <w:pStyle w:val="TOC3"/>
+            <w:tabs>
+              <w:tab w:val="right" w:leader="dot" w:pos="9350"/>
+            </w:tabs>
+            <w:rPr>
+              <w:rFonts w:asciiTheme="minorHAnsi" w:eastAsiaTheme="minorEastAsia" w:hAnsiTheme="minorHAnsi"/>
+              <w:noProof/>
+              <w:color w:val="auto"/>
+              <w:sz w:val="22"/>
+            </w:rPr>
+          </w:pPr>
+          <w:hyperlink w:anchor="_Toc125183547" w:history="1">
+            <w:r>
+              <w:rPr>
+                <w:rStyle w:val="Hyperlink"/>
+                <w:noProof/>
+              </w:rPr>
+              <w:t>Comparing function pointer</w:t>
+            </w:r>
+            <w:r>
+              <w:rPr>
+                <w:noProof/>
+                <w:webHidden/>
+              </w:rPr>
+              <w:tab/>
+            </w:r>
+            <w:r>
+              <w:rPr>
+                <w:noProof/>
+                <w:webHidden/>
+              </w:rPr>
+              <w:fldChar w:fldCharType="begin"/>
+            </w:r>
+            <w:r>
+              <w:rPr>
+                <w:noProof/>
+                <w:webHidden/>
+              </w:rPr>
+              <w:instrText xml:space="preserve"> PAGEREF _Toc125183547 \h </w:instrText>
+            </w:r>
+            <w:r>
+              <w:rPr>
+                <w:noProof/>
+                <w:webHidden/>
+              </w:rPr>
+            </w:r>
+            <w:r>
+              <w:rPr>
+                <w:noProof/>
+                <w:webHidden/>
+              </w:rPr>
+              <w:fldChar w:fldCharType="separate"/>
+            </w:r>
+            <w:r>
+              <w:rPr>
+                <w:noProof/>
+                <w:webHidden/>
+              </w:rPr>
+              <w:t>19</w:t>
+            </w:r>
+            <w:r>
+              <w:rPr>
+                <w:noProof/>
+                <w:webHidden/>
+              </w:rPr>
+              <w:fldChar w:fldCharType="end"/>
+            </w:r>
+          </w:hyperlink>
+        </w:p>
+        <w:p>
+          <w:pPr>
+            <w:pStyle w:val="TOC3"/>
+            <w:tabs>
+              <w:tab w:val="right" w:leader="dot" w:pos="9350"/>
+            </w:tabs>
+            <w:rPr>
+              <w:rFonts w:asciiTheme="minorHAnsi" w:eastAsiaTheme="minorEastAsia" w:hAnsiTheme="minorHAnsi"/>
+              <w:noProof/>
+              <w:color w:val="auto"/>
+              <w:sz w:val="22"/>
+            </w:rPr>
+          </w:pPr>
+          <w:hyperlink w:anchor="_Toc125183548" w:history="1">
+            <w:r>
+              <w:rPr>
+                <w:rStyle w:val="Hyperlink"/>
+                <w:noProof/>
+              </w:rPr>
+              <w:t>Casting function</w:t>
+            </w:r>
+            <w:r>
+              <w:rPr>
+                <w:rStyle w:val="Hyperlink"/>
+                <w:noProof/>
+              </w:rPr>
+              <w:t xml:space="preserve"> </w:t>
+            </w:r>
+            <w:r>
+              <w:rPr>
+                <w:rStyle w:val="Hyperlink"/>
+                <w:noProof/>
+              </w:rPr>
+              <w:t>pointer</w:t>
+            </w:r>
+            <w:r>
+              <w:rPr>
+                <w:noProof/>
+                <w:webHidden/>
+              </w:rPr>
+              <w:tab/>
+            </w:r>
+            <w:r>
+              <w:rPr>
+                <w:noProof/>
+                <w:webHidden/>
+              </w:rPr>
+              <w:fldChar w:fldCharType="begin"/>
+            </w:r>
+            <w:r>
+              <w:rPr>
+                <w:noProof/>
+                <w:webHidden/>
+              </w:rPr>
+              <w:instrText xml:space="preserve"> PAGEREF _Toc125183548 \h </w:instrText>
+            </w:r>
+            <w:r>
+              <w:rPr>
+                <w:noProof/>
+                <w:webHidden/>
+              </w:rPr>
+            </w:r>
+            <w:r>
+              <w:rPr>
+                <w:noProof/>
+                <w:webHidden/>
+              </w:rPr>
+              <w:fldChar w:fldCharType="separate"/>
+            </w:r>
+            <w:r>
+              <w:rPr>
+                <w:noProof/>
+                <w:webHidden/>
+              </w:rPr>
+              <w:t>20</w:t>
             </w:r>
             <w:r>
               <w:rPr>
@@ -2167,7 +2380,7 @@
               <w:sz w:val="22"/>
             </w:rPr>
           </w:pPr>
-          <w:hyperlink w:anchor="_Toc125096359" w:history="1">
+          <w:hyperlink w:anchor="_Toc125183549" w:history="1">
             <w:r>
               <w:rPr>
                 <w:rStyle w:val="Hyperlink"/>
@@ -2194,7 +2407,7 @@
                 <w:noProof/>
                 <w:webHidden/>
               </w:rPr>
-              <w:instrText xml:space="preserve"> PAGEREF _Toc125096359 \h </w:instrText>
+              <w:instrText xml:space="preserve"> PAGEREF _Toc125183549 \h </w:instrText>
             </w:r>
             <w:r>
               <w:rPr>
@@ -2214,7 +2427,7 @@
                 <w:noProof/>
                 <w:webHidden/>
               </w:rPr>
-              <w:t>17</w:t>
+              <w:t>20</w:t>
             </w:r>
             <w:r>
               <w:rPr>
@@ -2238,7 +2451,7 @@
               <w:sz w:val="22"/>
             </w:rPr>
           </w:pPr>
-          <w:hyperlink w:anchor="_Toc125096360" w:history="1">
+          <w:hyperlink w:anchor="_Toc125183550" w:history="1">
             <w:r>
               <w:rPr>
                 <w:rStyle w:val="Hyperlink"/>
@@ -2265,7 +2478,7 @@
                 <w:noProof/>
                 <w:webHidden/>
               </w:rPr>
-              <w:instrText xml:space="preserve"> PAGEREF _Toc125096360 \h </w:instrText>
+              <w:instrText xml:space="preserve"> PAGEREF _Toc125183550 \h </w:instrText>
             </w:r>
             <w:r>
               <w:rPr>
@@ -2285,7 +2498,7 @@
                 <w:noProof/>
                 <w:webHidden/>
               </w:rPr>
-              <w:t>17</w:t>
+              <w:t>20</w:t>
             </w:r>
             <w:r>
               <w:rPr>
@@ -2309,7 +2522,7 @@
               <w:sz w:val="22"/>
             </w:rPr>
           </w:pPr>
-          <w:hyperlink w:anchor="_Toc125096361" w:history="1">
+          <w:hyperlink w:anchor="_Toc125183551" w:history="1">
             <w:r>
               <w:rPr>
                 <w:rStyle w:val="Hyperlink"/>
@@ -2336,7 +2549,7 @@
                 <w:noProof/>
                 <w:webHidden/>
               </w:rPr>
-              <w:instrText xml:space="preserve"> PAGEREF _Toc125096361 \h </w:instrText>
+              <w:instrText xml:space="preserve"> PAGEREF _Toc125183551 \h </w:instrText>
             </w:r>
             <w:r>
               <w:rPr>
@@ -2356,7 +2569,7 @@
                 <w:noProof/>
                 <w:webHidden/>
               </w:rPr>
-              <w:t>17</w:t>
+              <w:t>20</w:t>
             </w:r>
             <w:r>
               <w:rPr>
@@ -2380,7 +2593,7 @@
               <w:sz w:val="22"/>
             </w:rPr>
           </w:pPr>
-          <w:hyperlink w:anchor="_Toc125096362" w:history="1">
+          <w:hyperlink w:anchor="_Toc125183552" w:history="1">
             <w:r>
               <w:rPr>
                 <w:rStyle w:val="Hyperlink"/>
@@ -2407,7 +2620,7 @@
                 <w:noProof/>
                 <w:webHidden/>
               </w:rPr>
-              <w:instrText xml:space="preserve"> PAGEREF _Toc125096362 \h </w:instrText>
+              <w:instrText xml:space="preserve"> PAGEREF _Toc125183552 \h </w:instrText>
             </w:r>
             <w:r>
               <w:rPr>
@@ -2427,7 +2640,7 @@
                 <w:noProof/>
                 <w:webHidden/>
               </w:rPr>
-              <w:t>18</w:t>
+              <w:t>21</w:t>
             </w:r>
             <w:r>
               <w:rPr>
@@ -2451,7 +2664,7 @@
               <w:sz w:val="22"/>
             </w:rPr>
           </w:pPr>
-          <w:hyperlink w:anchor="_Toc125096363" w:history="1">
+          <w:hyperlink w:anchor="_Toc125183553" w:history="1">
             <w:r>
               <w:rPr>
                 <w:rStyle w:val="Hyperlink"/>
@@ -2478,7 +2691,7 @@
                 <w:noProof/>
                 <w:webHidden/>
               </w:rPr>
-              <w:instrText xml:space="preserve"> PAGEREF _Toc125096363 \h </w:instrText>
+              <w:instrText xml:space="preserve"> PAGEREF _Toc125183553 \h </w:instrText>
             </w:r>
             <w:r>
               <w:rPr>
@@ -2498,7 +2711,7 @@
                 <w:noProof/>
                 <w:webHidden/>
               </w:rPr>
-              <w:t>19</w:t>
+              <w:t>22</w:t>
             </w:r>
             <w:r>
               <w:rPr>
@@ -2522,7 +2735,7 @@
               <w:sz w:val="22"/>
             </w:rPr>
           </w:pPr>
-          <w:hyperlink w:anchor="_Toc125096364" w:history="1">
+          <w:hyperlink w:anchor="_Toc125183554" w:history="1">
             <w:r>
               <w:rPr>
                 <w:rStyle w:val="Hyperlink"/>
@@ -2549,7 +2762,7 @@
                 <w:noProof/>
                 <w:webHidden/>
               </w:rPr>
-              <w:instrText xml:space="preserve"> PAGEREF _Toc125096364 \h </w:instrText>
+              <w:instrText xml:space="preserve"> PAGEREF _Toc125183554 \h </w:instrText>
             </w:r>
             <w:r>
               <w:rPr>
@@ -2569,7 +2782,7 @@
                 <w:noProof/>
                 <w:webHidden/>
               </w:rPr>
-              <w:t>20</w:t>
+              <w:t>23</w:t>
             </w:r>
             <w:r>
               <w:rPr>
@@ -2593,7 +2806,7 @@
               <w:sz w:val="22"/>
             </w:rPr>
           </w:pPr>
-          <w:hyperlink w:anchor="_Toc125096365" w:history="1">
+          <w:hyperlink w:anchor="_Toc125183555" w:history="1">
             <w:r>
               <w:rPr>
                 <w:rStyle w:val="Hyperlink"/>
@@ -2620,7 +2833,7 @@
                 <w:noProof/>
                 <w:webHidden/>
               </w:rPr>
-              <w:instrText xml:space="preserve"> PAGEREF _Toc125096365 \h </w:instrText>
+              <w:instrText xml:space="preserve"> PAGEREF _Toc125183555 \h </w:instrText>
             </w:r>
             <w:r>
               <w:rPr>
@@ -2640,7 +2853,7 @@
                 <w:noProof/>
                 <w:webHidden/>
               </w:rPr>
-              <w:t>20</w:t>
+              <w:t>23</w:t>
             </w:r>
             <w:r>
               <w:rPr>
@@ -2664,7 +2877,7 @@
               <w:sz w:val="22"/>
             </w:rPr>
           </w:pPr>
-          <w:hyperlink w:anchor="_Toc125096366" w:history="1">
+          <w:hyperlink w:anchor="_Toc125183556" w:history="1">
             <w:r>
               <w:rPr>
                 <w:rStyle w:val="Hyperlink"/>
@@ -2691,7 +2904,7 @@
                 <w:noProof/>
                 <w:webHidden/>
               </w:rPr>
-              <w:instrText xml:space="preserve"> PAGEREF _Toc125096366 \h </w:instrText>
+              <w:instrText xml:space="preserve"> PAGEREF _Toc125183556 \h </w:instrText>
             </w:r>
             <w:r>
               <w:rPr>
@@ -2711,7 +2924,7 @@
                 <w:noProof/>
                 <w:webHidden/>
               </w:rPr>
-              <w:t>21</w:t>
+              <w:t>24</w:t>
             </w:r>
             <w:r>
               <w:rPr>
@@ -2735,7 +2948,7 @@
               <w:sz w:val="22"/>
             </w:rPr>
           </w:pPr>
-          <w:hyperlink w:anchor="_Toc125096367" w:history="1">
+          <w:hyperlink w:anchor="_Toc125183557" w:history="1">
             <w:r>
               <w:rPr>
                 <w:rStyle w:val="Hyperlink"/>
@@ -2763,7 +2976,7 @@
                 <w:noProof/>
                 <w:webHidden/>
               </w:rPr>
-              <w:instrText xml:space="preserve"> PAGEREF _Toc125096367 \h </w:instrText>
+              <w:instrText xml:space="preserve"> PAGEREF _Toc125183557 \h </w:instrText>
             </w:r>
             <w:r>
               <w:rPr>
@@ -2783,7 +2996,7 @@
                 <w:noProof/>
                 <w:webHidden/>
               </w:rPr>
-              <w:t>21</w:t>
+              <w:t>24</w:t>
             </w:r>
             <w:r>
               <w:rPr>
@@ -2807,7 +3020,7 @@
               <w:sz w:val="22"/>
             </w:rPr>
           </w:pPr>
-          <w:hyperlink w:anchor="_Toc125096368" w:history="1">
+          <w:hyperlink w:anchor="_Toc125183558" w:history="1">
             <w:r>
               <w:rPr>
                 <w:rStyle w:val="Hyperlink"/>
@@ -2834,7 +3047,7 @@
                 <w:noProof/>
                 <w:webHidden/>
               </w:rPr>
-              <w:instrText xml:space="preserve"> PAGEREF _Toc125096368 \h </w:instrText>
+              <w:instrText xml:space="preserve"> PAGEREF _Toc125183558 \h </w:instrText>
             </w:r>
             <w:r>
               <w:rPr>
@@ -2854,7 +3067,7 @@
                 <w:noProof/>
                 <w:webHidden/>
               </w:rPr>
-              <w:t>21</w:t>
+              <w:t>24</w:t>
             </w:r>
             <w:r>
               <w:rPr>
@@ -2878,7 +3091,7 @@
               <w:sz w:val="22"/>
             </w:rPr>
           </w:pPr>
-          <w:hyperlink w:anchor="_Toc125096369" w:history="1">
+          <w:hyperlink w:anchor="_Toc125183559" w:history="1">
             <w:r>
               <w:rPr>
                 <w:rStyle w:val="Hyperlink"/>
@@ -2905,7 +3118,7 @@
                 <w:noProof/>
                 <w:webHidden/>
               </w:rPr>
-              <w:instrText xml:space="preserve"> PAGEREF _Toc125096369 \h </w:instrText>
+              <w:instrText xml:space="preserve"> PAGEREF _Toc125183559 \h </w:instrText>
             </w:r>
             <w:r>
               <w:rPr>
@@ -2925,7 +3138,7 @@
                 <w:noProof/>
                 <w:webHidden/>
               </w:rPr>
-              <w:t>22</w:t>
+              <w:t>25</w:t>
             </w:r>
             <w:r>
               <w:rPr>
@@ -2949,7 +3162,7 @@
               <w:sz w:val="22"/>
             </w:rPr>
           </w:pPr>
-          <w:hyperlink w:anchor="_Toc125096370" w:history="1">
+          <w:hyperlink w:anchor="_Toc125183560" w:history="1">
             <w:r>
               <w:rPr>
                 <w:rStyle w:val="Hyperlink"/>
@@ -2976,7 +3189,7 @@
                 <w:noProof/>
                 <w:webHidden/>
               </w:rPr>
-              <w:instrText xml:space="preserve"> PAGEREF _Toc125096370 \h </w:instrText>
+              <w:instrText xml:space="preserve"> PAGEREF _Toc125183560 \h </w:instrText>
             </w:r>
             <w:r>
               <w:rPr>
@@ -2996,7 +3209,7 @@
                 <w:noProof/>
                 <w:webHidden/>
               </w:rPr>
-              <w:t>23</w:t>
+              <w:t>26</w:t>
             </w:r>
             <w:r>
               <w:rPr>
@@ -3031,7 +3244,7 @@
       <w:pPr>
         <w:pStyle w:val="Heading1"/>
       </w:pPr>
-      <w:bookmarkStart w:id="0" w:name="_Toc125096332"/>
+      <w:bookmarkStart w:id="0" w:name="_Toc125183519"/>
       <w:r>
         <w:lastRenderedPageBreak/>
         <w:t>1. Hello world!</w:t>
@@ -3385,7 +3598,7 @@
       <w:pPr>
         <w:pStyle w:val="Heading1"/>
       </w:pPr>
-      <w:bookmarkStart w:id="1" w:name="_Toc125096333"/>
+      <w:bookmarkStart w:id="1" w:name="_Toc125183520"/>
       <w:r>
         <w:t xml:space="preserve">2. </w:t>
       </w:r>
@@ -4607,7 +4820,7 @@
       <w:pPr>
         <w:pStyle w:val="Heading1"/>
       </w:pPr>
-      <w:bookmarkStart w:id="2" w:name="_Toc125096334"/>
+      <w:bookmarkStart w:id="2" w:name="_Toc125183521"/>
       <w:r>
         <w:t xml:space="preserve">3. </w:t>
       </w:r>
@@ -4970,7 +5183,7 @@
       <w:pPr>
         <w:pStyle w:val="Heading2"/>
       </w:pPr>
-      <w:bookmarkStart w:id="3" w:name="_Toc125096335"/>
+      <w:bookmarkStart w:id="3" w:name="_Toc125183522"/>
       <w:r>
         <w:t>3.1 Số nguyên:</w:t>
       </w:r>
@@ -5997,7 +6210,7 @@
       <w:pPr>
         <w:pStyle w:val="Heading2"/>
       </w:pPr>
-      <w:bookmarkStart w:id="4" w:name="_Toc125096336"/>
+      <w:bookmarkStart w:id="4" w:name="_Toc125183523"/>
       <w:r>
         <w:t>3.2 S</w:t>
       </w:r>
@@ -7408,7 +7621,7 @@
       <w:pPr>
         <w:pStyle w:val="Heading2"/>
       </w:pPr>
-      <w:bookmarkStart w:id="5" w:name="_Toc125096337"/>
+      <w:bookmarkStart w:id="5" w:name="_Toc125183524"/>
       <w:r>
         <w:t>3.3 Kiểu Void</w:t>
       </w:r>
@@ -7718,7 +7931,7 @@
       <w:pPr>
         <w:pStyle w:val="Heading2"/>
       </w:pPr>
-      <w:bookmarkStart w:id="6" w:name="_Toc125096338"/>
+      <w:bookmarkStart w:id="6" w:name="_Toc125183525"/>
       <w:r>
         <w:rPr>
           <w:rFonts w:ascii="Open Sans" w:hAnsi="Open Sans" w:cs="Open Sans"/>
@@ -8374,7 +8587,7 @@
       <w:pPr>
         <w:pStyle w:val="Heading1"/>
       </w:pPr>
-      <w:bookmarkStart w:id="7" w:name="_Toc125096339"/>
+      <w:bookmarkStart w:id="7" w:name="_Toc125183526"/>
       <w:r>
         <w:t>4. Biến</w:t>
       </w:r>
@@ -8493,7 +8706,7 @@
       <w:pPr>
         <w:pStyle w:val="Heading2"/>
       </w:pPr>
-      <w:bookmarkStart w:id="8" w:name="_Toc125096340"/>
+      <w:bookmarkStart w:id="8" w:name="_Toc125183527"/>
       <w:r>
         <w:t>4.1 Định nghĩa biến:</w:t>
       </w:r>
@@ -8503,7 +8716,7 @@
       <w:pPr>
         <w:pStyle w:val="Heading3"/>
       </w:pPr>
-      <w:bookmarkStart w:id="9" w:name="_Toc125096341"/>
+      <w:bookmarkStart w:id="9" w:name="_Toc125183528"/>
       <w:r>
         <w:t xml:space="preserve">Định nghĩa biến nghĩa là thông báo với trình biên dịch </w:t>
       </w:r>
@@ -8885,7 +9098,7 @@
           <w:rFonts w:eastAsiaTheme="minorHAnsi"/>
         </w:rPr>
       </w:pPr>
-      <w:bookmarkStart w:id="10" w:name="_Toc125096342"/>
+      <w:bookmarkStart w:id="10" w:name="_Toc125183529"/>
       <w:r>
         <w:t xml:space="preserve">Cú pháp 2: </w:t>
       </w:r>
@@ -9451,7 +9664,7 @@
           <w:shd w:val="clear" w:color="auto" w:fill="FFFFFF"/>
         </w:rPr>
       </w:pPr>
-      <w:bookmarkStart w:id="11" w:name="_Toc125096343"/>
+      <w:bookmarkStart w:id="11" w:name="_Toc125183530"/>
       <w:r>
         <w:rPr>
           <w:bCs/>
@@ -10773,7 +10986,7 @@
       <w:pPr>
         <w:pStyle w:val="Heading2"/>
       </w:pPr>
-      <w:bookmarkStart w:id="12" w:name="_Toc125096344"/>
+      <w:bookmarkStart w:id="12" w:name="_Toc125183531"/>
       <w:r>
         <w:lastRenderedPageBreak/>
         <w:t xml:space="preserve">Static: </w:t>
@@ -11425,7 +11638,7 @@
       <w:pPr>
         <w:pStyle w:val="Heading2"/>
       </w:pPr>
-      <w:bookmarkStart w:id="13" w:name="_Toc125096345"/>
+      <w:bookmarkStart w:id="13" w:name="_Toc125183532"/>
       <w:r>
         <w:t>Lvalue</w:t>
       </w:r>
@@ -11927,7 +12140,7 @@
       <w:pPr>
         <w:pStyle w:val="Heading2"/>
       </w:pPr>
-      <w:bookmarkStart w:id="14" w:name="_Toc125096346"/>
+      <w:bookmarkStart w:id="14" w:name="_Toc125183533"/>
       <w:r>
         <w:t>Register:</w:t>
       </w:r>
@@ -12035,7 +12248,7 @@
       <w:pPr>
         <w:pStyle w:val="Heading2"/>
       </w:pPr>
-      <w:bookmarkStart w:id="15" w:name="_Toc125096347"/>
+      <w:bookmarkStart w:id="15" w:name="_Toc125183534"/>
       <w:r>
         <w:lastRenderedPageBreak/>
         <w:t>Volatile:</w:t>
@@ -12203,7 +12416,7 @@
       <w:pPr>
         <w:pStyle w:val="Heading2"/>
       </w:pPr>
-      <w:bookmarkStart w:id="16" w:name="_Toc125096348"/>
+      <w:bookmarkStart w:id="16" w:name="_Toc125183535"/>
       <w:r>
         <w:t>Local</w:t>
       </w:r>
@@ -12310,7 +12523,7 @@
       <w:pPr>
         <w:pStyle w:val="Heading1"/>
       </w:pPr>
-      <w:bookmarkStart w:id="17" w:name="_Toc125096349"/>
+      <w:bookmarkStart w:id="17" w:name="_Toc125183536"/>
       <w:r>
         <w:t>Con trỏ</w:t>
       </w:r>
@@ -12320,7 +12533,7 @@
       <w:pPr>
         <w:pStyle w:val="Heading2"/>
       </w:pPr>
-      <w:bookmarkStart w:id="18" w:name="_Toc125096350"/>
+      <w:bookmarkStart w:id="18" w:name="_Toc125183537"/>
       <w:r>
         <w:t>Khái niệm:</w:t>
       </w:r>
@@ -12354,7 +12567,7 @@
       <w:pPr>
         <w:pStyle w:val="Heading2"/>
       </w:pPr>
-      <w:bookmarkStart w:id="19" w:name="_Toc125096351"/>
+      <w:bookmarkStart w:id="19" w:name="_Toc125183538"/>
       <w:r>
         <w:t>Khai báo:</w:t>
       </w:r>
@@ -13381,7 +13594,7 @@
       <w:pPr>
         <w:pStyle w:val="Heading2"/>
       </w:pPr>
-      <w:bookmarkStart w:id="20" w:name="_Toc125096352"/>
+      <w:bookmarkStart w:id="20" w:name="_Toc125183539"/>
       <w:r>
         <w:t>Con trỏ kiểu void</w:t>
       </w:r>
@@ -14566,7 +14779,7 @@
       <w:pPr>
         <w:pStyle w:val="Heading2"/>
       </w:pPr>
-      <w:bookmarkStart w:id="21" w:name="_Toc125096353"/>
+      <w:bookmarkStart w:id="21" w:name="_Toc125183540"/>
       <w:r>
         <w:t>Thay đổi giá trị của biến được con trỏ trỏ đến</w:t>
       </w:r>
@@ -15779,7 +15992,7 @@
       <w:pPr>
         <w:pStyle w:val="Heading2"/>
       </w:pPr>
-      <w:bookmarkStart w:id="22" w:name="_Toc125096354"/>
+      <w:bookmarkStart w:id="22" w:name="_Toc125183541"/>
       <w:r>
         <w:t xml:space="preserve">Phân biệt </w:t>
       </w:r>
@@ -15812,19 +16025,7 @@
           <w:rPr>
             <w:rStyle w:val="Hyperlink"/>
           </w:rPr>
-          <w:t>https://laptrinhcanban.com/c/lap-trinh-c-co-ban</w:t>
-        </w:r>
-        <w:r>
-          <w:rPr>
-            <w:rStyle w:val="Hyperlink"/>
-          </w:rPr>
-          <w:t>/</w:t>
-        </w:r>
-        <w:r>
-          <w:rPr>
-            <w:rStyle w:val="Hyperlink"/>
-          </w:rPr>
-          <w:t>ham-trong-c/con-tro-ham-trong-c/</w:t>
+          <w:t>https://laptrinhcanban.com/c/lap-trinh-c-co-ban/ham-trong-c/con-tro-ham-trong-c/</w:t>
         </w:r>
       </w:hyperlink>
     </w:p>
@@ -15861,7 +16062,7 @@
       <w:pPr>
         <w:pStyle w:val="Heading2"/>
       </w:pPr>
-      <w:bookmarkStart w:id="23" w:name="_Toc125096355"/>
+      <w:bookmarkStart w:id="23" w:name="_Toc125183542"/>
       <w:r>
         <w:t>Hàm con trỏ:</w:t>
       </w:r>
@@ -16623,7 +16824,7 @@
       <w:pPr>
         <w:pStyle w:val="Heading2"/>
       </w:pPr>
-      <w:bookmarkStart w:id="24" w:name="_Toc125096356"/>
+      <w:bookmarkStart w:id="24" w:name="_Toc125183543"/>
       <w:r>
         <w:lastRenderedPageBreak/>
         <w:t>Con trỏ hàm:</w:t>
@@ -16648,7 +16849,7 @@
       <w:pPr>
         <w:pStyle w:val="Heading3"/>
       </w:pPr>
-      <w:bookmarkStart w:id="25" w:name="_Toc125096357"/>
+      <w:bookmarkStart w:id="25" w:name="_Toc125183544"/>
       <w:r>
         <w:t>Khai báo:</w:t>
       </w:r>
@@ -16664,7 +16865,7 @@
       <w:pPr>
         <w:pStyle w:val="Heading3"/>
       </w:pPr>
-      <w:bookmarkStart w:id="26" w:name="_Toc125096358"/>
+      <w:bookmarkStart w:id="26" w:name="_Toc125183545"/>
       <w:r>
         <w:t>Sử dụng:</w:t>
       </w:r>
@@ -17596,9 +17797,11 @@
       <w:pPr>
         <w:pStyle w:val="Heading3"/>
       </w:pPr>
+      <w:bookmarkStart w:id="27" w:name="_Toc125183546"/>
       <w:r>
         <w:t>Passing function pointer</w:t>
       </w:r>
+      <w:bookmarkEnd w:id="27"/>
     </w:p>
     <w:p>
       <w:r>
@@ -19998,6 +20201,14 @@
       <w:r>
         <w:t>Returning function pointer</w:t>
       </w:r>
+      <w:r>
+        <w:t>\</w:t>
+      </w:r>
+    </w:p>
+    <w:p>
+      <w:r>
+        <w:t>VD8</w:t>
+      </w:r>
     </w:p>
     <w:p>
       <w:pPr>
@@ -20018,6 +20229,7 @@
           <w:sz w:val="21"/>
           <w:szCs w:val="21"/>
         </w:rPr>
+        <w:lastRenderedPageBreak/>
         <w:t>#include</w:t>
       </w:r>
       <w:r>
@@ -20071,7 +20283,6 @@
           <w:sz w:val="21"/>
           <w:szCs w:val="21"/>
         </w:rPr>
-        <w:lastRenderedPageBreak/>
         <w:t>int</w:t>
       </w:r>
       <w:r>
@@ -20801,51 +21012,2969 @@
       <w:pPr>
         <w:pStyle w:val="Heading3"/>
       </w:pPr>
+      <w:bookmarkStart w:id="28" w:name="_Toc125183547"/>
       <w:r>
         <w:t>Comparing function pointer</w:t>
       </w:r>
-    </w:p>
-    <w:p>
-      <w:bookmarkStart w:id="27" w:name="_GoBack"/>
-      <w:bookmarkEnd w:id="27"/>
-    </w:p>
+      <w:bookmarkEnd w:id="28"/>
+    </w:p>
+    <w:p>
+      <w:r>
+        <w:t>Kiểm tra xem con trỏ có đang trỏ tới hàm nào hay đang trỏ tới NULL.</w:t>
+      </w:r>
+    </w:p>
+    <w:p>
+      <w:r>
+        <w:t>Sử dụng toán tử == và !=.</w:t>
+      </w:r>
+    </w:p>
+    <w:p>
+      <w:r>
+        <w:t>So sánh con trỏ hàm với các toán tử &lt;, &lt;=, &gt;, và &gt;=mang lại hành vi không xác định, nếu hai con trỏ không bằng nhau.</w:t>
+      </w:r>
+    </w:p>
+    <w:p>
+      <w:r>
+        <w:t>VD9:</w:t>
+      </w:r>
+    </w:p>
+    <w:p>
+      <w:pPr>
+        <w:shd w:val="clear" w:color="auto" w:fill="1E1E1E"/>
+        <w:spacing w:after="0" w:line="285" w:lineRule="atLeast"/>
+        <w:jc w:val="left"/>
+        <w:rPr>
+          <w:rFonts w:ascii="Consolas" w:eastAsia="Times New Roman" w:hAnsi="Consolas" w:cs="Times New Roman"/>
+          <w:color w:val="D4D4D4"/>
+          <w:sz w:val="21"/>
+          <w:szCs w:val="21"/>
+        </w:rPr>
+      </w:pPr>
+      <w:r>
+        <w:rPr>
+          <w:rFonts w:ascii="Consolas" w:eastAsia="Times New Roman" w:hAnsi="Consolas" w:cs="Times New Roman"/>
+          <w:color w:val="C586C0"/>
+          <w:sz w:val="21"/>
+          <w:szCs w:val="21"/>
+        </w:rPr>
+        <w:t>#include</w:t>
+      </w:r>
+      <w:r>
+        <w:rPr>
+          <w:rFonts w:ascii="Consolas" w:eastAsia="Times New Roman" w:hAnsi="Consolas" w:cs="Times New Roman"/>
+          <w:color w:val="569CD6"/>
+          <w:sz w:val="21"/>
+          <w:szCs w:val="21"/>
+        </w:rPr>
+        <w:t xml:space="preserve"> </w:t>
+      </w:r>
+      <w:r>
+        <w:rPr>
+          <w:rFonts w:ascii="Consolas" w:eastAsia="Times New Roman" w:hAnsi="Consolas" w:cs="Times New Roman"/>
+          <w:color w:val="CE9178"/>
+          <w:sz w:val="21"/>
+          <w:szCs w:val="21"/>
+        </w:rPr>
+        <w:t>&lt;stdio.h&gt;</w:t>
+      </w:r>
+    </w:p>
+    <w:p>
+      <w:pPr>
+        <w:shd w:val="clear" w:color="auto" w:fill="1E1E1E"/>
+        <w:spacing w:after="0" w:line="285" w:lineRule="atLeast"/>
+        <w:jc w:val="left"/>
+        <w:rPr>
+          <w:rFonts w:ascii="Consolas" w:eastAsia="Times New Roman" w:hAnsi="Consolas" w:cs="Times New Roman"/>
+          <w:color w:val="D4D4D4"/>
+          <w:sz w:val="21"/>
+          <w:szCs w:val="21"/>
+        </w:rPr>
+      </w:pPr>
+    </w:p>
+    <w:p>
+      <w:pPr>
+        <w:shd w:val="clear" w:color="auto" w:fill="1E1E1E"/>
+        <w:spacing w:after="0" w:line="285" w:lineRule="atLeast"/>
+        <w:jc w:val="left"/>
+        <w:rPr>
+          <w:rFonts w:ascii="Consolas" w:eastAsia="Times New Roman" w:hAnsi="Consolas" w:cs="Times New Roman"/>
+          <w:color w:val="D4D4D4"/>
+          <w:sz w:val="21"/>
+          <w:szCs w:val="21"/>
+        </w:rPr>
+      </w:pPr>
+      <w:r>
+        <w:rPr>
+          <w:rFonts w:ascii="Consolas" w:eastAsia="Times New Roman" w:hAnsi="Consolas" w:cs="Times New Roman"/>
+          <w:color w:val="569CD6"/>
+          <w:sz w:val="21"/>
+          <w:szCs w:val="21"/>
+        </w:rPr>
+        <w:t>int</w:t>
+      </w:r>
+      <w:r>
+        <w:rPr>
+          <w:rFonts w:ascii="Consolas" w:eastAsia="Times New Roman" w:hAnsi="Consolas" w:cs="Times New Roman"/>
+          <w:color w:val="D4D4D4"/>
+          <w:sz w:val="21"/>
+          <w:szCs w:val="21"/>
+        </w:rPr>
+        <w:t xml:space="preserve"> </w:t>
+      </w:r>
+      <w:r>
+        <w:rPr>
+          <w:rFonts w:ascii="Consolas" w:eastAsia="Times New Roman" w:hAnsi="Consolas" w:cs="Times New Roman"/>
+          <w:color w:val="DCDCAA"/>
+          <w:sz w:val="21"/>
+          <w:szCs w:val="21"/>
+        </w:rPr>
+        <w:t>add</w:t>
+      </w:r>
+      <w:r>
+        <w:rPr>
+          <w:rFonts w:ascii="Consolas" w:eastAsia="Times New Roman" w:hAnsi="Consolas" w:cs="Times New Roman"/>
+          <w:color w:val="D4D4D4"/>
+          <w:sz w:val="21"/>
+          <w:szCs w:val="21"/>
+        </w:rPr>
+        <w:t>(</w:t>
+      </w:r>
+      <w:r>
+        <w:rPr>
+          <w:rFonts w:ascii="Consolas" w:eastAsia="Times New Roman" w:hAnsi="Consolas" w:cs="Times New Roman"/>
+          <w:color w:val="569CD6"/>
+          <w:sz w:val="21"/>
+          <w:szCs w:val="21"/>
+        </w:rPr>
+        <w:t>int</w:t>
+      </w:r>
+      <w:r>
+        <w:rPr>
+          <w:rFonts w:ascii="Consolas" w:eastAsia="Times New Roman" w:hAnsi="Consolas" w:cs="Times New Roman"/>
+          <w:color w:val="D4D4D4"/>
+          <w:sz w:val="21"/>
+          <w:szCs w:val="21"/>
+        </w:rPr>
+        <w:t xml:space="preserve"> </w:t>
+      </w:r>
+      <w:r>
+        <w:rPr>
+          <w:rFonts w:ascii="Consolas" w:eastAsia="Times New Roman" w:hAnsi="Consolas" w:cs="Times New Roman"/>
+          <w:color w:val="9CDCFE"/>
+          <w:sz w:val="21"/>
+          <w:szCs w:val="21"/>
+        </w:rPr>
+        <w:t>x</w:t>
+      </w:r>
+      <w:r>
+        <w:rPr>
+          <w:rFonts w:ascii="Consolas" w:eastAsia="Times New Roman" w:hAnsi="Consolas" w:cs="Times New Roman"/>
+          <w:color w:val="D4D4D4"/>
+          <w:sz w:val="21"/>
+          <w:szCs w:val="21"/>
+        </w:rPr>
+        <w:t xml:space="preserve">, </w:t>
+      </w:r>
+      <w:r>
+        <w:rPr>
+          <w:rFonts w:ascii="Consolas" w:eastAsia="Times New Roman" w:hAnsi="Consolas" w:cs="Times New Roman"/>
+          <w:color w:val="569CD6"/>
+          <w:sz w:val="21"/>
+          <w:szCs w:val="21"/>
+        </w:rPr>
+        <w:t>int</w:t>
+      </w:r>
+      <w:r>
+        <w:rPr>
+          <w:rFonts w:ascii="Consolas" w:eastAsia="Times New Roman" w:hAnsi="Consolas" w:cs="Times New Roman"/>
+          <w:color w:val="D4D4D4"/>
+          <w:sz w:val="21"/>
+          <w:szCs w:val="21"/>
+        </w:rPr>
+        <w:t xml:space="preserve"> </w:t>
+      </w:r>
+      <w:r>
+        <w:rPr>
+          <w:rFonts w:ascii="Consolas" w:eastAsia="Times New Roman" w:hAnsi="Consolas" w:cs="Times New Roman"/>
+          <w:color w:val="9CDCFE"/>
+          <w:sz w:val="21"/>
+          <w:szCs w:val="21"/>
+        </w:rPr>
+        <w:t>y</w:t>
+      </w:r>
+      <w:r>
+        <w:rPr>
+          <w:rFonts w:ascii="Consolas" w:eastAsia="Times New Roman" w:hAnsi="Consolas" w:cs="Times New Roman"/>
+          <w:color w:val="D4D4D4"/>
+          <w:sz w:val="21"/>
+          <w:szCs w:val="21"/>
+        </w:rPr>
+        <w:t xml:space="preserve">) { </w:t>
+      </w:r>
+      <w:r>
+        <w:rPr>
+          <w:rFonts w:ascii="Consolas" w:eastAsia="Times New Roman" w:hAnsi="Consolas" w:cs="Times New Roman"/>
+          <w:color w:val="C586C0"/>
+          <w:sz w:val="21"/>
+          <w:szCs w:val="21"/>
+        </w:rPr>
+        <w:t>return</w:t>
+      </w:r>
+      <w:r>
+        <w:rPr>
+          <w:rFonts w:ascii="Consolas" w:eastAsia="Times New Roman" w:hAnsi="Consolas" w:cs="Times New Roman"/>
+          <w:color w:val="D4D4D4"/>
+          <w:sz w:val="21"/>
+          <w:szCs w:val="21"/>
+        </w:rPr>
+        <w:t xml:space="preserve"> </w:t>
+      </w:r>
+      <w:r>
+        <w:rPr>
+          <w:rFonts w:ascii="Consolas" w:eastAsia="Times New Roman" w:hAnsi="Consolas" w:cs="Times New Roman"/>
+          <w:color w:val="9CDCFE"/>
+          <w:sz w:val="21"/>
+          <w:szCs w:val="21"/>
+        </w:rPr>
+        <w:t>x</w:t>
+      </w:r>
+      <w:r>
+        <w:rPr>
+          <w:rFonts w:ascii="Consolas" w:eastAsia="Times New Roman" w:hAnsi="Consolas" w:cs="Times New Roman"/>
+          <w:color w:val="D4D4D4"/>
+          <w:sz w:val="21"/>
+          <w:szCs w:val="21"/>
+        </w:rPr>
+        <w:t xml:space="preserve"> + </w:t>
+      </w:r>
+      <w:r>
+        <w:rPr>
+          <w:rFonts w:ascii="Consolas" w:eastAsia="Times New Roman" w:hAnsi="Consolas" w:cs="Times New Roman"/>
+          <w:color w:val="9CDCFE"/>
+          <w:sz w:val="21"/>
+          <w:szCs w:val="21"/>
+        </w:rPr>
+        <w:t>y</w:t>
+      </w:r>
+      <w:r>
+        <w:rPr>
+          <w:rFonts w:ascii="Consolas" w:eastAsia="Times New Roman" w:hAnsi="Consolas" w:cs="Times New Roman"/>
+          <w:color w:val="D4D4D4"/>
+          <w:sz w:val="21"/>
+          <w:szCs w:val="21"/>
+        </w:rPr>
+        <w:t>; }</w:t>
+      </w:r>
+    </w:p>
+    <w:p>
+      <w:pPr>
+        <w:shd w:val="clear" w:color="auto" w:fill="1E1E1E"/>
+        <w:spacing w:after="0" w:line="285" w:lineRule="atLeast"/>
+        <w:jc w:val="left"/>
+        <w:rPr>
+          <w:rFonts w:ascii="Consolas" w:eastAsia="Times New Roman" w:hAnsi="Consolas" w:cs="Times New Roman"/>
+          <w:color w:val="D4D4D4"/>
+          <w:sz w:val="21"/>
+          <w:szCs w:val="21"/>
+        </w:rPr>
+      </w:pPr>
+    </w:p>
+    <w:p>
+      <w:pPr>
+        <w:shd w:val="clear" w:color="auto" w:fill="1E1E1E"/>
+        <w:spacing w:after="0" w:line="285" w:lineRule="atLeast"/>
+        <w:jc w:val="left"/>
+        <w:rPr>
+          <w:rFonts w:ascii="Consolas" w:eastAsia="Times New Roman" w:hAnsi="Consolas" w:cs="Times New Roman"/>
+          <w:color w:val="D4D4D4"/>
+          <w:sz w:val="21"/>
+          <w:szCs w:val="21"/>
+        </w:rPr>
+      </w:pPr>
+      <w:r>
+        <w:rPr>
+          <w:rFonts w:ascii="Consolas" w:eastAsia="Times New Roman" w:hAnsi="Consolas" w:cs="Times New Roman"/>
+          <w:color w:val="569CD6"/>
+          <w:sz w:val="21"/>
+          <w:szCs w:val="21"/>
+        </w:rPr>
+        <w:t>typedef</w:t>
+      </w:r>
+      <w:r>
+        <w:rPr>
+          <w:rFonts w:ascii="Consolas" w:eastAsia="Times New Roman" w:hAnsi="Consolas" w:cs="Times New Roman"/>
+          <w:color w:val="D4D4D4"/>
+          <w:sz w:val="21"/>
+          <w:szCs w:val="21"/>
+        </w:rPr>
+        <w:t xml:space="preserve"> </w:t>
+      </w:r>
+      <w:r>
+        <w:rPr>
+          <w:rFonts w:ascii="Consolas" w:eastAsia="Times New Roman" w:hAnsi="Consolas" w:cs="Times New Roman"/>
+          <w:color w:val="569CD6"/>
+          <w:sz w:val="21"/>
+          <w:szCs w:val="21"/>
+        </w:rPr>
+        <w:t>int</w:t>
+      </w:r>
+      <w:r>
+        <w:rPr>
+          <w:rFonts w:ascii="Consolas" w:eastAsia="Times New Roman" w:hAnsi="Consolas" w:cs="Times New Roman"/>
+          <w:color w:val="D4D4D4"/>
+          <w:sz w:val="21"/>
+          <w:szCs w:val="21"/>
+        </w:rPr>
+        <w:t xml:space="preserve"> (*</w:t>
+      </w:r>
+      <w:r>
+        <w:rPr>
+          <w:rFonts w:ascii="Consolas" w:eastAsia="Times New Roman" w:hAnsi="Consolas" w:cs="Times New Roman"/>
+          <w:color w:val="4EC9B0"/>
+          <w:sz w:val="21"/>
+          <w:szCs w:val="21"/>
+        </w:rPr>
+        <w:t>fp</w:t>
+      </w:r>
+      <w:r>
+        <w:rPr>
+          <w:rFonts w:ascii="Consolas" w:eastAsia="Times New Roman" w:hAnsi="Consolas" w:cs="Times New Roman"/>
+          <w:color w:val="D4D4D4"/>
+          <w:sz w:val="21"/>
+          <w:szCs w:val="21"/>
+        </w:rPr>
+        <w:t>)(</w:t>
+      </w:r>
+      <w:r>
+        <w:rPr>
+          <w:rFonts w:ascii="Consolas" w:eastAsia="Times New Roman" w:hAnsi="Consolas" w:cs="Times New Roman"/>
+          <w:color w:val="569CD6"/>
+          <w:sz w:val="21"/>
+          <w:szCs w:val="21"/>
+        </w:rPr>
+        <w:t>int</w:t>
+      </w:r>
+      <w:r>
+        <w:rPr>
+          <w:rFonts w:ascii="Consolas" w:eastAsia="Times New Roman" w:hAnsi="Consolas" w:cs="Times New Roman"/>
+          <w:color w:val="D4D4D4"/>
+          <w:sz w:val="21"/>
+          <w:szCs w:val="21"/>
+        </w:rPr>
+        <w:t xml:space="preserve">, </w:t>
+      </w:r>
+      <w:r>
+        <w:rPr>
+          <w:rFonts w:ascii="Consolas" w:eastAsia="Times New Roman" w:hAnsi="Consolas" w:cs="Times New Roman"/>
+          <w:color w:val="569CD6"/>
+          <w:sz w:val="21"/>
+          <w:szCs w:val="21"/>
+        </w:rPr>
+        <w:t>int</w:t>
+      </w:r>
+      <w:r>
+        <w:rPr>
+          <w:rFonts w:ascii="Consolas" w:eastAsia="Times New Roman" w:hAnsi="Consolas" w:cs="Times New Roman"/>
+          <w:color w:val="D4D4D4"/>
+          <w:sz w:val="21"/>
+          <w:szCs w:val="21"/>
+        </w:rPr>
+        <w:t>);</w:t>
+      </w:r>
+    </w:p>
+    <w:p>
+      <w:pPr>
+        <w:shd w:val="clear" w:color="auto" w:fill="1E1E1E"/>
+        <w:spacing w:after="0" w:line="285" w:lineRule="atLeast"/>
+        <w:jc w:val="left"/>
+        <w:rPr>
+          <w:rFonts w:ascii="Consolas" w:eastAsia="Times New Roman" w:hAnsi="Consolas" w:cs="Times New Roman"/>
+          <w:color w:val="D4D4D4"/>
+          <w:sz w:val="21"/>
+          <w:szCs w:val="21"/>
+        </w:rPr>
+      </w:pPr>
+    </w:p>
+    <w:p>
+      <w:pPr>
+        <w:shd w:val="clear" w:color="auto" w:fill="1E1E1E"/>
+        <w:spacing w:after="0" w:line="285" w:lineRule="atLeast"/>
+        <w:jc w:val="left"/>
+        <w:rPr>
+          <w:rFonts w:ascii="Consolas" w:eastAsia="Times New Roman" w:hAnsi="Consolas" w:cs="Times New Roman"/>
+          <w:color w:val="D4D4D4"/>
+          <w:sz w:val="21"/>
+          <w:szCs w:val="21"/>
+        </w:rPr>
+      </w:pPr>
+      <w:r>
+        <w:rPr>
+          <w:rFonts w:ascii="Consolas" w:eastAsia="Times New Roman" w:hAnsi="Consolas" w:cs="Times New Roman"/>
+          <w:color w:val="569CD6"/>
+          <w:sz w:val="21"/>
+          <w:szCs w:val="21"/>
+        </w:rPr>
+        <w:t>void</w:t>
+      </w:r>
+      <w:r>
+        <w:rPr>
+          <w:rFonts w:ascii="Consolas" w:eastAsia="Times New Roman" w:hAnsi="Consolas" w:cs="Times New Roman"/>
+          <w:color w:val="D4D4D4"/>
+          <w:sz w:val="21"/>
+          <w:szCs w:val="21"/>
+        </w:rPr>
+        <w:t xml:space="preserve"> </w:t>
+      </w:r>
+      <w:r>
+        <w:rPr>
+          <w:rFonts w:ascii="Consolas" w:eastAsia="Times New Roman" w:hAnsi="Consolas" w:cs="Times New Roman"/>
+          <w:color w:val="DCDCAA"/>
+          <w:sz w:val="21"/>
+          <w:szCs w:val="21"/>
+        </w:rPr>
+        <w:t>main</w:t>
+      </w:r>
+      <w:r>
+        <w:rPr>
+          <w:rFonts w:ascii="Consolas" w:eastAsia="Times New Roman" w:hAnsi="Consolas" w:cs="Times New Roman"/>
+          <w:color w:val="D4D4D4"/>
+          <w:sz w:val="21"/>
+          <w:szCs w:val="21"/>
+        </w:rPr>
+        <w:t>(){</w:t>
+      </w:r>
+    </w:p>
+    <w:p>
+      <w:pPr>
+        <w:shd w:val="clear" w:color="auto" w:fill="1E1E1E"/>
+        <w:spacing w:after="0" w:line="285" w:lineRule="atLeast"/>
+        <w:jc w:val="left"/>
+        <w:rPr>
+          <w:rFonts w:ascii="Consolas" w:eastAsia="Times New Roman" w:hAnsi="Consolas" w:cs="Times New Roman"/>
+          <w:color w:val="D4D4D4"/>
+          <w:sz w:val="21"/>
+          <w:szCs w:val="21"/>
+        </w:rPr>
+      </w:pPr>
+      <w:r>
+        <w:rPr>
+          <w:rFonts w:ascii="Consolas" w:eastAsia="Times New Roman" w:hAnsi="Consolas" w:cs="Times New Roman"/>
+          <w:color w:val="D4D4D4"/>
+          <w:sz w:val="21"/>
+          <w:szCs w:val="21"/>
+        </w:rPr>
+        <w:t xml:space="preserve">    </w:t>
+      </w:r>
+      <w:r>
+        <w:rPr>
+          <w:rFonts w:ascii="Consolas" w:eastAsia="Times New Roman" w:hAnsi="Consolas" w:cs="Times New Roman"/>
+          <w:color w:val="4EC9B0"/>
+          <w:sz w:val="21"/>
+          <w:szCs w:val="21"/>
+        </w:rPr>
+        <w:t>fp</w:t>
+      </w:r>
+      <w:r>
+        <w:rPr>
+          <w:rFonts w:ascii="Consolas" w:eastAsia="Times New Roman" w:hAnsi="Consolas" w:cs="Times New Roman"/>
+          <w:color w:val="D4D4D4"/>
+          <w:sz w:val="21"/>
+          <w:szCs w:val="21"/>
+        </w:rPr>
+        <w:t xml:space="preserve"> </w:t>
+      </w:r>
+      <w:r>
+        <w:rPr>
+          <w:rFonts w:ascii="Consolas" w:eastAsia="Times New Roman" w:hAnsi="Consolas" w:cs="Times New Roman"/>
+          <w:color w:val="9CDCFE"/>
+          <w:sz w:val="21"/>
+          <w:szCs w:val="21"/>
+        </w:rPr>
+        <w:t>func1</w:t>
+      </w:r>
+      <w:r>
+        <w:rPr>
+          <w:rFonts w:ascii="Consolas" w:eastAsia="Times New Roman" w:hAnsi="Consolas" w:cs="Times New Roman"/>
+          <w:color w:val="D4D4D4"/>
+          <w:sz w:val="21"/>
+          <w:szCs w:val="21"/>
+        </w:rPr>
+        <w:t xml:space="preserve"> = </w:t>
+      </w:r>
+      <w:r>
+        <w:rPr>
+          <w:rFonts w:ascii="Consolas" w:eastAsia="Times New Roman" w:hAnsi="Consolas" w:cs="Times New Roman"/>
+          <w:color w:val="569CD6"/>
+          <w:sz w:val="21"/>
+          <w:szCs w:val="21"/>
+        </w:rPr>
+        <w:t>NULL</w:t>
+      </w:r>
+      <w:r>
+        <w:rPr>
+          <w:rFonts w:ascii="Consolas" w:eastAsia="Times New Roman" w:hAnsi="Consolas" w:cs="Times New Roman"/>
+          <w:color w:val="D4D4D4"/>
+          <w:sz w:val="21"/>
+          <w:szCs w:val="21"/>
+        </w:rPr>
+        <w:t>;</w:t>
+      </w:r>
+    </w:p>
+    <w:p>
+      <w:pPr>
+        <w:shd w:val="clear" w:color="auto" w:fill="1E1E1E"/>
+        <w:spacing w:after="0" w:line="285" w:lineRule="atLeast"/>
+        <w:jc w:val="left"/>
+        <w:rPr>
+          <w:rFonts w:ascii="Consolas" w:eastAsia="Times New Roman" w:hAnsi="Consolas" w:cs="Times New Roman"/>
+          <w:color w:val="D4D4D4"/>
+          <w:sz w:val="21"/>
+          <w:szCs w:val="21"/>
+        </w:rPr>
+      </w:pPr>
+      <w:r>
+        <w:rPr>
+          <w:rFonts w:ascii="Consolas" w:eastAsia="Times New Roman" w:hAnsi="Consolas" w:cs="Times New Roman"/>
+          <w:color w:val="D4D4D4"/>
+          <w:sz w:val="21"/>
+          <w:szCs w:val="21"/>
+        </w:rPr>
+        <w:t xml:space="preserve">    </w:t>
+      </w:r>
+      <w:r>
+        <w:rPr>
+          <w:rFonts w:ascii="Consolas" w:eastAsia="Times New Roman" w:hAnsi="Consolas" w:cs="Times New Roman"/>
+          <w:color w:val="4EC9B0"/>
+          <w:sz w:val="21"/>
+          <w:szCs w:val="21"/>
+        </w:rPr>
+        <w:t>fp</w:t>
+      </w:r>
+      <w:r>
+        <w:rPr>
+          <w:rFonts w:ascii="Consolas" w:eastAsia="Times New Roman" w:hAnsi="Consolas" w:cs="Times New Roman"/>
+          <w:color w:val="D4D4D4"/>
+          <w:sz w:val="21"/>
+          <w:szCs w:val="21"/>
+        </w:rPr>
+        <w:t xml:space="preserve"> </w:t>
+      </w:r>
+      <w:r>
+        <w:rPr>
+          <w:rFonts w:ascii="Consolas" w:eastAsia="Times New Roman" w:hAnsi="Consolas" w:cs="Times New Roman"/>
+          <w:color w:val="9CDCFE"/>
+          <w:sz w:val="21"/>
+          <w:szCs w:val="21"/>
+        </w:rPr>
+        <w:t>func2</w:t>
+      </w:r>
+      <w:r>
+        <w:rPr>
+          <w:rFonts w:ascii="Consolas" w:eastAsia="Times New Roman" w:hAnsi="Consolas" w:cs="Times New Roman"/>
+          <w:color w:val="D4D4D4"/>
+          <w:sz w:val="21"/>
+          <w:szCs w:val="21"/>
+        </w:rPr>
+        <w:t xml:space="preserve"> = </w:t>
+      </w:r>
+      <w:r>
+        <w:rPr>
+          <w:rFonts w:ascii="Consolas" w:eastAsia="Times New Roman" w:hAnsi="Consolas" w:cs="Times New Roman"/>
+          <w:color w:val="DCDCAA"/>
+          <w:sz w:val="21"/>
+          <w:szCs w:val="21"/>
+        </w:rPr>
+        <w:t>add</w:t>
+      </w:r>
+      <w:r>
+        <w:rPr>
+          <w:rFonts w:ascii="Consolas" w:eastAsia="Times New Roman" w:hAnsi="Consolas" w:cs="Times New Roman"/>
+          <w:color w:val="D4D4D4"/>
+          <w:sz w:val="21"/>
+          <w:szCs w:val="21"/>
+        </w:rPr>
+        <w:t>;</w:t>
+      </w:r>
+    </w:p>
+    <w:p>
+      <w:pPr>
+        <w:shd w:val="clear" w:color="auto" w:fill="1E1E1E"/>
+        <w:spacing w:after="0" w:line="285" w:lineRule="atLeast"/>
+        <w:jc w:val="left"/>
+        <w:rPr>
+          <w:rFonts w:ascii="Consolas" w:eastAsia="Times New Roman" w:hAnsi="Consolas" w:cs="Times New Roman"/>
+          <w:color w:val="D4D4D4"/>
+          <w:sz w:val="21"/>
+          <w:szCs w:val="21"/>
+        </w:rPr>
+      </w:pPr>
+    </w:p>
+    <w:p>
+      <w:pPr>
+        <w:shd w:val="clear" w:color="auto" w:fill="1E1E1E"/>
+        <w:spacing w:after="0" w:line="285" w:lineRule="atLeast"/>
+        <w:jc w:val="left"/>
+        <w:rPr>
+          <w:rFonts w:ascii="Consolas" w:eastAsia="Times New Roman" w:hAnsi="Consolas" w:cs="Times New Roman"/>
+          <w:color w:val="D4D4D4"/>
+          <w:sz w:val="21"/>
+          <w:szCs w:val="21"/>
+        </w:rPr>
+      </w:pPr>
+      <w:r>
+        <w:rPr>
+          <w:rFonts w:ascii="Consolas" w:eastAsia="Times New Roman" w:hAnsi="Consolas" w:cs="Times New Roman"/>
+          <w:color w:val="D4D4D4"/>
+          <w:sz w:val="21"/>
+          <w:szCs w:val="21"/>
+        </w:rPr>
+        <w:t xml:space="preserve">    </w:t>
+      </w:r>
+      <w:r>
+        <w:rPr>
+          <w:rFonts w:ascii="Consolas" w:eastAsia="Times New Roman" w:hAnsi="Consolas" w:cs="Times New Roman"/>
+          <w:color w:val="C586C0"/>
+          <w:sz w:val="21"/>
+          <w:szCs w:val="21"/>
+        </w:rPr>
+        <w:t>if</w:t>
+      </w:r>
+      <w:r>
+        <w:rPr>
+          <w:rFonts w:ascii="Consolas" w:eastAsia="Times New Roman" w:hAnsi="Consolas" w:cs="Times New Roman"/>
+          <w:color w:val="D4D4D4"/>
+          <w:sz w:val="21"/>
+          <w:szCs w:val="21"/>
+        </w:rPr>
+        <w:t xml:space="preserve"> (</w:t>
+      </w:r>
+      <w:r>
+        <w:rPr>
+          <w:rFonts w:ascii="Consolas" w:eastAsia="Times New Roman" w:hAnsi="Consolas" w:cs="Times New Roman"/>
+          <w:color w:val="9CDCFE"/>
+          <w:sz w:val="21"/>
+          <w:szCs w:val="21"/>
+        </w:rPr>
+        <w:t>func1</w:t>
+      </w:r>
+      <w:r>
+        <w:rPr>
+          <w:rFonts w:ascii="Consolas" w:eastAsia="Times New Roman" w:hAnsi="Consolas" w:cs="Times New Roman"/>
+          <w:color w:val="D4D4D4"/>
+          <w:sz w:val="21"/>
+          <w:szCs w:val="21"/>
+        </w:rPr>
+        <w:t xml:space="preserve"> == </w:t>
+      </w:r>
+      <w:r>
+        <w:rPr>
+          <w:rFonts w:ascii="Consolas" w:eastAsia="Times New Roman" w:hAnsi="Consolas" w:cs="Times New Roman"/>
+          <w:color w:val="569CD6"/>
+          <w:sz w:val="21"/>
+          <w:szCs w:val="21"/>
+        </w:rPr>
+        <w:t>NULL</w:t>
+      </w:r>
+      <w:r>
+        <w:rPr>
+          <w:rFonts w:ascii="Consolas" w:eastAsia="Times New Roman" w:hAnsi="Consolas" w:cs="Times New Roman"/>
+          <w:color w:val="D4D4D4"/>
+          <w:sz w:val="21"/>
+          <w:szCs w:val="21"/>
+        </w:rPr>
+        <w:t xml:space="preserve">) { </w:t>
+      </w:r>
+      <w:r>
+        <w:rPr>
+          <w:rFonts w:ascii="Consolas" w:eastAsia="Times New Roman" w:hAnsi="Consolas" w:cs="Times New Roman"/>
+          <w:color w:val="DCDCAA"/>
+          <w:sz w:val="21"/>
+          <w:szCs w:val="21"/>
+        </w:rPr>
+        <w:t>printf</w:t>
+      </w:r>
+      <w:r>
+        <w:rPr>
+          <w:rFonts w:ascii="Consolas" w:eastAsia="Times New Roman" w:hAnsi="Consolas" w:cs="Times New Roman"/>
+          <w:color w:val="D4D4D4"/>
+          <w:sz w:val="21"/>
+          <w:szCs w:val="21"/>
+        </w:rPr>
+        <w:t>(</w:t>
+      </w:r>
+      <w:r>
+        <w:rPr>
+          <w:rFonts w:ascii="Consolas" w:eastAsia="Times New Roman" w:hAnsi="Consolas" w:cs="Times New Roman"/>
+          <w:color w:val="CE9178"/>
+          <w:sz w:val="21"/>
+          <w:szCs w:val="21"/>
+        </w:rPr>
+        <w:t>"func1 is NULL</w:t>
+      </w:r>
+      <w:r>
+        <w:rPr>
+          <w:rFonts w:ascii="Consolas" w:eastAsia="Times New Roman" w:hAnsi="Consolas" w:cs="Times New Roman"/>
+          <w:color w:val="D7BA7D"/>
+          <w:sz w:val="21"/>
+          <w:szCs w:val="21"/>
+        </w:rPr>
+        <w:t>\n</w:t>
+      </w:r>
+      <w:r>
+        <w:rPr>
+          <w:rFonts w:ascii="Consolas" w:eastAsia="Times New Roman" w:hAnsi="Consolas" w:cs="Times New Roman"/>
+          <w:color w:val="CE9178"/>
+          <w:sz w:val="21"/>
+          <w:szCs w:val="21"/>
+        </w:rPr>
+        <w:t>"</w:t>
+      </w:r>
+      <w:r>
+        <w:rPr>
+          <w:rFonts w:ascii="Consolas" w:eastAsia="Times New Roman" w:hAnsi="Consolas" w:cs="Times New Roman"/>
+          <w:color w:val="D4D4D4"/>
+          <w:sz w:val="21"/>
+          <w:szCs w:val="21"/>
+        </w:rPr>
+        <w:t>);}</w:t>
+      </w:r>
+    </w:p>
+    <w:p>
+      <w:pPr>
+        <w:shd w:val="clear" w:color="auto" w:fill="1E1E1E"/>
+        <w:spacing w:after="0" w:line="285" w:lineRule="atLeast"/>
+        <w:jc w:val="left"/>
+        <w:rPr>
+          <w:rFonts w:ascii="Consolas" w:eastAsia="Times New Roman" w:hAnsi="Consolas" w:cs="Times New Roman"/>
+          <w:color w:val="D4D4D4"/>
+          <w:sz w:val="21"/>
+          <w:szCs w:val="21"/>
+        </w:rPr>
+      </w:pPr>
+      <w:r>
+        <w:rPr>
+          <w:rFonts w:ascii="Consolas" w:eastAsia="Times New Roman" w:hAnsi="Consolas" w:cs="Times New Roman"/>
+          <w:color w:val="D4D4D4"/>
+          <w:sz w:val="21"/>
+          <w:szCs w:val="21"/>
+        </w:rPr>
+        <w:t xml:space="preserve">    </w:t>
+      </w:r>
+      <w:r>
+        <w:rPr>
+          <w:rFonts w:ascii="Consolas" w:eastAsia="Times New Roman" w:hAnsi="Consolas" w:cs="Times New Roman"/>
+          <w:color w:val="C586C0"/>
+          <w:sz w:val="21"/>
+          <w:szCs w:val="21"/>
+        </w:rPr>
+        <w:t>else</w:t>
+      </w:r>
+      <w:r>
+        <w:rPr>
+          <w:rFonts w:ascii="Consolas" w:eastAsia="Times New Roman" w:hAnsi="Consolas" w:cs="Times New Roman"/>
+          <w:color w:val="D4D4D4"/>
+          <w:sz w:val="21"/>
+          <w:szCs w:val="21"/>
+        </w:rPr>
+        <w:t xml:space="preserve"> { </w:t>
+      </w:r>
+      <w:r>
+        <w:rPr>
+          <w:rFonts w:ascii="Consolas" w:eastAsia="Times New Roman" w:hAnsi="Consolas" w:cs="Times New Roman"/>
+          <w:color w:val="DCDCAA"/>
+          <w:sz w:val="21"/>
+          <w:szCs w:val="21"/>
+        </w:rPr>
+        <w:t>printf</w:t>
+      </w:r>
+      <w:r>
+        <w:rPr>
+          <w:rFonts w:ascii="Consolas" w:eastAsia="Times New Roman" w:hAnsi="Consolas" w:cs="Times New Roman"/>
+          <w:color w:val="D4D4D4"/>
+          <w:sz w:val="21"/>
+          <w:szCs w:val="21"/>
+        </w:rPr>
+        <w:t>(</w:t>
+      </w:r>
+      <w:r>
+        <w:rPr>
+          <w:rFonts w:ascii="Consolas" w:eastAsia="Times New Roman" w:hAnsi="Consolas" w:cs="Times New Roman"/>
+          <w:color w:val="CE9178"/>
+          <w:sz w:val="21"/>
+          <w:szCs w:val="21"/>
+        </w:rPr>
+        <w:t>"func1 is not NULL</w:t>
+      </w:r>
+      <w:r>
+        <w:rPr>
+          <w:rFonts w:ascii="Consolas" w:eastAsia="Times New Roman" w:hAnsi="Consolas" w:cs="Times New Roman"/>
+          <w:color w:val="D7BA7D"/>
+          <w:sz w:val="21"/>
+          <w:szCs w:val="21"/>
+        </w:rPr>
+        <w:t>\n</w:t>
+      </w:r>
+      <w:r>
+        <w:rPr>
+          <w:rFonts w:ascii="Consolas" w:eastAsia="Times New Roman" w:hAnsi="Consolas" w:cs="Times New Roman"/>
+          <w:color w:val="CE9178"/>
+          <w:sz w:val="21"/>
+          <w:szCs w:val="21"/>
+        </w:rPr>
+        <w:t>"</w:t>
+      </w:r>
+      <w:r>
+        <w:rPr>
+          <w:rFonts w:ascii="Consolas" w:eastAsia="Times New Roman" w:hAnsi="Consolas" w:cs="Times New Roman"/>
+          <w:color w:val="D4D4D4"/>
+          <w:sz w:val="21"/>
+          <w:szCs w:val="21"/>
+        </w:rPr>
+        <w:t>);}</w:t>
+      </w:r>
+    </w:p>
+    <w:p>
+      <w:pPr>
+        <w:shd w:val="clear" w:color="auto" w:fill="1E1E1E"/>
+        <w:spacing w:after="0" w:line="285" w:lineRule="atLeast"/>
+        <w:jc w:val="left"/>
+        <w:rPr>
+          <w:rFonts w:ascii="Consolas" w:eastAsia="Times New Roman" w:hAnsi="Consolas" w:cs="Times New Roman"/>
+          <w:color w:val="D4D4D4"/>
+          <w:sz w:val="21"/>
+          <w:szCs w:val="21"/>
+        </w:rPr>
+      </w:pPr>
+      <w:r>
+        <w:rPr>
+          <w:rFonts w:ascii="Consolas" w:eastAsia="Times New Roman" w:hAnsi="Consolas" w:cs="Times New Roman"/>
+          <w:color w:val="D4D4D4"/>
+          <w:sz w:val="21"/>
+          <w:szCs w:val="21"/>
+        </w:rPr>
+        <w:t xml:space="preserve">    </w:t>
+      </w:r>
+      <w:r>
+        <w:rPr>
+          <w:rFonts w:ascii="Consolas" w:eastAsia="Times New Roman" w:hAnsi="Consolas" w:cs="Times New Roman"/>
+          <w:color w:val="C586C0"/>
+          <w:sz w:val="21"/>
+          <w:szCs w:val="21"/>
+        </w:rPr>
+        <w:t>if</w:t>
+      </w:r>
+      <w:r>
+        <w:rPr>
+          <w:rFonts w:ascii="Consolas" w:eastAsia="Times New Roman" w:hAnsi="Consolas" w:cs="Times New Roman"/>
+          <w:color w:val="D4D4D4"/>
+          <w:sz w:val="21"/>
+          <w:szCs w:val="21"/>
+        </w:rPr>
+        <w:t xml:space="preserve"> (</w:t>
+      </w:r>
+      <w:r>
+        <w:rPr>
+          <w:rFonts w:ascii="Consolas" w:eastAsia="Times New Roman" w:hAnsi="Consolas" w:cs="Times New Roman"/>
+          <w:color w:val="9CDCFE"/>
+          <w:sz w:val="21"/>
+          <w:szCs w:val="21"/>
+        </w:rPr>
+        <w:t>func2</w:t>
+      </w:r>
+      <w:r>
+        <w:rPr>
+          <w:rFonts w:ascii="Consolas" w:eastAsia="Times New Roman" w:hAnsi="Consolas" w:cs="Times New Roman"/>
+          <w:color w:val="D4D4D4"/>
+          <w:sz w:val="21"/>
+          <w:szCs w:val="21"/>
+        </w:rPr>
+        <w:t xml:space="preserve"> == </w:t>
+      </w:r>
+      <w:r>
+        <w:rPr>
+          <w:rFonts w:ascii="Consolas" w:eastAsia="Times New Roman" w:hAnsi="Consolas" w:cs="Times New Roman"/>
+          <w:color w:val="569CD6"/>
+          <w:sz w:val="21"/>
+          <w:szCs w:val="21"/>
+        </w:rPr>
+        <w:t>NULL</w:t>
+      </w:r>
+      <w:r>
+        <w:rPr>
+          <w:rFonts w:ascii="Consolas" w:eastAsia="Times New Roman" w:hAnsi="Consolas" w:cs="Times New Roman"/>
+          <w:color w:val="D4D4D4"/>
+          <w:sz w:val="21"/>
+          <w:szCs w:val="21"/>
+        </w:rPr>
+        <w:t xml:space="preserve">) { </w:t>
+      </w:r>
+      <w:r>
+        <w:rPr>
+          <w:rFonts w:ascii="Consolas" w:eastAsia="Times New Roman" w:hAnsi="Consolas" w:cs="Times New Roman"/>
+          <w:color w:val="DCDCAA"/>
+          <w:sz w:val="21"/>
+          <w:szCs w:val="21"/>
+        </w:rPr>
+        <w:t>printf</w:t>
+      </w:r>
+      <w:r>
+        <w:rPr>
+          <w:rFonts w:ascii="Consolas" w:eastAsia="Times New Roman" w:hAnsi="Consolas" w:cs="Times New Roman"/>
+          <w:color w:val="D4D4D4"/>
+          <w:sz w:val="21"/>
+          <w:szCs w:val="21"/>
+        </w:rPr>
+        <w:t>(</w:t>
+      </w:r>
+      <w:r>
+        <w:rPr>
+          <w:rFonts w:ascii="Consolas" w:eastAsia="Times New Roman" w:hAnsi="Consolas" w:cs="Times New Roman"/>
+          <w:color w:val="CE9178"/>
+          <w:sz w:val="21"/>
+          <w:szCs w:val="21"/>
+        </w:rPr>
+        <w:t>"func2 is NULL</w:t>
+      </w:r>
+      <w:r>
+        <w:rPr>
+          <w:rFonts w:ascii="Consolas" w:eastAsia="Times New Roman" w:hAnsi="Consolas" w:cs="Times New Roman"/>
+          <w:color w:val="D7BA7D"/>
+          <w:sz w:val="21"/>
+          <w:szCs w:val="21"/>
+        </w:rPr>
+        <w:t>\n</w:t>
+      </w:r>
+      <w:r>
+        <w:rPr>
+          <w:rFonts w:ascii="Consolas" w:eastAsia="Times New Roman" w:hAnsi="Consolas" w:cs="Times New Roman"/>
+          <w:color w:val="CE9178"/>
+          <w:sz w:val="21"/>
+          <w:szCs w:val="21"/>
+        </w:rPr>
+        <w:t>"</w:t>
+      </w:r>
+      <w:r>
+        <w:rPr>
+          <w:rFonts w:ascii="Consolas" w:eastAsia="Times New Roman" w:hAnsi="Consolas" w:cs="Times New Roman"/>
+          <w:color w:val="D4D4D4"/>
+          <w:sz w:val="21"/>
+          <w:szCs w:val="21"/>
+        </w:rPr>
+        <w:t>);}</w:t>
+      </w:r>
+    </w:p>
+    <w:p>
+      <w:pPr>
+        <w:shd w:val="clear" w:color="auto" w:fill="1E1E1E"/>
+        <w:spacing w:after="0" w:line="285" w:lineRule="atLeast"/>
+        <w:jc w:val="left"/>
+        <w:rPr>
+          <w:rFonts w:ascii="Consolas" w:eastAsia="Times New Roman" w:hAnsi="Consolas" w:cs="Times New Roman"/>
+          <w:color w:val="D4D4D4"/>
+          <w:sz w:val="21"/>
+          <w:szCs w:val="21"/>
+        </w:rPr>
+      </w:pPr>
+      <w:r>
+        <w:rPr>
+          <w:rFonts w:ascii="Consolas" w:eastAsia="Times New Roman" w:hAnsi="Consolas" w:cs="Times New Roman"/>
+          <w:color w:val="D4D4D4"/>
+          <w:sz w:val="21"/>
+          <w:szCs w:val="21"/>
+        </w:rPr>
+        <w:t xml:space="preserve">    </w:t>
+      </w:r>
+      <w:r>
+        <w:rPr>
+          <w:rFonts w:ascii="Consolas" w:eastAsia="Times New Roman" w:hAnsi="Consolas" w:cs="Times New Roman"/>
+          <w:color w:val="C586C0"/>
+          <w:sz w:val="21"/>
+          <w:szCs w:val="21"/>
+        </w:rPr>
+        <w:t>else</w:t>
+      </w:r>
+      <w:r>
+        <w:rPr>
+          <w:rFonts w:ascii="Consolas" w:eastAsia="Times New Roman" w:hAnsi="Consolas" w:cs="Times New Roman"/>
+          <w:color w:val="D4D4D4"/>
+          <w:sz w:val="21"/>
+          <w:szCs w:val="21"/>
+        </w:rPr>
+        <w:t xml:space="preserve"> { </w:t>
+      </w:r>
+      <w:r>
+        <w:rPr>
+          <w:rFonts w:ascii="Consolas" w:eastAsia="Times New Roman" w:hAnsi="Consolas" w:cs="Times New Roman"/>
+          <w:color w:val="DCDCAA"/>
+          <w:sz w:val="21"/>
+          <w:szCs w:val="21"/>
+        </w:rPr>
+        <w:t>printf</w:t>
+      </w:r>
+      <w:r>
+        <w:rPr>
+          <w:rFonts w:ascii="Consolas" w:eastAsia="Times New Roman" w:hAnsi="Consolas" w:cs="Times New Roman"/>
+          <w:color w:val="D4D4D4"/>
+          <w:sz w:val="21"/>
+          <w:szCs w:val="21"/>
+        </w:rPr>
+        <w:t>(</w:t>
+      </w:r>
+      <w:r>
+        <w:rPr>
+          <w:rFonts w:ascii="Consolas" w:eastAsia="Times New Roman" w:hAnsi="Consolas" w:cs="Times New Roman"/>
+          <w:color w:val="CE9178"/>
+          <w:sz w:val="21"/>
+          <w:szCs w:val="21"/>
+        </w:rPr>
+        <w:t>"func2 is not NULL</w:t>
+      </w:r>
+      <w:r>
+        <w:rPr>
+          <w:rFonts w:ascii="Consolas" w:eastAsia="Times New Roman" w:hAnsi="Consolas" w:cs="Times New Roman"/>
+          <w:color w:val="D7BA7D"/>
+          <w:sz w:val="21"/>
+          <w:szCs w:val="21"/>
+        </w:rPr>
+        <w:t>\n</w:t>
+      </w:r>
+      <w:r>
+        <w:rPr>
+          <w:rFonts w:ascii="Consolas" w:eastAsia="Times New Roman" w:hAnsi="Consolas" w:cs="Times New Roman"/>
+          <w:color w:val="CE9178"/>
+          <w:sz w:val="21"/>
+          <w:szCs w:val="21"/>
+        </w:rPr>
+        <w:t>"</w:t>
+      </w:r>
+      <w:r>
+        <w:rPr>
+          <w:rFonts w:ascii="Consolas" w:eastAsia="Times New Roman" w:hAnsi="Consolas" w:cs="Times New Roman"/>
+          <w:color w:val="D4D4D4"/>
+          <w:sz w:val="21"/>
+          <w:szCs w:val="21"/>
+        </w:rPr>
+        <w:t>);}</w:t>
+      </w:r>
+    </w:p>
+    <w:p>
+      <w:pPr>
+        <w:shd w:val="clear" w:color="auto" w:fill="1E1E1E"/>
+        <w:spacing w:after="0" w:line="285" w:lineRule="atLeast"/>
+        <w:jc w:val="left"/>
+        <w:rPr>
+          <w:rFonts w:ascii="Consolas" w:eastAsia="Times New Roman" w:hAnsi="Consolas" w:cs="Times New Roman"/>
+          <w:color w:val="D4D4D4"/>
+          <w:sz w:val="21"/>
+          <w:szCs w:val="21"/>
+        </w:rPr>
+      </w:pPr>
+    </w:p>
+    <w:p>
+      <w:pPr>
+        <w:shd w:val="clear" w:color="auto" w:fill="1E1E1E"/>
+        <w:spacing w:after="0" w:line="285" w:lineRule="atLeast"/>
+        <w:jc w:val="left"/>
+        <w:rPr>
+          <w:rFonts w:ascii="Consolas" w:eastAsia="Times New Roman" w:hAnsi="Consolas" w:cs="Times New Roman"/>
+          <w:color w:val="D4D4D4"/>
+          <w:sz w:val="21"/>
+          <w:szCs w:val="21"/>
+        </w:rPr>
+      </w:pPr>
+      <w:r>
+        <w:rPr>
+          <w:rFonts w:ascii="Consolas" w:eastAsia="Times New Roman" w:hAnsi="Consolas" w:cs="Times New Roman"/>
+          <w:color w:val="D4D4D4"/>
+          <w:sz w:val="21"/>
+          <w:szCs w:val="21"/>
+        </w:rPr>
+        <w:lastRenderedPageBreak/>
+        <w:t xml:space="preserve">    </w:t>
+      </w:r>
+      <w:r>
+        <w:rPr>
+          <w:rFonts w:ascii="Consolas" w:eastAsia="Times New Roman" w:hAnsi="Consolas" w:cs="Times New Roman"/>
+          <w:color w:val="9CDCFE"/>
+          <w:sz w:val="21"/>
+          <w:szCs w:val="21"/>
+        </w:rPr>
+        <w:t>func1</w:t>
+      </w:r>
+      <w:r>
+        <w:rPr>
+          <w:rFonts w:ascii="Consolas" w:eastAsia="Times New Roman" w:hAnsi="Consolas" w:cs="Times New Roman"/>
+          <w:color w:val="D4D4D4"/>
+          <w:sz w:val="21"/>
+          <w:szCs w:val="21"/>
+        </w:rPr>
+        <w:t xml:space="preserve"> = </w:t>
+      </w:r>
+      <w:r>
+        <w:rPr>
+          <w:rFonts w:ascii="Consolas" w:eastAsia="Times New Roman" w:hAnsi="Consolas" w:cs="Times New Roman"/>
+          <w:color w:val="DCDCAA"/>
+          <w:sz w:val="21"/>
+          <w:szCs w:val="21"/>
+        </w:rPr>
+        <w:t>add</w:t>
+      </w:r>
+      <w:r>
+        <w:rPr>
+          <w:rFonts w:ascii="Consolas" w:eastAsia="Times New Roman" w:hAnsi="Consolas" w:cs="Times New Roman"/>
+          <w:color w:val="D4D4D4"/>
+          <w:sz w:val="21"/>
+          <w:szCs w:val="21"/>
+        </w:rPr>
+        <w:t>;</w:t>
+      </w:r>
+    </w:p>
+    <w:p>
+      <w:pPr>
+        <w:shd w:val="clear" w:color="auto" w:fill="1E1E1E"/>
+        <w:spacing w:after="0" w:line="285" w:lineRule="atLeast"/>
+        <w:jc w:val="left"/>
+        <w:rPr>
+          <w:rFonts w:ascii="Consolas" w:eastAsia="Times New Roman" w:hAnsi="Consolas" w:cs="Times New Roman"/>
+          <w:color w:val="D4D4D4"/>
+          <w:sz w:val="21"/>
+          <w:szCs w:val="21"/>
+        </w:rPr>
+      </w:pPr>
+      <w:r>
+        <w:rPr>
+          <w:rFonts w:ascii="Consolas" w:eastAsia="Times New Roman" w:hAnsi="Consolas" w:cs="Times New Roman"/>
+          <w:color w:val="D4D4D4"/>
+          <w:sz w:val="21"/>
+          <w:szCs w:val="21"/>
+        </w:rPr>
+        <w:t xml:space="preserve">    </w:t>
+      </w:r>
+      <w:r>
+        <w:rPr>
+          <w:rFonts w:ascii="Consolas" w:eastAsia="Times New Roman" w:hAnsi="Consolas" w:cs="Times New Roman"/>
+          <w:color w:val="C586C0"/>
+          <w:sz w:val="21"/>
+          <w:szCs w:val="21"/>
+        </w:rPr>
+        <w:t>if</w:t>
+      </w:r>
+      <w:r>
+        <w:rPr>
+          <w:rFonts w:ascii="Consolas" w:eastAsia="Times New Roman" w:hAnsi="Consolas" w:cs="Times New Roman"/>
+          <w:color w:val="D4D4D4"/>
+          <w:sz w:val="21"/>
+          <w:szCs w:val="21"/>
+        </w:rPr>
+        <w:t xml:space="preserve"> (</w:t>
+      </w:r>
+      <w:r>
+        <w:rPr>
+          <w:rFonts w:ascii="Consolas" w:eastAsia="Times New Roman" w:hAnsi="Consolas" w:cs="Times New Roman"/>
+          <w:color w:val="9CDCFE"/>
+          <w:sz w:val="21"/>
+          <w:szCs w:val="21"/>
+        </w:rPr>
+        <w:t>func1</w:t>
+      </w:r>
+      <w:r>
+        <w:rPr>
+          <w:rFonts w:ascii="Consolas" w:eastAsia="Times New Roman" w:hAnsi="Consolas" w:cs="Times New Roman"/>
+          <w:color w:val="D4D4D4"/>
+          <w:sz w:val="21"/>
+          <w:szCs w:val="21"/>
+        </w:rPr>
+        <w:t xml:space="preserve"> == </w:t>
+      </w:r>
+      <w:r>
+        <w:rPr>
+          <w:rFonts w:ascii="Consolas" w:eastAsia="Times New Roman" w:hAnsi="Consolas" w:cs="Times New Roman"/>
+          <w:color w:val="9CDCFE"/>
+          <w:sz w:val="21"/>
+          <w:szCs w:val="21"/>
+        </w:rPr>
+        <w:t>func2</w:t>
+      </w:r>
+      <w:r>
+        <w:rPr>
+          <w:rFonts w:ascii="Consolas" w:eastAsia="Times New Roman" w:hAnsi="Consolas" w:cs="Times New Roman"/>
+          <w:color w:val="D4D4D4"/>
+          <w:sz w:val="21"/>
+          <w:szCs w:val="21"/>
+        </w:rPr>
+        <w:t xml:space="preserve">){ </w:t>
+      </w:r>
+      <w:r>
+        <w:rPr>
+          <w:rFonts w:ascii="Consolas" w:eastAsia="Times New Roman" w:hAnsi="Consolas" w:cs="Times New Roman"/>
+          <w:color w:val="DCDCAA"/>
+          <w:sz w:val="21"/>
+          <w:szCs w:val="21"/>
+        </w:rPr>
+        <w:t>printf</w:t>
+      </w:r>
+      <w:r>
+        <w:rPr>
+          <w:rFonts w:ascii="Consolas" w:eastAsia="Times New Roman" w:hAnsi="Consolas" w:cs="Times New Roman"/>
+          <w:color w:val="D4D4D4"/>
+          <w:sz w:val="21"/>
+          <w:szCs w:val="21"/>
+        </w:rPr>
+        <w:t>(</w:t>
+      </w:r>
+      <w:r>
+        <w:rPr>
+          <w:rFonts w:ascii="Consolas" w:eastAsia="Times New Roman" w:hAnsi="Consolas" w:cs="Times New Roman"/>
+          <w:color w:val="CE9178"/>
+          <w:sz w:val="21"/>
+          <w:szCs w:val="21"/>
+        </w:rPr>
+        <w:t>"func1 and func2 are equal</w:t>
+      </w:r>
+      <w:r>
+        <w:rPr>
+          <w:rFonts w:ascii="Consolas" w:eastAsia="Times New Roman" w:hAnsi="Consolas" w:cs="Times New Roman"/>
+          <w:color w:val="D7BA7D"/>
+          <w:sz w:val="21"/>
+          <w:szCs w:val="21"/>
+        </w:rPr>
+        <w:t>\n</w:t>
+      </w:r>
+      <w:r>
+        <w:rPr>
+          <w:rFonts w:ascii="Consolas" w:eastAsia="Times New Roman" w:hAnsi="Consolas" w:cs="Times New Roman"/>
+          <w:color w:val="CE9178"/>
+          <w:sz w:val="21"/>
+          <w:szCs w:val="21"/>
+        </w:rPr>
+        <w:t>"</w:t>
+      </w:r>
+      <w:r>
+        <w:rPr>
+          <w:rFonts w:ascii="Consolas" w:eastAsia="Times New Roman" w:hAnsi="Consolas" w:cs="Times New Roman"/>
+          <w:color w:val="D4D4D4"/>
+          <w:sz w:val="21"/>
+          <w:szCs w:val="21"/>
+        </w:rPr>
+        <w:t>);}</w:t>
+      </w:r>
+    </w:p>
+    <w:p>
+      <w:pPr>
+        <w:shd w:val="clear" w:color="auto" w:fill="1E1E1E"/>
+        <w:spacing w:line="285" w:lineRule="atLeast"/>
+        <w:jc w:val="left"/>
+        <w:rPr>
+          <w:rFonts w:ascii="Consolas" w:eastAsia="Times New Roman" w:hAnsi="Consolas" w:cs="Times New Roman"/>
+          <w:color w:val="D4D4D4"/>
+          <w:sz w:val="21"/>
+          <w:szCs w:val="21"/>
+        </w:rPr>
+      </w:pPr>
+      <w:r>
+        <w:rPr>
+          <w:rFonts w:ascii="Consolas" w:eastAsia="Times New Roman" w:hAnsi="Consolas" w:cs="Times New Roman"/>
+          <w:color w:val="D4D4D4"/>
+          <w:sz w:val="21"/>
+          <w:szCs w:val="21"/>
+        </w:rPr>
+        <w:t xml:space="preserve">    </w:t>
+      </w:r>
+      <w:r>
+        <w:rPr>
+          <w:rFonts w:ascii="Consolas" w:eastAsia="Times New Roman" w:hAnsi="Consolas" w:cs="Times New Roman"/>
+          <w:color w:val="C586C0"/>
+          <w:sz w:val="21"/>
+          <w:szCs w:val="21"/>
+        </w:rPr>
+        <w:t>if</w:t>
+      </w:r>
+      <w:r>
+        <w:rPr>
+          <w:rFonts w:ascii="Consolas" w:eastAsia="Times New Roman" w:hAnsi="Consolas" w:cs="Times New Roman"/>
+          <w:color w:val="D4D4D4"/>
+          <w:sz w:val="21"/>
+          <w:szCs w:val="21"/>
+        </w:rPr>
+        <w:t xml:space="preserve"> (</w:t>
+      </w:r>
+      <w:r>
+        <w:rPr>
+          <w:rFonts w:ascii="Consolas" w:eastAsia="Times New Roman" w:hAnsi="Consolas" w:cs="Times New Roman"/>
+          <w:color w:val="9CDCFE"/>
+          <w:sz w:val="21"/>
+          <w:szCs w:val="21"/>
+        </w:rPr>
+        <w:t>func1</w:t>
+      </w:r>
+      <w:r>
+        <w:rPr>
+          <w:rFonts w:ascii="Consolas" w:eastAsia="Times New Roman" w:hAnsi="Consolas" w:cs="Times New Roman"/>
+          <w:color w:val="D4D4D4"/>
+          <w:sz w:val="21"/>
+          <w:szCs w:val="21"/>
+        </w:rPr>
+        <w:t xml:space="preserve"> == </w:t>
+      </w:r>
+      <w:r>
+        <w:rPr>
+          <w:rFonts w:ascii="Consolas" w:eastAsia="Times New Roman" w:hAnsi="Consolas" w:cs="Times New Roman"/>
+          <w:color w:val="DCDCAA"/>
+          <w:sz w:val="21"/>
+          <w:szCs w:val="21"/>
+        </w:rPr>
+        <w:t>add</w:t>
+      </w:r>
+      <w:r>
+        <w:rPr>
+          <w:rFonts w:ascii="Consolas" w:eastAsia="Times New Roman" w:hAnsi="Consolas" w:cs="Times New Roman"/>
+          <w:color w:val="D4D4D4"/>
+          <w:sz w:val="21"/>
+          <w:szCs w:val="21"/>
+        </w:rPr>
+        <w:t xml:space="preserve">) { </w:t>
+      </w:r>
+      <w:r>
+        <w:rPr>
+          <w:rFonts w:ascii="Consolas" w:eastAsia="Times New Roman" w:hAnsi="Consolas" w:cs="Times New Roman"/>
+          <w:color w:val="DCDCAA"/>
+          <w:sz w:val="21"/>
+          <w:szCs w:val="21"/>
+        </w:rPr>
+        <w:t>printf</w:t>
+      </w:r>
+      <w:r>
+        <w:rPr>
+          <w:rFonts w:ascii="Consolas" w:eastAsia="Times New Roman" w:hAnsi="Consolas" w:cs="Times New Roman"/>
+          <w:color w:val="D4D4D4"/>
+          <w:sz w:val="21"/>
+          <w:szCs w:val="21"/>
+        </w:rPr>
+        <w:t>(</w:t>
+      </w:r>
+      <w:r>
+        <w:rPr>
+          <w:rFonts w:ascii="Consolas" w:eastAsia="Times New Roman" w:hAnsi="Consolas" w:cs="Times New Roman"/>
+          <w:color w:val="CE9178"/>
+          <w:sz w:val="21"/>
+          <w:szCs w:val="21"/>
+        </w:rPr>
+        <w:t>"func1 are point to add</w:t>
+      </w:r>
+      <w:r>
+        <w:rPr>
+          <w:rFonts w:ascii="Consolas" w:eastAsia="Times New Roman" w:hAnsi="Consolas" w:cs="Times New Roman"/>
+          <w:color w:val="D7BA7D"/>
+          <w:sz w:val="21"/>
+          <w:szCs w:val="21"/>
+        </w:rPr>
+        <w:t>\n</w:t>
+      </w:r>
+      <w:r>
+        <w:rPr>
+          <w:rFonts w:ascii="Consolas" w:eastAsia="Times New Roman" w:hAnsi="Consolas" w:cs="Times New Roman"/>
+          <w:color w:val="CE9178"/>
+          <w:sz w:val="21"/>
+          <w:szCs w:val="21"/>
+        </w:rPr>
+        <w:t>"</w:t>
+      </w:r>
+      <w:r>
+        <w:rPr>
+          <w:rFonts w:ascii="Consolas" w:eastAsia="Times New Roman" w:hAnsi="Consolas" w:cs="Times New Roman"/>
+          <w:color w:val="D4D4D4"/>
+          <w:sz w:val="21"/>
+          <w:szCs w:val="21"/>
+        </w:rPr>
+        <w:t>);}</w:t>
+      </w:r>
+    </w:p>
+    <w:p>
+      <w:pPr>
+        <w:shd w:val="clear" w:color="auto" w:fill="1E1E1E"/>
+        <w:spacing w:after="0" w:line="285" w:lineRule="atLeast"/>
+        <w:jc w:val="left"/>
+        <w:rPr>
+          <w:rFonts w:ascii="Consolas" w:eastAsia="Times New Roman" w:hAnsi="Consolas" w:cs="Times New Roman"/>
+          <w:color w:val="D4D4D4"/>
+          <w:sz w:val="21"/>
+          <w:szCs w:val="21"/>
+        </w:rPr>
+      </w:pPr>
+      <w:r>
+        <w:rPr>
+          <w:rFonts w:ascii="Consolas" w:eastAsia="Times New Roman" w:hAnsi="Consolas" w:cs="Times New Roman"/>
+          <w:color w:val="D4D4D4"/>
+          <w:sz w:val="21"/>
+          <w:szCs w:val="21"/>
+        </w:rPr>
+        <w:t>}</w:t>
+      </w:r>
+    </w:p>
+    <w:p/>
+    <w:p>
+      <w:r>
+        <w:t>K</w:t>
+      </w:r>
+      <w:r>
+        <w:t>ết</w:t>
+      </w:r>
+      <w:r>
+        <w:t xml:space="preserve"> quả</w:t>
+      </w:r>
+    </w:p>
+    <w:p>
+      <w:r>
+        <w:t>func1 is NULL</w:t>
+      </w:r>
+    </w:p>
+    <w:p>
+      <w:r>
+        <w:t>func2 is not NULL</w:t>
+      </w:r>
+    </w:p>
+    <w:p>
+      <w:r>
+        <w:t>func1 and func2 are equal</w:t>
+      </w:r>
+    </w:p>
+    <w:p>
+      <w:r>
+        <w:t>func1 are point to add</w:t>
+      </w:r>
+    </w:p>
+    <w:p/>
     <w:p>
       <w:pPr>
         <w:pStyle w:val="Heading3"/>
       </w:pPr>
+      <w:bookmarkStart w:id="29" w:name="_Toc125183548"/>
       <w:r>
         <w:t>Casting function pointer</w:t>
       </w:r>
+      <w:bookmarkEnd w:id="29"/>
+    </w:p>
+    <w:p>
+      <w:r>
+        <w:t>Ép kiểu con trỏ hàm. Ứng dụng truyền con trỏ bất kỳ.</w:t>
+      </w:r>
+    </w:p>
+    <w:p>
+      <w:r>
+        <w:t xml:space="preserve">Tham khảo: </w:t>
+      </w:r>
+      <w:hyperlink r:id="rId14" w:history="1">
+        <w:r>
+          <w:rPr>
+            <w:rStyle w:val="Hyperlink"/>
+          </w:rPr>
+          <w:t>https://www.youtube.com/watch?v=UilXm6uSUyc</w:t>
+        </w:r>
+      </w:hyperlink>
+    </w:p>
+    <w:p>
+      <w:r>
+        <w:t>VD10</w:t>
+      </w:r>
+    </w:p>
+    <w:p>
+      <w:pPr>
+        <w:shd w:val="clear" w:color="auto" w:fill="1E1E1E"/>
+        <w:spacing w:after="0" w:line="285" w:lineRule="atLeast"/>
+        <w:jc w:val="left"/>
+        <w:rPr>
+          <w:rFonts w:ascii="Consolas" w:eastAsia="Times New Roman" w:hAnsi="Consolas" w:cs="Times New Roman"/>
+          <w:color w:val="D4D4D4"/>
+          <w:sz w:val="21"/>
+          <w:szCs w:val="21"/>
+        </w:rPr>
+      </w:pPr>
+      <w:r>
+        <w:rPr>
+          <w:rFonts w:ascii="Consolas" w:eastAsia="Times New Roman" w:hAnsi="Consolas" w:cs="Times New Roman"/>
+          <w:color w:val="C586C0"/>
+          <w:sz w:val="21"/>
+          <w:szCs w:val="21"/>
+        </w:rPr>
+        <w:t>#include</w:t>
+      </w:r>
+      <w:r>
+        <w:rPr>
+          <w:rFonts w:ascii="Consolas" w:eastAsia="Times New Roman" w:hAnsi="Consolas" w:cs="Times New Roman"/>
+          <w:color w:val="569CD6"/>
+          <w:sz w:val="21"/>
+          <w:szCs w:val="21"/>
+        </w:rPr>
+        <w:t xml:space="preserve"> </w:t>
+      </w:r>
+      <w:r>
+        <w:rPr>
+          <w:rFonts w:ascii="Consolas" w:eastAsia="Times New Roman" w:hAnsi="Consolas" w:cs="Times New Roman"/>
+          <w:color w:val="CE9178"/>
+          <w:sz w:val="21"/>
+          <w:szCs w:val="21"/>
+        </w:rPr>
+        <w:t>&lt;stdio.h&gt;</w:t>
+      </w:r>
+    </w:p>
+    <w:p>
+      <w:pPr>
+        <w:shd w:val="clear" w:color="auto" w:fill="1E1E1E"/>
+        <w:spacing w:after="0" w:line="285" w:lineRule="atLeast"/>
+        <w:jc w:val="left"/>
+        <w:rPr>
+          <w:rFonts w:ascii="Consolas" w:eastAsia="Times New Roman" w:hAnsi="Consolas" w:cs="Times New Roman"/>
+          <w:color w:val="D4D4D4"/>
+          <w:sz w:val="21"/>
+          <w:szCs w:val="21"/>
+        </w:rPr>
+      </w:pPr>
+    </w:p>
+    <w:p>
+      <w:pPr>
+        <w:shd w:val="clear" w:color="auto" w:fill="1E1E1E"/>
+        <w:spacing w:after="0" w:line="285" w:lineRule="atLeast"/>
+        <w:jc w:val="left"/>
+        <w:rPr>
+          <w:rFonts w:ascii="Consolas" w:eastAsia="Times New Roman" w:hAnsi="Consolas" w:cs="Times New Roman"/>
+          <w:color w:val="D4D4D4"/>
+          <w:sz w:val="21"/>
+          <w:szCs w:val="21"/>
+        </w:rPr>
+      </w:pPr>
+      <w:r>
+        <w:rPr>
+          <w:rFonts w:ascii="Consolas" w:eastAsia="Times New Roman" w:hAnsi="Consolas" w:cs="Times New Roman"/>
+          <w:color w:val="569CD6"/>
+          <w:sz w:val="21"/>
+          <w:szCs w:val="21"/>
+        </w:rPr>
+        <w:t>typedef</w:t>
+      </w:r>
+      <w:r>
+        <w:rPr>
+          <w:rFonts w:ascii="Consolas" w:eastAsia="Times New Roman" w:hAnsi="Consolas" w:cs="Times New Roman"/>
+          <w:color w:val="D4D4D4"/>
+          <w:sz w:val="21"/>
+          <w:szCs w:val="21"/>
+        </w:rPr>
+        <w:t xml:space="preserve"> </w:t>
+      </w:r>
+      <w:r>
+        <w:rPr>
+          <w:rFonts w:ascii="Consolas" w:eastAsia="Times New Roman" w:hAnsi="Consolas" w:cs="Times New Roman"/>
+          <w:color w:val="569CD6"/>
+          <w:sz w:val="21"/>
+          <w:szCs w:val="21"/>
+        </w:rPr>
+        <w:t>int</w:t>
+      </w:r>
+      <w:r>
+        <w:rPr>
+          <w:rFonts w:ascii="Consolas" w:eastAsia="Times New Roman" w:hAnsi="Consolas" w:cs="Times New Roman"/>
+          <w:color w:val="D4D4D4"/>
+          <w:sz w:val="21"/>
+          <w:szCs w:val="21"/>
+        </w:rPr>
+        <w:t xml:space="preserve"> (*</w:t>
+      </w:r>
+      <w:r>
+        <w:rPr>
+          <w:rFonts w:ascii="Consolas" w:eastAsia="Times New Roman" w:hAnsi="Consolas" w:cs="Times New Roman"/>
+          <w:color w:val="4EC9B0"/>
+          <w:sz w:val="21"/>
+          <w:szCs w:val="21"/>
+        </w:rPr>
+        <w:t>oneArgFunPtr</w:t>
+      </w:r>
+      <w:r>
+        <w:rPr>
+          <w:rFonts w:ascii="Consolas" w:eastAsia="Times New Roman" w:hAnsi="Consolas" w:cs="Times New Roman"/>
+          <w:color w:val="D4D4D4"/>
+          <w:sz w:val="21"/>
+          <w:szCs w:val="21"/>
+        </w:rPr>
+        <w:t>) (</w:t>
+      </w:r>
+      <w:r>
+        <w:rPr>
+          <w:rFonts w:ascii="Consolas" w:eastAsia="Times New Roman" w:hAnsi="Consolas" w:cs="Times New Roman"/>
+          <w:color w:val="569CD6"/>
+          <w:sz w:val="21"/>
+          <w:szCs w:val="21"/>
+        </w:rPr>
+        <w:t>int</w:t>
+      </w:r>
+      <w:r>
+        <w:rPr>
+          <w:rFonts w:ascii="Consolas" w:eastAsia="Times New Roman" w:hAnsi="Consolas" w:cs="Times New Roman"/>
+          <w:color w:val="D4D4D4"/>
+          <w:sz w:val="21"/>
+          <w:szCs w:val="21"/>
+        </w:rPr>
+        <w:t>);</w:t>
+      </w:r>
+    </w:p>
+    <w:p>
+      <w:pPr>
+        <w:shd w:val="clear" w:color="auto" w:fill="1E1E1E"/>
+        <w:spacing w:after="0" w:line="285" w:lineRule="atLeast"/>
+        <w:jc w:val="left"/>
+        <w:rPr>
+          <w:rFonts w:ascii="Consolas" w:eastAsia="Times New Roman" w:hAnsi="Consolas" w:cs="Times New Roman"/>
+          <w:color w:val="D4D4D4"/>
+          <w:sz w:val="21"/>
+          <w:szCs w:val="21"/>
+        </w:rPr>
+      </w:pPr>
+      <w:r>
+        <w:rPr>
+          <w:rFonts w:ascii="Consolas" w:eastAsia="Times New Roman" w:hAnsi="Consolas" w:cs="Times New Roman"/>
+          <w:color w:val="569CD6"/>
+          <w:sz w:val="21"/>
+          <w:szCs w:val="21"/>
+        </w:rPr>
+        <w:t>typedef</w:t>
+      </w:r>
+      <w:r>
+        <w:rPr>
+          <w:rFonts w:ascii="Consolas" w:eastAsia="Times New Roman" w:hAnsi="Consolas" w:cs="Times New Roman"/>
+          <w:color w:val="D4D4D4"/>
+          <w:sz w:val="21"/>
+          <w:szCs w:val="21"/>
+        </w:rPr>
+        <w:t xml:space="preserve"> </w:t>
+      </w:r>
+      <w:r>
+        <w:rPr>
+          <w:rFonts w:ascii="Consolas" w:eastAsia="Times New Roman" w:hAnsi="Consolas" w:cs="Times New Roman"/>
+          <w:color w:val="569CD6"/>
+          <w:sz w:val="21"/>
+          <w:szCs w:val="21"/>
+        </w:rPr>
+        <w:t>int</w:t>
+      </w:r>
+      <w:r>
+        <w:rPr>
+          <w:rFonts w:ascii="Consolas" w:eastAsia="Times New Roman" w:hAnsi="Consolas" w:cs="Times New Roman"/>
+          <w:color w:val="D4D4D4"/>
+          <w:sz w:val="21"/>
+          <w:szCs w:val="21"/>
+        </w:rPr>
+        <w:t xml:space="preserve"> (*</w:t>
+      </w:r>
+      <w:r>
+        <w:rPr>
+          <w:rFonts w:ascii="Consolas" w:eastAsia="Times New Roman" w:hAnsi="Consolas" w:cs="Times New Roman"/>
+          <w:color w:val="4EC9B0"/>
+          <w:sz w:val="21"/>
+          <w:szCs w:val="21"/>
+        </w:rPr>
+        <w:t>twoArgFunPtr</w:t>
+      </w:r>
+      <w:r>
+        <w:rPr>
+          <w:rFonts w:ascii="Consolas" w:eastAsia="Times New Roman" w:hAnsi="Consolas" w:cs="Times New Roman"/>
+          <w:color w:val="D4D4D4"/>
+          <w:sz w:val="21"/>
+          <w:szCs w:val="21"/>
+        </w:rPr>
+        <w:t>) (</w:t>
+      </w:r>
+      <w:r>
+        <w:rPr>
+          <w:rFonts w:ascii="Consolas" w:eastAsia="Times New Roman" w:hAnsi="Consolas" w:cs="Times New Roman"/>
+          <w:color w:val="569CD6"/>
+          <w:sz w:val="21"/>
+          <w:szCs w:val="21"/>
+        </w:rPr>
+        <w:t>int</w:t>
+      </w:r>
+      <w:r>
+        <w:rPr>
+          <w:rFonts w:ascii="Consolas" w:eastAsia="Times New Roman" w:hAnsi="Consolas" w:cs="Times New Roman"/>
+          <w:color w:val="D4D4D4"/>
+          <w:sz w:val="21"/>
+          <w:szCs w:val="21"/>
+        </w:rPr>
+        <w:t xml:space="preserve">, </w:t>
+      </w:r>
+      <w:r>
+        <w:rPr>
+          <w:rFonts w:ascii="Consolas" w:eastAsia="Times New Roman" w:hAnsi="Consolas" w:cs="Times New Roman"/>
+          <w:color w:val="569CD6"/>
+          <w:sz w:val="21"/>
+          <w:szCs w:val="21"/>
+        </w:rPr>
+        <w:t>int</w:t>
+      </w:r>
+      <w:r>
+        <w:rPr>
+          <w:rFonts w:ascii="Consolas" w:eastAsia="Times New Roman" w:hAnsi="Consolas" w:cs="Times New Roman"/>
+          <w:color w:val="D4D4D4"/>
+          <w:sz w:val="21"/>
+          <w:szCs w:val="21"/>
+        </w:rPr>
+        <w:t>);</w:t>
+      </w:r>
+    </w:p>
+    <w:p>
+      <w:pPr>
+        <w:shd w:val="clear" w:color="auto" w:fill="1E1E1E"/>
+        <w:spacing w:after="0" w:line="285" w:lineRule="atLeast"/>
+        <w:jc w:val="left"/>
+        <w:rPr>
+          <w:rFonts w:ascii="Consolas" w:eastAsia="Times New Roman" w:hAnsi="Consolas" w:cs="Times New Roman"/>
+          <w:color w:val="D4D4D4"/>
+          <w:sz w:val="21"/>
+          <w:szCs w:val="21"/>
+        </w:rPr>
+      </w:pPr>
+    </w:p>
+    <w:p>
+      <w:pPr>
+        <w:shd w:val="clear" w:color="auto" w:fill="1E1E1E"/>
+        <w:spacing w:after="0" w:line="285" w:lineRule="atLeast"/>
+        <w:jc w:val="left"/>
+        <w:rPr>
+          <w:rFonts w:ascii="Consolas" w:eastAsia="Times New Roman" w:hAnsi="Consolas" w:cs="Times New Roman"/>
+          <w:color w:val="D4D4D4"/>
+          <w:sz w:val="21"/>
+          <w:szCs w:val="21"/>
+        </w:rPr>
+      </w:pPr>
+      <w:r>
+        <w:rPr>
+          <w:rFonts w:ascii="Consolas" w:eastAsia="Times New Roman" w:hAnsi="Consolas" w:cs="Times New Roman"/>
+          <w:color w:val="569CD6"/>
+          <w:sz w:val="21"/>
+          <w:szCs w:val="21"/>
+        </w:rPr>
+        <w:t>int</w:t>
+      </w:r>
+      <w:r>
+        <w:rPr>
+          <w:rFonts w:ascii="Consolas" w:eastAsia="Times New Roman" w:hAnsi="Consolas" w:cs="Times New Roman"/>
+          <w:color w:val="D4D4D4"/>
+          <w:sz w:val="21"/>
+          <w:szCs w:val="21"/>
+        </w:rPr>
+        <w:t xml:space="preserve"> </w:t>
+      </w:r>
+      <w:r>
+        <w:rPr>
+          <w:rFonts w:ascii="Consolas" w:eastAsia="Times New Roman" w:hAnsi="Consolas" w:cs="Times New Roman"/>
+          <w:color w:val="DCDCAA"/>
+          <w:sz w:val="21"/>
+          <w:szCs w:val="21"/>
+        </w:rPr>
+        <w:t>add</w:t>
+      </w:r>
+      <w:r>
+        <w:rPr>
+          <w:rFonts w:ascii="Consolas" w:eastAsia="Times New Roman" w:hAnsi="Consolas" w:cs="Times New Roman"/>
+          <w:color w:val="D4D4D4"/>
+          <w:sz w:val="21"/>
+          <w:szCs w:val="21"/>
+        </w:rPr>
+        <w:t>(</w:t>
+      </w:r>
+      <w:r>
+        <w:rPr>
+          <w:rFonts w:ascii="Consolas" w:eastAsia="Times New Roman" w:hAnsi="Consolas" w:cs="Times New Roman"/>
+          <w:color w:val="569CD6"/>
+          <w:sz w:val="21"/>
+          <w:szCs w:val="21"/>
+        </w:rPr>
+        <w:t>int</w:t>
+      </w:r>
+      <w:r>
+        <w:rPr>
+          <w:rFonts w:ascii="Consolas" w:eastAsia="Times New Roman" w:hAnsi="Consolas" w:cs="Times New Roman"/>
+          <w:color w:val="D4D4D4"/>
+          <w:sz w:val="21"/>
+          <w:szCs w:val="21"/>
+        </w:rPr>
+        <w:t xml:space="preserve"> </w:t>
+      </w:r>
+      <w:r>
+        <w:rPr>
+          <w:rFonts w:ascii="Consolas" w:eastAsia="Times New Roman" w:hAnsi="Consolas" w:cs="Times New Roman"/>
+          <w:color w:val="9CDCFE"/>
+          <w:sz w:val="21"/>
+          <w:szCs w:val="21"/>
+        </w:rPr>
+        <w:t>a</w:t>
+      </w:r>
+      <w:r>
+        <w:rPr>
+          <w:rFonts w:ascii="Consolas" w:eastAsia="Times New Roman" w:hAnsi="Consolas" w:cs="Times New Roman"/>
+          <w:color w:val="D4D4D4"/>
+          <w:sz w:val="21"/>
+          <w:szCs w:val="21"/>
+        </w:rPr>
+        <w:t xml:space="preserve">, </w:t>
+      </w:r>
+      <w:r>
+        <w:rPr>
+          <w:rFonts w:ascii="Consolas" w:eastAsia="Times New Roman" w:hAnsi="Consolas" w:cs="Times New Roman"/>
+          <w:color w:val="569CD6"/>
+          <w:sz w:val="21"/>
+          <w:szCs w:val="21"/>
+        </w:rPr>
+        <w:t>int</w:t>
+      </w:r>
+      <w:r>
+        <w:rPr>
+          <w:rFonts w:ascii="Consolas" w:eastAsia="Times New Roman" w:hAnsi="Consolas" w:cs="Times New Roman"/>
+          <w:color w:val="D4D4D4"/>
+          <w:sz w:val="21"/>
+          <w:szCs w:val="21"/>
+        </w:rPr>
+        <w:t xml:space="preserve"> </w:t>
+      </w:r>
+      <w:r>
+        <w:rPr>
+          <w:rFonts w:ascii="Consolas" w:eastAsia="Times New Roman" w:hAnsi="Consolas" w:cs="Times New Roman"/>
+          <w:color w:val="9CDCFE"/>
+          <w:sz w:val="21"/>
+          <w:szCs w:val="21"/>
+        </w:rPr>
+        <w:t>b</w:t>
+      </w:r>
+      <w:r>
+        <w:rPr>
+          <w:rFonts w:ascii="Consolas" w:eastAsia="Times New Roman" w:hAnsi="Consolas" w:cs="Times New Roman"/>
+          <w:color w:val="D4D4D4"/>
+          <w:sz w:val="21"/>
+          <w:szCs w:val="21"/>
+        </w:rPr>
+        <w:t xml:space="preserve">){ </w:t>
+      </w:r>
+      <w:r>
+        <w:rPr>
+          <w:rFonts w:ascii="Consolas" w:eastAsia="Times New Roman" w:hAnsi="Consolas" w:cs="Times New Roman"/>
+          <w:color w:val="C586C0"/>
+          <w:sz w:val="21"/>
+          <w:szCs w:val="21"/>
+        </w:rPr>
+        <w:t>return</w:t>
+      </w:r>
+      <w:r>
+        <w:rPr>
+          <w:rFonts w:ascii="Consolas" w:eastAsia="Times New Roman" w:hAnsi="Consolas" w:cs="Times New Roman"/>
+          <w:color w:val="D4D4D4"/>
+          <w:sz w:val="21"/>
+          <w:szCs w:val="21"/>
+        </w:rPr>
+        <w:t xml:space="preserve"> </w:t>
+      </w:r>
+      <w:r>
+        <w:rPr>
+          <w:rFonts w:ascii="Consolas" w:eastAsia="Times New Roman" w:hAnsi="Consolas" w:cs="Times New Roman"/>
+          <w:color w:val="9CDCFE"/>
+          <w:sz w:val="21"/>
+          <w:szCs w:val="21"/>
+        </w:rPr>
+        <w:t>a</w:t>
+      </w:r>
+      <w:r>
+        <w:rPr>
+          <w:rFonts w:ascii="Consolas" w:eastAsia="Times New Roman" w:hAnsi="Consolas" w:cs="Times New Roman"/>
+          <w:color w:val="D4D4D4"/>
+          <w:sz w:val="21"/>
+          <w:szCs w:val="21"/>
+        </w:rPr>
+        <w:t xml:space="preserve"> + </w:t>
+      </w:r>
+      <w:r>
+        <w:rPr>
+          <w:rFonts w:ascii="Consolas" w:eastAsia="Times New Roman" w:hAnsi="Consolas" w:cs="Times New Roman"/>
+          <w:color w:val="9CDCFE"/>
+          <w:sz w:val="21"/>
+          <w:szCs w:val="21"/>
+        </w:rPr>
+        <w:t>b</w:t>
+      </w:r>
+      <w:r>
+        <w:rPr>
+          <w:rFonts w:ascii="Consolas" w:eastAsia="Times New Roman" w:hAnsi="Consolas" w:cs="Times New Roman"/>
+          <w:color w:val="D4D4D4"/>
+          <w:sz w:val="21"/>
+          <w:szCs w:val="21"/>
+        </w:rPr>
+        <w:t>;}</w:t>
+      </w:r>
+    </w:p>
+    <w:p>
+      <w:pPr>
+        <w:shd w:val="clear" w:color="auto" w:fill="1E1E1E"/>
+        <w:spacing w:after="0" w:line="285" w:lineRule="atLeast"/>
+        <w:jc w:val="left"/>
+        <w:rPr>
+          <w:rFonts w:ascii="Consolas" w:eastAsia="Times New Roman" w:hAnsi="Consolas" w:cs="Times New Roman"/>
+          <w:color w:val="D4D4D4"/>
+          <w:sz w:val="21"/>
+          <w:szCs w:val="21"/>
+        </w:rPr>
+      </w:pPr>
+    </w:p>
+    <w:p>
+      <w:pPr>
+        <w:shd w:val="clear" w:color="auto" w:fill="1E1E1E"/>
+        <w:spacing w:after="0" w:line="285" w:lineRule="atLeast"/>
+        <w:jc w:val="left"/>
+        <w:rPr>
+          <w:rFonts w:ascii="Consolas" w:eastAsia="Times New Roman" w:hAnsi="Consolas" w:cs="Times New Roman"/>
+          <w:color w:val="D4D4D4"/>
+          <w:sz w:val="21"/>
+          <w:szCs w:val="21"/>
+        </w:rPr>
+      </w:pPr>
+      <w:r>
+        <w:rPr>
+          <w:rFonts w:ascii="Consolas" w:eastAsia="Times New Roman" w:hAnsi="Consolas" w:cs="Times New Roman"/>
+          <w:color w:val="569CD6"/>
+          <w:sz w:val="21"/>
+          <w:szCs w:val="21"/>
+        </w:rPr>
+        <w:t>void</w:t>
+      </w:r>
+      <w:r>
+        <w:rPr>
+          <w:rFonts w:ascii="Consolas" w:eastAsia="Times New Roman" w:hAnsi="Consolas" w:cs="Times New Roman"/>
+          <w:color w:val="D4D4D4"/>
+          <w:sz w:val="21"/>
+          <w:szCs w:val="21"/>
+        </w:rPr>
+        <w:t xml:space="preserve"> </w:t>
+      </w:r>
+      <w:r>
+        <w:rPr>
+          <w:rFonts w:ascii="Consolas" w:eastAsia="Times New Roman" w:hAnsi="Consolas" w:cs="Times New Roman"/>
+          <w:color w:val="DCDCAA"/>
+          <w:sz w:val="21"/>
+          <w:szCs w:val="21"/>
+        </w:rPr>
+        <w:t>main</w:t>
+      </w:r>
+      <w:r>
+        <w:rPr>
+          <w:rFonts w:ascii="Consolas" w:eastAsia="Times New Roman" w:hAnsi="Consolas" w:cs="Times New Roman"/>
+          <w:color w:val="D4D4D4"/>
+          <w:sz w:val="21"/>
+          <w:szCs w:val="21"/>
+        </w:rPr>
+        <w:t>(){</w:t>
+      </w:r>
+    </w:p>
+    <w:p>
+      <w:pPr>
+        <w:shd w:val="clear" w:color="auto" w:fill="1E1E1E"/>
+        <w:spacing w:after="0" w:line="285" w:lineRule="atLeast"/>
+        <w:jc w:val="left"/>
+        <w:rPr>
+          <w:rFonts w:ascii="Consolas" w:eastAsia="Times New Roman" w:hAnsi="Consolas" w:cs="Times New Roman"/>
+          <w:color w:val="D4D4D4"/>
+          <w:sz w:val="21"/>
+          <w:szCs w:val="21"/>
+        </w:rPr>
+      </w:pPr>
+      <w:r>
+        <w:rPr>
+          <w:rFonts w:ascii="Consolas" w:eastAsia="Times New Roman" w:hAnsi="Consolas" w:cs="Times New Roman"/>
+          <w:color w:val="D4D4D4"/>
+          <w:sz w:val="21"/>
+          <w:szCs w:val="21"/>
+        </w:rPr>
+        <w:t xml:space="preserve">    </w:t>
+      </w:r>
+      <w:r>
+        <w:rPr>
+          <w:rFonts w:ascii="Consolas" w:eastAsia="Times New Roman" w:hAnsi="Consolas" w:cs="Times New Roman"/>
+          <w:color w:val="6A9955"/>
+          <w:sz w:val="21"/>
+          <w:szCs w:val="21"/>
+        </w:rPr>
+        <w:t>// định nghĩa hàm con trỏ</w:t>
+      </w:r>
+    </w:p>
+    <w:p>
+      <w:pPr>
+        <w:shd w:val="clear" w:color="auto" w:fill="1E1E1E"/>
+        <w:spacing w:after="0" w:line="285" w:lineRule="atLeast"/>
+        <w:jc w:val="left"/>
+        <w:rPr>
+          <w:rFonts w:ascii="Consolas" w:eastAsia="Times New Roman" w:hAnsi="Consolas" w:cs="Times New Roman"/>
+          <w:color w:val="D4D4D4"/>
+          <w:sz w:val="21"/>
+          <w:szCs w:val="21"/>
+        </w:rPr>
+      </w:pPr>
+      <w:r>
+        <w:rPr>
+          <w:rFonts w:ascii="Consolas" w:eastAsia="Times New Roman" w:hAnsi="Consolas" w:cs="Times New Roman"/>
+          <w:color w:val="D4D4D4"/>
+          <w:sz w:val="21"/>
+          <w:szCs w:val="21"/>
+        </w:rPr>
+        <w:t xml:space="preserve">    </w:t>
+      </w:r>
+      <w:r>
+        <w:rPr>
+          <w:rFonts w:ascii="Consolas" w:eastAsia="Times New Roman" w:hAnsi="Consolas" w:cs="Times New Roman"/>
+          <w:color w:val="4EC9B0"/>
+          <w:sz w:val="21"/>
+          <w:szCs w:val="21"/>
+        </w:rPr>
+        <w:t>oneArgFunPtr</w:t>
+      </w:r>
+      <w:r>
+        <w:rPr>
+          <w:rFonts w:ascii="Consolas" w:eastAsia="Times New Roman" w:hAnsi="Consolas" w:cs="Times New Roman"/>
+          <w:color w:val="D4D4D4"/>
+          <w:sz w:val="21"/>
+          <w:szCs w:val="21"/>
+        </w:rPr>
+        <w:t xml:space="preserve"> </w:t>
+      </w:r>
+      <w:r>
+        <w:rPr>
+          <w:rFonts w:ascii="Consolas" w:eastAsia="Times New Roman" w:hAnsi="Consolas" w:cs="Times New Roman"/>
+          <w:color w:val="9CDCFE"/>
+          <w:sz w:val="21"/>
+          <w:szCs w:val="21"/>
+        </w:rPr>
+        <w:t>funPtr</w:t>
+      </w:r>
+      <w:r>
+        <w:rPr>
+          <w:rFonts w:ascii="Consolas" w:eastAsia="Times New Roman" w:hAnsi="Consolas" w:cs="Times New Roman"/>
+          <w:color w:val="D4D4D4"/>
+          <w:sz w:val="21"/>
+          <w:szCs w:val="21"/>
+        </w:rPr>
+        <w:t xml:space="preserve"> = (</w:t>
+      </w:r>
+      <w:r>
+        <w:rPr>
+          <w:rFonts w:ascii="Consolas" w:eastAsia="Times New Roman" w:hAnsi="Consolas" w:cs="Times New Roman"/>
+          <w:color w:val="569CD6"/>
+          <w:sz w:val="21"/>
+          <w:szCs w:val="21"/>
+        </w:rPr>
+        <w:t>int</w:t>
+      </w:r>
+      <w:r>
+        <w:rPr>
+          <w:rFonts w:ascii="Consolas" w:eastAsia="Times New Roman" w:hAnsi="Consolas" w:cs="Times New Roman"/>
+          <w:color w:val="D4D4D4"/>
+          <w:sz w:val="21"/>
+          <w:szCs w:val="21"/>
+        </w:rPr>
+        <w:t>(*)(</w:t>
+      </w:r>
+      <w:r>
+        <w:rPr>
+          <w:rFonts w:ascii="Consolas" w:eastAsia="Times New Roman" w:hAnsi="Consolas" w:cs="Times New Roman"/>
+          <w:color w:val="569CD6"/>
+          <w:sz w:val="21"/>
+          <w:szCs w:val="21"/>
+        </w:rPr>
+        <w:t>int</w:t>
+      </w:r>
+      <w:r>
+        <w:rPr>
+          <w:rFonts w:ascii="Consolas" w:eastAsia="Times New Roman" w:hAnsi="Consolas" w:cs="Times New Roman"/>
+          <w:color w:val="D4D4D4"/>
+          <w:sz w:val="21"/>
+          <w:szCs w:val="21"/>
+        </w:rPr>
+        <w:t>))</w:t>
+      </w:r>
+      <w:r>
+        <w:rPr>
+          <w:rFonts w:ascii="Consolas" w:eastAsia="Times New Roman" w:hAnsi="Consolas" w:cs="Times New Roman"/>
+          <w:color w:val="DCDCAA"/>
+          <w:sz w:val="21"/>
+          <w:szCs w:val="21"/>
+        </w:rPr>
+        <w:t>add</w:t>
+      </w:r>
+      <w:r>
+        <w:rPr>
+          <w:rFonts w:ascii="Consolas" w:eastAsia="Times New Roman" w:hAnsi="Consolas" w:cs="Times New Roman"/>
+          <w:color w:val="D4D4D4"/>
+          <w:sz w:val="21"/>
+          <w:szCs w:val="21"/>
+        </w:rPr>
+        <w:t>;</w:t>
+      </w:r>
+    </w:p>
+    <w:p>
+      <w:pPr>
+        <w:shd w:val="clear" w:color="auto" w:fill="1E1E1E"/>
+        <w:spacing w:after="0" w:line="285" w:lineRule="atLeast"/>
+        <w:jc w:val="left"/>
+        <w:rPr>
+          <w:rFonts w:ascii="Consolas" w:eastAsia="Times New Roman" w:hAnsi="Consolas" w:cs="Times New Roman"/>
+          <w:color w:val="D4D4D4"/>
+          <w:sz w:val="21"/>
+          <w:szCs w:val="21"/>
+        </w:rPr>
+      </w:pPr>
+      <w:r>
+        <w:rPr>
+          <w:rFonts w:ascii="Consolas" w:eastAsia="Times New Roman" w:hAnsi="Consolas" w:cs="Times New Roman"/>
+          <w:color w:val="D4D4D4"/>
+          <w:sz w:val="21"/>
+          <w:szCs w:val="21"/>
+        </w:rPr>
+        <w:t xml:space="preserve">    </w:t>
+      </w:r>
+      <w:r>
+        <w:rPr>
+          <w:rFonts w:ascii="Consolas" w:eastAsia="Times New Roman" w:hAnsi="Consolas" w:cs="Times New Roman"/>
+          <w:color w:val="DCDCAA"/>
+          <w:sz w:val="21"/>
+          <w:szCs w:val="21"/>
+        </w:rPr>
+        <w:t>printf</w:t>
+      </w:r>
+      <w:r>
+        <w:rPr>
+          <w:rFonts w:ascii="Consolas" w:eastAsia="Times New Roman" w:hAnsi="Consolas" w:cs="Times New Roman"/>
+          <w:color w:val="D4D4D4"/>
+          <w:sz w:val="21"/>
+          <w:szCs w:val="21"/>
+        </w:rPr>
+        <w:t>(</w:t>
+      </w:r>
+      <w:r>
+        <w:rPr>
+          <w:rFonts w:ascii="Consolas" w:eastAsia="Times New Roman" w:hAnsi="Consolas" w:cs="Times New Roman"/>
+          <w:color w:val="CE9178"/>
+          <w:sz w:val="21"/>
+          <w:szCs w:val="21"/>
+        </w:rPr>
+        <w:t>"1+2=</w:t>
+      </w:r>
+      <w:r>
+        <w:rPr>
+          <w:rFonts w:ascii="Consolas" w:eastAsia="Times New Roman" w:hAnsi="Consolas" w:cs="Times New Roman"/>
+          <w:color w:val="9CDCFE"/>
+          <w:sz w:val="21"/>
+          <w:szCs w:val="21"/>
+        </w:rPr>
+        <w:t>%d</w:t>
+      </w:r>
+      <w:r>
+        <w:rPr>
+          <w:rFonts w:ascii="Consolas" w:eastAsia="Times New Roman" w:hAnsi="Consolas" w:cs="Times New Roman"/>
+          <w:color w:val="D7BA7D"/>
+          <w:sz w:val="21"/>
+          <w:szCs w:val="21"/>
+        </w:rPr>
+        <w:t>\n</w:t>
+      </w:r>
+      <w:r>
+        <w:rPr>
+          <w:rFonts w:ascii="Consolas" w:eastAsia="Times New Roman" w:hAnsi="Consolas" w:cs="Times New Roman"/>
+          <w:color w:val="CE9178"/>
+          <w:sz w:val="21"/>
+          <w:szCs w:val="21"/>
+        </w:rPr>
+        <w:t>"</w:t>
+      </w:r>
+      <w:r>
+        <w:rPr>
+          <w:rFonts w:ascii="Consolas" w:eastAsia="Times New Roman" w:hAnsi="Consolas" w:cs="Times New Roman"/>
+          <w:color w:val="D4D4D4"/>
+          <w:sz w:val="21"/>
+          <w:szCs w:val="21"/>
+        </w:rPr>
+        <w:t>, ((</w:t>
+      </w:r>
+      <w:r>
+        <w:rPr>
+          <w:rFonts w:ascii="Consolas" w:eastAsia="Times New Roman" w:hAnsi="Consolas" w:cs="Times New Roman"/>
+          <w:color w:val="569CD6"/>
+          <w:sz w:val="21"/>
+          <w:szCs w:val="21"/>
+        </w:rPr>
+        <w:t>int</w:t>
+      </w:r>
+      <w:r>
+        <w:rPr>
+          <w:rFonts w:ascii="Consolas" w:eastAsia="Times New Roman" w:hAnsi="Consolas" w:cs="Times New Roman"/>
+          <w:color w:val="D4D4D4"/>
+          <w:sz w:val="21"/>
+          <w:szCs w:val="21"/>
+        </w:rPr>
+        <w:t>(*)(</w:t>
+      </w:r>
+      <w:r>
+        <w:rPr>
+          <w:rFonts w:ascii="Consolas" w:eastAsia="Times New Roman" w:hAnsi="Consolas" w:cs="Times New Roman"/>
+          <w:color w:val="569CD6"/>
+          <w:sz w:val="21"/>
+          <w:szCs w:val="21"/>
+        </w:rPr>
+        <w:t>int</w:t>
+      </w:r>
+      <w:r>
+        <w:rPr>
+          <w:rFonts w:ascii="Consolas" w:eastAsia="Times New Roman" w:hAnsi="Consolas" w:cs="Times New Roman"/>
+          <w:color w:val="D4D4D4"/>
+          <w:sz w:val="21"/>
+          <w:szCs w:val="21"/>
+        </w:rPr>
+        <w:t xml:space="preserve">, </w:t>
+      </w:r>
+      <w:r>
+        <w:rPr>
+          <w:rFonts w:ascii="Consolas" w:eastAsia="Times New Roman" w:hAnsi="Consolas" w:cs="Times New Roman"/>
+          <w:color w:val="569CD6"/>
+          <w:sz w:val="21"/>
+          <w:szCs w:val="21"/>
+        </w:rPr>
+        <w:t>int</w:t>
+      </w:r>
+      <w:r>
+        <w:rPr>
+          <w:rFonts w:ascii="Consolas" w:eastAsia="Times New Roman" w:hAnsi="Consolas" w:cs="Times New Roman"/>
+          <w:color w:val="D4D4D4"/>
+          <w:sz w:val="21"/>
+          <w:szCs w:val="21"/>
+        </w:rPr>
+        <w:t>))</w:t>
+      </w:r>
+      <w:r>
+        <w:rPr>
+          <w:rFonts w:ascii="Consolas" w:eastAsia="Times New Roman" w:hAnsi="Consolas" w:cs="Times New Roman"/>
+          <w:color w:val="9CDCFE"/>
+          <w:sz w:val="21"/>
+          <w:szCs w:val="21"/>
+        </w:rPr>
+        <w:t>funPtr</w:t>
+      </w:r>
+      <w:r>
+        <w:rPr>
+          <w:rFonts w:ascii="Consolas" w:eastAsia="Times New Roman" w:hAnsi="Consolas" w:cs="Times New Roman"/>
+          <w:color w:val="D4D4D4"/>
+          <w:sz w:val="21"/>
+          <w:szCs w:val="21"/>
+        </w:rPr>
+        <w:t>)(</w:t>
+      </w:r>
+      <w:r>
+        <w:rPr>
+          <w:rFonts w:ascii="Consolas" w:eastAsia="Times New Roman" w:hAnsi="Consolas" w:cs="Times New Roman"/>
+          <w:color w:val="B5CEA8"/>
+          <w:sz w:val="21"/>
+          <w:szCs w:val="21"/>
+        </w:rPr>
+        <w:t>1</w:t>
+      </w:r>
+      <w:r>
+        <w:rPr>
+          <w:rFonts w:ascii="Consolas" w:eastAsia="Times New Roman" w:hAnsi="Consolas" w:cs="Times New Roman"/>
+          <w:color w:val="D4D4D4"/>
+          <w:sz w:val="21"/>
+          <w:szCs w:val="21"/>
+        </w:rPr>
+        <w:t xml:space="preserve">, </w:t>
+      </w:r>
+      <w:r>
+        <w:rPr>
+          <w:rFonts w:ascii="Consolas" w:eastAsia="Times New Roman" w:hAnsi="Consolas" w:cs="Times New Roman"/>
+          <w:color w:val="B5CEA8"/>
+          <w:sz w:val="21"/>
+          <w:szCs w:val="21"/>
+        </w:rPr>
+        <w:t>2</w:t>
+      </w:r>
+      <w:r>
+        <w:rPr>
+          <w:rFonts w:ascii="Consolas" w:eastAsia="Times New Roman" w:hAnsi="Consolas" w:cs="Times New Roman"/>
+          <w:color w:val="D4D4D4"/>
+          <w:sz w:val="21"/>
+          <w:szCs w:val="21"/>
+        </w:rPr>
+        <w:t>));</w:t>
+      </w:r>
+    </w:p>
+    <w:p>
+      <w:pPr>
+        <w:shd w:val="clear" w:color="auto" w:fill="1E1E1E"/>
+        <w:spacing w:after="0" w:line="285" w:lineRule="atLeast"/>
+        <w:jc w:val="left"/>
+        <w:rPr>
+          <w:rFonts w:ascii="Consolas" w:eastAsia="Times New Roman" w:hAnsi="Consolas" w:cs="Times New Roman"/>
+          <w:color w:val="D4D4D4"/>
+          <w:sz w:val="21"/>
+          <w:szCs w:val="21"/>
+        </w:rPr>
+      </w:pPr>
+    </w:p>
+    <w:p>
+      <w:pPr>
+        <w:shd w:val="clear" w:color="auto" w:fill="1E1E1E"/>
+        <w:spacing w:after="0" w:line="285" w:lineRule="atLeast"/>
+        <w:jc w:val="left"/>
+        <w:rPr>
+          <w:rFonts w:ascii="Consolas" w:eastAsia="Times New Roman" w:hAnsi="Consolas" w:cs="Times New Roman"/>
+          <w:color w:val="D4D4D4"/>
+          <w:sz w:val="21"/>
+          <w:szCs w:val="21"/>
+        </w:rPr>
+      </w:pPr>
+      <w:r>
+        <w:rPr>
+          <w:rFonts w:ascii="Consolas" w:eastAsia="Times New Roman" w:hAnsi="Consolas" w:cs="Times New Roman"/>
+          <w:color w:val="D4D4D4"/>
+          <w:sz w:val="21"/>
+          <w:szCs w:val="21"/>
+        </w:rPr>
+        <w:t xml:space="preserve">    </w:t>
+      </w:r>
+      <w:r>
+        <w:rPr>
+          <w:rFonts w:ascii="Consolas" w:eastAsia="Times New Roman" w:hAnsi="Consolas" w:cs="Times New Roman"/>
+          <w:color w:val="6A9955"/>
+          <w:sz w:val="21"/>
+          <w:szCs w:val="21"/>
+        </w:rPr>
+        <w:t>// sử dụng hàm con trỏ đã định nghĩa</w:t>
+      </w:r>
+    </w:p>
+    <w:p>
+      <w:pPr>
+        <w:shd w:val="clear" w:color="auto" w:fill="1E1E1E"/>
+        <w:spacing w:after="0" w:line="285" w:lineRule="atLeast"/>
+        <w:jc w:val="left"/>
+        <w:rPr>
+          <w:rFonts w:ascii="Consolas" w:eastAsia="Times New Roman" w:hAnsi="Consolas" w:cs="Times New Roman"/>
+          <w:color w:val="D4D4D4"/>
+          <w:sz w:val="21"/>
+          <w:szCs w:val="21"/>
+        </w:rPr>
+      </w:pPr>
+      <w:r>
+        <w:rPr>
+          <w:rFonts w:ascii="Consolas" w:eastAsia="Times New Roman" w:hAnsi="Consolas" w:cs="Times New Roman"/>
+          <w:color w:val="D4D4D4"/>
+          <w:sz w:val="21"/>
+          <w:szCs w:val="21"/>
+        </w:rPr>
+        <w:t xml:space="preserve">    </w:t>
+      </w:r>
+      <w:r>
+        <w:rPr>
+          <w:rFonts w:ascii="Consolas" w:eastAsia="Times New Roman" w:hAnsi="Consolas" w:cs="Times New Roman"/>
+          <w:color w:val="4EC9B0"/>
+          <w:sz w:val="21"/>
+          <w:szCs w:val="21"/>
+        </w:rPr>
+        <w:t>oneArgFunPtr</w:t>
+      </w:r>
+      <w:r>
+        <w:rPr>
+          <w:rFonts w:ascii="Consolas" w:eastAsia="Times New Roman" w:hAnsi="Consolas" w:cs="Times New Roman"/>
+          <w:color w:val="D4D4D4"/>
+          <w:sz w:val="21"/>
+          <w:szCs w:val="21"/>
+        </w:rPr>
+        <w:t xml:space="preserve"> </w:t>
+      </w:r>
+      <w:r>
+        <w:rPr>
+          <w:rFonts w:ascii="Consolas" w:eastAsia="Times New Roman" w:hAnsi="Consolas" w:cs="Times New Roman"/>
+          <w:color w:val="9CDCFE"/>
+          <w:sz w:val="21"/>
+          <w:szCs w:val="21"/>
+        </w:rPr>
+        <w:t>funPtr2</w:t>
+      </w:r>
+      <w:r>
+        <w:rPr>
+          <w:rFonts w:ascii="Consolas" w:eastAsia="Times New Roman" w:hAnsi="Consolas" w:cs="Times New Roman"/>
+          <w:color w:val="D4D4D4"/>
+          <w:sz w:val="21"/>
+          <w:szCs w:val="21"/>
+        </w:rPr>
+        <w:t xml:space="preserve"> = (</w:t>
+      </w:r>
+      <w:r>
+        <w:rPr>
+          <w:rFonts w:ascii="Consolas" w:eastAsia="Times New Roman" w:hAnsi="Consolas" w:cs="Times New Roman"/>
+          <w:color w:val="4EC9B0"/>
+          <w:sz w:val="21"/>
+          <w:szCs w:val="21"/>
+        </w:rPr>
+        <w:t>oneArgFunPtr</w:t>
+      </w:r>
+      <w:r>
+        <w:rPr>
+          <w:rFonts w:ascii="Consolas" w:eastAsia="Times New Roman" w:hAnsi="Consolas" w:cs="Times New Roman"/>
+          <w:color w:val="D4D4D4"/>
+          <w:sz w:val="21"/>
+          <w:szCs w:val="21"/>
+        </w:rPr>
+        <w:t>)</w:t>
+      </w:r>
+      <w:r>
+        <w:rPr>
+          <w:rFonts w:ascii="Consolas" w:eastAsia="Times New Roman" w:hAnsi="Consolas" w:cs="Times New Roman"/>
+          <w:color w:val="DCDCAA"/>
+          <w:sz w:val="21"/>
+          <w:szCs w:val="21"/>
+        </w:rPr>
+        <w:t>add</w:t>
+      </w:r>
+      <w:r>
+        <w:rPr>
+          <w:rFonts w:ascii="Consolas" w:eastAsia="Times New Roman" w:hAnsi="Consolas" w:cs="Times New Roman"/>
+          <w:color w:val="D4D4D4"/>
+          <w:sz w:val="21"/>
+          <w:szCs w:val="21"/>
+        </w:rPr>
+        <w:t>;</w:t>
+      </w:r>
+    </w:p>
+    <w:p>
+      <w:pPr>
+        <w:shd w:val="clear" w:color="auto" w:fill="1E1E1E"/>
+        <w:spacing w:after="0" w:line="285" w:lineRule="atLeast"/>
+        <w:jc w:val="left"/>
+        <w:rPr>
+          <w:rFonts w:ascii="Consolas" w:eastAsia="Times New Roman" w:hAnsi="Consolas" w:cs="Times New Roman"/>
+          <w:color w:val="D4D4D4"/>
+          <w:sz w:val="21"/>
+          <w:szCs w:val="21"/>
+        </w:rPr>
+      </w:pPr>
+      <w:r>
+        <w:rPr>
+          <w:rFonts w:ascii="Consolas" w:eastAsia="Times New Roman" w:hAnsi="Consolas" w:cs="Times New Roman"/>
+          <w:color w:val="D4D4D4"/>
+          <w:sz w:val="21"/>
+          <w:szCs w:val="21"/>
+        </w:rPr>
+        <w:t xml:space="preserve">    </w:t>
+      </w:r>
+      <w:r>
+        <w:rPr>
+          <w:rFonts w:ascii="Consolas" w:eastAsia="Times New Roman" w:hAnsi="Consolas" w:cs="Times New Roman"/>
+          <w:color w:val="DCDCAA"/>
+          <w:sz w:val="21"/>
+          <w:szCs w:val="21"/>
+        </w:rPr>
+        <w:t>printf</w:t>
+      </w:r>
+      <w:r>
+        <w:rPr>
+          <w:rFonts w:ascii="Consolas" w:eastAsia="Times New Roman" w:hAnsi="Consolas" w:cs="Times New Roman"/>
+          <w:color w:val="D4D4D4"/>
+          <w:sz w:val="21"/>
+          <w:szCs w:val="21"/>
+        </w:rPr>
+        <w:t>(</w:t>
+      </w:r>
+      <w:r>
+        <w:rPr>
+          <w:rFonts w:ascii="Consolas" w:eastAsia="Times New Roman" w:hAnsi="Consolas" w:cs="Times New Roman"/>
+          <w:color w:val="CE9178"/>
+          <w:sz w:val="21"/>
+          <w:szCs w:val="21"/>
+        </w:rPr>
+        <w:t>"1+2=</w:t>
+      </w:r>
+      <w:r>
+        <w:rPr>
+          <w:rFonts w:ascii="Consolas" w:eastAsia="Times New Roman" w:hAnsi="Consolas" w:cs="Times New Roman"/>
+          <w:color w:val="9CDCFE"/>
+          <w:sz w:val="21"/>
+          <w:szCs w:val="21"/>
+        </w:rPr>
+        <w:t>%d</w:t>
+      </w:r>
+      <w:r>
+        <w:rPr>
+          <w:rFonts w:ascii="Consolas" w:eastAsia="Times New Roman" w:hAnsi="Consolas" w:cs="Times New Roman"/>
+          <w:color w:val="D7BA7D"/>
+          <w:sz w:val="21"/>
+          <w:szCs w:val="21"/>
+        </w:rPr>
+        <w:t>\n</w:t>
+      </w:r>
+      <w:r>
+        <w:rPr>
+          <w:rFonts w:ascii="Consolas" w:eastAsia="Times New Roman" w:hAnsi="Consolas" w:cs="Times New Roman"/>
+          <w:color w:val="CE9178"/>
+          <w:sz w:val="21"/>
+          <w:szCs w:val="21"/>
+        </w:rPr>
+        <w:t>"</w:t>
+      </w:r>
+      <w:r>
+        <w:rPr>
+          <w:rFonts w:ascii="Consolas" w:eastAsia="Times New Roman" w:hAnsi="Consolas" w:cs="Times New Roman"/>
+          <w:color w:val="D4D4D4"/>
+          <w:sz w:val="21"/>
+          <w:szCs w:val="21"/>
+        </w:rPr>
+        <w:t>, ((</w:t>
+      </w:r>
+      <w:r>
+        <w:rPr>
+          <w:rFonts w:ascii="Consolas" w:eastAsia="Times New Roman" w:hAnsi="Consolas" w:cs="Times New Roman"/>
+          <w:color w:val="4EC9B0"/>
+          <w:sz w:val="21"/>
+          <w:szCs w:val="21"/>
+        </w:rPr>
+        <w:t>twoArgFunPtr</w:t>
+      </w:r>
+      <w:r>
+        <w:rPr>
+          <w:rFonts w:ascii="Consolas" w:eastAsia="Times New Roman" w:hAnsi="Consolas" w:cs="Times New Roman"/>
+          <w:color w:val="D4D4D4"/>
+          <w:sz w:val="21"/>
+          <w:szCs w:val="21"/>
+        </w:rPr>
+        <w:t>)</w:t>
+      </w:r>
+      <w:r>
+        <w:rPr>
+          <w:rFonts w:ascii="Consolas" w:eastAsia="Times New Roman" w:hAnsi="Consolas" w:cs="Times New Roman"/>
+          <w:color w:val="9CDCFE"/>
+          <w:sz w:val="21"/>
+          <w:szCs w:val="21"/>
+        </w:rPr>
+        <w:t>funPtr2</w:t>
+      </w:r>
+      <w:r>
+        <w:rPr>
+          <w:rFonts w:ascii="Consolas" w:eastAsia="Times New Roman" w:hAnsi="Consolas" w:cs="Times New Roman"/>
+          <w:color w:val="D4D4D4"/>
+          <w:sz w:val="21"/>
+          <w:szCs w:val="21"/>
+        </w:rPr>
+        <w:t>)(</w:t>
+      </w:r>
+      <w:r>
+        <w:rPr>
+          <w:rFonts w:ascii="Consolas" w:eastAsia="Times New Roman" w:hAnsi="Consolas" w:cs="Times New Roman"/>
+          <w:color w:val="B5CEA8"/>
+          <w:sz w:val="21"/>
+          <w:szCs w:val="21"/>
+        </w:rPr>
+        <w:t>1</w:t>
+      </w:r>
+      <w:r>
+        <w:rPr>
+          <w:rFonts w:ascii="Consolas" w:eastAsia="Times New Roman" w:hAnsi="Consolas" w:cs="Times New Roman"/>
+          <w:color w:val="D4D4D4"/>
+          <w:sz w:val="21"/>
+          <w:szCs w:val="21"/>
+        </w:rPr>
+        <w:t xml:space="preserve">, </w:t>
+      </w:r>
+      <w:r>
+        <w:rPr>
+          <w:rFonts w:ascii="Consolas" w:eastAsia="Times New Roman" w:hAnsi="Consolas" w:cs="Times New Roman"/>
+          <w:color w:val="B5CEA8"/>
+          <w:sz w:val="21"/>
+          <w:szCs w:val="21"/>
+        </w:rPr>
+        <w:t>2</w:t>
+      </w:r>
+      <w:r>
+        <w:rPr>
+          <w:rFonts w:ascii="Consolas" w:eastAsia="Times New Roman" w:hAnsi="Consolas" w:cs="Times New Roman"/>
+          <w:color w:val="D4D4D4"/>
+          <w:sz w:val="21"/>
+          <w:szCs w:val="21"/>
+        </w:rPr>
+        <w:t>));</w:t>
+      </w:r>
+    </w:p>
+    <w:p>
+      <w:pPr>
+        <w:shd w:val="clear" w:color="auto" w:fill="1E1E1E"/>
+        <w:spacing w:after="0" w:line="285" w:lineRule="atLeast"/>
+        <w:jc w:val="left"/>
+        <w:rPr>
+          <w:rFonts w:ascii="Consolas" w:eastAsia="Times New Roman" w:hAnsi="Consolas" w:cs="Times New Roman"/>
+          <w:color w:val="D4D4D4"/>
+          <w:sz w:val="21"/>
+          <w:szCs w:val="21"/>
+        </w:rPr>
+      </w:pPr>
+    </w:p>
+    <w:p>
+      <w:pPr>
+        <w:shd w:val="clear" w:color="auto" w:fill="1E1E1E"/>
+        <w:spacing w:after="0" w:line="285" w:lineRule="atLeast"/>
+        <w:jc w:val="left"/>
+        <w:rPr>
+          <w:rFonts w:ascii="Consolas" w:eastAsia="Times New Roman" w:hAnsi="Consolas" w:cs="Times New Roman"/>
+          <w:color w:val="D4D4D4"/>
+          <w:sz w:val="21"/>
+          <w:szCs w:val="21"/>
+        </w:rPr>
+      </w:pPr>
+      <w:r>
+        <w:rPr>
+          <w:rFonts w:ascii="Consolas" w:eastAsia="Times New Roman" w:hAnsi="Consolas" w:cs="Times New Roman"/>
+          <w:color w:val="D4D4D4"/>
+          <w:sz w:val="21"/>
+          <w:szCs w:val="21"/>
+        </w:rPr>
+        <w:t xml:space="preserve">    </w:t>
+      </w:r>
+      <w:r>
+        <w:rPr>
+          <w:rFonts w:ascii="Consolas" w:eastAsia="Times New Roman" w:hAnsi="Consolas" w:cs="Times New Roman"/>
+          <w:color w:val="6A9955"/>
+          <w:sz w:val="21"/>
+          <w:szCs w:val="21"/>
+        </w:rPr>
+        <w:t>// sử dụng con trỏ void</w:t>
+      </w:r>
+    </w:p>
+    <w:p>
+      <w:pPr>
+        <w:shd w:val="clear" w:color="auto" w:fill="1E1E1E"/>
+        <w:spacing w:after="0" w:line="285" w:lineRule="atLeast"/>
+        <w:jc w:val="left"/>
+        <w:rPr>
+          <w:rFonts w:ascii="Consolas" w:eastAsia="Times New Roman" w:hAnsi="Consolas" w:cs="Times New Roman"/>
+          <w:color w:val="D4D4D4"/>
+          <w:sz w:val="21"/>
+          <w:szCs w:val="21"/>
+        </w:rPr>
+      </w:pPr>
+      <w:r>
+        <w:rPr>
+          <w:rFonts w:ascii="Consolas" w:eastAsia="Times New Roman" w:hAnsi="Consolas" w:cs="Times New Roman"/>
+          <w:color w:val="D4D4D4"/>
+          <w:sz w:val="21"/>
+          <w:szCs w:val="21"/>
+        </w:rPr>
+        <w:t xml:space="preserve">    </w:t>
+      </w:r>
+      <w:r>
+        <w:rPr>
+          <w:rFonts w:ascii="Consolas" w:eastAsia="Times New Roman" w:hAnsi="Consolas" w:cs="Times New Roman"/>
+          <w:color w:val="569CD6"/>
+          <w:sz w:val="21"/>
+          <w:szCs w:val="21"/>
+        </w:rPr>
+        <w:t>void</w:t>
+      </w:r>
+      <w:r>
+        <w:rPr>
+          <w:rFonts w:ascii="Consolas" w:eastAsia="Times New Roman" w:hAnsi="Consolas" w:cs="Times New Roman"/>
+          <w:color w:val="D4D4D4"/>
+          <w:sz w:val="21"/>
+          <w:szCs w:val="21"/>
+        </w:rPr>
+        <w:t xml:space="preserve">* </w:t>
+      </w:r>
+      <w:r>
+        <w:rPr>
+          <w:rFonts w:ascii="Consolas" w:eastAsia="Times New Roman" w:hAnsi="Consolas" w:cs="Times New Roman"/>
+          <w:color w:val="9CDCFE"/>
+          <w:sz w:val="21"/>
+          <w:szCs w:val="21"/>
+        </w:rPr>
+        <w:t>funPtr3</w:t>
+      </w:r>
+      <w:r>
+        <w:rPr>
+          <w:rFonts w:ascii="Consolas" w:eastAsia="Times New Roman" w:hAnsi="Consolas" w:cs="Times New Roman"/>
+          <w:color w:val="D4D4D4"/>
+          <w:sz w:val="21"/>
+          <w:szCs w:val="21"/>
+        </w:rPr>
+        <w:t xml:space="preserve"> = </w:t>
+      </w:r>
+      <w:r>
+        <w:rPr>
+          <w:rFonts w:ascii="Consolas" w:eastAsia="Times New Roman" w:hAnsi="Consolas" w:cs="Times New Roman"/>
+          <w:color w:val="DCDCAA"/>
+          <w:sz w:val="21"/>
+          <w:szCs w:val="21"/>
+        </w:rPr>
+        <w:t>add</w:t>
+      </w:r>
+      <w:r>
+        <w:rPr>
+          <w:rFonts w:ascii="Consolas" w:eastAsia="Times New Roman" w:hAnsi="Consolas" w:cs="Times New Roman"/>
+          <w:color w:val="D4D4D4"/>
+          <w:sz w:val="21"/>
+          <w:szCs w:val="21"/>
+        </w:rPr>
+        <w:t>;</w:t>
+      </w:r>
+    </w:p>
+    <w:p>
+      <w:pPr>
+        <w:shd w:val="clear" w:color="auto" w:fill="1E1E1E"/>
+        <w:spacing w:after="0" w:line="285" w:lineRule="atLeast"/>
+        <w:jc w:val="left"/>
+        <w:rPr>
+          <w:rFonts w:ascii="Consolas" w:eastAsia="Times New Roman" w:hAnsi="Consolas" w:cs="Times New Roman"/>
+          <w:color w:val="D4D4D4"/>
+          <w:sz w:val="21"/>
+          <w:szCs w:val="21"/>
+        </w:rPr>
+      </w:pPr>
+      <w:r>
+        <w:rPr>
+          <w:rFonts w:ascii="Consolas" w:eastAsia="Times New Roman" w:hAnsi="Consolas" w:cs="Times New Roman"/>
+          <w:color w:val="D4D4D4"/>
+          <w:sz w:val="21"/>
+          <w:szCs w:val="21"/>
+        </w:rPr>
+        <w:t xml:space="preserve">    </w:t>
+      </w:r>
+      <w:r>
+        <w:rPr>
+          <w:rFonts w:ascii="Consolas" w:eastAsia="Times New Roman" w:hAnsi="Consolas" w:cs="Times New Roman"/>
+          <w:color w:val="DCDCAA"/>
+          <w:sz w:val="21"/>
+          <w:szCs w:val="21"/>
+        </w:rPr>
+        <w:t>printf</w:t>
+      </w:r>
+      <w:r>
+        <w:rPr>
+          <w:rFonts w:ascii="Consolas" w:eastAsia="Times New Roman" w:hAnsi="Consolas" w:cs="Times New Roman"/>
+          <w:color w:val="D4D4D4"/>
+          <w:sz w:val="21"/>
+          <w:szCs w:val="21"/>
+        </w:rPr>
+        <w:t>(</w:t>
+      </w:r>
+      <w:r>
+        <w:rPr>
+          <w:rFonts w:ascii="Consolas" w:eastAsia="Times New Roman" w:hAnsi="Consolas" w:cs="Times New Roman"/>
+          <w:color w:val="CE9178"/>
+          <w:sz w:val="21"/>
+          <w:szCs w:val="21"/>
+        </w:rPr>
+        <w:t>"1+2=</w:t>
+      </w:r>
+      <w:r>
+        <w:rPr>
+          <w:rFonts w:ascii="Consolas" w:eastAsia="Times New Roman" w:hAnsi="Consolas" w:cs="Times New Roman"/>
+          <w:color w:val="9CDCFE"/>
+          <w:sz w:val="21"/>
+          <w:szCs w:val="21"/>
+        </w:rPr>
+        <w:t>%d</w:t>
+      </w:r>
+      <w:r>
+        <w:rPr>
+          <w:rFonts w:ascii="Consolas" w:eastAsia="Times New Roman" w:hAnsi="Consolas" w:cs="Times New Roman"/>
+          <w:color w:val="D7BA7D"/>
+          <w:sz w:val="21"/>
+          <w:szCs w:val="21"/>
+        </w:rPr>
+        <w:t>\n</w:t>
+      </w:r>
+      <w:r>
+        <w:rPr>
+          <w:rFonts w:ascii="Consolas" w:eastAsia="Times New Roman" w:hAnsi="Consolas" w:cs="Times New Roman"/>
+          <w:color w:val="CE9178"/>
+          <w:sz w:val="21"/>
+          <w:szCs w:val="21"/>
+        </w:rPr>
+        <w:t>"</w:t>
+      </w:r>
+      <w:r>
+        <w:rPr>
+          <w:rFonts w:ascii="Consolas" w:eastAsia="Times New Roman" w:hAnsi="Consolas" w:cs="Times New Roman"/>
+          <w:color w:val="D4D4D4"/>
+          <w:sz w:val="21"/>
+          <w:szCs w:val="21"/>
+        </w:rPr>
+        <w:t>, ((</w:t>
+      </w:r>
+      <w:r>
+        <w:rPr>
+          <w:rFonts w:ascii="Consolas" w:eastAsia="Times New Roman" w:hAnsi="Consolas" w:cs="Times New Roman"/>
+          <w:color w:val="4EC9B0"/>
+          <w:sz w:val="21"/>
+          <w:szCs w:val="21"/>
+        </w:rPr>
+        <w:t>twoArgFunPtr</w:t>
+      </w:r>
+      <w:r>
+        <w:rPr>
+          <w:rFonts w:ascii="Consolas" w:eastAsia="Times New Roman" w:hAnsi="Consolas" w:cs="Times New Roman"/>
+          <w:color w:val="D4D4D4"/>
+          <w:sz w:val="21"/>
+          <w:szCs w:val="21"/>
+        </w:rPr>
+        <w:t>)</w:t>
+      </w:r>
+      <w:r>
+        <w:rPr>
+          <w:rFonts w:ascii="Consolas" w:eastAsia="Times New Roman" w:hAnsi="Consolas" w:cs="Times New Roman"/>
+          <w:color w:val="9CDCFE"/>
+          <w:sz w:val="21"/>
+          <w:szCs w:val="21"/>
+        </w:rPr>
+        <w:t>funPtr3</w:t>
+      </w:r>
+      <w:r>
+        <w:rPr>
+          <w:rFonts w:ascii="Consolas" w:eastAsia="Times New Roman" w:hAnsi="Consolas" w:cs="Times New Roman"/>
+          <w:color w:val="D4D4D4"/>
+          <w:sz w:val="21"/>
+          <w:szCs w:val="21"/>
+        </w:rPr>
+        <w:t>)(</w:t>
+      </w:r>
+      <w:r>
+        <w:rPr>
+          <w:rFonts w:ascii="Consolas" w:eastAsia="Times New Roman" w:hAnsi="Consolas" w:cs="Times New Roman"/>
+          <w:color w:val="B5CEA8"/>
+          <w:sz w:val="21"/>
+          <w:szCs w:val="21"/>
+        </w:rPr>
+        <w:t>1</w:t>
+      </w:r>
+      <w:r>
+        <w:rPr>
+          <w:rFonts w:ascii="Consolas" w:eastAsia="Times New Roman" w:hAnsi="Consolas" w:cs="Times New Roman"/>
+          <w:color w:val="D4D4D4"/>
+          <w:sz w:val="21"/>
+          <w:szCs w:val="21"/>
+        </w:rPr>
+        <w:t xml:space="preserve">, </w:t>
+      </w:r>
+      <w:r>
+        <w:rPr>
+          <w:rFonts w:ascii="Consolas" w:eastAsia="Times New Roman" w:hAnsi="Consolas" w:cs="Times New Roman"/>
+          <w:color w:val="B5CEA8"/>
+          <w:sz w:val="21"/>
+          <w:szCs w:val="21"/>
+        </w:rPr>
+        <w:t>2</w:t>
+      </w:r>
+      <w:r>
+        <w:rPr>
+          <w:rFonts w:ascii="Consolas" w:eastAsia="Times New Roman" w:hAnsi="Consolas" w:cs="Times New Roman"/>
+          <w:color w:val="D4D4D4"/>
+          <w:sz w:val="21"/>
+          <w:szCs w:val="21"/>
+        </w:rPr>
+        <w:t>));</w:t>
+      </w:r>
+    </w:p>
+    <w:p>
+      <w:pPr>
+        <w:shd w:val="clear" w:color="auto" w:fill="1E1E1E"/>
+        <w:spacing w:after="0" w:line="285" w:lineRule="atLeast"/>
+        <w:jc w:val="left"/>
+        <w:rPr>
+          <w:rFonts w:ascii="Consolas" w:eastAsia="Times New Roman" w:hAnsi="Consolas" w:cs="Times New Roman"/>
+          <w:color w:val="D4D4D4"/>
+          <w:sz w:val="21"/>
+          <w:szCs w:val="21"/>
+        </w:rPr>
+      </w:pPr>
+    </w:p>
+    <w:p>
+      <w:pPr>
+        <w:shd w:val="clear" w:color="auto" w:fill="1E1E1E"/>
+        <w:spacing w:after="0" w:line="285" w:lineRule="atLeast"/>
+        <w:jc w:val="left"/>
+        <w:rPr>
+          <w:rFonts w:ascii="Consolas" w:eastAsia="Times New Roman" w:hAnsi="Consolas" w:cs="Times New Roman"/>
+          <w:color w:val="D4D4D4"/>
+          <w:sz w:val="21"/>
+          <w:szCs w:val="21"/>
+        </w:rPr>
+      </w:pPr>
+      <w:r>
+        <w:rPr>
+          <w:rFonts w:ascii="Consolas" w:eastAsia="Times New Roman" w:hAnsi="Consolas" w:cs="Times New Roman"/>
+          <w:color w:val="D4D4D4"/>
+          <w:sz w:val="21"/>
+          <w:szCs w:val="21"/>
+        </w:rPr>
+        <w:t>}</w:t>
+      </w:r>
+    </w:p>
+    <w:p/>
+    <w:p>
+      <w:r>
+        <w:lastRenderedPageBreak/>
+        <w:t>Kết quả:</w:t>
+      </w:r>
+    </w:p>
+    <w:p>
+      <w:r>
+        <w:t>1+2=3</w:t>
+      </w:r>
+    </w:p>
+    <w:p>
+      <w:r>
+        <w:t>1+2=3</w:t>
+      </w:r>
+    </w:p>
+    <w:p>
+      <w:r>
+        <w:t>1+2=3</w:t>
+      </w:r>
+    </w:p>
+    <w:p/>
+    <w:p>
+      <w:pPr>
+        <w:pStyle w:val="Heading2"/>
+      </w:pPr>
+      <w:r>
+        <w:t>Con trỏ mảng</w:t>
+      </w:r>
+    </w:p>
+    <w:p>
+      <w:bookmarkStart w:id="30" w:name="_GoBack"/>
+      <w:bookmarkEnd w:id="30"/>
     </w:p>
     <w:p>
       <w:pPr>
         <w:pStyle w:val="Heading1"/>
       </w:pPr>
-      <w:bookmarkStart w:id="28" w:name="_Toc125096359"/>
+      <w:bookmarkStart w:id="31" w:name="_Toc125183549"/>
       <w:r>
         <w:t>Tạo thư viện</w:t>
       </w:r>
-      <w:bookmarkEnd w:id="28"/>
+      <w:bookmarkEnd w:id="31"/>
     </w:p>
     <w:p>
       <w:pPr>
         <w:pStyle w:val="Heading2"/>
       </w:pPr>
-      <w:bookmarkStart w:id="29" w:name="_Toc125096360"/>
+      <w:bookmarkStart w:id="32" w:name="_Toc125183550"/>
       <w:r>
         <w:t>Tạo thư viện với vscode:</w:t>
       </w:r>
-      <w:bookmarkEnd w:id="29"/>
+      <w:bookmarkEnd w:id="32"/>
     </w:p>
     <w:p>
       <w:pPr>
         <w:pStyle w:val="Heading3"/>
       </w:pPr>
-      <w:bookmarkStart w:id="30" w:name="_Toc125096361"/>
+      <w:bookmarkStart w:id="33" w:name="_Toc125183551"/>
       <w:r>
         <w:t>Chú ý:</w:t>
       </w:r>
-      <w:bookmarkEnd w:id="30"/>
+      <w:bookmarkEnd w:id="33"/>
       <w:r>
         <w:t xml:space="preserve"> </w:t>
       </w:r>
@@ -20923,7 +24052,6 @@
           <w:sz w:val="21"/>
           <w:szCs w:val="21"/>
         </w:rPr>
-        <w:lastRenderedPageBreak/>
         <w:drawing>
           <wp:inline distT="0" distB="0" distL="0" distR="0" wp14:anchorId="13D25314" wp14:editId="06C9EB81">
             <wp:extent cx="3762900" cy="3610479"/>
@@ -20940,7 +24068,7 @@
                     <pic:cNvPicPr/>
                   </pic:nvPicPr>
                   <pic:blipFill>
-                    <a:blip r:embed="rId14"/>
+                    <a:blip r:embed="rId15"/>
                     <a:stretch>
                       <a:fillRect/>
                     </a:stretch>
@@ -21104,6 +24232,7 @@
           <w:sz w:val="21"/>
           <w:szCs w:val="21"/>
         </w:rPr>
+        <w:lastRenderedPageBreak/>
         <w:t>Gcc là biên dịch cho ngôn ngữ c. g++ biên dịch cho ngôn ngữ c++ (Đoán vậy)</w:t>
       </w:r>
     </w:p>
@@ -21184,11 +24313,11 @@
       <w:pPr>
         <w:pStyle w:val="Heading3"/>
       </w:pPr>
-      <w:bookmarkStart w:id="31" w:name="_Toc125096362"/>
+      <w:bookmarkStart w:id="34" w:name="_Toc125183552"/>
       <w:r>
         <w:t>VD1:</w:t>
       </w:r>
-      <w:bookmarkEnd w:id="31"/>
+      <w:bookmarkEnd w:id="34"/>
     </w:p>
     <w:p>
       <w:r>
@@ -21432,7 +24561,6 @@
           <w:sz w:val="21"/>
           <w:szCs w:val="21"/>
         </w:rPr>
-        <w:lastRenderedPageBreak/>
         <w:t>#include</w:t>
       </w:r>
       <w:r>
@@ -21816,11 +24944,11 @@
       <w:pPr>
         <w:pStyle w:val="Heading3"/>
       </w:pPr>
-      <w:bookmarkStart w:id="32" w:name="_Toc125096363"/>
+      <w:bookmarkStart w:id="35" w:name="_Toc125183553"/>
       <w:r>
         <w:t>VD2:</w:t>
       </w:r>
-      <w:bookmarkEnd w:id="32"/>
+      <w:bookmarkEnd w:id="35"/>
       <w:r>
         <w:t xml:space="preserve"> </w:t>
       </w:r>
@@ -23063,6 +26191,7 @@
     </w:p>
     <w:p>
       <w:r>
+        <w:lastRenderedPageBreak/>
         <w:t>gcc -o main.exe main.c lib.c</w:t>
       </w:r>
     </w:p>
@@ -23101,21 +26230,21 @@
       <w:pPr>
         <w:pStyle w:val="Heading1"/>
       </w:pPr>
-      <w:bookmarkStart w:id="33" w:name="_Toc125096364"/>
+      <w:bookmarkStart w:id="36" w:name="_Toc125183554"/>
       <w:r>
         <w:t>Nguyên mẫu hàm</w:t>
       </w:r>
-      <w:bookmarkEnd w:id="33"/>
+      <w:bookmarkEnd w:id="36"/>
     </w:p>
     <w:p>
       <w:pPr>
         <w:pStyle w:val="Heading2"/>
       </w:pPr>
-      <w:bookmarkStart w:id="34" w:name="_Toc125096365"/>
+      <w:bookmarkStart w:id="37" w:name="_Toc125183555"/>
       <w:r>
         <w:t>Khái niệm:</w:t>
       </w:r>
-      <w:bookmarkEnd w:id="34"/>
+      <w:bookmarkEnd w:id="37"/>
     </w:p>
     <w:p>
       <w:r>
@@ -23126,11 +26255,7 @@
         <w:t>Nguyên mẫu hàm (Function Prototype)</w:t>
       </w:r>
       <w:r>
-        <w:t xml:space="preserve"> cung cấp cho trình biên dịch (compiler) tên của hàm, kiểu dữ liệu mà hàm trả về, số lượng các tham số của hàm (gồm kiểu dữ liệu và thứ </w:t>
-      </w:r>
-      <w:r>
-        <w:lastRenderedPageBreak/>
-        <w:t>tự của các tham số đó). Nhờ đó, hàm nguyên mẫu giúp cho trình biên dịch xác nhận các lời gọi hàm mà chưa cần định nghĩa hàm đó.</w:t>
+        <w:t> cung cấp cho trình biên dịch (compiler) tên của hàm, kiểu dữ liệu mà hàm trả về, số lượng các tham số của hàm (gồm kiểu dữ liệu và thứ tự của các tham số đó). Nhờ đó, hàm nguyên mẫu giúp cho trình biên dịch xác nhận các lời gọi hàm mà chưa cần định nghĩa hàm đó.</w:t>
       </w:r>
     </w:p>
     <w:p/>
@@ -23138,11 +26263,11 @@
       <w:pPr>
         <w:pStyle w:val="Heading2"/>
       </w:pPr>
-      <w:bookmarkStart w:id="35" w:name="_Toc125096366"/>
+      <w:bookmarkStart w:id="38" w:name="_Toc125183556"/>
       <w:r>
         <w:t>Cách khai báo:</w:t>
       </w:r>
-      <w:bookmarkEnd w:id="35"/>
+      <w:bookmarkEnd w:id="38"/>
     </w:p>
     <w:p>
       <w:pPr>
@@ -23282,14 +26407,14 @@
           <w:shd w:val="clear" w:color="auto" w:fill="FFFFFF"/>
         </w:rPr>
       </w:pPr>
-      <w:bookmarkStart w:id="36" w:name="_Toc125096367"/>
+      <w:bookmarkStart w:id="39" w:name="_Toc125183557"/>
       <w:r>
         <w:rPr>
           <w:shd w:val="clear" w:color="auto" w:fill="FFFFFF"/>
         </w:rPr>
         <w:t>Vị trí đặt của nguyên mẫu hàm:</w:t>
       </w:r>
-      <w:bookmarkEnd w:id="36"/>
+      <w:bookmarkEnd w:id="39"/>
     </w:p>
     <w:p>
       <w:pPr>
@@ -23349,11 +26474,11 @@
       <w:pPr>
         <w:pStyle w:val="Heading2"/>
       </w:pPr>
-      <w:bookmarkStart w:id="37" w:name="_Toc125096368"/>
+      <w:bookmarkStart w:id="40" w:name="_Toc125183558"/>
       <w:r>
         <w:t>VD1:</w:t>
       </w:r>
-      <w:bookmarkEnd w:id="37"/>
+      <w:bookmarkEnd w:id="40"/>
       <w:r>
         <w:t xml:space="preserve"> </w:t>
       </w:r>
@@ -23600,6 +26725,7 @@
           <w:sz w:val="21"/>
           <w:szCs w:val="21"/>
         </w:rPr>
+        <w:lastRenderedPageBreak/>
         <w:t>void</w:t>
       </w:r>
       <w:r>
@@ -24608,7 +27734,6 @@
           <w:sz w:val="21"/>
           <w:szCs w:val="21"/>
         </w:rPr>
-        <w:lastRenderedPageBreak/>
         <w:t xml:space="preserve">    </w:t>
       </w:r>
       <w:r>
@@ -24835,11 +27960,11 @@
       <w:pPr>
         <w:pStyle w:val="Heading2"/>
       </w:pPr>
-      <w:bookmarkStart w:id="38" w:name="_Toc125096369"/>
+      <w:bookmarkStart w:id="41" w:name="_Toc125183559"/>
       <w:r>
         <w:t>VD2:</w:t>
       </w:r>
-      <w:bookmarkEnd w:id="38"/>
+      <w:bookmarkEnd w:id="41"/>
     </w:p>
     <w:p>
       <w:r>
@@ -25416,7 +28541,6 @@
     </w:p>
     <w:p>
       <w:r>
-        <w:lastRenderedPageBreak/>
         <w:t>./main.exe</w:t>
       </w:r>
     </w:p>
@@ -25435,11 +28559,11 @@
       <w:pPr>
         <w:pStyle w:val="Heading1"/>
       </w:pPr>
-      <w:bookmarkStart w:id="39" w:name="_Toc125096370"/>
+      <w:bookmarkStart w:id="42" w:name="_Toc125183560"/>
       <w:r>
         <w:t>#ifndef, #ifdef, #define, #endif</w:t>
       </w:r>
-      <w:bookmarkEnd w:id="39"/>
+      <w:bookmarkEnd w:id="42"/>
     </w:p>
     <w:sectPr>
       <w:pgSz w:w="12240" w:h="15840"/>
@@ -27948,7 +31072,7 @@
 </file>
 
 <file path=customXml/itemProps1.xml><?xml version="1.0" encoding="utf-8"?>
-<ds:datastoreItem xmlns:ds="http://schemas.openxmlformats.org/officeDocument/2006/customXml" ds:itemID="{0701E76A-EC36-4394-914B-D18A9DF2A2B3}">
+<ds:datastoreItem xmlns:ds="http://schemas.openxmlformats.org/officeDocument/2006/customXml" ds:itemID="{D2BEDAD5-1C8A-4C1B-BBDC-B1B76591703A}">
   <ds:schemaRefs>
     <ds:schemaRef ds:uri="http://schemas.openxmlformats.org/officeDocument/2006/bibliography"/>
   </ds:schemaRefs>

--- a/Documents/C Notes.docx
+++ b/Documents/C Notes.docx
@@ -148,7 +148,7 @@
           <w:r>
             <w:fldChar w:fldCharType="separate"/>
           </w:r>
-          <w:hyperlink w:anchor="_Toc125183519" w:history="1">
+          <w:hyperlink w:anchor="_Toc125204585" w:history="1">
             <w:r>
               <w:rPr>
                 <w:rStyle w:val="Hyperlink"/>
@@ -175,7 +175,7 @@
                 <w:noProof/>
                 <w:webHidden/>
               </w:rPr>
-              <w:instrText xml:space="preserve"> PAGEREF _Toc125183519 \h </w:instrText>
+              <w:instrText xml:space="preserve"> PAGEREF _Toc125204585 \h </w:instrText>
             </w:r>
             <w:r>
               <w:rPr>
@@ -195,7 +195,7 @@
                 <w:noProof/>
                 <w:webHidden/>
               </w:rPr>
-              <w:t>3</w:t>
+              <w:t>4</w:t>
             </w:r>
             <w:r>
               <w:rPr>
@@ -219,7 +219,7 @@
               <w:sz w:val="22"/>
             </w:rPr>
           </w:pPr>
-          <w:hyperlink w:anchor="_Toc125183520" w:history="1">
+          <w:hyperlink w:anchor="_Toc125204586" w:history="1">
             <w:r>
               <w:rPr>
                 <w:rStyle w:val="Hyperlink"/>
@@ -246,7 +246,7 @@
                 <w:noProof/>
                 <w:webHidden/>
               </w:rPr>
-              <w:instrText xml:space="preserve"> PAGEREF _Toc125183520 \h </w:instrText>
+              <w:instrText xml:space="preserve"> PAGEREF _Toc125204586 \h </w:instrText>
             </w:r>
             <w:r>
               <w:rPr>
@@ -266,7 +266,7 @@
                 <w:noProof/>
                 <w:webHidden/>
               </w:rPr>
-              <w:t>3</w:t>
+              <w:t>4</w:t>
             </w:r>
             <w:r>
               <w:rPr>
@@ -290,7 +290,7 @@
               <w:sz w:val="22"/>
             </w:rPr>
           </w:pPr>
-          <w:hyperlink w:anchor="_Toc125183521" w:history="1">
+          <w:hyperlink w:anchor="_Toc125204587" w:history="1">
             <w:r>
               <w:rPr>
                 <w:rStyle w:val="Hyperlink"/>
@@ -317,7 +317,7 @@
                 <w:noProof/>
                 <w:webHidden/>
               </w:rPr>
-              <w:instrText xml:space="preserve"> PAGEREF _Toc125183521 \h </w:instrText>
+              <w:instrText xml:space="preserve"> PAGEREF _Toc125204587 \h </w:instrText>
             </w:r>
             <w:r>
               <w:rPr>
@@ -337,7 +337,7 @@
                 <w:noProof/>
                 <w:webHidden/>
               </w:rPr>
-              <w:t>4</w:t>
+              <w:t>5</w:t>
             </w:r>
             <w:r>
               <w:rPr>
@@ -361,7 +361,7 @@
               <w:sz w:val="22"/>
             </w:rPr>
           </w:pPr>
-          <w:hyperlink w:anchor="_Toc125183522" w:history="1">
+          <w:hyperlink w:anchor="_Toc125204588" w:history="1">
             <w:r>
               <w:rPr>
                 <w:rStyle w:val="Hyperlink"/>
@@ -388,7 +388,7 @@
                 <w:noProof/>
                 <w:webHidden/>
               </w:rPr>
-              <w:instrText xml:space="preserve"> PAGEREF _Toc125183522 \h </w:instrText>
+              <w:instrText xml:space="preserve"> PAGEREF _Toc125204588 \h </w:instrText>
             </w:r>
             <w:r>
               <w:rPr>
@@ -408,7 +408,7 @@
                 <w:noProof/>
                 <w:webHidden/>
               </w:rPr>
-              <w:t>5</w:t>
+              <w:t>6</w:t>
             </w:r>
             <w:r>
               <w:rPr>
@@ -432,7 +432,7 @@
               <w:sz w:val="22"/>
             </w:rPr>
           </w:pPr>
-          <w:hyperlink w:anchor="_Toc125183523" w:history="1">
+          <w:hyperlink w:anchor="_Toc125204589" w:history="1">
             <w:r>
               <w:rPr>
                 <w:rStyle w:val="Hyperlink"/>
@@ -459,7 +459,7 @@
                 <w:noProof/>
                 <w:webHidden/>
               </w:rPr>
-              <w:instrText xml:space="preserve"> PAGEREF _Toc125183523 \h </w:instrText>
+              <w:instrText xml:space="preserve"> PAGEREF _Toc125204589 \h </w:instrText>
             </w:r>
             <w:r>
               <w:rPr>
@@ -479,7 +479,7 @@
                 <w:noProof/>
                 <w:webHidden/>
               </w:rPr>
-              <w:t>6</w:t>
+              <w:t>7</w:t>
             </w:r>
             <w:r>
               <w:rPr>
@@ -503,7 +503,7 @@
               <w:sz w:val="22"/>
             </w:rPr>
           </w:pPr>
-          <w:hyperlink w:anchor="_Toc125183524" w:history="1">
+          <w:hyperlink w:anchor="_Toc125204590" w:history="1">
             <w:r>
               <w:rPr>
                 <w:rStyle w:val="Hyperlink"/>
@@ -530,7 +530,7 @@
                 <w:noProof/>
                 <w:webHidden/>
               </w:rPr>
-              <w:instrText xml:space="preserve"> PAGEREF _Toc125183524 \h </w:instrText>
+              <w:instrText xml:space="preserve"> PAGEREF _Toc125204590 \h </w:instrText>
             </w:r>
             <w:r>
               <w:rPr>
@@ -550,7 +550,7 @@
                 <w:noProof/>
                 <w:webHidden/>
               </w:rPr>
-              <w:t>7</w:t>
+              <w:t>8</w:t>
             </w:r>
             <w:r>
               <w:rPr>
@@ -574,7 +574,7 @@
               <w:sz w:val="22"/>
             </w:rPr>
           </w:pPr>
-          <w:hyperlink w:anchor="_Toc125183525" w:history="1">
+          <w:hyperlink w:anchor="_Toc125204591" w:history="1">
             <w:r>
               <w:rPr>
                 <w:rStyle w:val="Hyperlink"/>
@@ -611,7 +611,7 @@
                 <w:noProof/>
                 <w:webHidden/>
               </w:rPr>
-              <w:instrText xml:space="preserve"> PAGEREF _Toc125183525 \h </w:instrText>
+              <w:instrText xml:space="preserve"> PAGEREF _Toc125204591 \h </w:instrText>
             </w:r>
             <w:r>
               <w:rPr>
@@ -631,7 +631,7 @@
                 <w:noProof/>
                 <w:webHidden/>
               </w:rPr>
-              <w:t>8</w:t>
+              <w:t>9</w:t>
             </w:r>
             <w:r>
               <w:rPr>
@@ -655,7 +655,7 @@
               <w:sz w:val="22"/>
             </w:rPr>
           </w:pPr>
-          <w:hyperlink w:anchor="_Toc125183526" w:history="1">
+          <w:hyperlink w:anchor="_Toc125204592" w:history="1">
             <w:r>
               <w:rPr>
                 <w:rStyle w:val="Hyperlink"/>
@@ -682,7 +682,7 @@
                 <w:noProof/>
                 <w:webHidden/>
               </w:rPr>
-              <w:instrText xml:space="preserve"> PAGEREF _Toc125183526 \h </w:instrText>
+              <w:instrText xml:space="preserve"> PAGEREF _Toc125204592 \h </w:instrText>
             </w:r>
             <w:r>
               <w:rPr>
@@ -702,7 +702,7 @@
                 <w:noProof/>
                 <w:webHidden/>
               </w:rPr>
-              <w:t>8</w:t>
+              <w:t>9</w:t>
             </w:r>
             <w:r>
               <w:rPr>
@@ -726,7 +726,7 @@
               <w:sz w:val="22"/>
             </w:rPr>
           </w:pPr>
-          <w:hyperlink w:anchor="_Toc125183527" w:history="1">
+          <w:hyperlink w:anchor="_Toc125204593" w:history="1">
             <w:r>
               <w:rPr>
                 <w:rStyle w:val="Hyperlink"/>
@@ -753,7 +753,7 @@
                 <w:noProof/>
                 <w:webHidden/>
               </w:rPr>
-              <w:instrText xml:space="preserve"> PAGEREF _Toc125183527 \h </w:instrText>
+              <w:instrText xml:space="preserve"> PAGEREF _Toc125204593 \h </w:instrText>
             </w:r>
             <w:r>
               <w:rPr>
@@ -773,7 +773,7 @@
                 <w:noProof/>
                 <w:webHidden/>
               </w:rPr>
-              <w:t>8</w:t>
+              <w:t>9</w:t>
             </w:r>
             <w:r>
               <w:rPr>
@@ -797,7 +797,7 @@
               <w:sz w:val="22"/>
             </w:rPr>
           </w:pPr>
-          <w:hyperlink w:anchor="_Toc125183528" w:history="1">
+          <w:hyperlink w:anchor="_Toc125204594" w:history="1">
             <w:r>
               <w:rPr>
                 <w:rStyle w:val="Hyperlink"/>
@@ -869,7 +869,7 @@
                 <w:noProof/>
                 <w:webHidden/>
               </w:rPr>
-              <w:instrText xml:space="preserve"> PAGEREF _Toc125183528 \h </w:instrText>
+              <w:instrText xml:space="preserve"> PAGEREF _Toc125204594 \h </w:instrText>
             </w:r>
             <w:r>
               <w:rPr>
@@ -889,7 +889,7 @@
                 <w:noProof/>
                 <w:webHidden/>
               </w:rPr>
-              <w:t>8</w:t>
+              <w:t>9</w:t>
             </w:r>
             <w:r>
               <w:rPr>
@@ -913,7 +913,7 @@
               <w:sz w:val="22"/>
             </w:rPr>
           </w:pPr>
-          <w:hyperlink w:anchor="_Toc125183529" w:history="1">
+          <w:hyperlink w:anchor="_Toc125204595" w:history="1">
             <w:r>
               <w:rPr>
                 <w:rStyle w:val="Hyperlink"/>
@@ -940,7 +940,7 @@
                 <w:noProof/>
                 <w:webHidden/>
               </w:rPr>
-              <w:instrText xml:space="preserve"> PAGEREF _Toc125183529 \h </w:instrText>
+              <w:instrText xml:space="preserve"> PAGEREF _Toc125204595 \h </w:instrText>
             </w:r>
             <w:r>
               <w:rPr>
@@ -960,7 +960,7 @@
                 <w:noProof/>
                 <w:webHidden/>
               </w:rPr>
-              <w:t>9</w:t>
+              <w:t>10</w:t>
             </w:r>
             <w:r>
               <w:rPr>
@@ -984,7 +984,7 @@
               <w:sz w:val="22"/>
             </w:rPr>
           </w:pPr>
-          <w:hyperlink w:anchor="_Toc125183530" w:history="1">
+          <w:hyperlink w:anchor="_Toc125204596" w:history="1">
             <w:r>
               <w:rPr>
                 <w:rStyle w:val="Hyperlink"/>
@@ -1021,7 +1021,7 @@
                 <w:noProof/>
                 <w:webHidden/>
               </w:rPr>
-              <w:instrText xml:space="preserve"> PAGEREF _Toc125183530 \h </w:instrText>
+              <w:instrText xml:space="preserve"> PAGEREF _Toc125204596 \h </w:instrText>
             </w:r>
             <w:r>
               <w:rPr>
@@ -1041,7 +1041,7 @@
                 <w:noProof/>
                 <w:webHidden/>
               </w:rPr>
-              <w:t>9</w:t>
+              <w:t>10</w:t>
             </w:r>
             <w:r>
               <w:rPr>
@@ -1065,7 +1065,7 @@
               <w:sz w:val="22"/>
             </w:rPr>
           </w:pPr>
-          <w:hyperlink w:anchor="_Toc125183531" w:history="1">
+          <w:hyperlink w:anchor="_Toc125204597" w:history="1">
             <w:r>
               <w:rPr>
                 <w:rStyle w:val="Hyperlink"/>
@@ -1092,7 +1092,7 @@
                 <w:noProof/>
                 <w:webHidden/>
               </w:rPr>
-              <w:instrText xml:space="preserve"> PAGEREF _Toc125183531 \h </w:instrText>
+              <w:instrText xml:space="preserve"> PAGEREF _Toc125204597 \h </w:instrText>
             </w:r>
             <w:r>
               <w:rPr>
@@ -1112,7 +1112,7 @@
                 <w:noProof/>
                 <w:webHidden/>
               </w:rPr>
-              <w:t>11</w:t>
+              <w:t>12</w:t>
             </w:r>
             <w:r>
               <w:rPr>
@@ -1136,7 +1136,7 @@
               <w:sz w:val="22"/>
             </w:rPr>
           </w:pPr>
-          <w:hyperlink w:anchor="_Toc125183532" w:history="1">
+          <w:hyperlink w:anchor="_Toc125204598" w:history="1">
             <w:r>
               <w:rPr>
                 <w:rStyle w:val="Hyperlink"/>
@@ -1163,7 +1163,7 @@
                 <w:noProof/>
                 <w:webHidden/>
               </w:rPr>
-              <w:instrText xml:space="preserve"> PAGEREF _Toc125183532 \h </w:instrText>
+              <w:instrText xml:space="preserve"> PAGEREF _Toc125204598 \h </w:instrText>
             </w:r>
             <w:r>
               <w:rPr>
@@ -1183,7 +1183,7 @@
                 <w:noProof/>
                 <w:webHidden/>
               </w:rPr>
-              <w:t>11</w:t>
+              <w:t>12</w:t>
             </w:r>
             <w:r>
               <w:rPr>
@@ -1207,7 +1207,7 @@
               <w:sz w:val="22"/>
             </w:rPr>
           </w:pPr>
-          <w:hyperlink w:anchor="_Toc125183533" w:history="1">
+          <w:hyperlink w:anchor="_Toc125204599" w:history="1">
             <w:r>
               <w:rPr>
                 <w:rStyle w:val="Hyperlink"/>
@@ -1234,7 +1234,7 @@
                 <w:noProof/>
                 <w:webHidden/>
               </w:rPr>
-              <w:instrText xml:space="preserve"> PAGEREF _Toc125183533 \h </w:instrText>
+              <w:instrText xml:space="preserve"> PAGEREF _Toc125204599 \h </w:instrText>
             </w:r>
             <w:r>
               <w:rPr>
@@ -1254,7 +1254,7 @@
                 <w:noProof/>
                 <w:webHidden/>
               </w:rPr>
-              <w:t>12</w:t>
+              <w:t>13</w:t>
             </w:r>
             <w:r>
               <w:rPr>
@@ -1278,7 +1278,7 @@
               <w:sz w:val="22"/>
             </w:rPr>
           </w:pPr>
-          <w:hyperlink w:anchor="_Toc125183534" w:history="1">
+          <w:hyperlink w:anchor="_Toc125204600" w:history="1">
             <w:r>
               <w:rPr>
                 <w:rStyle w:val="Hyperlink"/>
@@ -1305,7 +1305,7 @@
                 <w:noProof/>
                 <w:webHidden/>
               </w:rPr>
-              <w:instrText xml:space="preserve"> PAGEREF _Toc125183534 \h </w:instrText>
+              <w:instrText xml:space="preserve"> PAGEREF _Toc125204600 \h </w:instrText>
             </w:r>
             <w:r>
               <w:rPr>
@@ -1325,7 +1325,7 @@
                 <w:noProof/>
                 <w:webHidden/>
               </w:rPr>
-              <w:t>13</w:t>
+              <w:t>14</w:t>
             </w:r>
             <w:r>
               <w:rPr>
@@ -1349,7 +1349,7 @@
               <w:sz w:val="22"/>
             </w:rPr>
           </w:pPr>
-          <w:hyperlink w:anchor="_Toc125183535" w:history="1">
+          <w:hyperlink w:anchor="_Toc125204601" w:history="1">
             <w:r>
               <w:rPr>
                 <w:rStyle w:val="Hyperlink"/>
@@ -1376,7 +1376,7 @@
                 <w:noProof/>
                 <w:webHidden/>
               </w:rPr>
-              <w:instrText xml:space="preserve"> PAGEREF _Toc125183535 \h </w:instrText>
+              <w:instrText xml:space="preserve"> PAGEREF _Toc125204601 \h </w:instrText>
             </w:r>
             <w:r>
               <w:rPr>
@@ -1396,7 +1396,7 @@
                 <w:noProof/>
                 <w:webHidden/>
               </w:rPr>
-              <w:t>13</w:t>
+              <w:t>14</w:t>
             </w:r>
             <w:r>
               <w:rPr>
@@ -1420,7 +1420,7 @@
               <w:sz w:val="22"/>
             </w:rPr>
           </w:pPr>
-          <w:hyperlink w:anchor="_Toc125183536" w:history="1">
+          <w:hyperlink w:anchor="_Toc125204602" w:history="1">
             <w:r>
               <w:rPr>
                 <w:rStyle w:val="Hyperlink"/>
@@ -1447,7 +1447,7 @@
                 <w:noProof/>
                 <w:webHidden/>
               </w:rPr>
-              <w:instrText xml:space="preserve"> PAGEREF _Toc125183536 \h </w:instrText>
+              <w:instrText xml:space="preserve"> PAGEREF _Toc125204602 \h </w:instrText>
             </w:r>
             <w:r>
               <w:rPr>
@@ -1467,7 +1467,7 @@
                 <w:noProof/>
                 <w:webHidden/>
               </w:rPr>
-              <w:t>13</w:t>
+              <w:t>14</w:t>
             </w:r>
             <w:r>
               <w:rPr>
@@ -1491,7 +1491,7 @@
               <w:sz w:val="22"/>
             </w:rPr>
           </w:pPr>
-          <w:hyperlink w:anchor="_Toc125183537" w:history="1">
+          <w:hyperlink w:anchor="_Toc125204603" w:history="1">
             <w:r>
               <w:rPr>
                 <w:rStyle w:val="Hyperlink"/>
@@ -1518,7 +1518,7 @@
                 <w:noProof/>
                 <w:webHidden/>
               </w:rPr>
-              <w:instrText xml:space="preserve"> PAGEREF _Toc125183537 \h </w:instrText>
+              <w:instrText xml:space="preserve"> PAGEREF _Toc125204603 \h </w:instrText>
             </w:r>
             <w:r>
               <w:rPr>
@@ -1538,7 +1538,7 @@
                 <w:noProof/>
                 <w:webHidden/>
               </w:rPr>
-              <w:t>13</w:t>
+              <w:t>14</w:t>
             </w:r>
             <w:r>
               <w:rPr>
@@ -1562,7 +1562,7 @@
               <w:sz w:val="22"/>
             </w:rPr>
           </w:pPr>
-          <w:hyperlink w:anchor="_Toc125183538" w:history="1">
+          <w:hyperlink w:anchor="_Toc125204604" w:history="1">
             <w:r>
               <w:rPr>
                 <w:rStyle w:val="Hyperlink"/>
@@ -1589,7 +1589,7 @@
                 <w:noProof/>
                 <w:webHidden/>
               </w:rPr>
-              <w:instrText xml:space="preserve"> PAGEREF _Toc125183538 \h </w:instrText>
+              <w:instrText xml:space="preserve"> PAGEREF _Toc125204604 \h </w:instrText>
             </w:r>
             <w:r>
               <w:rPr>
@@ -1609,7 +1609,7 @@
                 <w:noProof/>
                 <w:webHidden/>
               </w:rPr>
-              <w:t>13</w:t>
+              <w:t>14</w:t>
             </w:r>
             <w:r>
               <w:rPr>
@@ -1633,7 +1633,7 @@
               <w:sz w:val="22"/>
             </w:rPr>
           </w:pPr>
-          <w:hyperlink w:anchor="_Toc125183539" w:history="1">
+          <w:hyperlink w:anchor="_Toc125204605" w:history="1">
             <w:r>
               <w:rPr>
                 <w:rStyle w:val="Hyperlink"/>
@@ -1660,7 +1660,7 @@
                 <w:noProof/>
                 <w:webHidden/>
               </w:rPr>
-              <w:instrText xml:space="preserve"> PAGEREF _Toc125183539 \h </w:instrText>
+              <w:instrText xml:space="preserve"> PAGEREF _Toc125204605 \h </w:instrText>
             </w:r>
             <w:r>
               <w:rPr>
@@ -1680,7 +1680,7 @@
                 <w:noProof/>
                 <w:webHidden/>
               </w:rPr>
-              <w:t>14</w:t>
+              <w:t>15</w:t>
             </w:r>
             <w:r>
               <w:rPr>
@@ -1704,7 +1704,7 @@
               <w:sz w:val="22"/>
             </w:rPr>
           </w:pPr>
-          <w:hyperlink w:anchor="_Toc125183540" w:history="1">
+          <w:hyperlink w:anchor="_Toc125204606" w:history="1">
             <w:r>
               <w:rPr>
                 <w:rStyle w:val="Hyperlink"/>
@@ -1731,7 +1731,7 @@
                 <w:noProof/>
                 <w:webHidden/>
               </w:rPr>
-              <w:instrText xml:space="preserve"> PAGEREF _Toc125183540 \h </w:instrText>
+              <w:instrText xml:space="preserve"> PAGEREF _Toc125204606 \h </w:instrText>
             </w:r>
             <w:r>
               <w:rPr>
@@ -1751,7 +1751,7 @@
                 <w:noProof/>
                 <w:webHidden/>
               </w:rPr>
-              <w:t>15</w:t>
+              <w:t>16</w:t>
             </w:r>
             <w:r>
               <w:rPr>
@@ -1775,7 +1775,7 @@
               <w:sz w:val="22"/>
             </w:rPr>
           </w:pPr>
-          <w:hyperlink w:anchor="_Toc125183541" w:history="1">
+          <w:hyperlink w:anchor="_Toc125204607" w:history="1">
             <w:r>
               <w:rPr>
                 <w:rStyle w:val="Hyperlink"/>
@@ -1825,7 +1825,7 @@
                 <w:noProof/>
                 <w:webHidden/>
               </w:rPr>
-              <w:instrText xml:space="preserve"> PAGEREF _Toc125183541 \h </w:instrText>
+              <w:instrText xml:space="preserve"> PAGEREF _Toc125204607 \h </w:instrText>
             </w:r>
             <w:r>
               <w:rPr>
@@ -1845,7 +1845,7 @@
                 <w:noProof/>
                 <w:webHidden/>
               </w:rPr>
-              <w:t>16</w:t>
+              <w:t>17</w:t>
             </w:r>
             <w:r>
               <w:rPr>
@@ -1869,7 +1869,7 @@
               <w:sz w:val="22"/>
             </w:rPr>
           </w:pPr>
-          <w:hyperlink w:anchor="_Toc125183542" w:history="1">
+          <w:hyperlink w:anchor="_Toc125204608" w:history="1">
             <w:r>
               <w:rPr>
                 <w:rStyle w:val="Hyperlink"/>
@@ -1896,7 +1896,7 @@
                 <w:noProof/>
                 <w:webHidden/>
               </w:rPr>
-              <w:instrText xml:space="preserve"> PAGEREF _Toc125183542 \h </w:instrText>
+              <w:instrText xml:space="preserve"> PAGEREF _Toc125204608 \h </w:instrText>
             </w:r>
             <w:r>
               <w:rPr>
@@ -1916,7 +1916,7 @@
                 <w:noProof/>
                 <w:webHidden/>
               </w:rPr>
-              <w:t>16</w:t>
+              <w:t>17</w:t>
             </w:r>
             <w:r>
               <w:rPr>
@@ -1940,7 +1940,7 @@
               <w:sz w:val="22"/>
             </w:rPr>
           </w:pPr>
-          <w:hyperlink w:anchor="_Toc125183543" w:history="1">
+          <w:hyperlink w:anchor="_Toc125204609" w:history="1">
             <w:r>
               <w:rPr>
                 <w:rStyle w:val="Hyperlink"/>
@@ -1967,7 +1967,7 @@
                 <w:noProof/>
                 <w:webHidden/>
               </w:rPr>
-              <w:instrText xml:space="preserve"> PAGEREF _Toc125183543 \h </w:instrText>
+              <w:instrText xml:space="preserve"> PAGEREF _Toc125204609 \h </w:instrText>
             </w:r>
             <w:r>
               <w:rPr>
@@ -1987,7 +1987,7 @@
                 <w:noProof/>
                 <w:webHidden/>
               </w:rPr>
-              <w:t>17</w:t>
+              <w:t>18</w:t>
             </w:r>
             <w:r>
               <w:rPr>
@@ -2011,7 +2011,7 @@
               <w:sz w:val="22"/>
             </w:rPr>
           </w:pPr>
-          <w:hyperlink w:anchor="_Toc125183544" w:history="1">
+          <w:hyperlink w:anchor="_Toc125204610" w:history="1">
             <w:r>
               <w:rPr>
                 <w:rStyle w:val="Hyperlink"/>
@@ -2038,7 +2038,7 @@
                 <w:noProof/>
                 <w:webHidden/>
               </w:rPr>
-              <w:instrText xml:space="preserve"> PAGEREF _Toc125183544 \h </w:instrText>
+              <w:instrText xml:space="preserve"> PAGEREF _Toc125204610 \h </w:instrText>
             </w:r>
             <w:r>
               <w:rPr>
@@ -2058,7 +2058,7 @@
                 <w:noProof/>
                 <w:webHidden/>
               </w:rPr>
-              <w:t>17</w:t>
+              <w:t>18</w:t>
             </w:r>
             <w:r>
               <w:rPr>
@@ -2082,7 +2082,7 @@
               <w:sz w:val="22"/>
             </w:rPr>
           </w:pPr>
-          <w:hyperlink w:anchor="_Toc125183545" w:history="1">
+          <w:hyperlink w:anchor="_Toc125204611" w:history="1">
             <w:r>
               <w:rPr>
                 <w:rStyle w:val="Hyperlink"/>
@@ -2109,7 +2109,7 @@
                 <w:noProof/>
                 <w:webHidden/>
               </w:rPr>
-              <w:instrText xml:space="preserve"> PAGEREF _Toc125183545 \h </w:instrText>
+              <w:instrText xml:space="preserve"> PAGEREF _Toc125204611 \h </w:instrText>
             </w:r>
             <w:r>
               <w:rPr>
@@ -2129,7 +2129,7 @@
                 <w:noProof/>
                 <w:webHidden/>
               </w:rPr>
-              <w:t>17</w:t>
+              <w:t>18</w:t>
             </w:r>
             <w:r>
               <w:rPr>
@@ -2153,7 +2153,7 @@
               <w:sz w:val="22"/>
             </w:rPr>
           </w:pPr>
-          <w:hyperlink w:anchor="_Toc125183546" w:history="1">
+          <w:hyperlink w:anchor="_Toc125204612" w:history="1">
             <w:r>
               <w:rPr>
                 <w:rStyle w:val="Hyperlink"/>
@@ -2180,7 +2180,7 @@
                 <w:noProof/>
                 <w:webHidden/>
               </w:rPr>
-              <w:instrText xml:space="preserve"> PAGEREF _Toc125183546 \h </w:instrText>
+              <w:instrText xml:space="preserve"> PAGEREF _Toc125204612 \h </w:instrText>
             </w:r>
             <w:r>
               <w:rPr>
@@ -2200,7 +2200,7 @@
                 <w:noProof/>
                 <w:webHidden/>
               </w:rPr>
-              <w:t>17</w:t>
+              <w:t>18</w:t>
             </w:r>
             <w:r>
               <w:rPr>
@@ -2224,7 +2224,7 @@
               <w:sz w:val="22"/>
             </w:rPr>
           </w:pPr>
-          <w:hyperlink w:anchor="_Toc125183547" w:history="1">
+          <w:hyperlink w:anchor="_Toc125204613" w:history="1">
             <w:r>
               <w:rPr>
                 <w:rStyle w:val="Hyperlink"/>
@@ -2251,7 +2251,7 @@
                 <w:noProof/>
                 <w:webHidden/>
               </w:rPr>
-              <w:instrText xml:space="preserve"> PAGEREF _Toc125183547 \h </w:instrText>
+              <w:instrText xml:space="preserve"> PAGEREF _Toc125204613 \h </w:instrText>
             </w:r>
             <w:r>
               <w:rPr>
@@ -2271,7 +2271,7 @@
                 <w:noProof/>
                 <w:webHidden/>
               </w:rPr>
-              <w:t>19</w:t>
+              <w:t>20</w:t>
             </w:r>
             <w:r>
               <w:rPr>
@@ -2295,7 +2295,7 @@
               <w:sz w:val="22"/>
             </w:rPr>
           </w:pPr>
-          <w:hyperlink w:anchor="_Toc125183548" w:history="1">
+          <w:hyperlink w:anchor="_Toc125204614" w:history="1">
             <w:r>
               <w:rPr>
                 <w:rStyle w:val="Hyperlink"/>
@@ -2322,7 +2322,7 @@
                 <w:noProof/>
                 <w:webHidden/>
               </w:rPr>
-              <w:instrText xml:space="preserve"> PAGEREF _Toc125183548 \h </w:instrText>
+              <w:instrText xml:space="preserve"> PAGEREF _Toc125204614 \h </w:instrText>
             </w:r>
             <w:r>
               <w:rPr>
@@ -2342,7 +2342,646 @@
                 <w:noProof/>
                 <w:webHidden/>
               </w:rPr>
-              <w:t>20</w:t>
+              <w:t>21</w:t>
+            </w:r>
+            <w:r>
+              <w:rPr>
+                <w:noProof/>
+                <w:webHidden/>
+              </w:rPr>
+              <w:fldChar w:fldCharType="end"/>
+            </w:r>
+          </w:hyperlink>
+        </w:p>
+        <w:p>
+          <w:pPr>
+            <w:pStyle w:val="TOC2"/>
+            <w:tabs>
+              <w:tab w:val="right" w:leader="dot" w:pos="9350"/>
+            </w:tabs>
+            <w:rPr>
+              <w:rFonts w:asciiTheme="minorHAnsi" w:eastAsiaTheme="minorEastAsia" w:hAnsiTheme="minorHAnsi"/>
+              <w:noProof/>
+              <w:color w:val="auto"/>
+              <w:sz w:val="22"/>
+            </w:rPr>
+          </w:pPr>
+          <w:hyperlink w:anchor="_Toc125204615" w:history="1">
+            <w:r>
+              <w:rPr>
+                <w:rStyle w:val="Hyperlink"/>
+                <w:noProof/>
+              </w:rPr>
+              <w:t>Con trỏ mảng</w:t>
+            </w:r>
+            <w:r>
+              <w:rPr>
+                <w:noProof/>
+                <w:webHidden/>
+              </w:rPr>
+              <w:tab/>
+            </w:r>
+            <w:r>
+              <w:rPr>
+                <w:noProof/>
+                <w:webHidden/>
+              </w:rPr>
+              <w:fldChar w:fldCharType="begin"/>
+            </w:r>
+            <w:r>
+              <w:rPr>
+                <w:noProof/>
+                <w:webHidden/>
+              </w:rPr>
+              <w:instrText xml:space="preserve"> PAGEREF _Toc125204615 \h </w:instrText>
+            </w:r>
+            <w:r>
+              <w:rPr>
+                <w:noProof/>
+                <w:webHidden/>
+              </w:rPr>
+            </w:r>
+            <w:r>
+              <w:rPr>
+                <w:noProof/>
+                <w:webHidden/>
+              </w:rPr>
+              <w:fldChar w:fldCharType="separate"/>
+            </w:r>
+            <w:r>
+              <w:rPr>
+                <w:noProof/>
+                <w:webHidden/>
+              </w:rPr>
+              <w:t>22</w:t>
+            </w:r>
+            <w:r>
+              <w:rPr>
+                <w:noProof/>
+                <w:webHidden/>
+              </w:rPr>
+              <w:fldChar w:fldCharType="end"/>
+            </w:r>
+          </w:hyperlink>
+        </w:p>
+        <w:p>
+          <w:pPr>
+            <w:pStyle w:val="TOC3"/>
+            <w:tabs>
+              <w:tab w:val="right" w:leader="dot" w:pos="9350"/>
+            </w:tabs>
+            <w:rPr>
+              <w:rFonts w:asciiTheme="minorHAnsi" w:eastAsiaTheme="minorEastAsia" w:hAnsiTheme="minorHAnsi"/>
+              <w:noProof/>
+              <w:color w:val="auto"/>
+              <w:sz w:val="22"/>
+            </w:rPr>
+          </w:pPr>
+          <w:hyperlink w:anchor="_Toc125204616" w:history="1">
+            <w:r>
+              <w:rPr>
+                <w:rStyle w:val="Hyperlink"/>
+                <w:noProof/>
+              </w:rPr>
+              <w:t>Khái quát</w:t>
+            </w:r>
+            <w:r>
+              <w:rPr>
+                <w:noProof/>
+                <w:webHidden/>
+              </w:rPr>
+              <w:tab/>
+            </w:r>
+            <w:r>
+              <w:rPr>
+                <w:noProof/>
+                <w:webHidden/>
+              </w:rPr>
+              <w:fldChar w:fldCharType="begin"/>
+            </w:r>
+            <w:r>
+              <w:rPr>
+                <w:noProof/>
+                <w:webHidden/>
+              </w:rPr>
+              <w:instrText xml:space="preserve"> PAGEREF _Toc125204616 \h </w:instrText>
+            </w:r>
+            <w:r>
+              <w:rPr>
+                <w:noProof/>
+                <w:webHidden/>
+              </w:rPr>
+            </w:r>
+            <w:r>
+              <w:rPr>
+                <w:noProof/>
+                <w:webHidden/>
+              </w:rPr>
+              <w:fldChar w:fldCharType="separate"/>
+            </w:r>
+            <w:r>
+              <w:rPr>
+                <w:noProof/>
+                <w:webHidden/>
+              </w:rPr>
+              <w:t>22</w:t>
+            </w:r>
+            <w:r>
+              <w:rPr>
+                <w:noProof/>
+                <w:webHidden/>
+              </w:rPr>
+              <w:fldChar w:fldCharType="end"/>
+            </w:r>
+          </w:hyperlink>
+        </w:p>
+        <w:p>
+          <w:pPr>
+            <w:pStyle w:val="TOC3"/>
+            <w:tabs>
+              <w:tab w:val="right" w:leader="dot" w:pos="9350"/>
+            </w:tabs>
+            <w:rPr>
+              <w:rFonts w:asciiTheme="minorHAnsi" w:eastAsiaTheme="minorEastAsia" w:hAnsiTheme="minorHAnsi"/>
+              <w:noProof/>
+              <w:color w:val="auto"/>
+              <w:sz w:val="22"/>
+            </w:rPr>
+          </w:pPr>
+          <w:hyperlink w:anchor="_Toc125204617" w:history="1">
+            <w:r>
+              <w:rPr>
+                <w:rStyle w:val="Hyperlink"/>
+                <w:noProof/>
+              </w:rPr>
+              <w:t>VD11: Chỉ định địa chỉ trong mảng thông qua dịch chuyển con trỏ.</w:t>
+            </w:r>
+            <w:r>
+              <w:rPr>
+                <w:noProof/>
+                <w:webHidden/>
+              </w:rPr>
+              <w:tab/>
+            </w:r>
+            <w:r>
+              <w:rPr>
+                <w:noProof/>
+                <w:webHidden/>
+              </w:rPr>
+              <w:fldChar w:fldCharType="begin"/>
+            </w:r>
+            <w:r>
+              <w:rPr>
+                <w:noProof/>
+                <w:webHidden/>
+              </w:rPr>
+              <w:instrText xml:space="preserve"> PAGEREF _Toc125204617 \h </w:instrText>
+            </w:r>
+            <w:r>
+              <w:rPr>
+                <w:noProof/>
+                <w:webHidden/>
+              </w:rPr>
+            </w:r>
+            <w:r>
+              <w:rPr>
+                <w:noProof/>
+                <w:webHidden/>
+              </w:rPr>
+              <w:fldChar w:fldCharType="separate"/>
+            </w:r>
+            <w:r>
+              <w:rPr>
+                <w:noProof/>
+                <w:webHidden/>
+              </w:rPr>
+              <w:t>22</w:t>
+            </w:r>
+            <w:r>
+              <w:rPr>
+                <w:noProof/>
+                <w:webHidden/>
+              </w:rPr>
+              <w:fldChar w:fldCharType="end"/>
+            </w:r>
+          </w:hyperlink>
+        </w:p>
+        <w:p>
+          <w:pPr>
+            <w:pStyle w:val="TOC3"/>
+            <w:tabs>
+              <w:tab w:val="right" w:leader="dot" w:pos="9350"/>
+            </w:tabs>
+            <w:rPr>
+              <w:rFonts w:asciiTheme="minorHAnsi" w:eastAsiaTheme="minorEastAsia" w:hAnsiTheme="minorHAnsi"/>
+              <w:noProof/>
+              <w:color w:val="auto"/>
+              <w:sz w:val="22"/>
+            </w:rPr>
+          </w:pPr>
+          <w:hyperlink w:anchor="_Toc125204618" w:history="1">
+            <w:r>
+              <w:rPr>
+                <w:rStyle w:val="Hyperlink"/>
+                <w:noProof/>
+              </w:rPr>
+              <w:t>VD12: Chỉ định địa chỉ bằng con trỏ để nhập phần tử trong mảng (ứng dụng với hàm scanf).</w:t>
+            </w:r>
+            <w:r>
+              <w:rPr>
+                <w:noProof/>
+                <w:webHidden/>
+              </w:rPr>
+              <w:tab/>
+            </w:r>
+            <w:r>
+              <w:rPr>
+                <w:noProof/>
+                <w:webHidden/>
+              </w:rPr>
+              <w:fldChar w:fldCharType="begin"/>
+            </w:r>
+            <w:r>
+              <w:rPr>
+                <w:noProof/>
+                <w:webHidden/>
+              </w:rPr>
+              <w:instrText xml:space="preserve"> PAGEREF _Toc125204618 \h </w:instrText>
+            </w:r>
+            <w:r>
+              <w:rPr>
+                <w:noProof/>
+                <w:webHidden/>
+              </w:rPr>
+            </w:r>
+            <w:r>
+              <w:rPr>
+                <w:noProof/>
+                <w:webHidden/>
+              </w:rPr>
+              <w:fldChar w:fldCharType="separate"/>
+            </w:r>
+            <w:r>
+              <w:rPr>
+                <w:noProof/>
+                <w:webHidden/>
+              </w:rPr>
+              <w:t>22</w:t>
+            </w:r>
+            <w:r>
+              <w:rPr>
+                <w:noProof/>
+                <w:webHidden/>
+              </w:rPr>
+              <w:fldChar w:fldCharType="end"/>
+            </w:r>
+          </w:hyperlink>
+        </w:p>
+        <w:p>
+          <w:pPr>
+            <w:pStyle w:val="TOC3"/>
+            <w:tabs>
+              <w:tab w:val="right" w:leader="dot" w:pos="9350"/>
+            </w:tabs>
+            <w:rPr>
+              <w:rFonts w:asciiTheme="minorHAnsi" w:eastAsiaTheme="minorEastAsia" w:hAnsiTheme="minorHAnsi"/>
+              <w:noProof/>
+              <w:color w:val="auto"/>
+              <w:sz w:val="22"/>
+            </w:rPr>
+          </w:pPr>
+          <w:hyperlink w:anchor="_Toc125204619" w:history="1">
+            <w:r>
+              <w:rPr>
+                <w:rStyle w:val="Hyperlink"/>
+                <w:noProof/>
+              </w:rPr>
+              <w:t>VD13 Truy suất phần tử trong mảng</w:t>
+            </w:r>
+            <w:r>
+              <w:rPr>
+                <w:noProof/>
+                <w:webHidden/>
+              </w:rPr>
+              <w:tab/>
+            </w:r>
+            <w:r>
+              <w:rPr>
+                <w:noProof/>
+                <w:webHidden/>
+              </w:rPr>
+              <w:fldChar w:fldCharType="begin"/>
+            </w:r>
+            <w:r>
+              <w:rPr>
+                <w:noProof/>
+                <w:webHidden/>
+              </w:rPr>
+              <w:instrText xml:space="preserve"> PAGEREF _Toc125204619 \h </w:instrText>
+            </w:r>
+            <w:r>
+              <w:rPr>
+                <w:noProof/>
+                <w:webHidden/>
+              </w:rPr>
+            </w:r>
+            <w:r>
+              <w:rPr>
+                <w:noProof/>
+                <w:webHidden/>
+              </w:rPr>
+              <w:fldChar w:fldCharType="separate"/>
+            </w:r>
+            <w:r>
+              <w:rPr>
+                <w:noProof/>
+                <w:webHidden/>
+              </w:rPr>
+              <w:t>23</w:t>
+            </w:r>
+            <w:r>
+              <w:rPr>
+                <w:noProof/>
+                <w:webHidden/>
+              </w:rPr>
+              <w:fldChar w:fldCharType="end"/>
+            </w:r>
+          </w:hyperlink>
+        </w:p>
+        <w:p>
+          <w:pPr>
+            <w:pStyle w:val="TOC3"/>
+            <w:tabs>
+              <w:tab w:val="right" w:leader="dot" w:pos="9350"/>
+            </w:tabs>
+            <w:rPr>
+              <w:rFonts w:asciiTheme="minorHAnsi" w:eastAsiaTheme="minorEastAsia" w:hAnsiTheme="minorHAnsi"/>
+              <w:noProof/>
+              <w:color w:val="auto"/>
+              <w:sz w:val="22"/>
+            </w:rPr>
+          </w:pPr>
+          <w:hyperlink w:anchor="_Toc125204620" w:history="1">
+            <w:r>
+              <w:rPr>
+                <w:rStyle w:val="Hyperlink"/>
+                <w:noProof/>
+              </w:rPr>
+              <w:t>VD14: Truyền mảng vào hàm.</w:t>
+            </w:r>
+            <w:r>
+              <w:rPr>
+                <w:noProof/>
+                <w:webHidden/>
+              </w:rPr>
+              <w:tab/>
+            </w:r>
+            <w:r>
+              <w:rPr>
+                <w:noProof/>
+                <w:webHidden/>
+              </w:rPr>
+              <w:fldChar w:fldCharType="begin"/>
+            </w:r>
+            <w:r>
+              <w:rPr>
+                <w:noProof/>
+                <w:webHidden/>
+              </w:rPr>
+              <w:instrText xml:space="preserve"> PAGEREF _Toc125204620 \h </w:instrText>
+            </w:r>
+            <w:r>
+              <w:rPr>
+                <w:noProof/>
+                <w:webHidden/>
+              </w:rPr>
+            </w:r>
+            <w:r>
+              <w:rPr>
+                <w:noProof/>
+                <w:webHidden/>
+              </w:rPr>
+              <w:fldChar w:fldCharType="separate"/>
+            </w:r>
+            <w:r>
+              <w:rPr>
+                <w:noProof/>
+                <w:webHidden/>
+              </w:rPr>
+              <w:t>24</w:t>
+            </w:r>
+            <w:r>
+              <w:rPr>
+                <w:noProof/>
+                <w:webHidden/>
+              </w:rPr>
+              <w:fldChar w:fldCharType="end"/>
+            </w:r>
+          </w:hyperlink>
+        </w:p>
+        <w:p>
+          <w:pPr>
+            <w:pStyle w:val="TOC2"/>
+            <w:tabs>
+              <w:tab w:val="right" w:leader="dot" w:pos="9350"/>
+            </w:tabs>
+            <w:rPr>
+              <w:rFonts w:asciiTheme="minorHAnsi" w:eastAsiaTheme="minorEastAsia" w:hAnsiTheme="minorHAnsi"/>
+              <w:noProof/>
+              <w:color w:val="auto"/>
+              <w:sz w:val="22"/>
+            </w:rPr>
+          </w:pPr>
+          <w:hyperlink w:anchor="_Toc125204621" w:history="1">
+            <w:r>
+              <w:rPr>
+                <w:rStyle w:val="Hyperlink"/>
+                <w:noProof/>
+              </w:rPr>
+              <w:t>Mảng con trỏ</w:t>
+            </w:r>
+            <w:r>
+              <w:rPr>
+                <w:noProof/>
+                <w:webHidden/>
+              </w:rPr>
+              <w:tab/>
+            </w:r>
+            <w:r>
+              <w:rPr>
+                <w:noProof/>
+                <w:webHidden/>
+              </w:rPr>
+              <w:fldChar w:fldCharType="begin"/>
+            </w:r>
+            <w:r>
+              <w:rPr>
+                <w:noProof/>
+                <w:webHidden/>
+              </w:rPr>
+              <w:instrText xml:space="preserve"> PAGEREF _Toc125204621 \h </w:instrText>
+            </w:r>
+            <w:r>
+              <w:rPr>
+                <w:noProof/>
+                <w:webHidden/>
+              </w:rPr>
+            </w:r>
+            <w:r>
+              <w:rPr>
+                <w:noProof/>
+                <w:webHidden/>
+              </w:rPr>
+              <w:fldChar w:fldCharType="separate"/>
+            </w:r>
+            <w:r>
+              <w:rPr>
+                <w:noProof/>
+                <w:webHidden/>
+              </w:rPr>
+              <w:t>26</w:t>
+            </w:r>
+            <w:r>
+              <w:rPr>
+                <w:noProof/>
+                <w:webHidden/>
+              </w:rPr>
+              <w:fldChar w:fldCharType="end"/>
+            </w:r>
+          </w:hyperlink>
+        </w:p>
+        <w:p>
+          <w:pPr>
+            <w:pStyle w:val="TOC3"/>
+            <w:tabs>
+              <w:tab w:val="right" w:leader="dot" w:pos="9350"/>
+            </w:tabs>
+            <w:rPr>
+              <w:rFonts w:asciiTheme="minorHAnsi" w:eastAsiaTheme="minorEastAsia" w:hAnsiTheme="minorHAnsi"/>
+              <w:noProof/>
+              <w:color w:val="auto"/>
+              <w:sz w:val="22"/>
+            </w:rPr>
+          </w:pPr>
+          <w:hyperlink w:anchor="_Toc125204622" w:history="1">
+            <w:r>
+              <w:rPr>
+                <w:rStyle w:val="Hyperlink"/>
+                <w:noProof/>
+              </w:rPr>
+              <w:t>Phân biệt con trỏ mảng và mảng con trỏ</w:t>
+            </w:r>
+            <w:r>
+              <w:rPr>
+                <w:noProof/>
+                <w:webHidden/>
+              </w:rPr>
+              <w:tab/>
+            </w:r>
+            <w:r>
+              <w:rPr>
+                <w:noProof/>
+                <w:webHidden/>
+              </w:rPr>
+              <w:fldChar w:fldCharType="begin"/>
+            </w:r>
+            <w:r>
+              <w:rPr>
+                <w:noProof/>
+                <w:webHidden/>
+              </w:rPr>
+              <w:instrText xml:space="preserve"> PAGEREF _Toc125204622 \h </w:instrText>
+            </w:r>
+            <w:r>
+              <w:rPr>
+                <w:noProof/>
+                <w:webHidden/>
+              </w:rPr>
+            </w:r>
+            <w:r>
+              <w:rPr>
+                <w:noProof/>
+                <w:webHidden/>
+              </w:rPr>
+              <w:fldChar w:fldCharType="separate"/>
+            </w:r>
+            <w:r>
+              <w:rPr>
+                <w:noProof/>
+                <w:webHidden/>
+              </w:rPr>
+              <w:t>26</w:t>
+            </w:r>
+            <w:r>
+              <w:rPr>
+                <w:noProof/>
+                <w:webHidden/>
+              </w:rPr>
+              <w:fldChar w:fldCharType="end"/>
+            </w:r>
+          </w:hyperlink>
+        </w:p>
+        <w:p>
+          <w:pPr>
+            <w:pStyle w:val="TOC2"/>
+            <w:tabs>
+              <w:tab w:val="right" w:leader="dot" w:pos="9350"/>
+            </w:tabs>
+            <w:rPr>
+              <w:rFonts w:asciiTheme="minorHAnsi" w:eastAsiaTheme="minorEastAsia" w:hAnsiTheme="minorHAnsi"/>
+              <w:noProof/>
+              <w:color w:val="auto"/>
+              <w:sz w:val="22"/>
+            </w:rPr>
+          </w:pPr>
+          <w:hyperlink w:anchor="_Toc125204623" w:history="1">
+            <w:r>
+              <w:rPr>
+                <w:rStyle w:val="Hyperlink"/>
+                <w:noProof/>
+              </w:rPr>
+              <w:t>Con trỏ chuỗi</w:t>
+            </w:r>
+            <w:r>
+              <w:rPr>
+                <w:noProof/>
+                <w:webHidden/>
+              </w:rPr>
+              <w:tab/>
+            </w:r>
+            <w:r>
+              <w:rPr>
+                <w:noProof/>
+                <w:webHidden/>
+              </w:rPr>
+              <w:fldChar w:fldCharType="begin"/>
+            </w:r>
+            <w:r>
+              <w:rPr>
+                <w:noProof/>
+                <w:webHidden/>
+              </w:rPr>
+              <w:instrText xml:space="preserve"> PAGEREF _Toc125204623 \h </w:instrText>
+            </w:r>
+            <w:r>
+              <w:rPr>
+                <w:noProof/>
+                <w:webHidden/>
+              </w:rPr>
+            </w:r>
+            <w:r>
+              <w:rPr>
+                <w:noProof/>
+                <w:webHidden/>
+              </w:rPr>
+              <w:fldChar w:fldCharType="separate"/>
+            </w:r>
+            <w:r>
+              <w:rPr>
+                <w:noProof/>
+                <w:webHidden/>
+              </w:rPr>
+              <w:t>27</w:t>
             </w:r>
             <w:r>
               <w:rPr>
@@ -2366,7 +3005,7 @@
               <w:sz w:val="22"/>
             </w:rPr>
           </w:pPr>
-          <w:hyperlink w:anchor="_Toc125183549" w:history="1">
+          <w:hyperlink w:anchor="_Toc125204624" w:history="1">
             <w:r>
               <w:rPr>
                 <w:rStyle w:val="Hyperlink"/>
@@ -2393,7 +3032,7 @@
                 <w:noProof/>
                 <w:webHidden/>
               </w:rPr>
-              <w:instrText xml:space="preserve"> PAGEREF _Toc125183549 \h </w:instrText>
+              <w:instrText xml:space="preserve"> PAGEREF _Toc125204624 \h </w:instrText>
             </w:r>
             <w:r>
               <w:rPr>
@@ -2413,7 +3052,7 @@
                 <w:noProof/>
                 <w:webHidden/>
               </w:rPr>
-              <w:t>20</w:t>
+              <w:t>28</w:t>
             </w:r>
             <w:r>
               <w:rPr>
@@ -2437,7 +3076,7 @@
               <w:sz w:val="22"/>
             </w:rPr>
           </w:pPr>
-          <w:hyperlink w:anchor="_Toc125183550" w:history="1">
+          <w:hyperlink w:anchor="_Toc125204625" w:history="1">
             <w:r>
               <w:rPr>
                 <w:rStyle w:val="Hyperlink"/>
@@ -2464,7 +3103,7 @@
                 <w:noProof/>
                 <w:webHidden/>
               </w:rPr>
-              <w:instrText xml:space="preserve"> PAGEREF _Toc125183550 \h </w:instrText>
+              <w:instrText xml:space="preserve"> PAGEREF _Toc125204625 \h </w:instrText>
             </w:r>
             <w:r>
               <w:rPr>
@@ -2484,7 +3123,7 @@
                 <w:noProof/>
                 <w:webHidden/>
               </w:rPr>
-              <w:t>20</w:t>
+              <w:t>28</w:t>
             </w:r>
             <w:r>
               <w:rPr>
@@ -2508,7 +3147,7 @@
               <w:sz w:val="22"/>
             </w:rPr>
           </w:pPr>
-          <w:hyperlink w:anchor="_Toc125183551" w:history="1">
+          <w:hyperlink w:anchor="_Toc125204626" w:history="1">
             <w:r>
               <w:rPr>
                 <w:rStyle w:val="Hyperlink"/>
@@ -2535,7 +3174,7 @@
                 <w:noProof/>
                 <w:webHidden/>
               </w:rPr>
-              <w:instrText xml:space="preserve"> PAGEREF _Toc125183551 \h </w:instrText>
+              <w:instrText xml:space="preserve"> PAGEREF _Toc125204626 \h </w:instrText>
             </w:r>
             <w:r>
               <w:rPr>
@@ -2555,7 +3194,7 @@
                 <w:noProof/>
                 <w:webHidden/>
               </w:rPr>
-              <w:t>20</w:t>
+              <w:t>28</w:t>
             </w:r>
             <w:r>
               <w:rPr>
@@ -2579,7 +3218,7 @@
               <w:sz w:val="22"/>
             </w:rPr>
           </w:pPr>
-          <w:hyperlink w:anchor="_Toc125183552" w:history="1">
+          <w:hyperlink w:anchor="_Toc125204627" w:history="1">
             <w:r>
               <w:rPr>
                 <w:rStyle w:val="Hyperlink"/>
@@ -2606,7 +3245,7 @@
                 <w:noProof/>
                 <w:webHidden/>
               </w:rPr>
-              <w:instrText xml:space="preserve"> PAGEREF _Toc125183552 \h </w:instrText>
+              <w:instrText xml:space="preserve"> PAGEREF _Toc125204627 \h </w:instrText>
             </w:r>
             <w:r>
               <w:rPr>
@@ -2626,7 +3265,7 @@
                 <w:noProof/>
                 <w:webHidden/>
               </w:rPr>
-              <w:t>21</w:t>
+              <w:t>29</w:t>
             </w:r>
             <w:r>
               <w:rPr>
@@ -2650,7 +3289,7 @@
               <w:sz w:val="22"/>
             </w:rPr>
           </w:pPr>
-          <w:hyperlink w:anchor="_Toc125183553" w:history="1">
+          <w:hyperlink w:anchor="_Toc125204628" w:history="1">
             <w:r>
               <w:rPr>
                 <w:rStyle w:val="Hyperlink"/>
@@ -2677,7 +3316,7 @@
                 <w:noProof/>
                 <w:webHidden/>
               </w:rPr>
-              <w:instrText xml:space="preserve"> PAGEREF _Toc125183553 \h </w:instrText>
+              <w:instrText xml:space="preserve"> PAGEREF _Toc125204628 \h </w:instrText>
             </w:r>
             <w:r>
               <w:rPr>
@@ -2697,7 +3336,7 @@
                 <w:noProof/>
                 <w:webHidden/>
               </w:rPr>
-              <w:t>22</w:t>
+              <w:t>29</w:t>
             </w:r>
             <w:r>
               <w:rPr>
@@ -2721,7 +3360,7 @@
               <w:sz w:val="22"/>
             </w:rPr>
           </w:pPr>
-          <w:hyperlink w:anchor="_Toc125183554" w:history="1">
+          <w:hyperlink w:anchor="_Toc125204629" w:history="1">
             <w:r>
               <w:rPr>
                 <w:rStyle w:val="Hyperlink"/>
@@ -2748,7 +3387,7 @@
                 <w:noProof/>
                 <w:webHidden/>
               </w:rPr>
-              <w:instrText xml:space="preserve"> PAGEREF _Toc125183554 \h </w:instrText>
+              <w:instrText xml:space="preserve"> PAGEREF _Toc125204629 \h </w:instrText>
             </w:r>
             <w:r>
               <w:rPr>
@@ -2768,7 +3407,7 @@
                 <w:noProof/>
                 <w:webHidden/>
               </w:rPr>
-              <w:t>23</w:t>
+              <w:t>31</w:t>
             </w:r>
             <w:r>
               <w:rPr>
@@ -2792,7 +3431,7 @@
               <w:sz w:val="22"/>
             </w:rPr>
           </w:pPr>
-          <w:hyperlink w:anchor="_Toc125183555" w:history="1">
+          <w:hyperlink w:anchor="_Toc125204630" w:history="1">
             <w:r>
               <w:rPr>
                 <w:rStyle w:val="Hyperlink"/>
@@ -2819,7 +3458,7 @@
                 <w:noProof/>
                 <w:webHidden/>
               </w:rPr>
-              <w:instrText xml:space="preserve"> PAGEREF _Toc125183555 \h </w:instrText>
+              <w:instrText xml:space="preserve"> PAGEREF _Toc125204630 \h </w:instrText>
             </w:r>
             <w:r>
               <w:rPr>
@@ -2839,7 +3478,7 @@
                 <w:noProof/>
                 <w:webHidden/>
               </w:rPr>
-              <w:t>23</w:t>
+              <w:t>31</w:t>
             </w:r>
             <w:r>
               <w:rPr>
@@ -2863,7 +3502,7 @@
               <w:sz w:val="22"/>
             </w:rPr>
           </w:pPr>
-          <w:hyperlink w:anchor="_Toc125183556" w:history="1">
+          <w:hyperlink w:anchor="_Toc125204631" w:history="1">
             <w:r>
               <w:rPr>
                 <w:rStyle w:val="Hyperlink"/>
@@ -2890,7 +3529,7 @@
                 <w:noProof/>
                 <w:webHidden/>
               </w:rPr>
-              <w:instrText xml:space="preserve"> PAGEREF _Toc125183556 \h </w:instrText>
+              <w:instrText xml:space="preserve"> PAGEREF _Toc125204631 \h </w:instrText>
             </w:r>
             <w:r>
               <w:rPr>
@@ -2910,7 +3549,7 @@
                 <w:noProof/>
                 <w:webHidden/>
               </w:rPr>
-              <w:t>24</w:t>
+              <w:t>31</w:t>
             </w:r>
             <w:r>
               <w:rPr>
@@ -2934,7 +3573,7 @@
               <w:sz w:val="22"/>
             </w:rPr>
           </w:pPr>
-          <w:hyperlink w:anchor="_Toc125183557" w:history="1">
+          <w:hyperlink w:anchor="_Toc125204632" w:history="1">
             <w:r>
               <w:rPr>
                 <w:rStyle w:val="Hyperlink"/>
@@ -2962,7 +3601,7 @@
                 <w:noProof/>
                 <w:webHidden/>
               </w:rPr>
-              <w:instrText xml:space="preserve"> PAGEREF _Toc125183557 \h </w:instrText>
+              <w:instrText xml:space="preserve"> PAGEREF _Toc125204632 \h </w:instrText>
             </w:r>
             <w:r>
               <w:rPr>
@@ -2982,7 +3621,7 @@
                 <w:noProof/>
                 <w:webHidden/>
               </w:rPr>
-              <w:t>24</w:t>
+              <w:t>31</w:t>
             </w:r>
             <w:r>
               <w:rPr>
@@ -3006,7 +3645,7 @@
               <w:sz w:val="22"/>
             </w:rPr>
           </w:pPr>
-          <w:hyperlink w:anchor="_Toc125183558" w:history="1">
+          <w:hyperlink w:anchor="_Toc125204633" w:history="1">
             <w:r>
               <w:rPr>
                 <w:rStyle w:val="Hyperlink"/>
@@ -3033,7 +3672,7 @@
                 <w:noProof/>
                 <w:webHidden/>
               </w:rPr>
-              <w:instrText xml:space="preserve"> PAGEREF _Toc125183558 \h </w:instrText>
+              <w:instrText xml:space="preserve"> PAGEREF _Toc125204633 \h </w:instrText>
             </w:r>
             <w:r>
               <w:rPr>
@@ -3053,7 +3692,7 @@
                 <w:noProof/>
                 <w:webHidden/>
               </w:rPr>
-              <w:t>24</w:t>
+              <w:t>31</w:t>
             </w:r>
             <w:r>
               <w:rPr>
@@ -3077,7 +3716,7 @@
               <w:sz w:val="22"/>
             </w:rPr>
           </w:pPr>
-          <w:hyperlink w:anchor="_Toc125183559" w:history="1">
+          <w:hyperlink w:anchor="_Toc125204634" w:history="1">
             <w:r>
               <w:rPr>
                 <w:rStyle w:val="Hyperlink"/>
@@ -3104,7 +3743,7 @@
                 <w:noProof/>
                 <w:webHidden/>
               </w:rPr>
-              <w:instrText xml:space="preserve"> PAGEREF _Toc125183559 \h </w:instrText>
+              <w:instrText xml:space="preserve"> PAGEREF _Toc125204634 \h </w:instrText>
             </w:r>
             <w:r>
               <w:rPr>
@@ -3124,7 +3763,7 @@
                 <w:noProof/>
                 <w:webHidden/>
               </w:rPr>
-              <w:t>25</w:t>
+              <w:t>32</w:t>
             </w:r>
             <w:r>
               <w:rPr>
@@ -3148,7 +3787,7 @@
               <w:sz w:val="22"/>
             </w:rPr>
           </w:pPr>
-          <w:hyperlink w:anchor="_Toc125183560" w:history="1">
+          <w:hyperlink w:anchor="_Toc125204635" w:history="1">
             <w:r>
               <w:rPr>
                 <w:rStyle w:val="Hyperlink"/>
@@ -3175,7 +3814,7 @@
                 <w:noProof/>
                 <w:webHidden/>
               </w:rPr>
-              <w:instrText xml:space="preserve"> PAGEREF _Toc125183560 \h </w:instrText>
+              <w:instrText xml:space="preserve"> PAGEREF _Toc125204635 \h </w:instrText>
             </w:r>
             <w:r>
               <w:rPr>
@@ -3195,7 +3834,78 @@
                 <w:noProof/>
                 <w:webHidden/>
               </w:rPr>
-              <w:t>26</w:t>
+              <w:t>33</w:t>
+            </w:r>
+            <w:r>
+              <w:rPr>
+                <w:noProof/>
+                <w:webHidden/>
+              </w:rPr>
+              <w:fldChar w:fldCharType="end"/>
+            </w:r>
+          </w:hyperlink>
+        </w:p>
+        <w:p>
+          <w:pPr>
+            <w:pStyle w:val="TOC1"/>
+            <w:tabs>
+              <w:tab w:val="right" w:leader="dot" w:pos="9350"/>
+            </w:tabs>
+            <w:rPr>
+              <w:rFonts w:asciiTheme="minorHAnsi" w:eastAsiaTheme="minorEastAsia" w:hAnsiTheme="minorHAnsi"/>
+              <w:noProof/>
+              <w:color w:val="auto"/>
+              <w:sz w:val="22"/>
+            </w:rPr>
+          </w:pPr>
+          <w:hyperlink w:anchor="_Toc125204636" w:history="1">
+            <w:r>
+              <w:rPr>
+                <w:rStyle w:val="Hyperlink"/>
+                <w:noProof/>
+              </w:rPr>
+              <w:t>Tham khảo</w:t>
+            </w:r>
+            <w:r>
+              <w:rPr>
+                <w:noProof/>
+                <w:webHidden/>
+              </w:rPr>
+              <w:tab/>
+            </w:r>
+            <w:r>
+              <w:rPr>
+                <w:noProof/>
+                <w:webHidden/>
+              </w:rPr>
+              <w:fldChar w:fldCharType="begin"/>
+            </w:r>
+            <w:r>
+              <w:rPr>
+                <w:noProof/>
+                <w:webHidden/>
+              </w:rPr>
+              <w:instrText xml:space="preserve"> PAGEREF _Toc125204636 \h </w:instrText>
+            </w:r>
+            <w:r>
+              <w:rPr>
+                <w:noProof/>
+                <w:webHidden/>
+              </w:rPr>
+            </w:r>
+            <w:r>
+              <w:rPr>
+                <w:noProof/>
+                <w:webHidden/>
+              </w:rPr>
+              <w:fldChar w:fldCharType="separate"/>
+            </w:r>
+            <w:r>
+              <w:rPr>
+                <w:noProof/>
+                <w:webHidden/>
+              </w:rPr>
+              <w:t>33</w:t>
             </w:r>
             <w:r>
               <w:rPr>
@@ -3230,7 +3940,7 @@
       <w:pPr>
         <w:pStyle w:val="Heading1"/>
       </w:pPr>
-      <w:bookmarkStart w:id="0" w:name="_Toc125183519"/>
+      <w:bookmarkStart w:id="0" w:name="_Toc125204585"/>
       <w:r>
         <w:lastRenderedPageBreak/>
         <w:t>1. Hello world!</w:t>
@@ -3584,7 +4294,7 @@
       <w:pPr>
         <w:pStyle w:val="Heading1"/>
       </w:pPr>
-      <w:bookmarkStart w:id="1" w:name="_Toc125183520"/>
+      <w:bookmarkStart w:id="1" w:name="_Toc125204586"/>
       <w:r>
         <w:t xml:space="preserve">2. </w:t>
       </w:r>
@@ -4806,7 +5516,7 @@
       <w:pPr>
         <w:pStyle w:val="Heading1"/>
       </w:pPr>
-      <w:bookmarkStart w:id="2" w:name="_Toc125183521"/>
+      <w:bookmarkStart w:id="2" w:name="_Toc125204587"/>
       <w:r>
         <w:t xml:space="preserve">3. </w:t>
       </w:r>
@@ -5169,7 +5879,7 @@
       <w:pPr>
         <w:pStyle w:val="Heading2"/>
       </w:pPr>
-      <w:bookmarkStart w:id="3" w:name="_Toc125183522"/>
+      <w:bookmarkStart w:id="3" w:name="_Toc125204588"/>
       <w:r>
         <w:t>3.1 Số nguyên:</w:t>
       </w:r>
@@ -6196,7 +6906,7 @@
       <w:pPr>
         <w:pStyle w:val="Heading2"/>
       </w:pPr>
-      <w:bookmarkStart w:id="4" w:name="_Toc125183523"/>
+      <w:bookmarkStart w:id="4" w:name="_Toc125204589"/>
       <w:r>
         <w:t>3.2 S</w:t>
       </w:r>
@@ -7607,7 +8317,7 @@
       <w:pPr>
         <w:pStyle w:val="Heading2"/>
       </w:pPr>
-      <w:bookmarkStart w:id="5" w:name="_Toc125183524"/>
+      <w:bookmarkStart w:id="5" w:name="_Toc125204590"/>
       <w:r>
         <w:t>3.3 Kiểu Void</w:t>
       </w:r>
@@ -7917,7 +8627,7 @@
       <w:pPr>
         <w:pStyle w:val="Heading2"/>
       </w:pPr>
-      <w:bookmarkStart w:id="6" w:name="_Toc125183525"/>
+      <w:bookmarkStart w:id="6" w:name="_Toc125204591"/>
       <w:r>
         <w:rPr>
           <w:rFonts w:ascii="Open Sans" w:hAnsi="Open Sans" w:cs="Open Sans"/>
@@ -8573,7 +9283,7 @@
       <w:pPr>
         <w:pStyle w:val="Heading1"/>
       </w:pPr>
-      <w:bookmarkStart w:id="7" w:name="_Toc125183526"/>
+      <w:bookmarkStart w:id="7" w:name="_Toc125204592"/>
       <w:r>
         <w:t>4. Biến</w:t>
       </w:r>
@@ -8692,7 +9402,7 @@
       <w:pPr>
         <w:pStyle w:val="Heading2"/>
       </w:pPr>
-      <w:bookmarkStart w:id="8" w:name="_Toc125183527"/>
+      <w:bookmarkStart w:id="8" w:name="_Toc125204593"/>
       <w:r>
         <w:t>4.1 Định nghĩa biến:</w:t>
       </w:r>
@@ -8702,7 +9412,7 @@
       <w:pPr>
         <w:pStyle w:val="Heading3"/>
       </w:pPr>
-      <w:bookmarkStart w:id="9" w:name="_Toc125183528"/>
+      <w:bookmarkStart w:id="9" w:name="_Toc125204594"/>
       <w:r>
         <w:t xml:space="preserve">Định nghĩa biến nghĩa là thông báo với trình biên dịch </w:t>
       </w:r>
@@ -9084,7 +9794,7 @@
           <w:rFonts w:eastAsiaTheme="minorHAnsi"/>
         </w:rPr>
       </w:pPr>
-      <w:bookmarkStart w:id="10" w:name="_Toc125183529"/>
+      <w:bookmarkStart w:id="10" w:name="_Toc125204595"/>
       <w:r>
         <w:t xml:space="preserve">Cú pháp 2: </w:t>
       </w:r>
@@ -9650,7 +10360,7 @@
           <w:shd w:val="clear" w:color="auto" w:fill="FFFFFF"/>
         </w:rPr>
       </w:pPr>
-      <w:bookmarkStart w:id="11" w:name="_Toc125183530"/>
+      <w:bookmarkStart w:id="11" w:name="_Toc125204596"/>
       <w:r>
         <w:rPr>
           <w:bCs/>
@@ -10972,7 +11682,7 @@
       <w:pPr>
         <w:pStyle w:val="Heading2"/>
       </w:pPr>
-      <w:bookmarkStart w:id="12" w:name="_Toc125183531"/>
+      <w:bookmarkStart w:id="12" w:name="_Toc125204597"/>
       <w:r>
         <w:lastRenderedPageBreak/>
         <w:t xml:space="preserve">Static: </w:t>
@@ -11624,7 +12334,7 @@
       <w:pPr>
         <w:pStyle w:val="Heading2"/>
       </w:pPr>
-      <w:bookmarkStart w:id="13" w:name="_Toc125183532"/>
+      <w:bookmarkStart w:id="13" w:name="_Toc125204598"/>
       <w:r>
         <w:t>Lvalue</w:t>
       </w:r>
@@ -12126,7 +12836,7 @@
       <w:pPr>
         <w:pStyle w:val="Heading2"/>
       </w:pPr>
-      <w:bookmarkStart w:id="14" w:name="_Toc125183533"/>
+      <w:bookmarkStart w:id="14" w:name="_Toc125204599"/>
       <w:r>
         <w:t>Register:</w:t>
       </w:r>
@@ -12234,7 +12944,7 @@
       <w:pPr>
         <w:pStyle w:val="Heading2"/>
       </w:pPr>
-      <w:bookmarkStart w:id="15" w:name="_Toc125183534"/>
+      <w:bookmarkStart w:id="15" w:name="_Toc125204600"/>
       <w:r>
         <w:lastRenderedPageBreak/>
         <w:t>Volatile:</w:t>
@@ -12402,7 +13112,7 @@
       <w:pPr>
         <w:pStyle w:val="Heading2"/>
       </w:pPr>
-      <w:bookmarkStart w:id="16" w:name="_Toc125183535"/>
+      <w:bookmarkStart w:id="16" w:name="_Toc125204601"/>
       <w:r>
         <w:t>Local</w:t>
       </w:r>
@@ -12509,7 +13219,7 @@
       <w:pPr>
         <w:pStyle w:val="Heading1"/>
       </w:pPr>
-      <w:bookmarkStart w:id="17" w:name="_Toc125183536"/>
+      <w:bookmarkStart w:id="17" w:name="_Toc125204602"/>
       <w:r>
         <w:t>Con trỏ</w:t>
       </w:r>
@@ -12519,7 +13229,7 @@
       <w:pPr>
         <w:pStyle w:val="Heading2"/>
       </w:pPr>
-      <w:bookmarkStart w:id="18" w:name="_Toc125183537"/>
+      <w:bookmarkStart w:id="18" w:name="_Toc125204603"/>
       <w:r>
         <w:t>Khái niệm:</w:t>
       </w:r>
@@ -12553,7 +13263,7 @@
       <w:pPr>
         <w:pStyle w:val="Heading2"/>
       </w:pPr>
-      <w:bookmarkStart w:id="19" w:name="_Toc125183538"/>
+      <w:bookmarkStart w:id="19" w:name="_Toc125204604"/>
       <w:r>
         <w:t>Khai báo:</w:t>
       </w:r>
@@ -13580,7 +14290,7 @@
       <w:pPr>
         <w:pStyle w:val="Heading2"/>
       </w:pPr>
-      <w:bookmarkStart w:id="20" w:name="_Toc125183539"/>
+      <w:bookmarkStart w:id="20" w:name="_Toc125204605"/>
       <w:r>
         <w:t>Con trỏ kiểu void</w:t>
       </w:r>
@@ -14765,7 +15475,7 @@
       <w:pPr>
         <w:pStyle w:val="Heading2"/>
       </w:pPr>
-      <w:bookmarkStart w:id="21" w:name="_Toc125183540"/>
+      <w:bookmarkStart w:id="21" w:name="_Toc125204606"/>
       <w:r>
         <w:t>Thay đổi giá trị của biến được con trỏ trỏ đến</w:t>
       </w:r>
@@ -15978,7 +16688,7 @@
       <w:pPr>
         <w:pStyle w:val="Heading2"/>
       </w:pPr>
-      <w:bookmarkStart w:id="22" w:name="_Toc125183541"/>
+      <w:bookmarkStart w:id="22" w:name="_Toc125204607"/>
       <w:r>
         <w:t xml:space="preserve">Phân biệt </w:t>
       </w:r>
@@ -16048,7 +16758,7 @@
       <w:pPr>
         <w:pStyle w:val="Heading2"/>
       </w:pPr>
-      <w:bookmarkStart w:id="23" w:name="_Toc125183542"/>
+      <w:bookmarkStart w:id="23" w:name="_Toc125204608"/>
       <w:r>
         <w:t>Hàm con trỏ:</w:t>
       </w:r>
@@ -16810,7 +17520,7 @@
       <w:pPr>
         <w:pStyle w:val="Heading2"/>
       </w:pPr>
-      <w:bookmarkStart w:id="24" w:name="_Toc125183543"/>
+      <w:bookmarkStart w:id="24" w:name="_Toc125204609"/>
       <w:r>
         <w:lastRenderedPageBreak/>
         <w:t>Con trỏ hàm:</w:t>
@@ -16835,7 +17545,7 @@
       <w:pPr>
         <w:pStyle w:val="Heading3"/>
       </w:pPr>
-      <w:bookmarkStart w:id="25" w:name="_Toc125183544"/>
+      <w:bookmarkStart w:id="25" w:name="_Toc125204610"/>
       <w:r>
         <w:t>Khai báo:</w:t>
       </w:r>
@@ -16851,7 +17561,7 @@
       <w:pPr>
         <w:pStyle w:val="Heading3"/>
       </w:pPr>
-      <w:bookmarkStart w:id="26" w:name="_Toc125183545"/>
+      <w:bookmarkStart w:id="26" w:name="_Toc125204611"/>
       <w:r>
         <w:t>Sử dụng:</w:t>
       </w:r>
@@ -17783,7 +18493,7 @@
       <w:pPr>
         <w:pStyle w:val="Heading3"/>
       </w:pPr>
-      <w:bookmarkStart w:id="27" w:name="_Toc125183546"/>
+      <w:bookmarkStart w:id="27" w:name="_Toc125204612"/>
       <w:r>
         <w:t>Passing function pointer</w:t>
       </w:r>
@@ -20998,7 +21708,7 @@
       <w:pPr>
         <w:pStyle w:val="Heading3"/>
       </w:pPr>
-      <w:bookmarkStart w:id="28" w:name="_Toc125183547"/>
+      <w:bookmarkStart w:id="28" w:name="_Toc125204613"/>
       <w:r>
         <w:t>Comparing function pointer</w:t>
       </w:r>
@@ -22434,7 +23144,7 @@
       <w:pPr>
         <w:pStyle w:val="Heading3"/>
       </w:pPr>
-      <w:bookmarkStart w:id="29" w:name="_Toc125183548"/>
+      <w:bookmarkStart w:id="29" w:name="_Toc125204614"/>
       <w:r>
         <w:t>Casting function pointer</w:t>
       </w:r>
@@ -23924,17 +24634,21 @@
       <w:pPr>
         <w:pStyle w:val="Heading2"/>
       </w:pPr>
+      <w:bookmarkStart w:id="30" w:name="_Toc125204615"/>
       <w:r>
         <w:t>Con trỏ mảng</w:t>
       </w:r>
+      <w:bookmarkEnd w:id="30"/>
     </w:p>
     <w:p>
       <w:pPr>
         <w:pStyle w:val="Heading3"/>
       </w:pPr>
+      <w:bookmarkStart w:id="31" w:name="_Toc125204616"/>
       <w:r>
         <w:t>Khái quát</w:t>
       </w:r>
+      <w:bookmarkEnd w:id="31"/>
     </w:p>
     <w:p>
       <w:r>
@@ -23954,6 +24668,7 @@
       <w:pPr>
         <w:pStyle w:val="Heading3"/>
       </w:pPr>
+      <w:bookmarkStart w:id="32" w:name="_Toc125204617"/>
       <w:r>
         <w:t xml:space="preserve">VD11: </w:t>
       </w:r>
@@ -23963,6 +24678,7 @@
       <w:r>
         <w:t>ỏ.</w:t>
       </w:r>
+      <w:bookmarkEnd w:id="32"/>
     </w:p>
     <w:p>
       <w:pPr>
@@ -24719,6 +25435,7 @@
       <w:pPr>
         <w:pStyle w:val="Heading3"/>
       </w:pPr>
+      <w:bookmarkStart w:id="33" w:name="_Toc125204618"/>
       <w:r>
         <w:t xml:space="preserve">VD12: </w:t>
       </w:r>
@@ -24731,6 +25448,7 @@
       <w:r>
         <w:t>.</w:t>
       </w:r>
+      <w:bookmarkEnd w:id="33"/>
     </w:p>
     <w:p>
       <w:pPr>
@@ -26161,15 +26879,14 @@
       <w:pPr>
         <w:pStyle w:val="Heading3"/>
       </w:pPr>
-      <w:r>
-        <w:t>VD13</w:t>
-      </w:r>
-      <w:r>
-        <w:t xml:space="preserve"> </w:t>
+      <w:bookmarkStart w:id="34" w:name="_Toc125204619"/>
+      <w:r>
+        <w:t xml:space="preserve">VD13 </w:t>
       </w:r>
       <w:r>
         <w:t>Truy suất phần tử trong mảng</w:t>
       </w:r>
+      <w:bookmarkEnd w:id="34"/>
     </w:p>
     <w:p>
       <w:r>
@@ -28110,9 +28827,11 @@
       <w:pPr>
         <w:pStyle w:val="Heading3"/>
       </w:pPr>
+      <w:bookmarkStart w:id="35" w:name="_Toc125204620"/>
       <w:r>
         <w:t>VD14: Truyền mảng vào hàm.</w:t>
       </w:r>
+      <w:bookmarkEnd w:id="35"/>
     </w:p>
     <w:p>
       <w:r>
@@ -30340,39 +31059,3532 @@
         <w:t>12 23 34</w:t>
       </w:r>
     </w:p>
-    <w:p>
-      <w:bookmarkStart w:id="30" w:name="_GoBack"/>
-      <w:bookmarkEnd w:id="30"/>
-    </w:p>
+    <w:p/>
+    <w:p>
+      <w:pPr>
+        <w:pStyle w:val="Heading2"/>
+      </w:pPr>
+      <w:bookmarkStart w:id="36" w:name="_Toc125204621"/>
+      <w:r>
+        <w:t>Mảng con trỏ</w:t>
+      </w:r>
+      <w:bookmarkEnd w:id="36"/>
+    </w:p>
+    <w:p>
+      <w:pPr>
+        <w:pStyle w:val="Heading3"/>
+      </w:pPr>
+      <w:bookmarkStart w:id="37" w:name="_Toc125204622"/>
+      <w:r>
+        <w:t>Phân biệt con trỏ mảng và mảng con trỏ</w:t>
+      </w:r>
+      <w:bookmarkEnd w:id="37"/>
+    </w:p>
+    <w:p>
+      <w:pPr>
+        <w:pStyle w:val="ListParagraph"/>
+        <w:numPr>
+          <w:ilvl w:val="0"/>
+          <w:numId w:val="12"/>
+        </w:numPr>
+      </w:pPr>
+      <w:r>
+        <w:t>Con trỏ mảng là con trỏ được tạo ra để lưu trữ địa chỉ của một mảng trong bộ nhớ máy tính.</w:t>
+      </w:r>
+    </w:p>
+    <w:p>
+      <w:pPr>
+        <w:pStyle w:val="ListParagraph"/>
+        <w:numPr>
+          <w:ilvl w:val="0"/>
+          <w:numId w:val="12"/>
+        </w:numPr>
+      </w:pPr>
+      <w:r>
+        <w:t>Mảng con trỏ là một mảng chứa phần tử là các con trỏ.</w:t>
+      </w:r>
+    </w:p>
+    <w:p>
+      <w:r>
+        <w:t>VD15:</w:t>
+      </w:r>
+    </w:p>
+    <w:p>
+      <w:pPr>
+        <w:shd w:val="clear" w:color="auto" w:fill="1E1E1E"/>
+        <w:spacing w:after="0" w:line="285" w:lineRule="atLeast"/>
+        <w:jc w:val="left"/>
+        <w:rPr>
+          <w:rFonts w:ascii="Consolas" w:eastAsia="Times New Roman" w:hAnsi="Consolas" w:cs="Times New Roman"/>
+          <w:color w:val="D4D4D4"/>
+          <w:sz w:val="21"/>
+          <w:szCs w:val="21"/>
+        </w:rPr>
+      </w:pPr>
+      <w:r>
+        <w:rPr>
+          <w:rFonts w:ascii="Consolas" w:eastAsia="Times New Roman" w:hAnsi="Consolas" w:cs="Times New Roman"/>
+          <w:color w:val="C586C0"/>
+          <w:sz w:val="21"/>
+          <w:szCs w:val="21"/>
+        </w:rPr>
+        <w:t>#include</w:t>
+      </w:r>
+      <w:r>
+        <w:rPr>
+          <w:rFonts w:ascii="Consolas" w:eastAsia="Times New Roman" w:hAnsi="Consolas" w:cs="Times New Roman"/>
+          <w:color w:val="569CD6"/>
+          <w:sz w:val="21"/>
+          <w:szCs w:val="21"/>
+        </w:rPr>
+        <w:t xml:space="preserve"> </w:t>
+      </w:r>
+      <w:r>
+        <w:rPr>
+          <w:rFonts w:ascii="Consolas" w:eastAsia="Times New Roman" w:hAnsi="Consolas" w:cs="Times New Roman"/>
+          <w:color w:val="CE9178"/>
+          <w:sz w:val="21"/>
+          <w:szCs w:val="21"/>
+        </w:rPr>
+        <w:t>&lt;stdio.h&gt;</w:t>
+      </w:r>
+    </w:p>
+    <w:p>
+      <w:pPr>
+        <w:shd w:val="clear" w:color="auto" w:fill="1E1E1E"/>
+        <w:spacing w:after="0" w:line="285" w:lineRule="atLeast"/>
+        <w:jc w:val="left"/>
+        <w:rPr>
+          <w:rFonts w:ascii="Consolas" w:eastAsia="Times New Roman" w:hAnsi="Consolas" w:cs="Times New Roman"/>
+          <w:color w:val="D4D4D4"/>
+          <w:sz w:val="21"/>
+          <w:szCs w:val="21"/>
+        </w:rPr>
+      </w:pPr>
+    </w:p>
+    <w:p>
+      <w:pPr>
+        <w:shd w:val="clear" w:color="auto" w:fill="1E1E1E"/>
+        <w:spacing w:after="0" w:line="285" w:lineRule="atLeast"/>
+        <w:jc w:val="left"/>
+        <w:rPr>
+          <w:rFonts w:ascii="Consolas" w:eastAsia="Times New Roman" w:hAnsi="Consolas" w:cs="Times New Roman"/>
+          <w:color w:val="D4D4D4"/>
+          <w:sz w:val="21"/>
+          <w:szCs w:val="21"/>
+        </w:rPr>
+      </w:pPr>
+      <w:r>
+        <w:rPr>
+          <w:rFonts w:ascii="Consolas" w:eastAsia="Times New Roman" w:hAnsi="Consolas" w:cs="Times New Roman"/>
+          <w:color w:val="569CD6"/>
+          <w:sz w:val="21"/>
+          <w:szCs w:val="21"/>
+        </w:rPr>
+        <w:t>void</w:t>
+      </w:r>
+      <w:r>
+        <w:rPr>
+          <w:rFonts w:ascii="Consolas" w:eastAsia="Times New Roman" w:hAnsi="Consolas" w:cs="Times New Roman"/>
+          <w:color w:val="D4D4D4"/>
+          <w:sz w:val="21"/>
+          <w:szCs w:val="21"/>
+        </w:rPr>
+        <w:t xml:space="preserve"> </w:t>
+      </w:r>
+      <w:r>
+        <w:rPr>
+          <w:rFonts w:ascii="Consolas" w:eastAsia="Times New Roman" w:hAnsi="Consolas" w:cs="Times New Roman"/>
+          <w:color w:val="DCDCAA"/>
+          <w:sz w:val="21"/>
+          <w:szCs w:val="21"/>
+        </w:rPr>
+        <w:t>main</w:t>
+      </w:r>
+      <w:r>
+        <w:rPr>
+          <w:rFonts w:ascii="Consolas" w:eastAsia="Times New Roman" w:hAnsi="Consolas" w:cs="Times New Roman"/>
+          <w:color w:val="D4D4D4"/>
+          <w:sz w:val="21"/>
+          <w:szCs w:val="21"/>
+        </w:rPr>
+        <w:t>(){</w:t>
+      </w:r>
+    </w:p>
+    <w:p>
+      <w:pPr>
+        <w:shd w:val="clear" w:color="auto" w:fill="1E1E1E"/>
+        <w:spacing w:after="0" w:line="285" w:lineRule="atLeast"/>
+        <w:jc w:val="left"/>
+        <w:rPr>
+          <w:rFonts w:ascii="Consolas" w:eastAsia="Times New Roman" w:hAnsi="Consolas" w:cs="Times New Roman"/>
+          <w:color w:val="D4D4D4"/>
+          <w:sz w:val="21"/>
+          <w:szCs w:val="21"/>
+        </w:rPr>
+      </w:pPr>
+      <w:r>
+        <w:rPr>
+          <w:rFonts w:ascii="Consolas" w:eastAsia="Times New Roman" w:hAnsi="Consolas" w:cs="Times New Roman"/>
+          <w:color w:val="D4D4D4"/>
+          <w:sz w:val="21"/>
+          <w:szCs w:val="21"/>
+        </w:rPr>
+        <w:t xml:space="preserve">    </w:t>
+      </w:r>
+      <w:r>
+        <w:rPr>
+          <w:rFonts w:ascii="Consolas" w:eastAsia="Times New Roman" w:hAnsi="Consolas" w:cs="Times New Roman"/>
+          <w:color w:val="569CD6"/>
+          <w:sz w:val="21"/>
+          <w:szCs w:val="21"/>
+        </w:rPr>
+        <w:t>int</w:t>
+      </w:r>
+      <w:r>
+        <w:rPr>
+          <w:rFonts w:ascii="Consolas" w:eastAsia="Times New Roman" w:hAnsi="Consolas" w:cs="Times New Roman"/>
+          <w:color w:val="D4D4D4"/>
+          <w:sz w:val="21"/>
+          <w:szCs w:val="21"/>
+        </w:rPr>
+        <w:t xml:space="preserve"> </w:t>
+      </w:r>
+      <w:r>
+        <w:rPr>
+          <w:rFonts w:ascii="Consolas" w:eastAsia="Times New Roman" w:hAnsi="Consolas" w:cs="Times New Roman"/>
+          <w:color w:val="9CDCFE"/>
+          <w:sz w:val="21"/>
+          <w:szCs w:val="21"/>
+        </w:rPr>
+        <w:t>array</w:t>
+      </w:r>
+      <w:r>
+        <w:rPr>
+          <w:rFonts w:ascii="Consolas" w:eastAsia="Times New Roman" w:hAnsi="Consolas" w:cs="Times New Roman"/>
+          <w:color w:val="569CD6"/>
+          <w:sz w:val="21"/>
+          <w:szCs w:val="21"/>
+        </w:rPr>
+        <w:t>[]</w:t>
+      </w:r>
+      <w:r>
+        <w:rPr>
+          <w:rFonts w:ascii="Consolas" w:eastAsia="Times New Roman" w:hAnsi="Consolas" w:cs="Times New Roman"/>
+          <w:color w:val="D4D4D4"/>
+          <w:sz w:val="21"/>
+          <w:szCs w:val="21"/>
+        </w:rPr>
+        <w:t xml:space="preserve"> = {</w:t>
+      </w:r>
+      <w:r>
+        <w:rPr>
+          <w:rFonts w:ascii="Consolas" w:eastAsia="Times New Roman" w:hAnsi="Consolas" w:cs="Times New Roman"/>
+          <w:color w:val="B5CEA8"/>
+          <w:sz w:val="21"/>
+          <w:szCs w:val="21"/>
+        </w:rPr>
+        <w:t>1</w:t>
+      </w:r>
+      <w:r>
+        <w:rPr>
+          <w:rFonts w:ascii="Consolas" w:eastAsia="Times New Roman" w:hAnsi="Consolas" w:cs="Times New Roman"/>
+          <w:color w:val="D4D4D4"/>
+          <w:sz w:val="21"/>
+          <w:szCs w:val="21"/>
+        </w:rPr>
+        <w:t xml:space="preserve">, </w:t>
+      </w:r>
+      <w:r>
+        <w:rPr>
+          <w:rFonts w:ascii="Consolas" w:eastAsia="Times New Roman" w:hAnsi="Consolas" w:cs="Times New Roman"/>
+          <w:color w:val="B5CEA8"/>
+          <w:sz w:val="21"/>
+          <w:szCs w:val="21"/>
+        </w:rPr>
+        <w:t>2</w:t>
+      </w:r>
+      <w:r>
+        <w:rPr>
+          <w:rFonts w:ascii="Consolas" w:eastAsia="Times New Roman" w:hAnsi="Consolas" w:cs="Times New Roman"/>
+          <w:color w:val="D4D4D4"/>
+          <w:sz w:val="21"/>
+          <w:szCs w:val="21"/>
+        </w:rPr>
+        <w:t xml:space="preserve">, </w:t>
+      </w:r>
+      <w:r>
+        <w:rPr>
+          <w:rFonts w:ascii="Consolas" w:eastAsia="Times New Roman" w:hAnsi="Consolas" w:cs="Times New Roman"/>
+          <w:color w:val="B5CEA8"/>
+          <w:sz w:val="21"/>
+          <w:szCs w:val="21"/>
+        </w:rPr>
+        <w:t>3</w:t>
+      </w:r>
+      <w:r>
+        <w:rPr>
+          <w:rFonts w:ascii="Consolas" w:eastAsia="Times New Roman" w:hAnsi="Consolas" w:cs="Times New Roman"/>
+          <w:color w:val="D4D4D4"/>
+          <w:sz w:val="21"/>
+          <w:szCs w:val="21"/>
+        </w:rPr>
+        <w:t>};</w:t>
+      </w:r>
+    </w:p>
+    <w:p>
+      <w:pPr>
+        <w:shd w:val="clear" w:color="auto" w:fill="1E1E1E"/>
+        <w:spacing w:after="0" w:line="285" w:lineRule="atLeast"/>
+        <w:jc w:val="left"/>
+        <w:rPr>
+          <w:rFonts w:ascii="Consolas" w:eastAsia="Times New Roman" w:hAnsi="Consolas" w:cs="Times New Roman"/>
+          <w:color w:val="D4D4D4"/>
+          <w:sz w:val="21"/>
+          <w:szCs w:val="21"/>
+        </w:rPr>
+      </w:pPr>
+      <w:r>
+        <w:rPr>
+          <w:rFonts w:ascii="Consolas" w:eastAsia="Times New Roman" w:hAnsi="Consolas" w:cs="Times New Roman"/>
+          <w:color w:val="D4D4D4"/>
+          <w:sz w:val="21"/>
+          <w:szCs w:val="21"/>
+        </w:rPr>
+        <w:t xml:space="preserve">    </w:t>
+      </w:r>
+      <w:r>
+        <w:rPr>
+          <w:rFonts w:ascii="Consolas" w:eastAsia="Times New Roman" w:hAnsi="Consolas" w:cs="Times New Roman"/>
+          <w:color w:val="569CD6"/>
+          <w:sz w:val="21"/>
+          <w:szCs w:val="21"/>
+        </w:rPr>
+        <w:t>int</w:t>
+      </w:r>
+      <w:r>
+        <w:rPr>
+          <w:rFonts w:ascii="Consolas" w:eastAsia="Times New Roman" w:hAnsi="Consolas" w:cs="Times New Roman"/>
+          <w:color w:val="D4D4D4"/>
+          <w:sz w:val="21"/>
+          <w:szCs w:val="21"/>
+        </w:rPr>
+        <w:t xml:space="preserve"> *</w:t>
+      </w:r>
+      <w:r>
+        <w:rPr>
+          <w:rFonts w:ascii="Consolas" w:eastAsia="Times New Roman" w:hAnsi="Consolas" w:cs="Times New Roman"/>
+          <w:color w:val="9CDCFE"/>
+          <w:sz w:val="21"/>
+          <w:szCs w:val="21"/>
+        </w:rPr>
+        <w:t>ptr</w:t>
+      </w:r>
+      <w:r>
+        <w:rPr>
+          <w:rFonts w:ascii="Consolas" w:eastAsia="Times New Roman" w:hAnsi="Consolas" w:cs="Times New Roman"/>
+          <w:color w:val="D4D4D4"/>
+          <w:sz w:val="21"/>
+          <w:szCs w:val="21"/>
+        </w:rPr>
+        <w:t xml:space="preserve"> = </w:t>
+      </w:r>
+      <w:r>
+        <w:rPr>
+          <w:rFonts w:ascii="Consolas" w:eastAsia="Times New Roman" w:hAnsi="Consolas" w:cs="Times New Roman"/>
+          <w:color w:val="9CDCFE"/>
+          <w:sz w:val="21"/>
+          <w:szCs w:val="21"/>
+        </w:rPr>
+        <w:t>array</w:t>
+      </w:r>
+      <w:r>
+        <w:rPr>
+          <w:rFonts w:ascii="Consolas" w:eastAsia="Times New Roman" w:hAnsi="Consolas" w:cs="Times New Roman"/>
+          <w:color w:val="D4D4D4"/>
+          <w:sz w:val="21"/>
+          <w:szCs w:val="21"/>
+        </w:rPr>
+        <w:t>;</w:t>
+      </w:r>
+    </w:p>
+    <w:p>
+      <w:pPr>
+        <w:shd w:val="clear" w:color="auto" w:fill="1E1E1E"/>
+        <w:spacing w:after="0" w:line="285" w:lineRule="atLeast"/>
+        <w:jc w:val="left"/>
+        <w:rPr>
+          <w:rFonts w:ascii="Consolas" w:eastAsia="Times New Roman" w:hAnsi="Consolas" w:cs="Times New Roman"/>
+          <w:color w:val="D4D4D4"/>
+          <w:sz w:val="21"/>
+          <w:szCs w:val="21"/>
+        </w:rPr>
+      </w:pPr>
+      <w:r>
+        <w:rPr>
+          <w:rFonts w:ascii="Consolas" w:eastAsia="Times New Roman" w:hAnsi="Consolas" w:cs="Times New Roman"/>
+          <w:color w:val="D4D4D4"/>
+          <w:sz w:val="21"/>
+          <w:szCs w:val="21"/>
+        </w:rPr>
+        <w:t xml:space="preserve">    </w:t>
+      </w:r>
+      <w:r>
+        <w:rPr>
+          <w:rFonts w:ascii="Consolas" w:eastAsia="Times New Roman" w:hAnsi="Consolas" w:cs="Times New Roman"/>
+          <w:color w:val="DCDCAA"/>
+          <w:sz w:val="21"/>
+          <w:szCs w:val="21"/>
+        </w:rPr>
+        <w:t>printf</w:t>
+      </w:r>
+      <w:r>
+        <w:rPr>
+          <w:rFonts w:ascii="Consolas" w:eastAsia="Times New Roman" w:hAnsi="Consolas" w:cs="Times New Roman"/>
+          <w:color w:val="D4D4D4"/>
+          <w:sz w:val="21"/>
+          <w:szCs w:val="21"/>
+        </w:rPr>
+        <w:t>(</w:t>
+      </w:r>
+      <w:r>
+        <w:rPr>
+          <w:rFonts w:ascii="Consolas" w:eastAsia="Times New Roman" w:hAnsi="Consolas" w:cs="Times New Roman"/>
+          <w:color w:val="CE9178"/>
+          <w:sz w:val="21"/>
+          <w:szCs w:val="21"/>
+        </w:rPr>
+        <w:t>"</w:t>
+      </w:r>
+      <w:r>
+        <w:rPr>
+          <w:rFonts w:ascii="Consolas" w:eastAsia="Times New Roman" w:hAnsi="Consolas" w:cs="Times New Roman"/>
+          <w:color w:val="9CDCFE"/>
+          <w:sz w:val="21"/>
+          <w:szCs w:val="21"/>
+        </w:rPr>
+        <w:t>%d</w:t>
+      </w:r>
+      <w:r>
+        <w:rPr>
+          <w:rFonts w:ascii="Consolas" w:eastAsia="Times New Roman" w:hAnsi="Consolas" w:cs="Times New Roman"/>
+          <w:color w:val="D7BA7D"/>
+          <w:sz w:val="21"/>
+          <w:szCs w:val="21"/>
+        </w:rPr>
+        <w:t>\n</w:t>
+      </w:r>
+      <w:r>
+        <w:rPr>
+          <w:rFonts w:ascii="Consolas" w:eastAsia="Times New Roman" w:hAnsi="Consolas" w:cs="Times New Roman"/>
+          <w:color w:val="CE9178"/>
+          <w:sz w:val="21"/>
+          <w:szCs w:val="21"/>
+        </w:rPr>
+        <w:t>"</w:t>
+      </w:r>
+      <w:r>
+        <w:rPr>
+          <w:rFonts w:ascii="Consolas" w:eastAsia="Times New Roman" w:hAnsi="Consolas" w:cs="Times New Roman"/>
+          <w:color w:val="D4D4D4"/>
+          <w:sz w:val="21"/>
+          <w:szCs w:val="21"/>
+        </w:rPr>
+        <w:t xml:space="preserve">, </w:t>
+      </w:r>
+      <w:r>
+        <w:rPr>
+          <w:rFonts w:ascii="Consolas" w:eastAsia="Times New Roman" w:hAnsi="Consolas" w:cs="Times New Roman"/>
+          <w:color w:val="9CDCFE"/>
+          <w:sz w:val="21"/>
+          <w:szCs w:val="21"/>
+        </w:rPr>
+        <w:t>ptr</w:t>
+      </w:r>
+      <w:r>
+        <w:rPr>
+          <w:rFonts w:ascii="Consolas" w:eastAsia="Times New Roman" w:hAnsi="Consolas" w:cs="Times New Roman"/>
+          <w:color w:val="D4D4D4"/>
+          <w:sz w:val="21"/>
+          <w:szCs w:val="21"/>
+        </w:rPr>
+        <w:t>[</w:t>
+      </w:r>
+      <w:r>
+        <w:rPr>
+          <w:rFonts w:ascii="Consolas" w:eastAsia="Times New Roman" w:hAnsi="Consolas" w:cs="Times New Roman"/>
+          <w:color w:val="B5CEA8"/>
+          <w:sz w:val="21"/>
+          <w:szCs w:val="21"/>
+        </w:rPr>
+        <w:t>0</w:t>
+      </w:r>
+      <w:r>
+        <w:rPr>
+          <w:rFonts w:ascii="Consolas" w:eastAsia="Times New Roman" w:hAnsi="Consolas" w:cs="Times New Roman"/>
+          <w:color w:val="D4D4D4"/>
+          <w:sz w:val="21"/>
+          <w:szCs w:val="21"/>
+        </w:rPr>
+        <w:t>]);</w:t>
+      </w:r>
+    </w:p>
+    <w:p>
+      <w:pPr>
+        <w:shd w:val="clear" w:color="auto" w:fill="1E1E1E"/>
+        <w:spacing w:after="0" w:line="285" w:lineRule="atLeast"/>
+        <w:jc w:val="left"/>
+        <w:rPr>
+          <w:rFonts w:ascii="Consolas" w:eastAsia="Times New Roman" w:hAnsi="Consolas" w:cs="Times New Roman"/>
+          <w:color w:val="D4D4D4"/>
+          <w:sz w:val="21"/>
+          <w:szCs w:val="21"/>
+        </w:rPr>
+      </w:pPr>
+      <w:r>
+        <w:rPr>
+          <w:rFonts w:ascii="Consolas" w:eastAsia="Times New Roman" w:hAnsi="Consolas" w:cs="Times New Roman"/>
+          <w:color w:val="D4D4D4"/>
+          <w:sz w:val="21"/>
+          <w:szCs w:val="21"/>
+        </w:rPr>
+        <w:t>}</w:t>
+      </w:r>
+    </w:p>
+    <w:p>
+      <w:r>
+        <w:t>Kết quả:</w:t>
+      </w:r>
+    </w:p>
+    <w:p>
+      <w:r>
+        <w:t>1</w:t>
+      </w:r>
+    </w:p>
+    <w:p>
+      <w:r>
+        <w:lastRenderedPageBreak/>
+        <w:t>VD16: Sử dụng mảng con trỏ để lưu trữ các chuỗi.</w:t>
+      </w:r>
+    </w:p>
+    <w:p>
+      <w:pPr>
+        <w:shd w:val="clear" w:color="auto" w:fill="1E1E1E"/>
+        <w:spacing w:after="0" w:line="285" w:lineRule="atLeast"/>
+        <w:jc w:val="left"/>
+        <w:rPr>
+          <w:rFonts w:ascii="Consolas" w:eastAsia="Times New Roman" w:hAnsi="Consolas" w:cs="Times New Roman"/>
+          <w:color w:val="D4D4D4"/>
+          <w:sz w:val="21"/>
+          <w:szCs w:val="21"/>
+        </w:rPr>
+      </w:pPr>
+      <w:r>
+        <w:rPr>
+          <w:rFonts w:ascii="Consolas" w:eastAsia="Times New Roman" w:hAnsi="Consolas" w:cs="Times New Roman"/>
+          <w:color w:val="C586C0"/>
+          <w:sz w:val="21"/>
+          <w:szCs w:val="21"/>
+        </w:rPr>
+        <w:t>#include</w:t>
+      </w:r>
+      <w:r>
+        <w:rPr>
+          <w:rFonts w:ascii="Consolas" w:eastAsia="Times New Roman" w:hAnsi="Consolas" w:cs="Times New Roman"/>
+          <w:color w:val="569CD6"/>
+          <w:sz w:val="21"/>
+          <w:szCs w:val="21"/>
+        </w:rPr>
+        <w:t xml:space="preserve"> </w:t>
+      </w:r>
+      <w:r>
+        <w:rPr>
+          <w:rFonts w:ascii="Consolas" w:eastAsia="Times New Roman" w:hAnsi="Consolas" w:cs="Times New Roman"/>
+          <w:color w:val="CE9178"/>
+          <w:sz w:val="21"/>
+          <w:szCs w:val="21"/>
+        </w:rPr>
+        <w:t>&lt;stdio.h&gt;</w:t>
+      </w:r>
+    </w:p>
+    <w:p>
+      <w:pPr>
+        <w:shd w:val="clear" w:color="auto" w:fill="1E1E1E"/>
+        <w:spacing w:after="0" w:line="285" w:lineRule="atLeast"/>
+        <w:jc w:val="left"/>
+        <w:rPr>
+          <w:rFonts w:ascii="Consolas" w:eastAsia="Times New Roman" w:hAnsi="Consolas" w:cs="Times New Roman"/>
+          <w:color w:val="D4D4D4"/>
+          <w:sz w:val="21"/>
+          <w:szCs w:val="21"/>
+        </w:rPr>
+      </w:pPr>
+    </w:p>
+    <w:p>
+      <w:pPr>
+        <w:shd w:val="clear" w:color="auto" w:fill="1E1E1E"/>
+        <w:spacing w:after="0" w:line="285" w:lineRule="atLeast"/>
+        <w:jc w:val="left"/>
+        <w:rPr>
+          <w:rFonts w:ascii="Consolas" w:eastAsia="Times New Roman" w:hAnsi="Consolas" w:cs="Times New Roman"/>
+          <w:color w:val="D4D4D4"/>
+          <w:sz w:val="21"/>
+          <w:szCs w:val="21"/>
+        </w:rPr>
+      </w:pPr>
+      <w:r>
+        <w:rPr>
+          <w:rFonts w:ascii="Consolas" w:eastAsia="Times New Roman" w:hAnsi="Consolas" w:cs="Times New Roman"/>
+          <w:color w:val="569CD6"/>
+          <w:sz w:val="21"/>
+          <w:szCs w:val="21"/>
+        </w:rPr>
+        <w:t>void</w:t>
+      </w:r>
+      <w:r>
+        <w:rPr>
+          <w:rFonts w:ascii="Consolas" w:eastAsia="Times New Roman" w:hAnsi="Consolas" w:cs="Times New Roman"/>
+          <w:color w:val="D4D4D4"/>
+          <w:sz w:val="21"/>
+          <w:szCs w:val="21"/>
+        </w:rPr>
+        <w:t xml:space="preserve"> </w:t>
+      </w:r>
+      <w:r>
+        <w:rPr>
+          <w:rFonts w:ascii="Consolas" w:eastAsia="Times New Roman" w:hAnsi="Consolas" w:cs="Times New Roman"/>
+          <w:color w:val="DCDCAA"/>
+          <w:sz w:val="21"/>
+          <w:szCs w:val="21"/>
+        </w:rPr>
+        <w:t>main</w:t>
+      </w:r>
+      <w:r>
+        <w:rPr>
+          <w:rFonts w:ascii="Consolas" w:eastAsia="Times New Roman" w:hAnsi="Consolas" w:cs="Times New Roman"/>
+          <w:color w:val="D4D4D4"/>
+          <w:sz w:val="21"/>
+          <w:szCs w:val="21"/>
+        </w:rPr>
+        <w:t xml:space="preserve"> ()</w:t>
+      </w:r>
+    </w:p>
+    <w:p>
+      <w:pPr>
+        <w:shd w:val="clear" w:color="auto" w:fill="1E1E1E"/>
+        <w:spacing w:after="0" w:line="285" w:lineRule="atLeast"/>
+        <w:jc w:val="left"/>
+        <w:rPr>
+          <w:rFonts w:ascii="Consolas" w:eastAsia="Times New Roman" w:hAnsi="Consolas" w:cs="Times New Roman"/>
+          <w:color w:val="D4D4D4"/>
+          <w:sz w:val="21"/>
+          <w:szCs w:val="21"/>
+        </w:rPr>
+      </w:pPr>
+      <w:r>
+        <w:rPr>
+          <w:rFonts w:ascii="Consolas" w:eastAsia="Times New Roman" w:hAnsi="Consolas" w:cs="Times New Roman"/>
+          <w:color w:val="D4D4D4"/>
+          <w:sz w:val="21"/>
+          <w:szCs w:val="21"/>
+        </w:rPr>
+        <w:t>{</w:t>
+      </w:r>
+    </w:p>
+    <w:p>
+      <w:pPr>
+        <w:shd w:val="clear" w:color="auto" w:fill="1E1E1E"/>
+        <w:spacing w:after="0" w:line="285" w:lineRule="atLeast"/>
+        <w:jc w:val="left"/>
+        <w:rPr>
+          <w:rFonts w:ascii="Consolas" w:eastAsia="Times New Roman" w:hAnsi="Consolas" w:cs="Times New Roman"/>
+          <w:color w:val="D4D4D4"/>
+          <w:sz w:val="21"/>
+          <w:szCs w:val="21"/>
+        </w:rPr>
+      </w:pPr>
+      <w:r>
+        <w:rPr>
+          <w:rFonts w:ascii="Consolas" w:eastAsia="Times New Roman" w:hAnsi="Consolas" w:cs="Times New Roman"/>
+          <w:color w:val="D4D4D4"/>
+          <w:sz w:val="21"/>
+          <w:szCs w:val="21"/>
+        </w:rPr>
+        <w:t>   </w:t>
+      </w:r>
+      <w:r>
+        <w:rPr>
+          <w:rFonts w:ascii="Consolas" w:eastAsia="Times New Roman" w:hAnsi="Consolas" w:cs="Times New Roman"/>
+          <w:color w:val="569CD6"/>
+          <w:sz w:val="21"/>
+          <w:szCs w:val="21"/>
+        </w:rPr>
+        <w:t>char</w:t>
+      </w:r>
+      <w:r>
+        <w:rPr>
+          <w:rFonts w:ascii="Consolas" w:eastAsia="Times New Roman" w:hAnsi="Consolas" w:cs="Times New Roman"/>
+          <w:color w:val="D4D4D4"/>
+          <w:sz w:val="21"/>
+          <w:szCs w:val="21"/>
+        </w:rPr>
+        <w:t xml:space="preserve"> *</w:t>
+      </w:r>
+      <w:r>
+        <w:rPr>
+          <w:rFonts w:ascii="Consolas" w:eastAsia="Times New Roman" w:hAnsi="Consolas" w:cs="Times New Roman"/>
+          <w:color w:val="9CDCFE"/>
+          <w:sz w:val="21"/>
+          <w:szCs w:val="21"/>
+        </w:rPr>
+        <w:t>hotensv</w:t>
+      </w:r>
+      <w:r>
+        <w:rPr>
+          <w:rFonts w:ascii="Consolas" w:eastAsia="Times New Roman" w:hAnsi="Consolas" w:cs="Times New Roman"/>
+          <w:color w:val="569CD6"/>
+          <w:sz w:val="21"/>
+          <w:szCs w:val="21"/>
+        </w:rPr>
+        <w:t>[]</w:t>
+      </w:r>
+      <w:r>
+        <w:rPr>
+          <w:rFonts w:ascii="Consolas" w:eastAsia="Times New Roman" w:hAnsi="Consolas" w:cs="Times New Roman"/>
+          <w:color w:val="D4D4D4"/>
+          <w:sz w:val="21"/>
+          <w:szCs w:val="21"/>
+        </w:rPr>
+        <w:t xml:space="preserve"> = {</w:t>
+      </w:r>
+    </w:p>
+    <w:p>
+      <w:pPr>
+        <w:shd w:val="clear" w:color="auto" w:fill="1E1E1E"/>
+        <w:spacing w:after="0" w:line="285" w:lineRule="atLeast"/>
+        <w:jc w:val="left"/>
+        <w:rPr>
+          <w:rFonts w:ascii="Consolas" w:eastAsia="Times New Roman" w:hAnsi="Consolas" w:cs="Times New Roman"/>
+          <w:color w:val="D4D4D4"/>
+          <w:sz w:val="21"/>
+          <w:szCs w:val="21"/>
+        </w:rPr>
+      </w:pPr>
+      <w:r>
+        <w:rPr>
+          <w:rFonts w:ascii="Consolas" w:eastAsia="Times New Roman" w:hAnsi="Consolas" w:cs="Times New Roman"/>
+          <w:color w:val="D4D4D4"/>
+          <w:sz w:val="21"/>
+          <w:szCs w:val="21"/>
+        </w:rPr>
+        <w:t>                   </w:t>
+      </w:r>
+      <w:r>
+        <w:rPr>
+          <w:rFonts w:ascii="Consolas" w:eastAsia="Times New Roman" w:hAnsi="Consolas" w:cs="Times New Roman"/>
+          <w:color w:val="CE9178"/>
+          <w:sz w:val="21"/>
+          <w:szCs w:val="21"/>
+        </w:rPr>
+        <w:t>"Tran Hung Cuong"</w:t>
+      </w:r>
+      <w:r>
+        <w:rPr>
+          <w:rFonts w:ascii="Consolas" w:eastAsia="Times New Roman" w:hAnsi="Consolas" w:cs="Times New Roman"/>
+          <w:color w:val="D4D4D4"/>
+          <w:sz w:val="21"/>
+          <w:szCs w:val="21"/>
+        </w:rPr>
+        <w:t>,</w:t>
+      </w:r>
+    </w:p>
+    <w:p>
+      <w:pPr>
+        <w:shd w:val="clear" w:color="auto" w:fill="1E1E1E"/>
+        <w:spacing w:after="0" w:line="285" w:lineRule="atLeast"/>
+        <w:jc w:val="left"/>
+        <w:rPr>
+          <w:rFonts w:ascii="Consolas" w:eastAsia="Times New Roman" w:hAnsi="Consolas" w:cs="Times New Roman"/>
+          <w:color w:val="D4D4D4"/>
+          <w:sz w:val="21"/>
+          <w:szCs w:val="21"/>
+        </w:rPr>
+      </w:pPr>
+      <w:r>
+        <w:rPr>
+          <w:rFonts w:ascii="Consolas" w:eastAsia="Times New Roman" w:hAnsi="Consolas" w:cs="Times New Roman"/>
+          <w:color w:val="D4D4D4"/>
+          <w:sz w:val="21"/>
+          <w:szCs w:val="21"/>
+        </w:rPr>
+        <w:t>                   </w:t>
+      </w:r>
+      <w:r>
+        <w:rPr>
+          <w:rFonts w:ascii="Consolas" w:eastAsia="Times New Roman" w:hAnsi="Consolas" w:cs="Times New Roman"/>
+          <w:color w:val="CE9178"/>
+          <w:sz w:val="21"/>
+          <w:szCs w:val="21"/>
+        </w:rPr>
+        <w:t>"Ho Ngoc Ha"</w:t>
+      </w:r>
+      <w:r>
+        <w:rPr>
+          <w:rFonts w:ascii="Consolas" w:eastAsia="Times New Roman" w:hAnsi="Consolas" w:cs="Times New Roman"/>
+          <w:color w:val="D4D4D4"/>
+          <w:sz w:val="21"/>
+          <w:szCs w:val="21"/>
+        </w:rPr>
+        <w:t>,</w:t>
+      </w:r>
+    </w:p>
+    <w:p>
+      <w:pPr>
+        <w:shd w:val="clear" w:color="auto" w:fill="1E1E1E"/>
+        <w:spacing w:after="0" w:line="285" w:lineRule="atLeast"/>
+        <w:jc w:val="left"/>
+        <w:rPr>
+          <w:rFonts w:ascii="Consolas" w:eastAsia="Times New Roman" w:hAnsi="Consolas" w:cs="Times New Roman"/>
+          <w:color w:val="D4D4D4"/>
+          <w:sz w:val="21"/>
+          <w:szCs w:val="21"/>
+        </w:rPr>
+      </w:pPr>
+      <w:r>
+        <w:rPr>
+          <w:rFonts w:ascii="Consolas" w:eastAsia="Times New Roman" w:hAnsi="Consolas" w:cs="Times New Roman"/>
+          <w:color w:val="D4D4D4"/>
+          <w:sz w:val="21"/>
+          <w:szCs w:val="21"/>
+        </w:rPr>
+        <w:t>                   </w:t>
+      </w:r>
+      <w:r>
+        <w:rPr>
+          <w:rFonts w:ascii="Consolas" w:eastAsia="Times New Roman" w:hAnsi="Consolas" w:cs="Times New Roman"/>
+          <w:color w:val="CE9178"/>
+          <w:sz w:val="21"/>
+          <w:szCs w:val="21"/>
+        </w:rPr>
+        <w:t>"Nguyen Son Tung"</w:t>
+      </w:r>
+      <w:r>
+        <w:rPr>
+          <w:rFonts w:ascii="Consolas" w:eastAsia="Times New Roman" w:hAnsi="Consolas" w:cs="Times New Roman"/>
+          <w:color w:val="D4D4D4"/>
+          <w:sz w:val="21"/>
+          <w:szCs w:val="21"/>
+        </w:rPr>
+        <w:t>,</w:t>
+      </w:r>
+    </w:p>
+    <w:p>
+      <w:pPr>
+        <w:shd w:val="clear" w:color="auto" w:fill="1E1E1E"/>
+        <w:spacing w:after="0" w:line="285" w:lineRule="atLeast"/>
+        <w:jc w:val="left"/>
+        <w:rPr>
+          <w:rFonts w:ascii="Consolas" w:eastAsia="Times New Roman" w:hAnsi="Consolas" w:cs="Times New Roman"/>
+          <w:color w:val="D4D4D4"/>
+          <w:sz w:val="21"/>
+          <w:szCs w:val="21"/>
+        </w:rPr>
+      </w:pPr>
+      <w:r>
+        <w:rPr>
+          <w:rFonts w:ascii="Consolas" w:eastAsia="Times New Roman" w:hAnsi="Consolas" w:cs="Times New Roman"/>
+          <w:color w:val="D4D4D4"/>
+          <w:sz w:val="21"/>
+          <w:szCs w:val="21"/>
+        </w:rPr>
+        <w:t>                   </w:t>
+      </w:r>
+      <w:r>
+        <w:rPr>
+          <w:rFonts w:ascii="Consolas" w:eastAsia="Times New Roman" w:hAnsi="Consolas" w:cs="Times New Roman"/>
+          <w:color w:val="CE9178"/>
+          <w:sz w:val="21"/>
+          <w:szCs w:val="21"/>
+        </w:rPr>
+        <w:t>"Dam Vinh Hung"</w:t>
+      </w:r>
+      <w:r>
+        <w:rPr>
+          <w:rFonts w:ascii="Consolas" w:eastAsia="Times New Roman" w:hAnsi="Consolas" w:cs="Times New Roman"/>
+          <w:color w:val="D4D4D4"/>
+          <w:sz w:val="21"/>
+          <w:szCs w:val="21"/>
+        </w:rPr>
+        <w:t>,</w:t>
+      </w:r>
+    </w:p>
+    <w:p>
+      <w:pPr>
+        <w:shd w:val="clear" w:color="auto" w:fill="1E1E1E"/>
+        <w:spacing w:after="0" w:line="285" w:lineRule="atLeast"/>
+        <w:jc w:val="left"/>
+        <w:rPr>
+          <w:rFonts w:ascii="Consolas" w:eastAsia="Times New Roman" w:hAnsi="Consolas" w:cs="Times New Roman"/>
+          <w:color w:val="D4D4D4"/>
+          <w:sz w:val="21"/>
+          <w:szCs w:val="21"/>
+        </w:rPr>
+      </w:pPr>
+      <w:r>
+        <w:rPr>
+          <w:rFonts w:ascii="Consolas" w:eastAsia="Times New Roman" w:hAnsi="Consolas" w:cs="Times New Roman"/>
+          <w:color w:val="D4D4D4"/>
+          <w:sz w:val="21"/>
+          <w:szCs w:val="21"/>
+        </w:rPr>
+        <w:t>   };</w:t>
+      </w:r>
+    </w:p>
+    <w:p>
+      <w:pPr>
+        <w:shd w:val="clear" w:color="auto" w:fill="1E1E1E"/>
+        <w:spacing w:after="0" w:line="285" w:lineRule="atLeast"/>
+        <w:jc w:val="left"/>
+        <w:rPr>
+          <w:rFonts w:ascii="Consolas" w:eastAsia="Times New Roman" w:hAnsi="Consolas" w:cs="Times New Roman"/>
+          <w:color w:val="D4D4D4"/>
+          <w:sz w:val="21"/>
+          <w:szCs w:val="21"/>
+        </w:rPr>
+      </w:pPr>
+    </w:p>
+    <w:p>
+      <w:pPr>
+        <w:shd w:val="clear" w:color="auto" w:fill="1E1E1E"/>
+        <w:spacing w:after="0" w:line="285" w:lineRule="atLeast"/>
+        <w:jc w:val="left"/>
+        <w:rPr>
+          <w:rFonts w:ascii="Consolas" w:eastAsia="Times New Roman" w:hAnsi="Consolas" w:cs="Times New Roman"/>
+          <w:color w:val="D4D4D4"/>
+          <w:sz w:val="21"/>
+          <w:szCs w:val="21"/>
+        </w:rPr>
+      </w:pPr>
+      <w:r>
+        <w:rPr>
+          <w:rFonts w:ascii="Consolas" w:eastAsia="Times New Roman" w:hAnsi="Consolas" w:cs="Times New Roman"/>
+          <w:color w:val="D4D4D4"/>
+          <w:sz w:val="21"/>
+          <w:szCs w:val="21"/>
+        </w:rPr>
+        <w:t>   </w:t>
+      </w:r>
+      <w:r>
+        <w:rPr>
+          <w:rFonts w:ascii="Consolas" w:eastAsia="Times New Roman" w:hAnsi="Consolas" w:cs="Times New Roman"/>
+          <w:color w:val="C586C0"/>
+          <w:sz w:val="21"/>
+          <w:szCs w:val="21"/>
+        </w:rPr>
+        <w:t>for</w:t>
+      </w:r>
+      <w:r>
+        <w:rPr>
+          <w:rFonts w:ascii="Consolas" w:eastAsia="Times New Roman" w:hAnsi="Consolas" w:cs="Times New Roman"/>
+          <w:color w:val="D4D4D4"/>
+          <w:sz w:val="21"/>
+          <w:szCs w:val="21"/>
+        </w:rPr>
+        <w:t xml:space="preserve"> ( </w:t>
+      </w:r>
+      <w:r>
+        <w:rPr>
+          <w:rFonts w:ascii="Consolas" w:eastAsia="Times New Roman" w:hAnsi="Consolas" w:cs="Times New Roman"/>
+          <w:color w:val="569CD6"/>
+          <w:sz w:val="21"/>
+          <w:szCs w:val="21"/>
+        </w:rPr>
+        <w:t>int</w:t>
+      </w:r>
+      <w:r>
+        <w:rPr>
+          <w:rFonts w:ascii="Consolas" w:eastAsia="Times New Roman" w:hAnsi="Consolas" w:cs="Times New Roman"/>
+          <w:color w:val="D4D4D4"/>
+          <w:sz w:val="21"/>
+          <w:szCs w:val="21"/>
+        </w:rPr>
+        <w:t xml:space="preserve"> </w:t>
+      </w:r>
+      <w:r>
+        <w:rPr>
+          <w:rFonts w:ascii="Consolas" w:eastAsia="Times New Roman" w:hAnsi="Consolas" w:cs="Times New Roman"/>
+          <w:color w:val="9CDCFE"/>
+          <w:sz w:val="21"/>
+          <w:szCs w:val="21"/>
+        </w:rPr>
+        <w:t>i</w:t>
+      </w:r>
+      <w:r>
+        <w:rPr>
+          <w:rFonts w:ascii="Consolas" w:eastAsia="Times New Roman" w:hAnsi="Consolas" w:cs="Times New Roman"/>
+          <w:color w:val="D4D4D4"/>
+          <w:sz w:val="21"/>
+          <w:szCs w:val="21"/>
+        </w:rPr>
+        <w:t xml:space="preserve"> = </w:t>
+      </w:r>
+      <w:r>
+        <w:rPr>
+          <w:rFonts w:ascii="Consolas" w:eastAsia="Times New Roman" w:hAnsi="Consolas" w:cs="Times New Roman"/>
+          <w:color w:val="B5CEA8"/>
+          <w:sz w:val="21"/>
+          <w:szCs w:val="21"/>
+        </w:rPr>
+        <w:t>0</w:t>
+      </w:r>
+      <w:r>
+        <w:rPr>
+          <w:rFonts w:ascii="Consolas" w:eastAsia="Times New Roman" w:hAnsi="Consolas" w:cs="Times New Roman"/>
+          <w:color w:val="D4D4D4"/>
+          <w:sz w:val="21"/>
+          <w:szCs w:val="21"/>
+        </w:rPr>
+        <w:t xml:space="preserve">; </w:t>
+      </w:r>
+      <w:r>
+        <w:rPr>
+          <w:rFonts w:ascii="Consolas" w:eastAsia="Times New Roman" w:hAnsi="Consolas" w:cs="Times New Roman"/>
+          <w:color w:val="9CDCFE"/>
+          <w:sz w:val="21"/>
+          <w:szCs w:val="21"/>
+        </w:rPr>
+        <w:t>i</w:t>
+      </w:r>
+      <w:r>
+        <w:rPr>
+          <w:rFonts w:ascii="Consolas" w:eastAsia="Times New Roman" w:hAnsi="Consolas" w:cs="Times New Roman"/>
+          <w:color w:val="D4D4D4"/>
+          <w:sz w:val="21"/>
+          <w:szCs w:val="21"/>
+        </w:rPr>
+        <w:t xml:space="preserve"> &lt; </w:t>
+      </w:r>
+      <w:r>
+        <w:rPr>
+          <w:rFonts w:ascii="Consolas" w:eastAsia="Times New Roman" w:hAnsi="Consolas" w:cs="Times New Roman"/>
+          <w:color w:val="B5CEA8"/>
+          <w:sz w:val="21"/>
+          <w:szCs w:val="21"/>
+        </w:rPr>
+        <w:t>4</w:t>
+      </w:r>
+      <w:r>
+        <w:rPr>
+          <w:rFonts w:ascii="Consolas" w:eastAsia="Times New Roman" w:hAnsi="Consolas" w:cs="Times New Roman"/>
+          <w:color w:val="D4D4D4"/>
+          <w:sz w:val="21"/>
+          <w:szCs w:val="21"/>
+        </w:rPr>
+        <w:t xml:space="preserve">; </w:t>
+      </w:r>
+      <w:r>
+        <w:rPr>
+          <w:rFonts w:ascii="Consolas" w:eastAsia="Times New Roman" w:hAnsi="Consolas" w:cs="Times New Roman"/>
+          <w:color w:val="9CDCFE"/>
+          <w:sz w:val="21"/>
+          <w:szCs w:val="21"/>
+        </w:rPr>
+        <w:t>i</w:t>
+      </w:r>
+      <w:r>
+        <w:rPr>
+          <w:rFonts w:ascii="Consolas" w:eastAsia="Times New Roman" w:hAnsi="Consolas" w:cs="Times New Roman"/>
+          <w:color w:val="D4D4D4"/>
+          <w:sz w:val="21"/>
+          <w:szCs w:val="21"/>
+        </w:rPr>
+        <w:t>++) {</w:t>
+      </w:r>
+    </w:p>
+    <w:p>
+      <w:pPr>
+        <w:shd w:val="clear" w:color="auto" w:fill="1E1E1E"/>
+        <w:spacing w:after="0" w:line="285" w:lineRule="atLeast"/>
+        <w:jc w:val="left"/>
+        <w:rPr>
+          <w:rFonts w:ascii="Consolas" w:eastAsia="Times New Roman" w:hAnsi="Consolas" w:cs="Times New Roman"/>
+          <w:color w:val="D4D4D4"/>
+          <w:sz w:val="21"/>
+          <w:szCs w:val="21"/>
+        </w:rPr>
+      </w:pPr>
+      <w:r>
+        <w:rPr>
+          <w:rFonts w:ascii="Consolas" w:eastAsia="Times New Roman" w:hAnsi="Consolas" w:cs="Times New Roman"/>
+          <w:color w:val="D4D4D4"/>
+          <w:sz w:val="21"/>
+          <w:szCs w:val="21"/>
+        </w:rPr>
+        <w:t xml:space="preserve">      </w:t>
+      </w:r>
+      <w:r>
+        <w:rPr>
+          <w:rFonts w:ascii="Consolas" w:eastAsia="Times New Roman" w:hAnsi="Consolas" w:cs="Times New Roman"/>
+          <w:color w:val="DCDCAA"/>
+          <w:sz w:val="21"/>
+          <w:szCs w:val="21"/>
+        </w:rPr>
+        <w:t>printf</w:t>
+      </w:r>
+      <w:r>
+        <w:rPr>
+          <w:rFonts w:ascii="Consolas" w:eastAsia="Times New Roman" w:hAnsi="Consolas" w:cs="Times New Roman"/>
+          <w:color w:val="D4D4D4"/>
+          <w:sz w:val="21"/>
+          <w:szCs w:val="21"/>
+        </w:rPr>
+        <w:t>(</w:t>
+      </w:r>
+      <w:r>
+        <w:rPr>
+          <w:rFonts w:ascii="Consolas" w:eastAsia="Times New Roman" w:hAnsi="Consolas" w:cs="Times New Roman"/>
+          <w:color w:val="CE9178"/>
+          <w:sz w:val="21"/>
+          <w:szCs w:val="21"/>
+        </w:rPr>
+        <w:t>"Gia tri cua hotensv[</w:t>
+      </w:r>
+      <w:r>
+        <w:rPr>
+          <w:rFonts w:ascii="Consolas" w:eastAsia="Times New Roman" w:hAnsi="Consolas" w:cs="Times New Roman"/>
+          <w:color w:val="9CDCFE"/>
+          <w:sz w:val="21"/>
+          <w:szCs w:val="21"/>
+        </w:rPr>
+        <w:t>%d</w:t>
+      </w:r>
+      <w:r>
+        <w:rPr>
+          <w:rFonts w:ascii="Consolas" w:eastAsia="Times New Roman" w:hAnsi="Consolas" w:cs="Times New Roman"/>
+          <w:color w:val="CE9178"/>
+          <w:sz w:val="21"/>
+          <w:szCs w:val="21"/>
+        </w:rPr>
+        <w:t xml:space="preserve">] = </w:t>
+      </w:r>
+      <w:r>
+        <w:rPr>
+          <w:rFonts w:ascii="Consolas" w:eastAsia="Times New Roman" w:hAnsi="Consolas" w:cs="Times New Roman"/>
+          <w:color w:val="9CDCFE"/>
+          <w:sz w:val="21"/>
+          <w:szCs w:val="21"/>
+        </w:rPr>
+        <w:t>%s</w:t>
+      </w:r>
+      <w:r>
+        <w:rPr>
+          <w:rFonts w:ascii="Consolas" w:eastAsia="Times New Roman" w:hAnsi="Consolas" w:cs="Times New Roman"/>
+          <w:color w:val="D7BA7D"/>
+          <w:sz w:val="21"/>
+          <w:szCs w:val="21"/>
+        </w:rPr>
+        <w:t>\n</w:t>
+      </w:r>
+      <w:r>
+        <w:rPr>
+          <w:rFonts w:ascii="Consolas" w:eastAsia="Times New Roman" w:hAnsi="Consolas" w:cs="Times New Roman"/>
+          <w:color w:val="CE9178"/>
+          <w:sz w:val="21"/>
+          <w:szCs w:val="21"/>
+        </w:rPr>
+        <w:t>"</w:t>
+      </w:r>
+      <w:r>
+        <w:rPr>
+          <w:rFonts w:ascii="Consolas" w:eastAsia="Times New Roman" w:hAnsi="Consolas" w:cs="Times New Roman"/>
+          <w:color w:val="D4D4D4"/>
+          <w:sz w:val="21"/>
+          <w:szCs w:val="21"/>
+        </w:rPr>
+        <w:t xml:space="preserve">, </w:t>
+      </w:r>
+      <w:r>
+        <w:rPr>
+          <w:rFonts w:ascii="Consolas" w:eastAsia="Times New Roman" w:hAnsi="Consolas" w:cs="Times New Roman"/>
+          <w:color w:val="9CDCFE"/>
+          <w:sz w:val="21"/>
+          <w:szCs w:val="21"/>
+        </w:rPr>
+        <w:t>i</w:t>
+      </w:r>
+      <w:r>
+        <w:rPr>
+          <w:rFonts w:ascii="Consolas" w:eastAsia="Times New Roman" w:hAnsi="Consolas" w:cs="Times New Roman"/>
+          <w:color w:val="D4D4D4"/>
+          <w:sz w:val="21"/>
+          <w:szCs w:val="21"/>
+        </w:rPr>
+        <w:t xml:space="preserve">, </w:t>
+      </w:r>
+      <w:r>
+        <w:rPr>
+          <w:rFonts w:ascii="Consolas" w:eastAsia="Times New Roman" w:hAnsi="Consolas" w:cs="Times New Roman"/>
+          <w:color w:val="9CDCFE"/>
+          <w:sz w:val="21"/>
+          <w:szCs w:val="21"/>
+        </w:rPr>
+        <w:t>hotensv</w:t>
+      </w:r>
+      <w:r>
+        <w:rPr>
+          <w:rFonts w:ascii="Consolas" w:eastAsia="Times New Roman" w:hAnsi="Consolas" w:cs="Times New Roman"/>
+          <w:color w:val="D4D4D4"/>
+          <w:sz w:val="21"/>
+          <w:szCs w:val="21"/>
+        </w:rPr>
+        <w:t>[</w:t>
+      </w:r>
+      <w:r>
+        <w:rPr>
+          <w:rFonts w:ascii="Consolas" w:eastAsia="Times New Roman" w:hAnsi="Consolas" w:cs="Times New Roman"/>
+          <w:color w:val="9CDCFE"/>
+          <w:sz w:val="21"/>
+          <w:szCs w:val="21"/>
+        </w:rPr>
+        <w:t>i</w:t>
+      </w:r>
+      <w:r>
+        <w:rPr>
+          <w:rFonts w:ascii="Consolas" w:eastAsia="Times New Roman" w:hAnsi="Consolas" w:cs="Times New Roman"/>
+          <w:color w:val="D4D4D4"/>
+          <w:sz w:val="21"/>
+          <w:szCs w:val="21"/>
+        </w:rPr>
+        <w:t>]);</w:t>
+      </w:r>
+    </w:p>
+    <w:p>
+      <w:pPr>
+        <w:shd w:val="clear" w:color="auto" w:fill="1E1E1E"/>
+        <w:spacing w:after="0" w:line="285" w:lineRule="atLeast"/>
+        <w:jc w:val="left"/>
+        <w:rPr>
+          <w:rFonts w:ascii="Consolas" w:eastAsia="Times New Roman" w:hAnsi="Consolas" w:cs="Times New Roman"/>
+          <w:color w:val="D4D4D4"/>
+          <w:sz w:val="21"/>
+          <w:szCs w:val="21"/>
+        </w:rPr>
+      </w:pPr>
+      <w:r>
+        <w:rPr>
+          <w:rFonts w:ascii="Consolas" w:eastAsia="Times New Roman" w:hAnsi="Consolas" w:cs="Times New Roman"/>
+          <w:color w:val="D4D4D4"/>
+          <w:sz w:val="21"/>
+          <w:szCs w:val="21"/>
+        </w:rPr>
+        <w:t>   }</w:t>
+      </w:r>
+    </w:p>
+    <w:p>
+      <w:pPr>
+        <w:shd w:val="clear" w:color="auto" w:fill="1E1E1E"/>
+        <w:spacing w:after="0" w:line="285" w:lineRule="atLeast"/>
+        <w:jc w:val="left"/>
+        <w:rPr>
+          <w:rFonts w:ascii="Consolas" w:eastAsia="Times New Roman" w:hAnsi="Consolas" w:cs="Times New Roman"/>
+          <w:color w:val="D4D4D4"/>
+          <w:sz w:val="21"/>
+          <w:szCs w:val="21"/>
+        </w:rPr>
+      </w:pPr>
+      <w:r>
+        <w:rPr>
+          <w:rFonts w:ascii="Consolas" w:eastAsia="Times New Roman" w:hAnsi="Consolas" w:cs="Times New Roman"/>
+          <w:color w:val="D4D4D4"/>
+          <w:sz w:val="21"/>
+          <w:szCs w:val="21"/>
+        </w:rPr>
+        <w:t>   </w:t>
+      </w:r>
+    </w:p>
+    <w:p>
+      <w:pPr>
+        <w:shd w:val="clear" w:color="auto" w:fill="1E1E1E"/>
+        <w:spacing w:after="0" w:line="285" w:lineRule="atLeast"/>
+        <w:jc w:val="left"/>
+        <w:rPr>
+          <w:rFonts w:ascii="Consolas" w:eastAsia="Times New Roman" w:hAnsi="Consolas" w:cs="Times New Roman"/>
+          <w:color w:val="D4D4D4"/>
+          <w:sz w:val="21"/>
+          <w:szCs w:val="21"/>
+        </w:rPr>
+      </w:pPr>
+      <w:r>
+        <w:rPr>
+          <w:rFonts w:ascii="Consolas" w:eastAsia="Times New Roman" w:hAnsi="Consolas" w:cs="Times New Roman"/>
+          <w:color w:val="D4D4D4"/>
+          <w:sz w:val="21"/>
+          <w:szCs w:val="21"/>
+        </w:rPr>
+        <w:t>}</w:t>
+      </w:r>
+    </w:p>
+    <w:p/>
+    <w:p>
+      <w:r>
+        <w:t>Kết quả:</w:t>
+      </w:r>
+    </w:p>
+    <w:p>
+      <w:r>
+        <w:t>Gia tri cua hotensv[0] = Tran Hung Cuong</w:t>
+      </w:r>
+    </w:p>
+    <w:p>
+      <w:r>
+        <w:t>Gia tri cua hotensv[1] = Ho Ngoc Ha</w:t>
+      </w:r>
+    </w:p>
+    <w:p>
+      <w:r>
+        <w:t>Gia tri cua hotensv[2] = Nguyen Son Tung</w:t>
+      </w:r>
+    </w:p>
+    <w:p>
+      <w:r>
+        <w:t>Gia tri cua hotensv[3] = Dam Vinh Hung</w:t>
+      </w:r>
+    </w:p>
+    <w:p/>
+    <w:p>
+      <w:pPr>
+        <w:pStyle w:val="Heading2"/>
+      </w:pPr>
+      <w:bookmarkStart w:id="38" w:name="_Toc125204623"/>
+      <w:r>
+        <w:t>Con trỏ chuỗi</w:t>
+      </w:r>
+      <w:bookmarkEnd w:id="38"/>
+    </w:p>
+    <w:p>
+      <w:r>
+        <w:t>Chuỗi có đặc điểm giống như mảng. Các phần tử trong chuỗi tương tự các phần tử trong mảng.</w:t>
+      </w:r>
+    </w:p>
+    <w:p>
+      <w:r>
+        <w:t>VD17</w:t>
+      </w:r>
+    </w:p>
+    <w:p>
+      <w:pPr>
+        <w:shd w:val="clear" w:color="auto" w:fill="1E1E1E"/>
+        <w:spacing w:after="0" w:line="285" w:lineRule="atLeast"/>
+        <w:jc w:val="left"/>
+        <w:rPr>
+          <w:rFonts w:ascii="Consolas" w:eastAsia="Times New Roman" w:hAnsi="Consolas" w:cs="Times New Roman"/>
+          <w:color w:val="D4D4D4"/>
+          <w:sz w:val="21"/>
+          <w:szCs w:val="21"/>
+        </w:rPr>
+      </w:pPr>
+      <w:r>
+        <w:rPr>
+          <w:rFonts w:ascii="Consolas" w:eastAsia="Times New Roman" w:hAnsi="Consolas" w:cs="Times New Roman"/>
+          <w:color w:val="C586C0"/>
+          <w:sz w:val="21"/>
+          <w:szCs w:val="21"/>
+        </w:rPr>
+        <w:t>#include</w:t>
+      </w:r>
+      <w:r>
+        <w:rPr>
+          <w:rFonts w:ascii="Consolas" w:eastAsia="Times New Roman" w:hAnsi="Consolas" w:cs="Times New Roman"/>
+          <w:color w:val="569CD6"/>
+          <w:sz w:val="21"/>
+          <w:szCs w:val="21"/>
+        </w:rPr>
+        <w:t xml:space="preserve"> </w:t>
+      </w:r>
+      <w:r>
+        <w:rPr>
+          <w:rFonts w:ascii="Consolas" w:eastAsia="Times New Roman" w:hAnsi="Consolas" w:cs="Times New Roman"/>
+          <w:color w:val="CE9178"/>
+          <w:sz w:val="21"/>
+          <w:szCs w:val="21"/>
+        </w:rPr>
+        <w:t>&lt;stdio.h&gt;</w:t>
+      </w:r>
+    </w:p>
+    <w:p>
+      <w:pPr>
+        <w:shd w:val="clear" w:color="auto" w:fill="1E1E1E"/>
+        <w:spacing w:after="0" w:line="285" w:lineRule="atLeast"/>
+        <w:jc w:val="left"/>
+        <w:rPr>
+          <w:rFonts w:ascii="Consolas" w:eastAsia="Times New Roman" w:hAnsi="Consolas" w:cs="Times New Roman"/>
+          <w:color w:val="D4D4D4"/>
+          <w:sz w:val="21"/>
+          <w:szCs w:val="21"/>
+        </w:rPr>
+      </w:pPr>
+    </w:p>
+    <w:p>
+      <w:pPr>
+        <w:shd w:val="clear" w:color="auto" w:fill="1E1E1E"/>
+        <w:spacing w:after="0" w:line="285" w:lineRule="atLeast"/>
+        <w:jc w:val="left"/>
+        <w:rPr>
+          <w:rFonts w:ascii="Consolas" w:eastAsia="Times New Roman" w:hAnsi="Consolas" w:cs="Times New Roman"/>
+          <w:color w:val="D4D4D4"/>
+          <w:sz w:val="21"/>
+          <w:szCs w:val="21"/>
+        </w:rPr>
+      </w:pPr>
+      <w:r>
+        <w:rPr>
+          <w:rFonts w:ascii="Consolas" w:eastAsia="Times New Roman" w:hAnsi="Consolas" w:cs="Times New Roman"/>
+          <w:color w:val="569CD6"/>
+          <w:sz w:val="21"/>
+          <w:szCs w:val="21"/>
+        </w:rPr>
+        <w:t>void</w:t>
+      </w:r>
+      <w:r>
+        <w:rPr>
+          <w:rFonts w:ascii="Consolas" w:eastAsia="Times New Roman" w:hAnsi="Consolas" w:cs="Times New Roman"/>
+          <w:color w:val="D4D4D4"/>
+          <w:sz w:val="21"/>
+          <w:szCs w:val="21"/>
+        </w:rPr>
+        <w:t xml:space="preserve"> </w:t>
+      </w:r>
+      <w:r>
+        <w:rPr>
+          <w:rFonts w:ascii="Consolas" w:eastAsia="Times New Roman" w:hAnsi="Consolas" w:cs="Times New Roman"/>
+          <w:color w:val="DCDCAA"/>
+          <w:sz w:val="21"/>
+          <w:szCs w:val="21"/>
+        </w:rPr>
+        <w:t>main</w:t>
+      </w:r>
+      <w:r>
+        <w:rPr>
+          <w:rFonts w:ascii="Consolas" w:eastAsia="Times New Roman" w:hAnsi="Consolas" w:cs="Times New Roman"/>
+          <w:color w:val="D4D4D4"/>
+          <w:sz w:val="21"/>
+          <w:szCs w:val="21"/>
+        </w:rPr>
+        <w:t>(</w:t>
+      </w:r>
+      <w:r>
+        <w:rPr>
+          <w:rFonts w:ascii="Consolas" w:eastAsia="Times New Roman" w:hAnsi="Consolas" w:cs="Times New Roman"/>
+          <w:color w:val="569CD6"/>
+          <w:sz w:val="21"/>
+          <w:szCs w:val="21"/>
+        </w:rPr>
+        <w:t>void</w:t>
+      </w:r>
+      <w:r>
+        <w:rPr>
+          <w:rFonts w:ascii="Consolas" w:eastAsia="Times New Roman" w:hAnsi="Consolas" w:cs="Times New Roman"/>
+          <w:color w:val="D4D4D4"/>
+          <w:sz w:val="21"/>
+          <w:szCs w:val="21"/>
+        </w:rPr>
+        <w:t>){</w:t>
+      </w:r>
+    </w:p>
+    <w:p>
+      <w:pPr>
+        <w:shd w:val="clear" w:color="auto" w:fill="1E1E1E"/>
+        <w:spacing w:after="0" w:line="285" w:lineRule="atLeast"/>
+        <w:jc w:val="left"/>
+        <w:rPr>
+          <w:rFonts w:ascii="Consolas" w:eastAsia="Times New Roman" w:hAnsi="Consolas" w:cs="Times New Roman"/>
+          <w:color w:val="D4D4D4"/>
+          <w:sz w:val="21"/>
+          <w:szCs w:val="21"/>
+        </w:rPr>
+      </w:pPr>
+      <w:r>
+        <w:rPr>
+          <w:rFonts w:ascii="Consolas" w:eastAsia="Times New Roman" w:hAnsi="Consolas" w:cs="Times New Roman"/>
+          <w:color w:val="D4D4D4"/>
+          <w:sz w:val="21"/>
+          <w:szCs w:val="21"/>
+        </w:rPr>
+        <w:t xml:space="preserve">    </w:t>
+      </w:r>
+      <w:r>
+        <w:rPr>
+          <w:rFonts w:ascii="Consolas" w:eastAsia="Times New Roman" w:hAnsi="Consolas" w:cs="Times New Roman"/>
+          <w:color w:val="569CD6"/>
+          <w:sz w:val="21"/>
+          <w:szCs w:val="21"/>
+        </w:rPr>
+        <w:t>char</w:t>
+      </w:r>
+      <w:r>
+        <w:rPr>
+          <w:rFonts w:ascii="Consolas" w:eastAsia="Times New Roman" w:hAnsi="Consolas" w:cs="Times New Roman"/>
+          <w:color w:val="D4D4D4"/>
+          <w:sz w:val="21"/>
+          <w:szCs w:val="21"/>
+        </w:rPr>
+        <w:t xml:space="preserve"> *</w:t>
+      </w:r>
+      <w:r>
+        <w:rPr>
+          <w:rFonts w:ascii="Consolas" w:eastAsia="Times New Roman" w:hAnsi="Consolas" w:cs="Times New Roman"/>
+          <w:color w:val="9CDCFE"/>
+          <w:sz w:val="21"/>
+          <w:szCs w:val="21"/>
+        </w:rPr>
+        <w:t>ptr</w:t>
+      </w:r>
+      <w:r>
+        <w:rPr>
+          <w:rFonts w:ascii="Consolas" w:eastAsia="Times New Roman" w:hAnsi="Consolas" w:cs="Times New Roman"/>
+          <w:color w:val="D4D4D4"/>
+          <w:sz w:val="21"/>
+          <w:szCs w:val="21"/>
+        </w:rPr>
+        <w:t xml:space="preserve"> = </w:t>
+      </w:r>
+      <w:r>
+        <w:rPr>
+          <w:rFonts w:ascii="Consolas" w:eastAsia="Times New Roman" w:hAnsi="Consolas" w:cs="Times New Roman"/>
+          <w:color w:val="CE9178"/>
+          <w:sz w:val="21"/>
+          <w:szCs w:val="21"/>
+        </w:rPr>
+        <w:t>"Hello"</w:t>
+      </w:r>
+      <w:r>
+        <w:rPr>
+          <w:rFonts w:ascii="Consolas" w:eastAsia="Times New Roman" w:hAnsi="Consolas" w:cs="Times New Roman"/>
+          <w:color w:val="D4D4D4"/>
+          <w:sz w:val="21"/>
+          <w:szCs w:val="21"/>
+        </w:rPr>
+        <w:t>;</w:t>
+      </w:r>
+    </w:p>
+    <w:p>
+      <w:pPr>
+        <w:shd w:val="clear" w:color="auto" w:fill="1E1E1E"/>
+        <w:spacing w:after="0" w:line="285" w:lineRule="atLeast"/>
+        <w:jc w:val="left"/>
+        <w:rPr>
+          <w:rFonts w:ascii="Consolas" w:eastAsia="Times New Roman" w:hAnsi="Consolas" w:cs="Times New Roman"/>
+          <w:color w:val="D4D4D4"/>
+          <w:sz w:val="21"/>
+          <w:szCs w:val="21"/>
+        </w:rPr>
+      </w:pPr>
+      <w:r>
+        <w:rPr>
+          <w:rFonts w:ascii="Consolas" w:eastAsia="Times New Roman" w:hAnsi="Consolas" w:cs="Times New Roman"/>
+          <w:color w:val="D4D4D4"/>
+          <w:sz w:val="21"/>
+          <w:szCs w:val="21"/>
+        </w:rPr>
+        <w:t xml:space="preserve">    </w:t>
+      </w:r>
+      <w:r>
+        <w:rPr>
+          <w:rFonts w:ascii="Consolas" w:eastAsia="Times New Roman" w:hAnsi="Consolas" w:cs="Times New Roman"/>
+          <w:color w:val="C586C0"/>
+          <w:sz w:val="21"/>
+          <w:szCs w:val="21"/>
+        </w:rPr>
+        <w:t>for</w:t>
+      </w:r>
+      <w:r>
+        <w:rPr>
+          <w:rFonts w:ascii="Consolas" w:eastAsia="Times New Roman" w:hAnsi="Consolas" w:cs="Times New Roman"/>
+          <w:color w:val="D4D4D4"/>
+          <w:sz w:val="21"/>
+          <w:szCs w:val="21"/>
+        </w:rPr>
+        <w:t xml:space="preserve"> (</w:t>
+      </w:r>
+      <w:r>
+        <w:rPr>
+          <w:rFonts w:ascii="Consolas" w:eastAsia="Times New Roman" w:hAnsi="Consolas" w:cs="Times New Roman"/>
+          <w:color w:val="569CD6"/>
+          <w:sz w:val="21"/>
+          <w:szCs w:val="21"/>
+        </w:rPr>
+        <w:t>int</w:t>
+      </w:r>
+      <w:r>
+        <w:rPr>
+          <w:rFonts w:ascii="Consolas" w:eastAsia="Times New Roman" w:hAnsi="Consolas" w:cs="Times New Roman"/>
+          <w:color w:val="D4D4D4"/>
+          <w:sz w:val="21"/>
+          <w:szCs w:val="21"/>
+        </w:rPr>
+        <w:t xml:space="preserve"> </w:t>
+      </w:r>
+      <w:r>
+        <w:rPr>
+          <w:rFonts w:ascii="Consolas" w:eastAsia="Times New Roman" w:hAnsi="Consolas" w:cs="Times New Roman"/>
+          <w:color w:val="9CDCFE"/>
+          <w:sz w:val="21"/>
+          <w:szCs w:val="21"/>
+        </w:rPr>
+        <w:t>i</w:t>
+      </w:r>
+      <w:r>
+        <w:rPr>
+          <w:rFonts w:ascii="Consolas" w:eastAsia="Times New Roman" w:hAnsi="Consolas" w:cs="Times New Roman"/>
+          <w:color w:val="D4D4D4"/>
+          <w:sz w:val="21"/>
+          <w:szCs w:val="21"/>
+        </w:rPr>
+        <w:t>=</w:t>
+      </w:r>
+      <w:r>
+        <w:rPr>
+          <w:rFonts w:ascii="Consolas" w:eastAsia="Times New Roman" w:hAnsi="Consolas" w:cs="Times New Roman"/>
+          <w:color w:val="B5CEA8"/>
+          <w:sz w:val="21"/>
+          <w:szCs w:val="21"/>
+        </w:rPr>
+        <w:t>0</w:t>
+      </w:r>
+      <w:r>
+        <w:rPr>
+          <w:rFonts w:ascii="Consolas" w:eastAsia="Times New Roman" w:hAnsi="Consolas" w:cs="Times New Roman"/>
+          <w:color w:val="D4D4D4"/>
+          <w:sz w:val="21"/>
+          <w:szCs w:val="21"/>
+        </w:rPr>
+        <w:t xml:space="preserve">; </w:t>
+      </w:r>
+      <w:r>
+        <w:rPr>
+          <w:rFonts w:ascii="Consolas" w:eastAsia="Times New Roman" w:hAnsi="Consolas" w:cs="Times New Roman"/>
+          <w:color w:val="9CDCFE"/>
+          <w:sz w:val="21"/>
+          <w:szCs w:val="21"/>
+        </w:rPr>
+        <w:t>i</w:t>
+      </w:r>
+      <w:r>
+        <w:rPr>
+          <w:rFonts w:ascii="Consolas" w:eastAsia="Times New Roman" w:hAnsi="Consolas" w:cs="Times New Roman"/>
+          <w:color w:val="D4D4D4"/>
+          <w:sz w:val="21"/>
+          <w:szCs w:val="21"/>
+        </w:rPr>
+        <w:t>&lt;</w:t>
+      </w:r>
+      <w:r>
+        <w:rPr>
+          <w:rFonts w:ascii="Consolas" w:eastAsia="Times New Roman" w:hAnsi="Consolas" w:cs="Times New Roman"/>
+          <w:color w:val="B5CEA8"/>
+          <w:sz w:val="21"/>
+          <w:szCs w:val="21"/>
+        </w:rPr>
+        <w:t>5</w:t>
+      </w:r>
+      <w:r>
+        <w:rPr>
+          <w:rFonts w:ascii="Consolas" w:eastAsia="Times New Roman" w:hAnsi="Consolas" w:cs="Times New Roman"/>
+          <w:color w:val="D4D4D4"/>
+          <w:sz w:val="21"/>
+          <w:szCs w:val="21"/>
+        </w:rPr>
+        <w:t xml:space="preserve">; </w:t>
+      </w:r>
+      <w:r>
+        <w:rPr>
+          <w:rFonts w:ascii="Consolas" w:eastAsia="Times New Roman" w:hAnsi="Consolas" w:cs="Times New Roman"/>
+          <w:color w:val="9CDCFE"/>
+          <w:sz w:val="21"/>
+          <w:szCs w:val="21"/>
+        </w:rPr>
+        <w:t>i</w:t>
+      </w:r>
+      <w:r>
+        <w:rPr>
+          <w:rFonts w:ascii="Consolas" w:eastAsia="Times New Roman" w:hAnsi="Consolas" w:cs="Times New Roman"/>
+          <w:color w:val="D4D4D4"/>
+          <w:sz w:val="21"/>
+          <w:szCs w:val="21"/>
+        </w:rPr>
+        <w:t>++) {</w:t>
+      </w:r>
+    </w:p>
+    <w:p>
+      <w:pPr>
+        <w:shd w:val="clear" w:color="auto" w:fill="1E1E1E"/>
+        <w:spacing w:after="0" w:line="285" w:lineRule="atLeast"/>
+        <w:jc w:val="left"/>
+        <w:rPr>
+          <w:rFonts w:ascii="Consolas" w:eastAsia="Times New Roman" w:hAnsi="Consolas" w:cs="Times New Roman"/>
+          <w:color w:val="D4D4D4"/>
+          <w:sz w:val="21"/>
+          <w:szCs w:val="21"/>
+        </w:rPr>
+      </w:pPr>
+      <w:r>
+        <w:rPr>
+          <w:rFonts w:ascii="Consolas" w:eastAsia="Times New Roman" w:hAnsi="Consolas" w:cs="Times New Roman"/>
+          <w:color w:val="D4D4D4"/>
+          <w:sz w:val="21"/>
+          <w:szCs w:val="21"/>
+        </w:rPr>
+        <w:t xml:space="preserve">        </w:t>
+      </w:r>
+      <w:r>
+        <w:rPr>
+          <w:rFonts w:ascii="Consolas" w:eastAsia="Times New Roman" w:hAnsi="Consolas" w:cs="Times New Roman"/>
+          <w:color w:val="DCDCAA"/>
+          <w:sz w:val="21"/>
+          <w:szCs w:val="21"/>
+        </w:rPr>
+        <w:t>printf</w:t>
+      </w:r>
+      <w:r>
+        <w:rPr>
+          <w:rFonts w:ascii="Consolas" w:eastAsia="Times New Roman" w:hAnsi="Consolas" w:cs="Times New Roman"/>
+          <w:color w:val="D4D4D4"/>
+          <w:sz w:val="21"/>
+          <w:szCs w:val="21"/>
+        </w:rPr>
+        <w:t>(</w:t>
+      </w:r>
+      <w:r>
+        <w:rPr>
+          <w:rFonts w:ascii="Consolas" w:eastAsia="Times New Roman" w:hAnsi="Consolas" w:cs="Times New Roman"/>
+          <w:color w:val="CE9178"/>
+          <w:sz w:val="21"/>
+          <w:szCs w:val="21"/>
+        </w:rPr>
+        <w:t>"</w:t>
+      </w:r>
+      <w:r>
+        <w:rPr>
+          <w:rFonts w:ascii="Consolas" w:eastAsia="Times New Roman" w:hAnsi="Consolas" w:cs="Times New Roman"/>
+          <w:color w:val="9CDCFE"/>
+          <w:sz w:val="21"/>
+          <w:szCs w:val="21"/>
+        </w:rPr>
+        <w:t>%c</w:t>
+      </w:r>
+      <w:r>
+        <w:rPr>
+          <w:rFonts w:ascii="Consolas" w:eastAsia="Times New Roman" w:hAnsi="Consolas" w:cs="Times New Roman"/>
+          <w:color w:val="CE9178"/>
+          <w:sz w:val="21"/>
+          <w:szCs w:val="21"/>
+        </w:rPr>
+        <w:t xml:space="preserve"> "</w:t>
+      </w:r>
+      <w:r>
+        <w:rPr>
+          <w:rFonts w:ascii="Consolas" w:eastAsia="Times New Roman" w:hAnsi="Consolas" w:cs="Times New Roman"/>
+          <w:color w:val="D4D4D4"/>
+          <w:sz w:val="21"/>
+          <w:szCs w:val="21"/>
+        </w:rPr>
+        <w:t>,</w:t>
+      </w:r>
+      <w:r>
+        <w:rPr>
+          <w:rFonts w:ascii="Consolas" w:eastAsia="Times New Roman" w:hAnsi="Consolas" w:cs="Times New Roman"/>
+          <w:color w:val="9CDCFE"/>
+          <w:sz w:val="21"/>
+          <w:szCs w:val="21"/>
+        </w:rPr>
+        <w:t>ptr</w:t>
+      </w:r>
+      <w:r>
+        <w:rPr>
+          <w:rFonts w:ascii="Consolas" w:eastAsia="Times New Roman" w:hAnsi="Consolas" w:cs="Times New Roman"/>
+          <w:color w:val="D4D4D4"/>
+          <w:sz w:val="21"/>
+          <w:szCs w:val="21"/>
+        </w:rPr>
+        <w:t>[</w:t>
+      </w:r>
+      <w:r>
+        <w:rPr>
+          <w:rFonts w:ascii="Consolas" w:eastAsia="Times New Roman" w:hAnsi="Consolas" w:cs="Times New Roman"/>
+          <w:color w:val="9CDCFE"/>
+          <w:sz w:val="21"/>
+          <w:szCs w:val="21"/>
+        </w:rPr>
+        <w:t>i</w:t>
+      </w:r>
+      <w:r>
+        <w:rPr>
+          <w:rFonts w:ascii="Consolas" w:eastAsia="Times New Roman" w:hAnsi="Consolas" w:cs="Times New Roman"/>
+          <w:color w:val="D4D4D4"/>
+          <w:sz w:val="21"/>
+          <w:szCs w:val="21"/>
+        </w:rPr>
+        <w:t>]);</w:t>
+      </w:r>
+    </w:p>
+    <w:p>
+      <w:pPr>
+        <w:shd w:val="clear" w:color="auto" w:fill="1E1E1E"/>
+        <w:spacing w:after="0" w:line="285" w:lineRule="atLeast"/>
+        <w:jc w:val="left"/>
+        <w:rPr>
+          <w:rFonts w:ascii="Consolas" w:eastAsia="Times New Roman" w:hAnsi="Consolas" w:cs="Times New Roman"/>
+          <w:color w:val="D4D4D4"/>
+          <w:sz w:val="21"/>
+          <w:szCs w:val="21"/>
+        </w:rPr>
+      </w:pPr>
+      <w:r>
+        <w:rPr>
+          <w:rFonts w:ascii="Consolas" w:eastAsia="Times New Roman" w:hAnsi="Consolas" w:cs="Times New Roman"/>
+          <w:color w:val="D4D4D4"/>
+          <w:sz w:val="21"/>
+          <w:szCs w:val="21"/>
+        </w:rPr>
+        <w:t>    }</w:t>
+      </w:r>
+    </w:p>
+    <w:p>
+      <w:pPr>
+        <w:shd w:val="clear" w:color="auto" w:fill="1E1E1E"/>
+        <w:spacing w:after="0" w:line="285" w:lineRule="atLeast"/>
+        <w:jc w:val="left"/>
+        <w:rPr>
+          <w:rFonts w:ascii="Consolas" w:eastAsia="Times New Roman" w:hAnsi="Consolas" w:cs="Times New Roman"/>
+          <w:color w:val="D4D4D4"/>
+          <w:sz w:val="21"/>
+          <w:szCs w:val="21"/>
+        </w:rPr>
+      </w:pPr>
+      <w:r>
+        <w:rPr>
+          <w:rFonts w:ascii="Consolas" w:eastAsia="Times New Roman" w:hAnsi="Consolas" w:cs="Times New Roman"/>
+          <w:color w:val="D4D4D4"/>
+          <w:sz w:val="21"/>
+          <w:szCs w:val="21"/>
+        </w:rPr>
+        <w:t>}</w:t>
+      </w:r>
+    </w:p>
+    <w:p>
+      <w:pPr>
+        <w:shd w:val="clear" w:color="auto" w:fill="1E1E1E"/>
+        <w:spacing w:after="0" w:line="285" w:lineRule="atLeast"/>
+        <w:jc w:val="left"/>
+        <w:rPr>
+          <w:rFonts w:ascii="Consolas" w:eastAsia="Times New Roman" w:hAnsi="Consolas" w:cs="Times New Roman"/>
+          <w:color w:val="D4D4D4"/>
+          <w:sz w:val="21"/>
+          <w:szCs w:val="21"/>
+        </w:rPr>
+      </w:pPr>
+    </w:p>
+    <w:p/>
+    <w:p>
+      <w:r>
+        <w:lastRenderedPageBreak/>
+        <w:t>Kết quả:</w:t>
+      </w:r>
+    </w:p>
+    <w:p>
+      <w:r>
+        <w:t>H e l l o</w:t>
+      </w:r>
+    </w:p>
+    <w:p/>
+    <w:p>
+      <w:pPr>
+        <w:pStyle w:val="Heading2"/>
+      </w:pPr>
+      <w:r>
+        <w:t>Con trỏ của con trỏ</w:t>
+      </w:r>
+    </w:p>
+    <w:p>
+      <w:r>
+        <w:t xml:space="preserve">Chính vì con trỏ cũng là một biến, nên bản thân biến con trỏ cũng được gán một địa chỉ ở đâu đó trong bộ nhớ. </w:t>
+      </w:r>
+      <w:r>
+        <w:t>C</w:t>
+      </w:r>
+      <w:r>
+        <w:t>ó thể tạo một con trỏ khác để lưu trữ địa chỉ của biến con trỏ này. Đây được gọi là con trỏ của con trỏ trong C.</w:t>
+      </w:r>
+    </w:p>
+    <w:p>
+      <w:r>
+        <w:rPr>
+          <w:noProof/>
+        </w:rPr>
+        <w:drawing>
+          <wp:inline distT="0" distB="0" distL="0" distR="0" wp14:anchorId="2847120F" wp14:editId="373CD2FC">
+            <wp:extent cx="5847021" cy="2035267"/>
+            <wp:effectExtent l="0" t="0" r="1905" b="3175"/>
+            <wp:docPr id="5" name="Picture 5"/>
+            <wp:cNvGraphicFramePr>
+              <a:graphicFrameLocks xmlns:a="http://schemas.openxmlformats.org/drawingml/2006/main" noChangeAspect="1"/>
+            </wp:cNvGraphicFramePr>
+            <a:graphic xmlns:a="http://schemas.openxmlformats.org/drawingml/2006/main">
+              <a:graphicData uri="http://schemas.openxmlformats.org/drawingml/2006/picture">
+                <pic:pic xmlns:pic="http://schemas.openxmlformats.org/drawingml/2006/picture">
+                  <pic:nvPicPr>
+                    <pic:cNvPr id="0" name="Picture 2"/>
+                    <pic:cNvPicPr>
+                      <a:picLocks noChangeAspect="1" noChangeArrowheads="1"/>
+                    </pic:cNvPicPr>
+                  </pic:nvPicPr>
+                  <pic:blipFill>
+                    <a:blip r:embed="rId15">
+                      <a:extLst>
+                        <a:ext uri="{28A0092B-C50C-407E-A947-70E740481C1C}">
+                          <a14:useLocalDpi xmlns:a14="http://schemas.microsoft.com/office/drawing/2010/main" val="0"/>
+                        </a:ext>
+                      </a:extLst>
+                    </a:blip>
+                    <a:srcRect/>
+                    <a:stretch>
+                      <a:fillRect/>
+                    </a:stretch>
+                  </pic:blipFill>
+                  <pic:spPr bwMode="auto">
+                    <a:xfrm>
+                      <a:off x="0" y="0"/>
+                      <a:ext cx="5890581" cy="2050430"/>
+                    </a:xfrm>
+                    <a:prstGeom prst="rect">
+                      <a:avLst/>
+                    </a:prstGeom>
+                    <a:noFill/>
+                  </pic:spPr>
+                </pic:pic>
+              </a:graphicData>
+            </a:graphic>
+          </wp:inline>
+        </w:drawing>
+      </w:r>
+    </w:p>
+    <w:p>
+      <w:r>
+        <w:t>Khái báo:</w:t>
+      </w:r>
+    </w:p>
+    <w:p>
+      <w:pPr>
+        <w:rPr>
+          <w:rFonts w:ascii="Consolas" w:hAnsi="Consolas"/>
+          <w:color w:val="333333"/>
+          <w:sz w:val="21"/>
+          <w:szCs w:val="21"/>
+          <w:shd w:val="clear" w:color="auto" w:fill="FBF2EF"/>
+        </w:rPr>
+      </w:pPr>
+      <w:r>
+        <w:rPr>
+          <w:rFonts w:ascii="Consolas" w:hAnsi="Consolas"/>
+          <w:color w:val="333333"/>
+          <w:sz w:val="21"/>
+          <w:szCs w:val="21"/>
+          <w:shd w:val="clear" w:color="auto" w:fill="FBF2EF"/>
+        </w:rPr>
+        <w:t>type </w:t>
+      </w:r>
+      <w:r>
+        <w:rPr>
+          <w:rStyle w:val="HTMLCode"/>
+          <w:rFonts w:ascii="Consolas" w:eastAsiaTheme="majorEastAsia" w:hAnsi="Consolas"/>
+          <w:color w:val="333333"/>
+          <w:sz w:val="23"/>
+          <w:szCs w:val="23"/>
+          <w:bdr w:val="none" w:sz="0" w:space="0" w:color="auto" w:frame="1"/>
+          <w:shd w:val="clear" w:color="auto" w:fill="F9F2F4"/>
+        </w:rPr>
+        <w:t>**p</w:t>
+      </w:r>
+      <w:r>
+        <w:rPr>
+          <w:rFonts w:ascii="Consolas" w:hAnsi="Consolas"/>
+          <w:color w:val="333333"/>
+          <w:sz w:val="21"/>
+          <w:szCs w:val="21"/>
+          <w:shd w:val="clear" w:color="auto" w:fill="FBF2EF"/>
+        </w:rPr>
+        <w:t>;</w:t>
+      </w:r>
+    </w:p>
+    <w:p>
+      <w:pPr>
+        <w:rPr>
+          <w:shd w:val="clear" w:color="auto" w:fill="FBF2EF"/>
+        </w:rPr>
+      </w:pPr>
+      <w:r>
+        <w:rPr>
+          <w:shd w:val="clear" w:color="auto" w:fill="FBF2EF"/>
+        </w:rPr>
+        <w:t>VD18</w:t>
+      </w:r>
+    </w:p>
+    <w:p>
+      <w:pPr>
+        <w:shd w:val="clear" w:color="auto" w:fill="1E1E1E"/>
+        <w:spacing w:after="0" w:line="285" w:lineRule="atLeast"/>
+        <w:jc w:val="left"/>
+        <w:rPr>
+          <w:rFonts w:ascii="Consolas" w:eastAsia="Times New Roman" w:hAnsi="Consolas" w:cs="Times New Roman"/>
+          <w:color w:val="D4D4D4"/>
+          <w:sz w:val="21"/>
+          <w:szCs w:val="21"/>
+        </w:rPr>
+      </w:pPr>
+      <w:r>
+        <w:rPr>
+          <w:rFonts w:ascii="Consolas" w:eastAsia="Times New Roman" w:hAnsi="Consolas" w:cs="Times New Roman"/>
+          <w:color w:val="C586C0"/>
+          <w:sz w:val="21"/>
+          <w:szCs w:val="21"/>
+        </w:rPr>
+        <w:t>#include</w:t>
+      </w:r>
+      <w:r>
+        <w:rPr>
+          <w:rFonts w:ascii="Consolas" w:eastAsia="Times New Roman" w:hAnsi="Consolas" w:cs="Times New Roman"/>
+          <w:color w:val="569CD6"/>
+          <w:sz w:val="21"/>
+          <w:szCs w:val="21"/>
+        </w:rPr>
+        <w:t xml:space="preserve"> </w:t>
+      </w:r>
+      <w:r>
+        <w:rPr>
+          <w:rFonts w:ascii="Consolas" w:eastAsia="Times New Roman" w:hAnsi="Consolas" w:cs="Times New Roman"/>
+          <w:color w:val="CE9178"/>
+          <w:sz w:val="21"/>
+          <w:szCs w:val="21"/>
+        </w:rPr>
+        <w:t>&lt;stdio.h&gt;</w:t>
+      </w:r>
+    </w:p>
+    <w:p>
+      <w:pPr>
+        <w:shd w:val="clear" w:color="auto" w:fill="1E1E1E"/>
+        <w:spacing w:after="0" w:line="285" w:lineRule="atLeast"/>
+        <w:jc w:val="left"/>
+        <w:rPr>
+          <w:rFonts w:ascii="Consolas" w:eastAsia="Times New Roman" w:hAnsi="Consolas" w:cs="Times New Roman"/>
+          <w:color w:val="D4D4D4"/>
+          <w:sz w:val="21"/>
+          <w:szCs w:val="21"/>
+        </w:rPr>
+      </w:pPr>
+    </w:p>
+    <w:p>
+      <w:pPr>
+        <w:shd w:val="clear" w:color="auto" w:fill="1E1E1E"/>
+        <w:spacing w:after="0" w:line="285" w:lineRule="atLeast"/>
+        <w:jc w:val="left"/>
+        <w:rPr>
+          <w:rFonts w:ascii="Consolas" w:eastAsia="Times New Roman" w:hAnsi="Consolas" w:cs="Times New Roman"/>
+          <w:color w:val="D4D4D4"/>
+          <w:sz w:val="21"/>
+          <w:szCs w:val="21"/>
+        </w:rPr>
+      </w:pPr>
+      <w:r>
+        <w:rPr>
+          <w:rFonts w:ascii="Consolas" w:eastAsia="Times New Roman" w:hAnsi="Consolas" w:cs="Times New Roman"/>
+          <w:color w:val="569CD6"/>
+          <w:sz w:val="21"/>
+          <w:szCs w:val="21"/>
+        </w:rPr>
+        <w:t>void</w:t>
+      </w:r>
+      <w:r>
+        <w:rPr>
+          <w:rFonts w:ascii="Consolas" w:eastAsia="Times New Roman" w:hAnsi="Consolas" w:cs="Times New Roman"/>
+          <w:color w:val="D4D4D4"/>
+          <w:sz w:val="21"/>
+          <w:szCs w:val="21"/>
+        </w:rPr>
+        <w:t xml:space="preserve"> </w:t>
+      </w:r>
+      <w:r>
+        <w:rPr>
+          <w:rFonts w:ascii="Consolas" w:eastAsia="Times New Roman" w:hAnsi="Consolas" w:cs="Times New Roman"/>
+          <w:color w:val="DCDCAA"/>
+          <w:sz w:val="21"/>
+          <w:szCs w:val="21"/>
+        </w:rPr>
+        <w:t>main</w:t>
+      </w:r>
+      <w:r>
+        <w:rPr>
+          <w:rFonts w:ascii="Consolas" w:eastAsia="Times New Roman" w:hAnsi="Consolas" w:cs="Times New Roman"/>
+          <w:color w:val="D4D4D4"/>
+          <w:sz w:val="21"/>
+          <w:szCs w:val="21"/>
+        </w:rPr>
+        <w:t>(){</w:t>
+      </w:r>
+    </w:p>
+    <w:p>
+      <w:pPr>
+        <w:shd w:val="clear" w:color="auto" w:fill="1E1E1E"/>
+        <w:spacing w:after="0" w:line="285" w:lineRule="atLeast"/>
+        <w:jc w:val="left"/>
+        <w:rPr>
+          <w:rFonts w:ascii="Consolas" w:eastAsia="Times New Roman" w:hAnsi="Consolas" w:cs="Times New Roman"/>
+          <w:color w:val="D4D4D4"/>
+          <w:sz w:val="21"/>
+          <w:szCs w:val="21"/>
+        </w:rPr>
+      </w:pPr>
+      <w:r>
+        <w:rPr>
+          <w:rFonts w:ascii="Consolas" w:eastAsia="Times New Roman" w:hAnsi="Consolas" w:cs="Times New Roman"/>
+          <w:color w:val="D4D4D4"/>
+          <w:sz w:val="21"/>
+          <w:szCs w:val="21"/>
+        </w:rPr>
+        <w:t xml:space="preserve">    </w:t>
+      </w:r>
+      <w:r>
+        <w:rPr>
+          <w:rFonts w:ascii="Consolas" w:eastAsia="Times New Roman" w:hAnsi="Consolas" w:cs="Times New Roman"/>
+          <w:color w:val="569CD6"/>
+          <w:sz w:val="21"/>
+          <w:szCs w:val="21"/>
+        </w:rPr>
+        <w:t>int</w:t>
+      </w:r>
+      <w:r>
+        <w:rPr>
+          <w:rFonts w:ascii="Consolas" w:eastAsia="Times New Roman" w:hAnsi="Consolas" w:cs="Times New Roman"/>
+          <w:color w:val="D4D4D4"/>
+          <w:sz w:val="21"/>
+          <w:szCs w:val="21"/>
+        </w:rPr>
+        <w:t xml:space="preserve"> </w:t>
+      </w:r>
+      <w:r>
+        <w:rPr>
+          <w:rFonts w:ascii="Consolas" w:eastAsia="Times New Roman" w:hAnsi="Consolas" w:cs="Times New Roman"/>
+          <w:color w:val="9CDCFE"/>
+          <w:sz w:val="21"/>
+          <w:szCs w:val="21"/>
+        </w:rPr>
+        <w:t>i</w:t>
+      </w:r>
+      <w:r>
+        <w:rPr>
+          <w:rFonts w:ascii="Consolas" w:eastAsia="Times New Roman" w:hAnsi="Consolas" w:cs="Times New Roman"/>
+          <w:color w:val="D4D4D4"/>
+          <w:sz w:val="21"/>
+          <w:szCs w:val="21"/>
+        </w:rPr>
+        <w:t xml:space="preserve"> = </w:t>
+      </w:r>
+      <w:r>
+        <w:rPr>
+          <w:rFonts w:ascii="Consolas" w:eastAsia="Times New Roman" w:hAnsi="Consolas" w:cs="Times New Roman"/>
+          <w:color w:val="B5CEA8"/>
+          <w:sz w:val="21"/>
+          <w:szCs w:val="21"/>
+        </w:rPr>
+        <w:t>0</w:t>
+      </w:r>
+      <w:r>
+        <w:rPr>
+          <w:rFonts w:ascii="Consolas" w:eastAsia="Times New Roman" w:hAnsi="Consolas" w:cs="Times New Roman"/>
+          <w:color w:val="D4D4D4"/>
+          <w:sz w:val="21"/>
+          <w:szCs w:val="21"/>
+        </w:rPr>
+        <w:t>;</w:t>
+      </w:r>
+    </w:p>
+    <w:p>
+      <w:pPr>
+        <w:shd w:val="clear" w:color="auto" w:fill="1E1E1E"/>
+        <w:spacing w:after="0" w:line="285" w:lineRule="atLeast"/>
+        <w:jc w:val="left"/>
+        <w:rPr>
+          <w:rFonts w:ascii="Consolas" w:eastAsia="Times New Roman" w:hAnsi="Consolas" w:cs="Times New Roman"/>
+          <w:color w:val="D4D4D4"/>
+          <w:sz w:val="21"/>
+          <w:szCs w:val="21"/>
+        </w:rPr>
+      </w:pPr>
+      <w:r>
+        <w:rPr>
+          <w:rFonts w:ascii="Consolas" w:eastAsia="Times New Roman" w:hAnsi="Consolas" w:cs="Times New Roman"/>
+          <w:color w:val="D4D4D4"/>
+          <w:sz w:val="21"/>
+          <w:szCs w:val="21"/>
+        </w:rPr>
+        <w:t xml:space="preserve">    </w:t>
+      </w:r>
+      <w:r>
+        <w:rPr>
+          <w:rFonts w:ascii="Consolas" w:eastAsia="Times New Roman" w:hAnsi="Consolas" w:cs="Times New Roman"/>
+          <w:color w:val="569CD6"/>
+          <w:sz w:val="21"/>
+          <w:szCs w:val="21"/>
+        </w:rPr>
+        <w:t>int</w:t>
+      </w:r>
+      <w:r>
+        <w:rPr>
+          <w:rFonts w:ascii="Consolas" w:eastAsia="Times New Roman" w:hAnsi="Consolas" w:cs="Times New Roman"/>
+          <w:color w:val="D4D4D4"/>
+          <w:sz w:val="21"/>
+          <w:szCs w:val="21"/>
+        </w:rPr>
+        <w:t xml:space="preserve"> *</w:t>
+      </w:r>
+      <w:r>
+        <w:rPr>
+          <w:rFonts w:ascii="Consolas" w:eastAsia="Times New Roman" w:hAnsi="Consolas" w:cs="Times New Roman"/>
+          <w:color w:val="9CDCFE"/>
+          <w:sz w:val="21"/>
+          <w:szCs w:val="21"/>
+        </w:rPr>
+        <w:t>p1</w:t>
+      </w:r>
+      <w:r>
+        <w:rPr>
+          <w:rFonts w:ascii="Consolas" w:eastAsia="Times New Roman" w:hAnsi="Consolas" w:cs="Times New Roman"/>
+          <w:color w:val="D4D4D4"/>
+          <w:sz w:val="21"/>
+          <w:szCs w:val="21"/>
+        </w:rPr>
+        <w:t xml:space="preserve"> = &amp;</w:t>
+      </w:r>
+      <w:r>
+        <w:rPr>
+          <w:rFonts w:ascii="Consolas" w:eastAsia="Times New Roman" w:hAnsi="Consolas" w:cs="Times New Roman"/>
+          <w:color w:val="9CDCFE"/>
+          <w:sz w:val="21"/>
+          <w:szCs w:val="21"/>
+        </w:rPr>
+        <w:t>i</w:t>
+      </w:r>
+      <w:r>
+        <w:rPr>
+          <w:rFonts w:ascii="Consolas" w:eastAsia="Times New Roman" w:hAnsi="Consolas" w:cs="Times New Roman"/>
+          <w:color w:val="D4D4D4"/>
+          <w:sz w:val="21"/>
+          <w:szCs w:val="21"/>
+        </w:rPr>
+        <w:t>;</w:t>
+      </w:r>
+    </w:p>
+    <w:p>
+      <w:pPr>
+        <w:shd w:val="clear" w:color="auto" w:fill="1E1E1E"/>
+        <w:spacing w:after="0" w:line="285" w:lineRule="atLeast"/>
+        <w:jc w:val="left"/>
+        <w:rPr>
+          <w:rFonts w:ascii="Consolas" w:eastAsia="Times New Roman" w:hAnsi="Consolas" w:cs="Times New Roman"/>
+          <w:color w:val="D4D4D4"/>
+          <w:sz w:val="21"/>
+          <w:szCs w:val="21"/>
+        </w:rPr>
+      </w:pPr>
+      <w:r>
+        <w:rPr>
+          <w:rFonts w:ascii="Consolas" w:eastAsia="Times New Roman" w:hAnsi="Consolas" w:cs="Times New Roman"/>
+          <w:color w:val="D4D4D4"/>
+          <w:sz w:val="21"/>
+          <w:szCs w:val="21"/>
+        </w:rPr>
+        <w:t xml:space="preserve">    </w:t>
+      </w:r>
+      <w:r>
+        <w:rPr>
+          <w:rFonts w:ascii="Consolas" w:eastAsia="Times New Roman" w:hAnsi="Consolas" w:cs="Times New Roman"/>
+          <w:color w:val="569CD6"/>
+          <w:sz w:val="21"/>
+          <w:szCs w:val="21"/>
+        </w:rPr>
+        <w:t>int</w:t>
+      </w:r>
+      <w:r>
+        <w:rPr>
+          <w:rFonts w:ascii="Consolas" w:eastAsia="Times New Roman" w:hAnsi="Consolas" w:cs="Times New Roman"/>
+          <w:color w:val="D4D4D4"/>
+          <w:sz w:val="21"/>
+          <w:szCs w:val="21"/>
+        </w:rPr>
+        <w:t xml:space="preserve"> **</w:t>
+      </w:r>
+      <w:r>
+        <w:rPr>
+          <w:rFonts w:ascii="Consolas" w:eastAsia="Times New Roman" w:hAnsi="Consolas" w:cs="Times New Roman"/>
+          <w:color w:val="9CDCFE"/>
+          <w:sz w:val="21"/>
+          <w:szCs w:val="21"/>
+        </w:rPr>
+        <w:t>p2</w:t>
+      </w:r>
+      <w:r>
+        <w:rPr>
+          <w:rFonts w:ascii="Consolas" w:eastAsia="Times New Roman" w:hAnsi="Consolas" w:cs="Times New Roman"/>
+          <w:color w:val="D4D4D4"/>
+          <w:sz w:val="21"/>
+          <w:szCs w:val="21"/>
+        </w:rPr>
+        <w:t xml:space="preserve"> = &amp;</w:t>
+      </w:r>
+      <w:r>
+        <w:rPr>
+          <w:rFonts w:ascii="Consolas" w:eastAsia="Times New Roman" w:hAnsi="Consolas" w:cs="Times New Roman"/>
+          <w:color w:val="9CDCFE"/>
+          <w:sz w:val="21"/>
+          <w:szCs w:val="21"/>
+        </w:rPr>
+        <w:t>p1</w:t>
+      </w:r>
+      <w:r>
+        <w:rPr>
+          <w:rFonts w:ascii="Consolas" w:eastAsia="Times New Roman" w:hAnsi="Consolas" w:cs="Times New Roman"/>
+          <w:color w:val="D4D4D4"/>
+          <w:sz w:val="21"/>
+          <w:szCs w:val="21"/>
+        </w:rPr>
+        <w:t>;</w:t>
+      </w:r>
+    </w:p>
+    <w:p>
+      <w:pPr>
+        <w:shd w:val="clear" w:color="auto" w:fill="1E1E1E"/>
+        <w:spacing w:after="0" w:line="285" w:lineRule="atLeast"/>
+        <w:jc w:val="left"/>
+        <w:rPr>
+          <w:rFonts w:ascii="Consolas" w:eastAsia="Times New Roman" w:hAnsi="Consolas" w:cs="Times New Roman"/>
+          <w:color w:val="D4D4D4"/>
+          <w:sz w:val="21"/>
+          <w:szCs w:val="21"/>
+        </w:rPr>
+      </w:pPr>
+    </w:p>
+    <w:p>
+      <w:pPr>
+        <w:shd w:val="clear" w:color="auto" w:fill="1E1E1E"/>
+        <w:spacing w:after="0" w:line="285" w:lineRule="atLeast"/>
+        <w:jc w:val="left"/>
+        <w:rPr>
+          <w:rFonts w:ascii="Consolas" w:eastAsia="Times New Roman" w:hAnsi="Consolas" w:cs="Times New Roman"/>
+          <w:color w:val="D4D4D4"/>
+          <w:sz w:val="21"/>
+          <w:szCs w:val="21"/>
+        </w:rPr>
+      </w:pPr>
+      <w:r>
+        <w:rPr>
+          <w:rFonts w:ascii="Consolas" w:eastAsia="Times New Roman" w:hAnsi="Consolas" w:cs="Times New Roman"/>
+          <w:color w:val="D4D4D4"/>
+          <w:sz w:val="21"/>
+          <w:szCs w:val="21"/>
+        </w:rPr>
+        <w:t xml:space="preserve">    </w:t>
+      </w:r>
+      <w:r>
+        <w:rPr>
+          <w:rFonts w:ascii="Consolas" w:eastAsia="Times New Roman" w:hAnsi="Consolas" w:cs="Times New Roman"/>
+          <w:color w:val="9CDCFE"/>
+          <w:sz w:val="21"/>
+          <w:szCs w:val="21"/>
+        </w:rPr>
+        <w:t>i</w:t>
+      </w:r>
+      <w:r>
+        <w:rPr>
+          <w:rFonts w:ascii="Consolas" w:eastAsia="Times New Roman" w:hAnsi="Consolas" w:cs="Times New Roman"/>
+          <w:color w:val="D4D4D4"/>
+          <w:sz w:val="21"/>
+          <w:szCs w:val="21"/>
+        </w:rPr>
+        <w:t>++;</w:t>
+      </w:r>
+    </w:p>
+    <w:p>
+      <w:pPr>
+        <w:shd w:val="clear" w:color="auto" w:fill="1E1E1E"/>
+        <w:spacing w:after="0" w:line="285" w:lineRule="atLeast"/>
+        <w:jc w:val="left"/>
+        <w:rPr>
+          <w:rFonts w:ascii="Consolas" w:eastAsia="Times New Roman" w:hAnsi="Consolas" w:cs="Times New Roman"/>
+          <w:color w:val="D4D4D4"/>
+          <w:sz w:val="21"/>
+          <w:szCs w:val="21"/>
+        </w:rPr>
+      </w:pPr>
+      <w:r>
+        <w:rPr>
+          <w:rFonts w:ascii="Consolas" w:eastAsia="Times New Roman" w:hAnsi="Consolas" w:cs="Times New Roman"/>
+          <w:color w:val="D4D4D4"/>
+          <w:sz w:val="21"/>
+          <w:szCs w:val="21"/>
+        </w:rPr>
+        <w:t xml:space="preserve">    </w:t>
+      </w:r>
+      <w:r>
+        <w:rPr>
+          <w:rFonts w:ascii="Consolas" w:eastAsia="Times New Roman" w:hAnsi="Consolas" w:cs="Times New Roman"/>
+          <w:color w:val="DCDCAA"/>
+          <w:sz w:val="21"/>
+          <w:szCs w:val="21"/>
+        </w:rPr>
+        <w:t>printf</w:t>
+      </w:r>
+      <w:r>
+        <w:rPr>
+          <w:rFonts w:ascii="Consolas" w:eastAsia="Times New Roman" w:hAnsi="Consolas" w:cs="Times New Roman"/>
+          <w:color w:val="D4D4D4"/>
+          <w:sz w:val="21"/>
+          <w:szCs w:val="21"/>
+        </w:rPr>
+        <w:t>(</w:t>
+      </w:r>
+      <w:r>
+        <w:rPr>
+          <w:rFonts w:ascii="Consolas" w:eastAsia="Times New Roman" w:hAnsi="Consolas" w:cs="Times New Roman"/>
+          <w:color w:val="CE9178"/>
+          <w:sz w:val="21"/>
+          <w:szCs w:val="21"/>
+        </w:rPr>
+        <w:t>"i=</w:t>
+      </w:r>
+      <w:r>
+        <w:rPr>
+          <w:rFonts w:ascii="Consolas" w:eastAsia="Times New Roman" w:hAnsi="Consolas" w:cs="Times New Roman"/>
+          <w:color w:val="9CDCFE"/>
+          <w:sz w:val="21"/>
+          <w:szCs w:val="21"/>
+        </w:rPr>
+        <w:t>%d</w:t>
+      </w:r>
+      <w:r>
+        <w:rPr>
+          <w:rFonts w:ascii="Consolas" w:eastAsia="Times New Roman" w:hAnsi="Consolas" w:cs="Times New Roman"/>
+          <w:color w:val="CE9178"/>
+          <w:sz w:val="21"/>
+          <w:szCs w:val="21"/>
+        </w:rPr>
+        <w:t>, &amp;i=</w:t>
+      </w:r>
+      <w:r>
+        <w:rPr>
+          <w:rFonts w:ascii="Consolas" w:eastAsia="Times New Roman" w:hAnsi="Consolas" w:cs="Times New Roman"/>
+          <w:color w:val="9CDCFE"/>
+          <w:sz w:val="21"/>
+          <w:szCs w:val="21"/>
+        </w:rPr>
+        <w:t>%d</w:t>
+      </w:r>
+      <w:r>
+        <w:rPr>
+          <w:rFonts w:ascii="Consolas" w:eastAsia="Times New Roman" w:hAnsi="Consolas" w:cs="Times New Roman"/>
+          <w:color w:val="D7BA7D"/>
+          <w:sz w:val="21"/>
+          <w:szCs w:val="21"/>
+        </w:rPr>
+        <w:t>\n</w:t>
+      </w:r>
+      <w:r>
+        <w:rPr>
+          <w:rFonts w:ascii="Consolas" w:eastAsia="Times New Roman" w:hAnsi="Consolas" w:cs="Times New Roman"/>
+          <w:color w:val="CE9178"/>
+          <w:sz w:val="21"/>
+          <w:szCs w:val="21"/>
+        </w:rPr>
+        <w:t>"</w:t>
+      </w:r>
+      <w:r>
+        <w:rPr>
+          <w:rFonts w:ascii="Consolas" w:eastAsia="Times New Roman" w:hAnsi="Consolas" w:cs="Times New Roman"/>
+          <w:color w:val="D4D4D4"/>
+          <w:sz w:val="21"/>
+          <w:szCs w:val="21"/>
+        </w:rPr>
+        <w:t xml:space="preserve">, </w:t>
+      </w:r>
+      <w:r>
+        <w:rPr>
+          <w:rFonts w:ascii="Consolas" w:eastAsia="Times New Roman" w:hAnsi="Consolas" w:cs="Times New Roman"/>
+          <w:color w:val="9CDCFE"/>
+          <w:sz w:val="21"/>
+          <w:szCs w:val="21"/>
+        </w:rPr>
+        <w:t>i</w:t>
+      </w:r>
+      <w:r>
+        <w:rPr>
+          <w:rFonts w:ascii="Consolas" w:eastAsia="Times New Roman" w:hAnsi="Consolas" w:cs="Times New Roman"/>
+          <w:color w:val="D4D4D4"/>
+          <w:sz w:val="21"/>
+          <w:szCs w:val="21"/>
+        </w:rPr>
+        <w:t>, &amp;</w:t>
+      </w:r>
+      <w:r>
+        <w:rPr>
+          <w:rFonts w:ascii="Consolas" w:eastAsia="Times New Roman" w:hAnsi="Consolas" w:cs="Times New Roman"/>
+          <w:color w:val="9CDCFE"/>
+          <w:sz w:val="21"/>
+          <w:szCs w:val="21"/>
+        </w:rPr>
+        <w:t>i</w:t>
+      </w:r>
+      <w:r>
+        <w:rPr>
+          <w:rFonts w:ascii="Consolas" w:eastAsia="Times New Roman" w:hAnsi="Consolas" w:cs="Times New Roman"/>
+          <w:color w:val="D4D4D4"/>
+          <w:sz w:val="21"/>
+          <w:szCs w:val="21"/>
+        </w:rPr>
+        <w:t>);</w:t>
+      </w:r>
+    </w:p>
+    <w:p>
+      <w:pPr>
+        <w:shd w:val="clear" w:color="auto" w:fill="1E1E1E"/>
+        <w:spacing w:after="0" w:line="285" w:lineRule="atLeast"/>
+        <w:jc w:val="left"/>
+        <w:rPr>
+          <w:rFonts w:ascii="Consolas" w:eastAsia="Times New Roman" w:hAnsi="Consolas" w:cs="Times New Roman"/>
+          <w:color w:val="D4D4D4"/>
+          <w:sz w:val="21"/>
+          <w:szCs w:val="21"/>
+        </w:rPr>
+      </w:pPr>
+      <w:r>
+        <w:rPr>
+          <w:rFonts w:ascii="Consolas" w:eastAsia="Times New Roman" w:hAnsi="Consolas" w:cs="Times New Roman"/>
+          <w:color w:val="D4D4D4"/>
+          <w:sz w:val="21"/>
+          <w:szCs w:val="21"/>
+        </w:rPr>
+        <w:t xml:space="preserve">    </w:t>
+      </w:r>
+      <w:r>
+        <w:rPr>
+          <w:rFonts w:ascii="Consolas" w:eastAsia="Times New Roman" w:hAnsi="Consolas" w:cs="Times New Roman"/>
+          <w:color w:val="DCDCAA"/>
+          <w:sz w:val="21"/>
+          <w:szCs w:val="21"/>
+        </w:rPr>
+        <w:t>printf</w:t>
+      </w:r>
+      <w:r>
+        <w:rPr>
+          <w:rFonts w:ascii="Consolas" w:eastAsia="Times New Roman" w:hAnsi="Consolas" w:cs="Times New Roman"/>
+          <w:color w:val="D4D4D4"/>
+          <w:sz w:val="21"/>
+          <w:szCs w:val="21"/>
+        </w:rPr>
+        <w:t>(</w:t>
+      </w:r>
+      <w:r>
+        <w:rPr>
+          <w:rFonts w:ascii="Consolas" w:eastAsia="Times New Roman" w:hAnsi="Consolas" w:cs="Times New Roman"/>
+          <w:color w:val="CE9178"/>
+          <w:sz w:val="21"/>
+          <w:szCs w:val="21"/>
+        </w:rPr>
+        <w:t>"*p1=</w:t>
+      </w:r>
+      <w:r>
+        <w:rPr>
+          <w:rFonts w:ascii="Consolas" w:eastAsia="Times New Roman" w:hAnsi="Consolas" w:cs="Times New Roman"/>
+          <w:color w:val="9CDCFE"/>
+          <w:sz w:val="21"/>
+          <w:szCs w:val="21"/>
+        </w:rPr>
+        <w:t>%d</w:t>
+      </w:r>
+      <w:r>
+        <w:rPr>
+          <w:rFonts w:ascii="Consolas" w:eastAsia="Times New Roman" w:hAnsi="Consolas" w:cs="Times New Roman"/>
+          <w:color w:val="CE9178"/>
+          <w:sz w:val="21"/>
+          <w:szCs w:val="21"/>
+        </w:rPr>
+        <w:t>, p1=</w:t>
+      </w:r>
+      <w:r>
+        <w:rPr>
+          <w:rFonts w:ascii="Consolas" w:eastAsia="Times New Roman" w:hAnsi="Consolas" w:cs="Times New Roman"/>
+          <w:color w:val="9CDCFE"/>
+          <w:sz w:val="21"/>
+          <w:szCs w:val="21"/>
+        </w:rPr>
+        <w:t>%d</w:t>
+      </w:r>
+      <w:r>
+        <w:rPr>
+          <w:rFonts w:ascii="Consolas" w:eastAsia="Times New Roman" w:hAnsi="Consolas" w:cs="Times New Roman"/>
+          <w:color w:val="CE9178"/>
+          <w:sz w:val="21"/>
+          <w:szCs w:val="21"/>
+        </w:rPr>
+        <w:t xml:space="preserve">, &amp;p1 = </w:t>
+      </w:r>
+      <w:r>
+        <w:rPr>
+          <w:rFonts w:ascii="Consolas" w:eastAsia="Times New Roman" w:hAnsi="Consolas" w:cs="Times New Roman"/>
+          <w:color w:val="9CDCFE"/>
+          <w:sz w:val="21"/>
+          <w:szCs w:val="21"/>
+        </w:rPr>
+        <w:t>%d</w:t>
+      </w:r>
+      <w:r>
+        <w:rPr>
+          <w:rFonts w:ascii="Consolas" w:eastAsia="Times New Roman" w:hAnsi="Consolas" w:cs="Times New Roman"/>
+          <w:color w:val="D7BA7D"/>
+          <w:sz w:val="21"/>
+          <w:szCs w:val="21"/>
+        </w:rPr>
+        <w:t>\n</w:t>
+      </w:r>
+      <w:r>
+        <w:rPr>
+          <w:rFonts w:ascii="Consolas" w:eastAsia="Times New Roman" w:hAnsi="Consolas" w:cs="Times New Roman"/>
+          <w:color w:val="CE9178"/>
+          <w:sz w:val="21"/>
+          <w:szCs w:val="21"/>
+        </w:rPr>
+        <w:t>"</w:t>
+      </w:r>
+      <w:r>
+        <w:rPr>
+          <w:rFonts w:ascii="Consolas" w:eastAsia="Times New Roman" w:hAnsi="Consolas" w:cs="Times New Roman"/>
+          <w:color w:val="D4D4D4"/>
+          <w:sz w:val="21"/>
+          <w:szCs w:val="21"/>
+        </w:rPr>
+        <w:t>, *</w:t>
+      </w:r>
+      <w:r>
+        <w:rPr>
+          <w:rFonts w:ascii="Consolas" w:eastAsia="Times New Roman" w:hAnsi="Consolas" w:cs="Times New Roman"/>
+          <w:color w:val="9CDCFE"/>
+          <w:sz w:val="21"/>
+          <w:szCs w:val="21"/>
+        </w:rPr>
+        <w:t>p1</w:t>
+      </w:r>
+      <w:r>
+        <w:rPr>
+          <w:rFonts w:ascii="Consolas" w:eastAsia="Times New Roman" w:hAnsi="Consolas" w:cs="Times New Roman"/>
+          <w:color w:val="D4D4D4"/>
+          <w:sz w:val="21"/>
+          <w:szCs w:val="21"/>
+        </w:rPr>
+        <w:t xml:space="preserve">, </w:t>
+      </w:r>
+      <w:r>
+        <w:rPr>
+          <w:rFonts w:ascii="Consolas" w:eastAsia="Times New Roman" w:hAnsi="Consolas" w:cs="Times New Roman"/>
+          <w:color w:val="9CDCFE"/>
+          <w:sz w:val="21"/>
+          <w:szCs w:val="21"/>
+        </w:rPr>
+        <w:t>p1</w:t>
+      </w:r>
+      <w:r>
+        <w:rPr>
+          <w:rFonts w:ascii="Consolas" w:eastAsia="Times New Roman" w:hAnsi="Consolas" w:cs="Times New Roman"/>
+          <w:color w:val="D4D4D4"/>
+          <w:sz w:val="21"/>
+          <w:szCs w:val="21"/>
+        </w:rPr>
+        <w:t>, &amp;</w:t>
+      </w:r>
+      <w:r>
+        <w:rPr>
+          <w:rFonts w:ascii="Consolas" w:eastAsia="Times New Roman" w:hAnsi="Consolas" w:cs="Times New Roman"/>
+          <w:color w:val="9CDCFE"/>
+          <w:sz w:val="21"/>
+          <w:szCs w:val="21"/>
+        </w:rPr>
+        <w:t>p1</w:t>
+      </w:r>
+      <w:r>
+        <w:rPr>
+          <w:rFonts w:ascii="Consolas" w:eastAsia="Times New Roman" w:hAnsi="Consolas" w:cs="Times New Roman"/>
+          <w:color w:val="D4D4D4"/>
+          <w:sz w:val="21"/>
+          <w:szCs w:val="21"/>
+        </w:rPr>
+        <w:t>);</w:t>
+      </w:r>
+    </w:p>
+    <w:p>
+      <w:pPr>
+        <w:shd w:val="clear" w:color="auto" w:fill="1E1E1E"/>
+        <w:spacing w:after="0" w:line="285" w:lineRule="atLeast"/>
+        <w:jc w:val="left"/>
+        <w:rPr>
+          <w:rFonts w:ascii="Consolas" w:eastAsia="Times New Roman" w:hAnsi="Consolas" w:cs="Times New Roman"/>
+          <w:color w:val="D4D4D4"/>
+          <w:sz w:val="21"/>
+          <w:szCs w:val="21"/>
+        </w:rPr>
+      </w:pPr>
+      <w:r>
+        <w:rPr>
+          <w:rFonts w:ascii="Consolas" w:eastAsia="Times New Roman" w:hAnsi="Consolas" w:cs="Times New Roman"/>
+          <w:color w:val="D4D4D4"/>
+          <w:sz w:val="21"/>
+          <w:szCs w:val="21"/>
+        </w:rPr>
+        <w:t xml:space="preserve">    </w:t>
+      </w:r>
+      <w:r>
+        <w:rPr>
+          <w:rFonts w:ascii="Consolas" w:eastAsia="Times New Roman" w:hAnsi="Consolas" w:cs="Times New Roman"/>
+          <w:color w:val="DCDCAA"/>
+          <w:sz w:val="21"/>
+          <w:szCs w:val="21"/>
+        </w:rPr>
+        <w:t>printf</w:t>
+      </w:r>
+      <w:r>
+        <w:rPr>
+          <w:rFonts w:ascii="Consolas" w:eastAsia="Times New Roman" w:hAnsi="Consolas" w:cs="Times New Roman"/>
+          <w:color w:val="D4D4D4"/>
+          <w:sz w:val="21"/>
+          <w:szCs w:val="21"/>
+        </w:rPr>
+        <w:t>(</w:t>
+      </w:r>
+      <w:r>
+        <w:rPr>
+          <w:rFonts w:ascii="Consolas" w:eastAsia="Times New Roman" w:hAnsi="Consolas" w:cs="Times New Roman"/>
+          <w:color w:val="CE9178"/>
+          <w:sz w:val="21"/>
+          <w:szCs w:val="21"/>
+        </w:rPr>
+        <w:t>"*p2=</w:t>
+      </w:r>
+      <w:r>
+        <w:rPr>
+          <w:rFonts w:ascii="Consolas" w:eastAsia="Times New Roman" w:hAnsi="Consolas" w:cs="Times New Roman"/>
+          <w:color w:val="9CDCFE"/>
+          <w:sz w:val="21"/>
+          <w:szCs w:val="21"/>
+        </w:rPr>
+        <w:t>%d</w:t>
+      </w:r>
+      <w:r>
+        <w:rPr>
+          <w:rFonts w:ascii="Consolas" w:eastAsia="Times New Roman" w:hAnsi="Consolas" w:cs="Times New Roman"/>
+          <w:color w:val="CE9178"/>
+          <w:sz w:val="21"/>
+          <w:szCs w:val="21"/>
+        </w:rPr>
+        <w:t>, p2=</w:t>
+      </w:r>
+      <w:r>
+        <w:rPr>
+          <w:rFonts w:ascii="Consolas" w:eastAsia="Times New Roman" w:hAnsi="Consolas" w:cs="Times New Roman"/>
+          <w:color w:val="9CDCFE"/>
+          <w:sz w:val="21"/>
+          <w:szCs w:val="21"/>
+        </w:rPr>
+        <w:t>%d</w:t>
+      </w:r>
+      <w:r>
+        <w:rPr>
+          <w:rFonts w:ascii="Consolas" w:eastAsia="Times New Roman" w:hAnsi="Consolas" w:cs="Times New Roman"/>
+          <w:color w:val="CE9178"/>
+          <w:sz w:val="21"/>
+          <w:szCs w:val="21"/>
+        </w:rPr>
+        <w:t xml:space="preserve">, p2 = </w:t>
+      </w:r>
+      <w:r>
+        <w:rPr>
+          <w:rFonts w:ascii="Consolas" w:eastAsia="Times New Roman" w:hAnsi="Consolas" w:cs="Times New Roman"/>
+          <w:color w:val="9CDCFE"/>
+          <w:sz w:val="21"/>
+          <w:szCs w:val="21"/>
+        </w:rPr>
+        <w:t>%d</w:t>
+      </w:r>
+      <w:r>
+        <w:rPr>
+          <w:rFonts w:ascii="Consolas" w:eastAsia="Times New Roman" w:hAnsi="Consolas" w:cs="Times New Roman"/>
+          <w:color w:val="D7BA7D"/>
+          <w:sz w:val="21"/>
+          <w:szCs w:val="21"/>
+        </w:rPr>
+        <w:t>\n</w:t>
+      </w:r>
+      <w:r>
+        <w:rPr>
+          <w:rFonts w:ascii="Consolas" w:eastAsia="Times New Roman" w:hAnsi="Consolas" w:cs="Times New Roman"/>
+          <w:color w:val="CE9178"/>
+          <w:sz w:val="21"/>
+          <w:szCs w:val="21"/>
+        </w:rPr>
+        <w:t>"</w:t>
+      </w:r>
+      <w:r>
+        <w:rPr>
+          <w:rFonts w:ascii="Consolas" w:eastAsia="Times New Roman" w:hAnsi="Consolas" w:cs="Times New Roman"/>
+          <w:color w:val="D4D4D4"/>
+          <w:sz w:val="21"/>
+          <w:szCs w:val="21"/>
+        </w:rPr>
+        <w:t>, **</w:t>
+      </w:r>
+      <w:r>
+        <w:rPr>
+          <w:rFonts w:ascii="Consolas" w:eastAsia="Times New Roman" w:hAnsi="Consolas" w:cs="Times New Roman"/>
+          <w:color w:val="9CDCFE"/>
+          <w:sz w:val="21"/>
+          <w:szCs w:val="21"/>
+        </w:rPr>
+        <w:t>p2</w:t>
+      </w:r>
+      <w:r>
+        <w:rPr>
+          <w:rFonts w:ascii="Consolas" w:eastAsia="Times New Roman" w:hAnsi="Consolas" w:cs="Times New Roman"/>
+          <w:color w:val="D4D4D4"/>
+          <w:sz w:val="21"/>
+          <w:szCs w:val="21"/>
+        </w:rPr>
+        <w:t>, *</w:t>
+      </w:r>
+      <w:r>
+        <w:rPr>
+          <w:rFonts w:ascii="Consolas" w:eastAsia="Times New Roman" w:hAnsi="Consolas" w:cs="Times New Roman"/>
+          <w:color w:val="9CDCFE"/>
+          <w:sz w:val="21"/>
+          <w:szCs w:val="21"/>
+        </w:rPr>
+        <w:t>p2</w:t>
+      </w:r>
+      <w:r>
+        <w:rPr>
+          <w:rFonts w:ascii="Consolas" w:eastAsia="Times New Roman" w:hAnsi="Consolas" w:cs="Times New Roman"/>
+          <w:color w:val="D4D4D4"/>
+          <w:sz w:val="21"/>
+          <w:szCs w:val="21"/>
+        </w:rPr>
+        <w:t xml:space="preserve">, </w:t>
+      </w:r>
+      <w:r>
+        <w:rPr>
+          <w:rFonts w:ascii="Consolas" w:eastAsia="Times New Roman" w:hAnsi="Consolas" w:cs="Times New Roman"/>
+          <w:color w:val="9CDCFE"/>
+          <w:sz w:val="21"/>
+          <w:szCs w:val="21"/>
+        </w:rPr>
+        <w:t>p2</w:t>
+      </w:r>
+      <w:r>
+        <w:rPr>
+          <w:rFonts w:ascii="Consolas" w:eastAsia="Times New Roman" w:hAnsi="Consolas" w:cs="Times New Roman"/>
+          <w:color w:val="D4D4D4"/>
+          <w:sz w:val="21"/>
+          <w:szCs w:val="21"/>
+        </w:rPr>
+        <w:t>);</w:t>
+      </w:r>
+    </w:p>
+    <w:p>
+      <w:pPr>
+        <w:shd w:val="clear" w:color="auto" w:fill="1E1E1E"/>
+        <w:spacing w:after="0" w:line="285" w:lineRule="atLeast"/>
+        <w:jc w:val="left"/>
+        <w:rPr>
+          <w:rFonts w:ascii="Consolas" w:eastAsia="Times New Roman" w:hAnsi="Consolas" w:cs="Times New Roman"/>
+          <w:color w:val="D4D4D4"/>
+          <w:sz w:val="21"/>
+          <w:szCs w:val="21"/>
+        </w:rPr>
+      </w:pPr>
+    </w:p>
+    <w:p>
+      <w:pPr>
+        <w:shd w:val="clear" w:color="auto" w:fill="1E1E1E"/>
+        <w:spacing w:after="0" w:line="285" w:lineRule="atLeast"/>
+        <w:jc w:val="left"/>
+        <w:rPr>
+          <w:rFonts w:ascii="Consolas" w:eastAsia="Times New Roman" w:hAnsi="Consolas" w:cs="Times New Roman"/>
+          <w:color w:val="D4D4D4"/>
+          <w:sz w:val="21"/>
+          <w:szCs w:val="21"/>
+        </w:rPr>
+      </w:pPr>
+      <w:r>
+        <w:rPr>
+          <w:rFonts w:ascii="Consolas" w:eastAsia="Times New Roman" w:hAnsi="Consolas" w:cs="Times New Roman"/>
+          <w:color w:val="D4D4D4"/>
+          <w:sz w:val="21"/>
+          <w:szCs w:val="21"/>
+        </w:rPr>
+        <w:t>    **</w:t>
+      </w:r>
+      <w:r>
+        <w:rPr>
+          <w:rFonts w:ascii="Consolas" w:eastAsia="Times New Roman" w:hAnsi="Consolas" w:cs="Times New Roman"/>
+          <w:color w:val="9CDCFE"/>
+          <w:sz w:val="21"/>
+          <w:szCs w:val="21"/>
+        </w:rPr>
+        <w:t>p2</w:t>
+      </w:r>
+      <w:r>
+        <w:rPr>
+          <w:rFonts w:ascii="Consolas" w:eastAsia="Times New Roman" w:hAnsi="Consolas" w:cs="Times New Roman"/>
+          <w:color w:val="D4D4D4"/>
+          <w:sz w:val="21"/>
+          <w:szCs w:val="21"/>
+        </w:rPr>
+        <w:t xml:space="preserve"> += </w:t>
+      </w:r>
+      <w:r>
+        <w:rPr>
+          <w:rFonts w:ascii="Consolas" w:eastAsia="Times New Roman" w:hAnsi="Consolas" w:cs="Times New Roman"/>
+          <w:color w:val="B5CEA8"/>
+          <w:sz w:val="21"/>
+          <w:szCs w:val="21"/>
+        </w:rPr>
+        <w:t>1</w:t>
+      </w:r>
+      <w:r>
+        <w:rPr>
+          <w:rFonts w:ascii="Consolas" w:eastAsia="Times New Roman" w:hAnsi="Consolas" w:cs="Times New Roman"/>
+          <w:color w:val="D4D4D4"/>
+          <w:sz w:val="21"/>
+          <w:szCs w:val="21"/>
+        </w:rPr>
+        <w:t>;</w:t>
+      </w:r>
+    </w:p>
+    <w:p>
+      <w:pPr>
+        <w:shd w:val="clear" w:color="auto" w:fill="1E1E1E"/>
+        <w:spacing w:after="0" w:line="285" w:lineRule="atLeast"/>
+        <w:jc w:val="left"/>
+        <w:rPr>
+          <w:rFonts w:ascii="Consolas" w:eastAsia="Times New Roman" w:hAnsi="Consolas" w:cs="Times New Roman"/>
+          <w:color w:val="D4D4D4"/>
+          <w:sz w:val="21"/>
+          <w:szCs w:val="21"/>
+        </w:rPr>
+      </w:pPr>
+      <w:r>
+        <w:rPr>
+          <w:rFonts w:ascii="Consolas" w:eastAsia="Times New Roman" w:hAnsi="Consolas" w:cs="Times New Roman"/>
+          <w:color w:val="D4D4D4"/>
+          <w:sz w:val="21"/>
+          <w:szCs w:val="21"/>
+        </w:rPr>
+        <w:t xml:space="preserve">    </w:t>
+      </w:r>
+      <w:r>
+        <w:rPr>
+          <w:rFonts w:ascii="Consolas" w:eastAsia="Times New Roman" w:hAnsi="Consolas" w:cs="Times New Roman"/>
+          <w:color w:val="DCDCAA"/>
+          <w:sz w:val="21"/>
+          <w:szCs w:val="21"/>
+        </w:rPr>
+        <w:t>printf</w:t>
+      </w:r>
+      <w:r>
+        <w:rPr>
+          <w:rFonts w:ascii="Consolas" w:eastAsia="Times New Roman" w:hAnsi="Consolas" w:cs="Times New Roman"/>
+          <w:color w:val="D4D4D4"/>
+          <w:sz w:val="21"/>
+          <w:szCs w:val="21"/>
+        </w:rPr>
+        <w:t>(</w:t>
+      </w:r>
+      <w:r>
+        <w:rPr>
+          <w:rFonts w:ascii="Consolas" w:eastAsia="Times New Roman" w:hAnsi="Consolas" w:cs="Times New Roman"/>
+          <w:color w:val="CE9178"/>
+          <w:sz w:val="21"/>
+          <w:szCs w:val="21"/>
+        </w:rPr>
+        <w:t>"i=</w:t>
+      </w:r>
+      <w:r>
+        <w:rPr>
+          <w:rFonts w:ascii="Consolas" w:eastAsia="Times New Roman" w:hAnsi="Consolas" w:cs="Times New Roman"/>
+          <w:color w:val="9CDCFE"/>
+          <w:sz w:val="21"/>
+          <w:szCs w:val="21"/>
+        </w:rPr>
+        <w:t>%d</w:t>
+      </w:r>
+      <w:r>
+        <w:rPr>
+          <w:rFonts w:ascii="Consolas" w:eastAsia="Times New Roman" w:hAnsi="Consolas" w:cs="Times New Roman"/>
+          <w:color w:val="CE9178"/>
+          <w:sz w:val="21"/>
+          <w:szCs w:val="21"/>
+        </w:rPr>
+        <w:t>, &amp;i=</w:t>
+      </w:r>
+      <w:r>
+        <w:rPr>
+          <w:rFonts w:ascii="Consolas" w:eastAsia="Times New Roman" w:hAnsi="Consolas" w:cs="Times New Roman"/>
+          <w:color w:val="9CDCFE"/>
+          <w:sz w:val="21"/>
+          <w:szCs w:val="21"/>
+        </w:rPr>
+        <w:t>%d</w:t>
+      </w:r>
+      <w:r>
+        <w:rPr>
+          <w:rFonts w:ascii="Consolas" w:eastAsia="Times New Roman" w:hAnsi="Consolas" w:cs="Times New Roman"/>
+          <w:color w:val="D7BA7D"/>
+          <w:sz w:val="21"/>
+          <w:szCs w:val="21"/>
+        </w:rPr>
+        <w:t>\n</w:t>
+      </w:r>
+      <w:r>
+        <w:rPr>
+          <w:rFonts w:ascii="Consolas" w:eastAsia="Times New Roman" w:hAnsi="Consolas" w:cs="Times New Roman"/>
+          <w:color w:val="CE9178"/>
+          <w:sz w:val="21"/>
+          <w:szCs w:val="21"/>
+        </w:rPr>
+        <w:t>"</w:t>
+      </w:r>
+      <w:r>
+        <w:rPr>
+          <w:rFonts w:ascii="Consolas" w:eastAsia="Times New Roman" w:hAnsi="Consolas" w:cs="Times New Roman"/>
+          <w:color w:val="D4D4D4"/>
+          <w:sz w:val="21"/>
+          <w:szCs w:val="21"/>
+        </w:rPr>
+        <w:t xml:space="preserve">, </w:t>
+      </w:r>
+      <w:r>
+        <w:rPr>
+          <w:rFonts w:ascii="Consolas" w:eastAsia="Times New Roman" w:hAnsi="Consolas" w:cs="Times New Roman"/>
+          <w:color w:val="9CDCFE"/>
+          <w:sz w:val="21"/>
+          <w:szCs w:val="21"/>
+        </w:rPr>
+        <w:t>i</w:t>
+      </w:r>
+      <w:r>
+        <w:rPr>
+          <w:rFonts w:ascii="Consolas" w:eastAsia="Times New Roman" w:hAnsi="Consolas" w:cs="Times New Roman"/>
+          <w:color w:val="D4D4D4"/>
+          <w:sz w:val="21"/>
+          <w:szCs w:val="21"/>
+        </w:rPr>
+        <w:t>, &amp;</w:t>
+      </w:r>
+      <w:r>
+        <w:rPr>
+          <w:rFonts w:ascii="Consolas" w:eastAsia="Times New Roman" w:hAnsi="Consolas" w:cs="Times New Roman"/>
+          <w:color w:val="9CDCFE"/>
+          <w:sz w:val="21"/>
+          <w:szCs w:val="21"/>
+        </w:rPr>
+        <w:t>i</w:t>
+      </w:r>
+      <w:r>
+        <w:rPr>
+          <w:rFonts w:ascii="Consolas" w:eastAsia="Times New Roman" w:hAnsi="Consolas" w:cs="Times New Roman"/>
+          <w:color w:val="D4D4D4"/>
+          <w:sz w:val="21"/>
+          <w:szCs w:val="21"/>
+        </w:rPr>
+        <w:t>);</w:t>
+      </w:r>
+    </w:p>
+    <w:p>
+      <w:pPr>
+        <w:shd w:val="clear" w:color="auto" w:fill="1E1E1E"/>
+        <w:spacing w:after="0" w:line="285" w:lineRule="atLeast"/>
+        <w:jc w:val="left"/>
+        <w:rPr>
+          <w:rFonts w:ascii="Consolas" w:eastAsia="Times New Roman" w:hAnsi="Consolas" w:cs="Times New Roman"/>
+          <w:color w:val="D4D4D4"/>
+          <w:sz w:val="21"/>
+          <w:szCs w:val="21"/>
+        </w:rPr>
+      </w:pPr>
+      <w:r>
+        <w:rPr>
+          <w:rFonts w:ascii="Consolas" w:eastAsia="Times New Roman" w:hAnsi="Consolas" w:cs="Times New Roman"/>
+          <w:color w:val="D4D4D4"/>
+          <w:sz w:val="21"/>
+          <w:szCs w:val="21"/>
+        </w:rPr>
+        <w:t xml:space="preserve">    </w:t>
+      </w:r>
+      <w:r>
+        <w:rPr>
+          <w:rFonts w:ascii="Consolas" w:eastAsia="Times New Roman" w:hAnsi="Consolas" w:cs="Times New Roman"/>
+          <w:color w:val="DCDCAA"/>
+          <w:sz w:val="21"/>
+          <w:szCs w:val="21"/>
+        </w:rPr>
+        <w:t>printf</w:t>
+      </w:r>
+      <w:r>
+        <w:rPr>
+          <w:rFonts w:ascii="Consolas" w:eastAsia="Times New Roman" w:hAnsi="Consolas" w:cs="Times New Roman"/>
+          <w:color w:val="D4D4D4"/>
+          <w:sz w:val="21"/>
+          <w:szCs w:val="21"/>
+        </w:rPr>
+        <w:t>(</w:t>
+      </w:r>
+      <w:r>
+        <w:rPr>
+          <w:rFonts w:ascii="Consolas" w:eastAsia="Times New Roman" w:hAnsi="Consolas" w:cs="Times New Roman"/>
+          <w:color w:val="CE9178"/>
+          <w:sz w:val="21"/>
+          <w:szCs w:val="21"/>
+        </w:rPr>
+        <w:t>"*p1=</w:t>
+      </w:r>
+      <w:r>
+        <w:rPr>
+          <w:rFonts w:ascii="Consolas" w:eastAsia="Times New Roman" w:hAnsi="Consolas" w:cs="Times New Roman"/>
+          <w:color w:val="9CDCFE"/>
+          <w:sz w:val="21"/>
+          <w:szCs w:val="21"/>
+        </w:rPr>
+        <w:t>%d</w:t>
+      </w:r>
+      <w:r>
+        <w:rPr>
+          <w:rFonts w:ascii="Consolas" w:eastAsia="Times New Roman" w:hAnsi="Consolas" w:cs="Times New Roman"/>
+          <w:color w:val="CE9178"/>
+          <w:sz w:val="21"/>
+          <w:szCs w:val="21"/>
+        </w:rPr>
+        <w:t>, p1=</w:t>
+      </w:r>
+      <w:r>
+        <w:rPr>
+          <w:rFonts w:ascii="Consolas" w:eastAsia="Times New Roman" w:hAnsi="Consolas" w:cs="Times New Roman"/>
+          <w:color w:val="9CDCFE"/>
+          <w:sz w:val="21"/>
+          <w:szCs w:val="21"/>
+        </w:rPr>
+        <w:t>%d</w:t>
+      </w:r>
+      <w:r>
+        <w:rPr>
+          <w:rFonts w:ascii="Consolas" w:eastAsia="Times New Roman" w:hAnsi="Consolas" w:cs="Times New Roman"/>
+          <w:color w:val="CE9178"/>
+          <w:sz w:val="21"/>
+          <w:szCs w:val="21"/>
+        </w:rPr>
+        <w:t xml:space="preserve">, &amp;p1 = </w:t>
+      </w:r>
+      <w:r>
+        <w:rPr>
+          <w:rFonts w:ascii="Consolas" w:eastAsia="Times New Roman" w:hAnsi="Consolas" w:cs="Times New Roman"/>
+          <w:color w:val="9CDCFE"/>
+          <w:sz w:val="21"/>
+          <w:szCs w:val="21"/>
+        </w:rPr>
+        <w:t>%d</w:t>
+      </w:r>
+      <w:r>
+        <w:rPr>
+          <w:rFonts w:ascii="Consolas" w:eastAsia="Times New Roman" w:hAnsi="Consolas" w:cs="Times New Roman"/>
+          <w:color w:val="D7BA7D"/>
+          <w:sz w:val="21"/>
+          <w:szCs w:val="21"/>
+        </w:rPr>
+        <w:t>\n</w:t>
+      </w:r>
+      <w:r>
+        <w:rPr>
+          <w:rFonts w:ascii="Consolas" w:eastAsia="Times New Roman" w:hAnsi="Consolas" w:cs="Times New Roman"/>
+          <w:color w:val="CE9178"/>
+          <w:sz w:val="21"/>
+          <w:szCs w:val="21"/>
+        </w:rPr>
+        <w:t>"</w:t>
+      </w:r>
+      <w:r>
+        <w:rPr>
+          <w:rFonts w:ascii="Consolas" w:eastAsia="Times New Roman" w:hAnsi="Consolas" w:cs="Times New Roman"/>
+          <w:color w:val="D4D4D4"/>
+          <w:sz w:val="21"/>
+          <w:szCs w:val="21"/>
+        </w:rPr>
+        <w:t>, *</w:t>
+      </w:r>
+      <w:r>
+        <w:rPr>
+          <w:rFonts w:ascii="Consolas" w:eastAsia="Times New Roman" w:hAnsi="Consolas" w:cs="Times New Roman"/>
+          <w:color w:val="9CDCFE"/>
+          <w:sz w:val="21"/>
+          <w:szCs w:val="21"/>
+        </w:rPr>
+        <w:t>p1</w:t>
+      </w:r>
+      <w:r>
+        <w:rPr>
+          <w:rFonts w:ascii="Consolas" w:eastAsia="Times New Roman" w:hAnsi="Consolas" w:cs="Times New Roman"/>
+          <w:color w:val="D4D4D4"/>
+          <w:sz w:val="21"/>
+          <w:szCs w:val="21"/>
+        </w:rPr>
+        <w:t xml:space="preserve">, </w:t>
+      </w:r>
+      <w:r>
+        <w:rPr>
+          <w:rFonts w:ascii="Consolas" w:eastAsia="Times New Roman" w:hAnsi="Consolas" w:cs="Times New Roman"/>
+          <w:color w:val="9CDCFE"/>
+          <w:sz w:val="21"/>
+          <w:szCs w:val="21"/>
+        </w:rPr>
+        <w:t>p1</w:t>
+      </w:r>
+      <w:r>
+        <w:rPr>
+          <w:rFonts w:ascii="Consolas" w:eastAsia="Times New Roman" w:hAnsi="Consolas" w:cs="Times New Roman"/>
+          <w:color w:val="D4D4D4"/>
+          <w:sz w:val="21"/>
+          <w:szCs w:val="21"/>
+        </w:rPr>
+        <w:t>, &amp;</w:t>
+      </w:r>
+      <w:r>
+        <w:rPr>
+          <w:rFonts w:ascii="Consolas" w:eastAsia="Times New Roman" w:hAnsi="Consolas" w:cs="Times New Roman"/>
+          <w:color w:val="9CDCFE"/>
+          <w:sz w:val="21"/>
+          <w:szCs w:val="21"/>
+        </w:rPr>
+        <w:t>p1</w:t>
+      </w:r>
+      <w:r>
+        <w:rPr>
+          <w:rFonts w:ascii="Consolas" w:eastAsia="Times New Roman" w:hAnsi="Consolas" w:cs="Times New Roman"/>
+          <w:color w:val="D4D4D4"/>
+          <w:sz w:val="21"/>
+          <w:szCs w:val="21"/>
+        </w:rPr>
+        <w:t>);</w:t>
+      </w:r>
+    </w:p>
+    <w:p>
+      <w:pPr>
+        <w:shd w:val="clear" w:color="auto" w:fill="1E1E1E"/>
+        <w:spacing w:after="0" w:line="285" w:lineRule="atLeast"/>
+        <w:jc w:val="left"/>
+        <w:rPr>
+          <w:rFonts w:ascii="Consolas" w:eastAsia="Times New Roman" w:hAnsi="Consolas" w:cs="Times New Roman"/>
+          <w:color w:val="D4D4D4"/>
+          <w:sz w:val="21"/>
+          <w:szCs w:val="21"/>
+        </w:rPr>
+      </w:pPr>
+      <w:r>
+        <w:rPr>
+          <w:rFonts w:ascii="Consolas" w:eastAsia="Times New Roman" w:hAnsi="Consolas" w:cs="Times New Roman"/>
+          <w:color w:val="D4D4D4"/>
+          <w:sz w:val="21"/>
+          <w:szCs w:val="21"/>
+        </w:rPr>
+        <w:t xml:space="preserve">    </w:t>
+      </w:r>
+      <w:r>
+        <w:rPr>
+          <w:rFonts w:ascii="Consolas" w:eastAsia="Times New Roman" w:hAnsi="Consolas" w:cs="Times New Roman"/>
+          <w:color w:val="DCDCAA"/>
+          <w:sz w:val="21"/>
+          <w:szCs w:val="21"/>
+        </w:rPr>
+        <w:t>printf</w:t>
+      </w:r>
+      <w:r>
+        <w:rPr>
+          <w:rFonts w:ascii="Consolas" w:eastAsia="Times New Roman" w:hAnsi="Consolas" w:cs="Times New Roman"/>
+          <w:color w:val="D4D4D4"/>
+          <w:sz w:val="21"/>
+          <w:szCs w:val="21"/>
+        </w:rPr>
+        <w:t>(</w:t>
+      </w:r>
+      <w:r>
+        <w:rPr>
+          <w:rFonts w:ascii="Consolas" w:eastAsia="Times New Roman" w:hAnsi="Consolas" w:cs="Times New Roman"/>
+          <w:color w:val="CE9178"/>
+          <w:sz w:val="21"/>
+          <w:szCs w:val="21"/>
+        </w:rPr>
+        <w:t>"*p2=</w:t>
+      </w:r>
+      <w:r>
+        <w:rPr>
+          <w:rFonts w:ascii="Consolas" w:eastAsia="Times New Roman" w:hAnsi="Consolas" w:cs="Times New Roman"/>
+          <w:color w:val="9CDCFE"/>
+          <w:sz w:val="21"/>
+          <w:szCs w:val="21"/>
+        </w:rPr>
+        <w:t>%d</w:t>
+      </w:r>
+      <w:r>
+        <w:rPr>
+          <w:rFonts w:ascii="Consolas" w:eastAsia="Times New Roman" w:hAnsi="Consolas" w:cs="Times New Roman"/>
+          <w:color w:val="CE9178"/>
+          <w:sz w:val="21"/>
+          <w:szCs w:val="21"/>
+        </w:rPr>
+        <w:t>, p2=</w:t>
+      </w:r>
+      <w:r>
+        <w:rPr>
+          <w:rFonts w:ascii="Consolas" w:eastAsia="Times New Roman" w:hAnsi="Consolas" w:cs="Times New Roman"/>
+          <w:color w:val="9CDCFE"/>
+          <w:sz w:val="21"/>
+          <w:szCs w:val="21"/>
+        </w:rPr>
+        <w:t>%d</w:t>
+      </w:r>
+      <w:r>
+        <w:rPr>
+          <w:rFonts w:ascii="Consolas" w:eastAsia="Times New Roman" w:hAnsi="Consolas" w:cs="Times New Roman"/>
+          <w:color w:val="CE9178"/>
+          <w:sz w:val="21"/>
+          <w:szCs w:val="21"/>
+        </w:rPr>
+        <w:t xml:space="preserve">, p2 = </w:t>
+      </w:r>
+      <w:r>
+        <w:rPr>
+          <w:rFonts w:ascii="Consolas" w:eastAsia="Times New Roman" w:hAnsi="Consolas" w:cs="Times New Roman"/>
+          <w:color w:val="9CDCFE"/>
+          <w:sz w:val="21"/>
+          <w:szCs w:val="21"/>
+        </w:rPr>
+        <w:t>%d</w:t>
+      </w:r>
+      <w:r>
+        <w:rPr>
+          <w:rFonts w:ascii="Consolas" w:eastAsia="Times New Roman" w:hAnsi="Consolas" w:cs="Times New Roman"/>
+          <w:color w:val="D7BA7D"/>
+          <w:sz w:val="21"/>
+          <w:szCs w:val="21"/>
+        </w:rPr>
+        <w:t>\n</w:t>
+      </w:r>
+      <w:r>
+        <w:rPr>
+          <w:rFonts w:ascii="Consolas" w:eastAsia="Times New Roman" w:hAnsi="Consolas" w:cs="Times New Roman"/>
+          <w:color w:val="CE9178"/>
+          <w:sz w:val="21"/>
+          <w:szCs w:val="21"/>
+        </w:rPr>
+        <w:t>"</w:t>
+      </w:r>
+      <w:r>
+        <w:rPr>
+          <w:rFonts w:ascii="Consolas" w:eastAsia="Times New Roman" w:hAnsi="Consolas" w:cs="Times New Roman"/>
+          <w:color w:val="D4D4D4"/>
+          <w:sz w:val="21"/>
+          <w:szCs w:val="21"/>
+        </w:rPr>
+        <w:t>, **</w:t>
+      </w:r>
+      <w:r>
+        <w:rPr>
+          <w:rFonts w:ascii="Consolas" w:eastAsia="Times New Roman" w:hAnsi="Consolas" w:cs="Times New Roman"/>
+          <w:color w:val="9CDCFE"/>
+          <w:sz w:val="21"/>
+          <w:szCs w:val="21"/>
+        </w:rPr>
+        <w:t>p2</w:t>
+      </w:r>
+      <w:r>
+        <w:rPr>
+          <w:rFonts w:ascii="Consolas" w:eastAsia="Times New Roman" w:hAnsi="Consolas" w:cs="Times New Roman"/>
+          <w:color w:val="D4D4D4"/>
+          <w:sz w:val="21"/>
+          <w:szCs w:val="21"/>
+        </w:rPr>
+        <w:t>, *</w:t>
+      </w:r>
+      <w:r>
+        <w:rPr>
+          <w:rFonts w:ascii="Consolas" w:eastAsia="Times New Roman" w:hAnsi="Consolas" w:cs="Times New Roman"/>
+          <w:color w:val="9CDCFE"/>
+          <w:sz w:val="21"/>
+          <w:szCs w:val="21"/>
+        </w:rPr>
+        <w:t>p2</w:t>
+      </w:r>
+      <w:r>
+        <w:rPr>
+          <w:rFonts w:ascii="Consolas" w:eastAsia="Times New Roman" w:hAnsi="Consolas" w:cs="Times New Roman"/>
+          <w:color w:val="D4D4D4"/>
+          <w:sz w:val="21"/>
+          <w:szCs w:val="21"/>
+        </w:rPr>
+        <w:t xml:space="preserve">, </w:t>
+      </w:r>
+      <w:r>
+        <w:rPr>
+          <w:rFonts w:ascii="Consolas" w:eastAsia="Times New Roman" w:hAnsi="Consolas" w:cs="Times New Roman"/>
+          <w:color w:val="9CDCFE"/>
+          <w:sz w:val="21"/>
+          <w:szCs w:val="21"/>
+        </w:rPr>
+        <w:t>p2</w:t>
+      </w:r>
+      <w:r>
+        <w:rPr>
+          <w:rFonts w:ascii="Consolas" w:eastAsia="Times New Roman" w:hAnsi="Consolas" w:cs="Times New Roman"/>
+          <w:color w:val="D4D4D4"/>
+          <w:sz w:val="21"/>
+          <w:szCs w:val="21"/>
+        </w:rPr>
+        <w:t>);</w:t>
+      </w:r>
+    </w:p>
+    <w:p>
+      <w:pPr>
+        <w:shd w:val="clear" w:color="auto" w:fill="1E1E1E"/>
+        <w:spacing w:after="0" w:line="285" w:lineRule="atLeast"/>
+        <w:jc w:val="left"/>
+        <w:rPr>
+          <w:rFonts w:ascii="Consolas" w:eastAsia="Times New Roman" w:hAnsi="Consolas" w:cs="Times New Roman"/>
+          <w:color w:val="D4D4D4"/>
+          <w:sz w:val="21"/>
+          <w:szCs w:val="21"/>
+        </w:rPr>
+      </w:pPr>
+    </w:p>
+    <w:p>
+      <w:pPr>
+        <w:shd w:val="clear" w:color="auto" w:fill="1E1E1E"/>
+        <w:spacing w:after="0" w:line="285" w:lineRule="atLeast"/>
+        <w:jc w:val="left"/>
+        <w:rPr>
+          <w:rFonts w:ascii="Consolas" w:eastAsia="Times New Roman" w:hAnsi="Consolas" w:cs="Times New Roman"/>
+          <w:color w:val="D4D4D4"/>
+          <w:sz w:val="21"/>
+          <w:szCs w:val="21"/>
+        </w:rPr>
+      </w:pPr>
+      <w:r>
+        <w:rPr>
+          <w:rFonts w:ascii="Consolas" w:eastAsia="Times New Roman" w:hAnsi="Consolas" w:cs="Times New Roman"/>
+          <w:color w:val="D4D4D4"/>
+          <w:sz w:val="21"/>
+          <w:szCs w:val="21"/>
+        </w:rPr>
+        <w:t>}</w:t>
+      </w:r>
+    </w:p>
+    <w:p/>
+    <w:p>
+      <w:r>
+        <w:t>Kết quả:</w:t>
+      </w:r>
+    </w:p>
+    <w:p>
+      <w:r>
+        <w:t>i=1, &amp;i=-719324252</w:t>
+      </w:r>
+    </w:p>
+    <w:p>
+      <w:r>
+        <w:t>*p1=1, p1=-719324252, &amp;p1 = -719324264</w:t>
+      </w:r>
+    </w:p>
+    <w:p>
+      <w:r>
+        <w:t>*p2=1, p2=-719324252, p2 = -719324264</w:t>
+      </w:r>
+    </w:p>
+    <w:p>
+      <w:r>
+        <w:t>i=2, &amp;i=-719324252</w:t>
+      </w:r>
+    </w:p>
+    <w:p>
+      <w:r>
+        <w:t>*p1=2, p1=-719324252, &amp;p1 = -719324264</w:t>
+      </w:r>
+    </w:p>
+    <w:p>
+      <w:r>
+        <w:t>*p2=2, p2=-719324252, p2 = -719324264</w:t>
+      </w:r>
+    </w:p>
+    <w:p/>
+    <w:p>
+      <w:pPr>
+        <w:pStyle w:val="Heading2"/>
+      </w:pPr>
+      <w:r>
+        <w:t>Con trỏ mảng 2 chiều</w:t>
+      </w:r>
+    </w:p>
+    <w:p>
+      <w:hyperlink r:id="rId16" w:history="1">
+        <w:r>
+          <w:rPr>
+            <w:rStyle w:val="Hyperlink"/>
+          </w:rPr>
+          <w:t>http://laptrinhcanban.com/c/lap-trinh-c-co-ban/mang-trong-c/con-tro-mang-2-chieu-trong-c/</w:t>
+        </w:r>
+      </w:hyperlink>
+    </w:p>
+    <w:p>
+      <w:bookmarkStart w:id="39" w:name="_GoBack"/>
+      <w:bookmarkEnd w:id="39"/>
+    </w:p>
+    <w:p/>
     <w:p>
       <w:pPr>
         <w:pStyle w:val="Heading1"/>
       </w:pPr>
-      <w:bookmarkStart w:id="31" w:name="_Toc125183549"/>
+      <w:bookmarkStart w:id="40" w:name="_Toc125204624"/>
       <w:r>
         <w:t>Tạo thư viện</w:t>
       </w:r>
-      <w:bookmarkEnd w:id="31"/>
+      <w:bookmarkEnd w:id="40"/>
     </w:p>
     <w:p>
       <w:pPr>
         <w:pStyle w:val="Heading2"/>
       </w:pPr>
-      <w:bookmarkStart w:id="32" w:name="_Toc125183550"/>
+      <w:bookmarkStart w:id="41" w:name="_Toc125204625"/>
       <w:r>
         <w:t>Tạo thư viện với vscode:</w:t>
       </w:r>
-      <w:bookmarkEnd w:id="32"/>
+      <w:bookmarkEnd w:id="41"/>
     </w:p>
     <w:p>
       <w:pPr>
         <w:pStyle w:val="Heading3"/>
       </w:pPr>
-      <w:bookmarkStart w:id="33" w:name="_Toc125183551"/>
+      <w:bookmarkStart w:id="42" w:name="_Toc125204626"/>
       <w:r>
         <w:t>Chú ý:</w:t>
       </w:r>
-      <w:bookmarkEnd w:id="33"/>
+      <w:bookmarkEnd w:id="42"/>
       <w:r>
         <w:t xml:space="preserve"> </w:t>
       </w:r>
@@ -30467,7 +34679,7 @@
                     <pic:cNvPicPr/>
                   </pic:nvPicPr>
                   <pic:blipFill>
-                    <a:blip r:embed="rId15"/>
+                    <a:blip r:embed="rId17"/>
                     <a:stretch>
                       <a:fillRect/>
                     </a:stretch>
@@ -30711,11 +34923,11 @@
       <w:pPr>
         <w:pStyle w:val="Heading3"/>
       </w:pPr>
-      <w:bookmarkStart w:id="34" w:name="_Toc125183552"/>
+      <w:bookmarkStart w:id="43" w:name="_Toc125204627"/>
       <w:r>
         <w:t>VD1:</w:t>
       </w:r>
-      <w:bookmarkEnd w:id="34"/>
+      <w:bookmarkEnd w:id="43"/>
     </w:p>
     <w:p>
       <w:r>
@@ -31343,11 +35555,11 @@
       <w:pPr>
         <w:pStyle w:val="Heading3"/>
       </w:pPr>
-      <w:bookmarkStart w:id="35" w:name="_Toc125183553"/>
+      <w:bookmarkStart w:id="44" w:name="_Toc125204628"/>
       <w:r>
         <w:t>VD2:</w:t>
       </w:r>
-      <w:bookmarkEnd w:id="35"/>
+      <w:bookmarkEnd w:id="44"/>
       <w:r>
         <w:t xml:space="preserve"> </w:t>
       </w:r>
@@ -32628,21 +36840,21 @@
       <w:pPr>
         <w:pStyle w:val="Heading1"/>
       </w:pPr>
-      <w:bookmarkStart w:id="36" w:name="_Toc125183554"/>
+      <w:bookmarkStart w:id="45" w:name="_Toc125204629"/>
       <w:r>
         <w:t>Nguyên mẫu hàm</w:t>
       </w:r>
-      <w:bookmarkEnd w:id="36"/>
+      <w:bookmarkEnd w:id="45"/>
     </w:p>
     <w:p>
       <w:pPr>
         <w:pStyle w:val="Heading2"/>
       </w:pPr>
-      <w:bookmarkStart w:id="37" w:name="_Toc125183555"/>
+      <w:bookmarkStart w:id="46" w:name="_Toc125204630"/>
       <w:r>
         <w:t>Khái niệm:</w:t>
       </w:r>
-      <w:bookmarkEnd w:id="37"/>
+      <w:bookmarkEnd w:id="46"/>
     </w:p>
     <w:p>
       <w:r>
@@ -32665,11 +36877,11 @@
       <w:pPr>
         <w:pStyle w:val="Heading2"/>
       </w:pPr>
-      <w:bookmarkStart w:id="38" w:name="_Toc125183556"/>
+      <w:bookmarkStart w:id="47" w:name="_Toc125204631"/>
       <w:r>
         <w:t>Cách khai báo:</w:t>
       </w:r>
-      <w:bookmarkEnd w:id="38"/>
+      <w:bookmarkEnd w:id="47"/>
     </w:p>
     <w:p>
       <w:pPr>
@@ -32809,14 +37021,14 @@
           <w:shd w:val="clear" w:color="auto" w:fill="FFFFFF"/>
         </w:rPr>
       </w:pPr>
-      <w:bookmarkStart w:id="39" w:name="_Toc125183557"/>
+      <w:bookmarkStart w:id="48" w:name="_Toc125204632"/>
       <w:r>
         <w:rPr>
           <w:shd w:val="clear" w:color="auto" w:fill="FFFFFF"/>
         </w:rPr>
         <w:t>Vị trí đặt của nguyên mẫu hàm:</w:t>
       </w:r>
-      <w:bookmarkEnd w:id="39"/>
+      <w:bookmarkEnd w:id="48"/>
     </w:p>
     <w:p>
       <w:pPr>
@@ -32876,11 +37088,11 @@
       <w:pPr>
         <w:pStyle w:val="Heading2"/>
       </w:pPr>
-      <w:bookmarkStart w:id="40" w:name="_Toc125183558"/>
+      <w:bookmarkStart w:id="49" w:name="_Toc125204633"/>
       <w:r>
         <w:t>VD1:</w:t>
       </w:r>
-      <w:bookmarkEnd w:id="40"/>
+      <w:bookmarkEnd w:id="49"/>
       <w:r>
         <w:t xml:space="preserve"> </w:t>
       </w:r>
@@ -34362,11 +38574,11 @@
       <w:pPr>
         <w:pStyle w:val="Heading2"/>
       </w:pPr>
-      <w:bookmarkStart w:id="41" w:name="_Toc125183559"/>
+      <w:bookmarkStart w:id="50" w:name="_Toc125204634"/>
       <w:r>
         <w:t>VD2:</w:t>
       </w:r>
-      <w:bookmarkEnd w:id="41"/>
+      <w:bookmarkEnd w:id="50"/>
     </w:p>
     <w:p>
       <w:r>
@@ -34962,12 +39174,50 @@
       <w:pPr>
         <w:pStyle w:val="Heading1"/>
       </w:pPr>
-      <w:bookmarkStart w:id="42" w:name="_Toc125183560"/>
+      <w:bookmarkStart w:id="51" w:name="_Toc125204635"/>
       <w:r>
         <w:t>#ifndef, #ifdef, #define, #endif</w:t>
       </w:r>
-      <w:bookmarkEnd w:id="42"/>
-    </w:p>
+      <w:bookmarkEnd w:id="51"/>
+    </w:p>
+    <w:p/>
+    <w:p>
+      <w:pPr>
+        <w:pStyle w:val="Heading1"/>
+      </w:pPr>
+      <w:bookmarkStart w:id="52" w:name="_Toc125204636"/>
+      <w:r>
+        <w:t>Tham khảo</w:t>
+      </w:r>
+      <w:bookmarkEnd w:id="52"/>
+    </w:p>
+    <w:p>
+      <w:r>
+        <w:t>1. Lập trình căn bản:</w:t>
+      </w:r>
+    </w:p>
+    <w:p>
+      <w:hyperlink r:id="rId18" w:history="1">
+        <w:r>
+          <w:rPr>
+            <w:rStyle w:val="Hyperlink"/>
+          </w:rPr>
+          <w:t>https://laptrinhcanban.com/</w:t>
+        </w:r>
+      </w:hyperlink>
+    </w:p>
+    <w:p>
+      <w:hyperlink r:id="rId19" w:history="1">
+        <w:r>
+          <w:rPr>
+            <w:rStyle w:val="Hyperlink"/>
+          </w:rPr>
+          <w:t>https://laptrinhcanban.com/c/lap-trinh-c-co-ban/</w:t>
+        </w:r>
+      </w:hyperlink>
+    </w:p>
+    <w:p/>
+    <w:p/>
     <w:sectPr>
       <w:pgSz w:w="12240" w:h="15840"/>
       <w:pgMar w:top="1440" w:right="1440" w:bottom="1440" w:left="1440" w:header="720" w:footer="720" w:gutter="0"/>
@@ -34981,9 +39231,9 @@
 <file path=word/numbering.xml><?xml version="1.0" encoding="utf-8"?>
 <w:numbering xmlns:wpc="http://schemas.microsoft.com/office/word/2010/wordprocessingCanvas" xmlns:cx="http://schemas.microsoft.com/office/drawing/2014/chartex" xmlns:cx1="http://schemas.microsoft.com/office/drawing/2015/9/8/chartex" xmlns:cx2="http://schemas.microsoft.com/office/drawing/2015/10/21/chartex" xmlns:cx3="http://schemas.microsoft.com/office/drawing/2016/5/9/chartex" xmlns:cx4="http://schemas.microsoft.com/office/drawing/2016/5/10/chartex" xmlns:cx5="http://schemas.microsoft.com/office/drawing/2016/5/11/chartex" xmlns:cx6="http://schemas.microsoft.com/office/drawing/2016/5/12/chartex" xmlns:cx7="http://schemas.microsoft.com/office/drawing/2016/5/13/chartex" xmlns:cx8="http://schemas.microsoft.com/office/drawing/2016/5/14/chartex" xmlns:mc="http://schemas.openxmlformats.org/markup-compatibility/2006" xmlns:aink="http://schemas.microsoft.com/office/drawing/2016/ink" xmlns:am3d="http://schemas.microsoft.com/office/drawing/2017/model3d" xmlns:o="urn:schemas-microsoft-com:office:office" xmlns:r="http://schemas.openxmlformats.org/officeDocument/2006/relationships" xmlns:m="http://schemas.openxmlformats.org/officeDocument/2006/math" xmlns:v="urn:schemas-microsoft-com:vml" xmlns:wp14="http://schemas.microsoft.com/office/word/2010/wordprocessingDrawing" xmlns:wp="http://schemas.openxmlformats.org/drawingml/2006/wordprocessingDrawing" xmlns:w10="urn:schemas-microsoft-com:office:word" xmlns:w="http://schemas.openxmlformats.org/wordprocessingml/2006/main" xmlns:w14="http://schemas.microsoft.com/office/word/2010/wordml" xmlns:w15="http://schemas.microsoft.com/office/word/2012/wordml" xmlns:w16cex="http://schemas.microsoft.com/office/word/2018/wordml/cex" xmlns:w16cid="http://schemas.microsoft.com/office/word/2016/wordml/cid" xmlns:w16="http://schemas.microsoft.com/office/word/2018/wordml" xmlns:w16se="http://schemas.microsoft.com/office/word/2015/wordml/symex" xmlns:wpg="http://schemas.microsoft.com/office/word/2010/wordprocessingGroup" xmlns:wpi="http://schemas.microsoft.com/office/word/2010/wordprocessingInk" xmlns:wne="http://schemas.microsoft.com/office/word/2006/wordml" xmlns:wps="http://schemas.microsoft.com/office/word/2010/wordprocessingShape" mc:Ignorable="w14 w15 w16se w16cid w16 w16cex wp14">
   <w:abstractNum w:abstractNumId="0" w15:restartNumberingAfterBreak="0">
-    <w:nsid w:val="19917FAA"/>
+    <w:nsid w:val="092E4BF6"/>
     <w:multiLevelType w:val="hybridMultilevel"/>
-    <w:tmpl w:val="EE8C3A72"/>
+    <w:tmpl w:val="CC1854BA"/>
     <w:lvl w:ilvl="0" w:tplc="04090001">
       <w:start w:val="1"/>
       <w:numFmt w:val="bullet"/>
@@ -35094,9 +39344,9 @@
     </w:lvl>
   </w:abstractNum>
   <w:abstractNum w:abstractNumId="1" w15:restartNumberingAfterBreak="0">
-    <w:nsid w:val="199C3140"/>
+    <w:nsid w:val="19917FAA"/>
     <w:multiLevelType w:val="hybridMultilevel"/>
-    <w:tmpl w:val="3CCA9BF0"/>
+    <w:tmpl w:val="EE8C3A72"/>
     <w:lvl w:ilvl="0" w:tplc="04090001">
       <w:start w:val="1"/>
       <w:numFmt w:val="bullet"/>
@@ -35207,9 +39457,9 @@
     </w:lvl>
   </w:abstractNum>
   <w:abstractNum w:abstractNumId="2" w15:restartNumberingAfterBreak="0">
-    <w:nsid w:val="1D6C5E72"/>
+    <w:nsid w:val="199C3140"/>
     <w:multiLevelType w:val="hybridMultilevel"/>
-    <w:tmpl w:val="1E5E505A"/>
+    <w:tmpl w:val="3CCA9BF0"/>
     <w:lvl w:ilvl="0" w:tplc="04090001">
       <w:start w:val="1"/>
       <w:numFmt w:val="bullet"/>
@@ -35320,6 +39570,119 @@
     </w:lvl>
   </w:abstractNum>
   <w:abstractNum w:abstractNumId="3" w15:restartNumberingAfterBreak="0">
+    <w:nsid w:val="1D6C5E72"/>
+    <w:multiLevelType w:val="hybridMultilevel"/>
+    <w:tmpl w:val="1E5E505A"/>
+    <w:lvl w:ilvl="0" w:tplc="04090001">
+      <w:start w:val="1"/>
+      <w:numFmt w:val="bullet"/>
+      <w:lvlText w:val=""/>
+      <w:lvlJc w:val="left"/>
+      <w:pPr>
+        <w:ind w:left="720" w:hanging="360"/>
+      </w:pPr>
+      <w:rPr>
+        <w:rFonts w:ascii="Symbol" w:hAnsi="Symbol" w:hint="default"/>
+      </w:rPr>
+    </w:lvl>
+    <w:lvl w:ilvl="1" w:tplc="04090003" w:tentative="1">
+      <w:start w:val="1"/>
+      <w:numFmt w:val="bullet"/>
+      <w:lvlText w:val="o"/>
+      <w:lvlJc w:val="left"/>
+      <w:pPr>
+        <w:ind w:left="1440" w:hanging="360"/>
+      </w:pPr>
+      <w:rPr>
+        <w:rFonts w:ascii="Courier New" w:hAnsi="Courier New" w:cs="Courier New" w:hint="default"/>
+      </w:rPr>
+    </w:lvl>
+    <w:lvl w:ilvl="2" w:tplc="04090005" w:tentative="1">
+      <w:start w:val="1"/>
+      <w:numFmt w:val="bullet"/>
+      <w:lvlText w:val=""/>
+      <w:lvlJc w:val="left"/>
+      <w:pPr>
+        <w:ind w:left="2160" w:hanging="360"/>
+      </w:pPr>
+      <w:rPr>
+        <w:rFonts w:ascii="Wingdings" w:hAnsi="Wingdings" w:hint="default"/>
+      </w:rPr>
+    </w:lvl>
+    <w:lvl w:ilvl="3" w:tplc="04090001" w:tentative="1">
+      <w:start w:val="1"/>
+      <w:numFmt w:val="bullet"/>
+      <w:lvlText w:val=""/>
+      <w:lvlJc w:val="left"/>
+      <w:pPr>
+        <w:ind w:left="2880" w:hanging="360"/>
+      </w:pPr>
+      <w:rPr>
+        <w:rFonts w:ascii="Symbol" w:hAnsi="Symbol" w:hint="default"/>
+      </w:rPr>
+    </w:lvl>
+    <w:lvl w:ilvl="4" w:tplc="04090003" w:tentative="1">
+      <w:start w:val="1"/>
+      <w:numFmt w:val="bullet"/>
+      <w:lvlText w:val="o"/>
+      <w:lvlJc w:val="left"/>
+      <w:pPr>
+        <w:ind w:left="3600" w:hanging="360"/>
+      </w:pPr>
+      <w:rPr>
+        <w:rFonts w:ascii="Courier New" w:hAnsi="Courier New" w:cs="Courier New" w:hint="default"/>
+      </w:rPr>
+    </w:lvl>
+    <w:lvl w:ilvl="5" w:tplc="04090005" w:tentative="1">
+      <w:start w:val="1"/>
+      <w:numFmt w:val="bullet"/>
+      <w:lvlText w:val=""/>
+      <w:lvlJc w:val="left"/>
+      <w:pPr>
+        <w:ind w:left="4320" w:hanging="360"/>
+      </w:pPr>
+      <w:rPr>
+        <w:rFonts w:ascii="Wingdings" w:hAnsi="Wingdings" w:hint="default"/>
+      </w:rPr>
+    </w:lvl>
+    <w:lvl w:ilvl="6" w:tplc="04090001" w:tentative="1">
+      <w:start w:val="1"/>
+      <w:numFmt w:val="bullet"/>
+      <w:lvlText w:val=""/>
+      <w:lvlJc w:val="left"/>
+      <w:pPr>
+        <w:ind w:left="5040" w:hanging="360"/>
+      </w:pPr>
+      <w:rPr>
+        <w:rFonts w:ascii="Symbol" w:hAnsi="Symbol" w:hint="default"/>
+      </w:rPr>
+    </w:lvl>
+    <w:lvl w:ilvl="7" w:tplc="04090003" w:tentative="1">
+      <w:start w:val="1"/>
+      <w:numFmt w:val="bullet"/>
+      <w:lvlText w:val="o"/>
+      <w:lvlJc w:val="left"/>
+      <w:pPr>
+        <w:ind w:left="5760" w:hanging="360"/>
+      </w:pPr>
+      <w:rPr>
+        <w:rFonts w:ascii="Courier New" w:hAnsi="Courier New" w:cs="Courier New" w:hint="default"/>
+      </w:rPr>
+    </w:lvl>
+    <w:lvl w:ilvl="8" w:tplc="04090005" w:tentative="1">
+      <w:start w:val="1"/>
+      <w:numFmt w:val="bullet"/>
+      <w:lvlText w:val=""/>
+      <w:lvlJc w:val="left"/>
+      <w:pPr>
+        <w:ind w:left="6480" w:hanging="360"/>
+      </w:pPr>
+      <w:rPr>
+        <w:rFonts w:ascii="Wingdings" w:hAnsi="Wingdings" w:hint="default"/>
+      </w:rPr>
+    </w:lvl>
+  </w:abstractNum>
+  <w:abstractNum w:abstractNumId="4" w15:restartNumberingAfterBreak="0">
     <w:nsid w:val="22B0722F"/>
     <w:multiLevelType w:val="multilevel"/>
     <w:tmpl w:val="8A6A6B5E"/>
@@ -35468,7 +39831,7 @@
       </w:rPr>
     </w:lvl>
   </w:abstractNum>
-  <w:abstractNum w:abstractNumId="4" w15:restartNumberingAfterBreak="0">
+  <w:abstractNum w:abstractNumId="5" w15:restartNumberingAfterBreak="0">
     <w:nsid w:val="35205D65"/>
     <w:multiLevelType w:val="hybridMultilevel"/>
     <w:tmpl w:val="873C6DCC"/>
@@ -35581,7 +39944,7 @@
       </w:rPr>
     </w:lvl>
   </w:abstractNum>
-  <w:abstractNum w:abstractNumId="5" w15:restartNumberingAfterBreak="0">
+  <w:abstractNum w:abstractNumId="6" w15:restartNumberingAfterBreak="0">
     <w:nsid w:val="39F931F2"/>
     <w:multiLevelType w:val="hybridMultilevel"/>
     <w:tmpl w:val="9C12F386"/>
@@ -35694,7 +40057,7 @@
       </w:rPr>
     </w:lvl>
   </w:abstractNum>
-  <w:abstractNum w:abstractNumId="6" w15:restartNumberingAfterBreak="0">
+  <w:abstractNum w:abstractNumId="7" w15:restartNumberingAfterBreak="0">
     <w:nsid w:val="54CD7B8A"/>
     <w:multiLevelType w:val="hybridMultilevel"/>
     <w:tmpl w:val="4F5E1FC6"/>
@@ -35807,7 +40170,7 @@
       </w:rPr>
     </w:lvl>
   </w:abstractNum>
-  <w:abstractNum w:abstractNumId="7" w15:restartNumberingAfterBreak="0">
+  <w:abstractNum w:abstractNumId="8" w15:restartNumberingAfterBreak="0">
     <w:nsid w:val="63712B02"/>
     <w:multiLevelType w:val="hybridMultilevel"/>
     <w:tmpl w:val="73144742"/>
@@ -35920,7 +40283,7 @@
       </w:rPr>
     </w:lvl>
   </w:abstractNum>
-  <w:abstractNum w:abstractNumId="8" w15:restartNumberingAfterBreak="0">
+  <w:abstractNum w:abstractNumId="9" w15:restartNumberingAfterBreak="0">
     <w:nsid w:val="676A0EA0"/>
     <w:multiLevelType w:val="hybridMultilevel"/>
     <w:tmpl w:val="7DBE4A2C"/>
@@ -36033,7 +40396,7 @@
       </w:rPr>
     </w:lvl>
   </w:abstractNum>
-  <w:abstractNum w:abstractNumId="9" w15:restartNumberingAfterBreak="0">
+  <w:abstractNum w:abstractNumId="10" w15:restartNumberingAfterBreak="0">
     <w:nsid w:val="6A580745"/>
     <w:multiLevelType w:val="hybridMultilevel"/>
     <w:tmpl w:val="309A04AA"/>
@@ -36146,7 +40509,7 @@
       </w:rPr>
     </w:lvl>
   </w:abstractNum>
-  <w:abstractNum w:abstractNumId="10" w15:restartNumberingAfterBreak="0">
+  <w:abstractNum w:abstractNumId="11" w15:restartNumberingAfterBreak="0">
     <w:nsid w:val="6F3E5A1A"/>
     <w:multiLevelType w:val="hybridMultilevel"/>
     <w:tmpl w:val="C33096D6"/>
@@ -36260,37 +40623,40 @@
     </w:lvl>
   </w:abstractNum>
   <w:num w:numId="1">
-    <w:abstractNumId w:val="0"/>
+    <w:abstractNumId w:val="1"/>
   </w:num>
   <w:num w:numId="2">
+    <w:abstractNumId w:val="4"/>
+  </w:num>
+  <w:num w:numId="3">
+    <w:abstractNumId w:val="10"/>
+  </w:num>
+  <w:num w:numId="4">
+    <w:abstractNumId w:val="9"/>
+  </w:num>
+  <w:num w:numId="5">
+    <w:abstractNumId w:val="6"/>
+  </w:num>
+  <w:num w:numId="6">
+    <w:abstractNumId w:val="11"/>
+  </w:num>
+  <w:num w:numId="7">
+    <w:abstractNumId w:val="2"/>
+  </w:num>
+  <w:num w:numId="8">
+    <w:abstractNumId w:val="8"/>
+  </w:num>
+  <w:num w:numId="9">
+    <w:abstractNumId w:val="5"/>
+  </w:num>
+  <w:num w:numId="10">
+    <w:abstractNumId w:val="7"/>
+  </w:num>
+  <w:num w:numId="11">
     <w:abstractNumId w:val="3"/>
   </w:num>
-  <w:num w:numId="3">
-    <w:abstractNumId w:val="9"/>
-  </w:num>
-  <w:num w:numId="4">
-    <w:abstractNumId w:val="8"/>
-  </w:num>
-  <w:num w:numId="5">
-    <w:abstractNumId w:val="5"/>
-  </w:num>
-  <w:num w:numId="6">
-    <w:abstractNumId w:val="10"/>
-  </w:num>
-  <w:num w:numId="7">
-    <w:abstractNumId w:val="1"/>
-  </w:num>
-  <w:num w:numId="8">
-    <w:abstractNumId w:val="7"/>
-  </w:num>
-  <w:num w:numId="9">
-    <w:abstractNumId w:val="4"/>
-  </w:num>
-  <w:num w:numId="10">
-    <w:abstractNumId w:val="6"/>
-  </w:num>
-  <w:num w:numId="11">
-    <w:abstractNumId w:val="2"/>
+  <w:num w:numId="12">
+    <w:abstractNumId w:val="0"/>
   </w:num>
 </w:numbering>
 </file>
@@ -37591,7 +41957,7 @@
 </file>
 
 <file path=customXml/itemProps1.xml><?xml version="1.0" encoding="utf-8"?>
-<ds:datastoreItem xmlns:ds="http://schemas.openxmlformats.org/officeDocument/2006/customXml" ds:itemID="{241D4221-6933-4964-87A3-C9E0873151CC}">
+<ds:datastoreItem xmlns:ds="http://schemas.openxmlformats.org/officeDocument/2006/customXml" ds:itemID="{7B993359-EA86-49A1-BDA3-B7D46588DCF2}">
   <ds:schemaRefs>
     <ds:schemaRef ds:uri="http://schemas.openxmlformats.org/officeDocument/2006/bibliography"/>
   </ds:schemaRefs>
